--- a/7 Manuscript/Affordance Norms for 2825 Highly Concrete Objects.docx
+++ b/7 Manuscript/Affordance Norms for 2825 Highly Concrete Objects.docx
@@ -1026,43 +1026,7 @@
           <w:sz w:val="24"/>
           <w:szCs w:val="24"/>
         </w:rPr>
-        <w:t xml:space="preserve"> concrete nouns. Using an open-response format, we computed affordance strength (</w:t>
-      </w:r>
-      <w:proofErr w:type="gramStart"/>
-      <w:r>
-        <w:rPr>
-          <w:rFonts w:ascii="Times New Roman" w:hAnsi="Times New Roman" w:cs="Times New Roman"/>
-          <w:sz w:val="24"/>
-          <w:szCs w:val="24"/>
-        </w:rPr>
-        <w:t>AFS;</w:t>
-      </w:r>
-      <w:proofErr w:type="gramEnd"/>
-      <w:r>
-        <w:rPr>
-          <w:rFonts w:ascii="Times New Roman" w:hAnsi="Times New Roman" w:cs="Times New Roman"/>
-          <w:sz w:val="24"/>
-          <w:szCs w:val="24"/>
-        </w:rPr>
-        <w:t xml:space="preserve"> i.e., probability of an item eliciting a particular action response) and affordance set-size (AFSS; i.e., total number of unique action responses) for each item. Because our stimuli overlapped with </w:t>
-      </w:r>
-      <w:proofErr w:type="spellStart"/>
-      <w:r>
-        <w:rPr>
-          <w:rFonts w:ascii="Times New Roman" w:hAnsi="Times New Roman" w:cs="Times New Roman"/>
-          <w:sz w:val="24"/>
-          <w:szCs w:val="24"/>
-        </w:rPr>
-        <w:t>Pexman</w:t>
-      </w:r>
-      <w:proofErr w:type="spellEnd"/>
-      <w:r>
-        <w:rPr>
-          <w:rFonts w:ascii="Times New Roman" w:hAnsi="Times New Roman" w:cs="Times New Roman"/>
-          <w:sz w:val="24"/>
-          <w:szCs w:val="24"/>
-        </w:rPr>
-        <w:t xml:space="preserve"> et al.’s (2019) Body-Object Interaction norms, we</w:t>
+        <w:t xml:space="preserve"> concrete nouns. Using an open-response format, we computed affordance strength (AFS; i.e., probability of an item eliciting a particular action response) and affordance set-size (AFSS; i.e., total number of unique action responses) for each item. Because our stimuli overlapped with Pexman et al.’s (2019) Body-Object Interaction norms, we</w:t>
       </w:r>
       <w:r>
         <w:rPr>
@@ -2370,9 +2334,16 @@
           <w:szCs w:val="24"/>
           <w:highlight w:val="cyan"/>
         </w:rPr>
-        <w:t xml:space="preserve">McRae, Seidenberg, Cree, &amp; </w:t>
-      </w:r>
-      <w:proofErr w:type="spellStart"/>
+        <w:t>McRae, Seidenberg, Cree, &amp; McNorgon, 2005</w:t>
+      </w:r>
+      <w:r>
+        <w:rPr>
+          <w:rFonts w:ascii="Times New Roman" w:hAnsi="Times New Roman" w:cs="Times New Roman"/>
+          <w:sz w:val="24"/>
+          <w:szCs w:val="24"/>
+        </w:rPr>
+        <w:t xml:space="preserve">; associated concepts; </w:t>
+      </w:r>
       <w:r>
         <w:rPr>
           <w:rFonts w:ascii="Times New Roman" w:hAnsi="Times New Roman" w:cs="Times New Roman"/>
@@ -2380,74 +2351,7 @@
           <w:szCs w:val="24"/>
           <w:highlight w:val="cyan"/>
         </w:rPr>
-        <w:t>McNorgon</w:t>
-      </w:r>
-      <w:proofErr w:type="spellEnd"/>
-      <w:r>
-        <w:rPr>
-          <w:rFonts w:ascii="Times New Roman" w:hAnsi="Times New Roman" w:cs="Times New Roman"/>
-          <w:sz w:val="24"/>
-          <w:szCs w:val="24"/>
-          <w:highlight w:val="cyan"/>
-        </w:rPr>
-        <w:t>, 2005</w:t>
-      </w:r>
-      <w:r>
-        <w:rPr>
-          <w:rFonts w:ascii="Times New Roman" w:hAnsi="Times New Roman" w:cs="Times New Roman"/>
-          <w:sz w:val="24"/>
-          <w:szCs w:val="24"/>
-        </w:rPr>
-        <w:t xml:space="preserve">; associated concepts; </w:t>
-      </w:r>
-      <w:r>
-        <w:rPr>
-          <w:rFonts w:ascii="Times New Roman" w:hAnsi="Times New Roman" w:cs="Times New Roman"/>
-          <w:sz w:val="24"/>
-          <w:szCs w:val="24"/>
-          <w:highlight w:val="cyan"/>
-        </w:rPr>
-        <w:t xml:space="preserve">De Deyne, Navarro, </w:t>
-      </w:r>
-      <w:proofErr w:type="spellStart"/>
-      <w:r>
-        <w:rPr>
-          <w:rFonts w:ascii="Times New Roman" w:hAnsi="Times New Roman" w:cs="Times New Roman"/>
-          <w:sz w:val="24"/>
-          <w:szCs w:val="24"/>
-          <w:highlight w:val="cyan"/>
-        </w:rPr>
-        <w:t>Perfors</w:t>
-      </w:r>
-      <w:proofErr w:type="spellEnd"/>
-      <w:r>
-        <w:rPr>
-          <w:rFonts w:ascii="Times New Roman" w:hAnsi="Times New Roman" w:cs="Times New Roman"/>
-          <w:sz w:val="24"/>
-          <w:szCs w:val="24"/>
-          <w:highlight w:val="cyan"/>
-        </w:rPr>
-        <w:t xml:space="preserve">, </w:t>
-      </w:r>
-      <w:proofErr w:type="spellStart"/>
-      <w:r>
-        <w:rPr>
-          <w:rFonts w:ascii="Times New Roman" w:hAnsi="Times New Roman" w:cs="Times New Roman"/>
-          <w:sz w:val="24"/>
-          <w:szCs w:val="24"/>
-          <w:highlight w:val="cyan"/>
-        </w:rPr>
-        <w:t>Brsybaert</w:t>
-      </w:r>
-      <w:proofErr w:type="spellEnd"/>
-      <w:r>
-        <w:rPr>
-          <w:rFonts w:ascii="Times New Roman" w:hAnsi="Times New Roman" w:cs="Times New Roman"/>
-          <w:sz w:val="24"/>
-          <w:szCs w:val="24"/>
-          <w:highlight w:val="cyan"/>
-        </w:rPr>
-        <w:t>, &amp; Storms, 2019</w:t>
+        <w:t>De Deyne, Navarro, Perfors, Brsybaert, &amp; Storms, 2019</w:t>
       </w:r>
       <w:r>
         <w:rPr>
@@ -2701,25 +2605,7 @@
           <w:sz w:val="24"/>
           <w:szCs w:val="24"/>
         </w:rPr>
-        <w:t xml:space="preserve"> Recently, a growing body of research has investigated the links between knowledge acquisition and sensorimotor processing (i.e., embodied </w:t>
-      </w:r>
-      <w:proofErr w:type="gramStart"/>
-      <w:r>
-        <w:rPr>
-          <w:rFonts w:ascii="Times New Roman" w:hAnsi="Times New Roman" w:cs="Times New Roman"/>
-          <w:sz w:val="24"/>
-          <w:szCs w:val="24"/>
-        </w:rPr>
-        <w:t>cognition;</w:t>
-      </w:r>
-      <w:proofErr w:type="gramEnd"/>
-      <w:r>
-        <w:rPr>
-          <w:rFonts w:ascii="Times New Roman" w:hAnsi="Times New Roman" w:cs="Times New Roman"/>
-          <w:sz w:val="24"/>
-          <w:szCs w:val="24"/>
-        </w:rPr>
-        <w:t xml:space="preserve"> e.g., </w:t>
+        <w:t xml:space="preserve"> Recently, a growing body of research has investigated the links between knowledge acquisition and sensorimotor processing (i.e., embodied cognition; e.g., </w:t>
       </w:r>
       <w:r>
         <w:rPr>
@@ -3209,26 +3095,346 @@
           <w:sz w:val="24"/>
           <w:szCs w:val="24"/>
         </w:rPr>
+        <w:t xml:space="preserve"> Pexman and colleagues (</w:t>
+      </w:r>
+      <w:r>
+        <w:rPr>
+          <w:rFonts w:ascii="Times New Roman" w:hAnsi="Times New Roman" w:cs="Times New Roman"/>
+          <w:sz w:val="24"/>
+          <w:szCs w:val="24"/>
+          <w:highlight w:val="cyan"/>
+        </w:rPr>
+        <w:t>Muraki, Siddiqui, &amp; Pexman, 2022</w:t>
+      </w:r>
+      <w:r>
+        <w:rPr>
+          <w:rFonts w:ascii="Times New Roman" w:hAnsi="Times New Roman" w:cs="Times New Roman"/>
+          <w:sz w:val="24"/>
+          <w:szCs w:val="24"/>
+        </w:rPr>
+        <w:t xml:space="preserve">; </w:t>
+      </w:r>
+      <w:r>
+        <w:rPr>
+          <w:rFonts w:ascii="Times New Roman" w:hAnsi="Times New Roman" w:cs="Times New Roman"/>
+          <w:sz w:val="24"/>
+          <w:szCs w:val="24"/>
+          <w:highlight w:val="cyan"/>
+        </w:rPr>
+        <w:t xml:space="preserve">Pexman, Muraki, Sidhu, Siakaluk, </w:t>
+      </w:r>
+      <w:r>
+        <w:rPr>
+          <w:rFonts w:ascii="Times New Roman" w:hAnsi="Times New Roman" w:cs="Times New Roman"/>
+          <w:sz w:val="24"/>
+          <w:szCs w:val="24"/>
+          <w:highlight w:val="cyan"/>
+        </w:rPr>
+        <w:t xml:space="preserve">&amp; </w:t>
+      </w:r>
+      <w:r>
+        <w:rPr>
+          <w:rFonts w:ascii="Times New Roman" w:hAnsi="Times New Roman" w:cs="Times New Roman"/>
+          <w:sz w:val="24"/>
+          <w:szCs w:val="24"/>
+          <w:highlight w:val="cyan"/>
+        </w:rPr>
+        <w:t>Yap</w:t>
+      </w:r>
+      <w:r>
+        <w:rPr>
+          <w:rFonts w:ascii="Times New Roman" w:hAnsi="Times New Roman" w:cs="Times New Roman"/>
+          <w:sz w:val="24"/>
+          <w:szCs w:val="24"/>
+          <w:highlight w:val="cyan"/>
+        </w:rPr>
+        <w:t xml:space="preserve">, </w:t>
+      </w:r>
+      <w:r>
+        <w:rPr>
+          <w:rFonts w:ascii="Times New Roman" w:hAnsi="Times New Roman" w:cs="Times New Roman"/>
+          <w:sz w:val="24"/>
+          <w:szCs w:val="24"/>
+          <w:highlight w:val="cyan"/>
+        </w:rPr>
+        <w:t>2019</w:t>
+      </w:r>
+      <w:r>
+        <w:rPr>
+          <w:rFonts w:ascii="Times New Roman" w:hAnsi="Times New Roman" w:cs="Times New Roman"/>
+          <w:sz w:val="24"/>
+          <w:szCs w:val="24"/>
+        </w:rPr>
+        <w:t xml:space="preserve">; </w:t>
+      </w:r>
+      <w:r>
+        <w:rPr>
+          <w:rFonts w:ascii="Times New Roman" w:hAnsi="Times New Roman" w:cs="Times New Roman"/>
+          <w:sz w:val="24"/>
+          <w:szCs w:val="24"/>
+          <w:highlight w:val="cyan"/>
+        </w:rPr>
+        <w:t>Tillotson, Siakaluk, &amp; Pexman, 2008</w:t>
+      </w:r>
+      <w:r>
+        <w:rPr>
+          <w:rFonts w:ascii="Times New Roman" w:hAnsi="Times New Roman" w:cs="Times New Roman"/>
+          <w:sz w:val="24"/>
+          <w:szCs w:val="24"/>
+          <w:highlight w:val="cyan"/>
+        </w:rPr>
+        <w:t>)</w:t>
+      </w:r>
+      <w:r>
+        <w:rPr>
+          <w:rFonts w:ascii="Times New Roman" w:hAnsi="Times New Roman" w:cs="Times New Roman"/>
+          <w:sz w:val="24"/>
+          <w:szCs w:val="24"/>
+        </w:rPr>
         <w:t xml:space="preserve"> </w:t>
       </w:r>
-      <w:proofErr w:type="spellStart"/>
-      <w:r>
-        <w:rPr>
-          <w:rFonts w:ascii="Times New Roman" w:hAnsi="Times New Roman" w:cs="Times New Roman"/>
-          <w:sz w:val="24"/>
-          <w:szCs w:val="24"/>
+      <w:r>
+        <w:rPr>
+          <w:rFonts w:ascii="Times New Roman" w:hAnsi="Times New Roman" w:cs="Times New Roman"/>
+          <w:sz w:val="24"/>
+          <w:szCs w:val="24"/>
+        </w:rPr>
+        <w:t xml:space="preserve">have </w:t>
+      </w:r>
+      <w:r>
+        <w:rPr>
+          <w:rFonts w:ascii="Times New Roman" w:hAnsi="Times New Roman" w:cs="Times New Roman"/>
+          <w:sz w:val="24"/>
+          <w:szCs w:val="24"/>
+        </w:rPr>
+        <w:t xml:space="preserve">attempted to quantify the degree to which individuals </w:t>
+      </w:r>
+      <w:r>
+        <w:rPr>
+          <w:rFonts w:ascii="Times New Roman" w:hAnsi="Times New Roman" w:cs="Times New Roman"/>
+          <w:sz w:val="24"/>
+          <w:szCs w:val="24"/>
+        </w:rPr>
+        <w:t xml:space="preserve">perceive that they can </w:t>
+      </w:r>
+      <w:r>
+        <w:rPr>
+          <w:rFonts w:ascii="Times New Roman" w:hAnsi="Times New Roman" w:cs="Times New Roman"/>
+          <w:sz w:val="24"/>
+          <w:szCs w:val="24"/>
+        </w:rPr>
+        <w:t xml:space="preserve">interact with </w:t>
+      </w:r>
+      <w:r>
+        <w:rPr>
+          <w:rFonts w:ascii="Times New Roman" w:hAnsi="Times New Roman" w:cs="Times New Roman"/>
+          <w:sz w:val="24"/>
+          <w:szCs w:val="24"/>
+        </w:rPr>
+        <w:t xml:space="preserve">a variety of </w:t>
+      </w:r>
+      <w:r>
+        <w:rPr>
+          <w:rFonts w:ascii="Times New Roman" w:hAnsi="Times New Roman" w:cs="Times New Roman"/>
+          <w:sz w:val="24"/>
+          <w:szCs w:val="24"/>
+        </w:rPr>
+        <w:t>objects</w:t>
+      </w:r>
+      <w:r>
+        <w:rPr>
+          <w:rFonts w:ascii="Times New Roman" w:hAnsi="Times New Roman" w:cs="Times New Roman"/>
+          <w:sz w:val="24"/>
+          <w:szCs w:val="24"/>
+        </w:rPr>
+        <w:t>. Recently, Pexman et al. (2019)</w:t>
+      </w:r>
+      <w:r>
+        <w:rPr>
+          <w:rFonts w:ascii="Times New Roman" w:hAnsi="Times New Roman" w:cs="Times New Roman"/>
+          <w:sz w:val="24"/>
+          <w:szCs w:val="24"/>
+        </w:rPr>
+        <w:t xml:space="preserve"> </w:t>
+      </w:r>
+      <w:r>
+        <w:rPr>
+          <w:rFonts w:ascii="Times New Roman" w:hAnsi="Times New Roman" w:cs="Times New Roman"/>
+          <w:sz w:val="24"/>
+          <w:szCs w:val="24"/>
+        </w:rPr>
+        <w:t>colle</w:t>
+      </w:r>
+      <w:r>
+        <w:rPr>
+          <w:rFonts w:ascii="Times New Roman" w:hAnsi="Times New Roman" w:cs="Times New Roman"/>
+          <w:sz w:val="24"/>
+          <w:szCs w:val="24"/>
+        </w:rPr>
+        <w:t xml:space="preserve">cted </w:t>
+      </w:r>
+      <w:r>
+        <w:rPr>
+          <w:rFonts w:ascii="Times New Roman" w:hAnsi="Times New Roman" w:cs="Times New Roman"/>
+          <w:sz w:val="24"/>
+          <w:szCs w:val="24"/>
+        </w:rPr>
+        <w:t>body-object interaction ratings (BOI) for over 9000 English words</w:t>
+      </w:r>
+      <w:r>
+        <w:rPr>
+          <w:rFonts w:ascii="Times New Roman" w:hAnsi="Times New Roman" w:cs="Times New Roman"/>
+          <w:sz w:val="24"/>
+          <w:szCs w:val="24"/>
+        </w:rPr>
+        <w:t>, which were</w:t>
+      </w:r>
+      <w:r>
+        <w:rPr>
+          <w:rFonts w:ascii="Times New Roman" w:hAnsi="Times New Roman" w:cs="Times New Roman"/>
+          <w:sz w:val="24"/>
+          <w:szCs w:val="24"/>
+        </w:rPr>
+        <w:t xml:space="preserve"> elicited via a 1-7 scale</w:t>
+      </w:r>
+      <w:r>
+        <w:rPr>
+          <w:rFonts w:ascii="Times New Roman" w:hAnsi="Times New Roman" w:cs="Times New Roman"/>
+          <w:sz w:val="24"/>
+          <w:szCs w:val="24"/>
+        </w:rPr>
+        <w:t xml:space="preserve"> such that</w:t>
+      </w:r>
+      <w:r>
+        <w:rPr>
+          <w:rFonts w:ascii="Times New Roman" w:hAnsi="Times New Roman" w:cs="Times New Roman"/>
+          <w:sz w:val="24"/>
+          <w:szCs w:val="24"/>
+        </w:rPr>
+        <w:t xml:space="preserve"> higher values denotate</w:t>
+      </w:r>
+      <w:r>
+        <w:rPr>
+          <w:rFonts w:ascii="Times New Roman" w:hAnsi="Times New Roman" w:cs="Times New Roman"/>
+          <w:sz w:val="24"/>
+          <w:szCs w:val="24"/>
+        </w:rPr>
+        <w:t>d a</w:t>
+      </w:r>
+      <w:r>
+        <w:rPr>
+          <w:rFonts w:ascii="Times New Roman" w:hAnsi="Times New Roman" w:cs="Times New Roman"/>
+          <w:sz w:val="24"/>
+          <w:szCs w:val="24"/>
+        </w:rPr>
+        <w:t xml:space="preserve"> greater degree of</w:t>
+      </w:r>
+      <w:r>
+        <w:rPr>
+          <w:rFonts w:ascii="Times New Roman" w:hAnsi="Times New Roman" w:cs="Times New Roman"/>
+          <w:sz w:val="24"/>
+          <w:szCs w:val="24"/>
+        </w:rPr>
+        <w:t xml:space="preserve"> perceived</w:t>
+      </w:r>
+      <w:r>
+        <w:rPr>
+          <w:rFonts w:ascii="Times New Roman" w:hAnsi="Times New Roman" w:cs="Times New Roman"/>
+          <w:sz w:val="24"/>
+          <w:szCs w:val="24"/>
+        </w:rPr>
+        <w:t xml:space="preserve"> interactivity.</w:t>
+      </w:r>
+      <w:r>
+        <w:rPr>
+          <w:rFonts w:ascii="Times New Roman" w:hAnsi="Times New Roman" w:cs="Times New Roman"/>
+          <w:sz w:val="24"/>
+          <w:szCs w:val="24"/>
+        </w:rPr>
+        <w:t xml:space="preserve"> Consistent with an emobidied cognition approach, BOI ratings have </w:t>
+      </w:r>
+      <w:r>
+        <w:rPr>
+          <w:rFonts w:ascii="Times New Roman" w:hAnsi="Times New Roman" w:cs="Times New Roman"/>
+          <w:sz w:val="24"/>
+          <w:szCs w:val="24"/>
+        </w:rPr>
+        <w:t xml:space="preserve">been shown to be consistent with existing measures of semantic knowledge. </w:t>
+      </w:r>
+      <w:r>
+        <w:rPr>
+          <w:rFonts w:ascii="Times New Roman" w:hAnsi="Times New Roman" w:cs="Times New Roman"/>
+          <w:sz w:val="24"/>
+          <w:szCs w:val="24"/>
+        </w:rPr>
+        <w:t>Overall, the authors</w:t>
+      </w:r>
+      <w:r>
+        <w:rPr>
+          <w:rFonts w:ascii="Times New Roman" w:hAnsi="Times New Roman" w:cs="Times New Roman"/>
+          <w:sz w:val="24"/>
+          <w:szCs w:val="24"/>
+        </w:rPr>
+        <w:t xml:space="preserve"> demonstrated that </w:t>
+      </w:r>
+      <w:r>
+        <w:rPr>
+          <w:rFonts w:ascii="Times New Roman" w:hAnsi="Times New Roman" w:cs="Times New Roman"/>
+          <w:sz w:val="24"/>
+          <w:szCs w:val="24"/>
+        </w:rPr>
+        <w:t>BOI was a</w:t>
+      </w:r>
+      <w:r>
+        <w:rPr>
+          <w:rFonts w:ascii="Times New Roman" w:hAnsi="Times New Roman" w:cs="Times New Roman"/>
+          <w:sz w:val="24"/>
+          <w:szCs w:val="24"/>
+        </w:rPr>
+        <w:t xml:space="preserve"> strong predictor of responses in semantic decision tasks. </w:t>
+      </w:r>
+      <w:r>
+        <w:rPr>
+          <w:rFonts w:ascii="Times New Roman" w:hAnsi="Times New Roman" w:cs="Times New Roman"/>
+          <w:sz w:val="24"/>
+          <w:szCs w:val="24"/>
+        </w:rPr>
+        <w:t>Specifically,</w:t>
+      </w:r>
+      <w:r>
+        <w:rPr>
+          <w:rFonts w:ascii="Times New Roman" w:hAnsi="Times New Roman" w:cs="Times New Roman"/>
+          <w:sz w:val="24"/>
+          <w:szCs w:val="24"/>
+        </w:rPr>
+        <w:t xml:space="preserve"> BOI facilitated lexical decision responses derived from the English Lexicon Project (</w:t>
+      </w:r>
+      <w:r>
+        <w:rPr>
+          <w:rFonts w:ascii="Times New Roman" w:hAnsi="Times New Roman" w:cs="Times New Roman"/>
+          <w:sz w:val="24"/>
+          <w:szCs w:val="24"/>
+          <w:highlight w:val="cyan"/>
+        </w:rPr>
+        <w:t>Balota et al., 2007</w:t>
+      </w:r>
+      <w:r>
+        <w:rPr>
+          <w:rFonts w:ascii="Times New Roman" w:hAnsi="Times New Roman" w:cs="Times New Roman"/>
+          <w:sz w:val="24"/>
+          <w:szCs w:val="24"/>
+        </w:rPr>
+        <w:t>) and responses from the Calgary Semantic Decision Project (</w:t>
+      </w:r>
+      <w:r>
+        <w:rPr>
+          <w:rFonts w:ascii="Times New Roman" w:hAnsi="Times New Roman" w:cs="Times New Roman"/>
+          <w:sz w:val="24"/>
+          <w:szCs w:val="24"/>
+          <w:highlight w:val="cyan"/>
         </w:rPr>
         <w:t>Pexman</w:t>
       </w:r>
-      <w:proofErr w:type="spellEnd"/>
-      <w:r>
-        <w:rPr>
-          <w:rFonts w:ascii="Times New Roman" w:hAnsi="Times New Roman" w:cs="Times New Roman"/>
-          <w:sz w:val="24"/>
-          <w:szCs w:val="24"/>
-        </w:rPr>
-        <w:t xml:space="preserve"> and colleagues (</w:t>
-      </w:r>
       <w:r>
         <w:rPr>
           <w:rFonts w:ascii="Times New Roman" w:hAnsi="Times New Roman" w:cs="Times New Roman"/>
@@ -3236,9 +3442,8 @@
           <w:szCs w:val="24"/>
           <w:highlight w:val="cyan"/>
         </w:rPr>
-        <w:t xml:space="preserve">Muraki, Siddiqui, &amp; </w:t>
-      </w:r>
-      <w:proofErr w:type="spellStart"/>
+        <w:t>, Heard, Lloyd, &amp; Yap</w:t>
+      </w:r>
       <w:r>
         <w:rPr>
           <w:rFonts w:ascii="Times New Roman" w:hAnsi="Times New Roman" w:cs="Times New Roman"/>
@@ -3246,9 +3451,56 @@
           <w:szCs w:val="24"/>
           <w:highlight w:val="cyan"/>
         </w:rPr>
-        <w:t>Pexman</w:t>
-      </w:r>
-      <w:proofErr w:type="spellEnd"/>
+        <w:t>, 2017</w:t>
+      </w:r>
+      <w:r>
+        <w:rPr>
+          <w:rFonts w:ascii="Times New Roman" w:hAnsi="Times New Roman" w:cs="Times New Roman"/>
+          <w:sz w:val="24"/>
+          <w:szCs w:val="24"/>
+        </w:rPr>
+        <w:t xml:space="preserve">). Importantly, for both tasks, any benefits of BOI on responding were only apparent when pairs were sufficiently high in BOI (i.e., BOI ratings above the midpoint). </w:t>
+      </w:r>
+      <w:r>
+        <w:rPr>
+          <w:rFonts w:ascii="Times New Roman" w:hAnsi="Times New Roman" w:cs="Times New Roman"/>
+          <w:sz w:val="24"/>
+          <w:szCs w:val="24"/>
+        </w:rPr>
+        <w:t>L</w:t>
+      </w:r>
+      <w:r>
+        <w:rPr>
+          <w:rFonts w:ascii="Times New Roman" w:hAnsi="Times New Roman" w:cs="Times New Roman"/>
+          <w:sz w:val="24"/>
+          <w:szCs w:val="24"/>
+        </w:rPr>
+        <w:t xml:space="preserve">ow BOI items, which reflected more abstract concepts, </w:t>
+      </w:r>
+      <w:r>
+        <w:rPr>
+          <w:rFonts w:ascii="Times New Roman" w:hAnsi="Times New Roman" w:cs="Times New Roman"/>
+          <w:sz w:val="24"/>
+          <w:szCs w:val="24"/>
+        </w:rPr>
+        <w:t xml:space="preserve">were associated with responses that were both less accurate and slower. </w:t>
+      </w:r>
+      <w:r>
+        <w:rPr>
+          <w:rFonts w:ascii="Times New Roman" w:hAnsi="Times New Roman" w:cs="Times New Roman"/>
+          <w:sz w:val="24"/>
+          <w:szCs w:val="24"/>
+        </w:rPr>
+        <w:t>Separately</w:t>
+      </w:r>
+      <w:r>
+        <w:rPr>
+          <w:rFonts w:ascii="Times New Roman" w:hAnsi="Times New Roman" w:cs="Times New Roman"/>
+          <w:sz w:val="24"/>
+          <w:szCs w:val="24"/>
+        </w:rPr>
+        <w:t xml:space="preserve">, </w:t>
+      </w:r>
       <w:r>
         <w:rPr>
           <w:rFonts w:ascii="Times New Roman" w:hAnsi="Times New Roman" w:cs="Times New Roman"/>
@@ -3256,157 +3508,7 @@
           <w:szCs w:val="24"/>
           <w:highlight w:val="cyan"/>
         </w:rPr>
-        <w:t>, 2022</w:t>
-      </w:r>
-      <w:r>
-        <w:rPr>
-          <w:rFonts w:ascii="Times New Roman" w:hAnsi="Times New Roman" w:cs="Times New Roman"/>
-          <w:sz w:val="24"/>
-          <w:szCs w:val="24"/>
-        </w:rPr>
-        <w:t xml:space="preserve">; </w:t>
-      </w:r>
-      <w:proofErr w:type="spellStart"/>
-      <w:r>
-        <w:rPr>
-          <w:rFonts w:ascii="Times New Roman" w:hAnsi="Times New Roman" w:cs="Times New Roman"/>
-          <w:sz w:val="24"/>
-          <w:szCs w:val="24"/>
-          <w:highlight w:val="cyan"/>
-        </w:rPr>
-        <w:t>Pexman</w:t>
-      </w:r>
-      <w:proofErr w:type="spellEnd"/>
-      <w:r>
-        <w:rPr>
-          <w:rFonts w:ascii="Times New Roman" w:hAnsi="Times New Roman" w:cs="Times New Roman"/>
-          <w:sz w:val="24"/>
-          <w:szCs w:val="24"/>
-          <w:highlight w:val="cyan"/>
-        </w:rPr>
-        <w:t xml:space="preserve">, Muraki, Sidhu, </w:t>
-      </w:r>
-      <w:proofErr w:type="spellStart"/>
-      <w:r>
-        <w:rPr>
-          <w:rFonts w:ascii="Times New Roman" w:hAnsi="Times New Roman" w:cs="Times New Roman"/>
-          <w:sz w:val="24"/>
-          <w:szCs w:val="24"/>
-          <w:highlight w:val="cyan"/>
-        </w:rPr>
-        <w:t>Siakaluk</w:t>
-      </w:r>
-      <w:proofErr w:type="spellEnd"/>
-      <w:r>
-        <w:rPr>
-          <w:rFonts w:ascii="Times New Roman" w:hAnsi="Times New Roman" w:cs="Times New Roman"/>
-          <w:sz w:val="24"/>
-          <w:szCs w:val="24"/>
-          <w:highlight w:val="cyan"/>
-        </w:rPr>
-        <w:t xml:space="preserve">, </w:t>
-      </w:r>
-      <w:r>
-        <w:rPr>
-          <w:rFonts w:ascii="Times New Roman" w:hAnsi="Times New Roman" w:cs="Times New Roman"/>
-          <w:sz w:val="24"/>
-          <w:szCs w:val="24"/>
-          <w:highlight w:val="cyan"/>
-        </w:rPr>
-        <w:t xml:space="preserve">&amp; </w:t>
-      </w:r>
-      <w:r>
-        <w:rPr>
-          <w:rFonts w:ascii="Times New Roman" w:hAnsi="Times New Roman" w:cs="Times New Roman"/>
-          <w:sz w:val="24"/>
-          <w:szCs w:val="24"/>
-          <w:highlight w:val="cyan"/>
-        </w:rPr>
-        <w:t>Yap</w:t>
-      </w:r>
-      <w:r>
-        <w:rPr>
-          <w:rFonts w:ascii="Times New Roman" w:hAnsi="Times New Roman" w:cs="Times New Roman"/>
-          <w:sz w:val="24"/>
-          <w:szCs w:val="24"/>
-          <w:highlight w:val="cyan"/>
-        </w:rPr>
-        <w:t xml:space="preserve">, </w:t>
-      </w:r>
-      <w:r>
-        <w:rPr>
-          <w:rFonts w:ascii="Times New Roman" w:hAnsi="Times New Roman" w:cs="Times New Roman"/>
-          <w:sz w:val="24"/>
-          <w:szCs w:val="24"/>
-          <w:highlight w:val="cyan"/>
-        </w:rPr>
-        <w:t>2019</w:t>
-      </w:r>
-      <w:r>
-        <w:rPr>
-          <w:rFonts w:ascii="Times New Roman" w:hAnsi="Times New Roman" w:cs="Times New Roman"/>
-          <w:sz w:val="24"/>
-          <w:szCs w:val="24"/>
-        </w:rPr>
-        <w:t xml:space="preserve">; </w:t>
-      </w:r>
-      <w:r>
-        <w:rPr>
-          <w:rFonts w:ascii="Times New Roman" w:hAnsi="Times New Roman" w:cs="Times New Roman"/>
-          <w:sz w:val="24"/>
-          <w:szCs w:val="24"/>
-          <w:highlight w:val="cyan"/>
-        </w:rPr>
-        <w:t xml:space="preserve">Tillotson, </w:t>
-      </w:r>
-      <w:proofErr w:type="spellStart"/>
-      <w:r>
-        <w:rPr>
-          <w:rFonts w:ascii="Times New Roman" w:hAnsi="Times New Roman" w:cs="Times New Roman"/>
-          <w:sz w:val="24"/>
-          <w:szCs w:val="24"/>
-          <w:highlight w:val="cyan"/>
-        </w:rPr>
-        <w:t>Siakaluk</w:t>
-      </w:r>
-      <w:proofErr w:type="spellEnd"/>
-      <w:r>
-        <w:rPr>
-          <w:rFonts w:ascii="Times New Roman" w:hAnsi="Times New Roman" w:cs="Times New Roman"/>
-          <w:sz w:val="24"/>
-          <w:szCs w:val="24"/>
-          <w:highlight w:val="cyan"/>
-        </w:rPr>
-        <w:t xml:space="preserve">, &amp; </w:t>
-      </w:r>
-      <w:proofErr w:type="spellStart"/>
-      <w:r>
-        <w:rPr>
-          <w:rFonts w:ascii="Times New Roman" w:hAnsi="Times New Roman" w:cs="Times New Roman"/>
-          <w:sz w:val="24"/>
-          <w:szCs w:val="24"/>
-          <w:highlight w:val="cyan"/>
-        </w:rPr>
-        <w:t>Pexman</w:t>
-      </w:r>
-      <w:proofErr w:type="spellEnd"/>
-      <w:r>
-        <w:rPr>
-          <w:rFonts w:ascii="Times New Roman" w:hAnsi="Times New Roman" w:cs="Times New Roman"/>
-          <w:sz w:val="24"/>
-          <w:szCs w:val="24"/>
-          <w:highlight w:val="cyan"/>
-        </w:rPr>
-        <w:t>, 2008</w:t>
-      </w:r>
-      <w:r>
-        <w:rPr>
-          <w:rFonts w:ascii="Times New Roman" w:hAnsi="Times New Roman" w:cs="Times New Roman"/>
-          <w:sz w:val="24"/>
-          <w:szCs w:val="24"/>
-          <w:highlight w:val="cyan"/>
-        </w:rPr>
-        <w:t>)</w:t>
+        <w:t>Heard, Madan, Protzner, and Pexman (2019)</w:t>
       </w:r>
       <w:r>
         <w:rPr>
@@ -3422,420 +3524,6 @@
           <w:sz w:val="24"/>
           <w:szCs w:val="24"/>
         </w:rPr>
-        <w:t xml:space="preserve">have </w:t>
-      </w:r>
-      <w:r>
-        <w:rPr>
-          <w:rFonts w:ascii="Times New Roman" w:hAnsi="Times New Roman" w:cs="Times New Roman"/>
-          <w:sz w:val="24"/>
-          <w:szCs w:val="24"/>
-        </w:rPr>
-        <w:t xml:space="preserve">attempted to quantify the degree to which individuals </w:t>
-      </w:r>
-      <w:r>
-        <w:rPr>
-          <w:rFonts w:ascii="Times New Roman" w:hAnsi="Times New Roman" w:cs="Times New Roman"/>
-          <w:sz w:val="24"/>
-          <w:szCs w:val="24"/>
-        </w:rPr>
-        <w:t xml:space="preserve">perceive that they can </w:t>
-      </w:r>
-      <w:r>
-        <w:rPr>
-          <w:rFonts w:ascii="Times New Roman" w:hAnsi="Times New Roman" w:cs="Times New Roman"/>
-          <w:sz w:val="24"/>
-          <w:szCs w:val="24"/>
-        </w:rPr>
-        <w:t xml:space="preserve">interact with </w:t>
-      </w:r>
-      <w:r>
-        <w:rPr>
-          <w:rFonts w:ascii="Times New Roman" w:hAnsi="Times New Roman" w:cs="Times New Roman"/>
-          <w:sz w:val="24"/>
-          <w:szCs w:val="24"/>
-        </w:rPr>
-        <w:t xml:space="preserve">a variety of </w:t>
-      </w:r>
-      <w:r>
-        <w:rPr>
-          <w:rFonts w:ascii="Times New Roman" w:hAnsi="Times New Roman" w:cs="Times New Roman"/>
-          <w:sz w:val="24"/>
-          <w:szCs w:val="24"/>
-        </w:rPr>
-        <w:t>objects</w:t>
-      </w:r>
-      <w:r>
-        <w:rPr>
-          <w:rFonts w:ascii="Times New Roman" w:hAnsi="Times New Roman" w:cs="Times New Roman"/>
-          <w:sz w:val="24"/>
-          <w:szCs w:val="24"/>
-        </w:rPr>
-        <w:t xml:space="preserve">. Recently, </w:t>
-      </w:r>
-      <w:proofErr w:type="spellStart"/>
-      <w:r>
-        <w:rPr>
-          <w:rFonts w:ascii="Times New Roman" w:hAnsi="Times New Roman" w:cs="Times New Roman"/>
-          <w:sz w:val="24"/>
-          <w:szCs w:val="24"/>
-        </w:rPr>
-        <w:t>Pexman</w:t>
-      </w:r>
-      <w:proofErr w:type="spellEnd"/>
-      <w:r>
-        <w:rPr>
-          <w:rFonts w:ascii="Times New Roman" w:hAnsi="Times New Roman" w:cs="Times New Roman"/>
-          <w:sz w:val="24"/>
-          <w:szCs w:val="24"/>
-        </w:rPr>
-        <w:t xml:space="preserve"> et al. (2019)</w:t>
-      </w:r>
-      <w:r>
-        <w:rPr>
-          <w:rFonts w:ascii="Times New Roman" w:hAnsi="Times New Roman" w:cs="Times New Roman"/>
-          <w:sz w:val="24"/>
-          <w:szCs w:val="24"/>
-        </w:rPr>
-        <w:t xml:space="preserve"> </w:t>
-      </w:r>
-      <w:r>
-        <w:rPr>
-          <w:rFonts w:ascii="Times New Roman" w:hAnsi="Times New Roman" w:cs="Times New Roman"/>
-          <w:sz w:val="24"/>
-          <w:szCs w:val="24"/>
-        </w:rPr>
-        <w:t>colle</w:t>
-      </w:r>
-      <w:r>
-        <w:rPr>
-          <w:rFonts w:ascii="Times New Roman" w:hAnsi="Times New Roman" w:cs="Times New Roman"/>
-          <w:sz w:val="24"/>
-          <w:szCs w:val="24"/>
-        </w:rPr>
-        <w:t xml:space="preserve">cted </w:t>
-      </w:r>
-      <w:r>
-        <w:rPr>
-          <w:rFonts w:ascii="Times New Roman" w:hAnsi="Times New Roman" w:cs="Times New Roman"/>
-          <w:sz w:val="24"/>
-          <w:szCs w:val="24"/>
-        </w:rPr>
-        <w:t>body-object interaction ratings (BOI) for over 9000 English words</w:t>
-      </w:r>
-      <w:r>
-        <w:rPr>
-          <w:rFonts w:ascii="Times New Roman" w:hAnsi="Times New Roman" w:cs="Times New Roman"/>
-          <w:sz w:val="24"/>
-          <w:szCs w:val="24"/>
-        </w:rPr>
-        <w:t>, which were</w:t>
-      </w:r>
-      <w:r>
-        <w:rPr>
-          <w:rFonts w:ascii="Times New Roman" w:hAnsi="Times New Roman" w:cs="Times New Roman"/>
-          <w:sz w:val="24"/>
-          <w:szCs w:val="24"/>
-        </w:rPr>
-        <w:t xml:space="preserve"> elicited via a 1-7 scale</w:t>
-      </w:r>
-      <w:r>
-        <w:rPr>
-          <w:rFonts w:ascii="Times New Roman" w:hAnsi="Times New Roman" w:cs="Times New Roman"/>
-          <w:sz w:val="24"/>
-          <w:szCs w:val="24"/>
-        </w:rPr>
-        <w:t xml:space="preserve"> such that</w:t>
-      </w:r>
-      <w:r>
-        <w:rPr>
-          <w:rFonts w:ascii="Times New Roman" w:hAnsi="Times New Roman" w:cs="Times New Roman"/>
-          <w:sz w:val="24"/>
-          <w:szCs w:val="24"/>
-        </w:rPr>
-        <w:t xml:space="preserve"> higher values denotate</w:t>
-      </w:r>
-      <w:r>
-        <w:rPr>
-          <w:rFonts w:ascii="Times New Roman" w:hAnsi="Times New Roman" w:cs="Times New Roman"/>
-          <w:sz w:val="24"/>
-          <w:szCs w:val="24"/>
-        </w:rPr>
-        <w:t>d a</w:t>
-      </w:r>
-      <w:r>
-        <w:rPr>
-          <w:rFonts w:ascii="Times New Roman" w:hAnsi="Times New Roman" w:cs="Times New Roman"/>
-          <w:sz w:val="24"/>
-          <w:szCs w:val="24"/>
-        </w:rPr>
-        <w:t xml:space="preserve"> greater degree of</w:t>
-      </w:r>
-      <w:r>
-        <w:rPr>
-          <w:rFonts w:ascii="Times New Roman" w:hAnsi="Times New Roman" w:cs="Times New Roman"/>
-          <w:sz w:val="24"/>
-          <w:szCs w:val="24"/>
-        </w:rPr>
-        <w:t xml:space="preserve"> perceived</w:t>
-      </w:r>
-      <w:r>
-        <w:rPr>
-          <w:rFonts w:ascii="Times New Roman" w:hAnsi="Times New Roman" w:cs="Times New Roman"/>
-          <w:sz w:val="24"/>
-          <w:szCs w:val="24"/>
-        </w:rPr>
-        <w:t xml:space="preserve"> interactivity.</w:t>
-      </w:r>
-      <w:r>
-        <w:rPr>
-          <w:rFonts w:ascii="Times New Roman" w:hAnsi="Times New Roman" w:cs="Times New Roman"/>
-          <w:sz w:val="24"/>
-          <w:szCs w:val="24"/>
-        </w:rPr>
-        <w:t xml:space="preserve"> Consistent with an </w:t>
-      </w:r>
-      <w:proofErr w:type="spellStart"/>
-      <w:r>
-        <w:rPr>
-          <w:rFonts w:ascii="Times New Roman" w:hAnsi="Times New Roman" w:cs="Times New Roman"/>
-          <w:sz w:val="24"/>
-          <w:szCs w:val="24"/>
-        </w:rPr>
-        <w:t>emobidied</w:t>
-      </w:r>
-      <w:proofErr w:type="spellEnd"/>
-      <w:r>
-        <w:rPr>
-          <w:rFonts w:ascii="Times New Roman" w:hAnsi="Times New Roman" w:cs="Times New Roman"/>
-          <w:sz w:val="24"/>
-          <w:szCs w:val="24"/>
-        </w:rPr>
-        <w:t xml:space="preserve"> cognition approach, BOI ratings have </w:t>
-      </w:r>
-      <w:r>
-        <w:rPr>
-          <w:rFonts w:ascii="Times New Roman" w:hAnsi="Times New Roman" w:cs="Times New Roman"/>
-          <w:sz w:val="24"/>
-          <w:szCs w:val="24"/>
-        </w:rPr>
-        <w:t xml:space="preserve">been shown to be consistent with existing measures of semantic knowledge. </w:t>
-      </w:r>
-      <w:r>
-        <w:rPr>
-          <w:rFonts w:ascii="Times New Roman" w:hAnsi="Times New Roman" w:cs="Times New Roman"/>
-          <w:sz w:val="24"/>
-          <w:szCs w:val="24"/>
-        </w:rPr>
-        <w:t>Overall, the authors</w:t>
-      </w:r>
-      <w:r>
-        <w:rPr>
-          <w:rFonts w:ascii="Times New Roman" w:hAnsi="Times New Roman" w:cs="Times New Roman"/>
-          <w:sz w:val="24"/>
-          <w:szCs w:val="24"/>
-        </w:rPr>
-        <w:t xml:space="preserve"> demonstrated that </w:t>
-      </w:r>
-      <w:r>
-        <w:rPr>
-          <w:rFonts w:ascii="Times New Roman" w:hAnsi="Times New Roman" w:cs="Times New Roman"/>
-          <w:sz w:val="24"/>
-          <w:szCs w:val="24"/>
-        </w:rPr>
-        <w:t>BOI was a</w:t>
-      </w:r>
-      <w:r>
-        <w:rPr>
-          <w:rFonts w:ascii="Times New Roman" w:hAnsi="Times New Roman" w:cs="Times New Roman"/>
-          <w:sz w:val="24"/>
-          <w:szCs w:val="24"/>
-        </w:rPr>
-        <w:t xml:space="preserve"> strong predictor of responses in semantic decision tasks. </w:t>
-      </w:r>
-      <w:r>
-        <w:rPr>
-          <w:rFonts w:ascii="Times New Roman" w:hAnsi="Times New Roman" w:cs="Times New Roman"/>
-          <w:sz w:val="24"/>
-          <w:szCs w:val="24"/>
-        </w:rPr>
-        <w:t>Specifically,</w:t>
-      </w:r>
-      <w:r>
-        <w:rPr>
-          <w:rFonts w:ascii="Times New Roman" w:hAnsi="Times New Roman" w:cs="Times New Roman"/>
-          <w:sz w:val="24"/>
-          <w:szCs w:val="24"/>
-        </w:rPr>
-        <w:t xml:space="preserve"> BOI facilitated lexical decision responses derived from the English Lexicon Project (</w:t>
-      </w:r>
-      <w:proofErr w:type="spellStart"/>
-      <w:r>
-        <w:rPr>
-          <w:rFonts w:ascii="Times New Roman" w:hAnsi="Times New Roman" w:cs="Times New Roman"/>
-          <w:sz w:val="24"/>
-          <w:szCs w:val="24"/>
-          <w:highlight w:val="cyan"/>
-        </w:rPr>
-        <w:t>Balota</w:t>
-      </w:r>
-      <w:proofErr w:type="spellEnd"/>
-      <w:r>
-        <w:rPr>
-          <w:rFonts w:ascii="Times New Roman" w:hAnsi="Times New Roman" w:cs="Times New Roman"/>
-          <w:sz w:val="24"/>
-          <w:szCs w:val="24"/>
-          <w:highlight w:val="cyan"/>
-        </w:rPr>
-        <w:t xml:space="preserve"> et al., 2007</w:t>
-      </w:r>
-      <w:r>
-        <w:rPr>
-          <w:rFonts w:ascii="Times New Roman" w:hAnsi="Times New Roman" w:cs="Times New Roman"/>
-          <w:sz w:val="24"/>
-          <w:szCs w:val="24"/>
-        </w:rPr>
-        <w:t>) and responses from the Calgary Semantic Decision Project (</w:t>
-      </w:r>
-      <w:proofErr w:type="spellStart"/>
-      <w:r>
-        <w:rPr>
-          <w:rFonts w:ascii="Times New Roman" w:hAnsi="Times New Roman" w:cs="Times New Roman"/>
-          <w:sz w:val="24"/>
-          <w:szCs w:val="24"/>
-          <w:highlight w:val="cyan"/>
-        </w:rPr>
-        <w:t>Pexman</w:t>
-      </w:r>
-      <w:proofErr w:type="spellEnd"/>
-      <w:r>
-        <w:rPr>
-          <w:rFonts w:ascii="Times New Roman" w:hAnsi="Times New Roman" w:cs="Times New Roman"/>
-          <w:sz w:val="24"/>
-          <w:szCs w:val="24"/>
-          <w:highlight w:val="cyan"/>
-        </w:rPr>
-        <w:t>, Heard, Lloyd, &amp; Yap</w:t>
-      </w:r>
-      <w:r>
-        <w:rPr>
-          <w:rFonts w:ascii="Times New Roman" w:hAnsi="Times New Roman" w:cs="Times New Roman"/>
-          <w:sz w:val="24"/>
-          <w:szCs w:val="24"/>
-          <w:highlight w:val="cyan"/>
-        </w:rPr>
-        <w:t>, 2017</w:t>
-      </w:r>
-      <w:r>
-        <w:rPr>
-          <w:rFonts w:ascii="Times New Roman" w:hAnsi="Times New Roman" w:cs="Times New Roman"/>
-          <w:sz w:val="24"/>
-          <w:szCs w:val="24"/>
-        </w:rPr>
-        <w:t xml:space="preserve">). Importantly, for both tasks, any benefits of BOI on responding were only apparent when pairs were sufficiently high in BOI (i.e., BOI ratings above the midpoint). </w:t>
-      </w:r>
-      <w:r>
-        <w:rPr>
-          <w:rFonts w:ascii="Times New Roman" w:hAnsi="Times New Roman" w:cs="Times New Roman"/>
-          <w:sz w:val="24"/>
-          <w:szCs w:val="24"/>
-        </w:rPr>
-        <w:t>L</w:t>
-      </w:r>
-      <w:r>
-        <w:rPr>
-          <w:rFonts w:ascii="Times New Roman" w:hAnsi="Times New Roman" w:cs="Times New Roman"/>
-          <w:sz w:val="24"/>
-          <w:szCs w:val="24"/>
-        </w:rPr>
-        <w:t xml:space="preserve">ow BOI items, which reflected more abstract concepts, </w:t>
-      </w:r>
-      <w:r>
-        <w:rPr>
-          <w:rFonts w:ascii="Times New Roman" w:hAnsi="Times New Roman" w:cs="Times New Roman"/>
-          <w:sz w:val="24"/>
-          <w:szCs w:val="24"/>
-        </w:rPr>
-        <w:t xml:space="preserve">were associated with responses that were both less accurate and slower. </w:t>
-      </w:r>
-      <w:r>
-        <w:rPr>
-          <w:rFonts w:ascii="Times New Roman" w:hAnsi="Times New Roman" w:cs="Times New Roman"/>
-          <w:sz w:val="24"/>
-          <w:szCs w:val="24"/>
-        </w:rPr>
-        <w:t>Separately</w:t>
-      </w:r>
-      <w:r>
-        <w:rPr>
-          <w:rFonts w:ascii="Times New Roman" w:hAnsi="Times New Roman" w:cs="Times New Roman"/>
-          <w:sz w:val="24"/>
-          <w:szCs w:val="24"/>
-        </w:rPr>
-        <w:t xml:space="preserve">, </w:t>
-      </w:r>
-      <w:r>
-        <w:rPr>
-          <w:rFonts w:ascii="Times New Roman" w:hAnsi="Times New Roman" w:cs="Times New Roman"/>
-          <w:sz w:val="24"/>
-          <w:szCs w:val="24"/>
-          <w:highlight w:val="cyan"/>
-        </w:rPr>
-        <w:t xml:space="preserve">Heard, Madan, </w:t>
-      </w:r>
-      <w:proofErr w:type="spellStart"/>
-      <w:r>
-        <w:rPr>
-          <w:rFonts w:ascii="Times New Roman" w:hAnsi="Times New Roman" w:cs="Times New Roman"/>
-          <w:sz w:val="24"/>
-          <w:szCs w:val="24"/>
-          <w:highlight w:val="cyan"/>
-        </w:rPr>
-        <w:t>Protzner</w:t>
-      </w:r>
-      <w:proofErr w:type="spellEnd"/>
-      <w:r>
-        <w:rPr>
-          <w:rFonts w:ascii="Times New Roman" w:hAnsi="Times New Roman" w:cs="Times New Roman"/>
-          <w:sz w:val="24"/>
-          <w:szCs w:val="24"/>
-          <w:highlight w:val="cyan"/>
-        </w:rPr>
-        <w:t xml:space="preserve">, and </w:t>
-      </w:r>
-      <w:proofErr w:type="spellStart"/>
-      <w:r>
-        <w:rPr>
-          <w:rFonts w:ascii="Times New Roman" w:hAnsi="Times New Roman" w:cs="Times New Roman"/>
-          <w:sz w:val="24"/>
-          <w:szCs w:val="24"/>
-          <w:highlight w:val="cyan"/>
-        </w:rPr>
-        <w:t>Pexman</w:t>
-      </w:r>
-      <w:proofErr w:type="spellEnd"/>
-      <w:r>
-        <w:rPr>
-          <w:rFonts w:ascii="Times New Roman" w:hAnsi="Times New Roman" w:cs="Times New Roman"/>
-          <w:sz w:val="24"/>
-          <w:szCs w:val="24"/>
-          <w:highlight w:val="cyan"/>
-        </w:rPr>
-        <w:t xml:space="preserve"> (2019)</w:t>
-      </w:r>
-      <w:r>
-        <w:rPr>
-          <w:rFonts w:ascii="Times New Roman" w:hAnsi="Times New Roman" w:cs="Times New Roman"/>
-          <w:sz w:val="24"/>
-          <w:szCs w:val="24"/>
-        </w:rPr>
-        <w:t xml:space="preserve"> </w:t>
-      </w:r>
-      <w:r>
-        <w:rPr>
-          <w:rFonts w:ascii="Times New Roman" w:hAnsi="Times New Roman" w:cs="Times New Roman"/>
-          <w:sz w:val="24"/>
-          <w:szCs w:val="24"/>
-        </w:rPr>
         <w:t>demonstrated t</w:t>
       </w:r>
       <w:r>
@@ -3876,25 +3564,7 @@
           <w:sz w:val="24"/>
           <w:szCs w:val="24"/>
         </w:rPr>
-        <w:t xml:space="preserve"> ratings of motor dimensionality (</w:t>
-      </w:r>
-      <w:proofErr w:type="spellStart"/>
-      <w:r>
-        <w:rPr>
-          <w:rFonts w:ascii="Times New Roman" w:hAnsi="Times New Roman" w:cs="Times New Roman"/>
-          <w:sz w:val="24"/>
-          <w:szCs w:val="24"/>
-        </w:rPr>
-        <w:t>graspability</w:t>
-      </w:r>
-      <w:proofErr w:type="spellEnd"/>
-      <w:r>
-        <w:rPr>
-          <w:rFonts w:ascii="Times New Roman" w:hAnsi="Times New Roman" w:cs="Times New Roman"/>
-          <w:sz w:val="24"/>
-          <w:szCs w:val="24"/>
-        </w:rPr>
-        <w:t xml:space="preserve">, ease of pantomime, and number of actions), </w:t>
+        <w:t xml:space="preserve"> ratings of motor dimensionality (graspability, ease of pantomime, and number of actions), </w:t>
       </w:r>
       <w:r>
         <w:rPr>
@@ -3918,25 +3588,7 @@
           <w:sz w:val="24"/>
           <w:szCs w:val="24"/>
         </w:rPr>
-        <w:t xml:space="preserve">Considered alongside findings from </w:t>
-      </w:r>
-      <w:proofErr w:type="spellStart"/>
-      <w:r>
-        <w:rPr>
-          <w:rFonts w:ascii="Times New Roman" w:hAnsi="Times New Roman" w:cs="Times New Roman"/>
-          <w:sz w:val="24"/>
-          <w:szCs w:val="24"/>
-        </w:rPr>
-        <w:t>Pexman</w:t>
-      </w:r>
-      <w:proofErr w:type="spellEnd"/>
-      <w:r>
-        <w:rPr>
-          <w:rFonts w:ascii="Times New Roman" w:hAnsi="Times New Roman" w:cs="Times New Roman"/>
-          <w:sz w:val="24"/>
-          <w:szCs w:val="24"/>
-        </w:rPr>
-        <w:t xml:space="preserve"> et al. (2019), it is evident that sensorimotor information is an important component of word meaning.</w:t>
+        <w:t>Considered alongside findings from Pexman et al. (2019), it is evident that sensorimotor information is an important component of word meaning.</w:t>
       </w:r>
     </w:p>
     <w:p>
@@ -4100,25 +3752,7 @@
           <w:sz w:val="24"/>
           <w:szCs w:val="24"/>
         </w:rPr>
-        <w:t xml:space="preserve">. Indeed, </w:t>
-      </w:r>
-      <w:proofErr w:type="spellStart"/>
-      <w:r>
-        <w:rPr>
-          <w:rFonts w:ascii="Times New Roman" w:hAnsi="Times New Roman" w:cs="Times New Roman"/>
-          <w:sz w:val="24"/>
-          <w:szCs w:val="24"/>
-        </w:rPr>
-        <w:t>Pexman</w:t>
-      </w:r>
-      <w:proofErr w:type="spellEnd"/>
-      <w:r>
-        <w:rPr>
-          <w:rFonts w:ascii="Times New Roman" w:hAnsi="Times New Roman" w:cs="Times New Roman"/>
-          <w:sz w:val="24"/>
-          <w:szCs w:val="24"/>
-        </w:rPr>
-        <w:t xml:space="preserve"> et al. (2019) reported that performance on lexical tasks was only facilitated for high BOI items (e.g., </w:t>
+        <w:t xml:space="preserve">. Indeed, Pexman et al. (2019) reported that performance on lexical tasks was only facilitated for high BOI items (e.g., </w:t>
       </w:r>
       <w:r>
         <w:rPr>
@@ -4276,7 +3910,6 @@
         </w:rPr>
         <w:t xml:space="preserve">see </w:t>
       </w:r>
-      <w:proofErr w:type="spellStart"/>
       <w:r>
         <w:rPr>
           <w:rFonts w:ascii="Times New Roman" w:hAnsi="Times New Roman" w:cs="Times New Roman"/>
@@ -4284,17 +3917,7 @@
           <w:szCs w:val="24"/>
           <w:highlight w:val="cyan"/>
         </w:rPr>
-        <w:t>Barsaolou</w:t>
-      </w:r>
-      <w:proofErr w:type="spellEnd"/>
-      <w:r>
-        <w:rPr>
-          <w:rFonts w:ascii="Times New Roman" w:hAnsi="Times New Roman" w:cs="Times New Roman"/>
-          <w:sz w:val="24"/>
-          <w:szCs w:val="24"/>
-          <w:highlight w:val="cyan"/>
-        </w:rPr>
-        <w:t>, Simmons, Barbey, &amp; Wilson, 2003</w:t>
+        <w:t>Barsaolou, Simmons, Barbey, &amp; Wilson, 2003</w:t>
       </w:r>
       <w:r>
         <w:rPr>
@@ -4834,25 +4457,7 @@
           <w:sz w:val="24"/>
           <w:szCs w:val="24"/>
         </w:rPr>
-        <w:t xml:space="preserve"> (</w:t>
-      </w:r>
-      <w:proofErr w:type="spellStart"/>
-      <w:r>
-        <w:rPr>
-          <w:rFonts w:ascii="Times New Roman" w:hAnsi="Times New Roman" w:cs="Times New Roman"/>
-          <w:sz w:val="24"/>
-          <w:szCs w:val="24"/>
-        </w:rPr>
-        <w:t>Pexman</w:t>
-      </w:r>
-      <w:proofErr w:type="spellEnd"/>
-      <w:r>
-        <w:rPr>
-          <w:rFonts w:ascii="Times New Roman" w:hAnsi="Times New Roman" w:cs="Times New Roman"/>
-          <w:sz w:val="24"/>
-          <w:szCs w:val="24"/>
-        </w:rPr>
-        <w:t xml:space="preserve"> et al., 2019)</w:t>
+        <w:t xml:space="preserve"> (Pexman et al., 2019)</w:t>
       </w:r>
       <w:r>
         <w:rPr>
@@ -5455,7 +5060,6 @@
         </w:rPr>
         <w:t>4.61 (</w:t>
       </w:r>
-      <w:proofErr w:type="spellStart"/>
       <w:r>
         <w:rPr>
           <w:rFonts w:ascii="Times New Roman" w:hAnsi="Times New Roman" w:cs="Times New Roman"/>
@@ -5466,7 +5070,6 @@
         </w:rPr>
         <w:t>sd</w:t>
       </w:r>
-      <w:proofErr w:type="spellEnd"/>
       <w:r>
         <w:rPr>
           <w:rFonts w:ascii="Times New Roman" w:hAnsi="Times New Roman" w:cs="Times New Roman"/>
@@ -5574,7 +5177,6 @@
         </w:rPr>
         <w:t xml:space="preserve"> (</w:t>
       </w:r>
-      <w:proofErr w:type="spellStart"/>
       <w:r>
         <w:rPr>
           <w:rFonts w:ascii="Times New Roman" w:hAnsi="Times New Roman" w:cs="Times New Roman"/>
@@ -5585,7 +5187,6 @@
         </w:rPr>
         <w:t>sd</w:t>
       </w:r>
-      <w:proofErr w:type="spellEnd"/>
       <w:r>
         <w:rPr>
           <w:rFonts w:ascii="Times New Roman" w:hAnsi="Times New Roman" w:cs="Times New Roman"/>
@@ -5627,7 +5228,6 @@
         </w:rPr>
         <w:t xml:space="preserve"> (</w:t>
       </w:r>
-      <w:proofErr w:type="spellStart"/>
       <w:r>
         <w:rPr>
           <w:rFonts w:ascii="Times New Roman" w:hAnsi="Times New Roman" w:cs="Times New Roman"/>
@@ -5638,7 +5238,6 @@
         </w:rPr>
         <w:t>sd</w:t>
       </w:r>
-      <w:proofErr w:type="spellEnd"/>
       <w:r>
         <w:rPr>
           <w:rFonts w:ascii="Times New Roman" w:hAnsi="Times New Roman" w:cs="Times New Roman"/>
@@ -5647,7 +5246,6 @@
         </w:rPr>
         <w:t xml:space="preserve"> = 0.60; </w:t>
       </w:r>
-      <w:proofErr w:type="spellStart"/>
       <w:r>
         <w:rPr>
           <w:rFonts w:ascii="Times New Roman" w:hAnsi="Times New Roman" w:cs="Times New Roman"/>
@@ -5655,17 +5253,7 @@
           <w:szCs w:val="24"/>
           <w:highlight w:val="cyan"/>
         </w:rPr>
-        <w:t>Pexman</w:t>
-      </w:r>
-      <w:proofErr w:type="spellEnd"/>
-      <w:r>
-        <w:rPr>
-          <w:rFonts w:ascii="Times New Roman" w:hAnsi="Times New Roman" w:cs="Times New Roman"/>
-          <w:sz w:val="24"/>
-          <w:szCs w:val="24"/>
-          <w:highlight w:val="cyan"/>
-        </w:rPr>
-        <w:t xml:space="preserve"> et al., 2019</w:t>
+        <w:t>Pexman et al., 2019</w:t>
       </w:r>
       <w:r>
         <w:rPr>
@@ -5903,25 +5491,7 @@
           <w:sz w:val="24"/>
           <w:szCs w:val="24"/>
         </w:rPr>
-        <w:t xml:space="preserve"> and were encouraged to list multiple </w:t>
-      </w:r>
-      <w:proofErr w:type="gramStart"/>
-      <w:r>
-        <w:rPr>
-          <w:rFonts w:ascii="Times New Roman" w:hAnsi="Times New Roman" w:cs="Times New Roman"/>
-          <w:sz w:val="24"/>
-          <w:szCs w:val="24"/>
-        </w:rPr>
-        <w:t>object</w:t>
-      </w:r>
-      <w:proofErr w:type="gramEnd"/>
-      <w:r>
-        <w:rPr>
-          <w:rFonts w:ascii="Times New Roman" w:hAnsi="Times New Roman" w:cs="Times New Roman"/>
-          <w:sz w:val="24"/>
-          <w:szCs w:val="24"/>
-        </w:rPr>
-        <w:t xml:space="preserve"> uses when possible.</w:t>
+        <w:t xml:space="preserve"> and were encouraged to list multiple object uses when possible.</w:t>
       </w:r>
       <w:r>
         <w:rPr>
@@ -6628,27 +6198,7 @@
           <w:szCs w:val="24"/>
           <w:highlight w:val="cyan"/>
         </w:rPr>
-        <w:t xml:space="preserve">Buchanan, De Deyne, &amp; </w:t>
-      </w:r>
-      <w:proofErr w:type="spellStart"/>
-      <w:r>
-        <w:rPr>
-          <w:rFonts w:ascii="Times New Roman" w:hAnsi="Times New Roman" w:cs="Times New Roman"/>
-          <w:sz w:val="24"/>
-          <w:szCs w:val="24"/>
-          <w:highlight w:val="cyan"/>
-        </w:rPr>
-        <w:t>Montefinese’s</w:t>
-      </w:r>
-      <w:proofErr w:type="spellEnd"/>
-      <w:r>
-        <w:rPr>
-          <w:rFonts w:ascii="Times New Roman" w:hAnsi="Times New Roman" w:cs="Times New Roman"/>
-          <w:sz w:val="24"/>
-          <w:szCs w:val="24"/>
-          <w:highlight w:val="cyan"/>
-        </w:rPr>
-        <w:t xml:space="preserve"> (2020)</w:t>
+        <w:t>Buchanan, De Deyne, &amp; Montefinese’s (2020)</w:t>
       </w:r>
       <w:r>
         <w:rPr>
@@ -6939,7 +6489,23 @@
           <w:sz w:val="24"/>
           <w:szCs w:val="24"/>
         </w:rPr>
-        <w:t xml:space="preserve"> illustrates the data cleaning procedure. W</w:t>
+        <w:t xml:space="preserve"> illustrates the</w:t>
+      </w:r>
+      <w:r>
+        <w:rPr>
+          <w:rFonts w:ascii="Times New Roman" w:hAnsi="Times New Roman" w:cs="Times New Roman"/>
+          <w:sz w:val="24"/>
+          <w:szCs w:val="24"/>
+        </w:rPr>
+        <w:t xml:space="preserve"> general</w:t>
+      </w:r>
+      <w:r>
+        <w:rPr>
+          <w:rFonts w:ascii="Times New Roman" w:hAnsi="Times New Roman" w:cs="Times New Roman"/>
+          <w:sz w:val="24"/>
+          <w:szCs w:val="24"/>
+        </w:rPr>
+        <w:t xml:space="preserve"> data cleaning procedure. W</w:t>
       </w:r>
       <w:r>
         <w:rPr>
@@ -6987,7 +6553,7 @@
           <w:sz w:val="24"/>
           <w:szCs w:val="24"/>
         </w:rPr>
-        <w:t xml:space="preserve">responses suggesting that participants were </w:t>
+        <w:t xml:space="preserve">responses suggesting that participants </w:t>
       </w:r>
       <w:r>
         <w:rPr>
@@ -6996,40 +6562,7 @@
           <w:szCs w:val="24"/>
         </w:rPr>
         <w:lastRenderedPageBreak/>
-        <w:t xml:space="preserve">unfamiliar with a specific object (e.g., “I don’t know”, “unknown”, “unsure”, “?”, etc.). </w:t>
-      </w:r>
-      <w:r>
-        <w:rPr>
-          <w:rFonts w:ascii="Times New Roman" w:hAnsi="Times New Roman" w:cs="Times New Roman"/>
-          <w:sz w:val="24"/>
-          <w:szCs w:val="24"/>
-        </w:rPr>
-        <w:t xml:space="preserve">Across all batches, this process removed </w:t>
-      </w:r>
-      <w:r>
-        <w:rPr>
-          <w:rFonts w:ascii="Times New Roman" w:hAnsi="Times New Roman" w:cs="Times New Roman"/>
-          <w:sz w:val="24"/>
-          <w:szCs w:val="24"/>
-          <w:highlight w:val="green"/>
-        </w:rPr>
-        <w:t>xx</w:t>
-      </w:r>
-      <w:r>
-        <w:rPr>
-          <w:rFonts w:ascii="Times New Roman" w:hAnsi="Times New Roman" w:cs="Times New Roman"/>
-          <w:sz w:val="24"/>
-          <w:szCs w:val="24"/>
-        </w:rPr>
-        <w:t>% of total trials</w:t>
-      </w:r>
-      <w:r>
-        <w:rPr>
-          <w:rFonts w:ascii="Times New Roman" w:hAnsi="Times New Roman" w:cs="Times New Roman"/>
-          <w:sz w:val="24"/>
-          <w:szCs w:val="24"/>
-        </w:rPr>
-        <w:t xml:space="preserve">. </w:t>
+        <w:t xml:space="preserve">were unfamiliar with a specific object (e.g., “I don’t know”, “unknown”, “unsure”, “?”, etc.). </w:t>
       </w:r>
       <w:r>
         <w:rPr>
@@ -7063,7 +6596,6 @@
         </w:rPr>
         <w:t xml:space="preserve">The </w:t>
       </w:r>
-      <w:proofErr w:type="spellStart"/>
       <w:r>
         <w:rPr>
           <w:rFonts w:ascii="Times New Roman" w:hAnsi="Times New Roman" w:cs="Times New Roman"/>
@@ -7074,7 +6606,6 @@
         </w:rPr>
         <w:t>tidytext</w:t>
       </w:r>
-      <w:proofErr w:type="spellEnd"/>
       <w:r>
         <w:rPr>
           <w:rFonts w:ascii="Times New Roman" w:hAnsi="Times New Roman" w:cs="Times New Roman"/>
@@ -7191,7 +6722,6 @@
         </w:rPr>
         <w:t xml:space="preserve">we next corrected for spelling errors using the </w:t>
       </w:r>
-      <w:proofErr w:type="spellStart"/>
       <w:r>
         <w:rPr>
           <w:rFonts w:ascii="Times New Roman" w:hAnsi="Times New Roman" w:cs="Times New Roman"/>
@@ -7202,7 +6732,6 @@
         </w:rPr>
         <w:t>hunspell</w:t>
       </w:r>
-      <w:proofErr w:type="spellEnd"/>
       <w:r>
         <w:rPr>
           <w:rFonts w:ascii="Times New Roman" w:hAnsi="Times New Roman" w:cs="Times New Roman"/>
@@ -7246,7 +6775,6 @@
         </w:rPr>
         <w:t xml:space="preserve">. Because participants were primarily recruited from the United States, the spell check procedure utilized the American English dictionary. For British participants recruited from Prolific, British English spellings were changed to their corresponding American English counterpart (e.g., </w:t>
       </w:r>
-      <w:proofErr w:type="spellStart"/>
       <w:r>
         <w:rPr>
           <w:rFonts w:ascii="Times New Roman" w:hAnsi="Times New Roman" w:cs="Times New Roman"/>
@@ -7255,9 +6783,16 @@
           <w:sz w:val="24"/>
           <w:szCs w:val="24"/>
         </w:rPr>
-        <w:t>colour</w:t>
-      </w:r>
-      <w:proofErr w:type="spellEnd"/>
+        <w:t xml:space="preserve">colour </w:t>
+      </w:r>
+      <w:r>
+        <w:rPr>
+          <w:rFonts w:ascii="Times New Roman" w:hAnsi="Times New Roman" w:cs="Times New Roman"/>
+          <w:sz w:val="24"/>
+          <w:szCs w:val="24"/>
+        </w:rPr>
+        <w:t xml:space="preserve">and </w:t>
+      </w:r>
       <w:r>
         <w:rPr>
           <w:rFonts w:ascii="Times New Roman" w:hAnsi="Times New Roman" w:cs="Times New Roman"/>
@@ -7266,17 +6801,16 @@
           <w:sz w:val="24"/>
           <w:szCs w:val="24"/>
         </w:rPr>
-        <w:t xml:space="preserve"> </w:t>
-      </w:r>
-      <w:r>
-        <w:rPr>
-          <w:rFonts w:ascii="Times New Roman" w:hAnsi="Times New Roman" w:cs="Times New Roman"/>
-          <w:sz w:val="24"/>
-          <w:szCs w:val="24"/>
-        </w:rPr>
-        <w:t xml:space="preserve">and </w:t>
-      </w:r>
-      <w:proofErr w:type="spellStart"/>
+        <w:t>socialise</w:t>
+      </w:r>
+      <w:r>
+        <w:rPr>
+          <w:rFonts w:ascii="Times New Roman" w:hAnsi="Times New Roman" w:cs="Times New Roman"/>
+          <w:sz w:val="24"/>
+          <w:szCs w:val="24"/>
+        </w:rPr>
+        <w:t xml:space="preserve"> become </w:t>
+      </w:r>
       <w:r>
         <w:rPr>
           <w:rFonts w:ascii="Times New Roman" w:hAnsi="Times New Roman" w:cs="Times New Roman"/>
@@ -7285,16 +6819,15 @@
           <w:sz w:val="24"/>
           <w:szCs w:val="24"/>
         </w:rPr>
-        <w:t>socialise</w:t>
-      </w:r>
-      <w:proofErr w:type="spellEnd"/>
-      <w:r>
-        <w:rPr>
-          <w:rFonts w:ascii="Times New Roman" w:hAnsi="Times New Roman" w:cs="Times New Roman"/>
-          <w:sz w:val="24"/>
-          <w:szCs w:val="24"/>
-        </w:rPr>
-        <w:t xml:space="preserve"> become </w:t>
+        <w:t>color</w:t>
+      </w:r>
+      <w:r>
+        <w:rPr>
+          <w:rFonts w:ascii="Times New Roman" w:hAnsi="Times New Roman" w:cs="Times New Roman"/>
+          <w:sz w:val="24"/>
+          <w:szCs w:val="24"/>
+        </w:rPr>
+        <w:t xml:space="preserve"> and </w:t>
       </w:r>
       <w:r>
         <w:rPr>
@@ -7304,15 +6837,15 @@
           <w:sz w:val="24"/>
           <w:szCs w:val="24"/>
         </w:rPr>
-        <w:t>color</w:t>
-      </w:r>
-      <w:r>
-        <w:rPr>
-          <w:rFonts w:ascii="Times New Roman" w:hAnsi="Times New Roman" w:cs="Times New Roman"/>
-          <w:sz w:val="24"/>
-          <w:szCs w:val="24"/>
-        </w:rPr>
-        <w:t xml:space="preserve"> and </w:t>
+        <w:t>socialize</w:t>
+      </w:r>
+      <w:r>
+        <w:rPr>
+          <w:rFonts w:ascii="Times New Roman" w:hAnsi="Times New Roman" w:cs="Times New Roman"/>
+          <w:sz w:val="24"/>
+          <w:szCs w:val="24"/>
+        </w:rPr>
+        <w:t xml:space="preserve">). After using </w:t>
       </w:r>
       <w:r>
         <w:rPr>
@@ -7322,17 +6855,48 @@
           <w:sz w:val="24"/>
           <w:szCs w:val="24"/>
         </w:rPr>
-        <w:t>socialize</w:t>
-      </w:r>
-      <w:r>
-        <w:rPr>
-          <w:rFonts w:ascii="Times New Roman" w:hAnsi="Times New Roman" w:cs="Times New Roman"/>
-          <w:sz w:val="24"/>
-          <w:szCs w:val="24"/>
-        </w:rPr>
-        <w:t xml:space="preserve">). After using </w:t>
-      </w:r>
-      <w:proofErr w:type="spellStart"/>
+        <w:t>hunspell</w:t>
+      </w:r>
+      <w:r>
+        <w:rPr>
+          <w:rFonts w:ascii="Times New Roman" w:hAnsi="Times New Roman" w:cs="Times New Roman"/>
+          <w:sz w:val="24"/>
+          <w:szCs w:val="24"/>
+        </w:rPr>
+        <w:t xml:space="preserve"> to generate a list of spelling errors, all errors were visually inspected to confirm whether a flagged word was indeed a misspelling or simply a word which was not available in this package’s dictionary. Following the inspection process, all confirmed misspellings were corrected by replacing </w:t>
+      </w:r>
+      <w:r>
+        <w:rPr>
+          <w:rFonts w:ascii="Times New Roman" w:hAnsi="Times New Roman" w:cs="Times New Roman"/>
+          <w:sz w:val="24"/>
+          <w:szCs w:val="24"/>
+        </w:rPr>
+        <w:t>each</w:t>
+      </w:r>
+      <w:r>
+        <w:rPr>
+          <w:rFonts w:ascii="Times New Roman" w:hAnsi="Times New Roman" w:cs="Times New Roman"/>
+          <w:sz w:val="24"/>
+          <w:szCs w:val="24"/>
+        </w:rPr>
+        <w:t xml:space="preserve"> misspelled word with </w:t>
+      </w:r>
+      <w:r>
+        <w:rPr>
+          <w:rFonts w:ascii="Times New Roman" w:hAnsi="Times New Roman" w:cs="Times New Roman"/>
+          <w:sz w:val="24"/>
+          <w:szCs w:val="24"/>
+        </w:rPr>
+        <w:t>its corresponding</w:t>
+      </w:r>
+      <w:r>
+        <w:rPr>
+          <w:rFonts w:ascii="Times New Roman" w:hAnsi="Times New Roman" w:cs="Times New Roman"/>
+          <w:sz w:val="24"/>
+          <w:szCs w:val="24"/>
+        </w:rPr>
+        <w:t xml:space="preserve"> </w:t>
+      </w:r>
       <w:r>
         <w:rPr>
           <w:rFonts w:ascii="Times New Roman" w:hAnsi="Times New Roman" w:cs="Times New Roman"/>
@@ -7343,59 +6907,6 @@
         </w:rPr>
         <w:t>hunspell</w:t>
       </w:r>
-      <w:proofErr w:type="spellEnd"/>
-      <w:r>
-        <w:rPr>
-          <w:rFonts w:ascii="Times New Roman" w:hAnsi="Times New Roman" w:cs="Times New Roman"/>
-          <w:sz w:val="24"/>
-          <w:szCs w:val="24"/>
-        </w:rPr>
-        <w:t xml:space="preserve"> to generate a list of spelling errors, all errors were visually inspected to confirm whether a flagged word was indeed a misspelling or simply a word which was not available in this package’s dictionary. Following the inspection process, all confirmed misspellings were corrected by replacing </w:t>
-      </w:r>
-      <w:r>
-        <w:rPr>
-          <w:rFonts w:ascii="Times New Roman" w:hAnsi="Times New Roman" w:cs="Times New Roman"/>
-          <w:sz w:val="24"/>
-          <w:szCs w:val="24"/>
-        </w:rPr>
-        <w:t>each</w:t>
-      </w:r>
-      <w:r>
-        <w:rPr>
-          <w:rFonts w:ascii="Times New Roman" w:hAnsi="Times New Roman" w:cs="Times New Roman"/>
-          <w:sz w:val="24"/>
-          <w:szCs w:val="24"/>
-        </w:rPr>
-        <w:t xml:space="preserve"> misspelled word with </w:t>
-      </w:r>
-      <w:r>
-        <w:rPr>
-          <w:rFonts w:ascii="Times New Roman" w:hAnsi="Times New Roman" w:cs="Times New Roman"/>
-          <w:sz w:val="24"/>
-          <w:szCs w:val="24"/>
-        </w:rPr>
-        <w:t>its corresponding</w:t>
-      </w:r>
-      <w:r>
-        <w:rPr>
-          <w:rFonts w:ascii="Times New Roman" w:hAnsi="Times New Roman" w:cs="Times New Roman"/>
-          <w:sz w:val="24"/>
-          <w:szCs w:val="24"/>
-        </w:rPr>
-        <w:t xml:space="preserve"> </w:t>
-      </w:r>
-      <w:proofErr w:type="spellStart"/>
-      <w:r>
-        <w:rPr>
-          <w:rFonts w:ascii="Times New Roman" w:hAnsi="Times New Roman" w:cs="Times New Roman"/>
-          <w:i/>
-          <w:iCs/>
-          <w:sz w:val="24"/>
-          <w:szCs w:val="24"/>
-        </w:rPr>
-        <w:t>hunspell</w:t>
-      </w:r>
-      <w:proofErr w:type="spellEnd"/>
       <w:r>
         <w:rPr>
           <w:rFonts w:ascii="Times New Roman" w:hAnsi="Times New Roman" w:cs="Times New Roman"/>
@@ -7447,7 +6958,6 @@
         </w:rPr>
         <w:t xml:space="preserve"> </w:t>
       </w:r>
-      <w:proofErr w:type="spellStart"/>
       <w:r>
         <w:rPr>
           <w:rFonts w:ascii="Times New Roman" w:hAnsi="Times New Roman" w:cs="Times New Roman"/>
@@ -7458,7 +6968,6 @@
         </w:rPr>
         <w:t>tidytext</w:t>
       </w:r>
-      <w:proofErr w:type="spellEnd"/>
       <w:r>
         <w:rPr>
           <w:rFonts w:ascii="Times New Roman" w:hAnsi="Times New Roman" w:cs="Times New Roman"/>
@@ -7729,23 +7238,13 @@
         </w:rPr>
         <w:t xml:space="preserve">all </w:t>
       </w:r>
-      <w:proofErr w:type="spellStart"/>
-      <w:r>
-        <w:rPr>
-          <w:rFonts w:ascii="Times New Roman" w:hAnsi="Times New Roman" w:cs="Times New Roman"/>
-          <w:sz w:val="24"/>
-          <w:szCs w:val="24"/>
-        </w:rPr>
-        <w:t>stopwords</w:t>
-      </w:r>
-      <w:proofErr w:type="spellEnd"/>
-      <w:r>
-        <w:rPr>
-          <w:rFonts w:ascii="Times New Roman" w:hAnsi="Times New Roman" w:cs="Times New Roman"/>
-          <w:sz w:val="24"/>
-          <w:szCs w:val="24"/>
-        </w:rPr>
-        <w:t xml:space="preserve"> (e.g., </w:t>
+      <w:r>
+        <w:rPr>
+          <w:rFonts w:ascii="Times New Roman" w:hAnsi="Times New Roman" w:cs="Times New Roman"/>
+          <w:sz w:val="24"/>
+          <w:szCs w:val="24"/>
+        </w:rPr>
+        <w:t xml:space="preserve">stopwords (e.g., </w:t>
       </w:r>
       <w:r>
         <w:rPr>
@@ -7783,7 +7282,6 @@
         </w:rPr>
         <w:t xml:space="preserve">, </w:t>
       </w:r>
-      <w:proofErr w:type="gramStart"/>
       <w:r>
         <w:rPr>
           <w:rFonts w:ascii="Times New Roman" w:hAnsi="Times New Roman" w:cs="Times New Roman"/>
@@ -7800,16 +7298,7 @@
           <w:sz w:val="24"/>
           <w:szCs w:val="24"/>
         </w:rPr>
-        <w:t>,</w:t>
-      </w:r>
-      <w:proofErr w:type="gramEnd"/>
-      <w:r>
-        <w:rPr>
-          <w:rFonts w:ascii="Times New Roman" w:hAnsi="Times New Roman" w:cs="Times New Roman"/>
-          <w:sz w:val="24"/>
-          <w:szCs w:val="24"/>
-        </w:rPr>
-        <w:t xml:space="preserve"> etc.), which were dropped </w:t>
+        <w:t xml:space="preserve">, etc.), which were dropped </w:t>
       </w:r>
       <w:r>
         <w:rPr>
@@ -7827,7 +7316,6 @@
         </w:rPr>
         <w:t xml:space="preserve">the </w:t>
       </w:r>
-      <w:proofErr w:type="spellStart"/>
       <w:r>
         <w:rPr>
           <w:rFonts w:ascii="Times New Roman" w:hAnsi="Times New Roman" w:cs="Times New Roman"/>
@@ -7838,7 +7326,6 @@
         </w:rPr>
         <w:t>stopwords</w:t>
       </w:r>
-      <w:proofErr w:type="spellEnd"/>
       <w:r>
         <w:rPr>
           <w:rFonts w:ascii="Times New Roman" w:hAnsi="Times New Roman" w:cs="Times New Roman"/>
@@ -7923,43 +7410,7 @@
           <w:sz w:val="24"/>
           <w:szCs w:val="24"/>
         </w:rPr>
-        <w:t xml:space="preserve"> and omitting </w:t>
-      </w:r>
-      <w:proofErr w:type="spellStart"/>
-      <w:r>
-        <w:rPr>
-          <w:rFonts w:ascii="Times New Roman" w:hAnsi="Times New Roman" w:cs="Times New Roman"/>
-          <w:sz w:val="24"/>
-          <w:szCs w:val="24"/>
-        </w:rPr>
-        <w:t>stopwords</w:t>
-      </w:r>
-      <w:proofErr w:type="spellEnd"/>
-      <w:r>
-        <w:rPr>
-          <w:rFonts w:ascii="Times New Roman" w:hAnsi="Times New Roman" w:cs="Times New Roman"/>
-          <w:sz w:val="24"/>
-          <w:szCs w:val="24"/>
-        </w:rPr>
-        <w:t xml:space="preserve">, the remaining responses were </w:t>
-      </w:r>
-      <w:proofErr w:type="gramStart"/>
-      <w:r>
-        <w:rPr>
-          <w:rFonts w:ascii="Times New Roman" w:hAnsi="Times New Roman" w:cs="Times New Roman"/>
-          <w:sz w:val="24"/>
-          <w:szCs w:val="24"/>
-        </w:rPr>
-        <w:t>lemmatized</w:t>
-      </w:r>
-      <w:proofErr w:type="gramEnd"/>
-      <w:r>
-        <w:rPr>
-          <w:rFonts w:ascii="Times New Roman" w:hAnsi="Times New Roman" w:cs="Times New Roman"/>
-          <w:sz w:val="24"/>
-          <w:szCs w:val="24"/>
-        </w:rPr>
-        <w:t xml:space="preserve"> and part of speech</w:t>
+        <w:t xml:space="preserve"> and omitting stopwords, the remaining responses were lemmatized and part of speech</w:t>
       </w:r>
       <w:r>
         <w:rPr>
@@ -8027,7 +7478,6 @@
         </w:rPr>
         <w:t xml:space="preserve">the </w:t>
       </w:r>
-      <w:proofErr w:type="spellStart"/>
       <w:r>
         <w:rPr>
           <w:rFonts w:ascii="Times New Roman" w:hAnsi="Times New Roman" w:cs="Times New Roman"/>
@@ -8038,7 +7488,6 @@
         </w:rPr>
         <w:t>udpipe</w:t>
       </w:r>
-      <w:proofErr w:type="spellEnd"/>
       <w:r>
         <w:rPr>
           <w:rFonts w:ascii="Times New Roman" w:hAnsi="Times New Roman" w:cs="Times New Roman"/>
@@ -8056,7 +7505,6 @@
         </w:rPr>
         <w:t>(</w:t>
       </w:r>
-      <w:proofErr w:type="spellStart"/>
       <w:r>
         <w:rPr>
           <w:rFonts w:ascii="Times New Roman" w:hAnsi="Times New Roman" w:cs="Times New Roman"/>
@@ -8073,17 +7521,7 @@
           <w:szCs w:val="24"/>
           <w:highlight w:val="cyan"/>
         </w:rPr>
-        <w:t>ijffels</w:t>
-      </w:r>
-      <w:proofErr w:type="spellEnd"/>
-      <w:r>
-        <w:rPr>
-          <w:rFonts w:ascii="Times New Roman" w:hAnsi="Times New Roman" w:cs="Times New Roman"/>
-          <w:sz w:val="24"/>
-          <w:szCs w:val="24"/>
-          <w:highlight w:val="cyan"/>
-        </w:rPr>
-        <w:t>, Straka, &amp; Straková, 2023</w:t>
+        <w:t>ijffels, Straka, &amp; Straková, 2023</w:t>
       </w:r>
       <w:r>
         <w:rPr>
@@ -8444,25 +7882,7 @@
           <w:sz w:val="24"/>
           <w:szCs w:val="24"/>
         </w:rPr>
-        <w:t xml:space="preserve"> cleaning procedure, we inspected the dataset to ensure that all items had been normed by </w:t>
-      </w:r>
-      <w:proofErr w:type="gramStart"/>
-      <w:r>
-        <w:rPr>
-          <w:rFonts w:ascii="Times New Roman" w:hAnsi="Times New Roman" w:cs="Times New Roman"/>
-          <w:sz w:val="24"/>
-          <w:szCs w:val="24"/>
-        </w:rPr>
-        <w:t>a sufficient number of</w:t>
-      </w:r>
-      <w:proofErr w:type="gramEnd"/>
-      <w:r>
-        <w:rPr>
-          <w:rFonts w:ascii="Times New Roman" w:hAnsi="Times New Roman" w:cs="Times New Roman"/>
-          <w:sz w:val="24"/>
-          <w:szCs w:val="24"/>
-        </w:rPr>
-        <w:t xml:space="preserve"> participants. In doing so, we detected several low frequency cues which did not receive an appropriate number of responses (</w:t>
+        <w:t xml:space="preserve"> cleaning procedure, we inspected the dataset to ensure that all items had been normed by a sufficient number of participants. In doing so, we detected several low frequency cues which did not receive an appropriate number of responses (</w:t>
       </w:r>
       <w:r>
         <w:rPr>
@@ -8649,7 +8069,25 @@
           <w:szCs w:val="24"/>
           <w:highlight w:val="yellow"/>
         </w:rPr>
-        <w:t>338959</w:t>
+        <w:t>3389</w:t>
+      </w:r>
+      <w:r>
+        <w:rPr>
+          <w:rFonts w:ascii="Times New Roman" w:hAnsi="Times New Roman" w:cs="Times New Roman"/>
+          <w:sz w:val="24"/>
+          <w:szCs w:val="24"/>
+          <w:highlight w:val="yellow"/>
+        </w:rPr>
+        <w:t>4</w:t>
+      </w:r>
+      <w:r>
+        <w:rPr>
+          <w:rFonts w:ascii="Times New Roman" w:hAnsi="Times New Roman" w:cs="Times New Roman"/>
+          <w:sz w:val="24"/>
+          <w:szCs w:val="24"/>
+          <w:highlight w:val="yellow"/>
+        </w:rPr>
+        <w:t>9</w:t>
       </w:r>
       <w:r>
         <w:rPr>
@@ -8769,15 +8207,7 @@
           <w:sz w:val="24"/>
           <w:szCs w:val="24"/>
         </w:rPr>
-        <w:t xml:space="preserve"> and uncategorized tokens,</w:t>
-      </w:r>
-      <w:r>
-        <w:rPr>
-          <w:rFonts w:ascii="Times New Roman" w:hAnsi="Times New Roman" w:cs="Times New Roman"/>
-          <w:sz w:val="24"/>
-          <w:szCs w:val="24"/>
-        </w:rPr>
-        <w:t xml:space="preserve"> </w:t>
+        <w:t xml:space="preserve"> and uncategorized tokens, </w:t>
       </w:r>
       <w:r>
         <w:rPr>
@@ -8794,15 +8224,49 @@
           <w:szCs w:val="24"/>
           <w:highlight w:val="yellow"/>
         </w:rPr>
-        <w:t>5%</w:t>
-      </w:r>
-      <w:r>
-        <w:rPr>
-          <w:rFonts w:ascii="Times New Roman" w:hAnsi="Times New Roman" w:cs="Times New Roman"/>
-          <w:sz w:val="24"/>
-          <w:szCs w:val="24"/>
-        </w:rPr>
-        <w:t xml:space="preserve"> percent of all responses. N</w:t>
+        <w:t>5</w:t>
+      </w:r>
+      <w:r>
+        <w:rPr>
+          <w:rFonts w:ascii="Times New Roman" w:hAnsi="Times New Roman" w:cs="Times New Roman"/>
+          <w:sz w:val="24"/>
+          <w:szCs w:val="24"/>
+          <w:highlight w:val="yellow"/>
+        </w:rPr>
+        <w:t>.31</w:t>
+      </w:r>
+      <w:r>
+        <w:rPr>
+          <w:rFonts w:ascii="Times New Roman" w:hAnsi="Times New Roman" w:cs="Times New Roman"/>
+          <w:sz w:val="24"/>
+          <w:szCs w:val="24"/>
+          <w:highlight w:val="yellow"/>
+        </w:rPr>
+        <w:t>%</w:t>
+      </w:r>
+      <w:r>
+        <w:rPr>
+          <w:rFonts w:ascii="Times New Roman" w:hAnsi="Times New Roman" w:cs="Times New Roman"/>
+          <w:sz w:val="24"/>
+          <w:szCs w:val="24"/>
+        </w:rPr>
+        <w:t xml:space="preserve"> percent of all </w:t>
+      </w:r>
+      <w:r>
+        <w:rPr>
+          <w:rFonts w:ascii="Times New Roman" w:hAnsi="Times New Roman" w:cs="Times New Roman"/>
+          <w:sz w:val="24"/>
+          <w:szCs w:val="24"/>
+        </w:rPr>
+        <w:t>tokens</w:t>
+      </w:r>
+      <w:r>
+        <w:rPr>
+          <w:rFonts w:ascii="Times New Roman" w:hAnsi="Times New Roman" w:cs="Times New Roman"/>
+          <w:sz w:val="24"/>
+          <w:szCs w:val="24"/>
+        </w:rPr>
+        <w:t>. N</w:t>
       </w:r>
       <w:r>
         <w:rPr>
@@ -8818,7 +8282,23 @@
           <w:sz w:val="24"/>
           <w:szCs w:val="24"/>
         </w:rPr>
-        <w:t xml:space="preserve">oun responses were divided into one of two categories: Those which reflected specific object uses (e.g., responding to the cue </w:t>
+        <w:t>oun</w:t>
+      </w:r>
+      <w:r>
+        <w:rPr>
+          <w:rFonts w:ascii="Times New Roman" w:hAnsi="Times New Roman" w:cs="Times New Roman"/>
+          <w:sz w:val="24"/>
+          <w:szCs w:val="24"/>
+        </w:rPr>
+        <w:t xml:space="preserve">s </w:t>
+      </w:r>
+      <w:r>
+        <w:rPr>
+          <w:rFonts w:ascii="Times New Roman" w:hAnsi="Times New Roman" w:cs="Times New Roman"/>
+          <w:sz w:val="24"/>
+          <w:szCs w:val="24"/>
+        </w:rPr>
+        <w:t xml:space="preserve">were divided into one of two categories: Those which reflected specific object uses (e.g., responding to the cue </w:t>
       </w:r>
       <w:r>
         <w:rPr>
@@ -8961,7 +8441,34 @@
           <w:szCs w:val="24"/>
           <w:highlight w:val="yellow"/>
         </w:rPr>
-        <w:t>97680</w:t>
+        <w:t>97</w:t>
+      </w:r>
+      <w:r>
+        <w:rPr>
+          <w:rFonts w:ascii="Times New Roman" w:hAnsi="Times New Roman" w:cs="Times New Roman"/>
+          <w:sz w:val="24"/>
+          <w:szCs w:val="24"/>
+          <w:highlight w:val="yellow"/>
+        </w:rPr>
+        <w:t>5</w:t>
+      </w:r>
+      <w:r>
+        <w:rPr>
+          <w:rFonts w:ascii="Times New Roman" w:hAnsi="Times New Roman" w:cs="Times New Roman"/>
+          <w:sz w:val="24"/>
+          <w:szCs w:val="24"/>
+          <w:highlight w:val="yellow"/>
+        </w:rPr>
+        <w:t>8</w:t>
+      </w:r>
+      <w:r>
+        <w:rPr>
+          <w:rFonts w:ascii="Times New Roman" w:hAnsi="Times New Roman" w:cs="Times New Roman"/>
+          <w:sz w:val="24"/>
+          <w:szCs w:val="24"/>
+          <w:highlight w:val="yellow"/>
+        </w:rPr>
+        <w:t>9</w:t>
       </w:r>
       <w:r>
         <w:rPr>
@@ -8978,15 +8485,40 @@
           <w:szCs w:val="24"/>
           <w:highlight w:val="yellow"/>
         </w:rPr>
-        <w:t>16301</w:t>
-      </w:r>
-      <w:r>
-        <w:rPr>
-          <w:rFonts w:ascii="Times New Roman" w:hAnsi="Times New Roman" w:cs="Times New Roman"/>
-          <w:sz w:val="24"/>
-          <w:szCs w:val="24"/>
-        </w:rPr>
-        <w:t xml:space="preserve"> verbs were recoded as auxiliary verbs and subsequently removed. Commonly, these verbs appeared as part of an action phrase (e.g., for the </w:t>
+        <w:t>16</w:t>
+      </w:r>
+      <w:r>
+        <w:rPr>
+          <w:rFonts w:ascii="Times New Roman" w:hAnsi="Times New Roman" w:cs="Times New Roman"/>
+          <w:sz w:val="24"/>
+          <w:szCs w:val="24"/>
+          <w:highlight w:val="yellow"/>
+        </w:rPr>
+        <w:t>788</w:t>
+      </w:r>
+      <w:r>
+        <w:rPr>
+          <w:rFonts w:ascii="Times New Roman" w:hAnsi="Times New Roman" w:cs="Times New Roman"/>
+          <w:sz w:val="24"/>
+          <w:szCs w:val="24"/>
+        </w:rPr>
+        <w:t xml:space="preserve"> verbs were recoded as auxiliary verbs and subsequently </w:t>
+      </w:r>
+      <w:r>
+        <w:rPr>
+          <w:rFonts w:ascii="Times New Roman" w:hAnsi="Times New Roman" w:cs="Times New Roman"/>
+          <w:sz w:val="24"/>
+          <w:szCs w:val="24"/>
+        </w:rPr>
+        <w:t>excluded from analysis</w:t>
+      </w:r>
+      <w:r>
+        <w:rPr>
+          <w:rFonts w:ascii="Times New Roman" w:hAnsi="Times New Roman" w:cs="Times New Roman"/>
+          <w:sz w:val="24"/>
+          <w:szCs w:val="24"/>
+        </w:rPr>
+        <w:t xml:space="preserve">. Commonly, these verbs appeared as part of an action </w:t>
       </w:r>
       <w:r>
         <w:rPr>
@@ -8995,7 +8527,7 @@
           <w:szCs w:val="24"/>
         </w:rPr>
         <w:lastRenderedPageBreak/>
-        <w:t xml:space="preserve">cue </w:t>
+        <w:t xml:space="preserve">phrase (e.g., for the cue </w:t>
       </w:r>
       <w:r>
         <w:rPr>
@@ -9868,6 +9400,7 @@
           <w:sz w:val="24"/>
           <w:szCs w:val="24"/>
         </w:rPr>
+        <w:lastRenderedPageBreak/>
         <w:t xml:space="preserve">While the final dataset </w:t>
       </w:r>
       <w:r>
@@ -9934,7 +9467,6 @@
           <w:sz w:val="24"/>
           <w:szCs w:val="24"/>
         </w:rPr>
-        <w:lastRenderedPageBreak/>
         <w:t>https://npm27.shinyapps.io/Affordance_Norms</w:t>
       </w:r>
       <w:r>
@@ -9951,7 +9483,23 @@
           <w:sz w:val="24"/>
           <w:szCs w:val="24"/>
         </w:rPr>
-        <w:t xml:space="preserve">. This application provides two sets of information. First, the top table displays information regarding each cue word, including </w:t>
+        <w:t xml:space="preserve">. This application provides </w:t>
+      </w:r>
+      <w:r>
+        <w:rPr>
+          <w:rFonts w:ascii="Times New Roman" w:hAnsi="Times New Roman" w:cs="Times New Roman"/>
+          <w:sz w:val="24"/>
+          <w:szCs w:val="24"/>
+        </w:rPr>
+        <w:t xml:space="preserve">users with </w:t>
+      </w:r>
+      <w:r>
+        <w:rPr>
+          <w:rFonts w:ascii="Times New Roman" w:hAnsi="Times New Roman" w:cs="Times New Roman"/>
+          <w:sz w:val="24"/>
+          <w:szCs w:val="24"/>
+        </w:rPr>
+        <w:t xml:space="preserve">two sets of information. First, the top table displays information regarding each cue word, including </w:t>
       </w:r>
       <w:r>
         <w:rPr>
@@ -9967,25 +9515,7 @@
           <w:sz w:val="24"/>
           <w:szCs w:val="24"/>
         </w:rPr>
-        <w:t>BOI Rating (</w:t>
-      </w:r>
-      <w:proofErr w:type="spellStart"/>
-      <w:r>
-        <w:rPr>
-          <w:rFonts w:ascii="Times New Roman" w:hAnsi="Times New Roman" w:cs="Times New Roman"/>
-          <w:sz w:val="24"/>
-          <w:szCs w:val="24"/>
-        </w:rPr>
-        <w:t>Pexman</w:t>
-      </w:r>
-      <w:proofErr w:type="spellEnd"/>
-      <w:r>
-        <w:rPr>
-          <w:rFonts w:ascii="Times New Roman" w:hAnsi="Times New Roman" w:cs="Times New Roman"/>
-          <w:sz w:val="24"/>
-          <w:szCs w:val="24"/>
-        </w:rPr>
-        <w:t xml:space="preserve"> et al., 2019), Concreteness (</w:t>
+        <w:t>BOI Rating (Pexman et al., 2019), Concreteness (</w:t>
       </w:r>
       <w:r>
         <w:rPr>
@@ -10039,7 +9569,6 @@
         </w:rPr>
         <w:t>(</w:t>
       </w:r>
-      <w:proofErr w:type="spellStart"/>
       <w:r>
         <w:rPr>
           <w:rFonts w:ascii="Times New Roman" w:hAnsi="Times New Roman" w:cs="Times New Roman"/>
@@ -10047,9 +9576,8 @@
           <w:szCs w:val="24"/>
           <w:highlight w:val="cyan"/>
         </w:rPr>
-        <w:t>AoA</w:t>
-      </w:r>
-      <w:proofErr w:type="spellEnd"/>
+        <w:t xml:space="preserve">AoA; </w:t>
+      </w:r>
       <w:r>
         <w:rPr>
           <w:rFonts w:ascii="Times New Roman" w:hAnsi="Times New Roman" w:cs="Times New Roman"/>
@@ -10057,36 +9585,7 @@
           <w:szCs w:val="24"/>
           <w:highlight w:val="cyan"/>
         </w:rPr>
-        <w:t xml:space="preserve">; </w:t>
-      </w:r>
-      <w:r>
-        <w:rPr>
-          <w:rFonts w:ascii="Times New Roman" w:hAnsi="Times New Roman" w:cs="Times New Roman"/>
-          <w:sz w:val="24"/>
-          <w:szCs w:val="24"/>
-          <w:highlight w:val="cyan"/>
-        </w:rPr>
-        <w:t xml:space="preserve">Kuperman, </w:t>
-      </w:r>
-      <w:proofErr w:type="spellStart"/>
-      <w:r>
-        <w:rPr>
-          <w:rFonts w:ascii="Times New Roman" w:hAnsi="Times New Roman" w:cs="Times New Roman"/>
-          <w:sz w:val="24"/>
-          <w:szCs w:val="24"/>
-          <w:highlight w:val="cyan"/>
-        </w:rPr>
-        <w:t>Stadthagen</w:t>
-      </w:r>
-      <w:proofErr w:type="spellEnd"/>
-      <w:r>
-        <w:rPr>
-          <w:rFonts w:ascii="Times New Roman" w:hAnsi="Times New Roman" w:cs="Times New Roman"/>
-          <w:sz w:val="24"/>
-          <w:szCs w:val="24"/>
-          <w:highlight w:val="cyan"/>
-        </w:rPr>
-        <w:t>-Gonzalez, &amp; Brysbaert, 2012</w:t>
+        <w:t>Kuperman, Stadthagen-Gonzalez, &amp; Brysbaert, 2012</w:t>
       </w:r>
       <w:r>
         <w:rPr>
@@ -10239,42 +9738,81 @@
           <w:sz w:val="24"/>
           <w:szCs w:val="24"/>
         </w:rPr>
-        <w:t xml:space="preserve">ecause our stimuli overlapped with </w:t>
-      </w:r>
-      <w:proofErr w:type="spellStart"/>
-      <w:r>
-        <w:rPr>
-          <w:rFonts w:ascii="Times New Roman" w:hAnsi="Times New Roman" w:cs="Times New Roman"/>
-          <w:sz w:val="24"/>
-          <w:szCs w:val="24"/>
-        </w:rPr>
-        <w:t>Pexman</w:t>
-      </w:r>
-      <w:proofErr w:type="spellEnd"/>
-      <w:r>
-        <w:rPr>
-          <w:rFonts w:ascii="Times New Roman" w:hAnsi="Times New Roman" w:cs="Times New Roman"/>
-          <w:sz w:val="24"/>
-          <w:szCs w:val="24"/>
-        </w:rPr>
-        <w:t xml:space="preserve"> et al.’s BOI ratings, we assessed the relationship between BOI and AFSS. Specifically, we anticipated a positive correlation between BOI and AFSS, such that [PATTERN]</w:t>
-      </w:r>
-      <w:r>
-        <w:rPr>
-          <w:rFonts w:ascii="Times New Roman" w:hAnsi="Times New Roman" w:cs="Times New Roman"/>
-          <w:sz w:val="24"/>
-          <w:szCs w:val="24"/>
-        </w:rPr>
-        <w:t xml:space="preserve"> Next, [FORWARD STRENGTH AND COSINE] [PREDICTIONS]</w:t>
+        <w:t xml:space="preserve">ecause our stimuli overlapped with Pexman et al.’s BOI ratings, we assessed the relationship between BOI and AFSS. Specifically, we anticipated </w:t>
+      </w:r>
+      <w:r>
+        <w:rPr>
+          <w:rFonts w:ascii="Times New Roman" w:hAnsi="Times New Roman" w:cs="Times New Roman"/>
+          <w:sz w:val="24"/>
+          <w:szCs w:val="24"/>
+        </w:rPr>
+        <w:t>that there would be</w:t>
+      </w:r>
+      <w:r>
+        <w:rPr>
+          <w:rFonts w:ascii="Times New Roman" w:hAnsi="Times New Roman" w:cs="Times New Roman"/>
+          <w:sz w:val="24"/>
+          <w:szCs w:val="24"/>
+        </w:rPr>
+        <w:t xml:space="preserve"> </w:t>
+      </w:r>
+      <w:r>
+        <w:rPr>
+          <w:rFonts w:ascii="Times New Roman" w:hAnsi="Times New Roman" w:cs="Times New Roman"/>
+          <w:sz w:val="24"/>
+          <w:szCs w:val="24"/>
+        </w:rPr>
+        <w:t xml:space="preserve">a </w:t>
+      </w:r>
+      <w:r>
+        <w:rPr>
+          <w:rFonts w:ascii="Times New Roman" w:hAnsi="Times New Roman" w:cs="Times New Roman"/>
+          <w:sz w:val="24"/>
+          <w:szCs w:val="24"/>
+        </w:rPr>
+        <w:t>positive correlation between BOI and AFSS, such that</w:t>
+      </w:r>
+      <w:r>
+        <w:rPr>
+          <w:rFonts w:ascii="Times New Roman" w:hAnsi="Times New Roman" w:cs="Times New Roman"/>
+          <w:sz w:val="24"/>
+          <w:szCs w:val="24"/>
+        </w:rPr>
+        <w:t xml:space="preserve"> higher BOI ratings would be associated with a larger set of potential object uses. Additionally, we tested for correlations between AFSS and concreteness, age-of-acquisition, and </w:t>
+      </w:r>
+      <w:r>
+        <w:rPr>
+          <w:rFonts w:ascii="Times New Roman" w:hAnsi="Times New Roman" w:cs="Times New Roman"/>
+          <w:sz w:val="24"/>
+          <w:szCs w:val="24"/>
+        </w:rPr>
+        <w:lastRenderedPageBreak/>
+        <w:t xml:space="preserve">frequency, given that these measures likely also influence a concept’s perceived use. Like BOI, we anticipated a positive correlation between concreteness and set-size, given that higher concreteness would likely result in greater interactivity. However, we anticipated negative correlations with frequency and age-of-acquisition. We reasoned that words which are less common or are acquired later in life would have less uses, given that these words often have referents that are highly specific (e.g., </w:t>
+      </w:r>
+      <w:r>
+        <w:rPr>
+          <w:rFonts w:ascii="Times New Roman" w:hAnsi="Times New Roman" w:cs="Times New Roman"/>
+          <w:sz w:val="24"/>
+          <w:szCs w:val="24"/>
+          <w:highlight w:val="yellow"/>
+        </w:rPr>
+        <w:t>EXAMPLE</w:t>
+      </w:r>
+      <w:r>
+        <w:rPr>
+          <w:rFonts w:ascii="Times New Roman" w:hAnsi="Times New Roman" w:cs="Times New Roman"/>
+          <w:sz w:val="24"/>
+          <w:szCs w:val="24"/>
+        </w:rPr>
+        <w:t xml:space="preserve">). </w:t>
       </w:r>
     </w:p>
     <w:p>
       <w:pPr>
         <w:spacing w:after="0" w:line="480" w:lineRule="auto"/>
-        <w:rPr>
-          <w:rFonts w:ascii="Times New Roman" w:hAnsi="Times New Roman" w:cs="Times New Roman"/>
-          <w:b/>
-          <w:bCs/>
+        <w:ind w:firstLine="720"/>
+        <w:rPr>
+          <w:rFonts w:ascii="Times New Roman" w:hAnsi="Times New Roman" w:cs="Times New Roman"/>
           <w:sz w:val="24"/>
           <w:szCs w:val="24"/>
         </w:rPr>
@@ -10282,12 +9820,35 @@
       <w:r>
         <w:rPr>
           <w:rFonts w:ascii="Times New Roman" w:hAnsi="Times New Roman" w:cs="Times New Roman"/>
-          <w:b/>
-          <w:bCs/>
-          <w:sz w:val="24"/>
-          <w:szCs w:val="24"/>
-        </w:rPr>
-        <w:t>Descriptive Data</w:t>
+          <w:sz w:val="24"/>
+          <w:szCs w:val="24"/>
+        </w:rPr>
+        <w:t xml:space="preserve">Finally, given concerns that affordance responses might simply mimic free association norms (i.e., participants were simply responding with the first word that came to mind, regardless of whether it constituted a use), we assessed the relationship between AFS and FAS values taken from Nelson et al. (2004) and COS similarity taken from Buchanan et al. (2019a). </w:t>
+      </w:r>
+      <w:r>
+        <w:rPr>
+          <w:rFonts w:ascii="Times New Roman" w:hAnsi="Times New Roman" w:cs="Times New Roman"/>
+          <w:sz w:val="24"/>
+          <w:szCs w:val="24"/>
+        </w:rPr>
+        <w:t xml:space="preserve">These analyses were conducted separately, using small subsets of cue-affordance pairs which overlapped with these existing databases. Because affordances reflect a distinct type of meaning compared to cue-target associations and feature similarity, we anticipated that there would be a weak relationship between AFS and these measures of meaning. However, some overlap was anticipated, given that the measures used to represent various types of meaning may overlap, even though they have been demonstrated to assess different constructs (see </w:t>
+      </w:r>
+      <w:r>
+        <w:rPr>
+          <w:rFonts w:ascii="Times New Roman" w:hAnsi="Times New Roman" w:cs="Times New Roman"/>
+          <w:sz w:val="24"/>
+          <w:szCs w:val="24"/>
+          <w:highlight w:val="cyan"/>
+        </w:rPr>
+        <w:t>Maki &amp; Buchanan, 2008</w:t>
+      </w:r>
+      <w:r>
+        <w:rPr>
+          <w:rFonts w:ascii="Times New Roman" w:hAnsi="Times New Roman" w:cs="Times New Roman"/>
+          <w:sz w:val="24"/>
+          <w:szCs w:val="24"/>
+        </w:rPr>
+        <w:t>).</w:t>
       </w:r>
     </w:p>
     <w:p>
@@ -10295,6 +9856,8 @@
         <w:spacing w:after="0" w:line="480" w:lineRule="auto"/>
         <w:rPr>
           <w:rFonts w:ascii="Times New Roman" w:hAnsi="Times New Roman" w:cs="Times New Roman"/>
+          <w:b/>
+          <w:bCs/>
           <w:sz w:val="24"/>
           <w:szCs w:val="24"/>
         </w:rPr>
@@ -10302,10 +9865,22 @@
       <w:r>
         <w:rPr>
           <w:rFonts w:ascii="Times New Roman" w:hAnsi="Times New Roman" w:cs="Times New Roman"/>
-          <w:sz w:val="24"/>
-          <w:szCs w:val="24"/>
-        </w:rPr>
-        <w:t>[WORDS HERE]</w:t>
+          <w:b/>
+          <w:bCs/>
+          <w:sz w:val="24"/>
+          <w:szCs w:val="24"/>
+        </w:rPr>
+        <w:t xml:space="preserve">Descriptive </w:t>
+      </w:r>
+      <w:r>
+        <w:rPr>
+          <w:rFonts w:ascii="Times New Roman" w:hAnsi="Times New Roman" w:cs="Times New Roman"/>
+          <w:b/>
+          <w:bCs/>
+          <w:sz w:val="24"/>
+          <w:szCs w:val="24"/>
+        </w:rPr>
+        <w:t>Statistics</w:t>
       </w:r>
     </w:p>
     <w:p>
@@ -10313,8 +9888,6 @@
         <w:spacing w:after="0" w:line="480" w:lineRule="auto"/>
         <w:rPr>
           <w:rFonts w:ascii="Times New Roman" w:hAnsi="Times New Roman" w:cs="Times New Roman"/>
-          <w:b/>
-          <w:bCs/>
           <w:sz w:val="24"/>
           <w:szCs w:val="24"/>
         </w:rPr>
@@ -10322,12 +9895,10 @@
       <w:r>
         <w:rPr>
           <w:rFonts w:ascii="Times New Roman" w:hAnsi="Times New Roman" w:cs="Times New Roman"/>
-          <w:b/>
-          <w:bCs/>
-          <w:sz w:val="24"/>
-          <w:szCs w:val="24"/>
-        </w:rPr>
-        <w:t>Validity</w:t>
+          <w:sz w:val="24"/>
+          <w:szCs w:val="24"/>
+        </w:rPr>
+        <w:t>[WORDS HERE]</w:t>
       </w:r>
     </w:p>
     <w:p>
@@ -10335,6 +9906,8 @@
         <w:spacing w:after="0" w:line="480" w:lineRule="auto"/>
         <w:rPr>
           <w:rFonts w:ascii="Times New Roman" w:hAnsi="Times New Roman" w:cs="Times New Roman"/>
+          <w:b/>
+          <w:bCs/>
           <w:sz w:val="24"/>
           <w:szCs w:val="24"/>
         </w:rPr>
@@ -10342,10 +9915,29 @@
       <w:r>
         <w:rPr>
           <w:rFonts w:ascii="Times New Roman" w:hAnsi="Times New Roman" w:cs="Times New Roman"/>
-          <w:sz w:val="24"/>
-          <w:szCs w:val="24"/>
-        </w:rPr>
-        <w:lastRenderedPageBreak/>
+          <w:b/>
+          <w:bCs/>
+          <w:sz w:val="24"/>
+          <w:szCs w:val="24"/>
+        </w:rPr>
+        <w:t>Validity</w:t>
+      </w:r>
+    </w:p>
+    <w:p>
+      <w:pPr>
+        <w:spacing w:after="0" w:line="480" w:lineRule="auto"/>
+        <w:rPr>
+          <w:rFonts w:ascii="Times New Roman" w:hAnsi="Times New Roman" w:cs="Times New Roman"/>
+          <w:sz w:val="24"/>
+          <w:szCs w:val="24"/>
+        </w:rPr>
+      </w:pPr>
+      <w:r>
+        <w:rPr>
+          <w:rFonts w:ascii="Times New Roman" w:hAnsi="Times New Roman" w:cs="Times New Roman"/>
+          <w:sz w:val="24"/>
+          <w:szCs w:val="24"/>
+        </w:rPr>
         <w:t>[WORDS HERE]</w:t>
       </w:r>
     </w:p>
@@ -10410,6 +10002,7 @@
           <w:sz w:val="24"/>
           <w:szCs w:val="24"/>
         </w:rPr>
+        <w:lastRenderedPageBreak/>
         <w:t>Conclusion</w:t>
       </w:r>
     </w:p>
@@ -11539,10 +11132,7 @@
         <w:annotationRef/>
       </w:r>
       <w:r>
-        <w:t xml:space="preserve">I'll let our collaborators update </w:t>
-      </w:r>
-      <w:r>
-        <w:t>their ,names and affiliations as needed, but for now going off the excel sheet we have</w:t>
+        <w:t>I'll let our collaborators update their ,names and affiliations as needed, but for now going off the excel sheet we have</w:t>
       </w:r>
     </w:p>
   </w:comment>
@@ -11671,10 +11261,7 @@
         <w:pStyle w:val="CommentText"/>
       </w:pPr>
       <w:r>
-        <w:t xml:space="preserve">Thirsty isn't an affordance, but </w:t>
-      </w:r>
-      <w:r>
-        <w:t>its still important to include for context</w:t>
+        <w:t>Thirsty isn't an affordance, but its still important to include for context</w:t>
       </w:r>
     </w:p>
   </w:comment>
@@ -11716,13 +11303,7 @@
         <w:annotationRef/>
       </w:r>
       <w:r>
-        <w:t>Think this is okay here? I modeled this after Erin and I's paper which had a whopping two paragraphs describing the website</w:t>
-      </w:r>
-      <w:r>
-        <w:t>/shiny for interfacing with the data</w:t>
-      </w:r>
-      <w:r>
-        <w:t>. I can expand here if needed.</w:t>
+        <w:t>I modeled this after Erin and I's paper which had a whopping two paragraphs describing the website/shiny for interfacing with the data. I can expand here if needed.</w:t>
       </w:r>
     </w:p>
     <w:p>
@@ -12514,6 +12095,7 @@
   <w:style w:type="character" w:default="1" w:styleId="DefaultParagraphFont">
     <w:name w:val="Default Paragraph Font"/>
     <w:uiPriority w:val="1"/>
+    <w:semiHidden/>
     <w:unhideWhenUsed/>
   </w:style>
   <w:style w:type="table" w:default="1" w:styleId="TableNormal">

--- a/7 Manuscript/Affordance Norms for 2825 Highly Concrete Objects.docx
+++ b/7 Manuscript/Affordance Norms for 2825 Highly Concrete Objects.docx
@@ -1026,7 +1026,25 @@
           <w:sz w:val="24"/>
           <w:szCs w:val="24"/>
         </w:rPr>
-        <w:t xml:space="preserve"> concrete nouns. Using an open-response format, we computed affordance strength (AFS; i.e., probability of an item eliciting a particular action response) and affordance set-size (AFSS; i.e., total number of unique action responses) for each item. Because our stimuli overlapped with Pexman et al.’s (2019) Body-Object Interaction norms, we</w:t>
+        <w:t xml:space="preserve"> concrete nouns. Using an open-response format, we computed affordance strength (AFS; i.e., probability of an item eliciting a particular action response) and affordance set-size (AFSS; i.e., total number of unique action responses) for each item. Because our stimuli overlapped with </w:t>
+      </w:r>
+      <w:proofErr w:type="spellStart"/>
+      <w:r>
+        <w:rPr>
+          <w:rFonts w:ascii="Times New Roman" w:hAnsi="Times New Roman" w:cs="Times New Roman"/>
+          <w:sz w:val="24"/>
+          <w:szCs w:val="24"/>
+        </w:rPr>
+        <w:t>Pexman</w:t>
+      </w:r>
+      <w:proofErr w:type="spellEnd"/>
+      <w:r>
+        <w:rPr>
+          <w:rFonts w:ascii="Times New Roman" w:hAnsi="Times New Roman" w:cs="Times New Roman"/>
+          <w:sz w:val="24"/>
+          <w:szCs w:val="24"/>
+        </w:rPr>
+        <w:t xml:space="preserve"> et al.’s (2019) Body-Object Interaction norms, we</w:t>
       </w:r>
       <w:r>
         <w:rPr>
@@ -2334,7 +2352,27 @@
           <w:szCs w:val="24"/>
           <w:highlight w:val="cyan"/>
         </w:rPr>
-        <w:t>McRae, Seidenberg, Cree, &amp; McNorgon, 2005</w:t>
+        <w:t xml:space="preserve">McRae, Seidenberg, Cree, &amp; </w:t>
+      </w:r>
+      <w:proofErr w:type="spellStart"/>
+      <w:r>
+        <w:rPr>
+          <w:rFonts w:ascii="Times New Roman" w:hAnsi="Times New Roman" w:cs="Times New Roman"/>
+          <w:sz w:val="24"/>
+          <w:szCs w:val="24"/>
+          <w:highlight w:val="cyan"/>
+        </w:rPr>
+        <w:t>McNorgon</w:t>
+      </w:r>
+      <w:proofErr w:type="spellEnd"/>
+      <w:r>
+        <w:rPr>
+          <w:rFonts w:ascii="Times New Roman" w:hAnsi="Times New Roman" w:cs="Times New Roman"/>
+          <w:sz w:val="24"/>
+          <w:szCs w:val="24"/>
+          <w:highlight w:val="cyan"/>
+        </w:rPr>
+        <w:t>, 2005</w:t>
       </w:r>
       <w:r>
         <w:rPr>
@@ -2351,7 +2389,47 @@
           <w:szCs w:val="24"/>
           <w:highlight w:val="cyan"/>
         </w:rPr>
-        <w:t>De Deyne, Navarro, Perfors, Brsybaert, &amp; Storms, 2019</w:t>
+        <w:t xml:space="preserve">De Deyne, Navarro, </w:t>
+      </w:r>
+      <w:proofErr w:type="spellStart"/>
+      <w:r>
+        <w:rPr>
+          <w:rFonts w:ascii="Times New Roman" w:hAnsi="Times New Roman" w:cs="Times New Roman"/>
+          <w:sz w:val="24"/>
+          <w:szCs w:val="24"/>
+          <w:highlight w:val="cyan"/>
+        </w:rPr>
+        <w:t>Perfors</w:t>
+      </w:r>
+      <w:proofErr w:type="spellEnd"/>
+      <w:r>
+        <w:rPr>
+          <w:rFonts w:ascii="Times New Roman" w:hAnsi="Times New Roman" w:cs="Times New Roman"/>
+          <w:sz w:val="24"/>
+          <w:szCs w:val="24"/>
+          <w:highlight w:val="cyan"/>
+        </w:rPr>
+        <w:t xml:space="preserve">, </w:t>
+      </w:r>
+      <w:proofErr w:type="spellStart"/>
+      <w:r>
+        <w:rPr>
+          <w:rFonts w:ascii="Times New Roman" w:hAnsi="Times New Roman" w:cs="Times New Roman"/>
+          <w:sz w:val="24"/>
+          <w:szCs w:val="24"/>
+          <w:highlight w:val="cyan"/>
+        </w:rPr>
+        <w:t>Brsybaert</w:t>
+      </w:r>
+      <w:proofErr w:type="spellEnd"/>
+      <w:r>
+        <w:rPr>
+          <w:rFonts w:ascii="Times New Roman" w:hAnsi="Times New Roman" w:cs="Times New Roman"/>
+          <w:sz w:val="24"/>
+          <w:szCs w:val="24"/>
+          <w:highlight w:val="cyan"/>
+        </w:rPr>
+        <w:t>, &amp; Storms, 2019</w:t>
       </w:r>
       <w:r>
         <w:rPr>
@@ -3095,7 +3173,25 @@
           <w:sz w:val="24"/>
           <w:szCs w:val="24"/>
         </w:rPr>
-        <w:t xml:space="preserve"> Pexman and colleagues (</w:t>
+        <w:t xml:space="preserve"> </w:t>
+      </w:r>
+      <w:proofErr w:type="spellStart"/>
+      <w:r>
+        <w:rPr>
+          <w:rFonts w:ascii="Times New Roman" w:hAnsi="Times New Roman" w:cs="Times New Roman"/>
+          <w:sz w:val="24"/>
+          <w:szCs w:val="24"/>
+        </w:rPr>
+        <w:t>Pexman</w:t>
+      </w:r>
+      <w:proofErr w:type="spellEnd"/>
+      <w:r>
+        <w:rPr>
+          <w:rFonts w:ascii="Times New Roman" w:hAnsi="Times New Roman" w:cs="Times New Roman"/>
+          <w:sz w:val="24"/>
+          <w:szCs w:val="24"/>
+        </w:rPr>
+        <w:t xml:space="preserve"> and colleagues (</w:t>
       </w:r>
       <w:r>
         <w:rPr>
@@ -3104,7 +3200,27 @@
           <w:szCs w:val="24"/>
           <w:highlight w:val="cyan"/>
         </w:rPr>
-        <w:t>Muraki, Siddiqui, &amp; Pexman, 2022</w:t>
+        <w:t xml:space="preserve">Muraki, Siddiqui, &amp; </w:t>
+      </w:r>
+      <w:proofErr w:type="spellStart"/>
+      <w:r>
+        <w:rPr>
+          <w:rFonts w:ascii="Times New Roman" w:hAnsi="Times New Roman" w:cs="Times New Roman"/>
+          <w:sz w:val="24"/>
+          <w:szCs w:val="24"/>
+          <w:highlight w:val="cyan"/>
+        </w:rPr>
+        <w:t>Pexman</w:t>
+      </w:r>
+      <w:proofErr w:type="spellEnd"/>
+      <w:r>
+        <w:rPr>
+          <w:rFonts w:ascii="Times New Roman" w:hAnsi="Times New Roman" w:cs="Times New Roman"/>
+          <w:sz w:val="24"/>
+          <w:szCs w:val="24"/>
+          <w:highlight w:val="cyan"/>
+        </w:rPr>
+        <w:t>, 2022</w:t>
       </w:r>
       <w:r>
         <w:rPr>
@@ -3114,6 +3230,7 @@
         </w:rPr>
         <w:t xml:space="preserve">; </w:t>
       </w:r>
+      <w:proofErr w:type="spellStart"/>
       <w:r>
         <w:rPr>
           <w:rFonts w:ascii="Times New Roman" w:hAnsi="Times New Roman" w:cs="Times New Roman"/>
@@ -3121,8 +3238,9 @@
           <w:szCs w:val="24"/>
           <w:highlight w:val="cyan"/>
         </w:rPr>
-        <w:t xml:space="preserve">Pexman, Muraki, Sidhu, Siakaluk, </w:t>
-      </w:r>
+        <w:t>Pexman</w:t>
+      </w:r>
+      <w:proofErr w:type="spellEnd"/>
       <w:r>
         <w:rPr>
           <w:rFonts w:ascii="Times New Roman" w:hAnsi="Times New Roman" w:cs="Times New Roman"/>
@@ -3130,6 +3248,35 @@
           <w:szCs w:val="24"/>
           <w:highlight w:val="cyan"/>
         </w:rPr>
+        <w:t xml:space="preserve">, Muraki, Sidhu, </w:t>
+      </w:r>
+      <w:proofErr w:type="spellStart"/>
+      <w:r>
+        <w:rPr>
+          <w:rFonts w:ascii="Times New Roman" w:hAnsi="Times New Roman" w:cs="Times New Roman"/>
+          <w:sz w:val="24"/>
+          <w:szCs w:val="24"/>
+          <w:highlight w:val="cyan"/>
+        </w:rPr>
+        <w:t>Siakaluk</w:t>
+      </w:r>
+      <w:proofErr w:type="spellEnd"/>
+      <w:r>
+        <w:rPr>
+          <w:rFonts w:ascii="Times New Roman" w:hAnsi="Times New Roman" w:cs="Times New Roman"/>
+          <w:sz w:val="24"/>
+          <w:szCs w:val="24"/>
+          <w:highlight w:val="cyan"/>
+        </w:rPr>
+        <w:t xml:space="preserve">, </w:t>
+      </w:r>
+      <w:r>
+        <w:rPr>
+          <w:rFonts w:ascii="Times New Roman" w:hAnsi="Times New Roman" w:cs="Times New Roman"/>
+          <w:sz w:val="24"/>
+          <w:szCs w:val="24"/>
+          <w:highlight w:val="cyan"/>
+        </w:rPr>
         <w:t xml:space="preserve">&amp; </w:t>
       </w:r>
       <w:r>
@@ -3174,8 +3321,9 @@
           <w:szCs w:val="24"/>
           <w:highlight w:val="cyan"/>
         </w:rPr>
-        <w:t>Tillotson, Siakaluk, &amp; Pexman, 2008</w:t>
-      </w:r>
+        <w:t xml:space="preserve">Tillotson, </w:t>
+      </w:r>
+      <w:proofErr w:type="spellStart"/>
       <w:r>
         <w:rPr>
           <w:rFonts w:ascii="Times New Roman" w:hAnsi="Times New Roman" w:cs="Times New Roman"/>
@@ -3183,6 +3331,45 @@
           <w:szCs w:val="24"/>
           <w:highlight w:val="cyan"/>
         </w:rPr>
+        <w:t>Siakaluk</w:t>
+      </w:r>
+      <w:proofErr w:type="spellEnd"/>
+      <w:r>
+        <w:rPr>
+          <w:rFonts w:ascii="Times New Roman" w:hAnsi="Times New Roman" w:cs="Times New Roman"/>
+          <w:sz w:val="24"/>
+          <w:szCs w:val="24"/>
+          <w:highlight w:val="cyan"/>
+        </w:rPr>
+        <w:t xml:space="preserve">, &amp; </w:t>
+      </w:r>
+      <w:proofErr w:type="spellStart"/>
+      <w:r>
+        <w:rPr>
+          <w:rFonts w:ascii="Times New Roman" w:hAnsi="Times New Roman" w:cs="Times New Roman"/>
+          <w:sz w:val="24"/>
+          <w:szCs w:val="24"/>
+          <w:highlight w:val="cyan"/>
+        </w:rPr>
+        <w:t>Pexman</w:t>
+      </w:r>
+      <w:proofErr w:type="spellEnd"/>
+      <w:r>
+        <w:rPr>
+          <w:rFonts w:ascii="Times New Roman" w:hAnsi="Times New Roman" w:cs="Times New Roman"/>
+          <w:sz w:val="24"/>
+          <w:szCs w:val="24"/>
+          <w:highlight w:val="cyan"/>
+        </w:rPr>
+        <w:t>, 2008</w:t>
+      </w:r>
+      <w:r>
+        <w:rPr>
+          <w:rFonts w:ascii="Times New Roman" w:hAnsi="Times New Roman" w:cs="Times New Roman"/>
+          <w:sz w:val="24"/>
+          <w:szCs w:val="24"/>
+          <w:highlight w:val="cyan"/>
+        </w:rPr>
         <w:t>)</w:t>
       </w:r>
       <w:r>
@@ -3247,7 +3434,25 @@
           <w:sz w:val="24"/>
           <w:szCs w:val="24"/>
         </w:rPr>
-        <w:t>. Recently, Pexman et al. (2019)</w:t>
+        <w:t xml:space="preserve">. Recently, </w:t>
+      </w:r>
+      <w:proofErr w:type="spellStart"/>
+      <w:r>
+        <w:rPr>
+          <w:rFonts w:ascii="Times New Roman" w:hAnsi="Times New Roman" w:cs="Times New Roman"/>
+          <w:sz w:val="24"/>
+          <w:szCs w:val="24"/>
+        </w:rPr>
+        <w:t>Pexman</w:t>
+      </w:r>
+      <w:proofErr w:type="spellEnd"/>
+      <w:r>
+        <w:rPr>
+          <w:rFonts w:ascii="Times New Roman" w:hAnsi="Times New Roman" w:cs="Times New Roman"/>
+          <w:sz w:val="24"/>
+          <w:szCs w:val="24"/>
+        </w:rPr>
+        <w:t xml:space="preserve"> et al. (2019)</w:t>
       </w:r>
       <w:r>
         <w:rPr>
@@ -3351,7 +3556,25 @@
           <w:sz w:val="24"/>
           <w:szCs w:val="24"/>
         </w:rPr>
-        <w:t xml:space="preserve"> Consistent with an emobidied cognition approach, BOI ratings have </w:t>
+        <w:t xml:space="preserve"> Consistent with an </w:t>
+      </w:r>
+      <w:proofErr w:type="spellStart"/>
+      <w:r>
+        <w:rPr>
+          <w:rFonts w:ascii="Times New Roman" w:hAnsi="Times New Roman" w:cs="Times New Roman"/>
+          <w:sz w:val="24"/>
+          <w:szCs w:val="24"/>
+        </w:rPr>
+        <w:t>emobidied</w:t>
+      </w:r>
+      <w:proofErr w:type="spellEnd"/>
+      <w:r>
+        <w:rPr>
+          <w:rFonts w:ascii="Times New Roman" w:hAnsi="Times New Roman" w:cs="Times New Roman"/>
+          <w:sz w:val="24"/>
+          <w:szCs w:val="24"/>
+        </w:rPr>
+        <w:t xml:space="preserve"> cognition approach, BOI ratings have </w:t>
       </w:r>
       <w:r>
         <w:rPr>
@@ -3409,6 +3632,7 @@
         </w:rPr>
         <w:t xml:space="preserve"> BOI facilitated lexical decision responses derived from the English Lexicon Project (</w:t>
       </w:r>
+      <w:proofErr w:type="spellStart"/>
       <w:r>
         <w:rPr>
           <w:rFonts w:ascii="Times New Roman" w:hAnsi="Times New Roman" w:cs="Times New Roman"/>
@@ -3416,7 +3640,17 @@
           <w:szCs w:val="24"/>
           <w:highlight w:val="cyan"/>
         </w:rPr>
-        <w:t>Balota et al., 2007</w:t>
+        <w:t>Balota</w:t>
+      </w:r>
+      <w:proofErr w:type="spellEnd"/>
+      <w:r>
+        <w:rPr>
+          <w:rFonts w:ascii="Times New Roman" w:hAnsi="Times New Roman" w:cs="Times New Roman"/>
+          <w:sz w:val="24"/>
+          <w:szCs w:val="24"/>
+          <w:highlight w:val="cyan"/>
+        </w:rPr>
+        <w:t xml:space="preserve"> et al., 2007</w:t>
       </w:r>
       <w:r>
         <w:rPr>
@@ -3426,6 +3660,7 @@
         </w:rPr>
         <w:t>) and responses from the Calgary Semantic Decision Project (</w:t>
       </w:r>
+      <w:proofErr w:type="spellStart"/>
       <w:r>
         <w:rPr>
           <w:rFonts w:ascii="Times New Roman" w:hAnsi="Times New Roman" w:cs="Times New Roman"/>
@@ -3435,6 +3670,7 @@
         </w:rPr>
         <w:t>Pexman</w:t>
       </w:r>
+      <w:proofErr w:type="spellEnd"/>
       <w:r>
         <w:rPr>
           <w:rFonts w:ascii="Times New Roman" w:hAnsi="Times New Roman" w:cs="Times New Roman"/>
@@ -3508,7 +3744,47 @@
           <w:szCs w:val="24"/>
           <w:highlight w:val="cyan"/>
         </w:rPr>
-        <w:t>Heard, Madan, Protzner, and Pexman (2019)</w:t>
+        <w:t xml:space="preserve">Heard, Madan, </w:t>
+      </w:r>
+      <w:proofErr w:type="spellStart"/>
+      <w:r>
+        <w:rPr>
+          <w:rFonts w:ascii="Times New Roman" w:hAnsi="Times New Roman" w:cs="Times New Roman"/>
+          <w:sz w:val="24"/>
+          <w:szCs w:val="24"/>
+          <w:highlight w:val="cyan"/>
+        </w:rPr>
+        <w:t>Protzner</w:t>
+      </w:r>
+      <w:proofErr w:type="spellEnd"/>
+      <w:r>
+        <w:rPr>
+          <w:rFonts w:ascii="Times New Roman" w:hAnsi="Times New Roman" w:cs="Times New Roman"/>
+          <w:sz w:val="24"/>
+          <w:szCs w:val="24"/>
+          <w:highlight w:val="cyan"/>
+        </w:rPr>
+        <w:t xml:space="preserve">, and </w:t>
+      </w:r>
+      <w:proofErr w:type="spellStart"/>
+      <w:r>
+        <w:rPr>
+          <w:rFonts w:ascii="Times New Roman" w:hAnsi="Times New Roman" w:cs="Times New Roman"/>
+          <w:sz w:val="24"/>
+          <w:szCs w:val="24"/>
+          <w:highlight w:val="cyan"/>
+        </w:rPr>
+        <w:t>Pexman</w:t>
+      </w:r>
+      <w:proofErr w:type="spellEnd"/>
+      <w:r>
+        <w:rPr>
+          <w:rFonts w:ascii="Times New Roman" w:hAnsi="Times New Roman" w:cs="Times New Roman"/>
+          <w:sz w:val="24"/>
+          <w:szCs w:val="24"/>
+          <w:highlight w:val="cyan"/>
+        </w:rPr>
+        <w:t xml:space="preserve"> (2019)</w:t>
       </w:r>
       <w:r>
         <w:rPr>
@@ -3564,7 +3840,25 @@
           <w:sz w:val="24"/>
           <w:szCs w:val="24"/>
         </w:rPr>
-        <w:t xml:space="preserve"> ratings of motor dimensionality (graspability, ease of pantomime, and number of actions), </w:t>
+        <w:t xml:space="preserve"> ratings of motor dimensionality (</w:t>
+      </w:r>
+      <w:proofErr w:type="spellStart"/>
+      <w:r>
+        <w:rPr>
+          <w:rFonts w:ascii="Times New Roman" w:hAnsi="Times New Roman" w:cs="Times New Roman"/>
+          <w:sz w:val="24"/>
+          <w:szCs w:val="24"/>
+        </w:rPr>
+        <w:t>graspability</w:t>
+      </w:r>
+      <w:proofErr w:type="spellEnd"/>
+      <w:r>
+        <w:rPr>
+          <w:rFonts w:ascii="Times New Roman" w:hAnsi="Times New Roman" w:cs="Times New Roman"/>
+          <w:sz w:val="24"/>
+          <w:szCs w:val="24"/>
+        </w:rPr>
+        <w:t xml:space="preserve">, ease of pantomime, and number of actions), </w:t>
       </w:r>
       <w:r>
         <w:rPr>
@@ -3588,7 +3882,25 @@
           <w:sz w:val="24"/>
           <w:szCs w:val="24"/>
         </w:rPr>
-        <w:t>Considered alongside findings from Pexman et al. (2019), it is evident that sensorimotor information is an important component of word meaning.</w:t>
+        <w:t xml:space="preserve">Considered alongside findings from </w:t>
+      </w:r>
+      <w:proofErr w:type="spellStart"/>
+      <w:r>
+        <w:rPr>
+          <w:rFonts w:ascii="Times New Roman" w:hAnsi="Times New Roman" w:cs="Times New Roman"/>
+          <w:sz w:val="24"/>
+          <w:szCs w:val="24"/>
+        </w:rPr>
+        <w:t>Pexman</w:t>
+      </w:r>
+      <w:proofErr w:type="spellEnd"/>
+      <w:r>
+        <w:rPr>
+          <w:rFonts w:ascii="Times New Roman" w:hAnsi="Times New Roman" w:cs="Times New Roman"/>
+          <w:sz w:val="24"/>
+          <w:szCs w:val="24"/>
+        </w:rPr>
+        <w:t xml:space="preserve"> et al. (2019), it is evident that sensorimotor information is an important component of word meaning.</w:t>
       </w:r>
     </w:p>
     <w:p>
@@ -3752,7 +4064,25 @@
           <w:sz w:val="24"/>
           <w:szCs w:val="24"/>
         </w:rPr>
-        <w:t xml:space="preserve">. Indeed, Pexman et al. (2019) reported that performance on lexical tasks was only facilitated for high BOI items (e.g., </w:t>
+        <w:t xml:space="preserve">. Indeed, </w:t>
+      </w:r>
+      <w:proofErr w:type="spellStart"/>
+      <w:r>
+        <w:rPr>
+          <w:rFonts w:ascii="Times New Roman" w:hAnsi="Times New Roman" w:cs="Times New Roman"/>
+          <w:sz w:val="24"/>
+          <w:szCs w:val="24"/>
+        </w:rPr>
+        <w:t>Pexman</w:t>
+      </w:r>
+      <w:proofErr w:type="spellEnd"/>
+      <w:r>
+        <w:rPr>
+          <w:rFonts w:ascii="Times New Roman" w:hAnsi="Times New Roman" w:cs="Times New Roman"/>
+          <w:sz w:val="24"/>
+          <w:szCs w:val="24"/>
+        </w:rPr>
+        <w:t xml:space="preserve"> et al. (2019) reported that performance on lexical tasks was only facilitated for high BOI items (e.g., </w:t>
       </w:r>
       <w:r>
         <w:rPr>
@@ -3910,6 +4240,7 @@
         </w:rPr>
         <w:t xml:space="preserve">see </w:t>
       </w:r>
+      <w:proofErr w:type="spellStart"/>
       <w:r>
         <w:rPr>
           <w:rFonts w:ascii="Times New Roman" w:hAnsi="Times New Roman" w:cs="Times New Roman"/>
@@ -3917,7 +4248,17 @@
           <w:szCs w:val="24"/>
           <w:highlight w:val="cyan"/>
         </w:rPr>
-        <w:t>Barsaolou, Simmons, Barbey, &amp; Wilson, 2003</w:t>
+        <w:t>Barsaolou</w:t>
+      </w:r>
+      <w:proofErr w:type="spellEnd"/>
+      <w:r>
+        <w:rPr>
+          <w:rFonts w:ascii="Times New Roman" w:hAnsi="Times New Roman" w:cs="Times New Roman"/>
+          <w:sz w:val="24"/>
+          <w:szCs w:val="24"/>
+          <w:highlight w:val="cyan"/>
+        </w:rPr>
+        <w:t>, Simmons, Barbey, &amp; Wilson, 2003</w:t>
       </w:r>
       <w:r>
         <w:rPr>
@@ -4457,7 +4798,25 @@
           <w:sz w:val="24"/>
           <w:szCs w:val="24"/>
         </w:rPr>
-        <w:t xml:space="preserve"> (Pexman et al., 2019)</w:t>
+        <w:t xml:space="preserve"> (</w:t>
+      </w:r>
+      <w:proofErr w:type="spellStart"/>
+      <w:r>
+        <w:rPr>
+          <w:rFonts w:ascii="Times New Roman" w:hAnsi="Times New Roman" w:cs="Times New Roman"/>
+          <w:sz w:val="24"/>
+          <w:szCs w:val="24"/>
+        </w:rPr>
+        <w:t>Pexman</w:t>
+      </w:r>
+      <w:proofErr w:type="spellEnd"/>
+      <w:r>
+        <w:rPr>
+          <w:rFonts w:ascii="Times New Roman" w:hAnsi="Times New Roman" w:cs="Times New Roman"/>
+          <w:sz w:val="24"/>
+          <w:szCs w:val="24"/>
+        </w:rPr>
+        <w:t xml:space="preserve"> et al., 2019)</w:t>
       </w:r>
       <w:r>
         <w:rPr>
@@ -5060,6 +5419,7 @@
         </w:rPr>
         <w:t>4.61 (</w:t>
       </w:r>
+      <w:proofErr w:type="spellStart"/>
       <w:r>
         <w:rPr>
           <w:rFonts w:ascii="Times New Roman" w:hAnsi="Times New Roman" w:cs="Times New Roman"/>
@@ -5070,6 +5430,7 @@
         </w:rPr>
         <w:t>sd</w:t>
       </w:r>
+      <w:proofErr w:type="spellEnd"/>
       <w:r>
         <w:rPr>
           <w:rFonts w:ascii="Times New Roman" w:hAnsi="Times New Roman" w:cs="Times New Roman"/>
@@ -5177,6 +5538,7 @@
         </w:rPr>
         <w:t xml:space="preserve"> (</w:t>
       </w:r>
+      <w:proofErr w:type="spellStart"/>
       <w:r>
         <w:rPr>
           <w:rFonts w:ascii="Times New Roman" w:hAnsi="Times New Roman" w:cs="Times New Roman"/>
@@ -5187,6 +5549,7 @@
         </w:rPr>
         <w:t>sd</w:t>
       </w:r>
+      <w:proofErr w:type="spellEnd"/>
       <w:r>
         <w:rPr>
           <w:rFonts w:ascii="Times New Roman" w:hAnsi="Times New Roman" w:cs="Times New Roman"/>
@@ -5228,6 +5591,7 @@
         </w:rPr>
         <w:t xml:space="preserve"> (</w:t>
       </w:r>
+      <w:proofErr w:type="spellStart"/>
       <w:r>
         <w:rPr>
           <w:rFonts w:ascii="Times New Roman" w:hAnsi="Times New Roman" w:cs="Times New Roman"/>
@@ -5238,6 +5602,7 @@
         </w:rPr>
         <w:t>sd</w:t>
       </w:r>
+      <w:proofErr w:type="spellEnd"/>
       <w:r>
         <w:rPr>
           <w:rFonts w:ascii="Times New Roman" w:hAnsi="Times New Roman" w:cs="Times New Roman"/>
@@ -5246,6 +5611,7 @@
         </w:rPr>
         <w:t xml:space="preserve"> = 0.60; </w:t>
       </w:r>
+      <w:proofErr w:type="spellStart"/>
       <w:r>
         <w:rPr>
           <w:rFonts w:ascii="Times New Roman" w:hAnsi="Times New Roman" w:cs="Times New Roman"/>
@@ -5253,7 +5619,17 @@
           <w:szCs w:val="24"/>
           <w:highlight w:val="cyan"/>
         </w:rPr>
-        <w:t>Pexman et al., 2019</w:t>
+        <w:t>Pexman</w:t>
+      </w:r>
+      <w:proofErr w:type="spellEnd"/>
+      <w:r>
+        <w:rPr>
+          <w:rFonts w:ascii="Times New Roman" w:hAnsi="Times New Roman" w:cs="Times New Roman"/>
+          <w:sz w:val="24"/>
+          <w:szCs w:val="24"/>
+          <w:highlight w:val="cyan"/>
+        </w:rPr>
+        <w:t xml:space="preserve"> et al., 2019</w:t>
       </w:r>
       <w:r>
         <w:rPr>
@@ -6198,7 +6574,27 @@
           <w:szCs w:val="24"/>
           <w:highlight w:val="cyan"/>
         </w:rPr>
-        <w:t>Buchanan, De Deyne, &amp; Montefinese’s (2020)</w:t>
+        <w:t xml:space="preserve">Buchanan, De Deyne, &amp; </w:t>
+      </w:r>
+      <w:proofErr w:type="spellStart"/>
+      <w:r>
+        <w:rPr>
+          <w:rFonts w:ascii="Times New Roman" w:hAnsi="Times New Roman" w:cs="Times New Roman"/>
+          <w:sz w:val="24"/>
+          <w:szCs w:val="24"/>
+          <w:highlight w:val="cyan"/>
+        </w:rPr>
+        <w:t>Montefinese’s</w:t>
+      </w:r>
+      <w:proofErr w:type="spellEnd"/>
+      <w:r>
+        <w:rPr>
+          <w:rFonts w:ascii="Times New Roman" w:hAnsi="Times New Roman" w:cs="Times New Roman"/>
+          <w:sz w:val="24"/>
+          <w:szCs w:val="24"/>
+          <w:highlight w:val="cyan"/>
+        </w:rPr>
+        <w:t xml:space="preserve"> (2020)</w:t>
       </w:r>
       <w:r>
         <w:rPr>
@@ -6596,6 +6992,7 @@
         </w:rPr>
         <w:t xml:space="preserve">The </w:t>
       </w:r>
+      <w:proofErr w:type="spellStart"/>
       <w:r>
         <w:rPr>
           <w:rFonts w:ascii="Times New Roman" w:hAnsi="Times New Roman" w:cs="Times New Roman"/>
@@ -6606,6 +7003,7 @@
         </w:rPr>
         <w:t>tidytext</w:t>
       </w:r>
+      <w:proofErr w:type="spellEnd"/>
       <w:r>
         <w:rPr>
           <w:rFonts w:ascii="Times New Roman" w:hAnsi="Times New Roman" w:cs="Times New Roman"/>
@@ -6722,6 +7120,7 @@
         </w:rPr>
         <w:t xml:space="preserve">we next corrected for spelling errors using the </w:t>
       </w:r>
+      <w:proofErr w:type="spellStart"/>
       <w:r>
         <w:rPr>
           <w:rFonts w:ascii="Times New Roman" w:hAnsi="Times New Roman" w:cs="Times New Roman"/>
@@ -6732,6 +7131,7 @@
         </w:rPr>
         <w:t>hunspell</w:t>
       </w:r>
+      <w:proofErr w:type="spellEnd"/>
       <w:r>
         <w:rPr>
           <w:rFonts w:ascii="Times New Roman" w:hAnsi="Times New Roman" w:cs="Times New Roman"/>
@@ -6775,6 +7175,7 @@
         </w:rPr>
         <w:t xml:space="preserve">. Because participants were primarily recruited from the United States, the spell check procedure utilized the American English dictionary. For British participants recruited from Prolific, British English spellings were changed to their corresponding American English counterpart (e.g., </w:t>
       </w:r>
+      <w:proofErr w:type="spellStart"/>
       <w:r>
         <w:rPr>
           <w:rFonts w:ascii="Times New Roman" w:hAnsi="Times New Roman" w:cs="Times New Roman"/>
@@ -6783,16 +7184,9 @@
           <w:sz w:val="24"/>
           <w:szCs w:val="24"/>
         </w:rPr>
-        <w:t xml:space="preserve">colour </w:t>
-      </w:r>
-      <w:r>
-        <w:rPr>
-          <w:rFonts w:ascii="Times New Roman" w:hAnsi="Times New Roman" w:cs="Times New Roman"/>
-          <w:sz w:val="24"/>
-          <w:szCs w:val="24"/>
-        </w:rPr>
-        <w:t xml:space="preserve">and </w:t>
-      </w:r>
+        <w:t>colour</w:t>
+      </w:r>
+      <w:proofErr w:type="spellEnd"/>
       <w:r>
         <w:rPr>
           <w:rFonts w:ascii="Times New Roman" w:hAnsi="Times New Roman" w:cs="Times New Roman"/>
@@ -6801,16 +7195,17 @@
           <w:sz w:val="24"/>
           <w:szCs w:val="24"/>
         </w:rPr>
-        <w:t>socialise</w:t>
-      </w:r>
-      <w:r>
-        <w:rPr>
-          <w:rFonts w:ascii="Times New Roman" w:hAnsi="Times New Roman" w:cs="Times New Roman"/>
-          <w:sz w:val="24"/>
-          <w:szCs w:val="24"/>
-        </w:rPr>
-        <w:t xml:space="preserve"> become </w:t>
-      </w:r>
+        <w:t xml:space="preserve"> </w:t>
+      </w:r>
+      <w:r>
+        <w:rPr>
+          <w:rFonts w:ascii="Times New Roman" w:hAnsi="Times New Roman" w:cs="Times New Roman"/>
+          <w:sz w:val="24"/>
+          <w:szCs w:val="24"/>
+        </w:rPr>
+        <w:t xml:space="preserve">and </w:t>
+      </w:r>
+      <w:proofErr w:type="spellStart"/>
       <w:r>
         <w:rPr>
           <w:rFonts w:ascii="Times New Roman" w:hAnsi="Times New Roman" w:cs="Times New Roman"/>
@@ -6819,15 +7214,16 @@
           <w:sz w:val="24"/>
           <w:szCs w:val="24"/>
         </w:rPr>
-        <w:t>color</w:t>
-      </w:r>
-      <w:r>
-        <w:rPr>
-          <w:rFonts w:ascii="Times New Roman" w:hAnsi="Times New Roman" w:cs="Times New Roman"/>
-          <w:sz w:val="24"/>
-          <w:szCs w:val="24"/>
-        </w:rPr>
-        <w:t xml:space="preserve"> and </w:t>
+        <w:t>socialise</w:t>
+      </w:r>
+      <w:proofErr w:type="spellEnd"/>
+      <w:r>
+        <w:rPr>
+          <w:rFonts w:ascii="Times New Roman" w:hAnsi="Times New Roman" w:cs="Times New Roman"/>
+          <w:sz w:val="24"/>
+          <w:szCs w:val="24"/>
+        </w:rPr>
+        <w:t xml:space="preserve"> become </w:t>
       </w:r>
       <w:r>
         <w:rPr>
@@ -6837,15 +7233,15 @@
           <w:sz w:val="24"/>
           <w:szCs w:val="24"/>
         </w:rPr>
-        <w:t>socialize</w:t>
-      </w:r>
-      <w:r>
-        <w:rPr>
-          <w:rFonts w:ascii="Times New Roman" w:hAnsi="Times New Roman" w:cs="Times New Roman"/>
-          <w:sz w:val="24"/>
-          <w:szCs w:val="24"/>
-        </w:rPr>
-        <w:t xml:space="preserve">). After using </w:t>
+        <w:t>color</w:t>
+      </w:r>
+      <w:r>
+        <w:rPr>
+          <w:rFonts w:ascii="Times New Roman" w:hAnsi="Times New Roman" w:cs="Times New Roman"/>
+          <w:sz w:val="24"/>
+          <w:szCs w:val="24"/>
+        </w:rPr>
+        <w:t xml:space="preserve"> and </w:t>
       </w:r>
       <w:r>
         <w:rPr>
@@ -6855,48 +7251,17 @@
           <w:sz w:val="24"/>
           <w:szCs w:val="24"/>
         </w:rPr>
-        <w:t>hunspell</w:t>
-      </w:r>
-      <w:r>
-        <w:rPr>
-          <w:rFonts w:ascii="Times New Roman" w:hAnsi="Times New Roman" w:cs="Times New Roman"/>
-          <w:sz w:val="24"/>
-          <w:szCs w:val="24"/>
-        </w:rPr>
-        <w:t xml:space="preserve"> to generate a list of spelling errors, all errors were visually inspected to confirm whether a flagged word was indeed a misspelling or simply a word which was not available in this package’s dictionary. Following the inspection process, all confirmed misspellings were corrected by replacing </w:t>
-      </w:r>
-      <w:r>
-        <w:rPr>
-          <w:rFonts w:ascii="Times New Roman" w:hAnsi="Times New Roman" w:cs="Times New Roman"/>
-          <w:sz w:val="24"/>
-          <w:szCs w:val="24"/>
-        </w:rPr>
-        <w:t>each</w:t>
-      </w:r>
-      <w:r>
-        <w:rPr>
-          <w:rFonts w:ascii="Times New Roman" w:hAnsi="Times New Roman" w:cs="Times New Roman"/>
-          <w:sz w:val="24"/>
-          <w:szCs w:val="24"/>
-        </w:rPr>
-        <w:t xml:space="preserve"> misspelled word with </w:t>
-      </w:r>
-      <w:r>
-        <w:rPr>
-          <w:rFonts w:ascii="Times New Roman" w:hAnsi="Times New Roman" w:cs="Times New Roman"/>
-          <w:sz w:val="24"/>
-          <w:szCs w:val="24"/>
-        </w:rPr>
-        <w:t>its corresponding</w:t>
-      </w:r>
-      <w:r>
-        <w:rPr>
-          <w:rFonts w:ascii="Times New Roman" w:hAnsi="Times New Roman" w:cs="Times New Roman"/>
-          <w:sz w:val="24"/>
-          <w:szCs w:val="24"/>
-        </w:rPr>
-        <w:t xml:space="preserve"> </w:t>
-      </w:r>
+        <w:t>socialize</w:t>
+      </w:r>
+      <w:r>
+        <w:rPr>
+          <w:rFonts w:ascii="Times New Roman" w:hAnsi="Times New Roman" w:cs="Times New Roman"/>
+          <w:sz w:val="24"/>
+          <w:szCs w:val="24"/>
+        </w:rPr>
+        <w:t xml:space="preserve">). After using </w:t>
+      </w:r>
+      <w:proofErr w:type="spellStart"/>
       <w:r>
         <w:rPr>
           <w:rFonts w:ascii="Times New Roman" w:hAnsi="Times New Roman" w:cs="Times New Roman"/>
@@ -6907,6 +7272,59 @@
         </w:rPr>
         <w:t>hunspell</w:t>
       </w:r>
+      <w:proofErr w:type="spellEnd"/>
+      <w:r>
+        <w:rPr>
+          <w:rFonts w:ascii="Times New Roman" w:hAnsi="Times New Roman" w:cs="Times New Roman"/>
+          <w:sz w:val="24"/>
+          <w:szCs w:val="24"/>
+        </w:rPr>
+        <w:t xml:space="preserve"> to generate a list of spelling errors, all errors were visually inspected to confirm whether a flagged word was indeed a misspelling or simply a word which was not available in this package’s dictionary. Following the inspection process, all confirmed misspellings were corrected by replacing </w:t>
+      </w:r>
+      <w:r>
+        <w:rPr>
+          <w:rFonts w:ascii="Times New Roman" w:hAnsi="Times New Roman" w:cs="Times New Roman"/>
+          <w:sz w:val="24"/>
+          <w:szCs w:val="24"/>
+        </w:rPr>
+        <w:t>each</w:t>
+      </w:r>
+      <w:r>
+        <w:rPr>
+          <w:rFonts w:ascii="Times New Roman" w:hAnsi="Times New Roman" w:cs="Times New Roman"/>
+          <w:sz w:val="24"/>
+          <w:szCs w:val="24"/>
+        </w:rPr>
+        <w:t xml:space="preserve"> misspelled word with </w:t>
+      </w:r>
+      <w:r>
+        <w:rPr>
+          <w:rFonts w:ascii="Times New Roman" w:hAnsi="Times New Roman" w:cs="Times New Roman"/>
+          <w:sz w:val="24"/>
+          <w:szCs w:val="24"/>
+        </w:rPr>
+        <w:t>its corresponding</w:t>
+      </w:r>
+      <w:r>
+        <w:rPr>
+          <w:rFonts w:ascii="Times New Roman" w:hAnsi="Times New Roman" w:cs="Times New Roman"/>
+          <w:sz w:val="24"/>
+          <w:szCs w:val="24"/>
+        </w:rPr>
+        <w:t xml:space="preserve"> </w:t>
+      </w:r>
+      <w:proofErr w:type="spellStart"/>
+      <w:r>
+        <w:rPr>
+          <w:rFonts w:ascii="Times New Roman" w:hAnsi="Times New Roman" w:cs="Times New Roman"/>
+          <w:i/>
+          <w:iCs/>
+          <w:sz w:val="24"/>
+          <w:szCs w:val="24"/>
+        </w:rPr>
+        <w:t>hunspell</w:t>
+      </w:r>
+      <w:proofErr w:type="spellEnd"/>
       <w:r>
         <w:rPr>
           <w:rFonts w:ascii="Times New Roman" w:hAnsi="Times New Roman" w:cs="Times New Roman"/>
@@ -6958,6 +7376,7 @@
         </w:rPr>
         <w:t xml:space="preserve"> </w:t>
       </w:r>
+      <w:proofErr w:type="spellStart"/>
       <w:r>
         <w:rPr>
           <w:rFonts w:ascii="Times New Roman" w:hAnsi="Times New Roman" w:cs="Times New Roman"/>
@@ -6968,6 +7387,7 @@
         </w:rPr>
         <w:t>tidytext</w:t>
       </w:r>
+      <w:proofErr w:type="spellEnd"/>
       <w:r>
         <w:rPr>
           <w:rFonts w:ascii="Times New Roman" w:hAnsi="Times New Roman" w:cs="Times New Roman"/>
@@ -7238,13 +7658,23 @@
         </w:rPr>
         <w:t xml:space="preserve">all </w:t>
       </w:r>
-      <w:r>
-        <w:rPr>
-          <w:rFonts w:ascii="Times New Roman" w:hAnsi="Times New Roman" w:cs="Times New Roman"/>
-          <w:sz w:val="24"/>
-          <w:szCs w:val="24"/>
-        </w:rPr>
-        <w:t xml:space="preserve">stopwords (e.g., </w:t>
+      <w:proofErr w:type="spellStart"/>
+      <w:r>
+        <w:rPr>
+          <w:rFonts w:ascii="Times New Roman" w:hAnsi="Times New Roman" w:cs="Times New Roman"/>
+          <w:sz w:val="24"/>
+          <w:szCs w:val="24"/>
+        </w:rPr>
+        <w:t>stopwords</w:t>
+      </w:r>
+      <w:proofErr w:type="spellEnd"/>
+      <w:r>
+        <w:rPr>
+          <w:rFonts w:ascii="Times New Roman" w:hAnsi="Times New Roman" w:cs="Times New Roman"/>
+          <w:sz w:val="24"/>
+          <w:szCs w:val="24"/>
+        </w:rPr>
+        <w:t xml:space="preserve"> (e.g., </w:t>
       </w:r>
       <w:r>
         <w:rPr>
@@ -7316,6 +7746,7 @@
         </w:rPr>
         <w:t xml:space="preserve">the </w:t>
       </w:r>
+      <w:proofErr w:type="spellStart"/>
       <w:r>
         <w:rPr>
           <w:rFonts w:ascii="Times New Roman" w:hAnsi="Times New Roman" w:cs="Times New Roman"/>
@@ -7326,6 +7757,7 @@
         </w:rPr>
         <w:t>stopwords</w:t>
       </w:r>
+      <w:proofErr w:type="spellEnd"/>
       <w:r>
         <w:rPr>
           <w:rFonts w:ascii="Times New Roman" w:hAnsi="Times New Roman" w:cs="Times New Roman"/>
@@ -7410,7 +7842,25 @@
           <w:sz w:val="24"/>
           <w:szCs w:val="24"/>
         </w:rPr>
-        <w:t xml:space="preserve"> and omitting stopwords, the remaining responses were lemmatized and part of speech</w:t>
+        <w:t xml:space="preserve"> and omitting </w:t>
+      </w:r>
+      <w:proofErr w:type="spellStart"/>
+      <w:r>
+        <w:rPr>
+          <w:rFonts w:ascii="Times New Roman" w:hAnsi="Times New Roman" w:cs="Times New Roman"/>
+          <w:sz w:val="24"/>
+          <w:szCs w:val="24"/>
+        </w:rPr>
+        <w:t>stopwords</w:t>
+      </w:r>
+      <w:proofErr w:type="spellEnd"/>
+      <w:r>
+        <w:rPr>
+          <w:rFonts w:ascii="Times New Roman" w:hAnsi="Times New Roman" w:cs="Times New Roman"/>
+          <w:sz w:val="24"/>
+          <w:szCs w:val="24"/>
+        </w:rPr>
+        <w:t>, the remaining responses were lemmatized and part of speech</w:t>
       </w:r>
       <w:r>
         <w:rPr>
@@ -7478,6 +7928,7 @@
         </w:rPr>
         <w:t xml:space="preserve">the </w:t>
       </w:r>
+      <w:proofErr w:type="spellStart"/>
       <w:r>
         <w:rPr>
           <w:rFonts w:ascii="Times New Roman" w:hAnsi="Times New Roman" w:cs="Times New Roman"/>
@@ -7488,6 +7939,7 @@
         </w:rPr>
         <w:t>udpipe</w:t>
       </w:r>
+      <w:proofErr w:type="spellEnd"/>
       <w:r>
         <w:rPr>
           <w:rFonts w:ascii="Times New Roman" w:hAnsi="Times New Roman" w:cs="Times New Roman"/>
@@ -7505,6 +7957,7 @@
         </w:rPr>
         <w:t>(</w:t>
       </w:r>
+      <w:proofErr w:type="spellStart"/>
       <w:r>
         <w:rPr>
           <w:rFonts w:ascii="Times New Roman" w:hAnsi="Times New Roman" w:cs="Times New Roman"/>
@@ -7521,7 +7974,17 @@
           <w:szCs w:val="24"/>
           <w:highlight w:val="cyan"/>
         </w:rPr>
-        <w:t>ijffels, Straka, &amp; Straková, 2023</w:t>
+        <w:t>ijffels</w:t>
+      </w:r>
+      <w:proofErr w:type="spellEnd"/>
+      <w:r>
+        <w:rPr>
+          <w:rFonts w:ascii="Times New Roman" w:hAnsi="Times New Roman" w:cs="Times New Roman"/>
+          <w:sz w:val="24"/>
+          <w:szCs w:val="24"/>
+          <w:highlight w:val="cyan"/>
+        </w:rPr>
+        <w:t>, Straka, &amp; Straková, 2023</w:t>
       </w:r>
       <w:r>
         <w:rPr>
@@ -9515,7 +9978,25 @@
           <w:sz w:val="24"/>
           <w:szCs w:val="24"/>
         </w:rPr>
-        <w:t>BOI Rating (Pexman et al., 2019), Concreteness (</w:t>
+        <w:t>BOI Rating (</w:t>
+      </w:r>
+      <w:proofErr w:type="spellStart"/>
+      <w:r>
+        <w:rPr>
+          <w:rFonts w:ascii="Times New Roman" w:hAnsi="Times New Roman" w:cs="Times New Roman"/>
+          <w:sz w:val="24"/>
+          <w:szCs w:val="24"/>
+        </w:rPr>
+        <w:t>Pexman</w:t>
+      </w:r>
+      <w:proofErr w:type="spellEnd"/>
+      <w:r>
+        <w:rPr>
+          <w:rFonts w:ascii="Times New Roman" w:hAnsi="Times New Roman" w:cs="Times New Roman"/>
+          <w:sz w:val="24"/>
+          <w:szCs w:val="24"/>
+        </w:rPr>
+        <w:t xml:space="preserve"> et al., 2019), Concreteness (</w:t>
       </w:r>
       <w:r>
         <w:rPr>
@@ -9569,6 +10050,7 @@
         </w:rPr>
         <w:t>(</w:t>
       </w:r>
+      <w:proofErr w:type="spellStart"/>
       <w:r>
         <w:rPr>
           <w:rFonts w:ascii="Times New Roman" w:hAnsi="Times New Roman" w:cs="Times New Roman"/>
@@ -9576,8 +10058,9 @@
           <w:szCs w:val="24"/>
           <w:highlight w:val="cyan"/>
         </w:rPr>
-        <w:t xml:space="preserve">AoA; </w:t>
-      </w:r>
+        <w:t>AoA</w:t>
+      </w:r>
+      <w:proofErr w:type="spellEnd"/>
       <w:r>
         <w:rPr>
           <w:rFonts w:ascii="Times New Roman" w:hAnsi="Times New Roman" w:cs="Times New Roman"/>
@@ -9585,7 +10068,36 @@
           <w:szCs w:val="24"/>
           <w:highlight w:val="cyan"/>
         </w:rPr>
-        <w:t>Kuperman, Stadthagen-Gonzalez, &amp; Brysbaert, 2012</w:t>
+        <w:t xml:space="preserve">; </w:t>
+      </w:r>
+      <w:r>
+        <w:rPr>
+          <w:rFonts w:ascii="Times New Roman" w:hAnsi="Times New Roman" w:cs="Times New Roman"/>
+          <w:sz w:val="24"/>
+          <w:szCs w:val="24"/>
+          <w:highlight w:val="cyan"/>
+        </w:rPr>
+        <w:t xml:space="preserve">Kuperman, </w:t>
+      </w:r>
+      <w:proofErr w:type="spellStart"/>
+      <w:r>
+        <w:rPr>
+          <w:rFonts w:ascii="Times New Roman" w:hAnsi="Times New Roman" w:cs="Times New Roman"/>
+          <w:sz w:val="24"/>
+          <w:szCs w:val="24"/>
+          <w:highlight w:val="cyan"/>
+        </w:rPr>
+        <w:t>Stadthagen</w:t>
+      </w:r>
+      <w:proofErr w:type="spellEnd"/>
+      <w:r>
+        <w:rPr>
+          <w:rFonts w:ascii="Times New Roman" w:hAnsi="Times New Roman" w:cs="Times New Roman"/>
+          <w:sz w:val="24"/>
+          <w:szCs w:val="24"/>
+          <w:highlight w:val="cyan"/>
+        </w:rPr>
+        <w:t>-Gonzalez, &amp; Brysbaert, 2012</w:t>
       </w:r>
       <w:r>
         <w:rPr>
@@ -9738,7 +10250,25 @@
           <w:sz w:val="24"/>
           <w:szCs w:val="24"/>
         </w:rPr>
-        <w:t xml:space="preserve">ecause our stimuli overlapped with Pexman et al.’s BOI ratings, we assessed the relationship between BOI and AFSS. Specifically, we anticipated </w:t>
+        <w:t xml:space="preserve">ecause our stimuli overlapped with </w:t>
+      </w:r>
+      <w:proofErr w:type="spellStart"/>
+      <w:r>
+        <w:rPr>
+          <w:rFonts w:ascii="Times New Roman" w:hAnsi="Times New Roman" w:cs="Times New Roman"/>
+          <w:sz w:val="24"/>
+          <w:szCs w:val="24"/>
+        </w:rPr>
+        <w:t>Pexman</w:t>
+      </w:r>
+      <w:proofErr w:type="spellEnd"/>
+      <w:r>
+        <w:rPr>
+          <w:rFonts w:ascii="Times New Roman" w:hAnsi="Times New Roman" w:cs="Times New Roman"/>
+          <w:sz w:val="24"/>
+          <w:szCs w:val="24"/>
+        </w:rPr>
+        <w:t xml:space="preserve"> et al.’s BOI ratings, we assessed the relationship between BOI and AFSS. Specifically, we anticipated </w:t>
       </w:r>
       <w:r>
         <w:rPr>
@@ -9787,7 +10317,23 @@
           <w:szCs w:val="24"/>
         </w:rPr>
         <w:lastRenderedPageBreak/>
-        <w:t xml:space="preserve">frequency, given that these measures likely also influence a concept’s perceived use. Like BOI, we anticipated a positive correlation between concreteness and set-size, given that higher concreteness would likely result in greater interactivity. However, we anticipated negative correlations with frequency and age-of-acquisition. We reasoned that words which are less common or are acquired later in life would have less uses, given that these words often have referents that are highly specific (e.g., </w:t>
+        <w:t>frequency, given that these measures likely also influence a concept’s perceived use. Like BOI, we anticipated a positive correlation between concreteness and set-size, given that higher concreteness would likely result in greater interactivity. However, we anticipated negative correlations with frequency and age-of-acquisition. We reasoned that words which are less common or are acquired later in life would have less uses, given that these words often have referents that are highly specific</w:t>
+      </w:r>
+      <w:r>
+        <w:rPr>
+          <w:rFonts w:ascii="Times New Roman" w:hAnsi="Times New Roman" w:cs="Times New Roman"/>
+          <w:sz w:val="24"/>
+          <w:szCs w:val="24"/>
+        </w:rPr>
+        <w:t>, which would potentially result in fewer perceived uses</w:t>
+      </w:r>
+      <w:r>
+        <w:rPr>
+          <w:rFonts w:ascii="Times New Roman" w:hAnsi="Times New Roman" w:cs="Times New Roman"/>
+          <w:sz w:val="24"/>
+          <w:szCs w:val="24"/>
+        </w:rPr>
+        <w:t xml:space="preserve"> (e.g., </w:t>
       </w:r>
       <w:r>
         <w:rPr>
@@ -9979,6 +10525,7 @@
           <w:sz w:val="24"/>
           <w:szCs w:val="24"/>
         </w:rPr>
+        <w:lastRenderedPageBreak/>
         <w:t>[WORDS HERE]</w:t>
       </w:r>
     </w:p>
@@ -10002,7 +10549,6 @@
           <w:sz w:val="24"/>
           <w:szCs w:val="24"/>
         </w:rPr>
-        <w:lastRenderedPageBreak/>
         <w:t>Conclusion</w:t>
       </w:r>
     </w:p>

--- a/7 Manuscript/Affordance Norms for 2825 Highly Concrete Objects.docx
+++ b/7 Manuscript/Affordance Norms for 2825 Highly Concrete Objects.docx
@@ -1026,25 +1026,7 @@
           <w:sz w:val="24"/>
           <w:szCs w:val="24"/>
         </w:rPr>
-        <w:t xml:space="preserve"> concrete nouns. Using an open-response format, we computed affordance strength (AFS; i.e., probability of an item eliciting a particular action response) and affordance set-size (AFSS; i.e., total number of unique action responses) for each item. Because our stimuli overlapped with </w:t>
-      </w:r>
-      <w:proofErr w:type="spellStart"/>
-      <w:r>
-        <w:rPr>
-          <w:rFonts w:ascii="Times New Roman" w:hAnsi="Times New Roman" w:cs="Times New Roman"/>
-          <w:sz w:val="24"/>
-          <w:szCs w:val="24"/>
-        </w:rPr>
-        <w:t>Pexman</w:t>
-      </w:r>
-      <w:proofErr w:type="spellEnd"/>
-      <w:r>
-        <w:rPr>
-          <w:rFonts w:ascii="Times New Roman" w:hAnsi="Times New Roman" w:cs="Times New Roman"/>
-          <w:sz w:val="24"/>
-          <w:szCs w:val="24"/>
-        </w:rPr>
-        <w:t xml:space="preserve"> et al.’s (2019) Body-Object Interaction norms, we</w:t>
+        <w:t xml:space="preserve"> concrete nouns. Using an open-response format, we computed affordance strength (AFS; i.e., probability of an item eliciting a particular action response) and affordance set-size (AFSS; i.e., total number of unique action responses) for each item. Because our stimuli overlapped with Pexman et al.’s (2019) Body-Object Interaction norms, we</w:t>
       </w:r>
       <w:r>
         <w:rPr>
@@ -2352,9 +2334,16 @@
           <w:szCs w:val="24"/>
           <w:highlight w:val="cyan"/>
         </w:rPr>
-        <w:t xml:space="preserve">McRae, Seidenberg, Cree, &amp; </w:t>
-      </w:r>
-      <w:proofErr w:type="spellStart"/>
+        <w:t>McRae, Seidenberg, Cree, &amp; McNorgon, 2005</w:t>
+      </w:r>
+      <w:r>
+        <w:rPr>
+          <w:rFonts w:ascii="Times New Roman" w:hAnsi="Times New Roman" w:cs="Times New Roman"/>
+          <w:sz w:val="24"/>
+          <w:szCs w:val="24"/>
+        </w:rPr>
+        <w:t xml:space="preserve">; associated concepts; </w:t>
+      </w:r>
       <w:r>
         <w:rPr>
           <w:rFonts w:ascii="Times New Roman" w:hAnsi="Times New Roman" w:cs="Times New Roman"/>
@@ -2362,74 +2351,7 @@
           <w:szCs w:val="24"/>
           <w:highlight w:val="cyan"/>
         </w:rPr>
-        <w:t>McNorgon</w:t>
-      </w:r>
-      <w:proofErr w:type="spellEnd"/>
-      <w:r>
-        <w:rPr>
-          <w:rFonts w:ascii="Times New Roman" w:hAnsi="Times New Roman" w:cs="Times New Roman"/>
-          <w:sz w:val="24"/>
-          <w:szCs w:val="24"/>
-          <w:highlight w:val="cyan"/>
-        </w:rPr>
-        <w:t>, 2005</w:t>
-      </w:r>
-      <w:r>
-        <w:rPr>
-          <w:rFonts w:ascii="Times New Roman" w:hAnsi="Times New Roman" w:cs="Times New Roman"/>
-          <w:sz w:val="24"/>
-          <w:szCs w:val="24"/>
-        </w:rPr>
-        <w:t xml:space="preserve">; associated concepts; </w:t>
-      </w:r>
-      <w:r>
-        <w:rPr>
-          <w:rFonts w:ascii="Times New Roman" w:hAnsi="Times New Roman" w:cs="Times New Roman"/>
-          <w:sz w:val="24"/>
-          <w:szCs w:val="24"/>
-          <w:highlight w:val="cyan"/>
-        </w:rPr>
-        <w:t xml:space="preserve">De Deyne, Navarro, </w:t>
-      </w:r>
-      <w:proofErr w:type="spellStart"/>
-      <w:r>
-        <w:rPr>
-          <w:rFonts w:ascii="Times New Roman" w:hAnsi="Times New Roman" w:cs="Times New Roman"/>
-          <w:sz w:val="24"/>
-          <w:szCs w:val="24"/>
-          <w:highlight w:val="cyan"/>
-        </w:rPr>
-        <w:t>Perfors</w:t>
-      </w:r>
-      <w:proofErr w:type="spellEnd"/>
-      <w:r>
-        <w:rPr>
-          <w:rFonts w:ascii="Times New Roman" w:hAnsi="Times New Roman" w:cs="Times New Roman"/>
-          <w:sz w:val="24"/>
-          <w:szCs w:val="24"/>
-          <w:highlight w:val="cyan"/>
-        </w:rPr>
-        <w:t xml:space="preserve">, </w:t>
-      </w:r>
-      <w:proofErr w:type="spellStart"/>
-      <w:r>
-        <w:rPr>
-          <w:rFonts w:ascii="Times New Roman" w:hAnsi="Times New Roman" w:cs="Times New Roman"/>
-          <w:sz w:val="24"/>
-          <w:szCs w:val="24"/>
-          <w:highlight w:val="cyan"/>
-        </w:rPr>
-        <w:t>Brsybaert</w:t>
-      </w:r>
-      <w:proofErr w:type="spellEnd"/>
-      <w:r>
-        <w:rPr>
-          <w:rFonts w:ascii="Times New Roman" w:hAnsi="Times New Roman" w:cs="Times New Roman"/>
-          <w:sz w:val="24"/>
-          <w:szCs w:val="24"/>
-          <w:highlight w:val="cyan"/>
-        </w:rPr>
-        <w:t>, &amp; Storms, 2019</w:t>
+        <w:t>De Deyne, Navarro, Perfors, Brsybaert, &amp; Storms, 2019</w:t>
       </w:r>
       <w:r>
         <w:rPr>
@@ -2683,7 +2605,23 @@
           <w:sz w:val="24"/>
           <w:szCs w:val="24"/>
         </w:rPr>
-        <w:t xml:space="preserve"> Recently, a growing body of research has investigated the links between knowledge acquisition and sensorimotor processing (i.e., embodied cognition; e.g., </w:t>
+        <w:t xml:space="preserve"> Recently, a growing body of research has investigated the links between knowledge acquisition and sensorimotor processing (i.e., embodied cognition</w:t>
+      </w:r>
+      <w:r>
+        <w:rPr>
+          <w:rFonts w:ascii="Times New Roman" w:hAnsi="Times New Roman" w:cs="Times New Roman"/>
+          <w:sz w:val="24"/>
+          <w:szCs w:val="24"/>
+        </w:rPr>
+        <w:t>;</w:t>
+      </w:r>
+      <w:r>
+        <w:rPr>
+          <w:rFonts w:ascii="Times New Roman" w:hAnsi="Times New Roman" w:cs="Times New Roman"/>
+          <w:sz w:val="24"/>
+          <w:szCs w:val="24"/>
+        </w:rPr>
+        <w:t xml:space="preserve"> see </w:t>
       </w:r>
       <w:r>
         <w:rPr>
@@ -2692,6 +2630,49 @@
           <w:szCs w:val="24"/>
           <w:highlight w:val="cyan"/>
         </w:rPr>
+        <w:t>Barsalou, 1999</w:t>
+      </w:r>
+      <w:r>
+        <w:rPr>
+          <w:rFonts w:ascii="Times New Roman" w:hAnsi="Times New Roman" w:cs="Times New Roman"/>
+          <w:sz w:val="24"/>
+          <w:szCs w:val="24"/>
+        </w:rPr>
+        <w:t xml:space="preserve">; </w:t>
+      </w:r>
+      <w:r>
+        <w:rPr>
+          <w:rFonts w:ascii="Times New Roman" w:hAnsi="Times New Roman" w:cs="Times New Roman"/>
+          <w:sz w:val="24"/>
+          <w:szCs w:val="24"/>
+          <w:highlight w:val="cyan"/>
+        </w:rPr>
+        <w:t>Glenberg, 2015</w:t>
+      </w:r>
+      <w:r>
+        <w:rPr>
+          <w:rFonts w:ascii="Times New Roman" w:hAnsi="Times New Roman" w:cs="Times New Roman"/>
+          <w:sz w:val="24"/>
+          <w:szCs w:val="24"/>
+        </w:rPr>
+        <w:t>;</w:t>
+      </w:r>
+      <w:r>
+        <w:rPr>
+          <w:rFonts w:ascii="Times New Roman" w:hAnsi="Times New Roman" w:cs="Times New Roman"/>
+          <w:sz w:val="24"/>
+          <w:szCs w:val="24"/>
+          <w:highlight w:val="cyan"/>
+        </w:rPr>
+        <w:t xml:space="preserve"> </w:t>
+      </w:r>
+      <w:r>
+        <w:rPr>
+          <w:rFonts w:ascii="Times New Roman" w:hAnsi="Times New Roman" w:cs="Times New Roman"/>
+          <w:sz w:val="24"/>
+          <w:szCs w:val="24"/>
+          <w:highlight w:val="cyan"/>
+        </w:rPr>
         <w:t>Glenberg &amp; Gallese, 2012;</w:t>
       </w:r>
       <w:r>
@@ -2700,33 +2681,7 @@
           <w:sz w:val="24"/>
           <w:szCs w:val="24"/>
         </w:rPr>
-        <w:t xml:space="preserve"> see </w:t>
-      </w:r>
-      <w:r>
-        <w:rPr>
-          <w:rFonts w:ascii="Times New Roman" w:hAnsi="Times New Roman" w:cs="Times New Roman"/>
-          <w:sz w:val="24"/>
-          <w:szCs w:val="24"/>
-          <w:highlight w:val="cyan"/>
-        </w:rPr>
-        <w:t>Barsalou, 1999</w:t>
-      </w:r>
-      <w:r>
-        <w:rPr>
-          <w:rFonts w:ascii="Times New Roman" w:hAnsi="Times New Roman" w:cs="Times New Roman"/>
-          <w:sz w:val="24"/>
-          <w:szCs w:val="24"/>
-        </w:rPr>
-        <w:t xml:space="preserve">; </w:t>
-      </w:r>
-      <w:r>
-        <w:rPr>
-          <w:rFonts w:ascii="Times New Roman" w:hAnsi="Times New Roman" w:cs="Times New Roman"/>
-          <w:sz w:val="24"/>
-          <w:szCs w:val="24"/>
-          <w:highlight w:val="cyan"/>
-        </w:rPr>
-        <w:t xml:space="preserve">Glenberg, 2015, </w:t>
+        <w:t xml:space="preserve"> </w:t>
       </w:r>
       <w:r>
         <w:rPr>
@@ -3173,26 +3128,346 @@
           <w:sz w:val="24"/>
           <w:szCs w:val="24"/>
         </w:rPr>
+        <w:t xml:space="preserve"> Pexman and colleagues (</w:t>
+      </w:r>
+      <w:r>
+        <w:rPr>
+          <w:rFonts w:ascii="Times New Roman" w:hAnsi="Times New Roman" w:cs="Times New Roman"/>
+          <w:sz w:val="24"/>
+          <w:szCs w:val="24"/>
+          <w:highlight w:val="cyan"/>
+        </w:rPr>
+        <w:t>Muraki, Siddiqui, &amp; Pexman, 2022</w:t>
+      </w:r>
+      <w:r>
+        <w:rPr>
+          <w:rFonts w:ascii="Times New Roman" w:hAnsi="Times New Roman" w:cs="Times New Roman"/>
+          <w:sz w:val="24"/>
+          <w:szCs w:val="24"/>
+        </w:rPr>
+        <w:t xml:space="preserve">; </w:t>
+      </w:r>
+      <w:r>
+        <w:rPr>
+          <w:rFonts w:ascii="Times New Roman" w:hAnsi="Times New Roman" w:cs="Times New Roman"/>
+          <w:sz w:val="24"/>
+          <w:szCs w:val="24"/>
+          <w:highlight w:val="cyan"/>
+        </w:rPr>
+        <w:t xml:space="preserve">Pexman, Muraki, Sidhu, Siakaluk, </w:t>
+      </w:r>
+      <w:r>
+        <w:rPr>
+          <w:rFonts w:ascii="Times New Roman" w:hAnsi="Times New Roman" w:cs="Times New Roman"/>
+          <w:sz w:val="24"/>
+          <w:szCs w:val="24"/>
+          <w:highlight w:val="cyan"/>
+        </w:rPr>
+        <w:t xml:space="preserve">&amp; </w:t>
+      </w:r>
+      <w:r>
+        <w:rPr>
+          <w:rFonts w:ascii="Times New Roman" w:hAnsi="Times New Roman" w:cs="Times New Roman"/>
+          <w:sz w:val="24"/>
+          <w:szCs w:val="24"/>
+          <w:highlight w:val="cyan"/>
+        </w:rPr>
+        <w:t>Yap</w:t>
+      </w:r>
+      <w:r>
+        <w:rPr>
+          <w:rFonts w:ascii="Times New Roman" w:hAnsi="Times New Roman" w:cs="Times New Roman"/>
+          <w:sz w:val="24"/>
+          <w:szCs w:val="24"/>
+          <w:highlight w:val="cyan"/>
+        </w:rPr>
+        <w:t xml:space="preserve">, </w:t>
+      </w:r>
+      <w:r>
+        <w:rPr>
+          <w:rFonts w:ascii="Times New Roman" w:hAnsi="Times New Roman" w:cs="Times New Roman"/>
+          <w:sz w:val="24"/>
+          <w:szCs w:val="24"/>
+          <w:highlight w:val="cyan"/>
+        </w:rPr>
+        <w:t>2019</w:t>
+      </w:r>
+      <w:r>
+        <w:rPr>
+          <w:rFonts w:ascii="Times New Roman" w:hAnsi="Times New Roman" w:cs="Times New Roman"/>
+          <w:sz w:val="24"/>
+          <w:szCs w:val="24"/>
+        </w:rPr>
+        <w:t xml:space="preserve">; </w:t>
+      </w:r>
+      <w:r>
+        <w:rPr>
+          <w:rFonts w:ascii="Times New Roman" w:hAnsi="Times New Roman" w:cs="Times New Roman"/>
+          <w:sz w:val="24"/>
+          <w:szCs w:val="24"/>
+          <w:highlight w:val="cyan"/>
+        </w:rPr>
+        <w:t>Tillotson, Siakaluk, &amp; Pexman, 2008</w:t>
+      </w:r>
+      <w:r>
+        <w:rPr>
+          <w:rFonts w:ascii="Times New Roman" w:hAnsi="Times New Roman" w:cs="Times New Roman"/>
+          <w:sz w:val="24"/>
+          <w:szCs w:val="24"/>
+          <w:highlight w:val="cyan"/>
+        </w:rPr>
+        <w:t>)</w:t>
+      </w:r>
+      <w:r>
+        <w:rPr>
+          <w:rFonts w:ascii="Times New Roman" w:hAnsi="Times New Roman" w:cs="Times New Roman"/>
+          <w:sz w:val="24"/>
+          <w:szCs w:val="24"/>
+        </w:rPr>
         <w:t xml:space="preserve"> </w:t>
       </w:r>
-      <w:proofErr w:type="spellStart"/>
-      <w:r>
-        <w:rPr>
-          <w:rFonts w:ascii="Times New Roman" w:hAnsi="Times New Roman" w:cs="Times New Roman"/>
-          <w:sz w:val="24"/>
-          <w:szCs w:val="24"/>
+      <w:r>
+        <w:rPr>
+          <w:rFonts w:ascii="Times New Roman" w:hAnsi="Times New Roman" w:cs="Times New Roman"/>
+          <w:sz w:val="24"/>
+          <w:szCs w:val="24"/>
+        </w:rPr>
+        <w:t xml:space="preserve">have </w:t>
+      </w:r>
+      <w:r>
+        <w:rPr>
+          <w:rFonts w:ascii="Times New Roman" w:hAnsi="Times New Roman" w:cs="Times New Roman"/>
+          <w:sz w:val="24"/>
+          <w:szCs w:val="24"/>
+        </w:rPr>
+        <w:t xml:space="preserve">attempted to quantify the degree to which individuals </w:t>
+      </w:r>
+      <w:r>
+        <w:rPr>
+          <w:rFonts w:ascii="Times New Roman" w:hAnsi="Times New Roman" w:cs="Times New Roman"/>
+          <w:sz w:val="24"/>
+          <w:szCs w:val="24"/>
+        </w:rPr>
+        <w:t xml:space="preserve">perceive that they can </w:t>
+      </w:r>
+      <w:r>
+        <w:rPr>
+          <w:rFonts w:ascii="Times New Roman" w:hAnsi="Times New Roman" w:cs="Times New Roman"/>
+          <w:sz w:val="24"/>
+          <w:szCs w:val="24"/>
+        </w:rPr>
+        <w:t xml:space="preserve">interact with </w:t>
+      </w:r>
+      <w:r>
+        <w:rPr>
+          <w:rFonts w:ascii="Times New Roman" w:hAnsi="Times New Roman" w:cs="Times New Roman"/>
+          <w:sz w:val="24"/>
+          <w:szCs w:val="24"/>
+        </w:rPr>
+        <w:t xml:space="preserve">a variety of </w:t>
+      </w:r>
+      <w:r>
+        <w:rPr>
+          <w:rFonts w:ascii="Times New Roman" w:hAnsi="Times New Roman" w:cs="Times New Roman"/>
+          <w:sz w:val="24"/>
+          <w:szCs w:val="24"/>
+        </w:rPr>
+        <w:t>objects</w:t>
+      </w:r>
+      <w:r>
+        <w:rPr>
+          <w:rFonts w:ascii="Times New Roman" w:hAnsi="Times New Roman" w:cs="Times New Roman"/>
+          <w:sz w:val="24"/>
+          <w:szCs w:val="24"/>
+        </w:rPr>
+        <w:t>. Recently, Pexman et al. (2019)</w:t>
+      </w:r>
+      <w:r>
+        <w:rPr>
+          <w:rFonts w:ascii="Times New Roman" w:hAnsi="Times New Roman" w:cs="Times New Roman"/>
+          <w:sz w:val="24"/>
+          <w:szCs w:val="24"/>
+        </w:rPr>
+        <w:t xml:space="preserve"> </w:t>
+      </w:r>
+      <w:r>
+        <w:rPr>
+          <w:rFonts w:ascii="Times New Roman" w:hAnsi="Times New Roman" w:cs="Times New Roman"/>
+          <w:sz w:val="24"/>
+          <w:szCs w:val="24"/>
+        </w:rPr>
+        <w:t>colle</w:t>
+      </w:r>
+      <w:r>
+        <w:rPr>
+          <w:rFonts w:ascii="Times New Roman" w:hAnsi="Times New Roman" w:cs="Times New Roman"/>
+          <w:sz w:val="24"/>
+          <w:szCs w:val="24"/>
+        </w:rPr>
+        <w:t xml:space="preserve">cted </w:t>
+      </w:r>
+      <w:r>
+        <w:rPr>
+          <w:rFonts w:ascii="Times New Roman" w:hAnsi="Times New Roman" w:cs="Times New Roman"/>
+          <w:sz w:val="24"/>
+          <w:szCs w:val="24"/>
+        </w:rPr>
+        <w:t>body-object interaction ratings (BOI) for over 9000 English words</w:t>
+      </w:r>
+      <w:r>
+        <w:rPr>
+          <w:rFonts w:ascii="Times New Roman" w:hAnsi="Times New Roman" w:cs="Times New Roman"/>
+          <w:sz w:val="24"/>
+          <w:szCs w:val="24"/>
+        </w:rPr>
+        <w:t>, which were</w:t>
+      </w:r>
+      <w:r>
+        <w:rPr>
+          <w:rFonts w:ascii="Times New Roman" w:hAnsi="Times New Roman" w:cs="Times New Roman"/>
+          <w:sz w:val="24"/>
+          <w:szCs w:val="24"/>
+        </w:rPr>
+        <w:t xml:space="preserve"> elicited via a 1-7 scale</w:t>
+      </w:r>
+      <w:r>
+        <w:rPr>
+          <w:rFonts w:ascii="Times New Roman" w:hAnsi="Times New Roman" w:cs="Times New Roman"/>
+          <w:sz w:val="24"/>
+          <w:szCs w:val="24"/>
+        </w:rPr>
+        <w:t xml:space="preserve"> such that</w:t>
+      </w:r>
+      <w:r>
+        <w:rPr>
+          <w:rFonts w:ascii="Times New Roman" w:hAnsi="Times New Roman" w:cs="Times New Roman"/>
+          <w:sz w:val="24"/>
+          <w:szCs w:val="24"/>
+        </w:rPr>
+        <w:t xml:space="preserve"> higher values denotate</w:t>
+      </w:r>
+      <w:r>
+        <w:rPr>
+          <w:rFonts w:ascii="Times New Roman" w:hAnsi="Times New Roman" w:cs="Times New Roman"/>
+          <w:sz w:val="24"/>
+          <w:szCs w:val="24"/>
+        </w:rPr>
+        <w:t>d a</w:t>
+      </w:r>
+      <w:r>
+        <w:rPr>
+          <w:rFonts w:ascii="Times New Roman" w:hAnsi="Times New Roman" w:cs="Times New Roman"/>
+          <w:sz w:val="24"/>
+          <w:szCs w:val="24"/>
+        </w:rPr>
+        <w:t xml:space="preserve"> greater degree of</w:t>
+      </w:r>
+      <w:r>
+        <w:rPr>
+          <w:rFonts w:ascii="Times New Roman" w:hAnsi="Times New Roman" w:cs="Times New Roman"/>
+          <w:sz w:val="24"/>
+          <w:szCs w:val="24"/>
+        </w:rPr>
+        <w:t xml:space="preserve"> perceived</w:t>
+      </w:r>
+      <w:r>
+        <w:rPr>
+          <w:rFonts w:ascii="Times New Roman" w:hAnsi="Times New Roman" w:cs="Times New Roman"/>
+          <w:sz w:val="24"/>
+          <w:szCs w:val="24"/>
+        </w:rPr>
+        <w:t xml:space="preserve"> interactivity.</w:t>
+      </w:r>
+      <w:r>
+        <w:rPr>
+          <w:rFonts w:ascii="Times New Roman" w:hAnsi="Times New Roman" w:cs="Times New Roman"/>
+          <w:sz w:val="24"/>
+          <w:szCs w:val="24"/>
+        </w:rPr>
+        <w:t xml:space="preserve"> Consistent with an emobidied cognition approach, BOI ratings have </w:t>
+      </w:r>
+      <w:r>
+        <w:rPr>
+          <w:rFonts w:ascii="Times New Roman" w:hAnsi="Times New Roman" w:cs="Times New Roman"/>
+          <w:sz w:val="24"/>
+          <w:szCs w:val="24"/>
+        </w:rPr>
+        <w:t xml:space="preserve">been shown to be consistent with existing measures of semantic knowledge. </w:t>
+      </w:r>
+      <w:r>
+        <w:rPr>
+          <w:rFonts w:ascii="Times New Roman" w:hAnsi="Times New Roman" w:cs="Times New Roman"/>
+          <w:sz w:val="24"/>
+          <w:szCs w:val="24"/>
+        </w:rPr>
+        <w:t>Overall, the authors</w:t>
+      </w:r>
+      <w:r>
+        <w:rPr>
+          <w:rFonts w:ascii="Times New Roman" w:hAnsi="Times New Roman" w:cs="Times New Roman"/>
+          <w:sz w:val="24"/>
+          <w:szCs w:val="24"/>
+        </w:rPr>
+        <w:t xml:space="preserve"> demonstrated that </w:t>
+      </w:r>
+      <w:r>
+        <w:rPr>
+          <w:rFonts w:ascii="Times New Roman" w:hAnsi="Times New Roman" w:cs="Times New Roman"/>
+          <w:sz w:val="24"/>
+          <w:szCs w:val="24"/>
+        </w:rPr>
+        <w:t>BOI was a</w:t>
+      </w:r>
+      <w:r>
+        <w:rPr>
+          <w:rFonts w:ascii="Times New Roman" w:hAnsi="Times New Roman" w:cs="Times New Roman"/>
+          <w:sz w:val="24"/>
+          <w:szCs w:val="24"/>
+        </w:rPr>
+        <w:t xml:space="preserve"> strong predictor of responses in semantic decision tasks. </w:t>
+      </w:r>
+      <w:r>
+        <w:rPr>
+          <w:rFonts w:ascii="Times New Roman" w:hAnsi="Times New Roman" w:cs="Times New Roman"/>
+          <w:sz w:val="24"/>
+          <w:szCs w:val="24"/>
+        </w:rPr>
+        <w:t>Specifically,</w:t>
+      </w:r>
+      <w:r>
+        <w:rPr>
+          <w:rFonts w:ascii="Times New Roman" w:hAnsi="Times New Roman" w:cs="Times New Roman"/>
+          <w:sz w:val="24"/>
+          <w:szCs w:val="24"/>
+        </w:rPr>
+        <w:t xml:space="preserve"> BOI facilitated lexical decision responses derived from the English Lexicon Project (</w:t>
+      </w:r>
+      <w:r>
+        <w:rPr>
+          <w:rFonts w:ascii="Times New Roman" w:hAnsi="Times New Roman" w:cs="Times New Roman"/>
+          <w:sz w:val="24"/>
+          <w:szCs w:val="24"/>
+          <w:highlight w:val="cyan"/>
+        </w:rPr>
+        <w:t>Balota et al., 2007</w:t>
+      </w:r>
+      <w:r>
+        <w:rPr>
+          <w:rFonts w:ascii="Times New Roman" w:hAnsi="Times New Roman" w:cs="Times New Roman"/>
+          <w:sz w:val="24"/>
+          <w:szCs w:val="24"/>
+        </w:rPr>
+        <w:t>) and responses from the Calgary Semantic Decision Project (</w:t>
+      </w:r>
+      <w:r>
+        <w:rPr>
+          <w:rFonts w:ascii="Times New Roman" w:hAnsi="Times New Roman" w:cs="Times New Roman"/>
+          <w:sz w:val="24"/>
+          <w:szCs w:val="24"/>
+          <w:highlight w:val="cyan"/>
         </w:rPr>
         <w:t>Pexman</w:t>
       </w:r>
-      <w:proofErr w:type="spellEnd"/>
-      <w:r>
-        <w:rPr>
-          <w:rFonts w:ascii="Times New Roman" w:hAnsi="Times New Roman" w:cs="Times New Roman"/>
-          <w:sz w:val="24"/>
-          <w:szCs w:val="24"/>
-        </w:rPr>
-        <w:t xml:space="preserve"> and colleagues (</w:t>
-      </w:r>
       <w:r>
         <w:rPr>
           <w:rFonts w:ascii="Times New Roman" w:hAnsi="Times New Roman" w:cs="Times New Roman"/>
@@ -3200,9 +3475,8 @@
           <w:szCs w:val="24"/>
           <w:highlight w:val="cyan"/>
         </w:rPr>
-        <w:t xml:space="preserve">Muraki, Siddiqui, &amp; </w:t>
-      </w:r>
-      <w:proofErr w:type="spellStart"/>
+        <w:t>, Heard, Lloyd, &amp; Yap</w:t>
+      </w:r>
       <w:r>
         <w:rPr>
           <w:rFonts w:ascii="Times New Roman" w:hAnsi="Times New Roman" w:cs="Times New Roman"/>
@@ -3210,9 +3484,56 @@
           <w:szCs w:val="24"/>
           <w:highlight w:val="cyan"/>
         </w:rPr>
-        <w:t>Pexman</w:t>
-      </w:r>
-      <w:proofErr w:type="spellEnd"/>
+        <w:t>, 2017</w:t>
+      </w:r>
+      <w:r>
+        <w:rPr>
+          <w:rFonts w:ascii="Times New Roman" w:hAnsi="Times New Roman" w:cs="Times New Roman"/>
+          <w:sz w:val="24"/>
+          <w:szCs w:val="24"/>
+        </w:rPr>
+        <w:t xml:space="preserve">). Importantly, for both tasks, any benefits of BOI on responding were only apparent when pairs were sufficiently high in BOI (i.e., BOI ratings above the midpoint). </w:t>
+      </w:r>
+      <w:r>
+        <w:rPr>
+          <w:rFonts w:ascii="Times New Roman" w:hAnsi="Times New Roman" w:cs="Times New Roman"/>
+          <w:sz w:val="24"/>
+          <w:szCs w:val="24"/>
+        </w:rPr>
+        <w:t>L</w:t>
+      </w:r>
+      <w:r>
+        <w:rPr>
+          <w:rFonts w:ascii="Times New Roman" w:hAnsi="Times New Roman" w:cs="Times New Roman"/>
+          <w:sz w:val="24"/>
+          <w:szCs w:val="24"/>
+        </w:rPr>
+        <w:t xml:space="preserve">ow BOI items, which reflected more abstract concepts, </w:t>
+      </w:r>
+      <w:r>
+        <w:rPr>
+          <w:rFonts w:ascii="Times New Roman" w:hAnsi="Times New Roman" w:cs="Times New Roman"/>
+          <w:sz w:val="24"/>
+          <w:szCs w:val="24"/>
+        </w:rPr>
+        <w:t xml:space="preserve">were associated with responses that were both less accurate and slower. </w:t>
+      </w:r>
+      <w:r>
+        <w:rPr>
+          <w:rFonts w:ascii="Times New Roman" w:hAnsi="Times New Roman" w:cs="Times New Roman"/>
+          <w:sz w:val="24"/>
+          <w:szCs w:val="24"/>
+        </w:rPr>
+        <w:t>Separately</w:t>
+      </w:r>
+      <w:r>
+        <w:rPr>
+          <w:rFonts w:ascii="Times New Roman" w:hAnsi="Times New Roman" w:cs="Times New Roman"/>
+          <w:sz w:val="24"/>
+          <w:szCs w:val="24"/>
+        </w:rPr>
+        <w:t xml:space="preserve">, </w:t>
+      </w:r>
       <w:r>
         <w:rPr>
           <w:rFonts w:ascii="Times New Roman" w:hAnsi="Times New Roman" w:cs="Times New Roman"/>
@@ -3220,157 +3541,7 @@
           <w:szCs w:val="24"/>
           <w:highlight w:val="cyan"/>
         </w:rPr>
-        <w:t>, 2022</w:t>
-      </w:r>
-      <w:r>
-        <w:rPr>
-          <w:rFonts w:ascii="Times New Roman" w:hAnsi="Times New Roman" w:cs="Times New Roman"/>
-          <w:sz w:val="24"/>
-          <w:szCs w:val="24"/>
-        </w:rPr>
-        <w:t xml:space="preserve">; </w:t>
-      </w:r>
-      <w:proofErr w:type="spellStart"/>
-      <w:r>
-        <w:rPr>
-          <w:rFonts w:ascii="Times New Roman" w:hAnsi="Times New Roman" w:cs="Times New Roman"/>
-          <w:sz w:val="24"/>
-          <w:szCs w:val="24"/>
-          <w:highlight w:val="cyan"/>
-        </w:rPr>
-        <w:t>Pexman</w:t>
-      </w:r>
-      <w:proofErr w:type="spellEnd"/>
-      <w:r>
-        <w:rPr>
-          <w:rFonts w:ascii="Times New Roman" w:hAnsi="Times New Roman" w:cs="Times New Roman"/>
-          <w:sz w:val="24"/>
-          <w:szCs w:val="24"/>
-          <w:highlight w:val="cyan"/>
-        </w:rPr>
-        <w:t xml:space="preserve">, Muraki, Sidhu, </w:t>
-      </w:r>
-      <w:proofErr w:type="spellStart"/>
-      <w:r>
-        <w:rPr>
-          <w:rFonts w:ascii="Times New Roman" w:hAnsi="Times New Roman" w:cs="Times New Roman"/>
-          <w:sz w:val="24"/>
-          <w:szCs w:val="24"/>
-          <w:highlight w:val="cyan"/>
-        </w:rPr>
-        <w:t>Siakaluk</w:t>
-      </w:r>
-      <w:proofErr w:type="spellEnd"/>
-      <w:r>
-        <w:rPr>
-          <w:rFonts w:ascii="Times New Roman" w:hAnsi="Times New Roman" w:cs="Times New Roman"/>
-          <w:sz w:val="24"/>
-          <w:szCs w:val="24"/>
-          <w:highlight w:val="cyan"/>
-        </w:rPr>
-        <w:t xml:space="preserve">, </w:t>
-      </w:r>
-      <w:r>
-        <w:rPr>
-          <w:rFonts w:ascii="Times New Roman" w:hAnsi="Times New Roman" w:cs="Times New Roman"/>
-          <w:sz w:val="24"/>
-          <w:szCs w:val="24"/>
-          <w:highlight w:val="cyan"/>
-        </w:rPr>
-        <w:t xml:space="preserve">&amp; </w:t>
-      </w:r>
-      <w:r>
-        <w:rPr>
-          <w:rFonts w:ascii="Times New Roman" w:hAnsi="Times New Roman" w:cs="Times New Roman"/>
-          <w:sz w:val="24"/>
-          <w:szCs w:val="24"/>
-          <w:highlight w:val="cyan"/>
-        </w:rPr>
-        <w:t>Yap</w:t>
-      </w:r>
-      <w:r>
-        <w:rPr>
-          <w:rFonts w:ascii="Times New Roman" w:hAnsi="Times New Roman" w:cs="Times New Roman"/>
-          <w:sz w:val="24"/>
-          <w:szCs w:val="24"/>
-          <w:highlight w:val="cyan"/>
-        </w:rPr>
-        <w:t xml:space="preserve">, </w:t>
-      </w:r>
-      <w:r>
-        <w:rPr>
-          <w:rFonts w:ascii="Times New Roman" w:hAnsi="Times New Roman" w:cs="Times New Roman"/>
-          <w:sz w:val="24"/>
-          <w:szCs w:val="24"/>
-          <w:highlight w:val="cyan"/>
-        </w:rPr>
-        <w:t>2019</w:t>
-      </w:r>
-      <w:r>
-        <w:rPr>
-          <w:rFonts w:ascii="Times New Roman" w:hAnsi="Times New Roman" w:cs="Times New Roman"/>
-          <w:sz w:val="24"/>
-          <w:szCs w:val="24"/>
-        </w:rPr>
-        <w:t xml:space="preserve">; </w:t>
-      </w:r>
-      <w:r>
-        <w:rPr>
-          <w:rFonts w:ascii="Times New Roman" w:hAnsi="Times New Roman" w:cs="Times New Roman"/>
-          <w:sz w:val="24"/>
-          <w:szCs w:val="24"/>
-          <w:highlight w:val="cyan"/>
-        </w:rPr>
-        <w:t xml:space="preserve">Tillotson, </w:t>
-      </w:r>
-      <w:proofErr w:type="spellStart"/>
-      <w:r>
-        <w:rPr>
-          <w:rFonts w:ascii="Times New Roman" w:hAnsi="Times New Roman" w:cs="Times New Roman"/>
-          <w:sz w:val="24"/>
-          <w:szCs w:val="24"/>
-          <w:highlight w:val="cyan"/>
-        </w:rPr>
-        <w:t>Siakaluk</w:t>
-      </w:r>
-      <w:proofErr w:type="spellEnd"/>
-      <w:r>
-        <w:rPr>
-          <w:rFonts w:ascii="Times New Roman" w:hAnsi="Times New Roman" w:cs="Times New Roman"/>
-          <w:sz w:val="24"/>
-          <w:szCs w:val="24"/>
-          <w:highlight w:val="cyan"/>
-        </w:rPr>
-        <w:t xml:space="preserve">, &amp; </w:t>
-      </w:r>
-      <w:proofErr w:type="spellStart"/>
-      <w:r>
-        <w:rPr>
-          <w:rFonts w:ascii="Times New Roman" w:hAnsi="Times New Roman" w:cs="Times New Roman"/>
-          <w:sz w:val="24"/>
-          <w:szCs w:val="24"/>
-          <w:highlight w:val="cyan"/>
-        </w:rPr>
-        <w:t>Pexman</w:t>
-      </w:r>
-      <w:proofErr w:type="spellEnd"/>
-      <w:r>
-        <w:rPr>
-          <w:rFonts w:ascii="Times New Roman" w:hAnsi="Times New Roman" w:cs="Times New Roman"/>
-          <w:sz w:val="24"/>
-          <w:szCs w:val="24"/>
-          <w:highlight w:val="cyan"/>
-        </w:rPr>
-        <w:t>, 2008</w:t>
-      </w:r>
-      <w:r>
-        <w:rPr>
-          <w:rFonts w:ascii="Times New Roman" w:hAnsi="Times New Roman" w:cs="Times New Roman"/>
-          <w:sz w:val="24"/>
-          <w:szCs w:val="24"/>
-          <w:highlight w:val="cyan"/>
-        </w:rPr>
-        <w:t>)</w:t>
+        <w:t>Heard, Madan, Protzner, and Pexman (2019)</w:t>
       </w:r>
       <w:r>
         <w:rPr>
@@ -3386,420 +3557,6 @@
           <w:sz w:val="24"/>
           <w:szCs w:val="24"/>
         </w:rPr>
-        <w:t xml:space="preserve">have </w:t>
-      </w:r>
-      <w:r>
-        <w:rPr>
-          <w:rFonts w:ascii="Times New Roman" w:hAnsi="Times New Roman" w:cs="Times New Roman"/>
-          <w:sz w:val="24"/>
-          <w:szCs w:val="24"/>
-        </w:rPr>
-        <w:t xml:space="preserve">attempted to quantify the degree to which individuals </w:t>
-      </w:r>
-      <w:r>
-        <w:rPr>
-          <w:rFonts w:ascii="Times New Roman" w:hAnsi="Times New Roman" w:cs="Times New Roman"/>
-          <w:sz w:val="24"/>
-          <w:szCs w:val="24"/>
-        </w:rPr>
-        <w:t xml:space="preserve">perceive that they can </w:t>
-      </w:r>
-      <w:r>
-        <w:rPr>
-          <w:rFonts w:ascii="Times New Roman" w:hAnsi="Times New Roman" w:cs="Times New Roman"/>
-          <w:sz w:val="24"/>
-          <w:szCs w:val="24"/>
-        </w:rPr>
-        <w:t xml:space="preserve">interact with </w:t>
-      </w:r>
-      <w:r>
-        <w:rPr>
-          <w:rFonts w:ascii="Times New Roman" w:hAnsi="Times New Roman" w:cs="Times New Roman"/>
-          <w:sz w:val="24"/>
-          <w:szCs w:val="24"/>
-        </w:rPr>
-        <w:t xml:space="preserve">a variety of </w:t>
-      </w:r>
-      <w:r>
-        <w:rPr>
-          <w:rFonts w:ascii="Times New Roman" w:hAnsi="Times New Roman" w:cs="Times New Roman"/>
-          <w:sz w:val="24"/>
-          <w:szCs w:val="24"/>
-        </w:rPr>
-        <w:t>objects</w:t>
-      </w:r>
-      <w:r>
-        <w:rPr>
-          <w:rFonts w:ascii="Times New Roman" w:hAnsi="Times New Roman" w:cs="Times New Roman"/>
-          <w:sz w:val="24"/>
-          <w:szCs w:val="24"/>
-        </w:rPr>
-        <w:t xml:space="preserve">. Recently, </w:t>
-      </w:r>
-      <w:proofErr w:type="spellStart"/>
-      <w:r>
-        <w:rPr>
-          <w:rFonts w:ascii="Times New Roman" w:hAnsi="Times New Roman" w:cs="Times New Roman"/>
-          <w:sz w:val="24"/>
-          <w:szCs w:val="24"/>
-        </w:rPr>
-        <w:t>Pexman</w:t>
-      </w:r>
-      <w:proofErr w:type="spellEnd"/>
-      <w:r>
-        <w:rPr>
-          <w:rFonts w:ascii="Times New Roman" w:hAnsi="Times New Roman" w:cs="Times New Roman"/>
-          <w:sz w:val="24"/>
-          <w:szCs w:val="24"/>
-        </w:rPr>
-        <w:t xml:space="preserve"> et al. (2019)</w:t>
-      </w:r>
-      <w:r>
-        <w:rPr>
-          <w:rFonts w:ascii="Times New Roman" w:hAnsi="Times New Roman" w:cs="Times New Roman"/>
-          <w:sz w:val="24"/>
-          <w:szCs w:val="24"/>
-        </w:rPr>
-        <w:t xml:space="preserve"> </w:t>
-      </w:r>
-      <w:r>
-        <w:rPr>
-          <w:rFonts w:ascii="Times New Roman" w:hAnsi="Times New Roman" w:cs="Times New Roman"/>
-          <w:sz w:val="24"/>
-          <w:szCs w:val="24"/>
-        </w:rPr>
-        <w:t>colle</w:t>
-      </w:r>
-      <w:r>
-        <w:rPr>
-          <w:rFonts w:ascii="Times New Roman" w:hAnsi="Times New Roman" w:cs="Times New Roman"/>
-          <w:sz w:val="24"/>
-          <w:szCs w:val="24"/>
-        </w:rPr>
-        <w:t xml:space="preserve">cted </w:t>
-      </w:r>
-      <w:r>
-        <w:rPr>
-          <w:rFonts w:ascii="Times New Roman" w:hAnsi="Times New Roman" w:cs="Times New Roman"/>
-          <w:sz w:val="24"/>
-          <w:szCs w:val="24"/>
-        </w:rPr>
-        <w:t>body-object interaction ratings (BOI) for over 9000 English words</w:t>
-      </w:r>
-      <w:r>
-        <w:rPr>
-          <w:rFonts w:ascii="Times New Roman" w:hAnsi="Times New Roman" w:cs="Times New Roman"/>
-          <w:sz w:val="24"/>
-          <w:szCs w:val="24"/>
-        </w:rPr>
-        <w:t>, which were</w:t>
-      </w:r>
-      <w:r>
-        <w:rPr>
-          <w:rFonts w:ascii="Times New Roman" w:hAnsi="Times New Roman" w:cs="Times New Roman"/>
-          <w:sz w:val="24"/>
-          <w:szCs w:val="24"/>
-        </w:rPr>
-        <w:t xml:space="preserve"> elicited via a 1-7 scale</w:t>
-      </w:r>
-      <w:r>
-        <w:rPr>
-          <w:rFonts w:ascii="Times New Roman" w:hAnsi="Times New Roman" w:cs="Times New Roman"/>
-          <w:sz w:val="24"/>
-          <w:szCs w:val="24"/>
-        </w:rPr>
-        <w:t xml:space="preserve"> such that</w:t>
-      </w:r>
-      <w:r>
-        <w:rPr>
-          <w:rFonts w:ascii="Times New Roman" w:hAnsi="Times New Roman" w:cs="Times New Roman"/>
-          <w:sz w:val="24"/>
-          <w:szCs w:val="24"/>
-        </w:rPr>
-        <w:t xml:space="preserve"> higher values denotate</w:t>
-      </w:r>
-      <w:r>
-        <w:rPr>
-          <w:rFonts w:ascii="Times New Roman" w:hAnsi="Times New Roman" w:cs="Times New Roman"/>
-          <w:sz w:val="24"/>
-          <w:szCs w:val="24"/>
-        </w:rPr>
-        <w:t>d a</w:t>
-      </w:r>
-      <w:r>
-        <w:rPr>
-          <w:rFonts w:ascii="Times New Roman" w:hAnsi="Times New Roman" w:cs="Times New Roman"/>
-          <w:sz w:val="24"/>
-          <w:szCs w:val="24"/>
-        </w:rPr>
-        <w:t xml:space="preserve"> greater degree of</w:t>
-      </w:r>
-      <w:r>
-        <w:rPr>
-          <w:rFonts w:ascii="Times New Roman" w:hAnsi="Times New Roman" w:cs="Times New Roman"/>
-          <w:sz w:val="24"/>
-          <w:szCs w:val="24"/>
-        </w:rPr>
-        <w:t xml:space="preserve"> perceived</w:t>
-      </w:r>
-      <w:r>
-        <w:rPr>
-          <w:rFonts w:ascii="Times New Roman" w:hAnsi="Times New Roman" w:cs="Times New Roman"/>
-          <w:sz w:val="24"/>
-          <w:szCs w:val="24"/>
-        </w:rPr>
-        <w:t xml:space="preserve"> interactivity.</w:t>
-      </w:r>
-      <w:r>
-        <w:rPr>
-          <w:rFonts w:ascii="Times New Roman" w:hAnsi="Times New Roman" w:cs="Times New Roman"/>
-          <w:sz w:val="24"/>
-          <w:szCs w:val="24"/>
-        </w:rPr>
-        <w:t xml:space="preserve"> Consistent with an </w:t>
-      </w:r>
-      <w:proofErr w:type="spellStart"/>
-      <w:r>
-        <w:rPr>
-          <w:rFonts w:ascii="Times New Roman" w:hAnsi="Times New Roman" w:cs="Times New Roman"/>
-          <w:sz w:val="24"/>
-          <w:szCs w:val="24"/>
-        </w:rPr>
-        <w:t>emobidied</w:t>
-      </w:r>
-      <w:proofErr w:type="spellEnd"/>
-      <w:r>
-        <w:rPr>
-          <w:rFonts w:ascii="Times New Roman" w:hAnsi="Times New Roman" w:cs="Times New Roman"/>
-          <w:sz w:val="24"/>
-          <w:szCs w:val="24"/>
-        </w:rPr>
-        <w:t xml:space="preserve"> cognition approach, BOI ratings have </w:t>
-      </w:r>
-      <w:r>
-        <w:rPr>
-          <w:rFonts w:ascii="Times New Roman" w:hAnsi="Times New Roman" w:cs="Times New Roman"/>
-          <w:sz w:val="24"/>
-          <w:szCs w:val="24"/>
-        </w:rPr>
-        <w:t xml:space="preserve">been shown to be consistent with existing measures of semantic knowledge. </w:t>
-      </w:r>
-      <w:r>
-        <w:rPr>
-          <w:rFonts w:ascii="Times New Roman" w:hAnsi="Times New Roman" w:cs="Times New Roman"/>
-          <w:sz w:val="24"/>
-          <w:szCs w:val="24"/>
-        </w:rPr>
-        <w:t>Overall, the authors</w:t>
-      </w:r>
-      <w:r>
-        <w:rPr>
-          <w:rFonts w:ascii="Times New Roman" w:hAnsi="Times New Roman" w:cs="Times New Roman"/>
-          <w:sz w:val="24"/>
-          <w:szCs w:val="24"/>
-        </w:rPr>
-        <w:t xml:space="preserve"> demonstrated that </w:t>
-      </w:r>
-      <w:r>
-        <w:rPr>
-          <w:rFonts w:ascii="Times New Roman" w:hAnsi="Times New Roman" w:cs="Times New Roman"/>
-          <w:sz w:val="24"/>
-          <w:szCs w:val="24"/>
-        </w:rPr>
-        <w:t>BOI was a</w:t>
-      </w:r>
-      <w:r>
-        <w:rPr>
-          <w:rFonts w:ascii="Times New Roman" w:hAnsi="Times New Roman" w:cs="Times New Roman"/>
-          <w:sz w:val="24"/>
-          <w:szCs w:val="24"/>
-        </w:rPr>
-        <w:t xml:space="preserve"> strong predictor of responses in semantic decision tasks. </w:t>
-      </w:r>
-      <w:r>
-        <w:rPr>
-          <w:rFonts w:ascii="Times New Roman" w:hAnsi="Times New Roman" w:cs="Times New Roman"/>
-          <w:sz w:val="24"/>
-          <w:szCs w:val="24"/>
-        </w:rPr>
-        <w:t>Specifically,</w:t>
-      </w:r>
-      <w:r>
-        <w:rPr>
-          <w:rFonts w:ascii="Times New Roman" w:hAnsi="Times New Roman" w:cs="Times New Roman"/>
-          <w:sz w:val="24"/>
-          <w:szCs w:val="24"/>
-        </w:rPr>
-        <w:t xml:space="preserve"> BOI facilitated lexical decision responses derived from the English Lexicon Project (</w:t>
-      </w:r>
-      <w:proofErr w:type="spellStart"/>
-      <w:r>
-        <w:rPr>
-          <w:rFonts w:ascii="Times New Roman" w:hAnsi="Times New Roman" w:cs="Times New Roman"/>
-          <w:sz w:val="24"/>
-          <w:szCs w:val="24"/>
-          <w:highlight w:val="cyan"/>
-        </w:rPr>
-        <w:t>Balota</w:t>
-      </w:r>
-      <w:proofErr w:type="spellEnd"/>
-      <w:r>
-        <w:rPr>
-          <w:rFonts w:ascii="Times New Roman" w:hAnsi="Times New Roman" w:cs="Times New Roman"/>
-          <w:sz w:val="24"/>
-          <w:szCs w:val="24"/>
-          <w:highlight w:val="cyan"/>
-        </w:rPr>
-        <w:t xml:space="preserve"> et al., 2007</w:t>
-      </w:r>
-      <w:r>
-        <w:rPr>
-          <w:rFonts w:ascii="Times New Roman" w:hAnsi="Times New Roman" w:cs="Times New Roman"/>
-          <w:sz w:val="24"/>
-          <w:szCs w:val="24"/>
-        </w:rPr>
-        <w:t>) and responses from the Calgary Semantic Decision Project (</w:t>
-      </w:r>
-      <w:proofErr w:type="spellStart"/>
-      <w:r>
-        <w:rPr>
-          <w:rFonts w:ascii="Times New Roman" w:hAnsi="Times New Roman" w:cs="Times New Roman"/>
-          <w:sz w:val="24"/>
-          <w:szCs w:val="24"/>
-          <w:highlight w:val="cyan"/>
-        </w:rPr>
-        <w:t>Pexman</w:t>
-      </w:r>
-      <w:proofErr w:type="spellEnd"/>
-      <w:r>
-        <w:rPr>
-          <w:rFonts w:ascii="Times New Roman" w:hAnsi="Times New Roman" w:cs="Times New Roman"/>
-          <w:sz w:val="24"/>
-          <w:szCs w:val="24"/>
-          <w:highlight w:val="cyan"/>
-        </w:rPr>
-        <w:t>, Heard, Lloyd, &amp; Yap</w:t>
-      </w:r>
-      <w:r>
-        <w:rPr>
-          <w:rFonts w:ascii="Times New Roman" w:hAnsi="Times New Roman" w:cs="Times New Roman"/>
-          <w:sz w:val="24"/>
-          <w:szCs w:val="24"/>
-          <w:highlight w:val="cyan"/>
-        </w:rPr>
-        <w:t>, 2017</w:t>
-      </w:r>
-      <w:r>
-        <w:rPr>
-          <w:rFonts w:ascii="Times New Roman" w:hAnsi="Times New Roman" w:cs="Times New Roman"/>
-          <w:sz w:val="24"/>
-          <w:szCs w:val="24"/>
-        </w:rPr>
-        <w:t xml:space="preserve">). Importantly, for both tasks, any benefits of BOI on responding were only apparent when pairs were sufficiently high in BOI (i.e., BOI ratings above the midpoint). </w:t>
-      </w:r>
-      <w:r>
-        <w:rPr>
-          <w:rFonts w:ascii="Times New Roman" w:hAnsi="Times New Roman" w:cs="Times New Roman"/>
-          <w:sz w:val="24"/>
-          <w:szCs w:val="24"/>
-        </w:rPr>
-        <w:t>L</w:t>
-      </w:r>
-      <w:r>
-        <w:rPr>
-          <w:rFonts w:ascii="Times New Roman" w:hAnsi="Times New Roman" w:cs="Times New Roman"/>
-          <w:sz w:val="24"/>
-          <w:szCs w:val="24"/>
-        </w:rPr>
-        <w:t xml:space="preserve">ow BOI items, which reflected more abstract concepts, </w:t>
-      </w:r>
-      <w:r>
-        <w:rPr>
-          <w:rFonts w:ascii="Times New Roman" w:hAnsi="Times New Roman" w:cs="Times New Roman"/>
-          <w:sz w:val="24"/>
-          <w:szCs w:val="24"/>
-        </w:rPr>
-        <w:t xml:space="preserve">were associated with responses that were both less accurate and slower. </w:t>
-      </w:r>
-      <w:r>
-        <w:rPr>
-          <w:rFonts w:ascii="Times New Roman" w:hAnsi="Times New Roman" w:cs="Times New Roman"/>
-          <w:sz w:val="24"/>
-          <w:szCs w:val="24"/>
-        </w:rPr>
-        <w:t>Separately</w:t>
-      </w:r>
-      <w:r>
-        <w:rPr>
-          <w:rFonts w:ascii="Times New Roman" w:hAnsi="Times New Roman" w:cs="Times New Roman"/>
-          <w:sz w:val="24"/>
-          <w:szCs w:val="24"/>
-        </w:rPr>
-        <w:t xml:space="preserve">, </w:t>
-      </w:r>
-      <w:r>
-        <w:rPr>
-          <w:rFonts w:ascii="Times New Roman" w:hAnsi="Times New Roman" w:cs="Times New Roman"/>
-          <w:sz w:val="24"/>
-          <w:szCs w:val="24"/>
-          <w:highlight w:val="cyan"/>
-        </w:rPr>
-        <w:t xml:space="preserve">Heard, Madan, </w:t>
-      </w:r>
-      <w:proofErr w:type="spellStart"/>
-      <w:r>
-        <w:rPr>
-          <w:rFonts w:ascii="Times New Roman" w:hAnsi="Times New Roman" w:cs="Times New Roman"/>
-          <w:sz w:val="24"/>
-          <w:szCs w:val="24"/>
-          <w:highlight w:val="cyan"/>
-        </w:rPr>
-        <w:t>Protzner</w:t>
-      </w:r>
-      <w:proofErr w:type="spellEnd"/>
-      <w:r>
-        <w:rPr>
-          <w:rFonts w:ascii="Times New Roman" w:hAnsi="Times New Roman" w:cs="Times New Roman"/>
-          <w:sz w:val="24"/>
-          <w:szCs w:val="24"/>
-          <w:highlight w:val="cyan"/>
-        </w:rPr>
-        <w:t xml:space="preserve">, and </w:t>
-      </w:r>
-      <w:proofErr w:type="spellStart"/>
-      <w:r>
-        <w:rPr>
-          <w:rFonts w:ascii="Times New Roman" w:hAnsi="Times New Roman" w:cs="Times New Roman"/>
-          <w:sz w:val="24"/>
-          <w:szCs w:val="24"/>
-          <w:highlight w:val="cyan"/>
-        </w:rPr>
-        <w:t>Pexman</w:t>
-      </w:r>
-      <w:proofErr w:type="spellEnd"/>
-      <w:r>
-        <w:rPr>
-          <w:rFonts w:ascii="Times New Roman" w:hAnsi="Times New Roman" w:cs="Times New Roman"/>
-          <w:sz w:val="24"/>
-          <w:szCs w:val="24"/>
-          <w:highlight w:val="cyan"/>
-        </w:rPr>
-        <w:t xml:space="preserve"> (2019)</w:t>
-      </w:r>
-      <w:r>
-        <w:rPr>
-          <w:rFonts w:ascii="Times New Roman" w:hAnsi="Times New Roman" w:cs="Times New Roman"/>
-          <w:sz w:val="24"/>
-          <w:szCs w:val="24"/>
-        </w:rPr>
-        <w:t xml:space="preserve"> </w:t>
-      </w:r>
-      <w:r>
-        <w:rPr>
-          <w:rFonts w:ascii="Times New Roman" w:hAnsi="Times New Roman" w:cs="Times New Roman"/>
-          <w:sz w:val="24"/>
-          <w:szCs w:val="24"/>
-        </w:rPr>
         <w:t>demonstrated t</w:t>
       </w:r>
       <w:r>
@@ -3816,7 +3573,15 @@
           <w:sz w:val="24"/>
           <w:szCs w:val="24"/>
         </w:rPr>
-        <w:t xml:space="preserve"> BOI ratings are</w:t>
+        <w:t xml:space="preserve"> BOI ratings </w:t>
+      </w:r>
+      <w:r>
+        <w:rPr>
+          <w:rFonts w:ascii="Times New Roman" w:hAnsi="Times New Roman" w:cs="Times New Roman"/>
+          <w:sz w:val="24"/>
+          <w:szCs w:val="24"/>
+        </w:rPr>
+        <w:t>were</w:t>
       </w:r>
       <w:r>
         <w:rPr>
@@ -3840,67 +3605,95 @@
           <w:sz w:val="24"/>
           <w:szCs w:val="24"/>
         </w:rPr>
-        <w:t xml:space="preserve"> ratings of motor dimensionality (</w:t>
-      </w:r>
-      <w:proofErr w:type="spellStart"/>
-      <w:r>
-        <w:rPr>
-          <w:rFonts w:ascii="Times New Roman" w:hAnsi="Times New Roman" w:cs="Times New Roman"/>
-          <w:sz w:val="24"/>
-          <w:szCs w:val="24"/>
-        </w:rPr>
-        <w:t>graspability</w:t>
-      </w:r>
-      <w:proofErr w:type="spellEnd"/>
-      <w:r>
-        <w:rPr>
-          <w:rFonts w:ascii="Times New Roman" w:hAnsi="Times New Roman" w:cs="Times New Roman"/>
-          <w:sz w:val="24"/>
-          <w:szCs w:val="24"/>
-        </w:rPr>
-        <w:t xml:space="preserve">, ease of pantomime, and number of actions), </w:t>
-      </w:r>
-      <w:r>
-        <w:rPr>
-          <w:rFonts w:ascii="Times New Roman" w:hAnsi="Times New Roman" w:cs="Times New Roman"/>
-          <w:sz w:val="24"/>
-          <w:szCs w:val="24"/>
-        </w:rPr>
-        <w:t>they explain</w:t>
-      </w:r>
-      <w:r>
-        <w:rPr>
-          <w:rFonts w:ascii="Times New Roman" w:hAnsi="Times New Roman" w:cs="Times New Roman"/>
-          <w:sz w:val="24"/>
-          <w:szCs w:val="24"/>
-        </w:rPr>
-        <w:t xml:space="preserve"> a greater degree of variance in semantic processing tasks than when these ratings were used alone. </w:t>
-      </w:r>
-      <w:r>
-        <w:rPr>
-          <w:rFonts w:ascii="Times New Roman" w:hAnsi="Times New Roman" w:cs="Times New Roman"/>
-          <w:sz w:val="24"/>
-          <w:szCs w:val="24"/>
-        </w:rPr>
-        <w:t xml:space="preserve">Considered alongside findings from </w:t>
-      </w:r>
-      <w:proofErr w:type="spellStart"/>
-      <w:r>
-        <w:rPr>
-          <w:rFonts w:ascii="Times New Roman" w:hAnsi="Times New Roman" w:cs="Times New Roman"/>
-          <w:sz w:val="24"/>
-          <w:szCs w:val="24"/>
-        </w:rPr>
-        <w:t>Pexman</w:t>
-      </w:r>
-      <w:proofErr w:type="spellEnd"/>
-      <w:r>
-        <w:rPr>
-          <w:rFonts w:ascii="Times New Roman" w:hAnsi="Times New Roman" w:cs="Times New Roman"/>
-          <w:sz w:val="24"/>
-          <w:szCs w:val="24"/>
-        </w:rPr>
-        <w:t xml:space="preserve"> et al. (2019), it is evident that sensorimotor information is an important component of word meaning.</w:t>
+        <w:t xml:space="preserve"> ratings of motor dimensionality (graspability, ease of pantomime, and number of actions), </w:t>
+      </w:r>
+      <w:r>
+        <w:rPr>
+          <w:rFonts w:ascii="Times New Roman" w:hAnsi="Times New Roman" w:cs="Times New Roman"/>
+          <w:sz w:val="24"/>
+          <w:szCs w:val="24"/>
+        </w:rPr>
+        <w:t xml:space="preserve">these ratings </w:t>
+      </w:r>
+      <w:r>
+        <w:rPr>
+          <w:rFonts w:ascii="Times New Roman" w:hAnsi="Times New Roman" w:cs="Times New Roman"/>
+          <w:sz w:val="24"/>
+          <w:szCs w:val="24"/>
+        </w:rPr>
+        <w:t>explain</w:t>
+      </w:r>
+      <w:r>
+        <w:rPr>
+          <w:rFonts w:ascii="Times New Roman" w:hAnsi="Times New Roman" w:cs="Times New Roman"/>
+          <w:sz w:val="24"/>
+          <w:szCs w:val="24"/>
+        </w:rPr>
+        <w:t xml:space="preserve"> a greater degree of variance in semantic processing tasks </w:t>
+      </w:r>
+      <w:r>
+        <w:rPr>
+          <w:rFonts w:ascii="Times New Roman" w:hAnsi="Times New Roman" w:cs="Times New Roman"/>
+          <w:sz w:val="24"/>
+          <w:szCs w:val="24"/>
+        </w:rPr>
+        <w:t xml:space="preserve">compared to </w:t>
+      </w:r>
+      <w:r>
+        <w:rPr>
+          <w:rFonts w:ascii="Times New Roman" w:hAnsi="Times New Roman" w:cs="Times New Roman"/>
+          <w:sz w:val="24"/>
+          <w:szCs w:val="24"/>
+        </w:rPr>
+        <w:t xml:space="preserve">when </w:t>
+      </w:r>
+      <w:r>
+        <w:rPr>
+          <w:rFonts w:ascii="Times New Roman" w:hAnsi="Times New Roman" w:cs="Times New Roman"/>
+          <w:sz w:val="24"/>
+          <w:szCs w:val="24"/>
+        </w:rPr>
+        <w:t>BOI</w:t>
+      </w:r>
+      <w:r>
+        <w:rPr>
+          <w:rFonts w:ascii="Times New Roman" w:hAnsi="Times New Roman" w:cs="Times New Roman"/>
+          <w:sz w:val="24"/>
+          <w:szCs w:val="24"/>
+        </w:rPr>
+        <w:t xml:space="preserve"> used alone. </w:t>
+      </w:r>
+      <w:r>
+        <w:rPr>
+          <w:rFonts w:ascii="Times New Roman" w:hAnsi="Times New Roman" w:cs="Times New Roman"/>
+          <w:sz w:val="24"/>
+          <w:szCs w:val="24"/>
+        </w:rPr>
+        <w:t>Thus, c</w:t>
+      </w:r>
+      <w:r>
+        <w:rPr>
+          <w:rFonts w:ascii="Times New Roman" w:hAnsi="Times New Roman" w:cs="Times New Roman"/>
+          <w:sz w:val="24"/>
+          <w:szCs w:val="24"/>
+        </w:rPr>
+        <w:t xml:space="preserve">onsidered alongside findings from Pexman et al. (2019), it is </w:t>
+      </w:r>
+      <w:r>
+        <w:rPr>
+          <w:rFonts w:ascii="Times New Roman" w:hAnsi="Times New Roman" w:cs="Times New Roman"/>
+          <w:sz w:val="24"/>
+          <w:szCs w:val="24"/>
+        </w:rPr>
+        <w:t>likely</w:t>
+      </w:r>
+      <w:r>
+        <w:rPr>
+          <w:rFonts w:ascii="Times New Roman" w:hAnsi="Times New Roman" w:cs="Times New Roman"/>
+          <w:sz w:val="24"/>
+          <w:szCs w:val="24"/>
+        </w:rPr>
+        <w:t xml:space="preserve"> that sensorimotor information is an important component of word meaning.</w:t>
       </w:r>
     </w:p>
     <w:p>
@@ -4064,25 +3857,7 @@
           <w:sz w:val="24"/>
           <w:szCs w:val="24"/>
         </w:rPr>
-        <w:t xml:space="preserve">. Indeed, </w:t>
-      </w:r>
-      <w:proofErr w:type="spellStart"/>
-      <w:r>
-        <w:rPr>
-          <w:rFonts w:ascii="Times New Roman" w:hAnsi="Times New Roman" w:cs="Times New Roman"/>
-          <w:sz w:val="24"/>
-          <w:szCs w:val="24"/>
-        </w:rPr>
-        <w:t>Pexman</w:t>
-      </w:r>
-      <w:proofErr w:type="spellEnd"/>
-      <w:r>
-        <w:rPr>
-          <w:rFonts w:ascii="Times New Roman" w:hAnsi="Times New Roman" w:cs="Times New Roman"/>
-          <w:sz w:val="24"/>
-          <w:szCs w:val="24"/>
-        </w:rPr>
-        <w:t xml:space="preserve"> et al. (2019) reported that performance on lexical tasks was only facilitated for high BOI items (e.g., </w:t>
+        <w:t xml:space="preserve">. Indeed, Pexman et al. (2019) reported that performance on lexical tasks was only facilitated for high BOI items (e.g., </w:t>
       </w:r>
       <w:r>
         <w:rPr>
@@ -4240,7 +4015,6 @@
         </w:rPr>
         <w:t xml:space="preserve">see </w:t>
       </w:r>
-      <w:proofErr w:type="spellStart"/>
       <w:r>
         <w:rPr>
           <w:rFonts w:ascii="Times New Roman" w:hAnsi="Times New Roman" w:cs="Times New Roman"/>
@@ -4248,17 +4022,7 @@
           <w:szCs w:val="24"/>
           <w:highlight w:val="cyan"/>
         </w:rPr>
-        <w:t>Barsaolou</w:t>
-      </w:r>
-      <w:proofErr w:type="spellEnd"/>
-      <w:r>
-        <w:rPr>
-          <w:rFonts w:ascii="Times New Roman" w:hAnsi="Times New Roman" w:cs="Times New Roman"/>
-          <w:sz w:val="24"/>
-          <w:szCs w:val="24"/>
-          <w:highlight w:val="cyan"/>
-        </w:rPr>
-        <w:t>, Simmons, Barbey, &amp; Wilson, 2003</w:t>
+        <w:t>Barsaolou, Simmons, Barbey, &amp; Wilson, 2003</w:t>
       </w:r>
       <w:r>
         <w:rPr>
@@ -4798,25 +4562,7 @@
           <w:sz w:val="24"/>
           <w:szCs w:val="24"/>
         </w:rPr>
-        <w:t xml:space="preserve"> (</w:t>
-      </w:r>
-      <w:proofErr w:type="spellStart"/>
-      <w:r>
-        <w:rPr>
-          <w:rFonts w:ascii="Times New Roman" w:hAnsi="Times New Roman" w:cs="Times New Roman"/>
-          <w:sz w:val="24"/>
-          <w:szCs w:val="24"/>
-        </w:rPr>
-        <w:t>Pexman</w:t>
-      </w:r>
-      <w:proofErr w:type="spellEnd"/>
-      <w:r>
-        <w:rPr>
-          <w:rFonts w:ascii="Times New Roman" w:hAnsi="Times New Roman" w:cs="Times New Roman"/>
-          <w:sz w:val="24"/>
-          <w:szCs w:val="24"/>
-        </w:rPr>
-        <w:t xml:space="preserve"> et al., 2019)</w:t>
+        <w:t xml:space="preserve"> (Pexman et al., 2019)</w:t>
       </w:r>
       <w:r>
         <w:rPr>
@@ -5419,7 +5165,6 @@
         </w:rPr>
         <w:t>4.61 (</w:t>
       </w:r>
-      <w:proofErr w:type="spellStart"/>
       <w:r>
         <w:rPr>
           <w:rFonts w:ascii="Times New Roman" w:hAnsi="Times New Roman" w:cs="Times New Roman"/>
@@ -5430,7 +5175,6 @@
         </w:rPr>
         <w:t>sd</w:t>
       </w:r>
-      <w:proofErr w:type="spellEnd"/>
       <w:r>
         <w:rPr>
           <w:rFonts w:ascii="Times New Roman" w:hAnsi="Times New Roman" w:cs="Times New Roman"/>
@@ -5538,7 +5282,6 @@
         </w:rPr>
         <w:t xml:space="preserve"> (</w:t>
       </w:r>
-      <w:proofErr w:type="spellStart"/>
       <w:r>
         <w:rPr>
           <w:rFonts w:ascii="Times New Roman" w:hAnsi="Times New Roman" w:cs="Times New Roman"/>
@@ -5549,7 +5292,6 @@
         </w:rPr>
         <w:t>sd</w:t>
       </w:r>
-      <w:proofErr w:type="spellEnd"/>
       <w:r>
         <w:rPr>
           <w:rFonts w:ascii="Times New Roman" w:hAnsi="Times New Roman" w:cs="Times New Roman"/>
@@ -5591,7 +5333,6 @@
         </w:rPr>
         <w:t xml:space="preserve"> (</w:t>
       </w:r>
-      <w:proofErr w:type="spellStart"/>
       <w:r>
         <w:rPr>
           <w:rFonts w:ascii="Times New Roman" w:hAnsi="Times New Roman" w:cs="Times New Roman"/>
@@ -5602,7 +5343,6 @@
         </w:rPr>
         <w:t>sd</w:t>
       </w:r>
-      <w:proofErr w:type="spellEnd"/>
       <w:r>
         <w:rPr>
           <w:rFonts w:ascii="Times New Roman" w:hAnsi="Times New Roman" w:cs="Times New Roman"/>
@@ -5611,7 +5351,6 @@
         </w:rPr>
         <w:t xml:space="preserve"> = 0.60; </w:t>
       </w:r>
-      <w:proofErr w:type="spellStart"/>
       <w:r>
         <w:rPr>
           <w:rFonts w:ascii="Times New Roman" w:hAnsi="Times New Roman" w:cs="Times New Roman"/>
@@ -5619,17 +5358,7 @@
           <w:szCs w:val="24"/>
           <w:highlight w:val="cyan"/>
         </w:rPr>
-        <w:t>Pexman</w:t>
-      </w:r>
-      <w:proofErr w:type="spellEnd"/>
-      <w:r>
-        <w:rPr>
-          <w:rFonts w:ascii="Times New Roman" w:hAnsi="Times New Roman" w:cs="Times New Roman"/>
-          <w:sz w:val="24"/>
-          <w:szCs w:val="24"/>
-          <w:highlight w:val="cyan"/>
-        </w:rPr>
-        <w:t xml:space="preserve"> et al., 2019</w:t>
+        <w:t>Pexman et al., 2019</w:t>
       </w:r>
       <w:r>
         <w:rPr>
@@ -6574,27 +6303,7 @@
           <w:szCs w:val="24"/>
           <w:highlight w:val="cyan"/>
         </w:rPr>
-        <w:t xml:space="preserve">Buchanan, De Deyne, &amp; </w:t>
-      </w:r>
-      <w:proofErr w:type="spellStart"/>
-      <w:r>
-        <w:rPr>
-          <w:rFonts w:ascii="Times New Roman" w:hAnsi="Times New Roman" w:cs="Times New Roman"/>
-          <w:sz w:val="24"/>
-          <w:szCs w:val="24"/>
-          <w:highlight w:val="cyan"/>
-        </w:rPr>
-        <w:t>Montefinese’s</w:t>
-      </w:r>
-      <w:proofErr w:type="spellEnd"/>
-      <w:r>
-        <w:rPr>
-          <w:rFonts w:ascii="Times New Roman" w:hAnsi="Times New Roman" w:cs="Times New Roman"/>
-          <w:sz w:val="24"/>
-          <w:szCs w:val="24"/>
-          <w:highlight w:val="cyan"/>
-        </w:rPr>
-        <w:t xml:space="preserve"> (2020)</w:t>
+        <w:t>Buchanan, De Deyne, &amp; Montefinese’s (2020)</w:t>
       </w:r>
       <w:r>
         <w:rPr>
@@ -6992,7 +6701,6 @@
         </w:rPr>
         <w:t xml:space="preserve">The </w:t>
       </w:r>
-      <w:proofErr w:type="spellStart"/>
       <w:r>
         <w:rPr>
           <w:rFonts w:ascii="Times New Roman" w:hAnsi="Times New Roman" w:cs="Times New Roman"/>
@@ -7003,7 +6711,6 @@
         </w:rPr>
         <w:t>tidytext</w:t>
       </w:r>
-      <w:proofErr w:type="spellEnd"/>
       <w:r>
         <w:rPr>
           <w:rFonts w:ascii="Times New Roman" w:hAnsi="Times New Roman" w:cs="Times New Roman"/>
@@ -7120,7 +6827,6 @@
         </w:rPr>
         <w:t xml:space="preserve">we next corrected for spelling errors using the </w:t>
       </w:r>
-      <w:proofErr w:type="spellStart"/>
       <w:r>
         <w:rPr>
           <w:rFonts w:ascii="Times New Roman" w:hAnsi="Times New Roman" w:cs="Times New Roman"/>
@@ -7131,7 +6837,6 @@
         </w:rPr>
         <w:t>hunspell</w:t>
       </w:r>
-      <w:proofErr w:type="spellEnd"/>
       <w:r>
         <w:rPr>
           <w:rFonts w:ascii="Times New Roman" w:hAnsi="Times New Roman" w:cs="Times New Roman"/>
@@ -7175,7 +6880,6 @@
         </w:rPr>
         <w:t xml:space="preserve">. Because participants were primarily recruited from the United States, the spell check procedure utilized the American English dictionary. For British participants recruited from Prolific, British English spellings were changed to their corresponding American English counterpart (e.g., </w:t>
       </w:r>
-      <w:proofErr w:type="spellStart"/>
       <w:r>
         <w:rPr>
           <w:rFonts w:ascii="Times New Roman" w:hAnsi="Times New Roman" w:cs="Times New Roman"/>
@@ -7184,9 +6888,16 @@
           <w:sz w:val="24"/>
           <w:szCs w:val="24"/>
         </w:rPr>
-        <w:t>colour</w:t>
-      </w:r>
-      <w:proofErr w:type="spellEnd"/>
+        <w:t xml:space="preserve">colour </w:t>
+      </w:r>
+      <w:r>
+        <w:rPr>
+          <w:rFonts w:ascii="Times New Roman" w:hAnsi="Times New Roman" w:cs="Times New Roman"/>
+          <w:sz w:val="24"/>
+          <w:szCs w:val="24"/>
+        </w:rPr>
+        <w:t xml:space="preserve">and </w:t>
+      </w:r>
       <w:r>
         <w:rPr>
           <w:rFonts w:ascii="Times New Roman" w:hAnsi="Times New Roman" w:cs="Times New Roman"/>
@@ -7195,17 +6906,16 @@
           <w:sz w:val="24"/>
           <w:szCs w:val="24"/>
         </w:rPr>
-        <w:t xml:space="preserve"> </w:t>
-      </w:r>
-      <w:r>
-        <w:rPr>
-          <w:rFonts w:ascii="Times New Roman" w:hAnsi="Times New Roman" w:cs="Times New Roman"/>
-          <w:sz w:val="24"/>
-          <w:szCs w:val="24"/>
-        </w:rPr>
-        <w:t xml:space="preserve">and </w:t>
-      </w:r>
-      <w:proofErr w:type="spellStart"/>
+        <w:t>socialise</w:t>
+      </w:r>
+      <w:r>
+        <w:rPr>
+          <w:rFonts w:ascii="Times New Roman" w:hAnsi="Times New Roman" w:cs="Times New Roman"/>
+          <w:sz w:val="24"/>
+          <w:szCs w:val="24"/>
+        </w:rPr>
+        <w:t xml:space="preserve"> become </w:t>
+      </w:r>
       <w:r>
         <w:rPr>
           <w:rFonts w:ascii="Times New Roman" w:hAnsi="Times New Roman" w:cs="Times New Roman"/>
@@ -7214,16 +6924,15 @@
           <w:sz w:val="24"/>
           <w:szCs w:val="24"/>
         </w:rPr>
-        <w:t>socialise</w:t>
-      </w:r>
-      <w:proofErr w:type="spellEnd"/>
-      <w:r>
-        <w:rPr>
-          <w:rFonts w:ascii="Times New Roman" w:hAnsi="Times New Roman" w:cs="Times New Roman"/>
-          <w:sz w:val="24"/>
-          <w:szCs w:val="24"/>
-        </w:rPr>
-        <w:t xml:space="preserve"> become </w:t>
+        <w:t>color</w:t>
+      </w:r>
+      <w:r>
+        <w:rPr>
+          <w:rFonts w:ascii="Times New Roman" w:hAnsi="Times New Roman" w:cs="Times New Roman"/>
+          <w:sz w:val="24"/>
+          <w:szCs w:val="24"/>
+        </w:rPr>
+        <w:t xml:space="preserve"> and </w:t>
       </w:r>
       <w:r>
         <w:rPr>
@@ -7233,15 +6942,15 @@
           <w:sz w:val="24"/>
           <w:szCs w:val="24"/>
         </w:rPr>
-        <w:t>color</w:t>
-      </w:r>
-      <w:r>
-        <w:rPr>
-          <w:rFonts w:ascii="Times New Roman" w:hAnsi="Times New Roman" w:cs="Times New Roman"/>
-          <w:sz w:val="24"/>
-          <w:szCs w:val="24"/>
-        </w:rPr>
-        <w:t xml:space="preserve"> and </w:t>
+        <w:t>socialize</w:t>
+      </w:r>
+      <w:r>
+        <w:rPr>
+          <w:rFonts w:ascii="Times New Roman" w:hAnsi="Times New Roman" w:cs="Times New Roman"/>
+          <w:sz w:val="24"/>
+          <w:szCs w:val="24"/>
+        </w:rPr>
+        <w:t xml:space="preserve">). After using </w:t>
       </w:r>
       <w:r>
         <w:rPr>
@@ -7251,17 +6960,48 @@
           <w:sz w:val="24"/>
           <w:szCs w:val="24"/>
         </w:rPr>
-        <w:t>socialize</w:t>
-      </w:r>
-      <w:r>
-        <w:rPr>
-          <w:rFonts w:ascii="Times New Roman" w:hAnsi="Times New Roman" w:cs="Times New Roman"/>
-          <w:sz w:val="24"/>
-          <w:szCs w:val="24"/>
-        </w:rPr>
-        <w:t xml:space="preserve">). After using </w:t>
-      </w:r>
-      <w:proofErr w:type="spellStart"/>
+        <w:t>hunspell</w:t>
+      </w:r>
+      <w:r>
+        <w:rPr>
+          <w:rFonts w:ascii="Times New Roman" w:hAnsi="Times New Roman" w:cs="Times New Roman"/>
+          <w:sz w:val="24"/>
+          <w:szCs w:val="24"/>
+        </w:rPr>
+        <w:t xml:space="preserve"> to generate a list of spelling errors, all errors were visually inspected to confirm whether a flagged word was indeed a misspelling or simply a word which was not available in this package’s dictionary. Following the inspection process, all confirmed misspellings were corrected by replacing </w:t>
+      </w:r>
+      <w:r>
+        <w:rPr>
+          <w:rFonts w:ascii="Times New Roman" w:hAnsi="Times New Roman" w:cs="Times New Roman"/>
+          <w:sz w:val="24"/>
+          <w:szCs w:val="24"/>
+        </w:rPr>
+        <w:t>each</w:t>
+      </w:r>
+      <w:r>
+        <w:rPr>
+          <w:rFonts w:ascii="Times New Roman" w:hAnsi="Times New Roman" w:cs="Times New Roman"/>
+          <w:sz w:val="24"/>
+          <w:szCs w:val="24"/>
+        </w:rPr>
+        <w:t xml:space="preserve"> misspelled word with </w:t>
+      </w:r>
+      <w:r>
+        <w:rPr>
+          <w:rFonts w:ascii="Times New Roman" w:hAnsi="Times New Roman" w:cs="Times New Roman"/>
+          <w:sz w:val="24"/>
+          <w:szCs w:val="24"/>
+        </w:rPr>
+        <w:t>its corresponding</w:t>
+      </w:r>
+      <w:r>
+        <w:rPr>
+          <w:rFonts w:ascii="Times New Roman" w:hAnsi="Times New Roman" w:cs="Times New Roman"/>
+          <w:sz w:val="24"/>
+          <w:szCs w:val="24"/>
+        </w:rPr>
+        <w:t xml:space="preserve"> </w:t>
+      </w:r>
       <w:r>
         <w:rPr>
           <w:rFonts w:ascii="Times New Roman" w:hAnsi="Times New Roman" w:cs="Times New Roman"/>
@@ -7272,59 +7012,6 @@
         </w:rPr>
         <w:t>hunspell</w:t>
       </w:r>
-      <w:proofErr w:type="spellEnd"/>
-      <w:r>
-        <w:rPr>
-          <w:rFonts w:ascii="Times New Roman" w:hAnsi="Times New Roman" w:cs="Times New Roman"/>
-          <w:sz w:val="24"/>
-          <w:szCs w:val="24"/>
-        </w:rPr>
-        <w:t xml:space="preserve"> to generate a list of spelling errors, all errors were visually inspected to confirm whether a flagged word was indeed a misspelling or simply a word which was not available in this package’s dictionary. Following the inspection process, all confirmed misspellings were corrected by replacing </w:t>
-      </w:r>
-      <w:r>
-        <w:rPr>
-          <w:rFonts w:ascii="Times New Roman" w:hAnsi="Times New Roman" w:cs="Times New Roman"/>
-          <w:sz w:val="24"/>
-          <w:szCs w:val="24"/>
-        </w:rPr>
-        <w:t>each</w:t>
-      </w:r>
-      <w:r>
-        <w:rPr>
-          <w:rFonts w:ascii="Times New Roman" w:hAnsi="Times New Roman" w:cs="Times New Roman"/>
-          <w:sz w:val="24"/>
-          <w:szCs w:val="24"/>
-        </w:rPr>
-        <w:t xml:space="preserve"> misspelled word with </w:t>
-      </w:r>
-      <w:r>
-        <w:rPr>
-          <w:rFonts w:ascii="Times New Roman" w:hAnsi="Times New Roman" w:cs="Times New Roman"/>
-          <w:sz w:val="24"/>
-          <w:szCs w:val="24"/>
-        </w:rPr>
-        <w:t>its corresponding</w:t>
-      </w:r>
-      <w:r>
-        <w:rPr>
-          <w:rFonts w:ascii="Times New Roman" w:hAnsi="Times New Roman" w:cs="Times New Roman"/>
-          <w:sz w:val="24"/>
-          <w:szCs w:val="24"/>
-        </w:rPr>
-        <w:t xml:space="preserve"> </w:t>
-      </w:r>
-      <w:proofErr w:type="spellStart"/>
-      <w:r>
-        <w:rPr>
-          <w:rFonts w:ascii="Times New Roman" w:hAnsi="Times New Roman" w:cs="Times New Roman"/>
-          <w:i/>
-          <w:iCs/>
-          <w:sz w:val="24"/>
-          <w:szCs w:val="24"/>
-        </w:rPr>
-        <w:t>hunspell</w:t>
-      </w:r>
-      <w:proofErr w:type="spellEnd"/>
       <w:r>
         <w:rPr>
           <w:rFonts w:ascii="Times New Roman" w:hAnsi="Times New Roman" w:cs="Times New Roman"/>
@@ -7376,7 +7063,6 @@
         </w:rPr>
         <w:t xml:space="preserve"> </w:t>
       </w:r>
-      <w:proofErr w:type="spellStart"/>
       <w:r>
         <w:rPr>
           <w:rFonts w:ascii="Times New Roman" w:hAnsi="Times New Roman" w:cs="Times New Roman"/>
@@ -7387,7 +7073,6 @@
         </w:rPr>
         <w:t>tidytext</w:t>
       </w:r>
-      <w:proofErr w:type="spellEnd"/>
       <w:r>
         <w:rPr>
           <w:rFonts w:ascii="Times New Roman" w:hAnsi="Times New Roman" w:cs="Times New Roman"/>
@@ -7658,23 +7343,13 @@
         </w:rPr>
         <w:t xml:space="preserve">all </w:t>
       </w:r>
-      <w:proofErr w:type="spellStart"/>
-      <w:r>
-        <w:rPr>
-          <w:rFonts w:ascii="Times New Roman" w:hAnsi="Times New Roman" w:cs="Times New Roman"/>
-          <w:sz w:val="24"/>
-          <w:szCs w:val="24"/>
-        </w:rPr>
-        <w:t>stopwords</w:t>
-      </w:r>
-      <w:proofErr w:type="spellEnd"/>
-      <w:r>
-        <w:rPr>
-          <w:rFonts w:ascii="Times New Roman" w:hAnsi="Times New Roman" w:cs="Times New Roman"/>
-          <w:sz w:val="24"/>
-          <w:szCs w:val="24"/>
-        </w:rPr>
-        <w:t xml:space="preserve"> (e.g., </w:t>
+      <w:r>
+        <w:rPr>
+          <w:rFonts w:ascii="Times New Roman" w:hAnsi="Times New Roman" w:cs="Times New Roman"/>
+          <w:sz w:val="24"/>
+          <w:szCs w:val="24"/>
+        </w:rPr>
+        <w:t xml:space="preserve">stopwords (e.g., </w:t>
       </w:r>
       <w:r>
         <w:rPr>
@@ -7746,7 +7421,6 @@
         </w:rPr>
         <w:t xml:space="preserve">the </w:t>
       </w:r>
-      <w:proofErr w:type="spellStart"/>
       <w:r>
         <w:rPr>
           <w:rFonts w:ascii="Times New Roman" w:hAnsi="Times New Roman" w:cs="Times New Roman"/>
@@ -7757,7 +7431,6 @@
         </w:rPr>
         <w:t>stopwords</w:t>
       </w:r>
-      <w:proofErr w:type="spellEnd"/>
       <w:r>
         <w:rPr>
           <w:rFonts w:ascii="Times New Roman" w:hAnsi="Times New Roman" w:cs="Times New Roman"/>
@@ -7842,25 +7515,7 @@
           <w:sz w:val="24"/>
           <w:szCs w:val="24"/>
         </w:rPr>
-        <w:t xml:space="preserve"> and omitting </w:t>
-      </w:r>
-      <w:proofErr w:type="spellStart"/>
-      <w:r>
-        <w:rPr>
-          <w:rFonts w:ascii="Times New Roman" w:hAnsi="Times New Roman" w:cs="Times New Roman"/>
-          <w:sz w:val="24"/>
-          <w:szCs w:val="24"/>
-        </w:rPr>
-        <w:t>stopwords</w:t>
-      </w:r>
-      <w:proofErr w:type="spellEnd"/>
-      <w:r>
-        <w:rPr>
-          <w:rFonts w:ascii="Times New Roman" w:hAnsi="Times New Roman" w:cs="Times New Roman"/>
-          <w:sz w:val="24"/>
-          <w:szCs w:val="24"/>
-        </w:rPr>
-        <w:t>, the remaining responses were lemmatized and part of speech</w:t>
+        <w:t xml:space="preserve"> and omitting stopwords, the remaining responses were lemmatized and part of speech</w:t>
       </w:r>
       <w:r>
         <w:rPr>
@@ -7928,7 +7583,6 @@
         </w:rPr>
         <w:t xml:space="preserve">the </w:t>
       </w:r>
-      <w:proofErr w:type="spellStart"/>
       <w:r>
         <w:rPr>
           <w:rFonts w:ascii="Times New Roman" w:hAnsi="Times New Roman" w:cs="Times New Roman"/>
@@ -7939,7 +7593,6 @@
         </w:rPr>
         <w:t>udpipe</w:t>
       </w:r>
-      <w:proofErr w:type="spellEnd"/>
       <w:r>
         <w:rPr>
           <w:rFonts w:ascii="Times New Roman" w:hAnsi="Times New Roman" w:cs="Times New Roman"/>
@@ -7957,7 +7610,6 @@
         </w:rPr>
         <w:t>(</w:t>
       </w:r>
-      <w:proofErr w:type="spellStart"/>
       <w:r>
         <w:rPr>
           <w:rFonts w:ascii="Times New Roman" w:hAnsi="Times New Roman" w:cs="Times New Roman"/>
@@ -7974,17 +7626,7 @@
           <w:szCs w:val="24"/>
           <w:highlight w:val="cyan"/>
         </w:rPr>
-        <w:t>ijffels</w:t>
-      </w:r>
-      <w:proofErr w:type="spellEnd"/>
-      <w:r>
-        <w:rPr>
-          <w:rFonts w:ascii="Times New Roman" w:hAnsi="Times New Roman" w:cs="Times New Roman"/>
-          <w:sz w:val="24"/>
-          <w:szCs w:val="24"/>
-          <w:highlight w:val="cyan"/>
-        </w:rPr>
-        <w:t>, Straka, &amp; Straková, 2023</w:t>
+        <w:t>ijffels, Straka, &amp; Straková, 2023</w:t>
       </w:r>
       <w:r>
         <w:rPr>
@@ -9978,25 +9620,7 @@
           <w:sz w:val="24"/>
           <w:szCs w:val="24"/>
         </w:rPr>
-        <w:t>BOI Rating (</w:t>
-      </w:r>
-      <w:proofErr w:type="spellStart"/>
-      <w:r>
-        <w:rPr>
-          <w:rFonts w:ascii="Times New Roman" w:hAnsi="Times New Roman" w:cs="Times New Roman"/>
-          <w:sz w:val="24"/>
-          <w:szCs w:val="24"/>
-        </w:rPr>
-        <w:t>Pexman</w:t>
-      </w:r>
-      <w:proofErr w:type="spellEnd"/>
-      <w:r>
-        <w:rPr>
-          <w:rFonts w:ascii="Times New Roman" w:hAnsi="Times New Roman" w:cs="Times New Roman"/>
-          <w:sz w:val="24"/>
-          <w:szCs w:val="24"/>
-        </w:rPr>
-        <w:t xml:space="preserve"> et al., 2019), Concreteness (</w:t>
+        <w:t>BOI Rating (Pexman et al., 2019), Concreteness (</w:t>
       </w:r>
       <w:r>
         <w:rPr>
@@ -10050,7 +9674,6 @@
         </w:rPr>
         <w:t>(</w:t>
       </w:r>
-      <w:proofErr w:type="spellStart"/>
       <w:r>
         <w:rPr>
           <w:rFonts w:ascii="Times New Roman" w:hAnsi="Times New Roman" w:cs="Times New Roman"/>
@@ -10058,9 +9681,8 @@
           <w:szCs w:val="24"/>
           <w:highlight w:val="cyan"/>
         </w:rPr>
-        <w:t>AoA</w:t>
-      </w:r>
-      <w:proofErr w:type="spellEnd"/>
+        <w:t xml:space="preserve">AoA; </w:t>
+      </w:r>
       <w:r>
         <w:rPr>
           <w:rFonts w:ascii="Times New Roman" w:hAnsi="Times New Roman" w:cs="Times New Roman"/>
@@ -10068,36 +9690,7 @@
           <w:szCs w:val="24"/>
           <w:highlight w:val="cyan"/>
         </w:rPr>
-        <w:t xml:space="preserve">; </w:t>
-      </w:r>
-      <w:r>
-        <w:rPr>
-          <w:rFonts w:ascii="Times New Roman" w:hAnsi="Times New Roman" w:cs="Times New Roman"/>
-          <w:sz w:val="24"/>
-          <w:szCs w:val="24"/>
-          <w:highlight w:val="cyan"/>
-        </w:rPr>
-        <w:t xml:space="preserve">Kuperman, </w:t>
-      </w:r>
-      <w:proofErr w:type="spellStart"/>
-      <w:r>
-        <w:rPr>
-          <w:rFonts w:ascii="Times New Roman" w:hAnsi="Times New Roman" w:cs="Times New Roman"/>
-          <w:sz w:val="24"/>
-          <w:szCs w:val="24"/>
-          <w:highlight w:val="cyan"/>
-        </w:rPr>
-        <w:t>Stadthagen</w:t>
-      </w:r>
-      <w:proofErr w:type="spellEnd"/>
-      <w:r>
-        <w:rPr>
-          <w:rFonts w:ascii="Times New Roman" w:hAnsi="Times New Roman" w:cs="Times New Roman"/>
-          <w:sz w:val="24"/>
-          <w:szCs w:val="24"/>
-          <w:highlight w:val="cyan"/>
-        </w:rPr>
-        <w:t>-Gonzalez, &amp; Brysbaert, 2012</w:t>
+        <w:t>Kuperman, Stadthagen-Gonzalez, &amp; Brysbaert, 2012</w:t>
       </w:r>
       <w:r>
         <w:rPr>
@@ -10250,25 +9843,7 @@
           <w:sz w:val="24"/>
           <w:szCs w:val="24"/>
         </w:rPr>
-        <w:t xml:space="preserve">ecause our stimuli overlapped with </w:t>
-      </w:r>
-      <w:proofErr w:type="spellStart"/>
-      <w:r>
-        <w:rPr>
-          <w:rFonts w:ascii="Times New Roman" w:hAnsi="Times New Roman" w:cs="Times New Roman"/>
-          <w:sz w:val="24"/>
-          <w:szCs w:val="24"/>
-        </w:rPr>
-        <w:t>Pexman</w:t>
-      </w:r>
-      <w:proofErr w:type="spellEnd"/>
-      <w:r>
-        <w:rPr>
-          <w:rFonts w:ascii="Times New Roman" w:hAnsi="Times New Roman" w:cs="Times New Roman"/>
-          <w:sz w:val="24"/>
-          <w:szCs w:val="24"/>
-        </w:rPr>
-        <w:t xml:space="preserve"> et al.’s BOI ratings, we assessed the relationship between BOI and AFSS. Specifically, we anticipated </w:t>
+        <w:t xml:space="preserve">ecause our stimuli overlapped with Pexman et al.’s BOI ratings, we assessed the relationship between BOI and AFSS. Specifically, we anticipated </w:t>
       </w:r>
       <w:r>
         <w:rPr>
@@ -11900,7 +11475,7 @@
 </file>
 
 <file path=word/commentsExtensible.xml><?xml version="1.0" encoding="utf-8"?>
-<w16cex:commentsExtensible xmlns:wpc="http://schemas.microsoft.com/office/word/2010/wordprocessingCanvas" xmlns:cx="http://schemas.microsoft.com/office/drawing/2014/chartex" xmlns:cx1="http://schemas.microsoft.com/office/drawing/2015/9/8/chartex" xmlns:cx2="http://schemas.microsoft.com/office/drawing/2015/10/21/chartex" xmlns:cx3="http://schemas.microsoft.com/office/drawing/2016/5/9/chartex" xmlns:cx4="http://schemas.microsoft.com/office/drawing/2016/5/10/chartex" xmlns:cx5="http://schemas.microsoft.com/office/drawing/2016/5/11/chartex" xmlns:cx6="http://schemas.microsoft.com/office/drawing/2016/5/12/chartex" xmlns:cx7="http://schemas.microsoft.com/office/drawing/2016/5/13/chartex" xmlns:cx8="http://schemas.microsoft.com/office/drawing/2016/5/14/chartex" xmlns:mc="http://schemas.openxmlformats.org/markup-compatibility/2006" xmlns:aink="http://schemas.microsoft.com/office/drawing/2016/ink" xmlns:am3d="http://schemas.microsoft.com/office/drawing/2017/model3d" xmlns:o="urn:schemas-microsoft-com:office:office" xmlns:oel="http://schemas.microsoft.com/office/2019/extlst" xmlns:r="http://schemas.openxmlformats.org/officeDocument/2006/relationships" xmlns:m="http://schemas.openxmlformats.org/officeDocument/2006/math" xmlns:v="urn:schemas-microsoft-com:vml" xmlns:wp14="http://schemas.microsoft.com/office/word/2010/wordprocessingDrawing" xmlns:wp="http://schemas.openxmlformats.org/drawingml/2006/wordprocessingDrawing" xmlns:w10="urn:schemas-microsoft-com:office:word" xmlns:w="http://schemas.openxmlformats.org/wordprocessingml/2006/main" xmlns:w14="http://schemas.microsoft.com/office/word/2010/wordml" xmlns:w15="http://schemas.microsoft.com/office/word/2012/wordml" xmlns:w16cex="http://schemas.microsoft.com/office/word/2018/wordml/cex" xmlns:w16cid="http://schemas.microsoft.com/office/word/2016/wordml/cid" xmlns:w16="http://schemas.microsoft.com/office/word/2018/wordml" xmlns:w16sdtdh="http://schemas.microsoft.com/office/word/2020/wordml/sdtdatahash" xmlns:w16se="http://schemas.microsoft.com/office/word/2015/wordml/symex" xmlns:wpg="http://schemas.microsoft.com/office/word/2010/wordprocessingGroup" xmlns:wpi="http://schemas.microsoft.com/office/word/2010/wordprocessingInk" xmlns:wne="http://schemas.microsoft.com/office/word/2006/wordml" xmlns:wps="http://schemas.microsoft.com/office/word/2010/wordprocessingShape" mc:Ignorable="w14 w15 w16se w16cid w16 w16cex w16sdtdh wp14">
+<w16cex:commentsExtensible xmlns:wpc="http://schemas.microsoft.com/office/word/2010/wordprocessingCanvas" xmlns:cx="http://schemas.microsoft.com/office/drawing/2014/chartex" xmlns:cx1="http://schemas.microsoft.com/office/drawing/2015/9/8/chartex" xmlns:cx2="http://schemas.microsoft.com/office/drawing/2015/10/21/chartex" xmlns:cx3="http://schemas.microsoft.com/office/drawing/2016/5/9/chartex" xmlns:cx4="http://schemas.microsoft.com/office/drawing/2016/5/10/chartex" xmlns:cx5="http://schemas.microsoft.com/office/drawing/2016/5/11/chartex" xmlns:cx6="http://schemas.microsoft.com/office/drawing/2016/5/12/chartex" xmlns:cx7="http://schemas.microsoft.com/office/drawing/2016/5/13/chartex" xmlns:cx8="http://schemas.microsoft.com/office/drawing/2016/5/14/chartex" xmlns:cr="http://schemas.microsoft.com/office/comments/2020/reactions" xmlns:mc="http://schemas.openxmlformats.org/markup-compatibility/2006" xmlns:aink="http://schemas.microsoft.com/office/drawing/2016/ink" xmlns:am3d="http://schemas.microsoft.com/office/drawing/2017/model3d" xmlns:o="urn:schemas-microsoft-com:office:office" xmlns:oel="http://schemas.microsoft.com/office/2019/extlst" xmlns:r="http://schemas.openxmlformats.org/officeDocument/2006/relationships" xmlns:m="http://schemas.openxmlformats.org/officeDocument/2006/math" xmlns:v="urn:schemas-microsoft-com:vml" xmlns:wp14="http://schemas.microsoft.com/office/word/2010/wordprocessingDrawing" xmlns:wp="http://schemas.openxmlformats.org/drawingml/2006/wordprocessingDrawing" xmlns:w10="urn:schemas-microsoft-com:office:word" xmlns:w="http://schemas.openxmlformats.org/wordprocessingml/2006/main" xmlns:w14="http://schemas.microsoft.com/office/word/2010/wordml" xmlns:w15="http://schemas.microsoft.com/office/word/2012/wordml" xmlns:w16cex="http://schemas.microsoft.com/office/word/2018/wordml/cex" xmlns:w16cid="http://schemas.microsoft.com/office/word/2016/wordml/cid" xmlns:w16="http://schemas.microsoft.com/office/word/2018/wordml" xmlns:w16sdtdh="http://schemas.microsoft.com/office/word/2020/wordml/sdtdatahash" xmlns:w16se="http://schemas.microsoft.com/office/word/2015/wordml/symex" xmlns:wpg="http://schemas.microsoft.com/office/word/2010/wordprocessingGroup" xmlns:wpi="http://schemas.microsoft.com/office/word/2010/wordprocessingInk" xmlns:wne="http://schemas.microsoft.com/office/word/2006/wordml" xmlns:wps="http://schemas.microsoft.com/office/word/2010/wordprocessingShape" mc:Ignorable="w14 w15 w16se w16cid w16 w16cex w16sdtdh cr wp14">
   <w16cex:commentExtensible w16cex:durableId="27D6D102" w16cex:dateUtc="2023-04-04T21:38:00Z"/>
   <w16cex:commentExtensible w16cex:durableId="28381FA0" w16cex:dateUtc="2023-06-17T17:03:00Z"/>
   <w16cex:commentExtensible w16cex:durableId="286B7FEA" w16cex:dateUtc="2023-07-26T16:20:00Z"/>

--- a/7 Manuscript/Affordance Norms for 2825 Highly Concrete Objects.docx
+++ b/7 Manuscript/Affordance Norms for 2825 Highly Concrete Objects.docx
@@ -1026,7 +1026,43 @@
           <w:sz w:val="24"/>
           <w:szCs w:val="24"/>
         </w:rPr>
-        <w:t xml:space="preserve"> concrete nouns. Using an open-response format, we computed affordance strength (AFS; i.e., probability of an item eliciting a particular action response) and affordance set-size (AFSS; i.e., total number of unique action responses) for each item. Because our stimuli overlapped with Pexman et al.’s (2019) Body-Object Interaction norms, we</w:t>
+        <w:t xml:space="preserve"> concrete nouns. Using an open-response format, we computed affordance strength (</w:t>
+      </w:r>
+      <w:proofErr w:type="gramStart"/>
+      <w:r>
+        <w:rPr>
+          <w:rFonts w:ascii="Times New Roman" w:hAnsi="Times New Roman" w:cs="Times New Roman"/>
+          <w:sz w:val="24"/>
+          <w:szCs w:val="24"/>
+        </w:rPr>
+        <w:t>AFS;</w:t>
+      </w:r>
+      <w:proofErr w:type="gramEnd"/>
+      <w:r>
+        <w:rPr>
+          <w:rFonts w:ascii="Times New Roman" w:hAnsi="Times New Roman" w:cs="Times New Roman"/>
+          <w:sz w:val="24"/>
+          <w:szCs w:val="24"/>
+        </w:rPr>
+        <w:t xml:space="preserve"> i.e., probability of an item eliciting a particular action response) and affordance set-size (AFSS; i.e., total number of unique action responses) for each item. Because our stimuli overlapped with </w:t>
+      </w:r>
+      <w:proofErr w:type="spellStart"/>
+      <w:r>
+        <w:rPr>
+          <w:rFonts w:ascii="Times New Roman" w:hAnsi="Times New Roman" w:cs="Times New Roman"/>
+          <w:sz w:val="24"/>
+          <w:szCs w:val="24"/>
+        </w:rPr>
+        <w:t>Pexman</w:t>
+      </w:r>
+      <w:proofErr w:type="spellEnd"/>
+      <w:r>
+        <w:rPr>
+          <w:rFonts w:ascii="Times New Roman" w:hAnsi="Times New Roman" w:cs="Times New Roman"/>
+          <w:sz w:val="24"/>
+          <w:szCs w:val="24"/>
+        </w:rPr>
+        <w:t xml:space="preserve"> et al.’s (2019) Body-Object Interaction norms, we</w:t>
       </w:r>
       <w:r>
         <w:rPr>
@@ -2334,7 +2370,27 @@
           <w:szCs w:val="24"/>
           <w:highlight w:val="cyan"/>
         </w:rPr>
-        <w:t>McRae, Seidenberg, Cree, &amp; McNorgon, 2005</w:t>
+        <w:t xml:space="preserve">McRae, Seidenberg, Cree, &amp; </w:t>
+      </w:r>
+      <w:proofErr w:type="spellStart"/>
+      <w:r>
+        <w:rPr>
+          <w:rFonts w:ascii="Times New Roman" w:hAnsi="Times New Roman" w:cs="Times New Roman"/>
+          <w:sz w:val="24"/>
+          <w:szCs w:val="24"/>
+          <w:highlight w:val="cyan"/>
+        </w:rPr>
+        <w:t>McNorgon</w:t>
+      </w:r>
+      <w:proofErr w:type="spellEnd"/>
+      <w:r>
+        <w:rPr>
+          <w:rFonts w:ascii="Times New Roman" w:hAnsi="Times New Roman" w:cs="Times New Roman"/>
+          <w:sz w:val="24"/>
+          <w:szCs w:val="24"/>
+          <w:highlight w:val="cyan"/>
+        </w:rPr>
+        <w:t>, 2005</w:t>
       </w:r>
       <w:r>
         <w:rPr>
@@ -2351,7 +2407,47 @@
           <w:szCs w:val="24"/>
           <w:highlight w:val="cyan"/>
         </w:rPr>
-        <w:t>De Deyne, Navarro, Perfors, Brsybaert, &amp; Storms, 2019</w:t>
+        <w:t xml:space="preserve">De Deyne, Navarro, </w:t>
+      </w:r>
+      <w:proofErr w:type="spellStart"/>
+      <w:r>
+        <w:rPr>
+          <w:rFonts w:ascii="Times New Roman" w:hAnsi="Times New Roman" w:cs="Times New Roman"/>
+          <w:sz w:val="24"/>
+          <w:szCs w:val="24"/>
+          <w:highlight w:val="cyan"/>
+        </w:rPr>
+        <w:t>Perfors</w:t>
+      </w:r>
+      <w:proofErr w:type="spellEnd"/>
+      <w:r>
+        <w:rPr>
+          <w:rFonts w:ascii="Times New Roman" w:hAnsi="Times New Roman" w:cs="Times New Roman"/>
+          <w:sz w:val="24"/>
+          <w:szCs w:val="24"/>
+          <w:highlight w:val="cyan"/>
+        </w:rPr>
+        <w:t xml:space="preserve">, </w:t>
+      </w:r>
+      <w:proofErr w:type="spellStart"/>
+      <w:r>
+        <w:rPr>
+          <w:rFonts w:ascii="Times New Roman" w:hAnsi="Times New Roman" w:cs="Times New Roman"/>
+          <w:sz w:val="24"/>
+          <w:szCs w:val="24"/>
+          <w:highlight w:val="cyan"/>
+        </w:rPr>
+        <w:t>Brsybaert</w:t>
+      </w:r>
+      <w:proofErr w:type="spellEnd"/>
+      <w:r>
+        <w:rPr>
+          <w:rFonts w:ascii="Times New Roman" w:hAnsi="Times New Roman" w:cs="Times New Roman"/>
+          <w:sz w:val="24"/>
+          <w:szCs w:val="24"/>
+          <w:highlight w:val="cyan"/>
+        </w:rPr>
+        <w:t>, &amp; Storms, 2019</w:t>
       </w:r>
       <w:r>
         <w:rPr>
@@ -3128,7 +3224,25 @@
           <w:sz w:val="24"/>
           <w:szCs w:val="24"/>
         </w:rPr>
-        <w:t xml:space="preserve"> Pexman and colleagues (</w:t>
+        <w:t xml:space="preserve"> </w:t>
+      </w:r>
+      <w:proofErr w:type="spellStart"/>
+      <w:r>
+        <w:rPr>
+          <w:rFonts w:ascii="Times New Roman" w:hAnsi="Times New Roman" w:cs="Times New Roman"/>
+          <w:sz w:val="24"/>
+          <w:szCs w:val="24"/>
+        </w:rPr>
+        <w:t>Pexman</w:t>
+      </w:r>
+      <w:proofErr w:type="spellEnd"/>
+      <w:r>
+        <w:rPr>
+          <w:rFonts w:ascii="Times New Roman" w:hAnsi="Times New Roman" w:cs="Times New Roman"/>
+          <w:sz w:val="24"/>
+          <w:szCs w:val="24"/>
+        </w:rPr>
+        <w:t xml:space="preserve"> and colleagues (</w:t>
       </w:r>
       <w:r>
         <w:rPr>
@@ -3137,7 +3251,27 @@
           <w:szCs w:val="24"/>
           <w:highlight w:val="cyan"/>
         </w:rPr>
-        <w:t>Muraki, Siddiqui, &amp; Pexman, 2022</w:t>
+        <w:t xml:space="preserve">Muraki, Siddiqui, &amp; </w:t>
+      </w:r>
+      <w:proofErr w:type="spellStart"/>
+      <w:r>
+        <w:rPr>
+          <w:rFonts w:ascii="Times New Roman" w:hAnsi="Times New Roman" w:cs="Times New Roman"/>
+          <w:sz w:val="24"/>
+          <w:szCs w:val="24"/>
+          <w:highlight w:val="cyan"/>
+        </w:rPr>
+        <w:t>Pexman</w:t>
+      </w:r>
+      <w:proofErr w:type="spellEnd"/>
+      <w:r>
+        <w:rPr>
+          <w:rFonts w:ascii="Times New Roman" w:hAnsi="Times New Roman" w:cs="Times New Roman"/>
+          <w:sz w:val="24"/>
+          <w:szCs w:val="24"/>
+          <w:highlight w:val="cyan"/>
+        </w:rPr>
+        <w:t>, 2022</w:t>
       </w:r>
       <w:r>
         <w:rPr>
@@ -3147,6 +3281,7 @@
         </w:rPr>
         <w:t xml:space="preserve">; </w:t>
       </w:r>
+      <w:proofErr w:type="spellStart"/>
       <w:r>
         <w:rPr>
           <w:rFonts w:ascii="Times New Roman" w:hAnsi="Times New Roman" w:cs="Times New Roman"/>
@@ -3154,8 +3289,9 @@
           <w:szCs w:val="24"/>
           <w:highlight w:val="cyan"/>
         </w:rPr>
-        <w:t xml:space="preserve">Pexman, Muraki, Sidhu, Siakaluk, </w:t>
-      </w:r>
+        <w:t>Pexman</w:t>
+      </w:r>
+      <w:proofErr w:type="spellEnd"/>
       <w:r>
         <w:rPr>
           <w:rFonts w:ascii="Times New Roman" w:hAnsi="Times New Roman" w:cs="Times New Roman"/>
@@ -3163,6 +3299,35 @@
           <w:szCs w:val="24"/>
           <w:highlight w:val="cyan"/>
         </w:rPr>
+        <w:t xml:space="preserve">, Muraki, Sidhu, </w:t>
+      </w:r>
+      <w:proofErr w:type="spellStart"/>
+      <w:r>
+        <w:rPr>
+          <w:rFonts w:ascii="Times New Roman" w:hAnsi="Times New Roman" w:cs="Times New Roman"/>
+          <w:sz w:val="24"/>
+          <w:szCs w:val="24"/>
+          <w:highlight w:val="cyan"/>
+        </w:rPr>
+        <w:t>Siakaluk</w:t>
+      </w:r>
+      <w:proofErr w:type="spellEnd"/>
+      <w:r>
+        <w:rPr>
+          <w:rFonts w:ascii="Times New Roman" w:hAnsi="Times New Roman" w:cs="Times New Roman"/>
+          <w:sz w:val="24"/>
+          <w:szCs w:val="24"/>
+          <w:highlight w:val="cyan"/>
+        </w:rPr>
+        <w:t xml:space="preserve">, </w:t>
+      </w:r>
+      <w:r>
+        <w:rPr>
+          <w:rFonts w:ascii="Times New Roman" w:hAnsi="Times New Roman" w:cs="Times New Roman"/>
+          <w:sz w:val="24"/>
+          <w:szCs w:val="24"/>
+          <w:highlight w:val="cyan"/>
+        </w:rPr>
         <w:t xml:space="preserve">&amp; </w:t>
       </w:r>
       <w:r>
@@ -3207,8 +3372,9 @@
           <w:szCs w:val="24"/>
           <w:highlight w:val="cyan"/>
         </w:rPr>
-        <w:t>Tillotson, Siakaluk, &amp; Pexman, 2008</w:t>
-      </w:r>
+        <w:t xml:space="preserve">Tillotson, </w:t>
+      </w:r>
+      <w:proofErr w:type="spellStart"/>
       <w:r>
         <w:rPr>
           <w:rFonts w:ascii="Times New Roman" w:hAnsi="Times New Roman" w:cs="Times New Roman"/>
@@ -3216,6 +3382,45 @@
           <w:szCs w:val="24"/>
           <w:highlight w:val="cyan"/>
         </w:rPr>
+        <w:t>Siakaluk</w:t>
+      </w:r>
+      <w:proofErr w:type="spellEnd"/>
+      <w:r>
+        <w:rPr>
+          <w:rFonts w:ascii="Times New Roman" w:hAnsi="Times New Roman" w:cs="Times New Roman"/>
+          <w:sz w:val="24"/>
+          <w:szCs w:val="24"/>
+          <w:highlight w:val="cyan"/>
+        </w:rPr>
+        <w:t xml:space="preserve">, &amp; </w:t>
+      </w:r>
+      <w:proofErr w:type="spellStart"/>
+      <w:r>
+        <w:rPr>
+          <w:rFonts w:ascii="Times New Roman" w:hAnsi="Times New Roman" w:cs="Times New Roman"/>
+          <w:sz w:val="24"/>
+          <w:szCs w:val="24"/>
+          <w:highlight w:val="cyan"/>
+        </w:rPr>
+        <w:t>Pexman</w:t>
+      </w:r>
+      <w:proofErr w:type="spellEnd"/>
+      <w:r>
+        <w:rPr>
+          <w:rFonts w:ascii="Times New Roman" w:hAnsi="Times New Roman" w:cs="Times New Roman"/>
+          <w:sz w:val="24"/>
+          <w:szCs w:val="24"/>
+          <w:highlight w:val="cyan"/>
+        </w:rPr>
+        <w:t>, 2008</w:t>
+      </w:r>
+      <w:r>
+        <w:rPr>
+          <w:rFonts w:ascii="Times New Roman" w:hAnsi="Times New Roman" w:cs="Times New Roman"/>
+          <w:sz w:val="24"/>
+          <w:szCs w:val="24"/>
+          <w:highlight w:val="cyan"/>
+        </w:rPr>
         <w:t>)</w:t>
       </w:r>
       <w:r>
@@ -3280,7 +3485,25 @@
           <w:sz w:val="24"/>
           <w:szCs w:val="24"/>
         </w:rPr>
-        <w:t>. Recently, Pexman et al. (2019)</w:t>
+        <w:t xml:space="preserve">. Recently, </w:t>
+      </w:r>
+      <w:proofErr w:type="spellStart"/>
+      <w:r>
+        <w:rPr>
+          <w:rFonts w:ascii="Times New Roman" w:hAnsi="Times New Roman" w:cs="Times New Roman"/>
+          <w:sz w:val="24"/>
+          <w:szCs w:val="24"/>
+        </w:rPr>
+        <w:t>Pexman</w:t>
+      </w:r>
+      <w:proofErr w:type="spellEnd"/>
+      <w:r>
+        <w:rPr>
+          <w:rFonts w:ascii="Times New Roman" w:hAnsi="Times New Roman" w:cs="Times New Roman"/>
+          <w:sz w:val="24"/>
+          <w:szCs w:val="24"/>
+        </w:rPr>
+        <w:t xml:space="preserve"> et al. (2019)</w:t>
       </w:r>
       <w:r>
         <w:rPr>
@@ -3384,7 +3607,25 @@
           <w:sz w:val="24"/>
           <w:szCs w:val="24"/>
         </w:rPr>
-        <w:t xml:space="preserve"> Consistent with an emobidied cognition approach, BOI ratings have </w:t>
+        <w:t xml:space="preserve"> Consistent with an </w:t>
+      </w:r>
+      <w:proofErr w:type="spellStart"/>
+      <w:r>
+        <w:rPr>
+          <w:rFonts w:ascii="Times New Roman" w:hAnsi="Times New Roman" w:cs="Times New Roman"/>
+          <w:sz w:val="24"/>
+          <w:szCs w:val="24"/>
+        </w:rPr>
+        <w:t>emobidied</w:t>
+      </w:r>
+      <w:proofErr w:type="spellEnd"/>
+      <w:r>
+        <w:rPr>
+          <w:rFonts w:ascii="Times New Roman" w:hAnsi="Times New Roman" w:cs="Times New Roman"/>
+          <w:sz w:val="24"/>
+          <w:szCs w:val="24"/>
+        </w:rPr>
+        <w:t xml:space="preserve"> cognition approach, BOI ratings have </w:t>
       </w:r>
       <w:r>
         <w:rPr>
@@ -3442,6 +3683,7 @@
         </w:rPr>
         <w:t xml:space="preserve"> BOI facilitated lexical decision responses derived from the English Lexicon Project (</w:t>
       </w:r>
+      <w:proofErr w:type="spellStart"/>
       <w:r>
         <w:rPr>
           <w:rFonts w:ascii="Times New Roman" w:hAnsi="Times New Roman" w:cs="Times New Roman"/>
@@ -3449,7 +3691,17 @@
           <w:szCs w:val="24"/>
           <w:highlight w:val="cyan"/>
         </w:rPr>
-        <w:t>Balota et al., 2007</w:t>
+        <w:t>Balota</w:t>
+      </w:r>
+      <w:proofErr w:type="spellEnd"/>
+      <w:r>
+        <w:rPr>
+          <w:rFonts w:ascii="Times New Roman" w:hAnsi="Times New Roman" w:cs="Times New Roman"/>
+          <w:sz w:val="24"/>
+          <w:szCs w:val="24"/>
+          <w:highlight w:val="cyan"/>
+        </w:rPr>
+        <w:t xml:space="preserve"> et al., 2007</w:t>
       </w:r>
       <w:r>
         <w:rPr>
@@ -3459,6 +3711,7 @@
         </w:rPr>
         <w:t>) and responses from the Calgary Semantic Decision Project (</w:t>
       </w:r>
+      <w:proofErr w:type="spellStart"/>
       <w:r>
         <w:rPr>
           <w:rFonts w:ascii="Times New Roman" w:hAnsi="Times New Roman" w:cs="Times New Roman"/>
@@ -3468,6 +3721,7 @@
         </w:rPr>
         <w:t>Pexman</w:t>
       </w:r>
+      <w:proofErr w:type="spellEnd"/>
       <w:r>
         <w:rPr>
           <w:rFonts w:ascii="Times New Roman" w:hAnsi="Times New Roman" w:cs="Times New Roman"/>
@@ -3541,7 +3795,47 @@
           <w:szCs w:val="24"/>
           <w:highlight w:val="cyan"/>
         </w:rPr>
-        <w:t>Heard, Madan, Protzner, and Pexman (2019)</w:t>
+        <w:t xml:space="preserve">Heard, Madan, </w:t>
+      </w:r>
+      <w:proofErr w:type="spellStart"/>
+      <w:r>
+        <w:rPr>
+          <w:rFonts w:ascii="Times New Roman" w:hAnsi="Times New Roman" w:cs="Times New Roman"/>
+          <w:sz w:val="24"/>
+          <w:szCs w:val="24"/>
+          <w:highlight w:val="cyan"/>
+        </w:rPr>
+        <w:t>Protzner</w:t>
+      </w:r>
+      <w:proofErr w:type="spellEnd"/>
+      <w:r>
+        <w:rPr>
+          <w:rFonts w:ascii="Times New Roman" w:hAnsi="Times New Roman" w:cs="Times New Roman"/>
+          <w:sz w:val="24"/>
+          <w:szCs w:val="24"/>
+          <w:highlight w:val="cyan"/>
+        </w:rPr>
+        <w:t xml:space="preserve">, and </w:t>
+      </w:r>
+      <w:proofErr w:type="spellStart"/>
+      <w:r>
+        <w:rPr>
+          <w:rFonts w:ascii="Times New Roman" w:hAnsi="Times New Roman" w:cs="Times New Roman"/>
+          <w:sz w:val="24"/>
+          <w:szCs w:val="24"/>
+          <w:highlight w:val="cyan"/>
+        </w:rPr>
+        <w:t>Pexman</w:t>
+      </w:r>
+      <w:proofErr w:type="spellEnd"/>
+      <w:r>
+        <w:rPr>
+          <w:rFonts w:ascii="Times New Roman" w:hAnsi="Times New Roman" w:cs="Times New Roman"/>
+          <w:sz w:val="24"/>
+          <w:szCs w:val="24"/>
+          <w:highlight w:val="cyan"/>
+        </w:rPr>
+        <w:t xml:space="preserve"> (2019)</w:t>
       </w:r>
       <w:r>
         <w:rPr>
@@ -3605,7 +3899,25 @@
           <w:sz w:val="24"/>
           <w:szCs w:val="24"/>
         </w:rPr>
-        <w:t xml:space="preserve"> ratings of motor dimensionality (graspability, ease of pantomime, and number of actions), </w:t>
+        <w:t xml:space="preserve"> ratings of motor dimensionality (</w:t>
+      </w:r>
+      <w:proofErr w:type="spellStart"/>
+      <w:r>
+        <w:rPr>
+          <w:rFonts w:ascii="Times New Roman" w:hAnsi="Times New Roman" w:cs="Times New Roman"/>
+          <w:sz w:val="24"/>
+          <w:szCs w:val="24"/>
+        </w:rPr>
+        <w:t>graspability</w:t>
+      </w:r>
+      <w:proofErr w:type="spellEnd"/>
+      <w:r>
+        <w:rPr>
+          <w:rFonts w:ascii="Times New Roman" w:hAnsi="Times New Roman" w:cs="Times New Roman"/>
+          <w:sz w:val="24"/>
+          <w:szCs w:val="24"/>
+        </w:rPr>
+        <w:t xml:space="preserve">, ease of pantomime, and number of actions), </w:t>
       </w:r>
       <w:r>
         <w:rPr>
@@ -3677,7 +3989,25 @@
           <w:sz w:val="24"/>
           <w:szCs w:val="24"/>
         </w:rPr>
-        <w:t xml:space="preserve">onsidered alongside findings from Pexman et al. (2019), it is </w:t>
+        <w:t xml:space="preserve">onsidered alongside findings from </w:t>
+      </w:r>
+      <w:proofErr w:type="spellStart"/>
+      <w:r>
+        <w:rPr>
+          <w:rFonts w:ascii="Times New Roman" w:hAnsi="Times New Roman" w:cs="Times New Roman"/>
+          <w:sz w:val="24"/>
+          <w:szCs w:val="24"/>
+        </w:rPr>
+        <w:t>Pexman</w:t>
+      </w:r>
+      <w:proofErr w:type="spellEnd"/>
+      <w:r>
+        <w:rPr>
+          <w:rFonts w:ascii="Times New Roman" w:hAnsi="Times New Roman" w:cs="Times New Roman"/>
+          <w:sz w:val="24"/>
+          <w:szCs w:val="24"/>
+        </w:rPr>
+        <w:t xml:space="preserve"> et al. (2019), it is </w:t>
       </w:r>
       <w:r>
         <w:rPr>
@@ -3857,7 +4187,25 @@
           <w:sz w:val="24"/>
           <w:szCs w:val="24"/>
         </w:rPr>
-        <w:t xml:space="preserve">. Indeed, Pexman et al. (2019) reported that performance on lexical tasks was only facilitated for high BOI items (e.g., </w:t>
+        <w:t xml:space="preserve">. Indeed, </w:t>
+      </w:r>
+      <w:proofErr w:type="spellStart"/>
+      <w:r>
+        <w:rPr>
+          <w:rFonts w:ascii="Times New Roman" w:hAnsi="Times New Roman" w:cs="Times New Roman"/>
+          <w:sz w:val="24"/>
+          <w:szCs w:val="24"/>
+        </w:rPr>
+        <w:t>Pexman</w:t>
+      </w:r>
+      <w:proofErr w:type="spellEnd"/>
+      <w:r>
+        <w:rPr>
+          <w:rFonts w:ascii="Times New Roman" w:hAnsi="Times New Roman" w:cs="Times New Roman"/>
+          <w:sz w:val="24"/>
+          <w:szCs w:val="24"/>
+        </w:rPr>
+        <w:t xml:space="preserve"> et al. (2019) reported that performance on lexical tasks was only facilitated for high BOI items (e.g., </w:t>
       </w:r>
       <w:r>
         <w:rPr>
@@ -4015,6 +4363,7 @@
         </w:rPr>
         <w:t xml:space="preserve">see </w:t>
       </w:r>
+      <w:proofErr w:type="spellStart"/>
       <w:r>
         <w:rPr>
           <w:rFonts w:ascii="Times New Roman" w:hAnsi="Times New Roman" w:cs="Times New Roman"/>
@@ -4022,7 +4371,17 @@
           <w:szCs w:val="24"/>
           <w:highlight w:val="cyan"/>
         </w:rPr>
-        <w:t>Barsaolou, Simmons, Barbey, &amp; Wilson, 2003</w:t>
+        <w:t>Barsaolou</w:t>
+      </w:r>
+      <w:proofErr w:type="spellEnd"/>
+      <w:r>
+        <w:rPr>
+          <w:rFonts w:ascii="Times New Roman" w:hAnsi="Times New Roman" w:cs="Times New Roman"/>
+          <w:sz w:val="24"/>
+          <w:szCs w:val="24"/>
+          <w:highlight w:val="cyan"/>
+        </w:rPr>
+        <w:t>, Simmons, Barbey, &amp; Wilson, 2003</w:t>
       </w:r>
       <w:r>
         <w:rPr>
@@ -4562,7 +4921,25 @@
           <w:sz w:val="24"/>
           <w:szCs w:val="24"/>
         </w:rPr>
-        <w:t xml:space="preserve"> (Pexman et al., 2019)</w:t>
+        <w:t xml:space="preserve"> (</w:t>
+      </w:r>
+      <w:proofErr w:type="spellStart"/>
+      <w:r>
+        <w:rPr>
+          <w:rFonts w:ascii="Times New Roman" w:hAnsi="Times New Roman" w:cs="Times New Roman"/>
+          <w:sz w:val="24"/>
+          <w:szCs w:val="24"/>
+        </w:rPr>
+        <w:t>Pexman</w:t>
+      </w:r>
+      <w:proofErr w:type="spellEnd"/>
+      <w:r>
+        <w:rPr>
+          <w:rFonts w:ascii="Times New Roman" w:hAnsi="Times New Roman" w:cs="Times New Roman"/>
+          <w:sz w:val="24"/>
+          <w:szCs w:val="24"/>
+        </w:rPr>
+        <w:t xml:space="preserve"> et al., 2019)</w:t>
       </w:r>
       <w:r>
         <w:rPr>
@@ -5165,6 +5542,7 @@
         </w:rPr>
         <w:t>4.61 (</w:t>
       </w:r>
+      <w:proofErr w:type="spellStart"/>
       <w:r>
         <w:rPr>
           <w:rFonts w:ascii="Times New Roman" w:hAnsi="Times New Roman" w:cs="Times New Roman"/>
@@ -5175,6 +5553,7 @@
         </w:rPr>
         <w:t>sd</w:t>
       </w:r>
+      <w:proofErr w:type="spellEnd"/>
       <w:r>
         <w:rPr>
           <w:rFonts w:ascii="Times New Roman" w:hAnsi="Times New Roman" w:cs="Times New Roman"/>
@@ -5282,6 +5661,7 @@
         </w:rPr>
         <w:t xml:space="preserve"> (</w:t>
       </w:r>
+      <w:proofErr w:type="spellStart"/>
       <w:r>
         <w:rPr>
           <w:rFonts w:ascii="Times New Roman" w:hAnsi="Times New Roman" w:cs="Times New Roman"/>
@@ -5292,6 +5672,7 @@
         </w:rPr>
         <w:t>sd</w:t>
       </w:r>
+      <w:proofErr w:type="spellEnd"/>
       <w:r>
         <w:rPr>
           <w:rFonts w:ascii="Times New Roman" w:hAnsi="Times New Roman" w:cs="Times New Roman"/>
@@ -5333,6 +5714,7 @@
         </w:rPr>
         <w:t xml:space="preserve"> (</w:t>
       </w:r>
+      <w:proofErr w:type="spellStart"/>
       <w:r>
         <w:rPr>
           <w:rFonts w:ascii="Times New Roman" w:hAnsi="Times New Roman" w:cs="Times New Roman"/>
@@ -5343,6 +5725,7 @@
         </w:rPr>
         <w:t>sd</w:t>
       </w:r>
+      <w:proofErr w:type="spellEnd"/>
       <w:r>
         <w:rPr>
           <w:rFonts w:ascii="Times New Roman" w:hAnsi="Times New Roman" w:cs="Times New Roman"/>
@@ -5351,6 +5734,7 @@
         </w:rPr>
         <w:t xml:space="preserve"> = 0.60; </w:t>
       </w:r>
+      <w:proofErr w:type="spellStart"/>
       <w:r>
         <w:rPr>
           <w:rFonts w:ascii="Times New Roman" w:hAnsi="Times New Roman" w:cs="Times New Roman"/>
@@ -5358,7 +5742,17 @@
           <w:szCs w:val="24"/>
           <w:highlight w:val="cyan"/>
         </w:rPr>
-        <w:t>Pexman et al., 2019</w:t>
+        <w:t>Pexman</w:t>
+      </w:r>
+      <w:proofErr w:type="spellEnd"/>
+      <w:r>
+        <w:rPr>
+          <w:rFonts w:ascii="Times New Roman" w:hAnsi="Times New Roman" w:cs="Times New Roman"/>
+          <w:sz w:val="24"/>
+          <w:szCs w:val="24"/>
+          <w:highlight w:val="cyan"/>
+        </w:rPr>
+        <w:t xml:space="preserve"> et al., 2019</w:t>
       </w:r>
       <w:r>
         <w:rPr>
@@ -5596,7 +5990,25 @@
           <w:sz w:val="24"/>
           <w:szCs w:val="24"/>
         </w:rPr>
-        <w:t xml:space="preserve"> and were encouraged to list multiple object uses when possible.</w:t>
+        <w:t xml:space="preserve"> and were encouraged to list multiple </w:t>
+      </w:r>
+      <w:proofErr w:type="gramStart"/>
+      <w:r>
+        <w:rPr>
+          <w:rFonts w:ascii="Times New Roman" w:hAnsi="Times New Roman" w:cs="Times New Roman"/>
+          <w:sz w:val="24"/>
+          <w:szCs w:val="24"/>
+        </w:rPr>
+        <w:t>object</w:t>
+      </w:r>
+      <w:proofErr w:type="gramEnd"/>
+      <w:r>
+        <w:rPr>
+          <w:rFonts w:ascii="Times New Roman" w:hAnsi="Times New Roman" w:cs="Times New Roman"/>
+          <w:sz w:val="24"/>
+          <w:szCs w:val="24"/>
+        </w:rPr>
+        <w:t xml:space="preserve"> uses when possible.</w:t>
       </w:r>
       <w:r>
         <w:rPr>
@@ -6303,7 +6715,27 @@
           <w:szCs w:val="24"/>
           <w:highlight w:val="cyan"/>
         </w:rPr>
-        <w:t>Buchanan, De Deyne, &amp; Montefinese’s (2020)</w:t>
+        <w:t xml:space="preserve">Buchanan, De Deyne, &amp; </w:t>
+      </w:r>
+      <w:proofErr w:type="spellStart"/>
+      <w:r>
+        <w:rPr>
+          <w:rFonts w:ascii="Times New Roman" w:hAnsi="Times New Roman" w:cs="Times New Roman"/>
+          <w:sz w:val="24"/>
+          <w:szCs w:val="24"/>
+          <w:highlight w:val="cyan"/>
+        </w:rPr>
+        <w:t>Montefinese’s</w:t>
+      </w:r>
+      <w:proofErr w:type="spellEnd"/>
+      <w:r>
+        <w:rPr>
+          <w:rFonts w:ascii="Times New Roman" w:hAnsi="Times New Roman" w:cs="Times New Roman"/>
+          <w:sz w:val="24"/>
+          <w:szCs w:val="24"/>
+          <w:highlight w:val="cyan"/>
+        </w:rPr>
+        <w:t xml:space="preserve"> (2020)</w:t>
       </w:r>
       <w:r>
         <w:rPr>
@@ -6701,6 +7133,7 @@
         </w:rPr>
         <w:t xml:space="preserve">The </w:t>
       </w:r>
+      <w:proofErr w:type="spellStart"/>
       <w:r>
         <w:rPr>
           <w:rFonts w:ascii="Times New Roman" w:hAnsi="Times New Roman" w:cs="Times New Roman"/>
@@ -6711,6 +7144,7 @@
         </w:rPr>
         <w:t>tidytext</w:t>
       </w:r>
+      <w:proofErr w:type="spellEnd"/>
       <w:r>
         <w:rPr>
           <w:rFonts w:ascii="Times New Roman" w:hAnsi="Times New Roman" w:cs="Times New Roman"/>
@@ -6827,6 +7261,7 @@
         </w:rPr>
         <w:t xml:space="preserve">we next corrected for spelling errors using the </w:t>
       </w:r>
+      <w:proofErr w:type="spellStart"/>
       <w:r>
         <w:rPr>
           <w:rFonts w:ascii="Times New Roman" w:hAnsi="Times New Roman" w:cs="Times New Roman"/>
@@ -6837,6 +7272,7 @@
         </w:rPr>
         <w:t>hunspell</w:t>
       </w:r>
+      <w:proofErr w:type="spellEnd"/>
       <w:r>
         <w:rPr>
           <w:rFonts w:ascii="Times New Roman" w:hAnsi="Times New Roman" w:cs="Times New Roman"/>
@@ -6880,6 +7316,7 @@
         </w:rPr>
         <w:t xml:space="preserve">. Because participants were primarily recruited from the United States, the spell check procedure utilized the American English dictionary. For British participants recruited from Prolific, British English spellings were changed to their corresponding American English counterpart (e.g., </w:t>
       </w:r>
+      <w:proofErr w:type="spellStart"/>
       <w:r>
         <w:rPr>
           <w:rFonts w:ascii="Times New Roman" w:hAnsi="Times New Roman" w:cs="Times New Roman"/>
@@ -6888,16 +7325,9 @@
           <w:sz w:val="24"/>
           <w:szCs w:val="24"/>
         </w:rPr>
-        <w:t xml:space="preserve">colour </w:t>
-      </w:r>
-      <w:r>
-        <w:rPr>
-          <w:rFonts w:ascii="Times New Roman" w:hAnsi="Times New Roman" w:cs="Times New Roman"/>
-          <w:sz w:val="24"/>
-          <w:szCs w:val="24"/>
-        </w:rPr>
-        <w:t xml:space="preserve">and </w:t>
-      </w:r>
+        <w:t>colour</w:t>
+      </w:r>
+      <w:proofErr w:type="spellEnd"/>
       <w:r>
         <w:rPr>
           <w:rFonts w:ascii="Times New Roman" w:hAnsi="Times New Roman" w:cs="Times New Roman"/>
@@ -6906,16 +7336,17 @@
           <w:sz w:val="24"/>
           <w:szCs w:val="24"/>
         </w:rPr>
-        <w:t>socialise</w:t>
-      </w:r>
-      <w:r>
-        <w:rPr>
-          <w:rFonts w:ascii="Times New Roman" w:hAnsi="Times New Roman" w:cs="Times New Roman"/>
-          <w:sz w:val="24"/>
-          <w:szCs w:val="24"/>
-        </w:rPr>
-        <w:t xml:space="preserve"> become </w:t>
-      </w:r>
+        <w:t xml:space="preserve"> </w:t>
+      </w:r>
+      <w:r>
+        <w:rPr>
+          <w:rFonts w:ascii="Times New Roman" w:hAnsi="Times New Roman" w:cs="Times New Roman"/>
+          <w:sz w:val="24"/>
+          <w:szCs w:val="24"/>
+        </w:rPr>
+        <w:t xml:space="preserve">and </w:t>
+      </w:r>
+      <w:proofErr w:type="spellStart"/>
       <w:r>
         <w:rPr>
           <w:rFonts w:ascii="Times New Roman" w:hAnsi="Times New Roman" w:cs="Times New Roman"/>
@@ -6924,15 +7355,16 @@
           <w:sz w:val="24"/>
           <w:szCs w:val="24"/>
         </w:rPr>
-        <w:t>color</w:t>
-      </w:r>
-      <w:r>
-        <w:rPr>
-          <w:rFonts w:ascii="Times New Roman" w:hAnsi="Times New Roman" w:cs="Times New Roman"/>
-          <w:sz w:val="24"/>
-          <w:szCs w:val="24"/>
-        </w:rPr>
-        <w:t xml:space="preserve"> and </w:t>
+        <w:t>socialise</w:t>
+      </w:r>
+      <w:proofErr w:type="spellEnd"/>
+      <w:r>
+        <w:rPr>
+          <w:rFonts w:ascii="Times New Roman" w:hAnsi="Times New Roman" w:cs="Times New Roman"/>
+          <w:sz w:val="24"/>
+          <w:szCs w:val="24"/>
+        </w:rPr>
+        <w:t xml:space="preserve"> become </w:t>
       </w:r>
       <w:r>
         <w:rPr>
@@ -6942,15 +7374,15 @@
           <w:sz w:val="24"/>
           <w:szCs w:val="24"/>
         </w:rPr>
-        <w:t>socialize</w:t>
-      </w:r>
-      <w:r>
-        <w:rPr>
-          <w:rFonts w:ascii="Times New Roman" w:hAnsi="Times New Roman" w:cs="Times New Roman"/>
-          <w:sz w:val="24"/>
-          <w:szCs w:val="24"/>
-        </w:rPr>
-        <w:t xml:space="preserve">). After using </w:t>
+        <w:t>color</w:t>
+      </w:r>
+      <w:r>
+        <w:rPr>
+          <w:rFonts w:ascii="Times New Roman" w:hAnsi="Times New Roman" w:cs="Times New Roman"/>
+          <w:sz w:val="24"/>
+          <w:szCs w:val="24"/>
+        </w:rPr>
+        <w:t xml:space="preserve"> and </w:t>
       </w:r>
       <w:r>
         <w:rPr>
@@ -6960,48 +7392,17 @@
           <w:sz w:val="24"/>
           <w:szCs w:val="24"/>
         </w:rPr>
-        <w:t>hunspell</w:t>
-      </w:r>
-      <w:r>
-        <w:rPr>
-          <w:rFonts w:ascii="Times New Roman" w:hAnsi="Times New Roman" w:cs="Times New Roman"/>
-          <w:sz w:val="24"/>
-          <w:szCs w:val="24"/>
-        </w:rPr>
-        <w:t xml:space="preserve"> to generate a list of spelling errors, all errors were visually inspected to confirm whether a flagged word was indeed a misspelling or simply a word which was not available in this package’s dictionary. Following the inspection process, all confirmed misspellings were corrected by replacing </w:t>
-      </w:r>
-      <w:r>
-        <w:rPr>
-          <w:rFonts w:ascii="Times New Roman" w:hAnsi="Times New Roman" w:cs="Times New Roman"/>
-          <w:sz w:val="24"/>
-          <w:szCs w:val="24"/>
-        </w:rPr>
-        <w:t>each</w:t>
-      </w:r>
-      <w:r>
-        <w:rPr>
-          <w:rFonts w:ascii="Times New Roman" w:hAnsi="Times New Roman" w:cs="Times New Roman"/>
-          <w:sz w:val="24"/>
-          <w:szCs w:val="24"/>
-        </w:rPr>
-        <w:t xml:space="preserve"> misspelled word with </w:t>
-      </w:r>
-      <w:r>
-        <w:rPr>
-          <w:rFonts w:ascii="Times New Roman" w:hAnsi="Times New Roman" w:cs="Times New Roman"/>
-          <w:sz w:val="24"/>
-          <w:szCs w:val="24"/>
-        </w:rPr>
-        <w:t>its corresponding</w:t>
-      </w:r>
-      <w:r>
-        <w:rPr>
-          <w:rFonts w:ascii="Times New Roman" w:hAnsi="Times New Roman" w:cs="Times New Roman"/>
-          <w:sz w:val="24"/>
-          <w:szCs w:val="24"/>
-        </w:rPr>
-        <w:t xml:space="preserve"> </w:t>
-      </w:r>
+        <w:t>socialize</w:t>
+      </w:r>
+      <w:r>
+        <w:rPr>
+          <w:rFonts w:ascii="Times New Roman" w:hAnsi="Times New Roman" w:cs="Times New Roman"/>
+          <w:sz w:val="24"/>
+          <w:szCs w:val="24"/>
+        </w:rPr>
+        <w:t xml:space="preserve">). After using </w:t>
+      </w:r>
+      <w:proofErr w:type="spellStart"/>
       <w:r>
         <w:rPr>
           <w:rFonts w:ascii="Times New Roman" w:hAnsi="Times New Roman" w:cs="Times New Roman"/>
@@ -7012,6 +7413,59 @@
         </w:rPr>
         <w:t>hunspell</w:t>
       </w:r>
+      <w:proofErr w:type="spellEnd"/>
+      <w:r>
+        <w:rPr>
+          <w:rFonts w:ascii="Times New Roman" w:hAnsi="Times New Roman" w:cs="Times New Roman"/>
+          <w:sz w:val="24"/>
+          <w:szCs w:val="24"/>
+        </w:rPr>
+        <w:t xml:space="preserve"> to generate a list of spelling errors, all errors were visually inspected to confirm whether a flagged word was indeed a misspelling or simply a word which was not available in this package’s dictionary. Following the inspection process, all confirmed misspellings were corrected by replacing </w:t>
+      </w:r>
+      <w:r>
+        <w:rPr>
+          <w:rFonts w:ascii="Times New Roman" w:hAnsi="Times New Roman" w:cs="Times New Roman"/>
+          <w:sz w:val="24"/>
+          <w:szCs w:val="24"/>
+        </w:rPr>
+        <w:t>each</w:t>
+      </w:r>
+      <w:r>
+        <w:rPr>
+          <w:rFonts w:ascii="Times New Roman" w:hAnsi="Times New Roman" w:cs="Times New Roman"/>
+          <w:sz w:val="24"/>
+          <w:szCs w:val="24"/>
+        </w:rPr>
+        <w:t xml:space="preserve"> misspelled word with </w:t>
+      </w:r>
+      <w:r>
+        <w:rPr>
+          <w:rFonts w:ascii="Times New Roman" w:hAnsi="Times New Roman" w:cs="Times New Roman"/>
+          <w:sz w:val="24"/>
+          <w:szCs w:val="24"/>
+        </w:rPr>
+        <w:t>its corresponding</w:t>
+      </w:r>
+      <w:r>
+        <w:rPr>
+          <w:rFonts w:ascii="Times New Roman" w:hAnsi="Times New Roman" w:cs="Times New Roman"/>
+          <w:sz w:val="24"/>
+          <w:szCs w:val="24"/>
+        </w:rPr>
+        <w:t xml:space="preserve"> </w:t>
+      </w:r>
+      <w:proofErr w:type="spellStart"/>
+      <w:r>
+        <w:rPr>
+          <w:rFonts w:ascii="Times New Roman" w:hAnsi="Times New Roman" w:cs="Times New Roman"/>
+          <w:i/>
+          <w:iCs/>
+          <w:sz w:val="24"/>
+          <w:szCs w:val="24"/>
+        </w:rPr>
+        <w:t>hunspell</w:t>
+      </w:r>
+      <w:proofErr w:type="spellEnd"/>
       <w:r>
         <w:rPr>
           <w:rFonts w:ascii="Times New Roman" w:hAnsi="Times New Roman" w:cs="Times New Roman"/>
@@ -7063,6 +7517,7 @@
         </w:rPr>
         <w:t xml:space="preserve"> </w:t>
       </w:r>
+      <w:proofErr w:type="spellStart"/>
       <w:r>
         <w:rPr>
           <w:rFonts w:ascii="Times New Roman" w:hAnsi="Times New Roman" w:cs="Times New Roman"/>
@@ -7073,6 +7528,7 @@
         </w:rPr>
         <w:t>tidytext</w:t>
       </w:r>
+      <w:proofErr w:type="spellEnd"/>
       <w:r>
         <w:rPr>
           <w:rFonts w:ascii="Times New Roman" w:hAnsi="Times New Roman" w:cs="Times New Roman"/>
@@ -7343,13 +7799,23 @@
         </w:rPr>
         <w:t xml:space="preserve">all </w:t>
       </w:r>
-      <w:r>
-        <w:rPr>
-          <w:rFonts w:ascii="Times New Roman" w:hAnsi="Times New Roman" w:cs="Times New Roman"/>
-          <w:sz w:val="24"/>
-          <w:szCs w:val="24"/>
-        </w:rPr>
-        <w:t xml:space="preserve">stopwords (e.g., </w:t>
+      <w:proofErr w:type="spellStart"/>
+      <w:r>
+        <w:rPr>
+          <w:rFonts w:ascii="Times New Roman" w:hAnsi="Times New Roman" w:cs="Times New Roman"/>
+          <w:sz w:val="24"/>
+          <w:szCs w:val="24"/>
+        </w:rPr>
+        <w:t>stopwords</w:t>
+      </w:r>
+      <w:proofErr w:type="spellEnd"/>
+      <w:r>
+        <w:rPr>
+          <w:rFonts w:ascii="Times New Roman" w:hAnsi="Times New Roman" w:cs="Times New Roman"/>
+          <w:sz w:val="24"/>
+          <w:szCs w:val="24"/>
+        </w:rPr>
+        <w:t xml:space="preserve"> (e.g., </w:t>
       </w:r>
       <w:r>
         <w:rPr>
@@ -7387,6 +7853,7 @@
         </w:rPr>
         <w:t xml:space="preserve">, </w:t>
       </w:r>
+      <w:proofErr w:type="gramStart"/>
       <w:r>
         <w:rPr>
           <w:rFonts w:ascii="Times New Roman" w:hAnsi="Times New Roman" w:cs="Times New Roman"/>
@@ -7403,7 +7870,16 @@
           <w:sz w:val="24"/>
           <w:szCs w:val="24"/>
         </w:rPr>
-        <w:t xml:space="preserve">, etc.), which were dropped </w:t>
+        <w:t>,</w:t>
+      </w:r>
+      <w:proofErr w:type="gramEnd"/>
+      <w:r>
+        <w:rPr>
+          <w:rFonts w:ascii="Times New Roman" w:hAnsi="Times New Roman" w:cs="Times New Roman"/>
+          <w:sz w:val="24"/>
+          <w:szCs w:val="24"/>
+        </w:rPr>
+        <w:t xml:space="preserve"> etc.), which were dropped </w:t>
       </w:r>
       <w:r>
         <w:rPr>
@@ -7421,6 +7897,7 @@
         </w:rPr>
         <w:t xml:space="preserve">the </w:t>
       </w:r>
+      <w:proofErr w:type="spellStart"/>
       <w:r>
         <w:rPr>
           <w:rFonts w:ascii="Times New Roman" w:hAnsi="Times New Roman" w:cs="Times New Roman"/>
@@ -7431,6 +7908,7 @@
         </w:rPr>
         <w:t>stopwords</w:t>
       </w:r>
+      <w:proofErr w:type="spellEnd"/>
       <w:r>
         <w:rPr>
           <w:rFonts w:ascii="Times New Roman" w:hAnsi="Times New Roman" w:cs="Times New Roman"/>
@@ -7515,7 +7993,43 @@
           <w:sz w:val="24"/>
           <w:szCs w:val="24"/>
         </w:rPr>
-        <w:t xml:space="preserve"> and omitting stopwords, the remaining responses were lemmatized and part of speech</w:t>
+        <w:t xml:space="preserve"> and omitting </w:t>
+      </w:r>
+      <w:proofErr w:type="spellStart"/>
+      <w:r>
+        <w:rPr>
+          <w:rFonts w:ascii="Times New Roman" w:hAnsi="Times New Roman" w:cs="Times New Roman"/>
+          <w:sz w:val="24"/>
+          <w:szCs w:val="24"/>
+        </w:rPr>
+        <w:t>stopwords</w:t>
+      </w:r>
+      <w:proofErr w:type="spellEnd"/>
+      <w:r>
+        <w:rPr>
+          <w:rFonts w:ascii="Times New Roman" w:hAnsi="Times New Roman" w:cs="Times New Roman"/>
+          <w:sz w:val="24"/>
+          <w:szCs w:val="24"/>
+        </w:rPr>
+        <w:t xml:space="preserve">, the remaining responses were </w:t>
+      </w:r>
+      <w:proofErr w:type="gramStart"/>
+      <w:r>
+        <w:rPr>
+          <w:rFonts w:ascii="Times New Roman" w:hAnsi="Times New Roman" w:cs="Times New Roman"/>
+          <w:sz w:val="24"/>
+          <w:szCs w:val="24"/>
+        </w:rPr>
+        <w:t>lemmatized</w:t>
+      </w:r>
+      <w:proofErr w:type="gramEnd"/>
+      <w:r>
+        <w:rPr>
+          <w:rFonts w:ascii="Times New Roman" w:hAnsi="Times New Roman" w:cs="Times New Roman"/>
+          <w:sz w:val="24"/>
+          <w:szCs w:val="24"/>
+        </w:rPr>
+        <w:t xml:space="preserve"> and part of speech</w:t>
       </w:r>
       <w:r>
         <w:rPr>
@@ -7583,6 +8097,7 @@
         </w:rPr>
         <w:t xml:space="preserve">the </w:t>
       </w:r>
+      <w:proofErr w:type="spellStart"/>
       <w:r>
         <w:rPr>
           <w:rFonts w:ascii="Times New Roman" w:hAnsi="Times New Roman" w:cs="Times New Roman"/>
@@ -7593,6 +8108,7 @@
         </w:rPr>
         <w:t>udpipe</w:t>
       </w:r>
+      <w:proofErr w:type="spellEnd"/>
       <w:r>
         <w:rPr>
           <w:rFonts w:ascii="Times New Roman" w:hAnsi="Times New Roman" w:cs="Times New Roman"/>
@@ -7610,6 +8126,7 @@
         </w:rPr>
         <w:t>(</w:t>
       </w:r>
+      <w:proofErr w:type="spellStart"/>
       <w:r>
         <w:rPr>
           <w:rFonts w:ascii="Times New Roman" w:hAnsi="Times New Roman" w:cs="Times New Roman"/>
@@ -7626,7 +8143,17 @@
           <w:szCs w:val="24"/>
           <w:highlight w:val="cyan"/>
         </w:rPr>
-        <w:t>ijffels, Straka, &amp; Straková, 2023</w:t>
+        <w:t>ijffels</w:t>
+      </w:r>
+      <w:proofErr w:type="spellEnd"/>
+      <w:r>
+        <w:rPr>
+          <w:rFonts w:ascii="Times New Roman" w:hAnsi="Times New Roman" w:cs="Times New Roman"/>
+          <w:sz w:val="24"/>
+          <w:szCs w:val="24"/>
+          <w:highlight w:val="cyan"/>
+        </w:rPr>
+        <w:t>, Straka, &amp; Straková, 2023</w:t>
       </w:r>
       <w:r>
         <w:rPr>
@@ -7987,7 +8514,25 @@
           <w:sz w:val="24"/>
           <w:szCs w:val="24"/>
         </w:rPr>
-        <w:t xml:space="preserve"> cleaning procedure, we inspected the dataset to ensure that all items had been normed by a sufficient number of participants. In doing so, we detected several low frequency cues which did not receive an appropriate number of responses (</w:t>
+        <w:t xml:space="preserve"> cleaning procedure, we inspected the dataset to ensure that all items had been normed by </w:t>
+      </w:r>
+      <w:proofErr w:type="gramStart"/>
+      <w:r>
+        <w:rPr>
+          <w:rFonts w:ascii="Times New Roman" w:hAnsi="Times New Roman" w:cs="Times New Roman"/>
+          <w:sz w:val="24"/>
+          <w:szCs w:val="24"/>
+        </w:rPr>
+        <w:t>a sufficient number of</w:t>
+      </w:r>
+      <w:proofErr w:type="gramEnd"/>
+      <w:r>
+        <w:rPr>
+          <w:rFonts w:ascii="Times New Roman" w:hAnsi="Times New Roman" w:cs="Times New Roman"/>
+          <w:sz w:val="24"/>
+          <w:szCs w:val="24"/>
+        </w:rPr>
+        <w:t xml:space="preserve"> participants. In doing so, we detected several low frequency cues which did not receive an appropriate number of responses (</w:t>
       </w:r>
       <w:r>
         <w:rPr>
@@ -9620,7 +10165,25 @@
           <w:sz w:val="24"/>
           <w:szCs w:val="24"/>
         </w:rPr>
-        <w:t>BOI Rating (Pexman et al., 2019), Concreteness (</w:t>
+        <w:t>BOI Rating (</w:t>
+      </w:r>
+      <w:proofErr w:type="spellStart"/>
+      <w:r>
+        <w:rPr>
+          <w:rFonts w:ascii="Times New Roman" w:hAnsi="Times New Roman" w:cs="Times New Roman"/>
+          <w:sz w:val="24"/>
+          <w:szCs w:val="24"/>
+        </w:rPr>
+        <w:t>Pexman</w:t>
+      </w:r>
+      <w:proofErr w:type="spellEnd"/>
+      <w:r>
+        <w:rPr>
+          <w:rFonts w:ascii="Times New Roman" w:hAnsi="Times New Roman" w:cs="Times New Roman"/>
+          <w:sz w:val="24"/>
+          <w:szCs w:val="24"/>
+        </w:rPr>
+        <w:t xml:space="preserve"> et al., 2019), Concreteness (</w:t>
       </w:r>
       <w:r>
         <w:rPr>
@@ -9674,6 +10237,7 @@
         </w:rPr>
         <w:t>(</w:t>
       </w:r>
+      <w:proofErr w:type="spellStart"/>
       <w:r>
         <w:rPr>
           <w:rFonts w:ascii="Times New Roman" w:hAnsi="Times New Roman" w:cs="Times New Roman"/>
@@ -9681,8 +10245,9 @@
           <w:szCs w:val="24"/>
           <w:highlight w:val="cyan"/>
         </w:rPr>
-        <w:t xml:space="preserve">AoA; </w:t>
-      </w:r>
+        <w:t>AoA</w:t>
+      </w:r>
+      <w:proofErr w:type="spellEnd"/>
       <w:r>
         <w:rPr>
           <w:rFonts w:ascii="Times New Roman" w:hAnsi="Times New Roman" w:cs="Times New Roman"/>
@@ -9690,7 +10255,36 @@
           <w:szCs w:val="24"/>
           <w:highlight w:val="cyan"/>
         </w:rPr>
-        <w:t>Kuperman, Stadthagen-Gonzalez, &amp; Brysbaert, 2012</w:t>
+        <w:t xml:space="preserve">; </w:t>
+      </w:r>
+      <w:r>
+        <w:rPr>
+          <w:rFonts w:ascii="Times New Roman" w:hAnsi="Times New Roman" w:cs="Times New Roman"/>
+          <w:sz w:val="24"/>
+          <w:szCs w:val="24"/>
+          <w:highlight w:val="cyan"/>
+        </w:rPr>
+        <w:t xml:space="preserve">Kuperman, </w:t>
+      </w:r>
+      <w:proofErr w:type="spellStart"/>
+      <w:r>
+        <w:rPr>
+          <w:rFonts w:ascii="Times New Roman" w:hAnsi="Times New Roman" w:cs="Times New Roman"/>
+          <w:sz w:val="24"/>
+          <w:szCs w:val="24"/>
+          <w:highlight w:val="cyan"/>
+        </w:rPr>
+        <w:t>Stadthagen</w:t>
+      </w:r>
+      <w:proofErr w:type="spellEnd"/>
+      <w:r>
+        <w:rPr>
+          <w:rFonts w:ascii="Times New Roman" w:hAnsi="Times New Roman" w:cs="Times New Roman"/>
+          <w:sz w:val="24"/>
+          <w:szCs w:val="24"/>
+          <w:highlight w:val="cyan"/>
+        </w:rPr>
+        <w:t>-Gonzalez, &amp; Brysbaert, 2012</w:t>
       </w:r>
       <w:r>
         <w:rPr>
@@ -9843,7 +10437,25 @@
           <w:sz w:val="24"/>
           <w:szCs w:val="24"/>
         </w:rPr>
-        <w:t xml:space="preserve">ecause our stimuli overlapped with Pexman et al.’s BOI ratings, we assessed the relationship between BOI and AFSS. Specifically, we anticipated </w:t>
+        <w:t xml:space="preserve">ecause our stimuli overlapped with </w:t>
+      </w:r>
+      <w:proofErr w:type="spellStart"/>
+      <w:r>
+        <w:rPr>
+          <w:rFonts w:ascii="Times New Roman" w:hAnsi="Times New Roman" w:cs="Times New Roman"/>
+          <w:sz w:val="24"/>
+          <w:szCs w:val="24"/>
+        </w:rPr>
+        <w:t>Pexman</w:t>
+      </w:r>
+      <w:proofErr w:type="spellEnd"/>
+      <w:r>
+        <w:rPr>
+          <w:rFonts w:ascii="Times New Roman" w:hAnsi="Times New Roman" w:cs="Times New Roman"/>
+          <w:sz w:val="24"/>
+          <w:szCs w:val="24"/>
+        </w:rPr>
+        <w:t xml:space="preserve"> et al.’s BOI ratings, we assessed the relationship between BOI and AFSS. Specifically, we anticipated </w:t>
       </w:r>
       <w:r>
         <w:rPr>
@@ -10367,6 +10979,7 @@
           <w:szCs w:val="24"/>
         </w:rPr>
       </w:pPr>
+      <w:bookmarkStart w:id="9" w:name="_Hlk144299090"/>
       <w:r>
         <w:rPr>
           <w:rFonts w:ascii="Times New Roman" w:hAnsi="Times New Roman" w:cs="Times New Roman"/>
@@ -10402,8 +11015,8 @@
         <w:tblLook w:val="04A0" w:firstRow="1" w:lastRow="0" w:firstColumn="1" w:lastColumn="0" w:noHBand="0" w:noVBand="1"/>
       </w:tblPr>
       <w:tblGrid>
-        <w:gridCol w:w="3505"/>
-        <w:gridCol w:w="2700"/>
+        <w:gridCol w:w="3780"/>
+        <w:gridCol w:w="3060"/>
       </w:tblGrid>
       <w:tr>
         <w:trPr>
@@ -10411,7 +11024,7 @@
         </w:trPr>
         <w:tc>
           <w:tcPr>
-            <w:tcW w:w="3505" w:type="dxa"/>
+            <w:tcW w:w="3780" w:type="dxa"/>
             <w:tcBorders>
               <w:top w:val="single" w:sz="4" w:space="0" w:color="auto"/>
               <w:bottom w:val="single" w:sz="4" w:space="0" w:color="auto"/>
@@ -10439,7 +11052,7 @@
         </w:tc>
         <w:tc>
           <w:tcPr>
-            <w:tcW w:w="2700" w:type="dxa"/>
+            <w:tcW w:w="3060" w:type="dxa"/>
             <w:tcBorders>
               <w:top w:val="single" w:sz="4" w:space="0" w:color="auto"/>
               <w:bottom w:val="single" w:sz="4" w:space="0" w:color="auto"/>
@@ -10487,7 +11100,7 @@
       <w:tr>
         <w:tc>
           <w:tcPr>
-            <w:tcW w:w="3505" w:type="dxa"/>
+            <w:tcW w:w="3780" w:type="dxa"/>
             <w:tcBorders>
               <w:top w:val="single" w:sz="4" w:space="0" w:color="auto"/>
             </w:tcBorders>
@@ -10495,7 +11108,6 @@
           <w:p>
             <w:pPr>
               <w:spacing w:line="360" w:lineRule="auto"/>
-              <w:jc w:val="both"/>
               <w:rPr>
                 <w:rFonts w:ascii="Times New Roman" w:hAnsi="Times New Roman" w:cs="Times New Roman"/>
                 <w:sz w:val="24"/>
@@ -10514,7 +11126,7 @@
         </w:tc>
         <w:tc>
           <w:tcPr>
-            <w:tcW w:w="2700" w:type="dxa"/>
+            <w:tcW w:w="3060" w:type="dxa"/>
             <w:tcBorders>
               <w:top w:val="single" w:sz="4" w:space="0" w:color="auto"/>
             </w:tcBorders>
@@ -10543,12 +11155,11 @@
       <w:tr>
         <w:tc>
           <w:tcPr>
-            <w:tcW w:w="3505" w:type="dxa"/>
+            <w:tcW w:w="3780" w:type="dxa"/>
           </w:tcPr>
           <w:p>
             <w:pPr>
               <w:spacing w:line="360" w:lineRule="auto"/>
-              <w:jc w:val="both"/>
               <w:rPr>
                 <w:rFonts w:ascii="Times New Roman" w:hAnsi="Times New Roman" w:cs="Times New Roman"/>
                 <w:sz w:val="24"/>
@@ -10567,7 +11178,7 @@
         </w:tc>
         <w:tc>
           <w:tcPr>
-            <w:tcW w:w="2700" w:type="dxa"/>
+            <w:tcW w:w="3060" w:type="dxa"/>
           </w:tcPr>
           <w:p>
             <w:pPr>
@@ -10593,12 +11204,11 @@
       <w:tr>
         <w:tc>
           <w:tcPr>
-            <w:tcW w:w="3505" w:type="dxa"/>
+            <w:tcW w:w="3780" w:type="dxa"/>
           </w:tcPr>
           <w:p>
             <w:pPr>
               <w:spacing w:line="360" w:lineRule="auto"/>
-              <w:jc w:val="both"/>
               <w:rPr>
                 <w:rFonts w:ascii="Times New Roman" w:hAnsi="Times New Roman" w:cs="Times New Roman"/>
                 <w:sz w:val="24"/>
@@ -10617,7 +11227,7 @@
         </w:tc>
         <w:tc>
           <w:tcPr>
-            <w:tcW w:w="2700" w:type="dxa"/>
+            <w:tcW w:w="3060" w:type="dxa"/>
           </w:tcPr>
           <w:p>
             <w:pPr>
@@ -10643,12 +11253,11 @@
       <w:tr>
         <w:tc>
           <w:tcPr>
-            <w:tcW w:w="3505" w:type="dxa"/>
+            <w:tcW w:w="3780" w:type="dxa"/>
           </w:tcPr>
           <w:p>
             <w:pPr>
               <w:spacing w:line="360" w:lineRule="auto"/>
-              <w:jc w:val="both"/>
               <w:rPr>
                 <w:rFonts w:ascii="Times New Roman" w:hAnsi="Times New Roman" w:cs="Times New Roman"/>
                 <w:sz w:val="24"/>
@@ -10667,7 +11276,7 @@
         </w:tc>
         <w:tc>
           <w:tcPr>
-            <w:tcW w:w="2700" w:type="dxa"/>
+            <w:tcW w:w="3060" w:type="dxa"/>
           </w:tcPr>
           <w:p>
             <w:pPr>
@@ -10693,12 +11302,11 @@
       <w:tr>
         <w:tc>
           <w:tcPr>
-            <w:tcW w:w="3505" w:type="dxa"/>
+            <w:tcW w:w="3780" w:type="dxa"/>
           </w:tcPr>
           <w:p>
             <w:pPr>
               <w:spacing w:line="360" w:lineRule="auto"/>
-              <w:jc w:val="both"/>
               <w:rPr>
                 <w:rFonts w:ascii="Times New Roman" w:hAnsi="Times New Roman" w:cs="Times New Roman"/>
                 <w:sz w:val="24"/>
@@ -10717,7 +11325,7 @@
         </w:tc>
         <w:tc>
           <w:tcPr>
-            <w:tcW w:w="2700" w:type="dxa"/>
+            <w:tcW w:w="3060" w:type="dxa"/>
           </w:tcPr>
           <w:p>
             <w:pPr>
@@ -10743,12 +11351,11 @@
       <w:tr>
         <w:tc>
           <w:tcPr>
-            <w:tcW w:w="3505" w:type="dxa"/>
+            <w:tcW w:w="3780" w:type="dxa"/>
           </w:tcPr>
           <w:p>
             <w:pPr>
               <w:spacing w:line="360" w:lineRule="auto"/>
-              <w:jc w:val="both"/>
               <w:rPr>
                 <w:rFonts w:ascii="Times New Roman" w:hAnsi="Times New Roman" w:cs="Times New Roman"/>
                 <w:sz w:val="24"/>
@@ -10767,7 +11374,7 @@
         </w:tc>
         <w:tc>
           <w:tcPr>
-            <w:tcW w:w="2700" w:type="dxa"/>
+            <w:tcW w:w="3060" w:type="dxa"/>
           </w:tcPr>
           <w:p>
             <w:pPr>
@@ -10793,12 +11400,11 @@
       <w:tr>
         <w:tc>
           <w:tcPr>
-            <w:tcW w:w="3505" w:type="dxa"/>
+            <w:tcW w:w="3780" w:type="dxa"/>
           </w:tcPr>
           <w:p>
             <w:pPr>
               <w:spacing w:line="360" w:lineRule="auto"/>
-              <w:jc w:val="both"/>
               <w:rPr>
                 <w:rFonts w:ascii="Times New Roman" w:hAnsi="Times New Roman" w:cs="Times New Roman"/>
                 <w:sz w:val="24"/>
@@ -10817,7 +11423,7 @@
         </w:tc>
         <w:tc>
           <w:tcPr>
-            <w:tcW w:w="2700" w:type="dxa"/>
+            <w:tcW w:w="3060" w:type="dxa"/>
           </w:tcPr>
           <w:p>
             <w:pPr>
@@ -10843,12 +11449,11 @@
       <w:tr>
         <w:tc>
           <w:tcPr>
-            <w:tcW w:w="3505" w:type="dxa"/>
+            <w:tcW w:w="3780" w:type="dxa"/>
           </w:tcPr>
           <w:p>
             <w:pPr>
               <w:spacing w:line="360" w:lineRule="auto"/>
-              <w:jc w:val="both"/>
               <w:rPr>
                 <w:rFonts w:ascii="Times New Roman" w:hAnsi="Times New Roman" w:cs="Times New Roman"/>
                 <w:sz w:val="24"/>
@@ -10875,7 +11480,7 @@
         </w:tc>
         <w:tc>
           <w:tcPr>
-            <w:tcW w:w="2700" w:type="dxa"/>
+            <w:tcW w:w="3060" w:type="dxa"/>
           </w:tcPr>
           <w:p>
             <w:pPr>
@@ -10901,12 +11506,11 @@
       <w:tr>
         <w:tc>
           <w:tcPr>
-            <w:tcW w:w="3505" w:type="dxa"/>
+            <w:tcW w:w="3780" w:type="dxa"/>
           </w:tcPr>
           <w:p>
             <w:pPr>
               <w:spacing w:line="360" w:lineRule="auto"/>
-              <w:jc w:val="both"/>
               <w:rPr>
                 <w:rFonts w:ascii="Times New Roman" w:hAnsi="Times New Roman" w:cs="Times New Roman"/>
                 <w:sz w:val="24"/>
@@ -10933,7 +11537,7 @@
         </w:tc>
         <w:tc>
           <w:tcPr>
-            <w:tcW w:w="2700" w:type="dxa"/>
+            <w:tcW w:w="3060" w:type="dxa"/>
           </w:tcPr>
           <w:p>
             <w:pPr>
@@ -10959,7 +11563,7 @@
       <w:tr>
         <w:tc>
           <w:tcPr>
-            <w:tcW w:w="3505" w:type="dxa"/>
+            <w:tcW w:w="3780" w:type="dxa"/>
             <w:tcBorders>
               <w:bottom w:val="single" w:sz="4" w:space="0" w:color="auto"/>
             </w:tcBorders>
@@ -10967,7 +11571,6 @@
           <w:p>
             <w:pPr>
               <w:spacing w:line="360" w:lineRule="auto"/>
-              <w:jc w:val="both"/>
               <w:rPr>
                 <w:rFonts w:ascii="Times New Roman" w:hAnsi="Times New Roman" w:cs="Times New Roman"/>
                 <w:sz w:val="24"/>
@@ -10986,7 +11589,7 @@
         </w:tc>
         <w:tc>
           <w:tcPr>
-            <w:tcW w:w="2700" w:type="dxa"/>
+            <w:tcW w:w="3060" w:type="dxa"/>
             <w:tcBorders>
               <w:bottom w:val="single" w:sz="4" w:space="0" w:color="auto"/>
             </w:tcBorders>
@@ -11016,7 +11619,6 @@
     <w:p>
       <w:pPr>
         <w:spacing w:after="0" w:line="480" w:lineRule="auto"/>
-        <w:jc w:val="both"/>
         <w:rPr>
           <w:rFonts w:ascii="Times New Roman" w:hAnsi="Times New Roman" w:cs="Times New Roman"/>
           <w:sz w:val="24"/>
@@ -11041,6 +11643,7 @@
         <w:br w:type="page"/>
       </w:r>
     </w:p>
+    <w:bookmarkEnd w:id="9"/>
     <w:p>
       <w:pPr>
         <w:spacing w:after="0" w:line="480" w:lineRule="auto"/>

--- a/7 Manuscript/Affordance Norms for 2825 Highly Concrete Objects.docx
+++ b/7 Manuscript/Affordance Norms for 2825 Highly Concrete Objects.docx
@@ -106,253 +106,136 @@
           <w:szCs w:val="24"/>
         </w:rPr>
       </w:pPr>
+      <w:r>
+        <w:rPr>
+          <w:rFonts w:ascii="Times New Roman" w:hAnsi="Times New Roman" w:cs="Times New Roman"/>
+          <w:sz w:val="24"/>
+          <w:szCs w:val="24"/>
+        </w:rPr>
+        <w:t>Nicholas P. Maxwell</w:t>
+      </w:r>
+      <w:r>
+        <w:rPr>
+          <w:rFonts w:ascii="Times New Roman" w:hAnsi="Times New Roman" w:cs="Times New Roman"/>
+          <w:sz w:val="24"/>
+          <w:szCs w:val="24"/>
+          <w:vertAlign w:val="superscript"/>
+        </w:rPr>
+        <w:t>1</w:t>
+      </w:r>
+      <w:r>
+        <w:rPr>
+          <w:rFonts w:ascii="Times New Roman" w:hAnsi="Times New Roman" w:cs="Times New Roman"/>
+          <w:sz w:val="24"/>
+          <w:szCs w:val="24"/>
+        </w:rPr>
+        <w:t xml:space="preserve">, </w:t>
+      </w:r>
+      <w:r>
+        <w:rPr>
+          <w:rFonts w:ascii="Times New Roman" w:hAnsi="Times New Roman" w:cs="Times New Roman"/>
+          <w:sz w:val="24"/>
+          <w:szCs w:val="24"/>
+        </w:rPr>
+        <w:t>Alen</w:t>
+      </w:r>
+      <w:r>
+        <w:rPr>
+          <w:rFonts w:ascii="Times New Roman" w:hAnsi="Times New Roman" w:cs="Times New Roman"/>
+          <w:sz w:val="24"/>
+          <w:szCs w:val="24"/>
+        </w:rPr>
+        <w:t xml:space="preserve"> H</w:t>
+      </w:r>
+      <w:r>
+        <w:rPr>
+          <w:rFonts w:ascii="Times New Roman" w:hAnsi="Times New Roman" w:cs="Times New Roman"/>
+          <w:sz w:val="24"/>
+          <w:szCs w:val="24"/>
+        </w:rPr>
+        <w:t>ajnal</w:t>
+      </w:r>
+      <w:r>
+        <w:rPr>
+          <w:rFonts w:ascii="Times New Roman" w:hAnsi="Times New Roman" w:cs="Times New Roman"/>
+          <w:sz w:val="24"/>
+          <w:szCs w:val="24"/>
+          <w:vertAlign w:val="superscript"/>
+        </w:rPr>
+        <w:t>2</w:t>
+      </w:r>
+      <w:r>
+        <w:rPr>
+          <w:rFonts w:ascii="Times New Roman" w:hAnsi="Times New Roman" w:cs="Times New Roman"/>
+          <w:sz w:val="24"/>
+          <w:szCs w:val="24"/>
+        </w:rPr>
+        <w:t xml:space="preserve">, </w:t>
+      </w:r>
+      <w:r>
+        <w:rPr>
+          <w:rFonts w:ascii="Times New Roman" w:hAnsi="Times New Roman" w:cs="Times New Roman"/>
+          <w:sz w:val="24"/>
+          <w:szCs w:val="24"/>
+        </w:rPr>
+        <w:t xml:space="preserve">Mark J. </w:t>
+      </w:r>
+      <w:r>
+        <w:rPr>
+          <w:rFonts w:ascii="Times New Roman" w:hAnsi="Times New Roman" w:cs="Times New Roman"/>
+          <w:sz w:val="24"/>
+          <w:szCs w:val="24"/>
+        </w:rPr>
+        <w:t>H</w:t>
+      </w:r>
+      <w:r>
+        <w:rPr>
+          <w:rFonts w:ascii="Times New Roman" w:hAnsi="Times New Roman" w:cs="Times New Roman"/>
+          <w:sz w:val="24"/>
+          <w:szCs w:val="24"/>
+        </w:rPr>
+        <w:t>uff</w:t>
+      </w:r>
+      <w:r>
+        <w:rPr>
+          <w:rFonts w:ascii="Times New Roman" w:hAnsi="Times New Roman" w:cs="Times New Roman"/>
+          <w:sz w:val="24"/>
+          <w:szCs w:val="24"/>
+          <w:vertAlign w:val="superscript"/>
+        </w:rPr>
+        <w:t>2</w:t>
+      </w:r>
+      <w:r>
+        <w:rPr>
+          <w:rFonts w:ascii="Times New Roman" w:hAnsi="Times New Roman" w:cs="Times New Roman"/>
+          <w:sz w:val="24"/>
+          <w:szCs w:val="24"/>
+        </w:rPr>
+        <w:t>,</w:t>
+      </w:r>
+      <w:r>
+        <w:rPr>
+          <w:rFonts w:ascii="Times New Roman" w:hAnsi="Times New Roman" w:cs="Times New Roman"/>
+          <w:sz w:val="24"/>
+          <w:szCs w:val="24"/>
+        </w:rPr>
+        <w:t xml:space="preserve"> </w:t>
+      </w:r>
       <w:commentRangeStart w:id="0"/>
-      <w:commentRangeStart w:id="1"/>
-      <w:r>
-        <w:rPr>
-          <w:rFonts w:ascii="Times New Roman" w:hAnsi="Times New Roman" w:cs="Times New Roman"/>
-          <w:sz w:val="24"/>
-          <w:szCs w:val="24"/>
-        </w:rPr>
-        <w:t>Nicholas P. Maxwell</w:t>
-      </w:r>
-      <w:r>
-        <w:rPr>
-          <w:rFonts w:ascii="Times New Roman" w:hAnsi="Times New Roman" w:cs="Times New Roman"/>
-          <w:sz w:val="24"/>
-          <w:szCs w:val="24"/>
-          <w:vertAlign w:val="superscript"/>
-        </w:rPr>
-        <w:t>1</w:t>
+      <w:r>
+        <w:rPr>
+          <w:rFonts w:ascii="Times New Roman" w:hAnsi="Times New Roman" w:cs="Times New Roman"/>
+          <w:sz w:val="24"/>
+          <w:szCs w:val="24"/>
+        </w:rPr>
+        <w:t>…</w:t>
       </w:r>
       <w:commentRangeEnd w:id="0"/>
       <w:r>
         <w:rPr>
           <w:rStyle w:val="CommentReference"/>
-          <w:rFonts w:ascii="Times New Roman" w:hAnsi="Times New Roman" w:cs="Times New Roman"/>
-          <w:sz w:val="24"/>
-          <w:szCs w:val="24"/>
         </w:rPr>
         <w:commentReference w:id="0"/>
-      </w:r>
-      <w:commentRangeEnd w:id="1"/>
-      <w:r>
-        <w:rPr>
-          <w:rStyle w:val="CommentReference"/>
-          <w:rFonts w:ascii="Times New Roman" w:hAnsi="Times New Roman" w:cs="Times New Roman"/>
-          <w:sz w:val="24"/>
-          <w:szCs w:val="24"/>
-        </w:rPr>
-        <w:commentReference w:id="1"/>
-      </w:r>
-      <w:r>
-        <w:rPr>
-          <w:rFonts w:ascii="Times New Roman" w:hAnsi="Times New Roman" w:cs="Times New Roman"/>
-          <w:sz w:val="24"/>
-          <w:szCs w:val="24"/>
-        </w:rPr>
-        <w:t xml:space="preserve">, </w:t>
-      </w:r>
-      <w:r>
-        <w:rPr>
-          <w:rFonts w:ascii="Times New Roman" w:hAnsi="Times New Roman" w:cs="Times New Roman"/>
-          <w:sz w:val="24"/>
-          <w:szCs w:val="24"/>
-        </w:rPr>
-        <w:t>Alen</w:t>
-      </w:r>
-      <w:r>
-        <w:rPr>
-          <w:rFonts w:ascii="Times New Roman" w:hAnsi="Times New Roman" w:cs="Times New Roman"/>
-          <w:sz w:val="24"/>
-          <w:szCs w:val="24"/>
-        </w:rPr>
-        <w:t xml:space="preserve"> H</w:t>
-      </w:r>
-      <w:r>
-        <w:rPr>
-          <w:rFonts w:ascii="Times New Roman" w:hAnsi="Times New Roman" w:cs="Times New Roman"/>
-          <w:sz w:val="24"/>
-          <w:szCs w:val="24"/>
-        </w:rPr>
-        <w:t>ajnal</w:t>
-      </w:r>
-      <w:r>
-        <w:rPr>
-          <w:rFonts w:ascii="Times New Roman" w:hAnsi="Times New Roman" w:cs="Times New Roman"/>
-          <w:sz w:val="24"/>
-          <w:szCs w:val="24"/>
-          <w:vertAlign w:val="superscript"/>
-        </w:rPr>
-        <w:t>2</w:t>
-      </w:r>
-      <w:r>
-        <w:rPr>
-          <w:rFonts w:ascii="Times New Roman" w:hAnsi="Times New Roman" w:cs="Times New Roman"/>
-          <w:sz w:val="24"/>
-          <w:szCs w:val="24"/>
-        </w:rPr>
-        <w:t xml:space="preserve">, </w:t>
-      </w:r>
-      <w:r>
-        <w:rPr>
-          <w:rFonts w:ascii="Times New Roman" w:hAnsi="Times New Roman" w:cs="Times New Roman"/>
-          <w:sz w:val="24"/>
-          <w:szCs w:val="24"/>
-        </w:rPr>
-        <w:t xml:space="preserve">Mark J. </w:t>
-      </w:r>
-      <w:r>
-        <w:rPr>
-          <w:rFonts w:ascii="Times New Roman" w:hAnsi="Times New Roman" w:cs="Times New Roman"/>
-          <w:sz w:val="24"/>
-          <w:szCs w:val="24"/>
-        </w:rPr>
-        <w:t>H</w:t>
-      </w:r>
-      <w:r>
-        <w:rPr>
-          <w:rFonts w:ascii="Times New Roman" w:hAnsi="Times New Roman" w:cs="Times New Roman"/>
-          <w:sz w:val="24"/>
-          <w:szCs w:val="24"/>
-        </w:rPr>
-        <w:t>uff</w:t>
-      </w:r>
-      <w:r>
-        <w:rPr>
-          <w:rFonts w:ascii="Times New Roman" w:hAnsi="Times New Roman" w:cs="Times New Roman"/>
-          <w:sz w:val="24"/>
-          <w:szCs w:val="24"/>
-          <w:vertAlign w:val="superscript"/>
-        </w:rPr>
-        <w:t>2</w:t>
-      </w:r>
-      <w:r>
-        <w:rPr>
-          <w:rFonts w:ascii="Times New Roman" w:hAnsi="Times New Roman" w:cs="Times New Roman"/>
-          <w:sz w:val="24"/>
-          <w:szCs w:val="24"/>
-        </w:rPr>
-        <w:t>,</w:t>
-      </w:r>
-      <w:r>
-        <w:rPr>
-          <w:rFonts w:ascii="Times New Roman" w:hAnsi="Times New Roman" w:cs="Times New Roman"/>
-          <w:sz w:val="24"/>
-          <w:szCs w:val="24"/>
-        </w:rPr>
-        <w:t xml:space="preserve"> Julia Blau</w:t>
-      </w:r>
-      <w:r>
-        <w:rPr>
-          <w:rFonts w:ascii="Times New Roman" w:hAnsi="Times New Roman" w:cs="Times New Roman"/>
-          <w:sz w:val="24"/>
-          <w:szCs w:val="24"/>
-          <w:vertAlign w:val="superscript"/>
-        </w:rPr>
-        <w:t>3</w:t>
-      </w:r>
-      <w:r>
-        <w:rPr>
-          <w:rFonts w:ascii="Times New Roman" w:hAnsi="Times New Roman" w:cs="Times New Roman"/>
-          <w:sz w:val="24"/>
-          <w:szCs w:val="24"/>
-        </w:rPr>
-        <w:t>, Brian Day</w:t>
-      </w:r>
-      <w:r>
-        <w:rPr>
-          <w:rFonts w:ascii="Times New Roman" w:hAnsi="Times New Roman" w:cs="Times New Roman"/>
-          <w:sz w:val="24"/>
-          <w:szCs w:val="24"/>
-          <w:vertAlign w:val="superscript"/>
-        </w:rPr>
-        <w:t>4</w:t>
-      </w:r>
-      <w:r>
-        <w:rPr>
-          <w:rFonts w:ascii="Times New Roman" w:hAnsi="Times New Roman" w:cs="Times New Roman"/>
-          <w:sz w:val="24"/>
-          <w:szCs w:val="24"/>
-        </w:rPr>
-        <w:t>, Kerry Marsh</w:t>
-      </w:r>
-      <w:r>
-        <w:rPr>
-          <w:rFonts w:ascii="Times New Roman" w:hAnsi="Times New Roman" w:cs="Times New Roman"/>
-          <w:sz w:val="24"/>
-          <w:szCs w:val="24"/>
-          <w:vertAlign w:val="superscript"/>
-        </w:rPr>
-        <w:t>5</w:t>
-      </w:r>
-      <w:r>
-        <w:rPr>
-          <w:rFonts w:ascii="Times New Roman" w:hAnsi="Times New Roman" w:cs="Times New Roman"/>
-          <w:sz w:val="24"/>
-          <w:szCs w:val="24"/>
-        </w:rPr>
-        <w:t>, Benjamin Meagher</w:t>
-      </w:r>
-      <w:r>
-        <w:rPr>
-          <w:rFonts w:ascii="Times New Roman" w:hAnsi="Times New Roman" w:cs="Times New Roman"/>
-          <w:sz w:val="24"/>
-          <w:szCs w:val="24"/>
-          <w:vertAlign w:val="superscript"/>
-        </w:rPr>
-        <w:t>6</w:t>
-      </w:r>
-      <w:r>
-        <w:rPr>
-          <w:rFonts w:ascii="Times New Roman" w:hAnsi="Times New Roman" w:cs="Times New Roman"/>
-          <w:sz w:val="24"/>
-          <w:szCs w:val="24"/>
-        </w:rPr>
-        <w:t>, Chris Pagano</w:t>
-      </w:r>
-      <w:r>
-        <w:rPr>
-          <w:rFonts w:ascii="Times New Roman" w:hAnsi="Times New Roman" w:cs="Times New Roman"/>
-          <w:sz w:val="24"/>
-          <w:szCs w:val="24"/>
-          <w:vertAlign w:val="superscript"/>
-        </w:rPr>
-        <w:t>7</w:t>
-      </w:r>
-      <w:r>
-        <w:rPr>
-          <w:rFonts w:ascii="Times New Roman" w:hAnsi="Times New Roman" w:cs="Times New Roman"/>
-          <w:sz w:val="24"/>
-          <w:szCs w:val="24"/>
-        </w:rPr>
-        <w:t>, Jack Shelley-Tremblay</w:t>
-      </w:r>
-      <w:r>
-        <w:rPr>
-          <w:rFonts w:ascii="Times New Roman" w:hAnsi="Times New Roman" w:cs="Times New Roman"/>
-          <w:sz w:val="24"/>
-          <w:szCs w:val="24"/>
-          <w:vertAlign w:val="superscript"/>
-        </w:rPr>
-        <w:t>8</w:t>
-      </w:r>
-      <w:r>
-        <w:rPr>
-          <w:rFonts w:ascii="Times New Roman" w:hAnsi="Times New Roman" w:cs="Times New Roman"/>
-          <w:sz w:val="24"/>
-          <w:szCs w:val="24"/>
-        </w:rPr>
-        <w:t>, &amp; Jeff Wagman</w:t>
-      </w:r>
-      <w:r>
-        <w:rPr>
-          <w:rFonts w:ascii="Times New Roman" w:hAnsi="Times New Roman" w:cs="Times New Roman"/>
-          <w:sz w:val="24"/>
-          <w:szCs w:val="24"/>
-          <w:vertAlign w:val="superscript"/>
-        </w:rPr>
-        <w:t>9</w:t>
       </w:r>
     </w:p>
     <w:p>
@@ -398,141 +281,6 @@
           <w:szCs w:val="24"/>
         </w:rPr>
         <w:t>The University of Southern Mississippi</w:t>
-      </w:r>
-      <w:r>
-        <w:rPr>
-          <w:rFonts w:ascii="Times New Roman" w:hAnsi="Times New Roman" w:cs="Times New Roman"/>
-          <w:sz w:val="24"/>
-          <w:szCs w:val="24"/>
-        </w:rPr>
-        <w:t xml:space="preserve">, </w:t>
-      </w:r>
-      <w:r>
-        <w:rPr>
-          <w:rFonts w:ascii="Times New Roman" w:hAnsi="Times New Roman" w:cs="Times New Roman"/>
-          <w:sz w:val="24"/>
-          <w:szCs w:val="24"/>
-          <w:vertAlign w:val="superscript"/>
-        </w:rPr>
-        <w:t>3</w:t>
-      </w:r>
-      <w:r>
-        <w:rPr>
-          <w:rFonts w:ascii="Times New Roman" w:hAnsi="Times New Roman" w:cs="Times New Roman"/>
-          <w:sz w:val="24"/>
-          <w:szCs w:val="24"/>
-        </w:rPr>
-        <w:t xml:space="preserve">Central Connecticut State University, </w:t>
-      </w:r>
-      <w:r>
-        <w:rPr>
-          <w:rFonts w:ascii="Times New Roman" w:hAnsi="Times New Roman" w:cs="Times New Roman"/>
-          <w:sz w:val="24"/>
-          <w:szCs w:val="24"/>
-          <w:vertAlign w:val="superscript"/>
-        </w:rPr>
-        <w:t>4</w:t>
-      </w:r>
-      <w:r>
-        <w:rPr>
-          <w:rFonts w:ascii="Times New Roman" w:hAnsi="Times New Roman" w:cs="Times New Roman"/>
-          <w:sz w:val="24"/>
-          <w:szCs w:val="24"/>
-        </w:rPr>
-        <w:t xml:space="preserve">Butler University, </w:t>
-      </w:r>
-      <w:r>
-        <w:rPr>
-          <w:rFonts w:ascii="Times New Roman" w:hAnsi="Times New Roman" w:cs="Times New Roman"/>
-          <w:sz w:val="24"/>
-          <w:szCs w:val="24"/>
-          <w:vertAlign w:val="superscript"/>
-        </w:rPr>
-        <w:t>5</w:t>
-      </w:r>
-      <w:r>
-        <w:rPr>
-          <w:rFonts w:ascii="Times New Roman" w:hAnsi="Times New Roman" w:cs="Times New Roman"/>
-          <w:sz w:val="24"/>
-          <w:szCs w:val="24"/>
-        </w:rPr>
-        <w:t xml:space="preserve">University of Connecticut, </w:t>
-      </w:r>
-      <w:r>
-        <w:rPr>
-          <w:rFonts w:ascii="Times New Roman" w:hAnsi="Times New Roman" w:cs="Times New Roman"/>
-          <w:sz w:val="24"/>
-          <w:szCs w:val="24"/>
-          <w:vertAlign w:val="superscript"/>
-        </w:rPr>
-        <w:t>6</w:t>
-      </w:r>
-      <w:r>
-        <w:rPr>
-          <w:rFonts w:ascii="Times New Roman" w:hAnsi="Times New Roman" w:cs="Times New Roman"/>
-          <w:sz w:val="24"/>
-          <w:szCs w:val="24"/>
-        </w:rPr>
-        <w:t xml:space="preserve">Hope College, </w:t>
-      </w:r>
-      <w:r>
-        <w:rPr>
-          <w:rFonts w:ascii="Times New Roman" w:hAnsi="Times New Roman" w:cs="Times New Roman"/>
-          <w:sz w:val="24"/>
-          <w:szCs w:val="24"/>
-          <w:vertAlign w:val="superscript"/>
-        </w:rPr>
-        <w:t>7</w:t>
-      </w:r>
-      <w:r>
-        <w:rPr>
-          <w:rFonts w:ascii="Times New Roman" w:hAnsi="Times New Roman" w:cs="Times New Roman"/>
-          <w:sz w:val="24"/>
-          <w:szCs w:val="24"/>
-        </w:rPr>
-        <w:t xml:space="preserve">Clemson University, </w:t>
-      </w:r>
-      <w:r>
-        <w:rPr>
-          <w:rFonts w:ascii="Times New Roman" w:hAnsi="Times New Roman" w:cs="Times New Roman"/>
-          <w:sz w:val="24"/>
-          <w:szCs w:val="24"/>
-          <w:vertAlign w:val="superscript"/>
-        </w:rPr>
-        <w:t>8</w:t>
-      </w:r>
-      <w:r>
-        <w:rPr>
-          <w:rFonts w:ascii="Times New Roman" w:hAnsi="Times New Roman" w:cs="Times New Roman"/>
-          <w:sz w:val="24"/>
-          <w:szCs w:val="24"/>
-        </w:rPr>
-        <w:t>The University of South Alabama,</w:t>
-      </w:r>
-      <w:r>
-        <w:rPr>
-          <w:rFonts w:ascii="Times New Roman" w:hAnsi="Times New Roman" w:cs="Times New Roman"/>
-          <w:sz w:val="24"/>
-          <w:szCs w:val="24"/>
-        </w:rPr>
-        <w:t xml:space="preserve"> </w:t>
-      </w:r>
-      <w:r>
-        <w:rPr>
-          <w:rFonts w:ascii="Times New Roman" w:hAnsi="Times New Roman" w:cs="Times New Roman"/>
-          <w:sz w:val="24"/>
-          <w:szCs w:val="24"/>
-          <w:vertAlign w:val="superscript"/>
-        </w:rPr>
-        <w:t>9</w:t>
-      </w:r>
-      <w:r>
-        <w:rPr>
-          <w:rFonts w:ascii="Times New Roman" w:hAnsi="Times New Roman" w:cs="Times New Roman"/>
-          <w:sz w:val="24"/>
-          <w:szCs w:val="24"/>
-        </w:rPr>
-        <w:t>Illinois State University</w:t>
       </w:r>
     </w:p>
     <w:p>
@@ -591,25 +339,12 @@
     <w:p>
       <w:pPr>
         <w:spacing w:after="0" w:line="480" w:lineRule="auto"/>
-        <w:jc w:val="center"/>
-        <w:rPr>
-          <w:rFonts w:ascii="Times New Roman" w:hAnsi="Times New Roman" w:cs="Times New Roman"/>
-          <w:b/>
-          <w:bCs/>
+        <w:rPr>
+          <w:rFonts w:ascii="Times New Roman" w:hAnsi="Times New Roman" w:cs="Times New Roman"/>
           <w:sz w:val="24"/>
           <w:szCs w:val="24"/>
         </w:rPr>
       </w:pPr>
-      <w:r>
-        <w:rPr>
-          <w:rFonts w:ascii="Times New Roman" w:hAnsi="Times New Roman" w:cs="Times New Roman"/>
-          <w:b/>
-          <w:bCs/>
-          <w:sz w:val="24"/>
-          <w:szCs w:val="24"/>
-        </w:rPr>
-        <w:t>Author Note</w:t>
-      </w:r>
     </w:p>
     <w:p>
       <w:pPr>
@@ -620,229 +355,6 @@
           <w:szCs w:val="24"/>
         </w:rPr>
       </w:pPr>
-      <w:r>
-        <w:rPr>
-          <w:rFonts w:ascii="Times New Roman" w:hAnsi="Times New Roman" w:cs="Times New Roman"/>
-          <w:sz w:val="24"/>
-          <w:szCs w:val="24"/>
-        </w:rPr>
-        <w:tab/>
-        <w:t xml:space="preserve">Correspondence regarding this article should be addressed to Nicholas P. Maxwell, Department of Psychology, Midwestern State University, 3410 Taft Blvd, Wichita Falls, TX, 76308, United States. Email: nicholas.maxwell@msutexas.edu. </w:t>
-      </w:r>
-      <w:r>
-        <w:rPr>
-          <w:rFonts w:ascii="Times New Roman" w:hAnsi="Times New Roman" w:cs="Times New Roman"/>
-          <w:sz w:val="24"/>
-          <w:szCs w:val="24"/>
-        </w:rPr>
-        <w:t xml:space="preserve">The final set of </w:t>
-      </w:r>
-      <w:r>
-        <w:rPr>
-          <w:rFonts w:ascii="Times New Roman" w:hAnsi="Times New Roman" w:cs="Times New Roman"/>
-          <w:sz w:val="24"/>
-          <w:szCs w:val="24"/>
-        </w:rPr>
-        <w:t xml:space="preserve">affordance </w:t>
-      </w:r>
-      <w:r>
-        <w:rPr>
-          <w:rFonts w:ascii="Times New Roman" w:hAnsi="Times New Roman" w:cs="Times New Roman"/>
-          <w:sz w:val="24"/>
-          <w:szCs w:val="24"/>
-        </w:rPr>
-        <w:t xml:space="preserve">norms </w:t>
-      </w:r>
-      <w:r>
-        <w:rPr>
-          <w:rFonts w:ascii="Times New Roman" w:hAnsi="Times New Roman" w:cs="Times New Roman"/>
-          <w:sz w:val="24"/>
-          <w:szCs w:val="24"/>
-        </w:rPr>
-        <w:t xml:space="preserve">is available for download </w:t>
-      </w:r>
-      <w:r>
-        <w:rPr>
-          <w:rFonts w:ascii="Times New Roman" w:hAnsi="Times New Roman" w:cs="Times New Roman"/>
-          <w:sz w:val="24"/>
-          <w:szCs w:val="24"/>
-        </w:rPr>
-        <w:t xml:space="preserve">via </w:t>
-      </w:r>
-      <w:r>
-        <w:rPr>
-          <w:rFonts w:ascii="Times New Roman" w:hAnsi="Times New Roman" w:cs="Times New Roman"/>
-          <w:sz w:val="24"/>
-          <w:szCs w:val="24"/>
-        </w:rPr>
-        <w:t xml:space="preserve">our </w:t>
-      </w:r>
-      <w:r>
-        <w:rPr>
-          <w:rFonts w:ascii="Times New Roman" w:hAnsi="Times New Roman" w:cs="Times New Roman"/>
-          <w:sz w:val="24"/>
-          <w:szCs w:val="24"/>
-        </w:rPr>
-        <w:t>OSF</w:t>
-      </w:r>
-      <w:r>
-        <w:rPr>
-          <w:rFonts w:ascii="Times New Roman" w:hAnsi="Times New Roman" w:cs="Times New Roman"/>
-          <w:sz w:val="24"/>
-          <w:szCs w:val="24"/>
-        </w:rPr>
-        <w:t xml:space="preserve"> page</w:t>
-      </w:r>
-      <w:r>
-        <w:rPr>
-          <w:rFonts w:ascii="Times New Roman" w:hAnsi="Times New Roman" w:cs="Times New Roman"/>
-          <w:sz w:val="24"/>
-          <w:szCs w:val="24"/>
-        </w:rPr>
-        <w:t xml:space="preserve"> </w:t>
-      </w:r>
-      <w:r>
-        <w:rPr>
-          <w:rFonts w:ascii="Times New Roman" w:hAnsi="Times New Roman" w:cs="Times New Roman"/>
-          <w:sz w:val="24"/>
-          <w:szCs w:val="24"/>
-          <w:highlight w:val="green"/>
-        </w:rPr>
-        <w:t>[LINK]</w:t>
-      </w:r>
-      <w:r>
-        <w:rPr>
-          <w:rFonts w:ascii="Times New Roman" w:hAnsi="Times New Roman" w:cs="Times New Roman"/>
-          <w:sz w:val="24"/>
-          <w:szCs w:val="24"/>
-        </w:rPr>
-        <w:t>. The normed data</w:t>
-      </w:r>
-      <w:r>
-        <w:rPr>
-          <w:rFonts w:ascii="Times New Roman" w:hAnsi="Times New Roman" w:cs="Times New Roman"/>
-          <w:sz w:val="24"/>
-          <w:szCs w:val="24"/>
-        </w:rPr>
-        <w:t>set</w:t>
-      </w:r>
-      <w:r>
-        <w:rPr>
-          <w:rFonts w:ascii="Times New Roman" w:hAnsi="Times New Roman" w:cs="Times New Roman"/>
-          <w:sz w:val="24"/>
-          <w:szCs w:val="24"/>
-        </w:rPr>
-        <w:t xml:space="preserve"> can also be </w:t>
-      </w:r>
-      <w:r>
-        <w:rPr>
-          <w:rFonts w:ascii="Times New Roman" w:hAnsi="Times New Roman" w:cs="Times New Roman"/>
-          <w:sz w:val="24"/>
-          <w:szCs w:val="24"/>
-        </w:rPr>
-        <w:t>accessed via</w:t>
-      </w:r>
-      <w:r>
-        <w:rPr>
-          <w:rFonts w:ascii="Times New Roman" w:hAnsi="Times New Roman" w:cs="Times New Roman"/>
-          <w:sz w:val="24"/>
-          <w:szCs w:val="24"/>
-        </w:rPr>
-        <w:t xml:space="preserve"> our</w:t>
-      </w:r>
-      <w:r>
-        <w:rPr>
-          <w:rFonts w:ascii="Times New Roman" w:hAnsi="Times New Roman" w:cs="Times New Roman"/>
-          <w:sz w:val="24"/>
-          <w:szCs w:val="24"/>
-        </w:rPr>
-        <w:t xml:space="preserve"> interactive</w:t>
-      </w:r>
-      <w:r>
-        <w:rPr>
-          <w:rFonts w:ascii="Times New Roman" w:hAnsi="Times New Roman" w:cs="Times New Roman"/>
-          <w:sz w:val="24"/>
-          <w:szCs w:val="24"/>
-        </w:rPr>
-        <w:t xml:space="preserve"> Shiny application </w:t>
-      </w:r>
-      <w:r>
-        <w:rPr>
-          <w:rFonts w:ascii="Times New Roman" w:hAnsi="Times New Roman" w:cs="Times New Roman"/>
-          <w:sz w:val="24"/>
-          <w:szCs w:val="24"/>
-          <w:highlight w:val="green"/>
-        </w:rPr>
-        <w:t>[LINK]</w:t>
-      </w:r>
-      <w:r>
-        <w:rPr>
-          <w:rFonts w:ascii="Times New Roman" w:hAnsi="Times New Roman" w:cs="Times New Roman"/>
-          <w:sz w:val="24"/>
-          <w:szCs w:val="24"/>
-        </w:rPr>
-        <w:t xml:space="preserve">. The authors thank </w:t>
-      </w:r>
-      <w:commentRangeStart w:id="2"/>
-      <w:r>
-        <w:rPr>
-          <w:rFonts w:ascii="Times New Roman" w:hAnsi="Times New Roman" w:cs="Times New Roman"/>
-          <w:sz w:val="24"/>
-          <w:szCs w:val="24"/>
-        </w:rPr>
-        <w:t xml:space="preserve">Morgan </w:t>
-      </w:r>
-      <w:r>
-        <w:rPr>
-          <w:rFonts w:ascii="Times New Roman" w:hAnsi="Times New Roman" w:cs="Times New Roman"/>
-          <w:sz w:val="24"/>
-          <w:szCs w:val="24"/>
-        </w:rPr>
-        <w:t>Ballesteros, Samantha</w:t>
-      </w:r>
-      <w:r>
-        <w:rPr>
-          <w:rFonts w:ascii="Times New Roman" w:hAnsi="Times New Roman" w:cs="Times New Roman"/>
-          <w:sz w:val="24"/>
-          <w:szCs w:val="24"/>
-        </w:rPr>
-        <w:t xml:space="preserve"> Garcia, and </w:t>
-      </w:r>
-      <w:r>
-        <w:rPr>
-          <w:rFonts w:ascii="Times New Roman" w:hAnsi="Times New Roman" w:cs="Times New Roman"/>
-          <w:sz w:val="24"/>
-          <w:szCs w:val="24"/>
-        </w:rPr>
-        <w:t xml:space="preserve">Madisyn Metaxas </w:t>
-      </w:r>
-      <w:commentRangeEnd w:id="2"/>
-      <w:r>
-        <w:rPr>
-          <w:rStyle w:val="CommentReference"/>
-          <w:rFonts w:ascii="Times New Roman" w:hAnsi="Times New Roman" w:cs="Times New Roman"/>
-          <w:sz w:val="24"/>
-          <w:szCs w:val="24"/>
-        </w:rPr>
-        <w:commentReference w:id="2"/>
-      </w:r>
-      <w:r>
-        <w:rPr>
-          <w:rFonts w:ascii="Times New Roman" w:hAnsi="Times New Roman" w:cs="Times New Roman"/>
-          <w:sz w:val="24"/>
-          <w:szCs w:val="24"/>
-        </w:rPr>
-        <w:t>for their assistance with cleaning the final dataset.</w:t>
-      </w:r>
-      <w:r>
-        <w:rPr>
-          <w:rFonts w:ascii="Times New Roman" w:hAnsi="Times New Roman" w:cs="Times New Roman"/>
-          <w:sz w:val="24"/>
-          <w:szCs w:val="24"/>
-          <w:highlight w:val="yellow"/>
-        </w:rPr>
-        <w:br w:type="page"/>
-      </w:r>
     </w:p>
     <w:p>
       <w:pPr>
@@ -850,6 +362,8 @@
         <w:jc w:val="center"/>
         <w:rPr>
           <w:rFonts w:ascii="Times New Roman" w:hAnsi="Times New Roman" w:cs="Times New Roman"/>
+          <w:b/>
+          <w:bCs/>
           <w:sz w:val="24"/>
           <w:szCs w:val="24"/>
         </w:rPr>
@@ -857,11 +371,12 @@
       <w:r>
         <w:rPr>
           <w:rFonts w:ascii="Times New Roman" w:hAnsi="Times New Roman" w:cs="Times New Roman"/>
-          <w:sz w:val="24"/>
-          <w:szCs w:val="24"/>
-        </w:rPr>
-        <w:lastRenderedPageBreak/>
-        <w:t>Abstract</w:t>
+          <w:b/>
+          <w:bCs/>
+          <w:sz w:val="24"/>
+          <w:szCs w:val="24"/>
+        </w:rPr>
+        <w:t>Author Note</w:t>
       </w:r>
     </w:p>
     <w:p>
@@ -873,16 +388,218 @@
           <w:szCs w:val="24"/>
         </w:rPr>
       </w:pPr>
-      <w:commentRangeStart w:id="3"/>
-      <w:r>
-        <w:rPr>
-          <w:rFonts w:ascii="Times New Roman" w:hAnsi="Times New Roman" w:cs="Times New Roman"/>
-          <w:sz w:val="24"/>
-          <w:szCs w:val="24"/>
-        </w:rPr>
-        <w:t>Objects</w:t>
-      </w:r>
-      <w:commentRangeEnd w:id="3"/>
+      <w:r>
+        <w:rPr>
+          <w:rFonts w:ascii="Times New Roman" w:hAnsi="Times New Roman" w:cs="Times New Roman"/>
+          <w:sz w:val="24"/>
+          <w:szCs w:val="24"/>
+        </w:rPr>
+        <w:tab/>
+        <w:t xml:space="preserve">Correspondence regarding this article should be addressed to Nicholas P. Maxwell, Department of Psychology, Midwestern State University, 3410 Taft Blvd, Wichita Falls, TX, 76308, United States. Email: nicholas.maxwell@msutexas.edu. </w:t>
+      </w:r>
+      <w:r>
+        <w:rPr>
+          <w:rFonts w:ascii="Times New Roman" w:hAnsi="Times New Roman" w:cs="Times New Roman"/>
+          <w:sz w:val="24"/>
+          <w:szCs w:val="24"/>
+        </w:rPr>
+        <w:t xml:space="preserve">The final set of </w:t>
+      </w:r>
+      <w:r>
+        <w:rPr>
+          <w:rFonts w:ascii="Times New Roman" w:hAnsi="Times New Roman" w:cs="Times New Roman"/>
+          <w:sz w:val="24"/>
+          <w:szCs w:val="24"/>
+        </w:rPr>
+        <w:t xml:space="preserve">affordance </w:t>
+      </w:r>
+      <w:r>
+        <w:rPr>
+          <w:rFonts w:ascii="Times New Roman" w:hAnsi="Times New Roman" w:cs="Times New Roman"/>
+          <w:sz w:val="24"/>
+          <w:szCs w:val="24"/>
+        </w:rPr>
+        <w:t xml:space="preserve">norms </w:t>
+      </w:r>
+      <w:r>
+        <w:rPr>
+          <w:rFonts w:ascii="Times New Roman" w:hAnsi="Times New Roman" w:cs="Times New Roman"/>
+          <w:sz w:val="24"/>
+          <w:szCs w:val="24"/>
+        </w:rPr>
+        <w:t xml:space="preserve">is available for download </w:t>
+      </w:r>
+      <w:r>
+        <w:rPr>
+          <w:rFonts w:ascii="Times New Roman" w:hAnsi="Times New Roman" w:cs="Times New Roman"/>
+          <w:sz w:val="24"/>
+          <w:szCs w:val="24"/>
+        </w:rPr>
+        <w:t xml:space="preserve">via </w:t>
+      </w:r>
+      <w:r>
+        <w:rPr>
+          <w:rFonts w:ascii="Times New Roman" w:hAnsi="Times New Roman" w:cs="Times New Roman"/>
+          <w:sz w:val="24"/>
+          <w:szCs w:val="24"/>
+        </w:rPr>
+        <w:t xml:space="preserve">our </w:t>
+      </w:r>
+      <w:r>
+        <w:rPr>
+          <w:rFonts w:ascii="Times New Roman" w:hAnsi="Times New Roman" w:cs="Times New Roman"/>
+          <w:sz w:val="24"/>
+          <w:szCs w:val="24"/>
+        </w:rPr>
+        <w:t>OSF</w:t>
+      </w:r>
+      <w:r>
+        <w:rPr>
+          <w:rFonts w:ascii="Times New Roman" w:hAnsi="Times New Roman" w:cs="Times New Roman"/>
+          <w:sz w:val="24"/>
+          <w:szCs w:val="24"/>
+        </w:rPr>
+        <w:t xml:space="preserve"> page</w:t>
+      </w:r>
+      <w:r>
+        <w:rPr>
+          <w:rFonts w:ascii="Times New Roman" w:hAnsi="Times New Roman" w:cs="Times New Roman"/>
+          <w:sz w:val="24"/>
+          <w:szCs w:val="24"/>
+        </w:rPr>
+        <w:t xml:space="preserve"> </w:t>
+      </w:r>
+      <w:r>
+        <w:rPr>
+          <w:rFonts w:ascii="Times New Roman" w:hAnsi="Times New Roman" w:cs="Times New Roman"/>
+          <w:sz w:val="24"/>
+          <w:szCs w:val="24"/>
+          <w:highlight w:val="green"/>
+        </w:rPr>
+        <w:t>[LINK]</w:t>
+      </w:r>
+      <w:r>
+        <w:rPr>
+          <w:rFonts w:ascii="Times New Roman" w:hAnsi="Times New Roman" w:cs="Times New Roman"/>
+          <w:sz w:val="24"/>
+          <w:szCs w:val="24"/>
+        </w:rPr>
+        <w:t>. The normed data</w:t>
+      </w:r>
+      <w:r>
+        <w:rPr>
+          <w:rFonts w:ascii="Times New Roman" w:hAnsi="Times New Roman" w:cs="Times New Roman"/>
+          <w:sz w:val="24"/>
+          <w:szCs w:val="24"/>
+        </w:rPr>
+        <w:t>set</w:t>
+      </w:r>
+      <w:r>
+        <w:rPr>
+          <w:rFonts w:ascii="Times New Roman" w:hAnsi="Times New Roman" w:cs="Times New Roman"/>
+          <w:sz w:val="24"/>
+          <w:szCs w:val="24"/>
+        </w:rPr>
+        <w:t xml:space="preserve"> can also be </w:t>
+      </w:r>
+      <w:r>
+        <w:rPr>
+          <w:rFonts w:ascii="Times New Roman" w:hAnsi="Times New Roman" w:cs="Times New Roman"/>
+          <w:sz w:val="24"/>
+          <w:szCs w:val="24"/>
+        </w:rPr>
+        <w:t>accessed via</w:t>
+      </w:r>
+      <w:r>
+        <w:rPr>
+          <w:rFonts w:ascii="Times New Roman" w:hAnsi="Times New Roman" w:cs="Times New Roman"/>
+          <w:sz w:val="24"/>
+          <w:szCs w:val="24"/>
+        </w:rPr>
+        <w:t xml:space="preserve"> our</w:t>
+      </w:r>
+      <w:r>
+        <w:rPr>
+          <w:rFonts w:ascii="Times New Roman" w:hAnsi="Times New Roman" w:cs="Times New Roman"/>
+          <w:sz w:val="24"/>
+          <w:szCs w:val="24"/>
+        </w:rPr>
+        <w:t xml:space="preserve"> interactive</w:t>
+      </w:r>
+      <w:r>
+        <w:rPr>
+          <w:rFonts w:ascii="Times New Roman" w:hAnsi="Times New Roman" w:cs="Times New Roman"/>
+          <w:sz w:val="24"/>
+          <w:szCs w:val="24"/>
+        </w:rPr>
+        <w:t xml:space="preserve"> Shiny application</w:t>
+      </w:r>
+      <w:r>
+        <w:rPr>
+          <w:rFonts w:ascii="Times New Roman" w:hAnsi="Times New Roman" w:cs="Times New Roman"/>
+          <w:sz w:val="24"/>
+          <w:szCs w:val="24"/>
+        </w:rPr>
+        <w:t>:</w:t>
+      </w:r>
+      <w:r>
+        <w:rPr>
+          <w:rFonts w:ascii="Times New Roman" w:hAnsi="Times New Roman" w:cs="Times New Roman"/>
+          <w:sz w:val="24"/>
+          <w:szCs w:val="24"/>
+        </w:rPr>
+        <w:t xml:space="preserve"> </w:t>
+      </w:r>
+      <w:r>
+        <w:rPr>
+          <w:rFonts w:ascii="Times New Roman" w:hAnsi="Times New Roman" w:cs="Times New Roman"/>
+          <w:sz w:val="24"/>
+          <w:szCs w:val="24"/>
+        </w:rPr>
+        <w:t>https://npm27.shinyapps.io/Affordance_Norms/</w:t>
+      </w:r>
+      <w:r>
+        <w:rPr>
+          <w:rFonts w:ascii="Times New Roman" w:hAnsi="Times New Roman" w:cs="Times New Roman"/>
+          <w:sz w:val="24"/>
+          <w:szCs w:val="24"/>
+        </w:rPr>
+        <w:t xml:space="preserve">. The authors thank </w:t>
+      </w:r>
+      <w:commentRangeStart w:id="1"/>
+      <w:r>
+        <w:rPr>
+          <w:rFonts w:ascii="Times New Roman" w:hAnsi="Times New Roman" w:cs="Times New Roman"/>
+          <w:sz w:val="24"/>
+          <w:szCs w:val="24"/>
+        </w:rPr>
+        <w:t xml:space="preserve">Morgan </w:t>
+      </w:r>
+      <w:r>
+        <w:rPr>
+          <w:rFonts w:ascii="Times New Roman" w:hAnsi="Times New Roman" w:cs="Times New Roman"/>
+          <w:sz w:val="24"/>
+          <w:szCs w:val="24"/>
+        </w:rPr>
+        <w:t>Ballesteros, Samantha</w:t>
+      </w:r>
+      <w:r>
+        <w:rPr>
+          <w:rFonts w:ascii="Times New Roman" w:hAnsi="Times New Roman" w:cs="Times New Roman"/>
+          <w:sz w:val="24"/>
+          <w:szCs w:val="24"/>
+        </w:rPr>
+        <w:t xml:space="preserve"> Garcia, and </w:t>
+      </w:r>
+      <w:r>
+        <w:rPr>
+          <w:rFonts w:ascii="Times New Roman" w:hAnsi="Times New Roman" w:cs="Times New Roman"/>
+          <w:sz w:val="24"/>
+          <w:szCs w:val="24"/>
+        </w:rPr>
+        <w:t xml:space="preserve">Madisyn Metaxas </w:t>
+      </w:r>
+      <w:commentRangeEnd w:id="1"/>
       <w:r>
         <w:rPr>
           <w:rStyle w:val="CommentReference"/>
@@ -890,277 +607,15 @@
           <w:sz w:val="24"/>
           <w:szCs w:val="24"/>
         </w:rPr>
-        <w:commentReference w:id="3"/>
-      </w:r>
-      <w:r>
-        <w:rPr>
-          <w:rFonts w:ascii="Times New Roman" w:hAnsi="Times New Roman" w:cs="Times New Roman"/>
-          <w:sz w:val="24"/>
-          <w:szCs w:val="24"/>
-        </w:rPr>
-        <w:t xml:space="preserve"> are commonly described based on their relations to other objects (e.g., associations, semantic similarity, etc.) or </w:t>
-      </w:r>
-      <w:r>
-        <w:rPr>
-          <w:rFonts w:ascii="Times New Roman" w:hAnsi="Times New Roman" w:cs="Times New Roman"/>
-          <w:sz w:val="24"/>
-          <w:szCs w:val="24"/>
-        </w:rPr>
-        <w:t xml:space="preserve">their </w:t>
-      </w:r>
-      <w:r>
-        <w:rPr>
-          <w:rFonts w:ascii="Times New Roman" w:hAnsi="Times New Roman" w:cs="Times New Roman"/>
-          <w:sz w:val="24"/>
-          <w:szCs w:val="24"/>
-        </w:rPr>
-        <w:t xml:space="preserve">physical features (e.g., birds have wings, feathers, etc.). However, objects can also be described in terms of their actionable properties (i.e., affordances), which reflect </w:t>
-      </w:r>
-      <w:r>
-        <w:rPr>
-          <w:rFonts w:ascii="Times New Roman" w:hAnsi="Times New Roman" w:cs="Times New Roman"/>
-          <w:sz w:val="24"/>
-          <w:szCs w:val="24"/>
-        </w:rPr>
-        <w:t xml:space="preserve">various </w:t>
-      </w:r>
-      <w:r>
-        <w:rPr>
-          <w:rFonts w:ascii="Times New Roman" w:hAnsi="Times New Roman" w:cs="Times New Roman"/>
-          <w:sz w:val="24"/>
-          <w:szCs w:val="24"/>
-        </w:rPr>
-        <w:t xml:space="preserve">interactive relationships </w:t>
-      </w:r>
-      <w:r>
-        <w:rPr>
-          <w:rFonts w:ascii="Times New Roman" w:hAnsi="Times New Roman" w:cs="Times New Roman"/>
-          <w:sz w:val="24"/>
-          <w:szCs w:val="24"/>
-        </w:rPr>
-        <w:t xml:space="preserve">existing </w:t>
-      </w:r>
-      <w:r>
-        <w:rPr>
-          <w:rFonts w:ascii="Times New Roman" w:hAnsi="Times New Roman" w:cs="Times New Roman"/>
-          <w:sz w:val="24"/>
-          <w:szCs w:val="24"/>
-        </w:rPr>
-        <w:t xml:space="preserve">between actors and objects. While several normed datasets </w:t>
-      </w:r>
-      <w:r>
-        <w:rPr>
-          <w:rFonts w:ascii="Times New Roman" w:hAnsi="Times New Roman" w:cs="Times New Roman"/>
-          <w:sz w:val="24"/>
-          <w:szCs w:val="24"/>
-        </w:rPr>
-        <w:t xml:space="preserve">have been developed to </w:t>
-      </w:r>
-      <w:r>
-        <w:rPr>
-          <w:rFonts w:ascii="Times New Roman" w:hAnsi="Times New Roman" w:cs="Times New Roman"/>
-          <w:sz w:val="24"/>
-          <w:szCs w:val="24"/>
-        </w:rPr>
-        <w:t>categoriz</w:t>
-      </w:r>
-      <w:r>
-        <w:rPr>
-          <w:rFonts w:ascii="Times New Roman" w:hAnsi="Times New Roman" w:cs="Times New Roman"/>
-          <w:sz w:val="24"/>
-          <w:szCs w:val="24"/>
-        </w:rPr>
-        <w:t>e</w:t>
-      </w:r>
-      <w:r>
-        <w:rPr>
-          <w:rFonts w:ascii="Times New Roman" w:hAnsi="Times New Roman" w:cs="Times New Roman"/>
-          <w:sz w:val="24"/>
-          <w:szCs w:val="24"/>
-        </w:rPr>
-        <w:t xml:space="preserve"> various aspects of meaning (e.g., semantic features, </w:t>
-      </w:r>
-      <w:r>
-        <w:rPr>
-          <w:rFonts w:ascii="Times New Roman" w:hAnsi="Times New Roman" w:cs="Times New Roman"/>
-          <w:sz w:val="24"/>
-          <w:szCs w:val="24"/>
-        </w:rPr>
-        <w:t xml:space="preserve">cue-target </w:t>
-      </w:r>
-      <w:r>
-        <w:rPr>
-          <w:rFonts w:ascii="Times New Roman" w:hAnsi="Times New Roman" w:cs="Times New Roman"/>
-          <w:sz w:val="24"/>
-          <w:szCs w:val="24"/>
-        </w:rPr>
-        <w:t xml:space="preserve">associations, etc.), to date, norms for affordances have not been generated. </w:t>
-      </w:r>
-      <w:r>
-        <w:rPr>
-          <w:rFonts w:ascii="Times New Roman" w:hAnsi="Times New Roman" w:cs="Times New Roman"/>
-          <w:sz w:val="24"/>
-          <w:szCs w:val="24"/>
-        </w:rPr>
-        <w:t xml:space="preserve">We address </w:t>
-      </w:r>
-      <w:r>
-        <w:rPr>
-          <w:rFonts w:ascii="Times New Roman" w:hAnsi="Times New Roman" w:cs="Times New Roman"/>
-          <w:sz w:val="24"/>
-          <w:szCs w:val="24"/>
-        </w:rPr>
-        <w:t xml:space="preserve">this limitation by developing a set of affordance norms for </w:t>
-      </w:r>
-      <w:r>
-        <w:rPr>
-          <w:rFonts w:ascii="Times New Roman" w:hAnsi="Times New Roman" w:cs="Times New Roman"/>
-          <w:sz w:val="24"/>
-          <w:szCs w:val="24"/>
-        </w:rPr>
-        <w:t>2825</w:t>
-      </w:r>
-      <w:r>
-        <w:rPr>
-          <w:rFonts w:ascii="Times New Roman" w:hAnsi="Times New Roman" w:cs="Times New Roman"/>
-          <w:sz w:val="24"/>
-          <w:szCs w:val="24"/>
-        </w:rPr>
-        <w:t xml:space="preserve"> concrete nouns. Using an open-response format, we computed affordance strength (</w:t>
-      </w:r>
-      <w:proofErr w:type="gramStart"/>
-      <w:r>
-        <w:rPr>
-          <w:rFonts w:ascii="Times New Roman" w:hAnsi="Times New Roman" w:cs="Times New Roman"/>
-          <w:sz w:val="24"/>
-          <w:szCs w:val="24"/>
-        </w:rPr>
-        <w:t>AFS;</w:t>
-      </w:r>
-      <w:proofErr w:type="gramEnd"/>
-      <w:r>
-        <w:rPr>
-          <w:rFonts w:ascii="Times New Roman" w:hAnsi="Times New Roman" w:cs="Times New Roman"/>
-          <w:sz w:val="24"/>
-          <w:szCs w:val="24"/>
-        </w:rPr>
-        <w:t xml:space="preserve"> i.e., probability of an item eliciting a particular action response) and affordance set-size (AFSS; i.e., total number of unique action responses) for each item. Because our stimuli overlapped with </w:t>
-      </w:r>
-      <w:proofErr w:type="spellStart"/>
-      <w:r>
-        <w:rPr>
-          <w:rFonts w:ascii="Times New Roman" w:hAnsi="Times New Roman" w:cs="Times New Roman"/>
-          <w:sz w:val="24"/>
-          <w:szCs w:val="24"/>
-        </w:rPr>
-        <w:t>Pexman</w:t>
-      </w:r>
-      <w:proofErr w:type="spellEnd"/>
-      <w:r>
-        <w:rPr>
-          <w:rFonts w:ascii="Times New Roman" w:hAnsi="Times New Roman" w:cs="Times New Roman"/>
-          <w:sz w:val="24"/>
-          <w:szCs w:val="24"/>
-        </w:rPr>
-        <w:t xml:space="preserve"> et al.’s (2019) Body-Object Interaction norms, we</w:t>
-      </w:r>
-      <w:r>
-        <w:rPr>
-          <w:rFonts w:ascii="Times New Roman" w:hAnsi="Times New Roman" w:cs="Times New Roman"/>
-          <w:sz w:val="24"/>
-          <w:szCs w:val="24"/>
-        </w:rPr>
-        <w:t xml:space="preserve"> </w:t>
-      </w:r>
-      <w:r>
-        <w:rPr>
-          <w:rFonts w:ascii="Times New Roman" w:hAnsi="Times New Roman" w:cs="Times New Roman"/>
-          <w:sz w:val="24"/>
-          <w:szCs w:val="24"/>
-        </w:rPr>
-        <w:t xml:space="preserve">tested whether AFSS was related to BOI, as objects with more perceived action properties may be viewed as being more interactive. </w:t>
-      </w:r>
-      <w:r>
-        <w:rPr>
-          <w:rFonts w:ascii="Times New Roman" w:hAnsi="Times New Roman" w:cs="Times New Roman"/>
-          <w:sz w:val="24"/>
-          <w:szCs w:val="24"/>
-        </w:rPr>
-        <w:t xml:space="preserve">Additionally, we tested the relationship between AFS and two separate measures of relatedness: Cosine similarity and forward associative strength. </w:t>
-      </w:r>
-      <w:r>
-        <w:rPr>
-          <w:rFonts w:ascii="Times New Roman" w:hAnsi="Times New Roman" w:cs="Times New Roman"/>
-          <w:sz w:val="24"/>
-          <w:szCs w:val="24"/>
-        </w:rPr>
-        <w:t>All</w:t>
-      </w:r>
-      <w:r>
-        <w:rPr>
-          <w:rFonts w:ascii="Times New Roman" w:hAnsi="Times New Roman" w:cs="Times New Roman"/>
-          <w:sz w:val="24"/>
-          <w:szCs w:val="24"/>
-        </w:rPr>
-        <w:t xml:space="preserve"> analyses</w:t>
-      </w:r>
-      <w:r>
-        <w:rPr>
-          <w:rFonts w:ascii="Times New Roman" w:hAnsi="Times New Roman" w:cs="Times New Roman"/>
-          <w:sz w:val="24"/>
-          <w:szCs w:val="24"/>
-        </w:rPr>
-        <w:t>, however, revealed weak relationship</w:t>
-      </w:r>
-      <w:r>
-        <w:rPr>
-          <w:rFonts w:ascii="Times New Roman" w:hAnsi="Times New Roman" w:cs="Times New Roman"/>
-          <w:sz w:val="24"/>
-          <w:szCs w:val="24"/>
-        </w:rPr>
-        <w:t>s</w:t>
-      </w:r>
-      <w:r>
-        <w:rPr>
-          <w:rFonts w:ascii="Times New Roman" w:hAnsi="Times New Roman" w:cs="Times New Roman"/>
-          <w:sz w:val="24"/>
-          <w:szCs w:val="24"/>
-        </w:rPr>
-        <w:t xml:space="preserve"> between </w:t>
-      </w:r>
-      <w:r>
-        <w:rPr>
-          <w:rFonts w:ascii="Times New Roman" w:hAnsi="Times New Roman" w:cs="Times New Roman"/>
-          <w:sz w:val="24"/>
-          <w:szCs w:val="24"/>
-        </w:rPr>
-        <w:t>affordance measures and existing norms,</w:t>
-      </w:r>
-      <w:r>
-        <w:rPr>
-          <w:rFonts w:ascii="Times New Roman" w:hAnsi="Times New Roman" w:cs="Times New Roman"/>
-          <w:sz w:val="24"/>
-          <w:szCs w:val="24"/>
-        </w:rPr>
-        <w:t xml:space="preserve"> suggesting that affordance properties reflect a separate construct.</w:t>
-      </w:r>
-    </w:p>
-    <w:p>
-      <w:pPr>
-        <w:spacing w:after="0" w:line="480" w:lineRule="auto"/>
-        <w:rPr>
-          <w:rFonts w:ascii="Times New Roman" w:hAnsi="Times New Roman" w:cs="Times New Roman"/>
-          <w:sz w:val="24"/>
-          <w:szCs w:val="24"/>
-        </w:rPr>
-      </w:pPr>
-      <w:r>
-        <w:rPr>
-          <w:rFonts w:ascii="Times New Roman" w:hAnsi="Times New Roman" w:cs="Times New Roman"/>
-          <w:sz w:val="24"/>
-          <w:szCs w:val="24"/>
-        </w:rPr>
-        <w:t xml:space="preserve">Word Count: </w:t>
+        <w:commentReference w:id="1"/>
+      </w:r>
+      <w:r>
+        <w:rPr>
+          <w:rFonts w:ascii="Times New Roman" w:hAnsi="Times New Roman" w:cs="Times New Roman"/>
+          <w:sz w:val="24"/>
+          <w:szCs w:val="24"/>
+        </w:rPr>
+        <w:t>for their assistance with cleaning the final dataset.</w:t>
       </w:r>
       <w:r>
         <w:rPr>
@@ -1168,118 +623,6 @@
           <w:sz w:val="24"/>
           <w:szCs w:val="24"/>
           <w:highlight w:val="yellow"/>
-        </w:rPr>
-        <w:t>XXXX</w:t>
-      </w:r>
-    </w:p>
-    <w:p>
-      <w:pPr>
-        <w:spacing w:after="0" w:line="480" w:lineRule="auto"/>
-        <w:rPr>
-          <w:rFonts w:ascii="Times New Roman" w:hAnsi="Times New Roman" w:cs="Times New Roman"/>
-          <w:sz w:val="24"/>
-          <w:szCs w:val="24"/>
-        </w:rPr>
-      </w:pPr>
-      <w:r>
-        <w:rPr>
-          <w:rFonts w:ascii="Times New Roman" w:hAnsi="Times New Roman" w:cs="Times New Roman"/>
-          <w:i/>
-          <w:iCs/>
-          <w:sz w:val="24"/>
-          <w:szCs w:val="24"/>
-        </w:rPr>
-        <w:t>Keywords</w:t>
-      </w:r>
-      <w:r>
-        <w:rPr>
-          <w:rFonts w:ascii="Times New Roman" w:hAnsi="Times New Roman" w:cs="Times New Roman"/>
-          <w:sz w:val="24"/>
-          <w:szCs w:val="24"/>
-        </w:rPr>
-        <w:t xml:space="preserve">: </w:t>
-      </w:r>
-      <w:r>
-        <w:rPr>
-          <w:rFonts w:ascii="Times New Roman" w:hAnsi="Times New Roman" w:cs="Times New Roman"/>
-          <w:sz w:val="24"/>
-          <w:szCs w:val="24"/>
-        </w:rPr>
-        <w:t xml:space="preserve">Affordances; </w:t>
-      </w:r>
-      <w:r>
-        <w:rPr>
-          <w:rFonts w:ascii="Times New Roman" w:hAnsi="Times New Roman" w:cs="Times New Roman"/>
-          <w:sz w:val="24"/>
-          <w:szCs w:val="24"/>
-        </w:rPr>
-        <w:t xml:space="preserve">Body-Object Interaction; </w:t>
-      </w:r>
-      <w:r>
-        <w:rPr>
-          <w:rFonts w:ascii="Times New Roman" w:hAnsi="Times New Roman" w:cs="Times New Roman"/>
-          <w:sz w:val="24"/>
-          <w:szCs w:val="24"/>
-        </w:rPr>
-        <w:t>Word Norms</w:t>
-      </w:r>
-      <w:r>
-        <w:rPr>
-          <w:rFonts w:ascii="Times New Roman" w:hAnsi="Times New Roman" w:cs="Times New Roman"/>
-          <w:sz w:val="24"/>
-          <w:szCs w:val="24"/>
-        </w:rPr>
-        <w:t xml:space="preserve">; </w:t>
-      </w:r>
-      <w:r>
-        <w:rPr>
-          <w:rFonts w:ascii="Times New Roman" w:hAnsi="Times New Roman" w:cs="Times New Roman"/>
-          <w:sz w:val="24"/>
-          <w:szCs w:val="24"/>
-        </w:rPr>
-        <w:t>Database</w:t>
-      </w:r>
-      <w:r>
-        <w:rPr>
-          <w:rFonts w:ascii="Times New Roman" w:hAnsi="Times New Roman" w:cs="Times New Roman"/>
-          <w:sz w:val="24"/>
-          <w:szCs w:val="24"/>
-        </w:rPr>
-        <w:t xml:space="preserve">; </w:t>
-      </w:r>
-      <w:r>
-        <w:rPr>
-          <w:rFonts w:ascii="Times New Roman" w:hAnsi="Times New Roman" w:cs="Times New Roman"/>
-          <w:i/>
-          <w:iCs/>
-          <w:sz w:val="24"/>
-          <w:szCs w:val="24"/>
-        </w:rPr>
-        <w:t>R</w:t>
-      </w:r>
-      <w:r>
-        <w:rPr>
-          <w:rFonts w:ascii="Times New Roman" w:hAnsi="Times New Roman" w:cs="Times New Roman"/>
-          <w:sz w:val="24"/>
-          <w:szCs w:val="24"/>
-        </w:rPr>
-        <w:t xml:space="preserve"> Shiny</w:t>
-      </w:r>
-    </w:p>
-    <w:p>
-      <w:pPr>
-        <w:spacing w:after="0"/>
-        <w:rPr>
-          <w:rFonts w:ascii="Times New Roman" w:hAnsi="Times New Roman" w:cs="Times New Roman"/>
-          <w:sz w:val="24"/>
-          <w:szCs w:val="24"/>
-        </w:rPr>
-      </w:pPr>
-      <w:r>
-        <w:rPr>
-          <w:rFonts w:ascii="Times New Roman" w:hAnsi="Times New Roman" w:cs="Times New Roman"/>
-          <w:sz w:val="24"/>
-          <w:szCs w:val="24"/>
         </w:rPr>
         <w:br w:type="page"/>
       </w:r>
@@ -1301,6 +644,420 @@
           <w:szCs w:val="24"/>
         </w:rPr>
         <w:lastRenderedPageBreak/>
+        <w:t>Abstract</w:t>
+      </w:r>
+    </w:p>
+    <w:p>
+      <w:pPr>
+        <w:spacing w:after="0" w:line="480" w:lineRule="auto"/>
+        <w:rPr>
+          <w:rFonts w:ascii="Times New Roman" w:hAnsi="Times New Roman" w:cs="Times New Roman"/>
+          <w:sz w:val="24"/>
+          <w:szCs w:val="24"/>
+        </w:rPr>
+      </w:pPr>
+      <w:commentRangeStart w:id="2"/>
+      <w:r>
+        <w:rPr>
+          <w:rFonts w:ascii="Times New Roman" w:hAnsi="Times New Roman" w:cs="Times New Roman"/>
+          <w:sz w:val="24"/>
+          <w:szCs w:val="24"/>
+        </w:rPr>
+        <w:t>Objects</w:t>
+      </w:r>
+      <w:commentRangeEnd w:id="2"/>
+      <w:r>
+        <w:rPr>
+          <w:rStyle w:val="CommentReference"/>
+          <w:rFonts w:ascii="Times New Roman" w:hAnsi="Times New Roman" w:cs="Times New Roman"/>
+          <w:sz w:val="24"/>
+          <w:szCs w:val="24"/>
+        </w:rPr>
+        <w:commentReference w:id="2"/>
+      </w:r>
+      <w:r>
+        <w:rPr>
+          <w:rFonts w:ascii="Times New Roman" w:hAnsi="Times New Roman" w:cs="Times New Roman"/>
+          <w:sz w:val="24"/>
+          <w:szCs w:val="24"/>
+        </w:rPr>
+        <w:t xml:space="preserve"> are commonly described based on their relations to other objects (e.g., associations, semantic similarity, etc.) or </w:t>
+      </w:r>
+      <w:r>
+        <w:rPr>
+          <w:rFonts w:ascii="Times New Roman" w:hAnsi="Times New Roman" w:cs="Times New Roman"/>
+          <w:sz w:val="24"/>
+          <w:szCs w:val="24"/>
+        </w:rPr>
+        <w:t xml:space="preserve">their </w:t>
+      </w:r>
+      <w:r>
+        <w:rPr>
+          <w:rFonts w:ascii="Times New Roman" w:hAnsi="Times New Roman" w:cs="Times New Roman"/>
+          <w:sz w:val="24"/>
+          <w:szCs w:val="24"/>
+        </w:rPr>
+        <w:t xml:space="preserve">physical features (e.g., birds have wings, feathers, etc.). However, objects can also be described in terms of their actionable properties (i.e., affordances), which reflect </w:t>
+      </w:r>
+      <w:r>
+        <w:rPr>
+          <w:rFonts w:ascii="Times New Roman" w:hAnsi="Times New Roman" w:cs="Times New Roman"/>
+          <w:sz w:val="24"/>
+          <w:szCs w:val="24"/>
+        </w:rPr>
+        <w:t xml:space="preserve">various </w:t>
+      </w:r>
+      <w:r>
+        <w:rPr>
+          <w:rFonts w:ascii="Times New Roman" w:hAnsi="Times New Roman" w:cs="Times New Roman"/>
+          <w:sz w:val="24"/>
+          <w:szCs w:val="24"/>
+        </w:rPr>
+        <w:t xml:space="preserve">interactive relationships </w:t>
+      </w:r>
+      <w:r>
+        <w:rPr>
+          <w:rFonts w:ascii="Times New Roman" w:hAnsi="Times New Roman" w:cs="Times New Roman"/>
+          <w:sz w:val="24"/>
+          <w:szCs w:val="24"/>
+        </w:rPr>
+        <w:t xml:space="preserve">existing </w:t>
+      </w:r>
+      <w:r>
+        <w:rPr>
+          <w:rFonts w:ascii="Times New Roman" w:hAnsi="Times New Roman" w:cs="Times New Roman"/>
+          <w:sz w:val="24"/>
+          <w:szCs w:val="24"/>
+        </w:rPr>
+        <w:t xml:space="preserve">between actors and objects. While several normed datasets </w:t>
+      </w:r>
+      <w:r>
+        <w:rPr>
+          <w:rFonts w:ascii="Times New Roman" w:hAnsi="Times New Roman" w:cs="Times New Roman"/>
+          <w:sz w:val="24"/>
+          <w:szCs w:val="24"/>
+        </w:rPr>
+        <w:t xml:space="preserve">have been developed to </w:t>
+      </w:r>
+      <w:r>
+        <w:rPr>
+          <w:rFonts w:ascii="Times New Roman" w:hAnsi="Times New Roman" w:cs="Times New Roman"/>
+          <w:sz w:val="24"/>
+          <w:szCs w:val="24"/>
+        </w:rPr>
+        <w:t>categoriz</w:t>
+      </w:r>
+      <w:r>
+        <w:rPr>
+          <w:rFonts w:ascii="Times New Roman" w:hAnsi="Times New Roman" w:cs="Times New Roman"/>
+          <w:sz w:val="24"/>
+          <w:szCs w:val="24"/>
+        </w:rPr>
+        <w:t>e</w:t>
+      </w:r>
+      <w:r>
+        <w:rPr>
+          <w:rFonts w:ascii="Times New Roman" w:hAnsi="Times New Roman" w:cs="Times New Roman"/>
+          <w:sz w:val="24"/>
+          <w:szCs w:val="24"/>
+        </w:rPr>
+        <w:t xml:space="preserve"> various aspects of meaning (e.g., semantic features, </w:t>
+      </w:r>
+      <w:r>
+        <w:rPr>
+          <w:rFonts w:ascii="Times New Roman" w:hAnsi="Times New Roman" w:cs="Times New Roman"/>
+          <w:sz w:val="24"/>
+          <w:szCs w:val="24"/>
+        </w:rPr>
+        <w:t xml:space="preserve">cue-target </w:t>
+      </w:r>
+      <w:r>
+        <w:rPr>
+          <w:rFonts w:ascii="Times New Roman" w:hAnsi="Times New Roman" w:cs="Times New Roman"/>
+          <w:sz w:val="24"/>
+          <w:szCs w:val="24"/>
+        </w:rPr>
+        <w:t xml:space="preserve">associations, etc.), to date, norms for affordances have not been generated. </w:t>
+      </w:r>
+      <w:r>
+        <w:rPr>
+          <w:rFonts w:ascii="Times New Roman" w:hAnsi="Times New Roman" w:cs="Times New Roman"/>
+          <w:sz w:val="24"/>
+          <w:szCs w:val="24"/>
+        </w:rPr>
+        <w:t xml:space="preserve">We address </w:t>
+      </w:r>
+      <w:r>
+        <w:rPr>
+          <w:rFonts w:ascii="Times New Roman" w:hAnsi="Times New Roman" w:cs="Times New Roman"/>
+          <w:sz w:val="24"/>
+          <w:szCs w:val="24"/>
+        </w:rPr>
+        <w:t xml:space="preserve">this limitation by developing a set of affordance norms for </w:t>
+      </w:r>
+      <w:r>
+        <w:rPr>
+          <w:rFonts w:ascii="Times New Roman" w:hAnsi="Times New Roman" w:cs="Times New Roman"/>
+          <w:sz w:val="24"/>
+          <w:szCs w:val="24"/>
+        </w:rPr>
+        <w:t>2825</w:t>
+      </w:r>
+      <w:r>
+        <w:rPr>
+          <w:rFonts w:ascii="Times New Roman" w:hAnsi="Times New Roman" w:cs="Times New Roman"/>
+          <w:sz w:val="24"/>
+          <w:szCs w:val="24"/>
+        </w:rPr>
+        <w:t xml:space="preserve"> concrete nouns. Using an open-response format, we computed affordance strength (AFS; i.e., probability of an item eliciting a particular action response) and affordance set-size (AFSS; i.e., total number of unique action responses) for each item. Because our stimuli overlapped with Pexman et al.’s (2019) Body-Object Interaction norms, we</w:t>
+      </w:r>
+      <w:r>
+        <w:rPr>
+          <w:rFonts w:ascii="Times New Roman" w:hAnsi="Times New Roman" w:cs="Times New Roman"/>
+          <w:sz w:val="24"/>
+          <w:szCs w:val="24"/>
+        </w:rPr>
+        <w:t xml:space="preserve"> </w:t>
+      </w:r>
+      <w:r>
+        <w:rPr>
+          <w:rFonts w:ascii="Times New Roman" w:hAnsi="Times New Roman" w:cs="Times New Roman"/>
+          <w:sz w:val="24"/>
+          <w:szCs w:val="24"/>
+        </w:rPr>
+        <w:t xml:space="preserve">tested whether AFSS was related to BOI, as objects with more perceived action properties may be viewed as being more interactive. </w:t>
+      </w:r>
+      <w:r>
+        <w:rPr>
+          <w:rFonts w:ascii="Times New Roman" w:hAnsi="Times New Roman" w:cs="Times New Roman"/>
+          <w:sz w:val="24"/>
+          <w:szCs w:val="24"/>
+        </w:rPr>
+        <w:t xml:space="preserve">Additionally, we tested the relationship between AFS and two separate measures of relatedness: Cosine similarity and forward associative strength. </w:t>
+      </w:r>
+      <w:r>
+        <w:rPr>
+          <w:rFonts w:ascii="Times New Roman" w:hAnsi="Times New Roman" w:cs="Times New Roman"/>
+          <w:sz w:val="24"/>
+          <w:szCs w:val="24"/>
+        </w:rPr>
+        <w:t>All</w:t>
+      </w:r>
+      <w:r>
+        <w:rPr>
+          <w:rFonts w:ascii="Times New Roman" w:hAnsi="Times New Roman" w:cs="Times New Roman"/>
+          <w:sz w:val="24"/>
+          <w:szCs w:val="24"/>
+        </w:rPr>
+        <w:t xml:space="preserve"> analyses</w:t>
+      </w:r>
+      <w:r>
+        <w:rPr>
+          <w:rFonts w:ascii="Times New Roman" w:hAnsi="Times New Roman" w:cs="Times New Roman"/>
+          <w:sz w:val="24"/>
+          <w:szCs w:val="24"/>
+        </w:rPr>
+        <w:t>, however, revealed weak relationship</w:t>
+      </w:r>
+      <w:r>
+        <w:rPr>
+          <w:rFonts w:ascii="Times New Roman" w:hAnsi="Times New Roman" w:cs="Times New Roman"/>
+          <w:sz w:val="24"/>
+          <w:szCs w:val="24"/>
+        </w:rPr>
+        <w:t>s</w:t>
+      </w:r>
+      <w:r>
+        <w:rPr>
+          <w:rFonts w:ascii="Times New Roman" w:hAnsi="Times New Roman" w:cs="Times New Roman"/>
+          <w:sz w:val="24"/>
+          <w:szCs w:val="24"/>
+        </w:rPr>
+        <w:t xml:space="preserve"> between </w:t>
+      </w:r>
+      <w:r>
+        <w:rPr>
+          <w:rFonts w:ascii="Times New Roman" w:hAnsi="Times New Roman" w:cs="Times New Roman"/>
+          <w:sz w:val="24"/>
+          <w:szCs w:val="24"/>
+        </w:rPr>
+        <w:t>affordance measures and existing norms,</w:t>
+      </w:r>
+      <w:r>
+        <w:rPr>
+          <w:rFonts w:ascii="Times New Roman" w:hAnsi="Times New Roman" w:cs="Times New Roman"/>
+          <w:sz w:val="24"/>
+          <w:szCs w:val="24"/>
+        </w:rPr>
+        <w:t xml:space="preserve"> suggesting that affordance properties reflect a separate construct.</w:t>
+      </w:r>
+    </w:p>
+    <w:p>
+      <w:pPr>
+        <w:spacing w:after="0" w:line="480" w:lineRule="auto"/>
+        <w:rPr>
+          <w:rFonts w:ascii="Times New Roman" w:hAnsi="Times New Roman" w:cs="Times New Roman"/>
+          <w:sz w:val="24"/>
+          <w:szCs w:val="24"/>
+        </w:rPr>
+      </w:pPr>
+    </w:p>
+    <w:p>
+      <w:pPr>
+        <w:spacing w:after="0" w:line="480" w:lineRule="auto"/>
+        <w:rPr>
+          <w:rFonts w:ascii="Times New Roman" w:hAnsi="Times New Roman" w:cs="Times New Roman"/>
+          <w:sz w:val="24"/>
+          <w:szCs w:val="24"/>
+        </w:rPr>
+      </w:pPr>
+      <w:r>
+        <w:rPr>
+          <w:rFonts w:ascii="Times New Roman" w:hAnsi="Times New Roman" w:cs="Times New Roman"/>
+          <w:sz w:val="24"/>
+          <w:szCs w:val="24"/>
+        </w:rPr>
+        <w:t xml:space="preserve">Word Count: </w:t>
+      </w:r>
+      <w:r>
+        <w:rPr>
+          <w:rFonts w:ascii="Times New Roman" w:hAnsi="Times New Roman" w:cs="Times New Roman"/>
+          <w:sz w:val="24"/>
+          <w:szCs w:val="24"/>
+          <w:highlight w:val="yellow"/>
+        </w:rPr>
+        <w:t>XXXX</w:t>
+      </w:r>
+    </w:p>
+    <w:p>
+      <w:pPr>
+        <w:spacing w:after="0" w:line="480" w:lineRule="auto"/>
+        <w:rPr>
+          <w:rFonts w:ascii="Times New Roman" w:hAnsi="Times New Roman" w:cs="Times New Roman"/>
+          <w:sz w:val="24"/>
+          <w:szCs w:val="24"/>
+        </w:rPr>
+      </w:pPr>
+      <w:r>
+        <w:rPr>
+          <w:rFonts w:ascii="Times New Roman" w:hAnsi="Times New Roman" w:cs="Times New Roman"/>
+          <w:i/>
+          <w:iCs/>
+          <w:sz w:val="24"/>
+          <w:szCs w:val="24"/>
+        </w:rPr>
+        <w:t>Keywords</w:t>
+      </w:r>
+      <w:r>
+        <w:rPr>
+          <w:rFonts w:ascii="Times New Roman" w:hAnsi="Times New Roman" w:cs="Times New Roman"/>
+          <w:sz w:val="24"/>
+          <w:szCs w:val="24"/>
+        </w:rPr>
+        <w:t xml:space="preserve">: </w:t>
+      </w:r>
+      <w:r>
+        <w:rPr>
+          <w:rFonts w:ascii="Times New Roman" w:hAnsi="Times New Roman" w:cs="Times New Roman"/>
+          <w:sz w:val="24"/>
+          <w:szCs w:val="24"/>
+        </w:rPr>
+        <w:t xml:space="preserve">Affordances; </w:t>
+      </w:r>
+      <w:r>
+        <w:rPr>
+          <w:rFonts w:ascii="Times New Roman" w:hAnsi="Times New Roman" w:cs="Times New Roman"/>
+          <w:sz w:val="24"/>
+          <w:szCs w:val="24"/>
+        </w:rPr>
+        <w:t xml:space="preserve">Body-Object Interaction; </w:t>
+      </w:r>
+      <w:r>
+        <w:rPr>
+          <w:rFonts w:ascii="Times New Roman" w:hAnsi="Times New Roman" w:cs="Times New Roman"/>
+          <w:sz w:val="24"/>
+          <w:szCs w:val="24"/>
+        </w:rPr>
+        <w:t>Word Norms</w:t>
+      </w:r>
+      <w:r>
+        <w:rPr>
+          <w:rFonts w:ascii="Times New Roman" w:hAnsi="Times New Roman" w:cs="Times New Roman"/>
+          <w:sz w:val="24"/>
+          <w:szCs w:val="24"/>
+        </w:rPr>
+        <w:t xml:space="preserve">; </w:t>
+      </w:r>
+      <w:r>
+        <w:rPr>
+          <w:rFonts w:ascii="Times New Roman" w:hAnsi="Times New Roman" w:cs="Times New Roman"/>
+          <w:sz w:val="24"/>
+          <w:szCs w:val="24"/>
+        </w:rPr>
+        <w:t>Database</w:t>
+      </w:r>
+      <w:r>
+        <w:rPr>
+          <w:rFonts w:ascii="Times New Roman" w:hAnsi="Times New Roman" w:cs="Times New Roman"/>
+          <w:sz w:val="24"/>
+          <w:szCs w:val="24"/>
+        </w:rPr>
+        <w:t xml:space="preserve">; </w:t>
+      </w:r>
+      <w:r>
+        <w:rPr>
+          <w:rFonts w:ascii="Times New Roman" w:hAnsi="Times New Roman" w:cs="Times New Roman"/>
+          <w:i/>
+          <w:iCs/>
+          <w:sz w:val="24"/>
+          <w:szCs w:val="24"/>
+        </w:rPr>
+        <w:t>R</w:t>
+      </w:r>
+      <w:r>
+        <w:rPr>
+          <w:rFonts w:ascii="Times New Roman" w:hAnsi="Times New Roman" w:cs="Times New Roman"/>
+          <w:sz w:val="24"/>
+          <w:szCs w:val="24"/>
+        </w:rPr>
+        <w:t xml:space="preserve"> Shiny</w:t>
+      </w:r>
+    </w:p>
+    <w:p>
+      <w:pPr>
+        <w:spacing w:after="0"/>
+        <w:rPr>
+          <w:rFonts w:ascii="Times New Roman" w:hAnsi="Times New Roman" w:cs="Times New Roman"/>
+          <w:sz w:val="24"/>
+          <w:szCs w:val="24"/>
+        </w:rPr>
+      </w:pPr>
+      <w:r>
+        <w:rPr>
+          <w:rFonts w:ascii="Times New Roman" w:hAnsi="Times New Roman" w:cs="Times New Roman"/>
+          <w:sz w:val="24"/>
+          <w:szCs w:val="24"/>
+        </w:rPr>
+        <w:br w:type="page"/>
+      </w:r>
+    </w:p>
+    <w:p>
+      <w:pPr>
+        <w:spacing w:after="0" w:line="480" w:lineRule="auto"/>
+        <w:jc w:val="center"/>
+        <w:rPr>
+          <w:rFonts w:ascii="Times New Roman" w:hAnsi="Times New Roman" w:cs="Times New Roman"/>
+          <w:sz w:val="24"/>
+          <w:szCs w:val="24"/>
+        </w:rPr>
+      </w:pPr>
+      <w:r>
+        <w:rPr>
+          <w:rFonts w:ascii="Times New Roman" w:hAnsi="Times New Roman" w:cs="Times New Roman"/>
+          <w:sz w:val="24"/>
+          <w:szCs w:val="24"/>
+        </w:rPr>
+        <w:lastRenderedPageBreak/>
         <w:t xml:space="preserve">Affordance Norms for </w:t>
       </w:r>
       <w:r>
@@ -1595,7 +1352,6 @@
           <w:rFonts w:ascii="Times New Roman" w:hAnsi="Times New Roman" w:cs="Times New Roman"/>
           <w:sz w:val="24"/>
           <w:szCs w:val="24"/>
-          <w:highlight w:val="cyan"/>
         </w:rPr>
         <w:t>Hutchison, 2003</w:t>
       </w:r>
@@ -1620,7 +1376,6 @@
           <w:rFonts w:ascii="Times New Roman" w:hAnsi="Times New Roman" w:cs="Times New Roman"/>
           <w:sz w:val="24"/>
           <w:szCs w:val="24"/>
-          <w:highlight w:val="cyan"/>
         </w:rPr>
         <w:t>Kumar, 2021</w:t>
       </w:r>
@@ -1881,7 +1636,6 @@
           <w:rFonts w:ascii="Times New Roman" w:hAnsi="Times New Roman" w:cs="Times New Roman"/>
           <w:sz w:val="24"/>
           <w:szCs w:val="24"/>
-          <w:highlight w:val="cyan"/>
         </w:rPr>
         <w:t>see Nelson</w:t>
       </w:r>
@@ -1890,7 +1644,6 @@
           <w:rFonts w:ascii="Times New Roman" w:hAnsi="Times New Roman" w:cs="Times New Roman"/>
           <w:sz w:val="24"/>
           <w:szCs w:val="24"/>
-          <w:highlight w:val="cyan"/>
         </w:rPr>
         <w:t>, McEvoy, &amp; Dennis</w:t>
       </w:r>
@@ -1899,17 +1652,8 @@
           <w:rFonts w:ascii="Times New Roman" w:hAnsi="Times New Roman" w:cs="Times New Roman"/>
           <w:sz w:val="24"/>
           <w:szCs w:val="24"/>
-          <w:highlight w:val="cyan"/>
-        </w:rPr>
-        <w:t>, 2000</w:t>
-      </w:r>
-      <w:r>
-        <w:rPr>
-          <w:rFonts w:ascii="Times New Roman" w:hAnsi="Times New Roman" w:cs="Times New Roman"/>
-          <w:sz w:val="24"/>
-          <w:szCs w:val="24"/>
-        </w:rPr>
-        <w:t>).</w:t>
+        </w:rPr>
+        <w:t>, 2000).</w:t>
       </w:r>
       <w:r>
         <w:rPr>
@@ -1925,7 +1669,15 @@
           <w:sz w:val="24"/>
           <w:szCs w:val="24"/>
         </w:rPr>
-        <w:t>As a result,</w:t>
+        <w:t>As a</w:t>
+      </w:r>
+      <w:r>
+        <w:rPr>
+          <w:rFonts w:ascii="Times New Roman" w:hAnsi="Times New Roman" w:cs="Times New Roman"/>
+          <w:sz w:val="24"/>
+          <w:szCs w:val="24"/>
+        </w:rPr>
+        <w:t xml:space="preserve"> result,</w:t>
       </w:r>
       <w:r>
         <w:rPr>
@@ -2351,136 +2103,40 @@
           <w:rFonts w:ascii="Times New Roman" w:hAnsi="Times New Roman" w:cs="Times New Roman"/>
           <w:sz w:val="24"/>
           <w:szCs w:val="24"/>
-          <w:highlight w:val="cyan"/>
-        </w:rPr>
-        <w:t>Buchanan, Valentine, &amp; Maxwell, 2019a</w:t>
-      </w:r>
-      <w:r>
-        <w:rPr>
-          <w:rFonts w:ascii="Times New Roman" w:hAnsi="Times New Roman" w:cs="Times New Roman"/>
-          <w:sz w:val="24"/>
-          <w:szCs w:val="24"/>
-        </w:rPr>
-        <w:t xml:space="preserve">; </w:t>
-      </w:r>
-      <w:r>
-        <w:rPr>
-          <w:rFonts w:ascii="Times New Roman" w:hAnsi="Times New Roman" w:cs="Times New Roman"/>
-          <w:sz w:val="24"/>
-          <w:szCs w:val="24"/>
-          <w:highlight w:val="cyan"/>
-        </w:rPr>
-        <w:t xml:space="preserve">McRae, Seidenberg, Cree, &amp; </w:t>
-      </w:r>
-      <w:proofErr w:type="spellStart"/>
-      <w:r>
-        <w:rPr>
-          <w:rFonts w:ascii="Times New Roman" w:hAnsi="Times New Roman" w:cs="Times New Roman"/>
-          <w:sz w:val="24"/>
-          <w:szCs w:val="24"/>
-          <w:highlight w:val="cyan"/>
-        </w:rPr>
-        <w:t>McNorgon</w:t>
-      </w:r>
-      <w:proofErr w:type="spellEnd"/>
-      <w:r>
-        <w:rPr>
-          <w:rFonts w:ascii="Times New Roman" w:hAnsi="Times New Roman" w:cs="Times New Roman"/>
-          <w:sz w:val="24"/>
-          <w:szCs w:val="24"/>
-          <w:highlight w:val="cyan"/>
-        </w:rPr>
-        <w:t>, 2005</w:t>
-      </w:r>
-      <w:r>
-        <w:rPr>
-          <w:rFonts w:ascii="Times New Roman" w:hAnsi="Times New Roman" w:cs="Times New Roman"/>
-          <w:sz w:val="24"/>
-          <w:szCs w:val="24"/>
-        </w:rPr>
-        <w:t xml:space="preserve">; associated concepts; </w:t>
-      </w:r>
-      <w:r>
-        <w:rPr>
-          <w:rFonts w:ascii="Times New Roman" w:hAnsi="Times New Roman" w:cs="Times New Roman"/>
-          <w:sz w:val="24"/>
-          <w:szCs w:val="24"/>
-          <w:highlight w:val="cyan"/>
-        </w:rPr>
-        <w:t xml:space="preserve">De Deyne, Navarro, </w:t>
-      </w:r>
-      <w:proofErr w:type="spellStart"/>
-      <w:r>
-        <w:rPr>
-          <w:rFonts w:ascii="Times New Roman" w:hAnsi="Times New Roman" w:cs="Times New Roman"/>
-          <w:sz w:val="24"/>
-          <w:szCs w:val="24"/>
-          <w:highlight w:val="cyan"/>
-        </w:rPr>
-        <w:t>Perfors</w:t>
-      </w:r>
-      <w:proofErr w:type="spellEnd"/>
-      <w:r>
-        <w:rPr>
-          <w:rFonts w:ascii="Times New Roman" w:hAnsi="Times New Roman" w:cs="Times New Roman"/>
-          <w:sz w:val="24"/>
-          <w:szCs w:val="24"/>
-          <w:highlight w:val="cyan"/>
-        </w:rPr>
-        <w:t xml:space="preserve">, </w:t>
-      </w:r>
-      <w:proofErr w:type="spellStart"/>
-      <w:r>
-        <w:rPr>
-          <w:rFonts w:ascii="Times New Roman" w:hAnsi="Times New Roman" w:cs="Times New Roman"/>
-          <w:sz w:val="24"/>
-          <w:szCs w:val="24"/>
-          <w:highlight w:val="cyan"/>
-        </w:rPr>
-        <w:t>Brsybaert</w:t>
-      </w:r>
-      <w:proofErr w:type="spellEnd"/>
-      <w:r>
-        <w:rPr>
-          <w:rFonts w:ascii="Times New Roman" w:hAnsi="Times New Roman" w:cs="Times New Roman"/>
-          <w:sz w:val="24"/>
-          <w:szCs w:val="24"/>
-          <w:highlight w:val="cyan"/>
-        </w:rPr>
-        <w:t>, &amp; Storms, 2019</w:t>
-      </w:r>
-      <w:r>
-        <w:rPr>
-          <w:rFonts w:ascii="Times New Roman" w:hAnsi="Times New Roman" w:cs="Times New Roman"/>
-          <w:sz w:val="24"/>
-          <w:szCs w:val="24"/>
-        </w:rPr>
-        <w:t xml:space="preserve">; </w:t>
-      </w:r>
-      <w:r>
-        <w:rPr>
-          <w:rFonts w:ascii="Times New Roman" w:hAnsi="Times New Roman" w:cs="Times New Roman"/>
-          <w:sz w:val="24"/>
-          <w:szCs w:val="24"/>
-          <w:highlight w:val="cyan"/>
-        </w:rPr>
-        <w:t>Nelson, McEvoy, &amp; Schreiber, 2004</w:t>
-      </w:r>
-      <w:r>
-        <w:rPr>
-          <w:rFonts w:ascii="Times New Roman" w:hAnsi="Times New Roman" w:cs="Times New Roman"/>
-          <w:sz w:val="24"/>
-          <w:szCs w:val="24"/>
-        </w:rPr>
-        <w:t>)</w:t>
-      </w:r>
-      <w:r>
-        <w:rPr>
-          <w:rFonts w:ascii="Times New Roman" w:hAnsi="Times New Roman" w:cs="Times New Roman"/>
-          <w:sz w:val="24"/>
-          <w:szCs w:val="24"/>
-        </w:rPr>
-        <w:t xml:space="preserve">. </w:t>
+        </w:rPr>
+        <w:t>Buchanan, Valentine, &amp; Maxwell, 2019a; McRae, Seidenberg, Cree, &amp; McNorgon, 2005</w:t>
+      </w:r>
+      <w:r>
+        <w:rPr>
+          <w:rFonts w:ascii="Times New Roman" w:hAnsi="Times New Roman" w:cs="Times New Roman"/>
+          <w:sz w:val="24"/>
+          <w:szCs w:val="24"/>
+        </w:rPr>
+        <w:t>; associated concepts</w:t>
+      </w:r>
+      <w:r>
+        <w:rPr>
+          <w:rFonts w:ascii="Times New Roman" w:hAnsi="Times New Roman" w:cs="Times New Roman"/>
+          <w:sz w:val="24"/>
+          <w:szCs w:val="24"/>
+        </w:rPr>
+        <w:t>; De Deyne, Navarro, Perfors, Brsybaert, &amp; Storms, 2019; Nelson, McEvoy, &amp; Schreiber, 2004)</w:t>
+      </w:r>
+      <w:r>
+        <w:rPr>
+          <w:rFonts w:ascii="Times New Roman" w:hAnsi="Times New Roman" w:cs="Times New Roman"/>
+          <w:sz w:val="24"/>
+          <w:szCs w:val="24"/>
+        </w:rPr>
+        <w:t>.</w:t>
+      </w:r>
+      <w:r>
+        <w:rPr>
+          <w:rFonts w:ascii="Times New Roman" w:hAnsi="Times New Roman" w:cs="Times New Roman"/>
+          <w:sz w:val="24"/>
+          <w:szCs w:val="24"/>
+        </w:rPr>
+        <w:t xml:space="preserve"> </w:t>
       </w:r>
       <w:r>
         <w:rPr>
@@ -2584,17 +2240,16 @@
           <w:rFonts w:ascii="Times New Roman" w:hAnsi="Times New Roman" w:cs="Times New Roman"/>
           <w:sz w:val="24"/>
           <w:szCs w:val="24"/>
-          <w:highlight w:val="cyan"/>
-        </w:rPr>
-        <w:t>Buchanan, Valentine, &amp; Maxwell, 2019b</w:t>
-      </w:r>
-      <w:r>
-        <w:rPr>
-          <w:rFonts w:ascii="Times New Roman" w:hAnsi="Times New Roman" w:cs="Times New Roman"/>
-          <w:sz w:val="24"/>
-          <w:szCs w:val="24"/>
-        </w:rPr>
-        <w:t xml:space="preserve">). </w:t>
+        </w:rPr>
+        <w:t>Buchanan, Valentine, &amp; Maxwell, 2019b).</w:t>
+      </w:r>
+      <w:r>
+        <w:rPr>
+          <w:rFonts w:ascii="Times New Roman" w:hAnsi="Times New Roman" w:cs="Times New Roman"/>
+          <w:sz w:val="24"/>
+          <w:szCs w:val="24"/>
+        </w:rPr>
+        <w:t xml:space="preserve"> </w:t>
       </w:r>
     </w:p>
     <w:p>
@@ -2724,9 +2379,297 @@
           <w:rFonts w:ascii="Times New Roman" w:hAnsi="Times New Roman" w:cs="Times New Roman"/>
           <w:sz w:val="24"/>
           <w:szCs w:val="24"/>
-          <w:highlight w:val="cyan"/>
-        </w:rPr>
-        <w:t>Barsalou, 1999</w:t>
+        </w:rPr>
+        <w:t>Barsalou, 1999;</w:t>
+      </w:r>
+      <w:r>
+        <w:rPr>
+          <w:rFonts w:ascii="Times New Roman" w:hAnsi="Times New Roman" w:cs="Times New Roman"/>
+          <w:sz w:val="24"/>
+          <w:szCs w:val="24"/>
+        </w:rPr>
+        <w:t xml:space="preserve"> </w:t>
+      </w:r>
+      <w:r>
+        <w:rPr>
+          <w:rFonts w:ascii="Times New Roman" w:hAnsi="Times New Roman" w:cs="Times New Roman"/>
+          <w:sz w:val="24"/>
+          <w:szCs w:val="24"/>
+        </w:rPr>
+        <w:t>Glenberg, 2015</w:t>
+      </w:r>
+      <w:r>
+        <w:rPr>
+          <w:rFonts w:ascii="Times New Roman" w:hAnsi="Times New Roman" w:cs="Times New Roman"/>
+          <w:sz w:val="24"/>
+          <w:szCs w:val="24"/>
+        </w:rPr>
+        <w:t>; Glenberg &amp; Gallese, 2012;</w:t>
+      </w:r>
+      <w:r>
+        <w:rPr>
+          <w:rFonts w:ascii="Times New Roman" w:hAnsi="Times New Roman" w:cs="Times New Roman"/>
+          <w:sz w:val="24"/>
+          <w:szCs w:val="24"/>
+        </w:rPr>
+        <w:t xml:space="preserve"> </w:t>
+      </w:r>
+      <w:r>
+        <w:rPr>
+          <w:rFonts w:ascii="Times New Roman" w:hAnsi="Times New Roman" w:cs="Times New Roman"/>
+          <w:sz w:val="24"/>
+          <w:szCs w:val="24"/>
+        </w:rPr>
+        <w:t xml:space="preserve">for reviews). </w:t>
+      </w:r>
+      <w:r>
+        <w:rPr>
+          <w:rFonts w:ascii="Times New Roman" w:hAnsi="Times New Roman" w:cs="Times New Roman"/>
+          <w:sz w:val="24"/>
+          <w:szCs w:val="24"/>
+        </w:rPr>
+        <w:t>Because sensorimotor</w:t>
+      </w:r>
+      <w:r>
+        <w:rPr>
+          <w:rFonts w:ascii="Times New Roman" w:hAnsi="Times New Roman" w:cs="Times New Roman"/>
+          <w:sz w:val="24"/>
+          <w:szCs w:val="24"/>
+        </w:rPr>
+        <w:t xml:space="preserve"> systems are active </w:t>
+      </w:r>
+      <w:r>
+        <w:rPr>
+          <w:rFonts w:ascii="Times New Roman" w:hAnsi="Times New Roman" w:cs="Times New Roman"/>
+          <w:sz w:val="24"/>
+          <w:szCs w:val="24"/>
+        </w:rPr>
+        <w:t>whenever individuals process their surroundings</w:t>
+      </w:r>
+      <w:r>
+        <w:rPr>
+          <w:rFonts w:ascii="Times New Roman" w:hAnsi="Times New Roman" w:cs="Times New Roman"/>
+          <w:sz w:val="24"/>
+          <w:szCs w:val="24"/>
+        </w:rPr>
+        <w:t xml:space="preserve">, </w:t>
+      </w:r>
+      <w:r>
+        <w:rPr>
+          <w:rFonts w:ascii="Times New Roman" w:hAnsi="Times New Roman" w:cs="Times New Roman"/>
+          <w:sz w:val="24"/>
+          <w:szCs w:val="24"/>
+        </w:rPr>
+        <w:t xml:space="preserve">the embodied </w:t>
+      </w:r>
+      <w:r>
+        <w:rPr>
+          <w:rFonts w:ascii="Times New Roman" w:hAnsi="Times New Roman" w:cs="Times New Roman"/>
+          <w:sz w:val="24"/>
+          <w:szCs w:val="24"/>
+        </w:rPr>
+        <w:t>approach</w:t>
+      </w:r>
+      <w:r>
+        <w:rPr>
+          <w:rFonts w:ascii="Times New Roman" w:hAnsi="Times New Roman" w:cs="Times New Roman"/>
+          <w:sz w:val="24"/>
+          <w:szCs w:val="24"/>
+        </w:rPr>
+        <w:t xml:space="preserve"> posits that </w:t>
+      </w:r>
+      <w:r>
+        <w:rPr>
+          <w:rFonts w:ascii="Times New Roman" w:hAnsi="Times New Roman" w:cs="Times New Roman"/>
+          <w:sz w:val="24"/>
+          <w:szCs w:val="24"/>
+        </w:rPr>
+        <w:t>perceptual and motor experience</w:t>
+      </w:r>
+      <w:r>
+        <w:rPr>
+          <w:rFonts w:ascii="Times New Roman" w:hAnsi="Times New Roman" w:cs="Times New Roman"/>
+          <w:sz w:val="24"/>
+          <w:szCs w:val="24"/>
+        </w:rPr>
+        <w:t>s</w:t>
+      </w:r>
+      <w:r>
+        <w:rPr>
+          <w:rFonts w:ascii="Times New Roman" w:hAnsi="Times New Roman" w:cs="Times New Roman"/>
+          <w:sz w:val="24"/>
+          <w:szCs w:val="24"/>
+        </w:rPr>
+        <w:t xml:space="preserve"> are</w:t>
+      </w:r>
+      <w:r>
+        <w:rPr>
+          <w:rFonts w:ascii="Times New Roman" w:hAnsi="Times New Roman" w:cs="Times New Roman"/>
+          <w:sz w:val="24"/>
+          <w:szCs w:val="24"/>
+        </w:rPr>
+        <w:t xml:space="preserve"> in</w:t>
+      </w:r>
+      <w:r>
+        <w:rPr>
+          <w:rFonts w:ascii="Times New Roman" w:hAnsi="Times New Roman" w:cs="Times New Roman"/>
+          <w:sz w:val="24"/>
+          <w:szCs w:val="24"/>
+        </w:rPr>
+        <w:t>extricably</w:t>
+      </w:r>
+      <w:r>
+        <w:rPr>
+          <w:rFonts w:ascii="Times New Roman" w:hAnsi="Times New Roman" w:cs="Times New Roman"/>
+          <w:sz w:val="24"/>
+          <w:szCs w:val="24"/>
+        </w:rPr>
+        <w:t xml:space="preserve"> linked to knowledge formation, regardless of whether</w:t>
+      </w:r>
+      <w:r>
+        <w:rPr>
+          <w:rFonts w:ascii="Times New Roman" w:hAnsi="Times New Roman" w:cs="Times New Roman"/>
+          <w:sz w:val="24"/>
+          <w:szCs w:val="24"/>
+        </w:rPr>
+        <w:t xml:space="preserve"> </w:t>
+      </w:r>
+      <w:r>
+        <w:rPr>
+          <w:rFonts w:ascii="Times New Roman" w:hAnsi="Times New Roman" w:cs="Times New Roman"/>
+          <w:sz w:val="24"/>
+          <w:szCs w:val="24"/>
+        </w:rPr>
+        <w:t xml:space="preserve">these </w:t>
+      </w:r>
+      <w:r>
+        <w:rPr>
+          <w:rFonts w:ascii="Times New Roman" w:hAnsi="Times New Roman" w:cs="Times New Roman"/>
+          <w:sz w:val="24"/>
+          <w:szCs w:val="24"/>
+        </w:rPr>
+        <w:t>experience</w:t>
+      </w:r>
+      <w:r>
+        <w:rPr>
+          <w:rFonts w:ascii="Times New Roman" w:hAnsi="Times New Roman" w:cs="Times New Roman"/>
+          <w:sz w:val="24"/>
+          <w:szCs w:val="24"/>
+        </w:rPr>
+        <w:t>s</w:t>
+      </w:r>
+      <w:r>
+        <w:rPr>
+          <w:rFonts w:ascii="Times New Roman" w:hAnsi="Times New Roman" w:cs="Times New Roman"/>
+          <w:sz w:val="24"/>
+          <w:szCs w:val="24"/>
+        </w:rPr>
+        <w:t xml:space="preserve"> occur</w:t>
+      </w:r>
+      <w:r>
+        <w:rPr>
+          <w:rFonts w:ascii="Times New Roman" w:hAnsi="Times New Roman" w:cs="Times New Roman"/>
+          <w:sz w:val="24"/>
+          <w:szCs w:val="24"/>
+        </w:rPr>
+        <w:t xml:space="preserve"> physically (i.e., actively exploring one’s environment) </w:t>
+      </w:r>
+      <w:r>
+        <w:rPr>
+          <w:rFonts w:ascii="Times New Roman" w:hAnsi="Times New Roman" w:cs="Times New Roman"/>
+          <w:sz w:val="24"/>
+          <w:szCs w:val="24"/>
+        </w:rPr>
+        <w:t>or</w:t>
+      </w:r>
+      <w:r>
+        <w:rPr>
+          <w:rFonts w:ascii="Times New Roman" w:hAnsi="Times New Roman" w:cs="Times New Roman"/>
+          <w:sz w:val="24"/>
+          <w:szCs w:val="24"/>
+        </w:rPr>
+        <w:t xml:space="preserve"> mentally (i.e., recollection of past </w:t>
+      </w:r>
+      <w:r>
+        <w:rPr>
+          <w:rFonts w:ascii="Times New Roman" w:hAnsi="Times New Roman" w:cs="Times New Roman"/>
+          <w:sz w:val="24"/>
+          <w:szCs w:val="24"/>
+        </w:rPr>
+        <w:t>experiences,</w:t>
+      </w:r>
+      <w:r>
+        <w:rPr>
+          <w:rFonts w:ascii="Times New Roman" w:hAnsi="Times New Roman" w:cs="Times New Roman"/>
+          <w:sz w:val="24"/>
+          <w:szCs w:val="24"/>
+        </w:rPr>
+        <w:t xml:space="preserve"> e.g</w:t>
+      </w:r>
+      <w:r>
+        <w:rPr>
+          <w:rFonts w:ascii="Times New Roman" w:hAnsi="Times New Roman" w:cs="Times New Roman"/>
+          <w:sz w:val="24"/>
+          <w:szCs w:val="24"/>
+        </w:rPr>
+        <w:t>., Barsalou, 2008).</w:t>
+      </w:r>
+      <w:r>
+        <w:rPr>
+          <w:rFonts w:ascii="Times New Roman" w:hAnsi="Times New Roman" w:cs="Times New Roman"/>
+          <w:sz w:val="24"/>
+          <w:szCs w:val="24"/>
+        </w:rPr>
+        <w:t xml:space="preserve"> </w:t>
+      </w:r>
+      <w:r>
+        <w:rPr>
+          <w:rFonts w:ascii="Times New Roman" w:hAnsi="Times New Roman" w:cs="Times New Roman"/>
+          <w:sz w:val="24"/>
+          <w:szCs w:val="24"/>
+        </w:rPr>
+        <w:t>As such</w:t>
+      </w:r>
+      <w:r>
+        <w:rPr>
+          <w:rFonts w:ascii="Times New Roman" w:hAnsi="Times New Roman" w:cs="Times New Roman"/>
+          <w:sz w:val="24"/>
+          <w:szCs w:val="24"/>
+        </w:rPr>
+        <w:t xml:space="preserve">, understanding an object’s </w:t>
+      </w:r>
+      <w:r>
+        <w:rPr>
+          <w:rFonts w:ascii="Times New Roman" w:hAnsi="Times New Roman" w:cs="Times New Roman"/>
+          <w:sz w:val="24"/>
+          <w:szCs w:val="24"/>
+        </w:rPr>
+        <w:t>interactive</w:t>
+      </w:r>
+      <w:r>
+        <w:rPr>
+          <w:rFonts w:ascii="Times New Roman" w:hAnsi="Times New Roman" w:cs="Times New Roman"/>
+          <w:sz w:val="24"/>
+          <w:szCs w:val="24"/>
+        </w:rPr>
+        <w:t xml:space="preserve"> properties (i.e.,</w:t>
+      </w:r>
+      <w:r>
+        <w:rPr>
+          <w:rFonts w:ascii="Times New Roman" w:hAnsi="Times New Roman" w:cs="Times New Roman"/>
+          <w:sz w:val="24"/>
+          <w:szCs w:val="24"/>
+        </w:rPr>
+        <w:t xml:space="preserve"> </w:t>
+      </w:r>
+      <w:r>
+        <w:rPr>
+          <w:rFonts w:ascii="Times New Roman" w:hAnsi="Times New Roman" w:cs="Times New Roman"/>
+          <w:i/>
+          <w:sz w:val="24"/>
+          <w:szCs w:val="24"/>
+        </w:rPr>
+        <w:t>affordances</w:t>
       </w:r>
       <w:r>
         <w:rPr>
@@ -2741,334 +2684,16 @@
           <w:rFonts w:ascii="Times New Roman" w:hAnsi="Times New Roman" w:cs="Times New Roman"/>
           <w:sz w:val="24"/>
           <w:szCs w:val="24"/>
-          <w:highlight w:val="cyan"/>
-        </w:rPr>
-        <w:t>Glenberg, 2015</w:t>
-      </w:r>
-      <w:r>
-        <w:rPr>
-          <w:rFonts w:ascii="Times New Roman" w:hAnsi="Times New Roman" w:cs="Times New Roman"/>
-          <w:sz w:val="24"/>
-          <w:szCs w:val="24"/>
-        </w:rPr>
-        <w:t>;</w:t>
-      </w:r>
-      <w:r>
-        <w:rPr>
-          <w:rFonts w:ascii="Times New Roman" w:hAnsi="Times New Roman" w:cs="Times New Roman"/>
-          <w:sz w:val="24"/>
-          <w:szCs w:val="24"/>
-          <w:highlight w:val="cyan"/>
-        </w:rPr>
-        <w:t xml:space="preserve"> </w:t>
-      </w:r>
-      <w:r>
-        <w:rPr>
-          <w:rFonts w:ascii="Times New Roman" w:hAnsi="Times New Roman" w:cs="Times New Roman"/>
-          <w:sz w:val="24"/>
-          <w:szCs w:val="24"/>
-          <w:highlight w:val="cyan"/>
-        </w:rPr>
-        <w:t>Glenberg &amp; Gallese, 2012;</w:t>
-      </w:r>
-      <w:r>
-        <w:rPr>
-          <w:rFonts w:ascii="Times New Roman" w:hAnsi="Times New Roman" w:cs="Times New Roman"/>
-          <w:sz w:val="24"/>
-          <w:szCs w:val="24"/>
-        </w:rPr>
-        <w:t xml:space="preserve"> </w:t>
-      </w:r>
-      <w:r>
-        <w:rPr>
-          <w:rFonts w:ascii="Times New Roman" w:hAnsi="Times New Roman" w:cs="Times New Roman"/>
-          <w:sz w:val="24"/>
-          <w:szCs w:val="24"/>
-        </w:rPr>
-        <w:t xml:space="preserve">for reviews). </w:t>
-      </w:r>
-      <w:r>
-        <w:rPr>
-          <w:rFonts w:ascii="Times New Roman" w:hAnsi="Times New Roman" w:cs="Times New Roman"/>
-          <w:sz w:val="24"/>
-          <w:szCs w:val="24"/>
-        </w:rPr>
-        <w:t>Because sensorimotor</w:t>
-      </w:r>
-      <w:r>
-        <w:rPr>
-          <w:rFonts w:ascii="Times New Roman" w:hAnsi="Times New Roman" w:cs="Times New Roman"/>
-          <w:sz w:val="24"/>
-          <w:szCs w:val="24"/>
-        </w:rPr>
-        <w:t xml:space="preserve"> systems are active </w:t>
-      </w:r>
-      <w:r>
-        <w:rPr>
-          <w:rFonts w:ascii="Times New Roman" w:hAnsi="Times New Roman" w:cs="Times New Roman"/>
-          <w:sz w:val="24"/>
-          <w:szCs w:val="24"/>
-        </w:rPr>
-        <w:t>whenever individuals process their surroundings</w:t>
-      </w:r>
-      <w:r>
-        <w:rPr>
-          <w:rFonts w:ascii="Times New Roman" w:hAnsi="Times New Roman" w:cs="Times New Roman"/>
-          <w:sz w:val="24"/>
-          <w:szCs w:val="24"/>
-        </w:rPr>
-        <w:t xml:space="preserve">, </w:t>
-      </w:r>
-      <w:r>
-        <w:rPr>
-          <w:rFonts w:ascii="Times New Roman" w:hAnsi="Times New Roman" w:cs="Times New Roman"/>
-          <w:sz w:val="24"/>
-          <w:szCs w:val="24"/>
-        </w:rPr>
-        <w:t xml:space="preserve">the embodied </w:t>
-      </w:r>
-      <w:r>
-        <w:rPr>
-          <w:rFonts w:ascii="Times New Roman" w:hAnsi="Times New Roman" w:cs="Times New Roman"/>
-          <w:sz w:val="24"/>
-          <w:szCs w:val="24"/>
-        </w:rPr>
-        <w:t>approach</w:t>
-      </w:r>
-      <w:r>
-        <w:rPr>
-          <w:rFonts w:ascii="Times New Roman" w:hAnsi="Times New Roman" w:cs="Times New Roman"/>
-          <w:sz w:val="24"/>
-          <w:szCs w:val="24"/>
-        </w:rPr>
-        <w:t xml:space="preserve"> posits that </w:t>
-      </w:r>
-      <w:r>
-        <w:rPr>
-          <w:rFonts w:ascii="Times New Roman" w:hAnsi="Times New Roman" w:cs="Times New Roman"/>
-          <w:sz w:val="24"/>
-          <w:szCs w:val="24"/>
-        </w:rPr>
-        <w:t>perceptual and motor experience</w:t>
-      </w:r>
-      <w:r>
-        <w:rPr>
-          <w:rFonts w:ascii="Times New Roman" w:hAnsi="Times New Roman" w:cs="Times New Roman"/>
-          <w:sz w:val="24"/>
-          <w:szCs w:val="24"/>
-        </w:rPr>
-        <w:t>s</w:t>
-      </w:r>
-      <w:r>
-        <w:rPr>
-          <w:rFonts w:ascii="Times New Roman" w:hAnsi="Times New Roman" w:cs="Times New Roman"/>
-          <w:sz w:val="24"/>
-          <w:szCs w:val="24"/>
-        </w:rPr>
-        <w:t xml:space="preserve"> are</w:t>
-      </w:r>
-      <w:r>
-        <w:rPr>
-          <w:rFonts w:ascii="Times New Roman" w:hAnsi="Times New Roman" w:cs="Times New Roman"/>
-          <w:sz w:val="24"/>
-          <w:szCs w:val="24"/>
-        </w:rPr>
-        <w:t xml:space="preserve"> in</w:t>
-      </w:r>
-      <w:r>
-        <w:rPr>
-          <w:rFonts w:ascii="Times New Roman" w:hAnsi="Times New Roman" w:cs="Times New Roman"/>
-          <w:sz w:val="24"/>
-          <w:szCs w:val="24"/>
-        </w:rPr>
-        <w:t>extricably</w:t>
-      </w:r>
-      <w:r>
-        <w:rPr>
-          <w:rFonts w:ascii="Times New Roman" w:hAnsi="Times New Roman" w:cs="Times New Roman"/>
-          <w:sz w:val="24"/>
-          <w:szCs w:val="24"/>
-        </w:rPr>
-        <w:t xml:space="preserve"> linked to knowledge formation, regardless of whether</w:t>
-      </w:r>
-      <w:r>
-        <w:rPr>
-          <w:rFonts w:ascii="Times New Roman" w:hAnsi="Times New Roman" w:cs="Times New Roman"/>
-          <w:sz w:val="24"/>
-          <w:szCs w:val="24"/>
-        </w:rPr>
-        <w:t xml:space="preserve"> </w:t>
-      </w:r>
-      <w:r>
-        <w:rPr>
-          <w:rFonts w:ascii="Times New Roman" w:hAnsi="Times New Roman" w:cs="Times New Roman"/>
-          <w:sz w:val="24"/>
-          <w:szCs w:val="24"/>
-        </w:rPr>
-        <w:t xml:space="preserve">these </w:t>
-      </w:r>
-      <w:r>
-        <w:rPr>
-          <w:rFonts w:ascii="Times New Roman" w:hAnsi="Times New Roman" w:cs="Times New Roman"/>
-          <w:sz w:val="24"/>
-          <w:szCs w:val="24"/>
-        </w:rPr>
-        <w:t>experience</w:t>
-      </w:r>
-      <w:r>
-        <w:rPr>
-          <w:rFonts w:ascii="Times New Roman" w:hAnsi="Times New Roman" w:cs="Times New Roman"/>
-          <w:sz w:val="24"/>
-          <w:szCs w:val="24"/>
-        </w:rPr>
-        <w:t>s</w:t>
-      </w:r>
-      <w:r>
-        <w:rPr>
-          <w:rFonts w:ascii="Times New Roman" w:hAnsi="Times New Roman" w:cs="Times New Roman"/>
-          <w:sz w:val="24"/>
-          <w:szCs w:val="24"/>
-        </w:rPr>
-        <w:t xml:space="preserve"> occur</w:t>
-      </w:r>
-      <w:r>
-        <w:rPr>
-          <w:rFonts w:ascii="Times New Roman" w:hAnsi="Times New Roman" w:cs="Times New Roman"/>
-          <w:sz w:val="24"/>
-          <w:szCs w:val="24"/>
-        </w:rPr>
-        <w:t xml:space="preserve"> physically (i.e., actively exploring one’s environment) </w:t>
-      </w:r>
-      <w:r>
-        <w:rPr>
-          <w:rFonts w:ascii="Times New Roman" w:hAnsi="Times New Roman" w:cs="Times New Roman"/>
-          <w:sz w:val="24"/>
-          <w:szCs w:val="24"/>
-        </w:rPr>
-        <w:t>or</w:t>
-      </w:r>
-      <w:r>
-        <w:rPr>
-          <w:rFonts w:ascii="Times New Roman" w:hAnsi="Times New Roman" w:cs="Times New Roman"/>
-          <w:sz w:val="24"/>
-          <w:szCs w:val="24"/>
-        </w:rPr>
-        <w:t xml:space="preserve"> mentally (i.e., recollection of past </w:t>
-      </w:r>
-      <w:r>
-        <w:rPr>
-          <w:rFonts w:ascii="Times New Roman" w:hAnsi="Times New Roman" w:cs="Times New Roman"/>
-          <w:sz w:val="24"/>
-          <w:szCs w:val="24"/>
-        </w:rPr>
-        <w:t>experiences,</w:t>
-      </w:r>
-      <w:r>
-        <w:rPr>
-          <w:rFonts w:ascii="Times New Roman" w:hAnsi="Times New Roman" w:cs="Times New Roman"/>
-          <w:sz w:val="24"/>
-          <w:szCs w:val="24"/>
-        </w:rPr>
-        <w:t xml:space="preserve"> e.g., </w:t>
-      </w:r>
-      <w:r>
-        <w:rPr>
-          <w:rFonts w:ascii="Times New Roman" w:hAnsi="Times New Roman" w:cs="Times New Roman"/>
-          <w:sz w:val="24"/>
-          <w:szCs w:val="24"/>
-          <w:highlight w:val="cyan"/>
-        </w:rPr>
-        <w:t>Barsalou, 2008</w:t>
-      </w:r>
-      <w:r>
-        <w:rPr>
-          <w:rFonts w:ascii="Times New Roman" w:hAnsi="Times New Roman" w:cs="Times New Roman"/>
-          <w:sz w:val="24"/>
-          <w:szCs w:val="24"/>
-        </w:rPr>
-        <w:t>).</w:t>
-      </w:r>
-      <w:r>
-        <w:rPr>
-          <w:rFonts w:ascii="Times New Roman" w:hAnsi="Times New Roman" w:cs="Times New Roman"/>
-          <w:sz w:val="24"/>
-          <w:szCs w:val="24"/>
-        </w:rPr>
-        <w:t xml:space="preserve"> </w:t>
-      </w:r>
-      <w:r>
-        <w:rPr>
-          <w:rFonts w:ascii="Times New Roman" w:hAnsi="Times New Roman" w:cs="Times New Roman"/>
-          <w:sz w:val="24"/>
-          <w:szCs w:val="24"/>
-        </w:rPr>
-        <w:t>As such</w:t>
-      </w:r>
-      <w:r>
-        <w:rPr>
-          <w:rFonts w:ascii="Times New Roman" w:hAnsi="Times New Roman" w:cs="Times New Roman"/>
-          <w:sz w:val="24"/>
-          <w:szCs w:val="24"/>
-        </w:rPr>
-        <w:t xml:space="preserve">, understanding an object’s </w:t>
-      </w:r>
-      <w:r>
-        <w:rPr>
-          <w:rFonts w:ascii="Times New Roman" w:hAnsi="Times New Roman" w:cs="Times New Roman"/>
-          <w:sz w:val="24"/>
-          <w:szCs w:val="24"/>
-        </w:rPr>
-        <w:t>interactive</w:t>
-      </w:r>
-      <w:r>
-        <w:rPr>
-          <w:rFonts w:ascii="Times New Roman" w:hAnsi="Times New Roman" w:cs="Times New Roman"/>
-          <w:sz w:val="24"/>
-          <w:szCs w:val="24"/>
-        </w:rPr>
-        <w:t xml:space="preserve"> properties (i.e.,</w:t>
-      </w:r>
-      <w:r>
-        <w:rPr>
-          <w:rFonts w:ascii="Times New Roman" w:hAnsi="Times New Roman" w:cs="Times New Roman"/>
-          <w:sz w:val="24"/>
-          <w:szCs w:val="24"/>
-        </w:rPr>
-        <w:t xml:space="preserve"> </w:t>
-      </w:r>
-      <w:r>
-        <w:rPr>
-          <w:rFonts w:ascii="Times New Roman" w:hAnsi="Times New Roman" w:cs="Times New Roman"/>
-          <w:i/>
-          <w:sz w:val="24"/>
-          <w:szCs w:val="24"/>
-        </w:rPr>
-        <w:t>affordances</w:t>
-      </w:r>
-      <w:r>
-        <w:rPr>
-          <w:rFonts w:ascii="Times New Roman" w:hAnsi="Times New Roman" w:cs="Times New Roman"/>
-          <w:sz w:val="24"/>
-          <w:szCs w:val="24"/>
-        </w:rPr>
-        <w:t xml:space="preserve">; </w:t>
-      </w:r>
-      <w:r>
-        <w:rPr>
-          <w:rFonts w:ascii="Times New Roman" w:hAnsi="Times New Roman" w:cs="Times New Roman"/>
-          <w:sz w:val="24"/>
-          <w:szCs w:val="24"/>
-          <w:highlight w:val="cyan"/>
-        </w:rPr>
-        <w:t>Gibson, 1977</w:t>
-      </w:r>
-      <w:r>
-        <w:rPr>
-          <w:rFonts w:ascii="Times New Roman" w:hAnsi="Times New Roman" w:cs="Times New Roman"/>
-          <w:sz w:val="24"/>
-          <w:szCs w:val="24"/>
-        </w:rPr>
-        <w:t xml:space="preserve">) is critical </w:t>
+        </w:rPr>
+        <w:t>Gibson, 1977) is</w:t>
+      </w:r>
+      <w:r>
+        <w:rPr>
+          <w:rFonts w:ascii="Times New Roman" w:hAnsi="Times New Roman" w:cs="Times New Roman"/>
+          <w:sz w:val="24"/>
+          <w:szCs w:val="24"/>
+        </w:rPr>
+        <w:t xml:space="preserve"> critical </w:t>
       </w:r>
       <w:r>
         <w:rPr>
@@ -3224,26 +2849,362 @@
           <w:sz w:val="24"/>
           <w:szCs w:val="24"/>
         </w:rPr>
+        <w:t xml:space="preserve"> Pexman and colleagues (</w:t>
+      </w:r>
+      <w:r>
+        <w:rPr>
+          <w:rFonts w:ascii="Times New Roman" w:hAnsi="Times New Roman" w:cs="Times New Roman"/>
+          <w:sz w:val="24"/>
+          <w:szCs w:val="24"/>
+          <w:highlight w:val="cyan"/>
+        </w:rPr>
+        <w:t>Muraki, Siddiqui, &amp; Pexman, 2022</w:t>
+      </w:r>
+      <w:r>
+        <w:rPr>
+          <w:rFonts w:ascii="Times New Roman" w:hAnsi="Times New Roman" w:cs="Times New Roman"/>
+          <w:sz w:val="24"/>
+          <w:szCs w:val="24"/>
+        </w:rPr>
+        <w:t xml:space="preserve">; </w:t>
+      </w:r>
+      <w:r>
+        <w:rPr>
+          <w:rFonts w:ascii="Times New Roman" w:hAnsi="Times New Roman" w:cs="Times New Roman"/>
+          <w:sz w:val="24"/>
+          <w:szCs w:val="24"/>
+          <w:highlight w:val="cyan"/>
+        </w:rPr>
+        <w:t xml:space="preserve">Pexman, Muraki, Sidhu, Siakaluk, </w:t>
+      </w:r>
+      <w:r>
+        <w:rPr>
+          <w:rFonts w:ascii="Times New Roman" w:hAnsi="Times New Roman" w:cs="Times New Roman"/>
+          <w:sz w:val="24"/>
+          <w:szCs w:val="24"/>
+          <w:highlight w:val="cyan"/>
+        </w:rPr>
+        <w:t xml:space="preserve">&amp; </w:t>
+      </w:r>
+      <w:r>
+        <w:rPr>
+          <w:rFonts w:ascii="Times New Roman" w:hAnsi="Times New Roman" w:cs="Times New Roman"/>
+          <w:sz w:val="24"/>
+          <w:szCs w:val="24"/>
+          <w:highlight w:val="cyan"/>
+        </w:rPr>
+        <w:t>Yap</w:t>
+      </w:r>
+      <w:r>
+        <w:rPr>
+          <w:rFonts w:ascii="Times New Roman" w:hAnsi="Times New Roman" w:cs="Times New Roman"/>
+          <w:sz w:val="24"/>
+          <w:szCs w:val="24"/>
+          <w:highlight w:val="cyan"/>
+        </w:rPr>
+        <w:t xml:space="preserve">, </w:t>
+      </w:r>
+      <w:r>
+        <w:rPr>
+          <w:rFonts w:ascii="Times New Roman" w:hAnsi="Times New Roman" w:cs="Times New Roman"/>
+          <w:sz w:val="24"/>
+          <w:szCs w:val="24"/>
+          <w:highlight w:val="cyan"/>
+        </w:rPr>
+        <w:t>2019</w:t>
+      </w:r>
+      <w:r>
+        <w:rPr>
+          <w:rFonts w:ascii="Times New Roman" w:hAnsi="Times New Roman" w:cs="Times New Roman"/>
+          <w:sz w:val="24"/>
+          <w:szCs w:val="24"/>
+        </w:rPr>
+        <w:t xml:space="preserve">; </w:t>
+      </w:r>
+      <w:r>
+        <w:rPr>
+          <w:rFonts w:ascii="Times New Roman" w:hAnsi="Times New Roman" w:cs="Times New Roman"/>
+          <w:sz w:val="24"/>
+          <w:szCs w:val="24"/>
+          <w:highlight w:val="cyan"/>
+        </w:rPr>
+        <w:t>Tillotson, Siakaluk, &amp; Pexman, 2008</w:t>
+      </w:r>
+      <w:r>
+        <w:rPr>
+          <w:rFonts w:ascii="Times New Roman" w:hAnsi="Times New Roman" w:cs="Times New Roman"/>
+          <w:sz w:val="24"/>
+          <w:szCs w:val="24"/>
+          <w:highlight w:val="cyan"/>
+        </w:rPr>
+        <w:t>)</w:t>
+      </w:r>
+      <w:r>
+        <w:rPr>
+          <w:rFonts w:ascii="Times New Roman" w:hAnsi="Times New Roman" w:cs="Times New Roman"/>
+          <w:sz w:val="24"/>
+          <w:szCs w:val="24"/>
+        </w:rPr>
         <w:t xml:space="preserve"> </w:t>
       </w:r>
-      <w:proofErr w:type="spellStart"/>
-      <w:r>
-        <w:rPr>
-          <w:rFonts w:ascii="Times New Roman" w:hAnsi="Times New Roman" w:cs="Times New Roman"/>
-          <w:sz w:val="24"/>
-          <w:szCs w:val="24"/>
+      <w:r>
+        <w:rPr>
+          <w:rFonts w:ascii="Times New Roman" w:hAnsi="Times New Roman" w:cs="Times New Roman"/>
+          <w:sz w:val="24"/>
+          <w:szCs w:val="24"/>
+        </w:rPr>
+        <w:t xml:space="preserve">have </w:t>
+      </w:r>
+      <w:r>
+        <w:rPr>
+          <w:rFonts w:ascii="Times New Roman" w:hAnsi="Times New Roman" w:cs="Times New Roman"/>
+          <w:sz w:val="24"/>
+          <w:szCs w:val="24"/>
+        </w:rPr>
+        <w:t xml:space="preserve">attempted to quantify the degree to which individuals </w:t>
+      </w:r>
+      <w:r>
+        <w:rPr>
+          <w:rFonts w:ascii="Times New Roman" w:hAnsi="Times New Roman" w:cs="Times New Roman"/>
+          <w:sz w:val="24"/>
+          <w:szCs w:val="24"/>
+        </w:rPr>
+        <w:t xml:space="preserve">perceive that they can </w:t>
+      </w:r>
+      <w:r>
+        <w:rPr>
+          <w:rFonts w:ascii="Times New Roman" w:hAnsi="Times New Roman" w:cs="Times New Roman"/>
+          <w:sz w:val="24"/>
+          <w:szCs w:val="24"/>
+        </w:rPr>
+        <w:t xml:space="preserve">interact with </w:t>
+      </w:r>
+      <w:r>
+        <w:rPr>
+          <w:rFonts w:ascii="Times New Roman" w:hAnsi="Times New Roman" w:cs="Times New Roman"/>
+          <w:sz w:val="24"/>
+          <w:szCs w:val="24"/>
+        </w:rPr>
+        <w:t xml:space="preserve">a variety of </w:t>
+      </w:r>
+      <w:r>
+        <w:rPr>
+          <w:rFonts w:ascii="Times New Roman" w:hAnsi="Times New Roman" w:cs="Times New Roman"/>
+          <w:sz w:val="24"/>
+          <w:szCs w:val="24"/>
+        </w:rPr>
+        <w:t>objects</w:t>
+      </w:r>
+      <w:r>
+        <w:rPr>
+          <w:rFonts w:ascii="Times New Roman" w:hAnsi="Times New Roman" w:cs="Times New Roman"/>
+          <w:sz w:val="24"/>
+          <w:szCs w:val="24"/>
+        </w:rPr>
+        <w:t>. Recently, Pexman et al. (2019)</w:t>
+      </w:r>
+      <w:r>
+        <w:rPr>
+          <w:rFonts w:ascii="Times New Roman" w:hAnsi="Times New Roman" w:cs="Times New Roman"/>
+          <w:sz w:val="24"/>
+          <w:szCs w:val="24"/>
+        </w:rPr>
+        <w:t xml:space="preserve"> </w:t>
+      </w:r>
+      <w:r>
+        <w:rPr>
+          <w:rFonts w:ascii="Times New Roman" w:hAnsi="Times New Roman" w:cs="Times New Roman"/>
+          <w:sz w:val="24"/>
+          <w:szCs w:val="24"/>
+        </w:rPr>
+        <w:t>colle</w:t>
+      </w:r>
+      <w:r>
+        <w:rPr>
+          <w:rFonts w:ascii="Times New Roman" w:hAnsi="Times New Roman" w:cs="Times New Roman"/>
+          <w:sz w:val="24"/>
+          <w:szCs w:val="24"/>
+        </w:rPr>
+        <w:t xml:space="preserve">cted </w:t>
+      </w:r>
+      <w:r>
+        <w:rPr>
+          <w:rFonts w:ascii="Times New Roman" w:hAnsi="Times New Roman" w:cs="Times New Roman"/>
+          <w:sz w:val="24"/>
+          <w:szCs w:val="24"/>
+        </w:rPr>
+        <w:t>body-object interaction ratings (BOI) for over 9000 English words</w:t>
+      </w:r>
+      <w:r>
+        <w:rPr>
+          <w:rFonts w:ascii="Times New Roman" w:hAnsi="Times New Roman" w:cs="Times New Roman"/>
+          <w:sz w:val="24"/>
+          <w:szCs w:val="24"/>
+        </w:rPr>
+        <w:t>, which were</w:t>
+      </w:r>
+      <w:r>
+        <w:rPr>
+          <w:rFonts w:ascii="Times New Roman" w:hAnsi="Times New Roman" w:cs="Times New Roman"/>
+          <w:sz w:val="24"/>
+          <w:szCs w:val="24"/>
+        </w:rPr>
+        <w:t xml:space="preserve"> elicited via a 1-7 scale</w:t>
+      </w:r>
+      <w:r>
+        <w:rPr>
+          <w:rFonts w:ascii="Times New Roman" w:hAnsi="Times New Roman" w:cs="Times New Roman"/>
+          <w:sz w:val="24"/>
+          <w:szCs w:val="24"/>
+        </w:rPr>
+        <w:t xml:space="preserve"> such that</w:t>
+      </w:r>
+      <w:r>
+        <w:rPr>
+          <w:rFonts w:ascii="Times New Roman" w:hAnsi="Times New Roman" w:cs="Times New Roman"/>
+          <w:sz w:val="24"/>
+          <w:szCs w:val="24"/>
+        </w:rPr>
+        <w:t xml:space="preserve"> higher values denotate</w:t>
+      </w:r>
+      <w:r>
+        <w:rPr>
+          <w:rFonts w:ascii="Times New Roman" w:hAnsi="Times New Roman" w:cs="Times New Roman"/>
+          <w:sz w:val="24"/>
+          <w:szCs w:val="24"/>
+        </w:rPr>
+        <w:t>d a</w:t>
+      </w:r>
+      <w:r>
+        <w:rPr>
+          <w:rFonts w:ascii="Times New Roman" w:hAnsi="Times New Roman" w:cs="Times New Roman"/>
+          <w:sz w:val="24"/>
+          <w:szCs w:val="24"/>
+        </w:rPr>
+        <w:t xml:space="preserve"> greater degree of</w:t>
+      </w:r>
+      <w:r>
+        <w:rPr>
+          <w:rFonts w:ascii="Times New Roman" w:hAnsi="Times New Roman" w:cs="Times New Roman"/>
+          <w:sz w:val="24"/>
+          <w:szCs w:val="24"/>
+        </w:rPr>
+        <w:t xml:space="preserve"> perceived</w:t>
+      </w:r>
+      <w:r>
+        <w:rPr>
+          <w:rFonts w:ascii="Times New Roman" w:hAnsi="Times New Roman" w:cs="Times New Roman"/>
+          <w:sz w:val="24"/>
+          <w:szCs w:val="24"/>
+        </w:rPr>
+        <w:t xml:space="preserve"> interactivity.</w:t>
+      </w:r>
+      <w:r>
+        <w:rPr>
+          <w:rFonts w:ascii="Times New Roman" w:hAnsi="Times New Roman" w:cs="Times New Roman"/>
+          <w:sz w:val="24"/>
+          <w:szCs w:val="24"/>
+        </w:rPr>
+        <w:t xml:space="preserve"> Consistent with an </w:t>
+      </w:r>
+      <w:r>
+        <w:rPr>
+          <w:rFonts w:ascii="Times New Roman" w:hAnsi="Times New Roman" w:cs="Times New Roman"/>
+          <w:sz w:val="24"/>
+          <w:szCs w:val="24"/>
+        </w:rPr>
+        <w:t>embodied</w:t>
+      </w:r>
+      <w:r>
+        <w:rPr>
+          <w:rFonts w:ascii="Times New Roman" w:hAnsi="Times New Roman" w:cs="Times New Roman"/>
+          <w:sz w:val="24"/>
+          <w:szCs w:val="24"/>
+        </w:rPr>
+        <w:t xml:space="preserve"> cognition approach, BOI ratings have </w:t>
+      </w:r>
+      <w:r>
+        <w:rPr>
+          <w:rFonts w:ascii="Times New Roman" w:hAnsi="Times New Roman" w:cs="Times New Roman"/>
+          <w:sz w:val="24"/>
+          <w:szCs w:val="24"/>
+        </w:rPr>
+        <w:t xml:space="preserve">been shown to be consistent with existing measures of semantic knowledge. </w:t>
+      </w:r>
+      <w:r>
+        <w:rPr>
+          <w:rFonts w:ascii="Times New Roman" w:hAnsi="Times New Roman" w:cs="Times New Roman"/>
+          <w:sz w:val="24"/>
+          <w:szCs w:val="24"/>
+        </w:rPr>
+        <w:t>Overall, the authors</w:t>
+      </w:r>
+      <w:r>
+        <w:rPr>
+          <w:rFonts w:ascii="Times New Roman" w:hAnsi="Times New Roman" w:cs="Times New Roman"/>
+          <w:sz w:val="24"/>
+          <w:szCs w:val="24"/>
+        </w:rPr>
+        <w:t xml:space="preserve"> demonstrated that </w:t>
+      </w:r>
+      <w:r>
+        <w:rPr>
+          <w:rFonts w:ascii="Times New Roman" w:hAnsi="Times New Roman" w:cs="Times New Roman"/>
+          <w:sz w:val="24"/>
+          <w:szCs w:val="24"/>
+        </w:rPr>
+        <w:t>BOI was a</w:t>
+      </w:r>
+      <w:r>
+        <w:rPr>
+          <w:rFonts w:ascii="Times New Roman" w:hAnsi="Times New Roman" w:cs="Times New Roman"/>
+          <w:sz w:val="24"/>
+          <w:szCs w:val="24"/>
+        </w:rPr>
+        <w:t xml:space="preserve"> strong predictor of responses in semantic decision tasks. </w:t>
+      </w:r>
+      <w:r>
+        <w:rPr>
+          <w:rFonts w:ascii="Times New Roman" w:hAnsi="Times New Roman" w:cs="Times New Roman"/>
+          <w:sz w:val="24"/>
+          <w:szCs w:val="24"/>
+        </w:rPr>
+        <w:t>Specifically,</w:t>
+      </w:r>
+      <w:r>
+        <w:rPr>
+          <w:rFonts w:ascii="Times New Roman" w:hAnsi="Times New Roman" w:cs="Times New Roman"/>
+          <w:sz w:val="24"/>
+          <w:szCs w:val="24"/>
+        </w:rPr>
+        <w:t xml:space="preserve"> BOI facilitated lexical decision responses derived from the English Lexicon Project (</w:t>
+      </w:r>
+      <w:r>
+        <w:rPr>
+          <w:rFonts w:ascii="Times New Roman" w:hAnsi="Times New Roman" w:cs="Times New Roman"/>
+          <w:sz w:val="24"/>
+          <w:szCs w:val="24"/>
+          <w:highlight w:val="cyan"/>
+        </w:rPr>
+        <w:t>Balota et al., 2007</w:t>
+      </w:r>
+      <w:r>
+        <w:rPr>
+          <w:rFonts w:ascii="Times New Roman" w:hAnsi="Times New Roman" w:cs="Times New Roman"/>
+          <w:sz w:val="24"/>
+          <w:szCs w:val="24"/>
+        </w:rPr>
+        <w:t>) and responses from the Calgary Semantic Decision Project (</w:t>
+      </w:r>
+      <w:r>
+        <w:rPr>
+          <w:rFonts w:ascii="Times New Roman" w:hAnsi="Times New Roman" w:cs="Times New Roman"/>
+          <w:sz w:val="24"/>
+          <w:szCs w:val="24"/>
+          <w:highlight w:val="cyan"/>
         </w:rPr>
         <w:t>Pexman</w:t>
       </w:r>
-      <w:proofErr w:type="spellEnd"/>
-      <w:r>
-        <w:rPr>
-          <w:rFonts w:ascii="Times New Roman" w:hAnsi="Times New Roman" w:cs="Times New Roman"/>
-          <w:sz w:val="24"/>
-          <w:szCs w:val="24"/>
-        </w:rPr>
-        <w:t xml:space="preserve"> and colleagues (</w:t>
-      </w:r>
       <w:r>
         <w:rPr>
           <w:rFonts w:ascii="Times New Roman" w:hAnsi="Times New Roman" w:cs="Times New Roman"/>
@@ -3251,9 +3212,8 @@
           <w:szCs w:val="24"/>
           <w:highlight w:val="cyan"/>
         </w:rPr>
-        <w:t xml:space="preserve">Muraki, Siddiqui, &amp; </w:t>
-      </w:r>
-      <w:proofErr w:type="spellStart"/>
+        <w:t>, Heard, Lloyd, &amp; Yap</w:t>
+      </w:r>
       <w:r>
         <w:rPr>
           <w:rFonts w:ascii="Times New Roman" w:hAnsi="Times New Roman" w:cs="Times New Roman"/>
@@ -3261,9 +3221,56 @@
           <w:szCs w:val="24"/>
           <w:highlight w:val="cyan"/>
         </w:rPr>
-        <w:t>Pexman</w:t>
-      </w:r>
-      <w:proofErr w:type="spellEnd"/>
+        <w:t>, 2017</w:t>
+      </w:r>
+      <w:r>
+        <w:rPr>
+          <w:rFonts w:ascii="Times New Roman" w:hAnsi="Times New Roman" w:cs="Times New Roman"/>
+          <w:sz w:val="24"/>
+          <w:szCs w:val="24"/>
+        </w:rPr>
+        <w:t xml:space="preserve">). Importantly, for both tasks, any benefits of BOI on responding were only apparent when pairs were sufficiently high in BOI (i.e., BOI ratings above the midpoint). </w:t>
+      </w:r>
+      <w:r>
+        <w:rPr>
+          <w:rFonts w:ascii="Times New Roman" w:hAnsi="Times New Roman" w:cs="Times New Roman"/>
+          <w:sz w:val="24"/>
+          <w:szCs w:val="24"/>
+        </w:rPr>
+        <w:t>L</w:t>
+      </w:r>
+      <w:r>
+        <w:rPr>
+          <w:rFonts w:ascii="Times New Roman" w:hAnsi="Times New Roman" w:cs="Times New Roman"/>
+          <w:sz w:val="24"/>
+          <w:szCs w:val="24"/>
+        </w:rPr>
+        <w:t xml:space="preserve">ow BOI items, which reflected more abstract concepts, </w:t>
+      </w:r>
+      <w:r>
+        <w:rPr>
+          <w:rFonts w:ascii="Times New Roman" w:hAnsi="Times New Roman" w:cs="Times New Roman"/>
+          <w:sz w:val="24"/>
+          <w:szCs w:val="24"/>
+        </w:rPr>
+        <w:t xml:space="preserve">were associated with responses that were both less accurate and slower. </w:t>
+      </w:r>
+      <w:r>
+        <w:rPr>
+          <w:rFonts w:ascii="Times New Roman" w:hAnsi="Times New Roman" w:cs="Times New Roman"/>
+          <w:sz w:val="24"/>
+          <w:szCs w:val="24"/>
+        </w:rPr>
+        <w:t>Separately</w:t>
+      </w:r>
+      <w:r>
+        <w:rPr>
+          <w:rFonts w:ascii="Times New Roman" w:hAnsi="Times New Roman" w:cs="Times New Roman"/>
+          <w:sz w:val="24"/>
+          <w:szCs w:val="24"/>
+        </w:rPr>
+        <w:t xml:space="preserve">, </w:t>
+      </w:r>
       <w:r>
         <w:rPr>
           <w:rFonts w:ascii="Times New Roman" w:hAnsi="Times New Roman" w:cs="Times New Roman"/>
@@ -3271,157 +3278,7 @@
           <w:szCs w:val="24"/>
           <w:highlight w:val="cyan"/>
         </w:rPr>
-        <w:t>, 2022</w:t>
-      </w:r>
-      <w:r>
-        <w:rPr>
-          <w:rFonts w:ascii="Times New Roman" w:hAnsi="Times New Roman" w:cs="Times New Roman"/>
-          <w:sz w:val="24"/>
-          <w:szCs w:val="24"/>
-        </w:rPr>
-        <w:t xml:space="preserve">; </w:t>
-      </w:r>
-      <w:proofErr w:type="spellStart"/>
-      <w:r>
-        <w:rPr>
-          <w:rFonts w:ascii="Times New Roman" w:hAnsi="Times New Roman" w:cs="Times New Roman"/>
-          <w:sz w:val="24"/>
-          <w:szCs w:val="24"/>
-          <w:highlight w:val="cyan"/>
-        </w:rPr>
-        <w:t>Pexman</w:t>
-      </w:r>
-      <w:proofErr w:type="spellEnd"/>
-      <w:r>
-        <w:rPr>
-          <w:rFonts w:ascii="Times New Roman" w:hAnsi="Times New Roman" w:cs="Times New Roman"/>
-          <w:sz w:val="24"/>
-          <w:szCs w:val="24"/>
-          <w:highlight w:val="cyan"/>
-        </w:rPr>
-        <w:t xml:space="preserve">, Muraki, Sidhu, </w:t>
-      </w:r>
-      <w:proofErr w:type="spellStart"/>
-      <w:r>
-        <w:rPr>
-          <w:rFonts w:ascii="Times New Roman" w:hAnsi="Times New Roman" w:cs="Times New Roman"/>
-          <w:sz w:val="24"/>
-          <w:szCs w:val="24"/>
-          <w:highlight w:val="cyan"/>
-        </w:rPr>
-        <w:t>Siakaluk</w:t>
-      </w:r>
-      <w:proofErr w:type="spellEnd"/>
-      <w:r>
-        <w:rPr>
-          <w:rFonts w:ascii="Times New Roman" w:hAnsi="Times New Roman" w:cs="Times New Roman"/>
-          <w:sz w:val="24"/>
-          <w:szCs w:val="24"/>
-          <w:highlight w:val="cyan"/>
-        </w:rPr>
-        <w:t xml:space="preserve">, </w:t>
-      </w:r>
-      <w:r>
-        <w:rPr>
-          <w:rFonts w:ascii="Times New Roman" w:hAnsi="Times New Roman" w:cs="Times New Roman"/>
-          <w:sz w:val="24"/>
-          <w:szCs w:val="24"/>
-          <w:highlight w:val="cyan"/>
-        </w:rPr>
-        <w:t xml:space="preserve">&amp; </w:t>
-      </w:r>
-      <w:r>
-        <w:rPr>
-          <w:rFonts w:ascii="Times New Roman" w:hAnsi="Times New Roman" w:cs="Times New Roman"/>
-          <w:sz w:val="24"/>
-          <w:szCs w:val="24"/>
-          <w:highlight w:val="cyan"/>
-        </w:rPr>
-        <w:t>Yap</w:t>
-      </w:r>
-      <w:r>
-        <w:rPr>
-          <w:rFonts w:ascii="Times New Roman" w:hAnsi="Times New Roman" w:cs="Times New Roman"/>
-          <w:sz w:val="24"/>
-          <w:szCs w:val="24"/>
-          <w:highlight w:val="cyan"/>
-        </w:rPr>
-        <w:t xml:space="preserve">, </w:t>
-      </w:r>
-      <w:r>
-        <w:rPr>
-          <w:rFonts w:ascii="Times New Roman" w:hAnsi="Times New Roman" w:cs="Times New Roman"/>
-          <w:sz w:val="24"/>
-          <w:szCs w:val="24"/>
-          <w:highlight w:val="cyan"/>
-        </w:rPr>
-        <w:t>2019</w:t>
-      </w:r>
-      <w:r>
-        <w:rPr>
-          <w:rFonts w:ascii="Times New Roman" w:hAnsi="Times New Roman" w:cs="Times New Roman"/>
-          <w:sz w:val="24"/>
-          <w:szCs w:val="24"/>
-        </w:rPr>
-        <w:t xml:space="preserve">; </w:t>
-      </w:r>
-      <w:r>
-        <w:rPr>
-          <w:rFonts w:ascii="Times New Roman" w:hAnsi="Times New Roman" w:cs="Times New Roman"/>
-          <w:sz w:val="24"/>
-          <w:szCs w:val="24"/>
-          <w:highlight w:val="cyan"/>
-        </w:rPr>
-        <w:t xml:space="preserve">Tillotson, </w:t>
-      </w:r>
-      <w:proofErr w:type="spellStart"/>
-      <w:r>
-        <w:rPr>
-          <w:rFonts w:ascii="Times New Roman" w:hAnsi="Times New Roman" w:cs="Times New Roman"/>
-          <w:sz w:val="24"/>
-          <w:szCs w:val="24"/>
-          <w:highlight w:val="cyan"/>
-        </w:rPr>
-        <w:t>Siakaluk</w:t>
-      </w:r>
-      <w:proofErr w:type="spellEnd"/>
-      <w:r>
-        <w:rPr>
-          <w:rFonts w:ascii="Times New Roman" w:hAnsi="Times New Roman" w:cs="Times New Roman"/>
-          <w:sz w:val="24"/>
-          <w:szCs w:val="24"/>
-          <w:highlight w:val="cyan"/>
-        </w:rPr>
-        <w:t xml:space="preserve">, &amp; </w:t>
-      </w:r>
-      <w:proofErr w:type="spellStart"/>
-      <w:r>
-        <w:rPr>
-          <w:rFonts w:ascii="Times New Roman" w:hAnsi="Times New Roman" w:cs="Times New Roman"/>
-          <w:sz w:val="24"/>
-          <w:szCs w:val="24"/>
-          <w:highlight w:val="cyan"/>
-        </w:rPr>
-        <w:t>Pexman</w:t>
-      </w:r>
-      <w:proofErr w:type="spellEnd"/>
-      <w:r>
-        <w:rPr>
-          <w:rFonts w:ascii="Times New Roman" w:hAnsi="Times New Roman" w:cs="Times New Roman"/>
-          <w:sz w:val="24"/>
-          <w:szCs w:val="24"/>
-          <w:highlight w:val="cyan"/>
-        </w:rPr>
-        <w:t>, 2008</w:t>
-      </w:r>
-      <w:r>
-        <w:rPr>
-          <w:rFonts w:ascii="Times New Roman" w:hAnsi="Times New Roman" w:cs="Times New Roman"/>
-          <w:sz w:val="24"/>
-          <w:szCs w:val="24"/>
-          <w:highlight w:val="cyan"/>
-        </w:rPr>
-        <w:t>)</w:t>
+        <w:t>Heard, Madan, Protzner, and Pexman (2019)</w:t>
       </w:r>
       <w:r>
         <w:rPr>
@@ -3437,420 +3294,6 @@
           <w:sz w:val="24"/>
           <w:szCs w:val="24"/>
         </w:rPr>
-        <w:t xml:space="preserve">have </w:t>
-      </w:r>
-      <w:r>
-        <w:rPr>
-          <w:rFonts w:ascii="Times New Roman" w:hAnsi="Times New Roman" w:cs="Times New Roman"/>
-          <w:sz w:val="24"/>
-          <w:szCs w:val="24"/>
-        </w:rPr>
-        <w:t xml:space="preserve">attempted to quantify the degree to which individuals </w:t>
-      </w:r>
-      <w:r>
-        <w:rPr>
-          <w:rFonts w:ascii="Times New Roman" w:hAnsi="Times New Roman" w:cs="Times New Roman"/>
-          <w:sz w:val="24"/>
-          <w:szCs w:val="24"/>
-        </w:rPr>
-        <w:t xml:space="preserve">perceive that they can </w:t>
-      </w:r>
-      <w:r>
-        <w:rPr>
-          <w:rFonts w:ascii="Times New Roman" w:hAnsi="Times New Roman" w:cs="Times New Roman"/>
-          <w:sz w:val="24"/>
-          <w:szCs w:val="24"/>
-        </w:rPr>
-        <w:t xml:space="preserve">interact with </w:t>
-      </w:r>
-      <w:r>
-        <w:rPr>
-          <w:rFonts w:ascii="Times New Roman" w:hAnsi="Times New Roman" w:cs="Times New Roman"/>
-          <w:sz w:val="24"/>
-          <w:szCs w:val="24"/>
-        </w:rPr>
-        <w:t xml:space="preserve">a variety of </w:t>
-      </w:r>
-      <w:r>
-        <w:rPr>
-          <w:rFonts w:ascii="Times New Roman" w:hAnsi="Times New Roman" w:cs="Times New Roman"/>
-          <w:sz w:val="24"/>
-          <w:szCs w:val="24"/>
-        </w:rPr>
-        <w:t>objects</w:t>
-      </w:r>
-      <w:r>
-        <w:rPr>
-          <w:rFonts w:ascii="Times New Roman" w:hAnsi="Times New Roman" w:cs="Times New Roman"/>
-          <w:sz w:val="24"/>
-          <w:szCs w:val="24"/>
-        </w:rPr>
-        <w:t xml:space="preserve">. Recently, </w:t>
-      </w:r>
-      <w:proofErr w:type="spellStart"/>
-      <w:r>
-        <w:rPr>
-          <w:rFonts w:ascii="Times New Roman" w:hAnsi="Times New Roman" w:cs="Times New Roman"/>
-          <w:sz w:val="24"/>
-          <w:szCs w:val="24"/>
-        </w:rPr>
-        <w:t>Pexman</w:t>
-      </w:r>
-      <w:proofErr w:type="spellEnd"/>
-      <w:r>
-        <w:rPr>
-          <w:rFonts w:ascii="Times New Roman" w:hAnsi="Times New Roman" w:cs="Times New Roman"/>
-          <w:sz w:val="24"/>
-          <w:szCs w:val="24"/>
-        </w:rPr>
-        <w:t xml:space="preserve"> et al. (2019)</w:t>
-      </w:r>
-      <w:r>
-        <w:rPr>
-          <w:rFonts w:ascii="Times New Roman" w:hAnsi="Times New Roman" w:cs="Times New Roman"/>
-          <w:sz w:val="24"/>
-          <w:szCs w:val="24"/>
-        </w:rPr>
-        <w:t xml:space="preserve"> </w:t>
-      </w:r>
-      <w:r>
-        <w:rPr>
-          <w:rFonts w:ascii="Times New Roman" w:hAnsi="Times New Roman" w:cs="Times New Roman"/>
-          <w:sz w:val="24"/>
-          <w:szCs w:val="24"/>
-        </w:rPr>
-        <w:t>colle</w:t>
-      </w:r>
-      <w:r>
-        <w:rPr>
-          <w:rFonts w:ascii="Times New Roman" w:hAnsi="Times New Roman" w:cs="Times New Roman"/>
-          <w:sz w:val="24"/>
-          <w:szCs w:val="24"/>
-        </w:rPr>
-        <w:t xml:space="preserve">cted </w:t>
-      </w:r>
-      <w:r>
-        <w:rPr>
-          <w:rFonts w:ascii="Times New Roman" w:hAnsi="Times New Roman" w:cs="Times New Roman"/>
-          <w:sz w:val="24"/>
-          <w:szCs w:val="24"/>
-        </w:rPr>
-        <w:t>body-object interaction ratings (BOI) for over 9000 English words</w:t>
-      </w:r>
-      <w:r>
-        <w:rPr>
-          <w:rFonts w:ascii="Times New Roman" w:hAnsi="Times New Roman" w:cs="Times New Roman"/>
-          <w:sz w:val="24"/>
-          <w:szCs w:val="24"/>
-        </w:rPr>
-        <w:t>, which were</w:t>
-      </w:r>
-      <w:r>
-        <w:rPr>
-          <w:rFonts w:ascii="Times New Roman" w:hAnsi="Times New Roman" w:cs="Times New Roman"/>
-          <w:sz w:val="24"/>
-          <w:szCs w:val="24"/>
-        </w:rPr>
-        <w:t xml:space="preserve"> elicited via a 1-7 scale</w:t>
-      </w:r>
-      <w:r>
-        <w:rPr>
-          <w:rFonts w:ascii="Times New Roman" w:hAnsi="Times New Roman" w:cs="Times New Roman"/>
-          <w:sz w:val="24"/>
-          <w:szCs w:val="24"/>
-        </w:rPr>
-        <w:t xml:space="preserve"> such that</w:t>
-      </w:r>
-      <w:r>
-        <w:rPr>
-          <w:rFonts w:ascii="Times New Roman" w:hAnsi="Times New Roman" w:cs="Times New Roman"/>
-          <w:sz w:val="24"/>
-          <w:szCs w:val="24"/>
-        </w:rPr>
-        <w:t xml:space="preserve"> higher values denotate</w:t>
-      </w:r>
-      <w:r>
-        <w:rPr>
-          <w:rFonts w:ascii="Times New Roman" w:hAnsi="Times New Roman" w:cs="Times New Roman"/>
-          <w:sz w:val="24"/>
-          <w:szCs w:val="24"/>
-        </w:rPr>
-        <w:t>d a</w:t>
-      </w:r>
-      <w:r>
-        <w:rPr>
-          <w:rFonts w:ascii="Times New Roman" w:hAnsi="Times New Roman" w:cs="Times New Roman"/>
-          <w:sz w:val="24"/>
-          <w:szCs w:val="24"/>
-        </w:rPr>
-        <w:t xml:space="preserve"> greater degree of</w:t>
-      </w:r>
-      <w:r>
-        <w:rPr>
-          <w:rFonts w:ascii="Times New Roman" w:hAnsi="Times New Roman" w:cs="Times New Roman"/>
-          <w:sz w:val="24"/>
-          <w:szCs w:val="24"/>
-        </w:rPr>
-        <w:t xml:space="preserve"> perceived</w:t>
-      </w:r>
-      <w:r>
-        <w:rPr>
-          <w:rFonts w:ascii="Times New Roman" w:hAnsi="Times New Roman" w:cs="Times New Roman"/>
-          <w:sz w:val="24"/>
-          <w:szCs w:val="24"/>
-        </w:rPr>
-        <w:t xml:space="preserve"> interactivity.</w:t>
-      </w:r>
-      <w:r>
-        <w:rPr>
-          <w:rFonts w:ascii="Times New Roman" w:hAnsi="Times New Roman" w:cs="Times New Roman"/>
-          <w:sz w:val="24"/>
-          <w:szCs w:val="24"/>
-        </w:rPr>
-        <w:t xml:space="preserve"> Consistent with an </w:t>
-      </w:r>
-      <w:proofErr w:type="spellStart"/>
-      <w:r>
-        <w:rPr>
-          <w:rFonts w:ascii="Times New Roman" w:hAnsi="Times New Roman" w:cs="Times New Roman"/>
-          <w:sz w:val="24"/>
-          <w:szCs w:val="24"/>
-        </w:rPr>
-        <w:t>emobidied</w:t>
-      </w:r>
-      <w:proofErr w:type="spellEnd"/>
-      <w:r>
-        <w:rPr>
-          <w:rFonts w:ascii="Times New Roman" w:hAnsi="Times New Roman" w:cs="Times New Roman"/>
-          <w:sz w:val="24"/>
-          <w:szCs w:val="24"/>
-        </w:rPr>
-        <w:t xml:space="preserve"> cognition approach, BOI ratings have </w:t>
-      </w:r>
-      <w:r>
-        <w:rPr>
-          <w:rFonts w:ascii="Times New Roman" w:hAnsi="Times New Roman" w:cs="Times New Roman"/>
-          <w:sz w:val="24"/>
-          <w:szCs w:val="24"/>
-        </w:rPr>
-        <w:t xml:space="preserve">been shown to be consistent with existing measures of semantic knowledge. </w:t>
-      </w:r>
-      <w:r>
-        <w:rPr>
-          <w:rFonts w:ascii="Times New Roman" w:hAnsi="Times New Roman" w:cs="Times New Roman"/>
-          <w:sz w:val="24"/>
-          <w:szCs w:val="24"/>
-        </w:rPr>
-        <w:t>Overall, the authors</w:t>
-      </w:r>
-      <w:r>
-        <w:rPr>
-          <w:rFonts w:ascii="Times New Roman" w:hAnsi="Times New Roman" w:cs="Times New Roman"/>
-          <w:sz w:val="24"/>
-          <w:szCs w:val="24"/>
-        </w:rPr>
-        <w:t xml:space="preserve"> demonstrated that </w:t>
-      </w:r>
-      <w:r>
-        <w:rPr>
-          <w:rFonts w:ascii="Times New Roman" w:hAnsi="Times New Roman" w:cs="Times New Roman"/>
-          <w:sz w:val="24"/>
-          <w:szCs w:val="24"/>
-        </w:rPr>
-        <w:t>BOI was a</w:t>
-      </w:r>
-      <w:r>
-        <w:rPr>
-          <w:rFonts w:ascii="Times New Roman" w:hAnsi="Times New Roman" w:cs="Times New Roman"/>
-          <w:sz w:val="24"/>
-          <w:szCs w:val="24"/>
-        </w:rPr>
-        <w:t xml:space="preserve"> strong predictor of responses in semantic decision tasks. </w:t>
-      </w:r>
-      <w:r>
-        <w:rPr>
-          <w:rFonts w:ascii="Times New Roman" w:hAnsi="Times New Roman" w:cs="Times New Roman"/>
-          <w:sz w:val="24"/>
-          <w:szCs w:val="24"/>
-        </w:rPr>
-        <w:t>Specifically,</w:t>
-      </w:r>
-      <w:r>
-        <w:rPr>
-          <w:rFonts w:ascii="Times New Roman" w:hAnsi="Times New Roman" w:cs="Times New Roman"/>
-          <w:sz w:val="24"/>
-          <w:szCs w:val="24"/>
-        </w:rPr>
-        <w:t xml:space="preserve"> BOI facilitated lexical decision responses derived from the English Lexicon Project (</w:t>
-      </w:r>
-      <w:proofErr w:type="spellStart"/>
-      <w:r>
-        <w:rPr>
-          <w:rFonts w:ascii="Times New Roman" w:hAnsi="Times New Roman" w:cs="Times New Roman"/>
-          <w:sz w:val="24"/>
-          <w:szCs w:val="24"/>
-          <w:highlight w:val="cyan"/>
-        </w:rPr>
-        <w:t>Balota</w:t>
-      </w:r>
-      <w:proofErr w:type="spellEnd"/>
-      <w:r>
-        <w:rPr>
-          <w:rFonts w:ascii="Times New Roman" w:hAnsi="Times New Roman" w:cs="Times New Roman"/>
-          <w:sz w:val="24"/>
-          <w:szCs w:val="24"/>
-          <w:highlight w:val="cyan"/>
-        </w:rPr>
-        <w:t xml:space="preserve"> et al., 2007</w:t>
-      </w:r>
-      <w:r>
-        <w:rPr>
-          <w:rFonts w:ascii="Times New Roman" w:hAnsi="Times New Roman" w:cs="Times New Roman"/>
-          <w:sz w:val="24"/>
-          <w:szCs w:val="24"/>
-        </w:rPr>
-        <w:t>) and responses from the Calgary Semantic Decision Project (</w:t>
-      </w:r>
-      <w:proofErr w:type="spellStart"/>
-      <w:r>
-        <w:rPr>
-          <w:rFonts w:ascii="Times New Roman" w:hAnsi="Times New Roman" w:cs="Times New Roman"/>
-          <w:sz w:val="24"/>
-          <w:szCs w:val="24"/>
-          <w:highlight w:val="cyan"/>
-        </w:rPr>
-        <w:t>Pexman</w:t>
-      </w:r>
-      <w:proofErr w:type="spellEnd"/>
-      <w:r>
-        <w:rPr>
-          <w:rFonts w:ascii="Times New Roman" w:hAnsi="Times New Roman" w:cs="Times New Roman"/>
-          <w:sz w:val="24"/>
-          <w:szCs w:val="24"/>
-          <w:highlight w:val="cyan"/>
-        </w:rPr>
-        <w:t>, Heard, Lloyd, &amp; Yap</w:t>
-      </w:r>
-      <w:r>
-        <w:rPr>
-          <w:rFonts w:ascii="Times New Roman" w:hAnsi="Times New Roman" w:cs="Times New Roman"/>
-          <w:sz w:val="24"/>
-          <w:szCs w:val="24"/>
-          <w:highlight w:val="cyan"/>
-        </w:rPr>
-        <w:t>, 2017</w:t>
-      </w:r>
-      <w:r>
-        <w:rPr>
-          <w:rFonts w:ascii="Times New Roman" w:hAnsi="Times New Roman" w:cs="Times New Roman"/>
-          <w:sz w:val="24"/>
-          <w:szCs w:val="24"/>
-        </w:rPr>
-        <w:t xml:space="preserve">). Importantly, for both tasks, any benefits of BOI on responding were only apparent when pairs were sufficiently high in BOI (i.e., BOI ratings above the midpoint). </w:t>
-      </w:r>
-      <w:r>
-        <w:rPr>
-          <w:rFonts w:ascii="Times New Roman" w:hAnsi="Times New Roman" w:cs="Times New Roman"/>
-          <w:sz w:val="24"/>
-          <w:szCs w:val="24"/>
-        </w:rPr>
-        <w:t>L</w:t>
-      </w:r>
-      <w:r>
-        <w:rPr>
-          <w:rFonts w:ascii="Times New Roman" w:hAnsi="Times New Roman" w:cs="Times New Roman"/>
-          <w:sz w:val="24"/>
-          <w:szCs w:val="24"/>
-        </w:rPr>
-        <w:t xml:space="preserve">ow BOI items, which reflected more abstract concepts, </w:t>
-      </w:r>
-      <w:r>
-        <w:rPr>
-          <w:rFonts w:ascii="Times New Roman" w:hAnsi="Times New Roman" w:cs="Times New Roman"/>
-          <w:sz w:val="24"/>
-          <w:szCs w:val="24"/>
-        </w:rPr>
-        <w:t xml:space="preserve">were associated with responses that were both less accurate and slower. </w:t>
-      </w:r>
-      <w:r>
-        <w:rPr>
-          <w:rFonts w:ascii="Times New Roman" w:hAnsi="Times New Roman" w:cs="Times New Roman"/>
-          <w:sz w:val="24"/>
-          <w:szCs w:val="24"/>
-        </w:rPr>
-        <w:t>Separately</w:t>
-      </w:r>
-      <w:r>
-        <w:rPr>
-          <w:rFonts w:ascii="Times New Roman" w:hAnsi="Times New Roman" w:cs="Times New Roman"/>
-          <w:sz w:val="24"/>
-          <w:szCs w:val="24"/>
-        </w:rPr>
-        <w:t xml:space="preserve">, </w:t>
-      </w:r>
-      <w:r>
-        <w:rPr>
-          <w:rFonts w:ascii="Times New Roman" w:hAnsi="Times New Roman" w:cs="Times New Roman"/>
-          <w:sz w:val="24"/>
-          <w:szCs w:val="24"/>
-          <w:highlight w:val="cyan"/>
-        </w:rPr>
-        <w:t xml:space="preserve">Heard, Madan, </w:t>
-      </w:r>
-      <w:proofErr w:type="spellStart"/>
-      <w:r>
-        <w:rPr>
-          <w:rFonts w:ascii="Times New Roman" w:hAnsi="Times New Roman" w:cs="Times New Roman"/>
-          <w:sz w:val="24"/>
-          <w:szCs w:val="24"/>
-          <w:highlight w:val="cyan"/>
-        </w:rPr>
-        <w:t>Protzner</w:t>
-      </w:r>
-      <w:proofErr w:type="spellEnd"/>
-      <w:r>
-        <w:rPr>
-          <w:rFonts w:ascii="Times New Roman" w:hAnsi="Times New Roman" w:cs="Times New Roman"/>
-          <w:sz w:val="24"/>
-          <w:szCs w:val="24"/>
-          <w:highlight w:val="cyan"/>
-        </w:rPr>
-        <w:t xml:space="preserve">, and </w:t>
-      </w:r>
-      <w:proofErr w:type="spellStart"/>
-      <w:r>
-        <w:rPr>
-          <w:rFonts w:ascii="Times New Roman" w:hAnsi="Times New Roman" w:cs="Times New Roman"/>
-          <w:sz w:val="24"/>
-          <w:szCs w:val="24"/>
-          <w:highlight w:val="cyan"/>
-        </w:rPr>
-        <w:t>Pexman</w:t>
-      </w:r>
-      <w:proofErr w:type="spellEnd"/>
-      <w:r>
-        <w:rPr>
-          <w:rFonts w:ascii="Times New Roman" w:hAnsi="Times New Roman" w:cs="Times New Roman"/>
-          <w:sz w:val="24"/>
-          <w:szCs w:val="24"/>
-          <w:highlight w:val="cyan"/>
-        </w:rPr>
-        <w:t xml:space="preserve"> (2019)</w:t>
-      </w:r>
-      <w:r>
-        <w:rPr>
-          <w:rFonts w:ascii="Times New Roman" w:hAnsi="Times New Roman" w:cs="Times New Roman"/>
-          <w:sz w:val="24"/>
-          <w:szCs w:val="24"/>
-        </w:rPr>
-        <w:t xml:space="preserve"> </w:t>
-      </w:r>
-      <w:r>
-        <w:rPr>
-          <w:rFonts w:ascii="Times New Roman" w:hAnsi="Times New Roman" w:cs="Times New Roman"/>
-          <w:sz w:val="24"/>
-          <w:szCs w:val="24"/>
-        </w:rPr>
         <w:t>demonstrated t</w:t>
       </w:r>
       <w:r>
@@ -3899,25 +3342,7 @@
           <w:sz w:val="24"/>
           <w:szCs w:val="24"/>
         </w:rPr>
-        <w:t xml:space="preserve"> ratings of motor dimensionality (</w:t>
-      </w:r>
-      <w:proofErr w:type="spellStart"/>
-      <w:r>
-        <w:rPr>
-          <w:rFonts w:ascii="Times New Roman" w:hAnsi="Times New Roman" w:cs="Times New Roman"/>
-          <w:sz w:val="24"/>
-          <w:szCs w:val="24"/>
-        </w:rPr>
-        <w:t>graspability</w:t>
-      </w:r>
-      <w:proofErr w:type="spellEnd"/>
-      <w:r>
-        <w:rPr>
-          <w:rFonts w:ascii="Times New Roman" w:hAnsi="Times New Roman" w:cs="Times New Roman"/>
-          <w:sz w:val="24"/>
-          <w:szCs w:val="24"/>
-        </w:rPr>
-        <w:t xml:space="preserve">, ease of pantomime, and number of actions), </w:t>
+        <w:t xml:space="preserve"> ratings of motor dimensionality (graspability, ease of pantomime, and number of actions), </w:t>
       </w:r>
       <w:r>
         <w:rPr>
@@ -3989,25 +3414,7 @@
           <w:sz w:val="24"/>
           <w:szCs w:val="24"/>
         </w:rPr>
-        <w:t xml:space="preserve">onsidered alongside findings from </w:t>
-      </w:r>
-      <w:proofErr w:type="spellStart"/>
-      <w:r>
-        <w:rPr>
-          <w:rFonts w:ascii="Times New Roman" w:hAnsi="Times New Roman" w:cs="Times New Roman"/>
-          <w:sz w:val="24"/>
-          <w:szCs w:val="24"/>
-        </w:rPr>
-        <w:t>Pexman</w:t>
-      </w:r>
-      <w:proofErr w:type="spellEnd"/>
-      <w:r>
-        <w:rPr>
-          <w:rFonts w:ascii="Times New Roman" w:hAnsi="Times New Roman" w:cs="Times New Roman"/>
-          <w:sz w:val="24"/>
-          <w:szCs w:val="24"/>
-        </w:rPr>
-        <w:t xml:space="preserve"> et al. (2019), it is </w:t>
+        <w:t xml:space="preserve">onsidered alongside findings from Pexman et al. (2019), it is </w:t>
       </w:r>
       <w:r>
         <w:rPr>
@@ -4187,25 +3594,7 @@
           <w:sz w:val="24"/>
           <w:szCs w:val="24"/>
         </w:rPr>
-        <w:t xml:space="preserve">. Indeed, </w:t>
-      </w:r>
-      <w:proofErr w:type="spellStart"/>
-      <w:r>
-        <w:rPr>
-          <w:rFonts w:ascii="Times New Roman" w:hAnsi="Times New Roman" w:cs="Times New Roman"/>
-          <w:sz w:val="24"/>
-          <w:szCs w:val="24"/>
-        </w:rPr>
-        <w:t>Pexman</w:t>
-      </w:r>
-      <w:proofErr w:type="spellEnd"/>
-      <w:r>
-        <w:rPr>
-          <w:rFonts w:ascii="Times New Roman" w:hAnsi="Times New Roman" w:cs="Times New Roman"/>
-          <w:sz w:val="24"/>
-          <w:szCs w:val="24"/>
-        </w:rPr>
-        <w:t xml:space="preserve"> et al. (2019) reported that performance on lexical tasks was only facilitated for high BOI items (e.g., </w:t>
+        <w:t xml:space="preserve">. Indeed, Pexman et al. (2019) reported that performance on lexical tasks was only facilitated for high BOI items (e.g., </w:t>
       </w:r>
       <w:r>
         <w:rPr>
@@ -4363,7 +3752,6 @@
         </w:rPr>
         <w:t xml:space="preserve">see </w:t>
       </w:r>
-      <w:proofErr w:type="spellStart"/>
       <w:r>
         <w:rPr>
           <w:rFonts w:ascii="Times New Roman" w:hAnsi="Times New Roman" w:cs="Times New Roman"/>
@@ -4371,17 +3759,7 @@
           <w:szCs w:val="24"/>
           <w:highlight w:val="cyan"/>
         </w:rPr>
-        <w:t>Barsaolou</w:t>
-      </w:r>
-      <w:proofErr w:type="spellEnd"/>
-      <w:r>
-        <w:rPr>
-          <w:rFonts w:ascii="Times New Roman" w:hAnsi="Times New Roman" w:cs="Times New Roman"/>
-          <w:sz w:val="24"/>
-          <w:szCs w:val="24"/>
-          <w:highlight w:val="cyan"/>
-        </w:rPr>
-        <w:t>, Simmons, Barbey, &amp; Wilson, 2003</w:t>
+        <w:t>Barsaolou, Simmons, Barbey, &amp; Wilson, 2003</w:t>
       </w:r>
       <w:r>
         <w:rPr>
@@ -4921,25 +4299,7 @@
           <w:sz w:val="24"/>
           <w:szCs w:val="24"/>
         </w:rPr>
-        <w:t xml:space="preserve"> (</w:t>
-      </w:r>
-      <w:proofErr w:type="spellStart"/>
-      <w:r>
-        <w:rPr>
-          <w:rFonts w:ascii="Times New Roman" w:hAnsi="Times New Roman" w:cs="Times New Roman"/>
-          <w:sz w:val="24"/>
-          <w:szCs w:val="24"/>
-        </w:rPr>
-        <w:t>Pexman</w:t>
-      </w:r>
-      <w:proofErr w:type="spellEnd"/>
-      <w:r>
-        <w:rPr>
-          <w:rFonts w:ascii="Times New Roman" w:hAnsi="Times New Roman" w:cs="Times New Roman"/>
-          <w:sz w:val="24"/>
-          <w:szCs w:val="24"/>
-        </w:rPr>
-        <w:t xml:space="preserve"> et al., 2019)</w:t>
+        <w:t xml:space="preserve"> (Pexman et al., 2019)</w:t>
       </w:r>
       <w:r>
         <w:rPr>
@@ -5036,7 +4396,24 @@
           <w:sz w:val="24"/>
           <w:szCs w:val="24"/>
         </w:rPr>
-        <w:t>We recruited 3156 p</w:t>
+        <w:t xml:space="preserve">We recruited </w:t>
+      </w:r>
+      <w:r>
+        <w:rPr>
+          <w:rFonts w:ascii="Times New Roman" w:hAnsi="Times New Roman" w:cs="Times New Roman"/>
+          <w:sz w:val="24"/>
+          <w:szCs w:val="24"/>
+          <w:highlight w:val="yellow"/>
+        </w:rPr>
+        <w:t>3156</w:t>
+      </w:r>
+      <w:r>
+        <w:rPr>
+          <w:rFonts w:ascii="Times New Roman" w:hAnsi="Times New Roman" w:cs="Times New Roman"/>
+          <w:sz w:val="24"/>
+          <w:szCs w:val="24"/>
+        </w:rPr>
+        <w:t xml:space="preserve"> p</w:t>
       </w:r>
       <w:r>
         <w:rPr>
@@ -5083,6 +4460,7 @@
           <w:rFonts w:ascii="Times New Roman" w:hAnsi="Times New Roman" w:cs="Times New Roman"/>
           <w:sz w:val="24"/>
           <w:szCs w:val="24"/>
+          <w:highlight w:val="yellow"/>
         </w:rPr>
         <w:t>2399</w:t>
       </w:r>
@@ -5278,48 +4656,71 @@
           <w:sz w:val="24"/>
           <w:szCs w:val="24"/>
         </w:rPr>
-        <w:t xml:space="preserve">. </w:t>
-      </w:r>
-      <w:r>
-        <w:rPr>
-          <w:rFonts w:ascii="Times New Roman" w:hAnsi="Times New Roman" w:cs="Times New Roman"/>
-          <w:sz w:val="24"/>
-          <w:szCs w:val="24"/>
-        </w:rPr>
-        <w:t>Prolific participants were required to have completed at least a high-school level degree or equivalent and to be native English speaker</w:t>
-      </w:r>
-      <w:r>
-        <w:rPr>
-          <w:rFonts w:ascii="Times New Roman" w:hAnsi="Times New Roman" w:cs="Times New Roman"/>
-          <w:sz w:val="24"/>
-          <w:szCs w:val="24"/>
-        </w:rPr>
-        <w:t>s.</w:t>
-      </w:r>
-      <w:r>
-        <w:rPr>
-          <w:rFonts w:ascii="Times New Roman" w:hAnsi="Times New Roman" w:cs="Times New Roman"/>
-          <w:sz w:val="24"/>
-          <w:szCs w:val="24"/>
-        </w:rPr>
-        <w:t xml:space="preserve"> For completeness, demographic information is reported in the Appendix (Table A</w:t>
-      </w:r>
-      <w:r>
-        <w:rPr>
-          <w:rFonts w:ascii="Times New Roman" w:hAnsi="Times New Roman" w:cs="Times New Roman"/>
-          <w:sz w:val="24"/>
-          <w:szCs w:val="24"/>
-          <w:highlight w:val="yellow"/>
-        </w:rPr>
-        <w:t>x</w:t>
-      </w:r>
-      <w:r>
-        <w:rPr>
-          <w:rFonts w:ascii="Times New Roman" w:hAnsi="Times New Roman" w:cs="Times New Roman"/>
-          <w:sz w:val="24"/>
-          <w:szCs w:val="24"/>
-        </w:rPr>
-        <w:t>).</w:t>
+        <w:t>.</w:t>
+      </w:r>
+      <w:r>
+        <w:rPr>
+          <w:rFonts w:ascii="Times New Roman" w:hAnsi="Times New Roman" w:cs="Times New Roman"/>
+          <w:sz w:val="24"/>
+          <w:szCs w:val="24"/>
+        </w:rPr>
+        <w:t xml:space="preserve"> Participants were required to be native English speakers and</w:t>
+      </w:r>
+      <w:r>
+        <w:rPr>
+          <w:rFonts w:ascii="Times New Roman" w:hAnsi="Times New Roman" w:cs="Times New Roman"/>
+          <w:sz w:val="24"/>
+          <w:szCs w:val="24"/>
+        </w:rPr>
+        <w:t xml:space="preserve"> </w:t>
+      </w:r>
+      <w:r>
+        <w:rPr>
+          <w:rFonts w:ascii="Times New Roman" w:hAnsi="Times New Roman" w:cs="Times New Roman"/>
+          <w:sz w:val="24"/>
+          <w:szCs w:val="24"/>
+        </w:rPr>
+        <w:t>Prolific participants were</w:t>
+      </w:r>
+      <w:r>
+        <w:rPr>
+          <w:rFonts w:ascii="Times New Roman" w:hAnsi="Times New Roman" w:cs="Times New Roman"/>
+          <w:sz w:val="24"/>
+          <w:szCs w:val="24"/>
+        </w:rPr>
+        <w:t xml:space="preserve"> additionally</w:t>
+      </w:r>
+      <w:r>
+        <w:rPr>
+          <w:rFonts w:ascii="Times New Roman" w:hAnsi="Times New Roman" w:cs="Times New Roman"/>
+          <w:sz w:val="24"/>
+          <w:szCs w:val="24"/>
+        </w:rPr>
+        <w:t xml:space="preserve"> required to have </w:t>
+      </w:r>
+      <w:r>
+        <w:rPr>
+          <w:rFonts w:ascii="Times New Roman" w:hAnsi="Times New Roman" w:cs="Times New Roman"/>
+          <w:sz w:val="24"/>
+          <w:szCs w:val="24"/>
+        </w:rPr>
+        <w:t>obtained</w:t>
+      </w:r>
+      <w:r>
+        <w:rPr>
+          <w:rFonts w:ascii="Times New Roman" w:hAnsi="Times New Roman" w:cs="Times New Roman"/>
+          <w:sz w:val="24"/>
+          <w:szCs w:val="24"/>
+        </w:rPr>
+        <w:t xml:space="preserve"> at least a high-school level degree</w:t>
+      </w:r>
+      <w:r>
+        <w:rPr>
+          <w:rFonts w:ascii="Times New Roman" w:hAnsi="Times New Roman" w:cs="Times New Roman"/>
+          <w:sz w:val="24"/>
+          <w:szCs w:val="24"/>
+        </w:rPr>
+        <w:t xml:space="preserve"> or equivalent.</w:t>
       </w:r>
     </w:p>
     <w:p>
@@ -5360,57 +4761,65 @@
           <w:sz w:val="24"/>
           <w:szCs w:val="24"/>
         </w:rPr>
+        <w:t>To generate the stimuli, we</w:t>
+      </w:r>
+      <w:r>
+        <w:rPr>
+          <w:rFonts w:ascii="Times New Roman" w:hAnsi="Times New Roman" w:cs="Times New Roman"/>
+          <w:sz w:val="24"/>
+          <w:szCs w:val="24"/>
+        </w:rPr>
+        <w:t xml:space="preserve"> initially</w:t>
+      </w:r>
+      <w:r>
+        <w:rPr>
+          <w:rFonts w:ascii="Times New Roman" w:hAnsi="Times New Roman" w:cs="Times New Roman"/>
+          <w:sz w:val="24"/>
+          <w:szCs w:val="24"/>
+        </w:rPr>
+        <w:t xml:space="preserve"> selected 3005 nouns from the MRC psycholinguistic database (</w:t>
+      </w:r>
+      <w:r>
+        <w:rPr>
+          <w:rFonts w:ascii="Times New Roman" w:hAnsi="Times New Roman" w:cs="Times New Roman"/>
+          <w:sz w:val="24"/>
+          <w:szCs w:val="24"/>
+          <w:highlight w:val="cyan"/>
+        </w:rPr>
+        <w:t>Coltheart, 1981</w:t>
+      </w:r>
+      <w:r>
+        <w:rPr>
+          <w:rFonts w:ascii="Times New Roman" w:hAnsi="Times New Roman" w:cs="Times New Roman"/>
+          <w:sz w:val="24"/>
+          <w:szCs w:val="24"/>
+        </w:rPr>
+        <w:t>)</w:t>
+      </w:r>
+      <w:r>
+        <w:rPr>
+          <w:rFonts w:ascii="Times New Roman" w:hAnsi="Times New Roman" w:cs="Times New Roman"/>
+          <w:sz w:val="24"/>
+          <w:szCs w:val="24"/>
+        </w:rPr>
+        <w:t xml:space="preserve">. </w:t>
+      </w:r>
+      <w:r>
+        <w:rPr>
+          <w:rFonts w:ascii="Times New Roman" w:hAnsi="Times New Roman" w:cs="Times New Roman"/>
+          <w:sz w:val="24"/>
+          <w:szCs w:val="24"/>
+        </w:rPr>
+        <w:t xml:space="preserve">Words were initially selected based on concreteness, such that only </w:t>
+      </w:r>
+      <w:r>
+        <w:rPr>
+          <w:rFonts w:ascii="Times New Roman" w:hAnsi="Times New Roman" w:cs="Times New Roman"/>
+          <w:sz w:val="24"/>
+          <w:szCs w:val="24"/>
+        </w:rPr>
         <w:lastRenderedPageBreak/>
-        <w:t>To generate the stimuli, we</w:t>
-      </w:r>
-      <w:r>
-        <w:rPr>
-          <w:rFonts w:ascii="Times New Roman" w:hAnsi="Times New Roman" w:cs="Times New Roman"/>
-          <w:sz w:val="24"/>
-          <w:szCs w:val="24"/>
-        </w:rPr>
-        <w:t xml:space="preserve"> initially</w:t>
-      </w:r>
-      <w:r>
-        <w:rPr>
-          <w:rFonts w:ascii="Times New Roman" w:hAnsi="Times New Roman" w:cs="Times New Roman"/>
-          <w:sz w:val="24"/>
-          <w:szCs w:val="24"/>
-        </w:rPr>
-        <w:t xml:space="preserve"> selected 3005 nouns from the MRC psycholinguistic database (</w:t>
-      </w:r>
-      <w:r>
-        <w:rPr>
-          <w:rFonts w:ascii="Times New Roman" w:hAnsi="Times New Roman" w:cs="Times New Roman"/>
-          <w:sz w:val="24"/>
-          <w:szCs w:val="24"/>
-          <w:highlight w:val="cyan"/>
-        </w:rPr>
-        <w:t>Coltheart, 1981</w:t>
-      </w:r>
-      <w:r>
-        <w:rPr>
-          <w:rFonts w:ascii="Times New Roman" w:hAnsi="Times New Roman" w:cs="Times New Roman"/>
-          <w:sz w:val="24"/>
-          <w:szCs w:val="24"/>
-        </w:rPr>
-        <w:t>)</w:t>
-      </w:r>
-      <w:r>
-        <w:rPr>
-          <w:rFonts w:ascii="Times New Roman" w:hAnsi="Times New Roman" w:cs="Times New Roman"/>
-          <w:sz w:val="24"/>
-          <w:szCs w:val="24"/>
-        </w:rPr>
-        <w:t xml:space="preserve">. </w:t>
-      </w:r>
-      <w:r>
-        <w:rPr>
-          <w:rFonts w:ascii="Times New Roman" w:hAnsi="Times New Roman" w:cs="Times New Roman"/>
-          <w:sz w:val="24"/>
-          <w:szCs w:val="24"/>
-        </w:rPr>
-        <w:t>Words were initially selected based on concreteness, such that only high concreteness words were included (</w:t>
+        <w:t>high concreteness words were included (</w:t>
       </w:r>
       <w:r>
         <w:rPr>
@@ -5542,7 +4951,6 @@
         </w:rPr>
         <w:t>4.61 (</w:t>
       </w:r>
-      <w:proofErr w:type="spellStart"/>
       <w:r>
         <w:rPr>
           <w:rFonts w:ascii="Times New Roman" w:hAnsi="Times New Roman" w:cs="Times New Roman"/>
@@ -5553,7 +4961,6 @@
         </w:rPr>
         <w:t>sd</w:t>
       </w:r>
-      <w:proofErr w:type="spellEnd"/>
       <w:r>
         <w:rPr>
           <w:rFonts w:ascii="Times New Roman" w:hAnsi="Times New Roman" w:cs="Times New Roman"/>
@@ -5661,7 +5068,6 @@
         </w:rPr>
         <w:t xml:space="preserve"> (</w:t>
       </w:r>
-      <w:proofErr w:type="spellStart"/>
       <w:r>
         <w:rPr>
           <w:rFonts w:ascii="Times New Roman" w:hAnsi="Times New Roman" w:cs="Times New Roman"/>
@@ -5672,7 +5078,6 @@
         </w:rPr>
         <w:t>sd</w:t>
       </w:r>
-      <w:proofErr w:type="spellEnd"/>
       <w:r>
         <w:rPr>
           <w:rFonts w:ascii="Times New Roman" w:hAnsi="Times New Roman" w:cs="Times New Roman"/>
@@ -5714,7 +5119,6 @@
         </w:rPr>
         <w:t xml:space="preserve"> (</w:t>
       </w:r>
-      <w:proofErr w:type="spellStart"/>
       <w:r>
         <w:rPr>
           <w:rFonts w:ascii="Times New Roman" w:hAnsi="Times New Roman" w:cs="Times New Roman"/>
@@ -5725,7 +5129,6 @@
         </w:rPr>
         <w:t>sd</w:t>
       </w:r>
-      <w:proofErr w:type="spellEnd"/>
       <w:r>
         <w:rPr>
           <w:rFonts w:ascii="Times New Roman" w:hAnsi="Times New Roman" w:cs="Times New Roman"/>
@@ -5734,7 +5137,6 @@
         </w:rPr>
         <w:t xml:space="preserve"> = 0.60; </w:t>
       </w:r>
-      <w:proofErr w:type="spellStart"/>
       <w:r>
         <w:rPr>
           <w:rFonts w:ascii="Times New Roman" w:hAnsi="Times New Roman" w:cs="Times New Roman"/>
@@ -5742,17 +5144,7 @@
           <w:szCs w:val="24"/>
           <w:highlight w:val="cyan"/>
         </w:rPr>
-        <w:t>Pexman</w:t>
-      </w:r>
-      <w:proofErr w:type="spellEnd"/>
-      <w:r>
-        <w:rPr>
-          <w:rFonts w:ascii="Times New Roman" w:hAnsi="Times New Roman" w:cs="Times New Roman"/>
-          <w:sz w:val="24"/>
-          <w:szCs w:val="24"/>
-          <w:highlight w:val="cyan"/>
-        </w:rPr>
-        <w:t xml:space="preserve"> et al., 2019</w:t>
+        <w:t>Pexman et al., 2019</w:t>
       </w:r>
       <w:r>
         <w:rPr>
@@ -5876,7 +5268,7 @@
         </w:rPr>
         <w:t xml:space="preserve">conducting </w:t>
       </w:r>
-      <w:commentRangeStart w:id="4"/>
+      <w:commentRangeStart w:id="3"/>
       <w:r>
         <w:rPr>
           <w:rFonts w:ascii="Times New Roman" w:hAnsi="Times New Roman" w:cs="Times New Roman"/>
@@ -5885,7 +5277,7 @@
         </w:rPr>
         <w:t xml:space="preserve">web-based psychological </w:t>
       </w:r>
-      <w:commentRangeEnd w:id="4"/>
+      <w:commentRangeEnd w:id="3"/>
       <w:r>
         <w:rPr>
           <w:rStyle w:val="CommentReference"/>
@@ -5893,7 +5285,7 @@
           <w:sz w:val="24"/>
           <w:szCs w:val="24"/>
         </w:rPr>
-        <w:commentReference w:id="4"/>
+        <w:commentReference w:id="3"/>
       </w:r>
       <w:r>
         <w:rPr>
@@ -5990,25 +5382,7 @@
           <w:sz w:val="24"/>
           <w:szCs w:val="24"/>
         </w:rPr>
-        <w:t xml:space="preserve"> and were encouraged to list multiple </w:t>
-      </w:r>
-      <w:proofErr w:type="gramStart"/>
-      <w:r>
-        <w:rPr>
-          <w:rFonts w:ascii="Times New Roman" w:hAnsi="Times New Roman" w:cs="Times New Roman"/>
-          <w:sz w:val="24"/>
-          <w:szCs w:val="24"/>
-        </w:rPr>
-        <w:t>object</w:t>
-      </w:r>
-      <w:proofErr w:type="gramEnd"/>
-      <w:r>
-        <w:rPr>
-          <w:rFonts w:ascii="Times New Roman" w:hAnsi="Times New Roman" w:cs="Times New Roman"/>
-          <w:sz w:val="24"/>
-          <w:szCs w:val="24"/>
-        </w:rPr>
-        <w:t xml:space="preserve"> uses when possible.</w:t>
+        <w:t xml:space="preserve"> and were encouraged to list multiple object uses when possible.</w:t>
       </w:r>
       <w:r>
         <w:rPr>
@@ -6388,7 +5762,47 @@
           <w:sz w:val="24"/>
           <w:szCs w:val="24"/>
         </w:rPr>
-        <w:t xml:space="preserve"> </w:t>
+        <w:t xml:space="preserve"> except</w:t>
+      </w:r>
+      <w:r>
+        <w:rPr>
+          <w:rFonts w:ascii="Times New Roman" w:hAnsi="Times New Roman" w:cs="Times New Roman"/>
+          <w:sz w:val="24"/>
+          <w:szCs w:val="24"/>
+        </w:rPr>
+        <w:t>ion</w:t>
+      </w:r>
+      <w:r>
+        <w:rPr>
+          <w:rFonts w:ascii="Times New Roman" w:hAnsi="Times New Roman" w:cs="Times New Roman"/>
+          <w:sz w:val="24"/>
+          <w:szCs w:val="24"/>
+        </w:rPr>
+        <w:t xml:space="preserve"> that they were instructed to separate each unique affordance with a comma. </w:t>
+      </w:r>
+      <w:r>
+        <w:rPr>
+          <w:rFonts w:ascii="Times New Roman" w:hAnsi="Times New Roman" w:cs="Times New Roman"/>
+          <w:sz w:val="24"/>
+          <w:szCs w:val="24"/>
+        </w:rPr>
+        <w:t xml:space="preserve">Thus, participants were allowed to respond </w:t>
+      </w:r>
+      <w:r>
+        <w:rPr>
+          <w:rFonts w:ascii="Times New Roman" w:hAnsi="Times New Roman" w:cs="Times New Roman"/>
+          <w:sz w:val="24"/>
+          <w:szCs w:val="24"/>
+        </w:rPr>
+        <w:t xml:space="preserve">to the cue </w:t>
+      </w:r>
+      <w:r>
+        <w:rPr>
+          <w:rFonts w:ascii="Times New Roman" w:hAnsi="Times New Roman" w:cs="Times New Roman"/>
+          <w:sz w:val="24"/>
+          <w:szCs w:val="24"/>
+        </w:rPr>
+        <w:t xml:space="preserve">with individual words, phrases, or full sentences. </w:t>
       </w:r>
       <w:r>
         <w:rPr>
@@ -6397,54 +5811,6 @@
           <w:szCs w:val="24"/>
         </w:rPr>
         <w:lastRenderedPageBreak/>
-        <w:t>except</w:t>
-      </w:r>
-      <w:r>
-        <w:rPr>
-          <w:rFonts w:ascii="Times New Roman" w:hAnsi="Times New Roman" w:cs="Times New Roman"/>
-          <w:sz w:val="24"/>
-          <w:szCs w:val="24"/>
-        </w:rPr>
-        <w:t>ion</w:t>
-      </w:r>
-      <w:r>
-        <w:rPr>
-          <w:rFonts w:ascii="Times New Roman" w:hAnsi="Times New Roman" w:cs="Times New Roman"/>
-          <w:sz w:val="24"/>
-          <w:szCs w:val="24"/>
-        </w:rPr>
-        <w:t xml:space="preserve"> that they were instructed to separate each unique affordance with a comma. </w:t>
-      </w:r>
-      <w:r>
-        <w:rPr>
-          <w:rFonts w:ascii="Times New Roman" w:hAnsi="Times New Roman" w:cs="Times New Roman"/>
-          <w:sz w:val="24"/>
-          <w:szCs w:val="24"/>
-        </w:rPr>
-        <w:t xml:space="preserve">Thus, participants were allowed to respond </w:t>
-      </w:r>
-      <w:r>
-        <w:rPr>
-          <w:rFonts w:ascii="Times New Roman" w:hAnsi="Times New Roman" w:cs="Times New Roman"/>
-          <w:sz w:val="24"/>
-          <w:szCs w:val="24"/>
-        </w:rPr>
-        <w:t xml:space="preserve">to the cue </w:t>
-      </w:r>
-      <w:r>
-        <w:rPr>
-          <w:rFonts w:ascii="Times New Roman" w:hAnsi="Times New Roman" w:cs="Times New Roman"/>
-          <w:sz w:val="24"/>
-          <w:szCs w:val="24"/>
-        </w:rPr>
-        <w:t xml:space="preserve">with individual words, phrases, or full sentences. </w:t>
-      </w:r>
-      <w:r>
-        <w:rPr>
-          <w:rFonts w:ascii="Times New Roman" w:hAnsi="Times New Roman" w:cs="Times New Roman"/>
-          <w:sz w:val="24"/>
-          <w:szCs w:val="24"/>
-        </w:rPr>
         <w:t xml:space="preserve">Additionally, a prompt was located directly above the cue, which reminded participants to list as many uses for each object as they could generate. </w:t>
       </w:r>
       <w:r>
@@ -6591,6 +5957,7 @@
           <w:rFonts w:ascii="Times New Roman" w:hAnsi="Times New Roman" w:cs="Times New Roman"/>
           <w:sz w:val="24"/>
           <w:szCs w:val="24"/>
+          <w:highlight w:val="yellow"/>
         </w:rPr>
         <w:t>35</w:t>
       </w:r>
@@ -6608,13 +5975,23 @@
           <w:sz w:val="24"/>
           <w:szCs w:val="24"/>
         </w:rPr>
-        <w:t>, leading to 3</w:t>
-      </w:r>
-      <w:r>
-        <w:rPr>
-          <w:rFonts w:ascii="Times New Roman" w:hAnsi="Times New Roman" w:cs="Times New Roman"/>
-          <w:sz w:val="24"/>
-          <w:szCs w:val="24"/>
+        <w:t xml:space="preserve">, leading to </w:t>
+      </w:r>
+      <w:r>
+        <w:rPr>
+          <w:rFonts w:ascii="Times New Roman" w:hAnsi="Times New Roman" w:cs="Times New Roman"/>
+          <w:sz w:val="24"/>
+          <w:szCs w:val="24"/>
+          <w:highlight w:val="yellow"/>
+        </w:rPr>
+        <w:t>3</w:t>
+      </w:r>
+      <w:r>
+        <w:rPr>
+          <w:rFonts w:ascii="Times New Roman" w:hAnsi="Times New Roman" w:cs="Times New Roman"/>
+          <w:sz w:val="24"/>
+          <w:szCs w:val="24"/>
+          <w:highlight w:val="yellow"/>
         </w:rPr>
         <w:t>12</w:t>
       </w:r>
@@ -6623,8 +6000,17 @@
           <w:rFonts w:ascii="Times New Roman" w:hAnsi="Times New Roman" w:cs="Times New Roman"/>
           <w:sz w:val="24"/>
           <w:szCs w:val="24"/>
-        </w:rPr>
-        <w:t>1 participants included in the final dataset.</w:t>
+          <w:highlight w:val="yellow"/>
+        </w:rPr>
+        <w:t>1</w:t>
+      </w:r>
+      <w:r>
+        <w:rPr>
+          <w:rFonts w:ascii="Times New Roman" w:hAnsi="Times New Roman" w:cs="Times New Roman"/>
+          <w:sz w:val="24"/>
+          <w:szCs w:val="24"/>
+        </w:rPr>
+        <w:t xml:space="preserve"> participants included in the final dataset.</w:t>
       </w:r>
       <w:r>
         <w:rPr>
@@ -6715,27 +6101,7 @@
           <w:szCs w:val="24"/>
           <w:highlight w:val="cyan"/>
         </w:rPr>
-        <w:t xml:space="preserve">Buchanan, De Deyne, &amp; </w:t>
-      </w:r>
-      <w:proofErr w:type="spellStart"/>
-      <w:r>
-        <w:rPr>
-          <w:rFonts w:ascii="Times New Roman" w:hAnsi="Times New Roman" w:cs="Times New Roman"/>
-          <w:sz w:val="24"/>
-          <w:szCs w:val="24"/>
-          <w:highlight w:val="cyan"/>
-        </w:rPr>
-        <w:t>Montefinese’s</w:t>
-      </w:r>
-      <w:proofErr w:type="spellEnd"/>
-      <w:r>
-        <w:rPr>
-          <w:rFonts w:ascii="Times New Roman" w:hAnsi="Times New Roman" w:cs="Times New Roman"/>
-          <w:sz w:val="24"/>
-          <w:szCs w:val="24"/>
-          <w:highlight w:val="cyan"/>
-        </w:rPr>
-        <w:t xml:space="preserve"> (2020)</w:t>
+        <w:t>Buchanan, De Deyne, &amp; Montefinese’s (2020)</w:t>
       </w:r>
       <w:r>
         <w:rPr>
@@ -7009,40 +6375,7 @@
           <w:sz w:val="24"/>
           <w:szCs w:val="24"/>
         </w:rPr>
-        <w:t xml:space="preserve">Figure </w:t>
-      </w:r>
-      <w:r>
-        <w:rPr>
-          <w:rFonts w:ascii="Times New Roman" w:hAnsi="Times New Roman" w:cs="Times New Roman"/>
-          <w:sz w:val="24"/>
-          <w:szCs w:val="24"/>
-          <w:highlight w:val="green"/>
-        </w:rPr>
-        <w:t>x</w:t>
-      </w:r>
-      <w:r>
-        <w:rPr>
-          <w:rFonts w:ascii="Times New Roman" w:hAnsi="Times New Roman" w:cs="Times New Roman"/>
-          <w:sz w:val="24"/>
-          <w:szCs w:val="24"/>
-        </w:rPr>
-        <w:t xml:space="preserve"> illustrates the</w:t>
-      </w:r>
-      <w:r>
-        <w:rPr>
-          <w:rFonts w:ascii="Times New Roman" w:hAnsi="Times New Roman" w:cs="Times New Roman"/>
-          <w:sz w:val="24"/>
-          <w:szCs w:val="24"/>
-        </w:rPr>
-        <w:t xml:space="preserve"> general</w:t>
-      </w:r>
-      <w:r>
-        <w:rPr>
-          <w:rFonts w:ascii="Times New Roman" w:hAnsi="Times New Roman" w:cs="Times New Roman"/>
-          <w:sz w:val="24"/>
-          <w:szCs w:val="24"/>
-        </w:rPr>
-        <w:t xml:space="preserve"> data cleaning procedure. W</w:t>
+        <w:t>W</w:t>
       </w:r>
       <w:r>
         <w:rPr>
@@ -7090,7 +6423,31 @@
           <w:sz w:val="24"/>
           <w:szCs w:val="24"/>
         </w:rPr>
-        <w:t xml:space="preserve">responses suggesting that participants </w:t>
+        <w:t xml:space="preserve">responses suggesting that participants were unfamiliar with a specific object (e.g., “I don’t know”, “unknown”, “unsure”, “?”, etc.). </w:t>
+      </w:r>
+      <w:r>
+        <w:rPr>
+          <w:rFonts w:ascii="Times New Roman" w:hAnsi="Times New Roman" w:cs="Times New Roman"/>
+          <w:sz w:val="24"/>
+          <w:szCs w:val="24"/>
+        </w:rPr>
+        <w:t>Second</w:t>
+      </w:r>
+      <w:r>
+        <w:rPr>
+          <w:rFonts w:ascii="Times New Roman" w:hAnsi="Times New Roman" w:cs="Times New Roman"/>
+          <w:sz w:val="24"/>
+          <w:szCs w:val="24"/>
+        </w:rPr>
+        <w:t xml:space="preserve">, because </w:t>
+      </w:r>
+      <w:r>
+        <w:rPr>
+          <w:rFonts w:ascii="Times New Roman" w:hAnsi="Times New Roman" w:cs="Times New Roman"/>
+          <w:sz w:val="24"/>
+          <w:szCs w:val="24"/>
+        </w:rPr>
+        <w:t xml:space="preserve">participants generally provided multiple affordances to each cue, each row in the initial dataset generally contained multiple </w:t>
       </w:r>
       <w:r>
         <w:rPr>
@@ -7099,31 +6456,7 @@
           <w:szCs w:val="24"/>
         </w:rPr>
         <w:lastRenderedPageBreak/>
-        <w:t xml:space="preserve">were unfamiliar with a specific object (e.g., “I don’t know”, “unknown”, “unsure”, “?”, etc.). </w:t>
-      </w:r>
-      <w:r>
-        <w:rPr>
-          <w:rFonts w:ascii="Times New Roman" w:hAnsi="Times New Roman" w:cs="Times New Roman"/>
-          <w:sz w:val="24"/>
-          <w:szCs w:val="24"/>
-        </w:rPr>
-        <w:t>Second</w:t>
-      </w:r>
-      <w:r>
-        <w:rPr>
-          <w:rFonts w:ascii="Times New Roman" w:hAnsi="Times New Roman" w:cs="Times New Roman"/>
-          <w:sz w:val="24"/>
-          <w:szCs w:val="24"/>
-        </w:rPr>
-        <w:t xml:space="preserve">, because </w:t>
-      </w:r>
-      <w:r>
-        <w:rPr>
-          <w:rFonts w:ascii="Times New Roman" w:hAnsi="Times New Roman" w:cs="Times New Roman"/>
-          <w:sz w:val="24"/>
-          <w:szCs w:val="24"/>
-        </w:rPr>
-        <w:t xml:space="preserve">participants generally provided multiple affordances to each cue, each row in the initial dataset generally contained multiple affordances. </w:t>
+        <w:t xml:space="preserve">affordances. </w:t>
       </w:r>
       <w:r>
         <w:rPr>
@@ -7133,7 +6466,6 @@
         </w:rPr>
         <w:t xml:space="preserve">The </w:t>
       </w:r>
-      <w:proofErr w:type="spellStart"/>
       <w:r>
         <w:rPr>
           <w:rFonts w:ascii="Times New Roman" w:hAnsi="Times New Roman" w:cs="Times New Roman"/>
@@ -7144,7 +6476,6 @@
         </w:rPr>
         <w:t>tidytext</w:t>
       </w:r>
-      <w:proofErr w:type="spellEnd"/>
       <w:r>
         <w:rPr>
           <w:rFonts w:ascii="Times New Roman" w:hAnsi="Times New Roman" w:cs="Times New Roman"/>
@@ -7261,7 +6592,6 @@
         </w:rPr>
         <w:t xml:space="preserve">we next corrected for spelling errors using the </w:t>
       </w:r>
-      <w:proofErr w:type="spellStart"/>
       <w:r>
         <w:rPr>
           <w:rFonts w:ascii="Times New Roman" w:hAnsi="Times New Roman" w:cs="Times New Roman"/>
@@ -7272,7 +6602,6 @@
         </w:rPr>
         <w:t>hunspell</w:t>
       </w:r>
-      <w:proofErr w:type="spellEnd"/>
       <w:r>
         <w:rPr>
           <w:rFonts w:ascii="Times New Roman" w:hAnsi="Times New Roman" w:cs="Times New Roman"/>
@@ -7316,7 +6645,6 @@
         </w:rPr>
         <w:t xml:space="preserve">. Because participants were primarily recruited from the United States, the spell check procedure utilized the American English dictionary. For British participants recruited from Prolific, British English spellings were changed to their corresponding American English counterpart (e.g., </w:t>
       </w:r>
-      <w:proofErr w:type="spellStart"/>
       <w:r>
         <w:rPr>
           <w:rFonts w:ascii="Times New Roman" w:hAnsi="Times New Roman" w:cs="Times New Roman"/>
@@ -7325,9 +6653,16 @@
           <w:sz w:val="24"/>
           <w:szCs w:val="24"/>
         </w:rPr>
-        <w:t>colour</w:t>
-      </w:r>
-      <w:proofErr w:type="spellEnd"/>
+        <w:t xml:space="preserve">colour </w:t>
+      </w:r>
+      <w:r>
+        <w:rPr>
+          <w:rFonts w:ascii="Times New Roman" w:hAnsi="Times New Roman" w:cs="Times New Roman"/>
+          <w:sz w:val="24"/>
+          <w:szCs w:val="24"/>
+        </w:rPr>
+        <w:t xml:space="preserve">and </w:t>
+      </w:r>
       <w:r>
         <w:rPr>
           <w:rFonts w:ascii="Times New Roman" w:hAnsi="Times New Roman" w:cs="Times New Roman"/>
@@ -7336,17 +6671,16 @@
           <w:sz w:val="24"/>
           <w:szCs w:val="24"/>
         </w:rPr>
-        <w:t xml:space="preserve"> </w:t>
-      </w:r>
-      <w:r>
-        <w:rPr>
-          <w:rFonts w:ascii="Times New Roman" w:hAnsi="Times New Roman" w:cs="Times New Roman"/>
-          <w:sz w:val="24"/>
-          <w:szCs w:val="24"/>
-        </w:rPr>
-        <w:t xml:space="preserve">and </w:t>
-      </w:r>
-      <w:proofErr w:type="spellStart"/>
+        <w:t>socialise</w:t>
+      </w:r>
+      <w:r>
+        <w:rPr>
+          <w:rFonts w:ascii="Times New Roman" w:hAnsi="Times New Roman" w:cs="Times New Roman"/>
+          <w:sz w:val="24"/>
+          <w:szCs w:val="24"/>
+        </w:rPr>
+        <w:t xml:space="preserve"> become </w:t>
+      </w:r>
       <w:r>
         <w:rPr>
           <w:rFonts w:ascii="Times New Roman" w:hAnsi="Times New Roman" w:cs="Times New Roman"/>
@@ -7355,16 +6689,15 @@
           <w:sz w:val="24"/>
           <w:szCs w:val="24"/>
         </w:rPr>
-        <w:t>socialise</w:t>
-      </w:r>
-      <w:proofErr w:type="spellEnd"/>
-      <w:r>
-        <w:rPr>
-          <w:rFonts w:ascii="Times New Roman" w:hAnsi="Times New Roman" w:cs="Times New Roman"/>
-          <w:sz w:val="24"/>
-          <w:szCs w:val="24"/>
-        </w:rPr>
-        <w:t xml:space="preserve"> become </w:t>
+        <w:t>color</w:t>
+      </w:r>
+      <w:r>
+        <w:rPr>
+          <w:rFonts w:ascii="Times New Roman" w:hAnsi="Times New Roman" w:cs="Times New Roman"/>
+          <w:sz w:val="24"/>
+          <w:szCs w:val="24"/>
+        </w:rPr>
+        <w:t xml:space="preserve"> and </w:t>
       </w:r>
       <w:r>
         <w:rPr>
@@ -7374,15 +6707,15 @@
           <w:sz w:val="24"/>
           <w:szCs w:val="24"/>
         </w:rPr>
-        <w:t>color</w:t>
-      </w:r>
-      <w:r>
-        <w:rPr>
-          <w:rFonts w:ascii="Times New Roman" w:hAnsi="Times New Roman" w:cs="Times New Roman"/>
-          <w:sz w:val="24"/>
-          <w:szCs w:val="24"/>
-        </w:rPr>
-        <w:t xml:space="preserve"> and </w:t>
+        <w:t>socialize</w:t>
+      </w:r>
+      <w:r>
+        <w:rPr>
+          <w:rFonts w:ascii="Times New Roman" w:hAnsi="Times New Roman" w:cs="Times New Roman"/>
+          <w:sz w:val="24"/>
+          <w:szCs w:val="24"/>
+        </w:rPr>
+        <w:t xml:space="preserve">). After using </w:t>
       </w:r>
       <w:r>
         <w:rPr>
@@ -7392,17 +6725,48 @@
           <w:sz w:val="24"/>
           <w:szCs w:val="24"/>
         </w:rPr>
-        <w:t>socialize</w:t>
-      </w:r>
-      <w:r>
-        <w:rPr>
-          <w:rFonts w:ascii="Times New Roman" w:hAnsi="Times New Roman" w:cs="Times New Roman"/>
-          <w:sz w:val="24"/>
-          <w:szCs w:val="24"/>
-        </w:rPr>
-        <w:t xml:space="preserve">). After using </w:t>
-      </w:r>
-      <w:proofErr w:type="spellStart"/>
+        <w:t>hunspell</w:t>
+      </w:r>
+      <w:r>
+        <w:rPr>
+          <w:rFonts w:ascii="Times New Roman" w:hAnsi="Times New Roman" w:cs="Times New Roman"/>
+          <w:sz w:val="24"/>
+          <w:szCs w:val="24"/>
+        </w:rPr>
+        <w:t xml:space="preserve"> to generate a list of spelling errors, all errors were visually inspected to confirm whether a flagged word was indeed a misspelling or simply a word which was not available in this package’s dictionary. Following the inspection process, all confirmed misspellings were corrected by replacing </w:t>
+      </w:r>
+      <w:r>
+        <w:rPr>
+          <w:rFonts w:ascii="Times New Roman" w:hAnsi="Times New Roman" w:cs="Times New Roman"/>
+          <w:sz w:val="24"/>
+          <w:szCs w:val="24"/>
+        </w:rPr>
+        <w:t>each</w:t>
+      </w:r>
+      <w:r>
+        <w:rPr>
+          <w:rFonts w:ascii="Times New Roman" w:hAnsi="Times New Roman" w:cs="Times New Roman"/>
+          <w:sz w:val="24"/>
+          <w:szCs w:val="24"/>
+        </w:rPr>
+        <w:t xml:space="preserve"> misspelled word with </w:t>
+      </w:r>
+      <w:r>
+        <w:rPr>
+          <w:rFonts w:ascii="Times New Roman" w:hAnsi="Times New Roman" w:cs="Times New Roman"/>
+          <w:sz w:val="24"/>
+          <w:szCs w:val="24"/>
+        </w:rPr>
+        <w:t>its corresponding</w:t>
+      </w:r>
+      <w:r>
+        <w:rPr>
+          <w:rFonts w:ascii="Times New Roman" w:hAnsi="Times New Roman" w:cs="Times New Roman"/>
+          <w:sz w:val="24"/>
+          <w:szCs w:val="24"/>
+        </w:rPr>
+        <w:t xml:space="preserve"> </w:t>
+      </w:r>
       <w:r>
         <w:rPr>
           <w:rFonts w:ascii="Times New Roman" w:hAnsi="Times New Roman" w:cs="Times New Roman"/>
@@ -7413,59 +6777,6 @@
         </w:rPr>
         <w:t>hunspell</w:t>
       </w:r>
-      <w:proofErr w:type="spellEnd"/>
-      <w:r>
-        <w:rPr>
-          <w:rFonts w:ascii="Times New Roman" w:hAnsi="Times New Roman" w:cs="Times New Roman"/>
-          <w:sz w:val="24"/>
-          <w:szCs w:val="24"/>
-        </w:rPr>
-        <w:t xml:space="preserve"> to generate a list of spelling errors, all errors were visually inspected to confirm whether a flagged word was indeed a misspelling or simply a word which was not available in this package’s dictionary. Following the inspection process, all confirmed misspellings were corrected by replacing </w:t>
-      </w:r>
-      <w:r>
-        <w:rPr>
-          <w:rFonts w:ascii="Times New Roman" w:hAnsi="Times New Roman" w:cs="Times New Roman"/>
-          <w:sz w:val="24"/>
-          <w:szCs w:val="24"/>
-        </w:rPr>
-        <w:t>each</w:t>
-      </w:r>
-      <w:r>
-        <w:rPr>
-          <w:rFonts w:ascii="Times New Roman" w:hAnsi="Times New Roman" w:cs="Times New Roman"/>
-          <w:sz w:val="24"/>
-          <w:szCs w:val="24"/>
-        </w:rPr>
-        <w:t xml:space="preserve"> misspelled word with </w:t>
-      </w:r>
-      <w:r>
-        <w:rPr>
-          <w:rFonts w:ascii="Times New Roman" w:hAnsi="Times New Roman" w:cs="Times New Roman"/>
-          <w:sz w:val="24"/>
-          <w:szCs w:val="24"/>
-        </w:rPr>
-        <w:t>its corresponding</w:t>
-      </w:r>
-      <w:r>
-        <w:rPr>
-          <w:rFonts w:ascii="Times New Roman" w:hAnsi="Times New Roman" w:cs="Times New Roman"/>
-          <w:sz w:val="24"/>
-          <w:szCs w:val="24"/>
-        </w:rPr>
-        <w:t xml:space="preserve"> </w:t>
-      </w:r>
-      <w:proofErr w:type="spellStart"/>
-      <w:r>
-        <w:rPr>
-          <w:rFonts w:ascii="Times New Roman" w:hAnsi="Times New Roman" w:cs="Times New Roman"/>
-          <w:i/>
-          <w:iCs/>
-          <w:sz w:val="24"/>
-          <w:szCs w:val="24"/>
-        </w:rPr>
-        <w:t>hunspell</w:t>
-      </w:r>
-      <w:proofErr w:type="spellEnd"/>
       <w:r>
         <w:rPr>
           <w:rFonts w:ascii="Times New Roman" w:hAnsi="Times New Roman" w:cs="Times New Roman"/>
@@ -7517,7 +6828,6 @@
         </w:rPr>
         <w:t xml:space="preserve"> </w:t>
       </w:r>
-      <w:proofErr w:type="spellStart"/>
       <w:r>
         <w:rPr>
           <w:rFonts w:ascii="Times New Roman" w:hAnsi="Times New Roman" w:cs="Times New Roman"/>
@@ -7528,7 +6838,6 @@
         </w:rPr>
         <w:t>tidytext</w:t>
       </w:r>
-      <w:proofErr w:type="spellEnd"/>
       <w:r>
         <w:rPr>
           <w:rFonts w:ascii="Times New Roman" w:hAnsi="Times New Roman" w:cs="Times New Roman"/>
@@ -7657,7 +6966,7 @@
           <w:sz w:val="24"/>
           <w:szCs w:val="24"/>
         </w:rPr>
-        <w:t xml:space="preserve"> to list multiple affordances for each cue. However, </w:t>
+        <w:t xml:space="preserve"> to list multiple affordances for each cue. However, participants often included extra spacing and tabs in addition to using a comma to separate affordance entries. Thus, the tokenization process removed any additional spacing and punctuation. Second, affordance phrases often contained multiple affordances, in addition to </w:t>
       </w:r>
       <w:r>
         <w:rPr>
@@ -7666,7 +6975,7 @@
           <w:szCs w:val="24"/>
         </w:rPr>
         <w:lastRenderedPageBreak/>
-        <w:t>participants often included extra spacing and tabs in addition to using a comma to separate affordance entries. Thus, the tokenization process removed any additional spacing and punctuation. Second, affordance phrases often contained multiple affordances, in addition to other context specific words (e.g., nouns and adjectives) which may also contain important information regarding object use. By splitting phrases into separate lines in the dataset, we</w:t>
+        <w:t>other context specific words (e.g., nouns and adjectives) which may also contain important information regarding object use. By splitting phrases into separate lines in the dataset, we</w:t>
       </w:r>
       <w:r>
         <w:rPr>
@@ -7684,7 +6993,7 @@
         </w:rPr>
         <w:t xml:space="preserve"> able to compare </w:t>
       </w:r>
-      <w:commentRangeStart w:id="5"/>
+      <w:commentRangeStart w:id="4"/>
       <w:r>
         <w:rPr>
           <w:rFonts w:ascii="Times New Roman" w:hAnsi="Times New Roman" w:cs="Times New Roman"/>
@@ -7693,7 +7002,7 @@
         </w:rPr>
         <w:t xml:space="preserve">base affordances </w:t>
       </w:r>
-      <w:commentRangeEnd w:id="5"/>
+      <w:commentRangeEnd w:id="4"/>
       <w:r>
         <w:rPr>
           <w:rStyle w:val="CommentReference"/>
@@ -7701,7 +7010,7 @@
           <w:sz w:val="24"/>
           <w:szCs w:val="24"/>
         </w:rPr>
-        <w:commentReference w:id="5"/>
+        <w:commentReference w:id="4"/>
       </w:r>
       <w:r>
         <w:rPr>
@@ -7799,23 +7108,13 @@
         </w:rPr>
         <w:t xml:space="preserve">all </w:t>
       </w:r>
-      <w:proofErr w:type="spellStart"/>
-      <w:r>
-        <w:rPr>
-          <w:rFonts w:ascii="Times New Roman" w:hAnsi="Times New Roman" w:cs="Times New Roman"/>
-          <w:sz w:val="24"/>
-          <w:szCs w:val="24"/>
-        </w:rPr>
-        <w:t>stopwords</w:t>
-      </w:r>
-      <w:proofErr w:type="spellEnd"/>
-      <w:r>
-        <w:rPr>
-          <w:rFonts w:ascii="Times New Roman" w:hAnsi="Times New Roman" w:cs="Times New Roman"/>
-          <w:sz w:val="24"/>
-          <w:szCs w:val="24"/>
-        </w:rPr>
-        <w:t xml:space="preserve"> (e.g., </w:t>
+      <w:r>
+        <w:rPr>
+          <w:rFonts w:ascii="Times New Roman" w:hAnsi="Times New Roman" w:cs="Times New Roman"/>
+          <w:sz w:val="24"/>
+          <w:szCs w:val="24"/>
+        </w:rPr>
+        <w:t xml:space="preserve">stopwords (e.g., </w:t>
       </w:r>
       <w:r>
         <w:rPr>
@@ -7853,7 +7152,6 @@
         </w:rPr>
         <w:t xml:space="preserve">, </w:t>
       </w:r>
-      <w:proofErr w:type="gramStart"/>
       <w:r>
         <w:rPr>
           <w:rFonts w:ascii="Times New Roman" w:hAnsi="Times New Roman" w:cs="Times New Roman"/>
@@ -7870,16 +7168,7 @@
           <w:sz w:val="24"/>
           <w:szCs w:val="24"/>
         </w:rPr>
-        <w:t>,</w:t>
-      </w:r>
-      <w:proofErr w:type="gramEnd"/>
-      <w:r>
-        <w:rPr>
-          <w:rFonts w:ascii="Times New Roman" w:hAnsi="Times New Roman" w:cs="Times New Roman"/>
-          <w:sz w:val="24"/>
-          <w:szCs w:val="24"/>
-        </w:rPr>
-        <w:t xml:space="preserve"> etc.), which were dropped </w:t>
+        <w:t xml:space="preserve">, etc.), which were dropped </w:t>
       </w:r>
       <w:r>
         <w:rPr>
@@ -7897,7 +7186,6 @@
         </w:rPr>
         <w:t xml:space="preserve">the </w:t>
       </w:r>
-      <w:proofErr w:type="spellStart"/>
       <w:r>
         <w:rPr>
           <w:rFonts w:ascii="Times New Roman" w:hAnsi="Times New Roman" w:cs="Times New Roman"/>
@@ -7908,7 +7196,6 @@
         </w:rPr>
         <w:t>stopwords</w:t>
       </w:r>
-      <w:proofErr w:type="spellEnd"/>
       <w:r>
         <w:rPr>
           <w:rFonts w:ascii="Times New Roman" w:hAnsi="Times New Roman" w:cs="Times New Roman"/>
@@ -7993,43 +7280,7 @@
           <w:sz w:val="24"/>
           <w:szCs w:val="24"/>
         </w:rPr>
-        <w:t xml:space="preserve"> and omitting </w:t>
-      </w:r>
-      <w:proofErr w:type="spellStart"/>
-      <w:r>
-        <w:rPr>
-          <w:rFonts w:ascii="Times New Roman" w:hAnsi="Times New Roman" w:cs="Times New Roman"/>
-          <w:sz w:val="24"/>
-          <w:szCs w:val="24"/>
-        </w:rPr>
-        <w:t>stopwords</w:t>
-      </w:r>
-      <w:proofErr w:type="spellEnd"/>
-      <w:r>
-        <w:rPr>
-          <w:rFonts w:ascii="Times New Roman" w:hAnsi="Times New Roman" w:cs="Times New Roman"/>
-          <w:sz w:val="24"/>
-          <w:szCs w:val="24"/>
-        </w:rPr>
-        <w:t xml:space="preserve">, the remaining responses were </w:t>
-      </w:r>
-      <w:proofErr w:type="gramStart"/>
-      <w:r>
-        <w:rPr>
-          <w:rFonts w:ascii="Times New Roman" w:hAnsi="Times New Roman" w:cs="Times New Roman"/>
-          <w:sz w:val="24"/>
-          <w:szCs w:val="24"/>
-        </w:rPr>
-        <w:t>lemmatized</w:t>
-      </w:r>
-      <w:proofErr w:type="gramEnd"/>
-      <w:r>
-        <w:rPr>
-          <w:rFonts w:ascii="Times New Roman" w:hAnsi="Times New Roman" w:cs="Times New Roman"/>
-          <w:sz w:val="24"/>
-          <w:szCs w:val="24"/>
-        </w:rPr>
-        <w:t xml:space="preserve"> and part of speech</w:t>
+        <w:t xml:space="preserve"> and omitting stopwords, the remaining responses were lemmatized and part of speech</w:t>
       </w:r>
       <w:r>
         <w:rPr>
@@ -8097,7 +7348,6 @@
         </w:rPr>
         <w:t xml:space="preserve">the </w:t>
       </w:r>
-      <w:proofErr w:type="spellStart"/>
       <w:r>
         <w:rPr>
           <w:rFonts w:ascii="Times New Roman" w:hAnsi="Times New Roman" w:cs="Times New Roman"/>
@@ -8108,7 +7358,6 @@
         </w:rPr>
         <w:t>udpipe</w:t>
       </w:r>
-      <w:proofErr w:type="spellEnd"/>
       <w:r>
         <w:rPr>
           <w:rFonts w:ascii="Times New Roman" w:hAnsi="Times New Roman" w:cs="Times New Roman"/>
@@ -8126,7 +7375,6 @@
         </w:rPr>
         <w:t>(</w:t>
       </w:r>
-      <w:proofErr w:type="spellStart"/>
       <w:r>
         <w:rPr>
           <w:rFonts w:ascii="Times New Roman" w:hAnsi="Times New Roman" w:cs="Times New Roman"/>
@@ -8143,17 +7391,7 @@
           <w:szCs w:val="24"/>
           <w:highlight w:val="cyan"/>
         </w:rPr>
-        <w:t>ijffels</w:t>
-      </w:r>
-      <w:proofErr w:type="spellEnd"/>
-      <w:r>
-        <w:rPr>
-          <w:rFonts w:ascii="Times New Roman" w:hAnsi="Times New Roman" w:cs="Times New Roman"/>
-          <w:sz w:val="24"/>
-          <w:szCs w:val="24"/>
-          <w:highlight w:val="cyan"/>
-        </w:rPr>
-        <w:t>, Straka, &amp; Straková, 2023</w:t>
+        <w:t>ijffels, Straka, &amp; Straková, 2023</w:t>
       </w:r>
       <w:r>
         <w:rPr>
@@ -8497,7 +7735,6 @@
           <w:sz w:val="24"/>
           <w:szCs w:val="24"/>
         </w:rPr>
-        <w:lastRenderedPageBreak/>
         <w:t>Following the</w:t>
       </w:r>
       <w:r>
@@ -8514,25 +7751,7 @@
           <w:sz w:val="24"/>
           <w:szCs w:val="24"/>
         </w:rPr>
-        <w:t xml:space="preserve"> cleaning procedure, we inspected the dataset to ensure that all items had been normed by </w:t>
-      </w:r>
-      <w:proofErr w:type="gramStart"/>
-      <w:r>
-        <w:rPr>
-          <w:rFonts w:ascii="Times New Roman" w:hAnsi="Times New Roman" w:cs="Times New Roman"/>
-          <w:sz w:val="24"/>
-          <w:szCs w:val="24"/>
-        </w:rPr>
-        <w:t>a sufficient number of</w:t>
-      </w:r>
-      <w:proofErr w:type="gramEnd"/>
-      <w:r>
-        <w:rPr>
-          <w:rFonts w:ascii="Times New Roman" w:hAnsi="Times New Roman" w:cs="Times New Roman"/>
-          <w:sz w:val="24"/>
-          <w:szCs w:val="24"/>
-        </w:rPr>
-        <w:t xml:space="preserve"> participants. In doing so, we detected several low frequency cues which did not receive an appropriate number of responses (</w:t>
+        <w:t xml:space="preserve"> cleaning procedure, we inspected the dataset to ensure that all items had been normed by a sufficient number of participants. In doing so, we detected several low frequency cues which did not receive an appropriate number of responses (</w:t>
       </w:r>
       <w:r>
         <w:rPr>
@@ -8550,7 +7769,16 @@
           <w:sz w:val="24"/>
           <w:szCs w:val="24"/>
         </w:rPr>
-        <w:t>s &lt; 20). Eighty-five cues met this criterion and were subsequently droppe</w:t>
+        <w:t xml:space="preserve">s &lt; 20). Eighty-five </w:t>
+      </w:r>
+      <w:r>
+        <w:rPr>
+          <w:rFonts w:ascii="Times New Roman" w:hAnsi="Times New Roman" w:cs="Times New Roman"/>
+          <w:sz w:val="24"/>
+          <w:szCs w:val="24"/>
+        </w:rPr>
+        <w:lastRenderedPageBreak/>
+        <w:t>cues met this criterion and were subsequently droppe</w:t>
       </w:r>
       <w:r>
         <w:rPr>
@@ -8632,7 +7860,7 @@
         </w:rPr>
         <w:t xml:space="preserve">). We combined responses across singular and plural items such that only the singular form was used, so long as changing an object’s </w:t>
       </w:r>
-      <w:commentRangeStart w:id="6"/>
+      <w:commentRangeStart w:id="5"/>
       <w:r>
         <w:rPr>
           <w:rFonts w:ascii="Times New Roman" w:hAnsi="Times New Roman" w:cs="Times New Roman"/>
@@ -8641,7 +7869,7 @@
         </w:rPr>
         <w:t>plurality</w:t>
       </w:r>
-      <w:commentRangeEnd w:id="6"/>
+      <w:commentRangeEnd w:id="5"/>
       <w:r>
         <w:rPr>
           <w:rStyle w:val="CommentReference"/>
@@ -8649,7 +7877,7 @@
           <w:sz w:val="24"/>
           <w:szCs w:val="24"/>
         </w:rPr>
-        <w:commentReference w:id="6"/>
+        <w:commentReference w:id="5"/>
       </w:r>
       <w:r>
         <w:rPr>
@@ -9168,16 +8396,7 @@
           <w:sz w:val="24"/>
           <w:szCs w:val="24"/>
         </w:rPr>
-        <w:t xml:space="preserve">. Commonly, these verbs appeared as part of an action </w:t>
-      </w:r>
-      <w:r>
-        <w:rPr>
-          <w:rFonts w:ascii="Times New Roman" w:hAnsi="Times New Roman" w:cs="Times New Roman"/>
-          <w:sz w:val="24"/>
-          <w:szCs w:val="24"/>
-        </w:rPr>
-        <w:lastRenderedPageBreak/>
-        <w:t xml:space="preserve">phrase (e.g., for the cue </w:t>
+        <w:t xml:space="preserve">. Commonly, these verbs appeared as part of an action phrase (e.g., for the cue </w:t>
       </w:r>
       <w:r>
         <w:rPr>
@@ -9309,7 +8528,16 @@
           <w:sz w:val="24"/>
           <w:szCs w:val="24"/>
         </w:rPr>
-        <w:t xml:space="preserve">As such, the final affordance dataset contained </w:t>
+        <w:t xml:space="preserve">As such, the final affordance </w:t>
+      </w:r>
+      <w:r>
+        <w:rPr>
+          <w:rFonts w:ascii="Times New Roman" w:hAnsi="Times New Roman" w:cs="Times New Roman"/>
+          <w:sz w:val="24"/>
+          <w:szCs w:val="24"/>
+        </w:rPr>
+        <w:lastRenderedPageBreak/>
+        <w:t xml:space="preserve">dataset contained </w:t>
       </w:r>
       <w:r>
         <w:rPr>
@@ -10012,7 +9240,7 @@
           <w:szCs w:val="24"/>
         </w:rPr>
       </w:pPr>
-      <w:commentRangeStart w:id="7"/>
+      <w:commentRangeStart w:id="6"/>
       <w:r>
         <w:rPr>
           <w:rFonts w:ascii="Times New Roman" w:hAnsi="Times New Roman" w:cs="Times New Roman"/>
@@ -10023,7 +9251,7 @@
         </w:rPr>
         <w:t>Shiny Application</w:t>
       </w:r>
-      <w:commentRangeEnd w:id="7"/>
+      <w:commentRangeEnd w:id="6"/>
       <w:r>
         <w:rPr>
           <w:rStyle w:val="CommentReference"/>
@@ -10031,7 +9259,7 @@
           <w:sz w:val="24"/>
           <w:szCs w:val="24"/>
         </w:rPr>
-        <w:commentReference w:id="7"/>
+        <w:commentReference w:id="6"/>
       </w:r>
     </w:p>
     <w:p>
@@ -10050,7 +9278,6 @@
           <w:sz w:val="24"/>
           <w:szCs w:val="24"/>
         </w:rPr>
-        <w:lastRenderedPageBreak/>
         <w:t xml:space="preserve">While the final dataset </w:t>
       </w:r>
       <w:r>
@@ -10165,25 +9392,8 @@
           <w:sz w:val="24"/>
           <w:szCs w:val="24"/>
         </w:rPr>
-        <w:t>BOI Rating (</w:t>
-      </w:r>
-      <w:proofErr w:type="spellStart"/>
-      <w:r>
-        <w:rPr>
-          <w:rFonts w:ascii="Times New Roman" w:hAnsi="Times New Roman" w:cs="Times New Roman"/>
-          <w:sz w:val="24"/>
-          <w:szCs w:val="24"/>
-        </w:rPr>
-        <w:t>Pexman</w:t>
-      </w:r>
-      <w:proofErr w:type="spellEnd"/>
-      <w:r>
-        <w:rPr>
-          <w:rFonts w:ascii="Times New Roman" w:hAnsi="Times New Roman" w:cs="Times New Roman"/>
-          <w:sz w:val="24"/>
-          <w:szCs w:val="24"/>
-        </w:rPr>
-        <w:t xml:space="preserve"> et al., 2019), Concreteness (</w:t>
+        <w:lastRenderedPageBreak/>
+        <w:t>BOI Rating (Pexman et al., 2019), Concreteness (</w:t>
       </w:r>
       <w:r>
         <w:rPr>
@@ -10237,7 +9447,6 @@
         </w:rPr>
         <w:t>(</w:t>
       </w:r>
-      <w:proofErr w:type="spellStart"/>
       <w:r>
         <w:rPr>
           <w:rFonts w:ascii="Times New Roman" w:hAnsi="Times New Roman" w:cs="Times New Roman"/>
@@ -10245,9 +9454,8 @@
           <w:szCs w:val="24"/>
           <w:highlight w:val="cyan"/>
         </w:rPr>
-        <w:t>AoA</w:t>
-      </w:r>
-      <w:proofErr w:type="spellEnd"/>
+        <w:t xml:space="preserve">AoA; </w:t>
+      </w:r>
       <w:r>
         <w:rPr>
           <w:rFonts w:ascii="Times New Roman" w:hAnsi="Times New Roman" w:cs="Times New Roman"/>
@@ -10255,36 +9463,7 @@
           <w:szCs w:val="24"/>
           <w:highlight w:val="cyan"/>
         </w:rPr>
-        <w:t xml:space="preserve">; </w:t>
-      </w:r>
-      <w:r>
-        <w:rPr>
-          <w:rFonts w:ascii="Times New Roman" w:hAnsi="Times New Roman" w:cs="Times New Roman"/>
-          <w:sz w:val="24"/>
-          <w:szCs w:val="24"/>
-          <w:highlight w:val="cyan"/>
-        </w:rPr>
-        <w:t xml:space="preserve">Kuperman, </w:t>
-      </w:r>
-      <w:proofErr w:type="spellStart"/>
-      <w:r>
-        <w:rPr>
-          <w:rFonts w:ascii="Times New Roman" w:hAnsi="Times New Roman" w:cs="Times New Roman"/>
-          <w:sz w:val="24"/>
-          <w:szCs w:val="24"/>
-          <w:highlight w:val="cyan"/>
-        </w:rPr>
-        <w:t>Stadthagen</w:t>
-      </w:r>
-      <w:proofErr w:type="spellEnd"/>
-      <w:r>
-        <w:rPr>
-          <w:rFonts w:ascii="Times New Roman" w:hAnsi="Times New Roman" w:cs="Times New Roman"/>
-          <w:sz w:val="24"/>
-          <w:szCs w:val="24"/>
-          <w:highlight w:val="cyan"/>
-        </w:rPr>
-        <w:t>-Gonzalez, &amp; Brysbaert, 2012</w:t>
+        <w:t>Kuperman, Stadthagen-Gonzalez, &amp; Brysbaert, 2012</w:t>
       </w:r>
       <w:r>
         <w:rPr>
@@ -10437,25 +9616,7 @@
           <w:sz w:val="24"/>
           <w:szCs w:val="24"/>
         </w:rPr>
-        <w:t xml:space="preserve">ecause our stimuli overlapped with </w:t>
-      </w:r>
-      <w:proofErr w:type="spellStart"/>
-      <w:r>
-        <w:rPr>
-          <w:rFonts w:ascii="Times New Roman" w:hAnsi="Times New Roman" w:cs="Times New Roman"/>
-          <w:sz w:val="24"/>
-          <w:szCs w:val="24"/>
-        </w:rPr>
-        <w:t>Pexman</w:t>
-      </w:r>
-      <w:proofErr w:type="spellEnd"/>
-      <w:r>
-        <w:rPr>
-          <w:rFonts w:ascii="Times New Roman" w:hAnsi="Times New Roman" w:cs="Times New Roman"/>
-          <w:sz w:val="24"/>
-          <w:szCs w:val="24"/>
-        </w:rPr>
-        <w:t xml:space="preserve"> et al.’s BOI ratings, we assessed the relationship between BOI and AFSS. Specifically, we anticipated </w:t>
+        <w:t xml:space="preserve">ecause our stimuli overlapped with Pexman et al.’s BOI ratings, we assessed the relationship between BOI and AFSS. Specifically, we anticipated </w:t>
       </w:r>
       <w:r>
         <w:rPr>
@@ -10495,7 +9656,7 @@
           <w:sz w:val="24"/>
           <w:szCs w:val="24"/>
         </w:rPr>
-        <w:t xml:space="preserve"> higher BOI ratings would be associated with a larger set of potential object uses. Additionally, we tested for correlations between AFSS and concreteness, age-of-acquisition, and </w:t>
+        <w:t xml:space="preserve"> higher BOI ratings would be associated with a larger set of potential object uses. Additionally, we tested for correlations between AFSS and concreteness, age-of-acquisition, and frequency, given that these measures likely also influence a concept’s perceived use. Like BOI, we anticipated a positive correlation between concreteness and set-size, given that higher concreteness would likely result in greater interactivity. However, we anticipated negative correlations with frequency and age-of-acquisition. We reasoned that words which are less </w:t>
       </w:r>
       <w:r>
         <w:rPr>
@@ -10504,7 +9665,7 @@
           <w:szCs w:val="24"/>
         </w:rPr>
         <w:lastRenderedPageBreak/>
-        <w:t>frequency, given that these measures likely also influence a concept’s perceived use. Like BOI, we anticipated a positive correlation between concreteness and set-size, given that higher concreteness would likely result in greater interactivity. However, we anticipated negative correlations with frequency and age-of-acquisition. We reasoned that words which are less common or are acquired later in life would have less uses, given that these words often have referents that are highly specific</w:t>
+        <w:t>common or are acquired later in life would have less uses, given that these words often have referents that are highly specific</w:t>
       </w:r>
       <w:r>
         <w:rPr>
@@ -10556,15 +9717,23 @@
           <w:sz w:val="24"/>
           <w:szCs w:val="24"/>
         </w:rPr>
-        <w:t xml:space="preserve">Finally, given concerns that affordance responses might simply mimic free association norms (i.e., participants were simply responding with the first word that came to mind, regardless of whether it constituted a use), we assessed the relationship between AFS and FAS values taken from Nelson et al. (2004) and COS similarity taken from Buchanan et al. (2019a). </w:t>
-      </w:r>
-      <w:r>
-        <w:rPr>
-          <w:rFonts w:ascii="Times New Roman" w:hAnsi="Times New Roman" w:cs="Times New Roman"/>
-          <w:sz w:val="24"/>
-          <w:szCs w:val="24"/>
-        </w:rPr>
-        <w:t xml:space="preserve">These analyses were conducted separately, using small subsets of cue-affordance pairs which overlapped with these existing databases. Because affordances reflect a distinct type of meaning compared to cue-target associations and feature similarity, we anticipated that there would be a weak relationship between AFS and these measures of meaning. However, some overlap was anticipated, given that the measures used to represent various types of meaning may overlap, even though they have been demonstrated to assess different constructs (see </w:t>
+        <w:t>Additionally</w:t>
+      </w:r>
+      <w:r>
+        <w:rPr>
+          <w:rFonts w:ascii="Times New Roman" w:hAnsi="Times New Roman" w:cs="Times New Roman"/>
+          <w:sz w:val="24"/>
+          <w:szCs w:val="24"/>
+        </w:rPr>
+        <w:t xml:space="preserve">, given concerns that affordance responses might simply mimic free association norms (i.e., participants were simply responding with the first word that came to mind, regardless of whether it constituted a use), we assessed the relationship between AFS and FAS values taken from Nelson et al. (2004) and COS similarity taken from Buchanan et al. (2019a). </w:t>
+      </w:r>
+      <w:r>
+        <w:rPr>
+          <w:rFonts w:ascii="Times New Roman" w:hAnsi="Times New Roman" w:cs="Times New Roman"/>
+          <w:sz w:val="24"/>
+          <w:szCs w:val="24"/>
+        </w:rPr>
+        <w:t xml:space="preserve">These analyses were conducted separately, using subsets of cue-affordance pairs which overlapped with these existing databases. Because affordances reflect a distinct type of meaning compared to cue-target associations and feature similarity, we anticipated that there would be a weak relationship between AFS and these measures of meaning. However, some overlap was anticipated, given that the measures used to represent various types of meaning may overlap, even though they have been demonstrated to assess different constructs (see </w:t>
       </w:r>
       <w:r>
         <w:rPr>
@@ -10619,6 +9788,7 @@
     <w:p>
       <w:pPr>
         <w:spacing w:after="0" w:line="480" w:lineRule="auto"/>
+        <w:ind w:firstLine="720"/>
         <w:rPr>
           <w:rFonts w:ascii="Times New Roman" w:hAnsi="Times New Roman" w:cs="Times New Roman"/>
           <w:sz w:val="24"/>
@@ -10631,7 +9801,24 @@
           <w:sz w:val="24"/>
           <w:szCs w:val="24"/>
         </w:rPr>
-        <w:t>[WORDS HERE]</w:t>
+        <w:t xml:space="preserve">Descriptive data for the cue-affordance pairs is reported in Table </w:t>
+      </w:r>
+      <w:r>
+        <w:rPr>
+          <w:rFonts w:ascii="Times New Roman" w:hAnsi="Times New Roman" w:cs="Times New Roman"/>
+          <w:sz w:val="24"/>
+          <w:szCs w:val="24"/>
+          <w:highlight w:val="green"/>
+        </w:rPr>
+        <w:t>X</w:t>
+      </w:r>
+      <w:r>
+        <w:rPr>
+          <w:rFonts w:ascii="Times New Roman" w:hAnsi="Times New Roman" w:cs="Times New Roman"/>
+          <w:sz w:val="24"/>
+          <w:szCs w:val="24"/>
+        </w:rPr>
+        <w:t>. Overall, [POS TYPES] [</w:t>
       </w:r>
     </w:p>
     <w:p>
@@ -10653,7 +9840,57 @@
           <w:sz w:val="24"/>
           <w:szCs w:val="24"/>
         </w:rPr>
-        <w:t>Validity</w:t>
+        <w:t>Comparison to BOI</w:t>
+      </w:r>
+    </w:p>
+    <w:p>
+      <w:pPr>
+        <w:spacing w:after="0" w:line="480" w:lineRule="auto"/>
+        <w:rPr>
+          <w:rFonts w:ascii="Times New Roman" w:hAnsi="Times New Roman" w:cs="Times New Roman"/>
+          <w:sz w:val="24"/>
+          <w:szCs w:val="24"/>
+        </w:rPr>
+      </w:pPr>
+      <w:r>
+        <w:rPr>
+          <w:rFonts w:ascii="Times New Roman" w:hAnsi="Times New Roman" w:cs="Times New Roman"/>
+          <w:sz w:val="24"/>
+          <w:szCs w:val="24"/>
+        </w:rPr>
+        <w:t>[WORDS HERE]</w:t>
+      </w:r>
+    </w:p>
+    <w:p>
+      <w:pPr>
+        <w:spacing w:after="0" w:line="480" w:lineRule="auto"/>
+        <w:rPr>
+          <w:rFonts w:ascii="Times New Roman" w:hAnsi="Times New Roman" w:cs="Times New Roman"/>
+          <w:b/>
+          <w:bCs/>
+          <w:sz w:val="24"/>
+          <w:szCs w:val="24"/>
+        </w:rPr>
+      </w:pPr>
+      <w:r>
+        <w:rPr>
+          <w:rFonts w:ascii="Times New Roman" w:hAnsi="Times New Roman" w:cs="Times New Roman"/>
+          <w:b/>
+          <w:bCs/>
+          <w:sz w:val="24"/>
+          <w:szCs w:val="24"/>
+        </w:rPr>
+        <w:t>Comparison to</w:t>
+      </w:r>
+      <w:r>
+        <w:rPr>
+          <w:rFonts w:ascii="Times New Roman" w:hAnsi="Times New Roman" w:cs="Times New Roman"/>
+          <w:b/>
+          <w:bCs/>
+          <w:sz w:val="24"/>
+          <w:szCs w:val="24"/>
+        </w:rPr>
+        <w:t xml:space="preserve"> Semantic Word Norms</w:t>
       </w:r>
     </w:p>
     <w:p>
@@ -10700,6 +9937,7 @@
     <w:p>
       <w:pPr>
         <w:spacing w:after="0" w:line="480" w:lineRule="auto"/>
+        <w:ind w:firstLine="720"/>
         <w:rPr>
           <w:rFonts w:ascii="Times New Roman" w:hAnsi="Times New Roman" w:cs="Times New Roman"/>
           <w:sz w:val="24"/>
@@ -10713,7 +9951,54 @@
           <w:szCs w:val="24"/>
         </w:rPr>
         <w:lastRenderedPageBreak/>
-        <w:t>[WORDS HERE]</w:t>
+        <w:t xml:space="preserve">The present study sought to expand upon existing measures of word meaning by generating a database of affordance norms for highly concrete nouns. In doing so, we presented participants with a series of object words and had participants list the various ways in which each object could be used. Because our procedure utilized an open-ended, multi-response format, we were able to capture a variety of uses as well as the context in which these actions occurred. [SHINY] Thus, </w:t>
+      </w:r>
+      <w:r>
+        <w:rPr>
+          <w:rFonts w:ascii="Times New Roman" w:hAnsi="Times New Roman" w:cs="Times New Roman"/>
+          <w:sz w:val="24"/>
+          <w:szCs w:val="24"/>
+          <w:highlight w:val="green"/>
+        </w:rPr>
+        <w:t>[WHY DOES IT MATTER?]</w:t>
+      </w:r>
+    </w:p>
+    <w:p>
+      <w:pPr>
+        <w:spacing w:after="0" w:line="480" w:lineRule="auto"/>
+        <w:ind w:firstLine="720"/>
+        <w:rPr>
+          <w:rFonts w:ascii="Times New Roman" w:hAnsi="Times New Roman" w:cs="Times New Roman"/>
+          <w:sz w:val="24"/>
+          <w:szCs w:val="24"/>
+        </w:rPr>
+      </w:pPr>
+      <w:r>
+        <w:rPr>
+          <w:rFonts w:ascii="Times New Roman" w:hAnsi="Times New Roman" w:cs="Times New Roman"/>
+          <w:sz w:val="24"/>
+          <w:szCs w:val="24"/>
+        </w:rPr>
+        <w:t>[RECAP THE EXPERIMENTS]</w:t>
+      </w:r>
+    </w:p>
+    <w:p>
+      <w:pPr>
+        <w:spacing w:after="0" w:line="480" w:lineRule="auto"/>
+        <w:ind w:firstLine="720"/>
+        <w:rPr>
+          <w:rFonts w:ascii="Times New Roman" w:hAnsi="Times New Roman" w:cs="Times New Roman"/>
+          <w:sz w:val="24"/>
+          <w:szCs w:val="24"/>
+        </w:rPr>
+      </w:pPr>
+      <w:r>
+        <w:rPr>
+          <w:rFonts w:ascii="Times New Roman" w:hAnsi="Times New Roman" w:cs="Times New Roman"/>
+          <w:sz w:val="24"/>
+          <w:szCs w:val="24"/>
+        </w:rPr>
+        <w:t>[LIMITATION – NOT “PRIMING” PARTICIPANTS WITH SPECIFIC TYPES OF OBJECTS (I.E., USING PICTURES) COULD RESULT IN LOWER AFS VALUES, ESPECIALLY FOR “VAGUE” OBJECTS. AREA FOR FUTURE RESEARCH? FUTURE RESEARCH MAY ALSO WISH TO INVESTIGATE INDIVIDUAL DIFFERENCES [REITERATE THAT THIS STUDY IS A STARTING POINT!]</w:t>
       </w:r>
     </w:p>
     <w:p>
@@ -10759,6 +10044,7 @@
     </w:p>
     <w:p>
       <w:pPr>
+        <w:spacing w:after="0"/>
         <w:rPr>
           <w:rFonts w:ascii="Times New Roman" w:hAnsi="Times New Roman" w:cs="Times New Roman"/>
           <w:sz w:val="24"/>
@@ -10860,7 +10146,7 @@
           <w:szCs w:val="24"/>
         </w:rPr>
       </w:pPr>
-      <w:commentRangeStart w:id="8"/>
+      <w:commentRangeStart w:id="7"/>
       <w:r>
         <w:rPr>
           <w:rFonts w:ascii="Times New Roman" w:hAnsi="Times New Roman" w:cs="Times New Roman"/>
@@ -10871,7 +10157,7 @@
         </w:rPr>
         <w:t>Funding Declarations</w:t>
       </w:r>
-      <w:commentRangeEnd w:id="8"/>
+      <w:commentRangeEnd w:id="7"/>
       <w:r>
         <w:rPr>
           <w:rStyle w:val="CommentReference"/>
@@ -10879,7 +10165,7 @@
           <w:sz w:val="24"/>
           <w:szCs w:val="24"/>
         </w:rPr>
-        <w:commentReference w:id="8"/>
+        <w:commentReference w:id="7"/>
       </w:r>
     </w:p>
     <w:p>
@@ -10936,7 +10222,7 @@
     <w:p>
       <w:pPr>
         <w:spacing w:after="0" w:line="480" w:lineRule="auto"/>
-        <w:jc w:val="both"/>
+        <w:ind w:left="720" w:hanging="720"/>
         <w:rPr>
           <w:rFonts w:ascii="Times New Roman" w:hAnsi="Times New Roman" w:cs="Times New Roman"/>
           <w:sz w:val="24"/>
@@ -10949,17 +10235,637 @@
           <w:sz w:val="24"/>
           <w:szCs w:val="24"/>
         </w:rPr>
-        <w:t>[FIRST ONE HERE]</w:t>
+        <w:t>Barsalou, L. W</w:t>
+      </w:r>
+      <w:r>
+        <w:rPr>
+          <w:rFonts w:ascii="Times New Roman" w:hAnsi="Times New Roman" w:cs="Times New Roman"/>
+          <w:sz w:val="24"/>
+          <w:szCs w:val="24"/>
+        </w:rPr>
+        <w:t>. (</w:t>
+      </w:r>
+      <w:r>
+        <w:rPr>
+          <w:rFonts w:ascii="Times New Roman" w:hAnsi="Times New Roman" w:cs="Times New Roman"/>
+          <w:sz w:val="24"/>
+          <w:szCs w:val="24"/>
+        </w:rPr>
+        <w:t>1999</w:t>
+      </w:r>
+      <w:r>
+        <w:rPr>
+          <w:rFonts w:ascii="Times New Roman" w:hAnsi="Times New Roman" w:cs="Times New Roman"/>
+          <w:sz w:val="24"/>
+          <w:szCs w:val="24"/>
+        </w:rPr>
+        <w:t>)</w:t>
+      </w:r>
+      <w:r>
+        <w:rPr>
+          <w:rFonts w:ascii="Times New Roman" w:hAnsi="Times New Roman" w:cs="Times New Roman"/>
+          <w:sz w:val="24"/>
+          <w:szCs w:val="24"/>
+        </w:rPr>
+        <w:t xml:space="preserve">. Perceptual symbol systems. </w:t>
+      </w:r>
+      <w:r>
+        <w:rPr>
+          <w:rFonts w:ascii="Times New Roman" w:hAnsi="Times New Roman" w:cs="Times New Roman"/>
+          <w:i/>
+          <w:iCs/>
+          <w:sz w:val="24"/>
+          <w:szCs w:val="24"/>
+        </w:rPr>
+        <w:t>Behavioral and Brain Sciences</w:t>
+      </w:r>
+      <w:r>
+        <w:rPr>
+          <w:rFonts w:ascii="Times New Roman" w:hAnsi="Times New Roman" w:cs="Times New Roman"/>
+          <w:sz w:val="24"/>
+          <w:szCs w:val="24"/>
+        </w:rPr>
+        <w:t>, 22</w:t>
+      </w:r>
+      <w:r>
+        <w:rPr>
+          <w:rFonts w:ascii="Times New Roman" w:hAnsi="Times New Roman" w:cs="Times New Roman"/>
+          <w:sz w:val="24"/>
+          <w:szCs w:val="24"/>
+        </w:rPr>
+        <w:t xml:space="preserve">, </w:t>
+      </w:r>
+      <w:r>
+        <w:rPr>
+          <w:rFonts w:ascii="Times New Roman" w:hAnsi="Times New Roman" w:cs="Times New Roman"/>
+          <w:sz w:val="24"/>
+          <w:szCs w:val="24"/>
+        </w:rPr>
+        <w:t>577–660.</w:t>
       </w:r>
     </w:p>
     <w:p>
       <w:pPr>
+        <w:spacing w:after="0" w:line="480" w:lineRule="auto"/>
+        <w:ind w:left="720" w:hanging="720"/>
         <w:rPr>
           <w:rFonts w:ascii="Times New Roman" w:hAnsi="Times New Roman" w:cs="Times New Roman"/>
           <w:sz w:val="24"/>
           <w:szCs w:val="24"/>
         </w:rPr>
       </w:pPr>
+      <w:r>
+        <w:rPr>
+          <w:rFonts w:ascii="Times New Roman" w:hAnsi="Times New Roman" w:cs="Times New Roman"/>
+          <w:sz w:val="24"/>
+          <w:szCs w:val="24"/>
+        </w:rPr>
+        <w:t xml:space="preserve">Barsalou, L. W. (2008). Grounded Cognition. </w:t>
+      </w:r>
+      <w:r>
+        <w:rPr>
+          <w:rFonts w:ascii="Times New Roman" w:hAnsi="Times New Roman" w:cs="Times New Roman"/>
+          <w:i/>
+          <w:iCs/>
+          <w:sz w:val="24"/>
+          <w:szCs w:val="24"/>
+        </w:rPr>
+        <w:t>Annual Review of Psychology, 59</w:t>
+      </w:r>
+      <w:r>
+        <w:rPr>
+          <w:rFonts w:ascii="Times New Roman" w:hAnsi="Times New Roman" w:cs="Times New Roman"/>
+          <w:sz w:val="24"/>
+          <w:szCs w:val="24"/>
+        </w:rPr>
+        <w:t>, 617-645.</w:t>
+      </w:r>
+    </w:p>
+    <w:p>
+      <w:pPr>
+        <w:spacing w:after="0" w:line="480" w:lineRule="auto"/>
+        <w:ind w:left="720" w:hanging="720"/>
+        <w:rPr>
+          <w:rFonts w:ascii="Times New Roman" w:hAnsi="Times New Roman" w:cs="Times New Roman"/>
+          <w:sz w:val="24"/>
+          <w:szCs w:val="24"/>
+        </w:rPr>
+      </w:pPr>
+      <w:r>
+        <w:rPr>
+          <w:rFonts w:ascii="Times New Roman" w:hAnsi="Times New Roman" w:cs="Times New Roman"/>
+          <w:sz w:val="24"/>
+          <w:szCs w:val="24"/>
+        </w:rPr>
+        <w:t xml:space="preserve">Buchanan, E. M., Valentine, K. D., &amp; Maxwell, N. P. (2019a). English semantic feature production norms: An extended database of 4433 concepts. </w:t>
+      </w:r>
+      <w:r>
+        <w:rPr>
+          <w:rFonts w:ascii="Times New Roman" w:hAnsi="Times New Roman" w:cs="Times New Roman"/>
+          <w:i/>
+          <w:iCs/>
+          <w:sz w:val="24"/>
+          <w:szCs w:val="24"/>
+        </w:rPr>
+        <w:t>Behavior Research Methods, 51</w:t>
+      </w:r>
+      <w:r>
+        <w:rPr>
+          <w:rFonts w:ascii="Times New Roman" w:hAnsi="Times New Roman" w:cs="Times New Roman"/>
+          <w:sz w:val="24"/>
+          <w:szCs w:val="24"/>
+        </w:rPr>
+        <w:t>, 1849-1863.</w:t>
+      </w:r>
+    </w:p>
+    <w:p>
+      <w:pPr>
+        <w:spacing w:after="0" w:line="480" w:lineRule="auto"/>
+        <w:ind w:left="720" w:hanging="720"/>
+        <w:rPr>
+          <w:rFonts w:ascii="Times New Roman" w:hAnsi="Times New Roman" w:cs="Times New Roman"/>
+          <w:sz w:val="24"/>
+          <w:szCs w:val="24"/>
+        </w:rPr>
+      </w:pPr>
+      <w:r>
+        <w:rPr>
+          <w:rFonts w:ascii="Times New Roman" w:hAnsi="Times New Roman" w:cs="Times New Roman"/>
+          <w:sz w:val="24"/>
+          <w:szCs w:val="24"/>
+        </w:rPr>
+        <w:t xml:space="preserve">Buchanan, E. M., Valentine, K. D., &amp; Maxwell, N. P. (2019b) LAB: Linguistic Annotated Bibliography – a searchable portal for normed database information. </w:t>
+      </w:r>
+      <w:r>
+        <w:rPr>
+          <w:rFonts w:ascii="Times New Roman" w:hAnsi="Times New Roman" w:cs="Times New Roman"/>
+          <w:i/>
+          <w:iCs/>
+          <w:sz w:val="24"/>
+          <w:szCs w:val="24"/>
+        </w:rPr>
+        <w:t>Behavior Research Methods, 51</w:t>
+      </w:r>
+      <w:r>
+        <w:rPr>
+          <w:rFonts w:ascii="Times New Roman" w:hAnsi="Times New Roman" w:cs="Times New Roman"/>
+          <w:sz w:val="24"/>
+          <w:szCs w:val="24"/>
+        </w:rPr>
+        <w:t>, 1878-1888.</w:t>
+      </w:r>
+    </w:p>
+    <w:p>
+      <w:pPr>
+        <w:spacing w:after="0" w:line="480" w:lineRule="auto"/>
+        <w:ind w:left="720" w:hanging="720"/>
+        <w:rPr>
+          <w:rFonts w:ascii="Times New Roman" w:hAnsi="Times New Roman" w:cs="Times New Roman"/>
+          <w:sz w:val="24"/>
+          <w:szCs w:val="24"/>
+        </w:rPr>
+      </w:pPr>
+      <w:r>
+        <w:rPr>
+          <w:rFonts w:ascii="Times New Roman" w:hAnsi="Times New Roman" w:cs="Times New Roman"/>
+          <w:sz w:val="24"/>
+          <w:szCs w:val="24"/>
+        </w:rPr>
+        <w:t xml:space="preserve">De Deyne, S., Navarro, D. J., Perfors, A., Brysbaert, M., &amp; Storms, G. (2019). The “Small World of Words” English word association norms for over 12,000 cue words. </w:t>
+      </w:r>
+      <w:r>
+        <w:rPr>
+          <w:rFonts w:ascii="Times New Roman" w:hAnsi="Times New Roman" w:cs="Times New Roman"/>
+          <w:i/>
+          <w:iCs/>
+          <w:sz w:val="24"/>
+          <w:szCs w:val="24"/>
+        </w:rPr>
+        <w:t>Behavior Research Methods, 51</w:t>
+      </w:r>
+      <w:r>
+        <w:rPr>
+          <w:rFonts w:ascii="Times New Roman" w:hAnsi="Times New Roman" w:cs="Times New Roman"/>
+          <w:sz w:val="24"/>
+          <w:szCs w:val="24"/>
+        </w:rPr>
+        <w:t>, 987-1006.</w:t>
+      </w:r>
+    </w:p>
+    <w:p>
+      <w:pPr>
+        <w:spacing w:after="0" w:line="480" w:lineRule="auto"/>
+        <w:ind w:left="720" w:hanging="720"/>
+        <w:rPr>
+          <w:rFonts w:ascii="Times New Roman" w:hAnsi="Times New Roman" w:cs="Times New Roman"/>
+          <w:sz w:val="24"/>
+          <w:szCs w:val="24"/>
+        </w:rPr>
+      </w:pPr>
+      <w:r>
+        <w:rPr>
+          <w:rFonts w:ascii="Times New Roman" w:hAnsi="Times New Roman" w:cs="Times New Roman"/>
+          <w:sz w:val="24"/>
+          <w:szCs w:val="24"/>
+        </w:rPr>
+        <w:t xml:space="preserve">Gibson, J. J. (1977). The theory of affordances. In </w:t>
+      </w:r>
+      <w:r>
+        <w:rPr>
+          <w:rFonts w:ascii="Times New Roman" w:hAnsi="Times New Roman" w:cs="Times New Roman"/>
+          <w:sz w:val="24"/>
+          <w:szCs w:val="24"/>
+        </w:rPr>
+        <w:t xml:space="preserve">R. Shaw, J. Bransford (Eds.), Perceiving, Acting, and Knowing: Toward an Ecological </w:t>
+      </w:r>
+      <w:r>
+        <w:rPr>
+          <w:rFonts w:ascii="Times New Roman" w:hAnsi="Times New Roman" w:cs="Times New Roman"/>
+          <w:i/>
+          <w:iCs/>
+          <w:sz w:val="24"/>
+          <w:szCs w:val="24"/>
+        </w:rPr>
+        <w:t>Psychology</w:t>
+      </w:r>
+      <w:r>
+        <w:rPr>
+          <w:rFonts w:ascii="Times New Roman" w:hAnsi="Times New Roman" w:cs="Times New Roman"/>
+          <w:sz w:val="24"/>
+          <w:szCs w:val="24"/>
+        </w:rPr>
+        <w:t>, Lawrence Erlbaum, Hillsdale, NJ, pp. 67-82</w:t>
+      </w:r>
+      <w:r>
+        <w:rPr>
+          <w:rFonts w:ascii="Times New Roman" w:hAnsi="Times New Roman" w:cs="Times New Roman"/>
+          <w:sz w:val="24"/>
+          <w:szCs w:val="24"/>
+        </w:rPr>
+        <w:t>.</w:t>
+      </w:r>
+    </w:p>
+    <w:p>
+      <w:pPr>
+        <w:spacing w:after="0" w:line="480" w:lineRule="auto"/>
+        <w:ind w:left="720" w:hanging="720"/>
+        <w:rPr>
+          <w:rFonts w:ascii="Times New Roman" w:hAnsi="Times New Roman" w:cs="Times New Roman"/>
+          <w:sz w:val="24"/>
+          <w:szCs w:val="24"/>
+        </w:rPr>
+      </w:pPr>
+      <w:r>
+        <w:rPr>
+          <w:rFonts w:ascii="Times New Roman" w:hAnsi="Times New Roman" w:cs="Times New Roman"/>
+          <w:sz w:val="24"/>
+          <w:szCs w:val="24"/>
+        </w:rPr>
+        <w:t xml:space="preserve">Glenberg, A. M. (2015). Few believe the world is flat: How embodiment is changing the scientific understanding of cognition. </w:t>
+      </w:r>
+      <w:r>
+        <w:rPr>
+          <w:rFonts w:ascii="Times New Roman" w:hAnsi="Times New Roman" w:cs="Times New Roman"/>
+          <w:i/>
+          <w:iCs/>
+          <w:sz w:val="24"/>
+          <w:szCs w:val="24"/>
+        </w:rPr>
+        <w:t>Canadian Journal of Experimental Psychology</w:t>
+      </w:r>
+      <w:r>
+        <w:rPr>
+          <w:rFonts w:ascii="Times New Roman" w:hAnsi="Times New Roman" w:cs="Times New Roman"/>
+          <w:i/>
+          <w:iCs/>
+          <w:sz w:val="24"/>
+          <w:szCs w:val="24"/>
+        </w:rPr>
+        <w:t xml:space="preserve">, </w:t>
+      </w:r>
+      <w:r>
+        <w:rPr>
+          <w:rFonts w:ascii="Times New Roman" w:hAnsi="Times New Roman" w:cs="Times New Roman"/>
+          <w:i/>
+          <w:iCs/>
+          <w:sz w:val="24"/>
+          <w:szCs w:val="24"/>
+        </w:rPr>
+        <w:t>69</w:t>
+      </w:r>
+      <w:r>
+        <w:rPr>
+          <w:rFonts w:ascii="Times New Roman" w:hAnsi="Times New Roman" w:cs="Times New Roman"/>
+          <w:sz w:val="24"/>
+          <w:szCs w:val="24"/>
+        </w:rPr>
+        <w:t>(2), 165–171</w:t>
+      </w:r>
+    </w:p>
+    <w:p>
+      <w:pPr>
+        <w:spacing w:after="0" w:line="480" w:lineRule="auto"/>
+        <w:ind w:left="720" w:hanging="720"/>
+        <w:rPr>
+          <w:rFonts w:ascii="Times New Roman" w:hAnsi="Times New Roman" w:cs="Times New Roman"/>
+          <w:sz w:val="24"/>
+          <w:szCs w:val="24"/>
+        </w:rPr>
+      </w:pPr>
+      <w:r>
+        <w:rPr>
+          <w:rFonts w:ascii="Times New Roman" w:hAnsi="Times New Roman" w:cs="Times New Roman"/>
+          <w:sz w:val="24"/>
+          <w:szCs w:val="24"/>
+        </w:rPr>
+        <w:t xml:space="preserve">Glenberg, A. M. &amp; Gallese, V. (2012). Action-based language: A theory of language acquisition, comprehension, and production. </w:t>
+      </w:r>
+      <w:r>
+        <w:rPr>
+          <w:rFonts w:ascii="Times New Roman" w:hAnsi="Times New Roman" w:cs="Times New Roman"/>
+          <w:i/>
+          <w:iCs/>
+          <w:sz w:val="24"/>
+          <w:szCs w:val="24"/>
+        </w:rPr>
+        <w:t>Cortex, 48</w:t>
+      </w:r>
+      <w:r>
+        <w:rPr>
+          <w:rFonts w:ascii="Times New Roman" w:hAnsi="Times New Roman" w:cs="Times New Roman"/>
+          <w:sz w:val="24"/>
+          <w:szCs w:val="24"/>
+        </w:rPr>
+        <w:t>(7), 905-922.</w:t>
+      </w:r>
+    </w:p>
+    <w:p>
+      <w:pPr>
+        <w:spacing w:after="0" w:line="480" w:lineRule="auto"/>
+        <w:ind w:left="720" w:hanging="720"/>
+        <w:rPr>
+          <w:rFonts w:ascii="Times New Roman" w:hAnsi="Times New Roman" w:cs="Times New Roman"/>
+          <w:sz w:val="24"/>
+          <w:szCs w:val="24"/>
+        </w:rPr>
+      </w:pPr>
+      <w:r>
+        <w:rPr>
+          <w:rFonts w:ascii="Times New Roman" w:hAnsi="Times New Roman" w:cs="Times New Roman"/>
+          <w:sz w:val="24"/>
+          <w:szCs w:val="24"/>
+        </w:rPr>
+        <w:t xml:space="preserve">Hutchison, K. A. (2003). Is semantic priming due to association strength or feature overlap? A microanalytic review. </w:t>
+      </w:r>
+      <w:r>
+        <w:rPr>
+          <w:rFonts w:ascii="Times New Roman" w:hAnsi="Times New Roman" w:cs="Times New Roman"/>
+          <w:i/>
+          <w:iCs/>
+          <w:sz w:val="24"/>
+          <w:szCs w:val="24"/>
+        </w:rPr>
+        <w:t>Psychonomic Bulletin &amp; Review, 10</w:t>
+      </w:r>
+      <w:r>
+        <w:rPr>
+          <w:rFonts w:ascii="Times New Roman" w:hAnsi="Times New Roman" w:cs="Times New Roman"/>
+          <w:sz w:val="24"/>
+          <w:szCs w:val="24"/>
+        </w:rPr>
+        <w:t>, 785-813.</w:t>
+      </w:r>
+    </w:p>
+    <w:p>
+      <w:pPr>
+        <w:spacing w:after="0" w:line="480" w:lineRule="auto"/>
+        <w:ind w:left="720" w:hanging="720"/>
+        <w:rPr>
+          <w:rFonts w:ascii="Times New Roman" w:hAnsi="Times New Roman" w:cs="Times New Roman"/>
+          <w:sz w:val="24"/>
+          <w:szCs w:val="24"/>
+        </w:rPr>
+      </w:pPr>
+      <w:r>
+        <w:rPr>
+          <w:rFonts w:ascii="Times New Roman" w:hAnsi="Times New Roman" w:cs="Times New Roman"/>
+          <w:sz w:val="24"/>
+          <w:szCs w:val="24"/>
+        </w:rPr>
+        <w:lastRenderedPageBreak/>
+        <w:t xml:space="preserve">Kumar, A. A. (2021). Semantic memory: A review of methods, models, and current challenges. </w:t>
+      </w:r>
+      <w:r>
+        <w:rPr>
+          <w:rFonts w:ascii="Times New Roman" w:hAnsi="Times New Roman" w:cs="Times New Roman"/>
+          <w:sz w:val="24"/>
+          <w:szCs w:val="24"/>
+        </w:rPr>
+        <w:t>Psychonomic Bulletin &amp; Review, 28</w:t>
+      </w:r>
+      <w:r>
+        <w:rPr>
+          <w:rFonts w:ascii="Times New Roman" w:hAnsi="Times New Roman" w:cs="Times New Roman"/>
+          <w:sz w:val="24"/>
+          <w:szCs w:val="24"/>
+        </w:rPr>
+        <w:t>, 40-80.</w:t>
+      </w:r>
+    </w:p>
+    <w:p>
+      <w:pPr>
+        <w:spacing w:after="0" w:line="480" w:lineRule="auto"/>
+        <w:ind w:left="720" w:hanging="720"/>
+        <w:rPr>
+          <w:rFonts w:ascii="Times New Roman" w:hAnsi="Times New Roman" w:cs="Times New Roman"/>
+          <w:sz w:val="24"/>
+          <w:szCs w:val="24"/>
+        </w:rPr>
+      </w:pPr>
+      <w:r>
+        <w:rPr>
+          <w:rFonts w:ascii="Times New Roman" w:hAnsi="Times New Roman" w:cs="Times New Roman"/>
+          <w:sz w:val="24"/>
+          <w:szCs w:val="24"/>
+        </w:rPr>
+        <w:t>McRae, K., Cree, G. S., Seidenberg, M. S., &amp; McNorgan, C. (2005).</w:t>
+      </w:r>
+      <w:r>
+        <w:rPr>
+          <w:rFonts w:ascii="Times New Roman" w:hAnsi="Times New Roman" w:cs="Times New Roman"/>
+          <w:sz w:val="24"/>
+          <w:szCs w:val="24"/>
+        </w:rPr>
+        <w:t xml:space="preserve"> </w:t>
+      </w:r>
+      <w:r>
+        <w:rPr>
+          <w:rFonts w:ascii="Times New Roman" w:hAnsi="Times New Roman" w:cs="Times New Roman"/>
+          <w:sz w:val="24"/>
+          <w:szCs w:val="24"/>
+        </w:rPr>
+        <w:t>Semantic feature production norms for a large set of living and</w:t>
+      </w:r>
+      <w:r>
+        <w:rPr>
+          <w:rFonts w:ascii="Times New Roman" w:hAnsi="Times New Roman" w:cs="Times New Roman"/>
+          <w:sz w:val="24"/>
+          <w:szCs w:val="24"/>
+        </w:rPr>
+        <w:t xml:space="preserve"> </w:t>
+      </w:r>
+      <w:r>
+        <w:rPr>
+          <w:rFonts w:ascii="Times New Roman" w:hAnsi="Times New Roman" w:cs="Times New Roman"/>
+          <w:sz w:val="24"/>
+          <w:szCs w:val="24"/>
+        </w:rPr>
+        <w:t xml:space="preserve">nonliving things. </w:t>
+      </w:r>
+      <w:r>
+        <w:rPr>
+          <w:rFonts w:ascii="Times New Roman" w:hAnsi="Times New Roman" w:cs="Times New Roman"/>
+          <w:i/>
+          <w:iCs/>
+          <w:sz w:val="24"/>
+          <w:szCs w:val="24"/>
+        </w:rPr>
+        <w:t>Behavior Research Methods, 37</w:t>
+      </w:r>
+      <w:r>
+        <w:rPr>
+          <w:rFonts w:ascii="Times New Roman" w:hAnsi="Times New Roman" w:cs="Times New Roman"/>
+          <w:sz w:val="24"/>
+          <w:szCs w:val="24"/>
+        </w:rPr>
+        <w:t>(4), 547–559.</w:t>
+      </w:r>
+    </w:p>
+    <w:p>
+      <w:pPr>
+        <w:spacing w:after="0" w:line="480" w:lineRule="auto"/>
+        <w:ind w:left="720" w:hanging="720"/>
+        <w:rPr>
+          <w:rFonts w:ascii="Times New Roman" w:hAnsi="Times New Roman" w:cs="Times New Roman"/>
+          <w:sz w:val="24"/>
+          <w:szCs w:val="24"/>
+        </w:rPr>
+      </w:pPr>
+      <w:r>
+        <w:rPr>
+          <w:rFonts w:ascii="Times New Roman" w:hAnsi="Times New Roman" w:cs="Times New Roman"/>
+          <w:sz w:val="24"/>
+          <w:szCs w:val="24"/>
+        </w:rPr>
+        <w:t xml:space="preserve">Nelson, D. L., McEvoy, C. L., &amp; Dennis, S. (2000). What is free association and what does it measure? </w:t>
+      </w:r>
+      <w:r>
+        <w:rPr>
+          <w:rFonts w:ascii="Times New Roman" w:hAnsi="Times New Roman" w:cs="Times New Roman"/>
+          <w:i/>
+          <w:iCs/>
+          <w:sz w:val="24"/>
+          <w:szCs w:val="24"/>
+        </w:rPr>
+        <w:t>Memory &amp; Cognition, 28</w:t>
+      </w:r>
+      <w:r>
+        <w:rPr>
+          <w:rFonts w:ascii="Times New Roman" w:hAnsi="Times New Roman" w:cs="Times New Roman"/>
+          <w:sz w:val="24"/>
+          <w:szCs w:val="24"/>
+        </w:rPr>
+        <w:t>, 887-899.</w:t>
+      </w:r>
+    </w:p>
+    <w:p>
+      <w:pPr>
+        <w:spacing w:after="0" w:line="480" w:lineRule="auto"/>
+        <w:ind w:left="720" w:hanging="720"/>
+        <w:rPr>
+          <w:rFonts w:ascii="PcppxjTimes-Roman" w:hAnsi="PcppxjTimes-Roman" w:cs="PcppxjTimes-Roman"/>
+          <w:sz w:val="17"/>
+          <w:szCs w:val="17"/>
+        </w:rPr>
+      </w:pPr>
+      <w:r>
+        <w:rPr>
+          <w:rFonts w:ascii="Times New Roman" w:hAnsi="Times New Roman" w:cs="Times New Roman"/>
+          <w:sz w:val="24"/>
+          <w:szCs w:val="24"/>
+        </w:rPr>
+        <w:t>Nelson, D. L., McEvoy, C. L., &amp; Schreiber, T. A. (2004). The</w:t>
+      </w:r>
+      <w:r>
+        <w:rPr>
+          <w:rFonts w:ascii="Times New Roman" w:hAnsi="Times New Roman" w:cs="Times New Roman"/>
+          <w:sz w:val="24"/>
+          <w:szCs w:val="24"/>
+        </w:rPr>
+        <w:t xml:space="preserve"> </w:t>
+      </w:r>
+      <w:r>
+        <w:rPr>
+          <w:rFonts w:ascii="Times New Roman" w:hAnsi="Times New Roman" w:cs="Times New Roman"/>
+          <w:sz w:val="24"/>
+          <w:szCs w:val="24"/>
+        </w:rPr>
+        <w:t>University of South Florida free association, rhyme, and word</w:t>
+      </w:r>
+      <w:r>
+        <w:rPr>
+          <w:rFonts w:ascii="Times New Roman" w:hAnsi="Times New Roman" w:cs="Times New Roman"/>
+          <w:sz w:val="24"/>
+          <w:szCs w:val="24"/>
+        </w:rPr>
+        <w:t xml:space="preserve"> </w:t>
+      </w:r>
+      <w:r>
+        <w:rPr>
+          <w:rFonts w:ascii="Times New Roman" w:hAnsi="Times New Roman" w:cs="Times New Roman"/>
+          <w:sz w:val="24"/>
+          <w:szCs w:val="24"/>
+        </w:rPr>
+        <w:t xml:space="preserve">fragment norms. </w:t>
+      </w:r>
+      <w:r>
+        <w:rPr>
+          <w:rFonts w:ascii="Times New Roman" w:hAnsi="Times New Roman" w:cs="Times New Roman"/>
+          <w:i/>
+          <w:iCs/>
+          <w:sz w:val="24"/>
+          <w:szCs w:val="24"/>
+        </w:rPr>
+        <w:t>Behavior Research Methods, Instruments, &amp;</w:t>
+      </w:r>
+      <w:r>
+        <w:rPr>
+          <w:rFonts w:ascii="Times New Roman" w:hAnsi="Times New Roman" w:cs="Times New Roman"/>
+          <w:i/>
+          <w:iCs/>
+          <w:sz w:val="24"/>
+          <w:szCs w:val="24"/>
+        </w:rPr>
+        <w:t xml:space="preserve"> </w:t>
+      </w:r>
+      <w:r>
+        <w:rPr>
+          <w:rFonts w:ascii="Times New Roman" w:hAnsi="Times New Roman" w:cs="Times New Roman"/>
+          <w:i/>
+          <w:iCs/>
+          <w:sz w:val="24"/>
+          <w:szCs w:val="24"/>
+        </w:rPr>
+        <w:t>Computers, 36</w:t>
+      </w:r>
+      <w:r>
+        <w:rPr>
+          <w:rFonts w:ascii="Times New Roman" w:hAnsi="Times New Roman" w:cs="Times New Roman"/>
+          <w:sz w:val="24"/>
+          <w:szCs w:val="24"/>
+        </w:rPr>
+        <w:t>(3), 402–407.</w:t>
+      </w:r>
       <w:r>
         <w:rPr>
           <w:rFonts w:ascii="Times New Roman" w:hAnsi="Times New Roman" w:cs="Times New Roman"/>
@@ -10979,7 +10885,7 @@
           <w:szCs w:val="24"/>
         </w:rPr>
       </w:pPr>
-      <w:bookmarkStart w:id="9" w:name="_Hlk144299090"/>
+      <w:bookmarkStart w:id="8" w:name="_Hlk144299090"/>
       <w:r>
         <w:rPr>
           <w:rFonts w:ascii="Times New Roman" w:hAnsi="Times New Roman" w:cs="Times New Roman"/>
@@ -11146,6 +11052,7 @@
                 <w:rFonts w:ascii="Times New Roman" w:hAnsi="Times New Roman" w:cs="Times New Roman"/>
                 <w:sz w:val="24"/>
                 <w:szCs w:val="24"/>
+                <w:highlight w:val="yellow"/>
               </w:rPr>
               <w:t>1128</w:t>
             </w:r>
@@ -11628,6 +11535,7 @@
     </w:p>
     <w:p>
       <w:pPr>
+        <w:spacing w:after="0"/>
         <w:rPr>
           <w:rFonts w:ascii="Times New Roman" w:hAnsi="Times New Roman" w:cs="Times New Roman"/>
           <w:sz w:val="24"/>
@@ -11643,7 +11551,7 @@
         <w:br w:type="page"/>
       </w:r>
     </w:p>
-    <w:bookmarkEnd w:id="9"/>
+    <w:bookmarkEnd w:id="8"/>
     <w:p>
       <w:pPr>
         <w:spacing w:after="0" w:line="480" w:lineRule="auto"/>
@@ -11666,6 +11574,7 @@
     </w:p>
     <w:p>
       <w:pPr>
+        <w:spacing w:after="0"/>
         <w:rPr>
           <w:rFonts w:ascii="Times New Roman" w:hAnsi="Times New Roman" w:cs="Times New Roman"/>
           <w:sz w:val="24"/>
@@ -11698,7 +11607,7 @@
           <w:szCs w:val="24"/>
         </w:rPr>
         <w:lastRenderedPageBreak/>
-        <w:t>[FIGURE 1 – DATA PROCESSING PROCEDURE]</w:t>
+        <w:t>[FIGURE 1]</w:t>
       </w:r>
     </w:p>
     <w:p>
@@ -11714,78 +11623,13 @@
     </w:p>
     <w:p>
       <w:pPr>
+        <w:spacing w:after="0"/>
         <w:rPr>
           <w:rFonts w:ascii="Times New Roman" w:hAnsi="Times New Roman" w:cs="Times New Roman"/>
           <w:sz w:val="24"/>
           <w:szCs w:val="24"/>
         </w:rPr>
       </w:pPr>
-      <w:r>
-        <w:rPr>
-          <w:rFonts w:ascii="Times New Roman" w:hAnsi="Times New Roman" w:cs="Times New Roman"/>
-          <w:sz w:val="24"/>
-          <w:szCs w:val="24"/>
-        </w:rPr>
-        <w:br w:type="page"/>
-      </w:r>
-    </w:p>
-    <w:p>
-      <w:pPr>
-        <w:spacing w:after="0" w:line="480" w:lineRule="auto"/>
-        <w:jc w:val="center"/>
-        <w:rPr>
-          <w:rFonts w:ascii="Times New Roman" w:hAnsi="Times New Roman" w:cs="Times New Roman"/>
-          <w:b/>
-          <w:sz w:val="24"/>
-          <w:szCs w:val="24"/>
-        </w:rPr>
-      </w:pPr>
-      <w:r>
-        <w:rPr>
-          <w:rFonts w:ascii="Times New Roman" w:hAnsi="Times New Roman" w:cs="Times New Roman"/>
-          <w:b/>
-          <w:sz w:val="24"/>
-          <w:szCs w:val="24"/>
-        </w:rPr>
-        <w:lastRenderedPageBreak/>
-        <w:t>Appendix</w:t>
-      </w:r>
-    </w:p>
-    <w:p>
-      <w:pPr>
-        <w:spacing w:after="0" w:line="480" w:lineRule="auto"/>
-        <w:rPr>
-          <w:rFonts w:ascii="Times New Roman" w:hAnsi="Times New Roman" w:cs="Times New Roman"/>
-          <w:sz w:val="24"/>
-          <w:szCs w:val="24"/>
-        </w:rPr>
-      </w:pPr>
-      <w:r>
-        <w:rPr>
-          <w:rFonts w:ascii="Times New Roman" w:hAnsi="Times New Roman" w:cs="Times New Roman"/>
-          <w:sz w:val="24"/>
-          <w:szCs w:val="24"/>
-        </w:rPr>
-        <w:t>Table A1</w:t>
-      </w:r>
-    </w:p>
-    <w:p>
-      <w:pPr>
-        <w:spacing w:after="0" w:line="480" w:lineRule="auto"/>
-        <w:rPr>
-          <w:rFonts w:ascii="Times New Roman" w:hAnsi="Times New Roman" w:cs="Times New Roman"/>
-          <w:sz w:val="24"/>
-          <w:szCs w:val="24"/>
-        </w:rPr>
-      </w:pPr>
-      <w:r>
-        <w:rPr>
-          <w:rFonts w:ascii="Times New Roman" w:hAnsi="Times New Roman" w:cs="Times New Roman"/>
-          <w:sz w:val="24"/>
-          <w:szCs w:val="24"/>
-        </w:rPr>
-        <w:t>[DEMOGRAPHIC INFORMATION]</w:t>
-      </w:r>
     </w:p>
     <w:sectPr>
       <w:headerReference w:type="default" r:id="rId10"/>
@@ -11802,7 +11646,7 @@
 
 <file path=word/comments.xml><?xml version="1.0" encoding="utf-8"?>
 <w:comments xmlns:wpc="http://schemas.microsoft.com/office/word/2010/wordprocessingCanvas" xmlns:cx="http://schemas.microsoft.com/office/drawing/2014/chartex" xmlns:cx1="http://schemas.microsoft.com/office/drawing/2015/9/8/chartex" xmlns:cx2="http://schemas.microsoft.com/office/drawing/2015/10/21/chartex" xmlns:cx3="http://schemas.microsoft.com/office/drawing/2016/5/9/chartex" xmlns:cx4="http://schemas.microsoft.com/office/drawing/2016/5/10/chartex" xmlns:cx5="http://schemas.microsoft.com/office/drawing/2016/5/11/chartex" xmlns:cx6="http://schemas.microsoft.com/office/drawing/2016/5/12/chartex" xmlns:cx7="http://schemas.microsoft.com/office/drawing/2016/5/13/chartex" xmlns:cx8="http://schemas.microsoft.com/office/drawing/2016/5/14/chartex" xmlns:mc="http://schemas.openxmlformats.org/markup-compatibility/2006" xmlns:aink="http://schemas.microsoft.com/office/drawing/2016/ink" xmlns:am3d="http://schemas.microsoft.com/office/drawing/2017/model3d" xmlns:o="urn:schemas-microsoft-com:office:office" xmlns:oel="http://schemas.microsoft.com/office/2019/extlst" xmlns:r="http://schemas.openxmlformats.org/officeDocument/2006/relationships" xmlns:m="http://schemas.openxmlformats.org/officeDocument/2006/math" xmlns:v="urn:schemas-microsoft-com:vml" xmlns:wp14="http://schemas.microsoft.com/office/word/2010/wordprocessingDrawing" xmlns:wp="http://schemas.openxmlformats.org/drawingml/2006/wordprocessingDrawing" xmlns:w10="urn:schemas-microsoft-com:office:word" xmlns:w="http://schemas.openxmlformats.org/wordprocessingml/2006/main" xmlns:w14="http://schemas.microsoft.com/office/word/2010/wordml" xmlns:w15="http://schemas.microsoft.com/office/word/2012/wordml" xmlns:w16cex="http://schemas.microsoft.com/office/word/2018/wordml/cex" xmlns:w16cid="http://schemas.microsoft.com/office/word/2016/wordml/cid" xmlns:w16="http://schemas.microsoft.com/office/word/2018/wordml" xmlns:w16sdtdh="http://schemas.microsoft.com/office/word/2020/wordml/sdtdatahash" xmlns:w16se="http://schemas.microsoft.com/office/word/2015/wordml/symex" xmlns:wpg="http://schemas.microsoft.com/office/word/2010/wordprocessingGroup" xmlns:wpi="http://schemas.microsoft.com/office/word/2010/wordprocessingInk" xmlns:wne="http://schemas.microsoft.com/office/word/2006/wordml" xmlns:wps="http://schemas.microsoft.com/office/word/2010/wordprocessingShape" mc:Ignorable="w14 w15 w16se w16cid w16 w16cex w16sdtdh wp14">
-  <w:comment w:id="0" w:author="Nick Maxwell" w:date="2023-04-04T16:38:00Z" w:initials="NM">
+  <w:comment w:id="0" w:author="Nick Maxwell" w:date="2023-09-04T13:55:00Z" w:initials="NM">
     <w:p>
       <w:pPr>
         <w:pStyle w:val="CommentText"/>
@@ -11814,7 +11658,7 @@
         <w:annotationRef/>
       </w:r>
       <w:r>
-        <w:t>We have a ton of authors, so anyone I'm missing? I'm also happy to add Jacob and Tyler Surber to this as long as they're willing to take a few passes through the manuscript.</w:t>
+        <w:t>We're going to have a ton of authors but I'll add them in once we figure out who is contributing and how they want there names/affiliations.</w:t>
       </w:r>
     </w:p>
     <w:p>
@@ -11827,7 +11671,7 @@
         <w:pStyle w:val="CommentText"/>
       </w:pPr>
       <w:r>
-        <w:t>Author order: Me, followed by the main group at USM (went alphabetical), followed by our collaborators (again, alphabetical).</w:t>
+        <w:t>For author order:</w:t>
       </w:r>
     </w:p>
     <w:p>
@@ -11840,11 +11684,11 @@
         <w:pStyle w:val="CommentText"/>
       </w:pPr>
       <w:r>
-        <w:t>Y'all okay with this?</w:t>
+        <w:t>I'll go first since I've done the bulk of the initial writing, then the USM group alphabetically second (Alen and Mark; I'm also fine adding Jacob and Tyler Surber if they're willing to each take a pass through the manuscript), then external collaborators alphabetically? We'll have somewhere between 9 and 14 authors depending on how things shake out.</w:t>
       </w:r>
     </w:p>
   </w:comment>
-  <w:comment w:id="1" w:author="Nick Maxwell" w:date="2023-06-17T12:03:00Z" w:initials="NM">
+  <w:comment w:id="1" w:author="Nick Maxwell" w:date="2023-07-26T11:20:00Z" w:initials="NM">
     <w:p>
       <w:pPr>
         <w:pStyle w:val="CommentText"/>
@@ -11856,11 +11700,11 @@
         <w:annotationRef/>
       </w:r>
       <w:r>
-        <w:t>I'll let our collaborators update their ,names and affiliations as needed, but for now going off the excel sheet we have</w:t>
+        <w:t>Figured I'd shout out my wonderful RAs who helped me comb through the mess of output</w:t>
       </w:r>
     </w:p>
   </w:comment>
-  <w:comment w:id="2" w:author="Nick Maxwell" w:date="2023-07-26T11:20:00Z" w:initials="NM">
+  <w:comment w:id="2" w:author="Nick Maxwell" w:date="2023-07-30T11:42:00Z" w:initials="NM">
     <w:p>
       <w:pPr>
         <w:pStyle w:val="CommentText"/>
@@ -11872,11 +11716,11 @@
         <w:annotationRef/>
       </w:r>
       <w:r>
-        <w:t>Figured I'd shout out my wonderful RAs who helped me comb through the mess of output</w:t>
+        <w:t>This is a modified version of our 2023 PNOM abstract</w:t>
       </w:r>
     </w:p>
   </w:comment>
-  <w:comment w:id="3" w:author="Nick Maxwell" w:date="2023-07-30T11:42:00Z" w:initials="NM">
+  <w:comment w:id="3" w:author="Nick Maxwell" w:date="2023-07-26T11:25:00Z" w:initials="NM">
     <w:p>
       <w:pPr>
         <w:pStyle w:val="CommentText"/>
@@ -11888,27 +11732,11 @@
         <w:annotationRef/>
       </w:r>
       <w:r>
-        <w:t>This is a modified version of our 2023 PNOM abstract</w:t>
+        <w:t>Did any of our collaborators run the collector in a lab-based setting?</w:t>
       </w:r>
     </w:p>
   </w:comment>
-  <w:comment w:id="4" w:author="Nick Maxwell" w:date="2023-07-26T11:25:00Z" w:initials="NM">
-    <w:p>
-      <w:pPr>
-        <w:pStyle w:val="CommentText"/>
-      </w:pPr>
-      <w:r>
-        <w:rPr>
-          <w:rStyle w:val="CommentReference"/>
-        </w:rPr>
-        <w:annotationRef/>
-      </w:r>
-      <w:r>
-        <w:t>Did any of our collaborators run the collector in a lab-based setting?</w:t>
-      </w:r>
-    </w:p>
-  </w:comment>
-  <w:comment w:id="5" w:author="Nick Maxwell" w:date="2023-07-28T10:25:00Z" w:initials="NM">
+  <w:comment w:id="4" w:author="Nick Maxwell" w:date="2023-07-28T10:25:00Z" w:initials="NM">
     <w:p>
       <w:pPr>
         <w:pStyle w:val="CommentText"/>
@@ -11989,7 +11817,7 @@
       </w:r>
     </w:p>
   </w:comment>
-  <w:comment w:id="6" w:author="Nick Maxwell" w:date="2023-07-29T16:42:00Z" w:initials="NM">
+  <w:comment w:id="5" w:author="Nick Maxwell" w:date="2023-07-29T16:42:00Z" w:initials="NM">
     <w:p>
       <w:pPr>
         <w:pStyle w:val="CommentText"/>
@@ -12015,7 +11843,7 @@
       </w:r>
     </w:p>
   </w:comment>
-  <w:comment w:id="7" w:author="Nick Maxwell" w:date="2023-08-01T15:23:00Z" w:initials="NM">
+  <w:comment w:id="6" w:author="Nick Maxwell" w:date="2023-08-01T15:23:00Z" w:initials="NM">
     <w:p>
       <w:pPr>
         <w:pStyle w:val="CommentText"/>
@@ -12044,7 +11872,7 @@
       </w:r>
     </w:p>
   </w:comment>
-  <w:comment w:id="8" w:author="Maxwell, Nicholas" w:date="2023-08-07T15:58:00Z" w:initials="MN">
+  <w:comment w:id="7" w:author="Maxwell, Nicholas" w:date="2023-08-07T15:58:00Z" w:initials="MN">
     <w:p>
       <w:pPr>
         <w:pStyle w:val="CommentText"/>
@@ -12065,8 +11893,7 @@
 
 <file path=word/commentsExtended.xml><?xml version="1.0" encoding="utf-8"?>
 <w15:commentsEx xmlns:wpc="http://schemas.microsoft.com/office/word/2010/wordprocessingCanvas" xmlns:cx="http://schemas.microsoft.com/office/drawing/2014/chartex" xmlns:cx1="http://schemas.microsoft.com/office/drawing/2015/9/8/chartex" xmlns:cx2="http://schemas.microsoft.com/office/drawing/2015/10/21/chartex" xmlns:cx3="http://schemas.microsoft.com/office/drawing/2016/5/9/chartex" xmlns:cx4="http://schemas.microsoft.com/office/drawing/2016/5/10/chartex" xmlns:cx5="http://schemas.microsoft.com/office/drawing/2016/5/11/chartex" xmlns:cx6="http://schemas.microsoft.com/office/drawing/2016/5/12/chartex" xmlns:cx7="http://schemas.microsoft.com/office/drawing/2016/5/13/chartex" xmlns:cx8="http://schemas.microsoft.com/office/drawing/2016/5/14/chartex" xmlns:mc="http://schemas.openxmlformats.org/markup-compatibility/2006" xmlns:aink="http://schemas.microsoft.com/office/drawing/2016/ink" xmlns:am3d="http://schemas.microsoft.com/office/drawing/2017/model3d" xmlns:o="urn:schemas-microsoft-com:office:office" xmlns:oel="http://schemas.microsoft.com/office/2019/extlst" xmlns:r="http://schemas.openxmlformats.org/officeDocument/2006/relationships" xmlns:m="http://schemas.openxmlformats.org/officeDocument/2006/math" xmlns:v="urn:schemas-microsoft-com:vml" xmlns:wp14="http://schemas.microsoft.com/office/word/2010/wordprocessingDrawing" xmlns:wp="http://schemas.openxmlformats.org/drawingml/2006/wordprocessingDrawing" xmlns:w10="urn:schemas-microsoft-com:office:word" xmlns:w="http://schemas.openxmlformats.org/wordprocessingml/2006/main" xmlns:w14="http://schemas.microsoft.com/office/word/2010/wordml" xmlns:w15="http://schemas.microsoft.com/office/word/2012/wordml" xmlns:w16cex="http://schemas.microsoft.com/office/word/2018/wordml/cex" xmlns:w16cid="http://schemas.microsoft.com/office/word/2016/wordml/cid" xmlns:w16="http://schemas.microsoft.com/office/word/2018/wordml" xmlns:w16sdtdh="http://schemas.microsoft.com/office/word/2020/wordml/sdtdatahash" xmlns:w16se="http://schemas.microsoft.com/office/word/2015/wordml/symex" xmlns:wpg="http://schemas.microsoft.com/office/word/2010/wordprocessingGroup" xmlns:wpi="http://schemas.microsoft.com/office/word/2010/wordprocessingInk" xmlns:wne="http://schemas.microsoft.com/office/word/2006/wordml" xmlns:wps="http://schemas.microsoft.com/office/word/2010/wordprocessingShape" mc:Ignorable="w14 w15 w16se w16cid w16 w16cex w16sdtdh wp14">
-  <w15:commentEx w15:paraId="47CCC9FC" w15:done="0"/>
-  <w15:commentEx w15:paraId="49909277" w15:paraIdParent="47CCC9FC" w15:done="0"/>
+  <w15:commentEx w15:paraId="3616A30C" w15:done="0"/>
   <w15:commentEx w15:paraId="2356EE0E" w15:done="0"/>
   <w15:commentEx w15:paraId="71E5988C" w15:done="0"/>
   <w15:commentEx w15:paraId="3C53AD57" w15:done="0"/>
@@ -12079,8 +11906,7 @@
 
 <file path=word/commentsExtensible.xml><?xml version="1.0" encoding="utf-8"?>
 <w16cex:commentsExtensible xmlns:wpc="http://schemas.microsoft.com/office/word/2010/wordprocessingCanvas" xmlns:cx="http://schemas.microsoft.com/office/drawing/2014/chartex" xmlns:cx1="http://schemas.microsoft.com/office/drawing/2015/9/8/chartex" xmlns:cx2="http://schemas.microsoft.com/office/drawing/2015/10/21/chartex" xmlns:cx3="http://schemas.microsoft.com/office/drawing/2016/5/9/chartex" xmlns:cx4="http://schemas.microsoft.com/office/drawing/2016/5/10/chartex" xmlns:cx5="http://schemas.microsoft.com/office/drawing/2016/5/11/chartex" xmlns:cx6="http://schemas.microsoft.com/office/drawing/2016/5/12/chartex" xmlns:cx7="http://schemas.microsoft.com/office/drawing/2016/5/13/chartex" xmlns:cx8="http://schemas.microsoft.com/office/drawing/2016/5/14/chartex" xmlns:cr="http://schemas.microsoft.com/office/comments/2020/reactions" xmlns:mc="http://schemas.openxmlformats.org/markup-compatibility/2006" xmlns:aink="http://schemas.microsoft.com/office/drawing/2016/ink" xmlns:am3d="http://schemas.microsoft.com/office/drawing/2017/model3d" xmlns:o="urn:schemas-microsoft-com:office:office" xmlns:oel="http://schemas.microsoft.com/office/2019/extlst" xmlns:r="http://schemas.openxmlformats.org/officeDocument/2006/relationships" xmlns:m="http://schemas.openxmlformats.org/officeDocument/2006/math" xmlns:v="urn:schemas-microsoft-com:vml" xmlns:wp14="http://schemas.microsoft.com/office/word/2010/wordprocessingDrawing" xmlns:wp="http://schemas.openxmlformats.org/drawingml/2006/wordprocessingDrawing" xmlns:w10="urn:schemas-microsoft-com:office:word" xmlns:w="http://schemas.openxmlformats.org/wordprocessingml/2006/main" xmlns:w14="http://schemas.microsoft.com/office/word/2010/wordml" xmlns:w15="http://schemas.microsoft.com/office/word/2012/wordml" xmlns:w16cex="http://schemas.microsoft.com/office/word/2018/wordml/cex" xmlns:w16cid="http://schemas.microsoft.com/office/word/2016/wordml/cid" xmlns:w16="http://schemas.microsoft.com/office/word/2018/wordml" xmlns:w16sdtdh="http://schemas.microsoft.com/office/word/2020/wordml/sdtdatahash" xmlns:w16se="http://schemas.microsoft.com/office/word/2015/wordml/symex" xmlns:wpg="http://schemas.microsoft.com/office/word/2010/wordprocessingGroup" xmlns:wpi="http://schemas.microsoft.com/office/word/2010/wordprocessingInk" xmlns:wne="http://schemas.microsoft.com/office/word/2006/wordml" xmlns:wps="http://schemas.microsoft.com/office/word/2010/wordprocessingShape" mc:Ignorable="w14 w15 w16se w16cid w16 w16cex w16sdtdh cr wp14">
-  <w16cex:commentExtensible w16cex:durableId="27D6D102" w16cex:dateUtc="2023-04-04T21:38:00Z"/>
-  <w16cex:commentExtensible w16cex:durableId="28381FA0" w16cex:dateUtc="2023-06-17T17:03:00Z"/>
+  <w16cex:commentExtensible w16cex:durableId="28A0606B" w16cex:dateUtc="2023-09-04T18:55:00Z"/>
   <w16cex:commentExtensible w16cex:durableId="286B7FEA" w16cex:dateUtc="2023-07-26T16:20:00Z"/>
   <w16cex:commentExtensible w16cex:durableId="2870CB24" w16cex:dateUtc="2023-07-30T16:42:00Z"/>
   <w16cex:commentExtensible w16cex:durableId="286B811C" w16cex:dateUtc="2023-07-26T16:25:00Z"/>
@@ -12092,8 +11918,7 @@
 
 <file path=word/commentsIds.xml><?xml version="1.0" encoding="utf-8"?>
 <w16cid:commentsIds xmlns:wpc="http://schemas.microsoft.com/office/word/2010/wordprocessingCanvas" xmlns:cx="http://schemas.microsoft.com/office/drawing/2014/chartex" xmlns:cx1="http://schemas.microsoft.com/office/drawing/2015/9/8/chartex" xmlns:cx2="http://schemas.microsoft.com/office/drawing/2015/10/21/chartex" xmlns:cx3="http://schemas.microsoft.com/office/drawing/2016/5/9/chartex" xmlns:cx4="http://schemas.microsoft.com/office/drawing/2016/5/10/chartex" xmlns:cx5="http://schemas.microsoft.com/office/drawing/2016/5/11/chartex" xmlns:cx6="http://schemas.microsoft.com/office/drawing/2016/5/12/chartex" xmlns:cx7="http://schemas.microsoft.com/office/drawing/2016/5/13/chartex" xmlns:cx8="http://schemas.microsoft.com/office/drawing/2016/5/14/chartex" xmlns:mc="http://schemas.openxmlformats.org/markup-compatibility/2006" xmlns:aink="http://schemas.microsoft.com/office/drawing/2016/ink" xmlns:am3d="http://schemas.microsoft.com/office/drawing/2017/model3d" xmlns:o="urn:schemas-microsoft-com:office:office" xmlns:oel="http://schemas.microsoft.com/office/2019/extlst" xmlns:r="http://schemas.openxmlformats.org/officeDocument/2006/relationships" xmlns:m="http://schemas.openxmlformats.org/officeDocument/2006/math" xmlns:v="urn:schemas-microsoft-com:vml" xmlns:wp14="http://schemas.microsoft.com/office/word/2010/wordprocessingDrawing" xmlns:wp="http://schemas.openxmlformats.org/drawingml/2006/wordprocessingDrawing" xmlns:w10="urn:schemas-microsoft-com:office:word" xmlns:w="http://schemas.openxmlformats.org/wordprocessingml/2006/main" xmlns:w14="http://schemas.microsoft.com/office/word/2010/wordml" xmlns:w15="http://schemas.microsoft.com/office/word/2012/wordml" xmlns:w16cex="http://schemas.microsoft.com/office/word/2018/wordml/cex" xmlns:w16cid="http://schemas.microsoft.com/office/word/2016/wordml/cid" xmlns:w16="http://schemas.microsoft.com/office/word/2018/wordml" xmlns:w16sdtdh="http://schemas.microsoft.com/office/word/2020/wordml/sdtdatahash" xmlns:w16se="http://schemas.microsoft.com/office/word/2015/wordml/symex" xmlns:wpg="http://schemas.microsoft.com/office/word/2010/wordprocessingGroup" xmlns:wpi="http://schemas.microsoft.com/office/word/2010/wordprocessingInk" xmlns:wne="http://schemas.microsoft.com/office/word/2006/wordml" xmlns:wps="http://schemas.microsoft.com/office/word/2010/wordprocessingShape" mc:Ignorable="w14 w15 w16se w16cid w16 w16cex w16sdtdh wp14">
-  <w16cid:commentId w16cid:paraId="47CCC9FC" w16cid:durableId="27D6D102"/>
-  <w16cid:commentId w16cid:paraId="49909277" w16cid:durableId="28381FA0"/>
+  <w16cid:commentId w16cid:paraId="3616A30C" w16cid:durableId="28A0606B"/>
   <w16cid:commentId w16cid:paraId="2356EE0E" w16cid:durableId="286B7FEA"/>
   <w16cid:commentId w16cid:paraId="71E5988C" w16cid:durableId="2870CB24"/>
   <w16cid:commentId w16cid:paraId="3C53AD57" w16cid:durableId="286B811C"/>
@@ -13025,6 +12850,52 @@
       <w:szCs w:val="18"/>
     </w:rPr>
   </w:style>
+  <w:style w:type="character" w:customStyle="1" w:styleId="hlfld-contribauthor">
+    <w:name w:val="hlfld-contribauthor"/>
+    <w:basedOn w:val="DefaultParagraphFont"/>
+    <w:rsid w:val="000F03B9"/>
+  </w:style>
+  <w:style w:type="character" w:customStyle="1" w:styleId="nlmgiven-names">
+    <w:name w:val="nlm_given-names"/>
+    <w:basedOn w:val="DefaultParagraphFont"/>
+    <w:rsid w:val="000F03B9"/>
+  </w:style>
+  <w:style w:type="character" w:customStyle="1" w:styleId="nlmyear">
+    <w:name w:val="nlm_year"/>
+    <w:basedOn w:val="DefaultParagraphFont"/>
+    <w:rsid w:val="000F03B9"/>
+  </w:style>
+  <w:style w:type="character" w:customStyle="1" w:styleId="nlmarticle-title">
+    <w:name w:val="nlm_article-title"/>
+    <w:basedOn w:val="DefaultParagraphFont"/>
+    <w:rsid w:val="000F03B9"/>
+  </w:style>
+  <w:style w:type="character" w:customStyle="1" w:styleId="nlmfpage">
+    <w:name w:val="nlm_fpage"/>
+    <w:basedOn w:val="DefaultParagraphFont"/>
+    <w:rsid w:val="000F03B9"/>
+  </w:style>
+  <w:style w:type="character" w:customStyle="1" w:styleId="nlmlpage">
+    <w:name w:val="nlm_lpage"/>
+    <w:basedOn w:val="DefaultParagraphFont"/>
+    <w:rsid w:val="000F03B9"/>
+  </w:style>
+  <w:style w:type="character" w:styleId="Emphasis">
+    <w:name w:val="Emphasis"/>
+    <w:basedOn w:val="DefaultParagraphFont"/>
+    <w:uiPriority w:val="20"/>
+    <w:qFormat/>
+    <w:rsid w:val="00864A82"/>
+    <w:rPr>
+      <w:i/>
+      <w:iCs/>
+    </w:rPr>
+  </w:style>
+  <w:style w:type="character" w:customStyle="1" w:styleId="reference">
+    <w:name w:val="reference"/>
+    <w:basedOn w:val="DefaultParagraphFont"/>
+    <w:rsid w:val="003D43CF"/>
+  </w:style>
 </w:styles>
 </file>
 

--- a/7 Manuscript/Affordance Norms for 2825 Highly Concrete Objects.docx
+++ b/7 Manuscript/Affordance Norms for 2825 Highly Concrete Objects.docx
@@ -1,6 +1,6 @@
 
 <file path=word/document.xml><?xml version="1.0" encoding="utf-8"?>
-<w:document xmlns:wpc="http://schemas.microsoft.com/office/word/2010/wordprocessingCanvas" xmlns:cx="http://schemas.microsoft.com/office/drawing/2014/chartex" xmlns:cx1="http://schemas.microsoft.com/office/drawing/2015/9/8/chartex" xmlns:cx2="http://schemas.microsoft.com/office/drawing/2015/10/21/chartex" xmlns:cx3="http://schemas.microsoft.com/office/drawing/2016/5/9/chartex" xmlns:cx4="http://schemas.microsoft.com/office/drawing/2016/5/10/chartex" xmlns:cx5="http://schemas.microsoft.com/office/drawing/2016/5/11/chartex" xmlns:cx6="http://schemas.microsoft.com/office/drawing/2016/5/12/chartex" xmlns:cx7="http://schemas.microsoft.com/office/drawing/2016/5/13/chartex" xmlns:cx8="http://schemas.microsoft.com/office/drawing/2016/5/14/chartex" xmlns:mc="http://schemas.openxmlformats.org/markup-compatibility/2006" xmlns:aink="http://schemas.microsoft.com/office/drawing/2016/ink" xmlns:am3d="http://schemas.microsoft.com/office/drawing/2017/model3d" xmlns:o="urn:schemas-microsoft-com:office:office" xmlns:oel="http://schemas.microsoft.com/office/2019/extlst" xmlns:r="http://schemas.openxmlformats.org/officeDocument/2006/relationships" xmlns:m="http://schemas.openxmlformats.org/officeDocument/2006/math" xmlns:v="urn:schemas-microsoft-com:vml" xmlns:wp14="http://schemas.microsoft.com/office/word/2010/wordprocessingDrawing" xmlns:wp="http://schemas.openxmlformats.org/drawingml/2006/wordprocessingDrawing" xmlns:w10="urn:schemas-microsoft-com:office:word" xmlns:w="http://schemas.openxmlformats.org/wordprocessingml/2006/main" xmlns:w14="http://schemas.microsoft.com/office/word/2010/wordml" xmlns:w15="http://schemas.microsoft.com/office/word/2012/wordml" xmlns:w16cex="http://schemas.microsoft.com/office/word/2018/wordml/cex" xmlns:w16cid="http://schemas.microsoft.com/office/word/2016/wordml/cid" xmlns:w16="http://schemas.microsoft.com/office/word/2018/wordml" xmlns:w16sdtdh="http://schemas.microsoft.com/office/word/2020/wordml/sdtdatahash" xmlns:w16se="http://schemas.microsoft.com/office/word/2015/wordml/symex" xmlns:wpg="http://schemas.microsoft.com/office/word/2010/wordprocessingGroup" xmlns:wpi="http://schemas.microsoft.com/office/word/2010/wordprocessingInk" xmlns:wne="http://schemas.microsoft.com/office/word/2006/wordml" xmlns:wps="http://schemas.microsoft.com/office/word/2010/wordprocessingShape" mc:Ignorable="w14 w15 w16se w16cid w16 w16cex w16sdtdh wp14">
+<w:document xmlns:wpc="http://schemas.microsoft.com/office/word/2010/wordprocessingCanvas" xmlns:cx="http://schemas.microsoft.com/office/drawing/2014/chartex" xmlns:cx1="http://schemas.microsoft.com/office/drawing/2015/9/8/chartex" xmlns:cx2="http://schemas.microsoft.com/office/drawing/2015/10/21/chartex" xmlns:cx3="http://schemas.microsoft.com/office/drawing/2016/5/9/chartex" xmlns:cx4="http://schemas.microsoft.com/office/drawing/2016/5/10/chartex" xmlns:cx5="http://schemas.microsoft.com/office/drawing/2016/5/11/chartex" xmlns:cx6="http://schemas.microsoft.com/office/drawing/2016/5/12/chartex" xmlns:cx7="http://schemas.microsoft.com/office/drawing/2016/5/13/chartex" xmlns:cx8="http://schemas.microsoft.com/office/drawing/2016/5/14/chartex" xmlns:mc="http://schemas.openxmlformats.org/markup-compatibility/2006" xmlns:aink="http://schemas.microsoft.com/office/drawing/2016/ink" xmlns:am3d="http://schemas.microsoft.com/office/drawing/2017/model3d" xmlns:o="urn:schemas-microsoft-com:office:office" xmlns:r="http://schemas.openxmlformats.org/officeDocument/2006/relationships" xmlns:m="http://schemas.openxmlformats.org/officeDocument/2006/math" xmlns:v="urn:schemas-microsoft-com:vml" xmlns:wp14="http://schemas.microsoft.com/office/word/2010/wordprocessingDrawing" xmlns:wp="http://schemas.openxmlformats.org/drawingml/2006/wordprocessingDrawing" xmlns:w10="urn:schemas-microsoft-com:office:word" xmlns:w="http://schemas.openxmlformats.org/wordprocessingml/2006/main" xmlns:w14="http://schemas.microsoft.com/office/word/2010/wordml" xmlns:w15="http://schemas.microsoft.com/office/word/2012/wordml" xmlns:w16cid="http://schemas.microsoft.com/office/word/2016/wordml/cid" xmlns:w16se="http://schemas.microsoft.com/office/word/2015/wordml/symex" xmlns:wpg="http://schemas.microsoft.com/office/word/2010/wordprocessingGroup" xmlns:wpi="http://schemas.microsoft.com/office/word/2010/wordprocessingInk" xmlns:wne="http://schemas.microsoft.com/office/word/2006/wordml" xmlns:wps="http://schemas.microsoft.com/office/word/2010/wordprocessingShape" mc:Ignorable="w14 w15 w16se w16cid wp14">
   <w:body>
     <w:p>
       <w:pPr>
@@ -131,6 +131,7 @@
         </w:rPr>
         <w:t xml:space="preserve">, </w:t>
       </w:r>
+      <w:proofErr w:type="spellStart"/>
       <w:r>
         <w:rPr>
           <w:rFonts w:ascii="Times New Roman" w:hAnsi="Times New Roman" w:cs="Times New Roman"/>
@@ -139,6 +140,7 @@
         </w:rPr>
         <w:t>Alen</w:t>
       </w:r>
+      <w:proofErr w:type="spellEnd"/>
       <w:r>
         <w:rPr>
           <w:rFonts w:ascii="Times New Roman" w:hAnsi="Times New Roman" w:cs="Times New Roman"/>
@@ -550,14 +552,17 @@
         </w:rPr>
         <w:t xml:space="preserve"> </w:t>
       </w:r>
-      <w:r>
-        <w:rPr>
-          <w:rFonts w:ascii="Times New Roman" w:hAnsi="Times New Roman" w:cs="Times New Roman"/>
-          <w:sz w:val="24"/>
-          <w:szCs w:val="24"/>
-        </w:rPr>
-        <w:t>https://npm27.shinyapps.io/Affordance_Norms/</w:t>
-      </w:r>
+      <w:hyperlink r:id="rId9" w:history="1">
+        <w:r>
+          <w:rPr>
+            <w:rStyle w:val="Hyperlink"/>
+            <w:rFonts w:ascii="Times New Roman" w:hAnsi="Times New Roman" w:cs="Times New Roman"/>
+            <w:sz w:val="24"/>
+            <w:szCs w:val="24"/>
+          </w:rPr>
+          <w:t>https://npm27.shinyapps.io/Affordance_Norms/</w:t>
+        </w:r>
+      </w:hyperlink>
       <w:r>
         <w:rPr>
           <w:rFonts w:ascii="Times New Roman" w:hAnsi="Times New Roman" w:cs="Times New Roman"/>
@@ -809,7 +814,25 @@
           <w:sz w:val="24"/>
           <w:szCs w:val="24"/>
         </w:rPr>
-        <w:t xml:space="preserve"> concrete nouns. Using an open-response format, we computed affordance strength (AFS; i.e., probability of an item eliciting a particular action response) and affordance set-size (AFSS; i.e., total number of unique action responses) for each item. Because our stimuli overlapped with Pexman et al.’s (2019) Body-Object Interaction norms, we</w:t>
+        <w:t xml:space="preserve"> concrete nouns. Using an open-response format, we computed affordance strength (AFS; i.e., probability of an item eliciting a particular action response) and affordance set-size (AFSS; i.e., total number of unique action responses) for each item. Because our stimuli overlapped with </w:t>
+      </w:r>
+      <w:proofErr w:type="spellStart"/>
+      <w:r>
+        <w:rPr>
+          <w:rFonts w:ascii="Times New Roman" w:hAnsi="Times New Roman" w:cs="Times New Roman"/>
+          <w:sz w:val="24"/>
+          <w:szCs w:val="24"/>
+        </w:rPr>
+        <w:t>Pexman</w:t>
+      </w:r>
+      <w:proofErr w:type="spellEnd"/>
+      <w:r>
+        <w:rPr>
+          <w:rFonts w:ascii="Times New Roman" w:hAnsi="Times New Roman" w:cs="Times New Roman"/>
+          <w:sz w:val="24"/>
+          <w:szCs w:val="24"/>
+        </w:rPr>
+        <w:t xml:space="preserve"> et al.’s (2019) Body-Object Interaction norms, we</w:t>
       </w:r>
       <w:r>
         <w:rPr>
@@ -2104,7 +2127,25 @@
           <w:sz w:val="24"/>
           <w:szCs w:val="24"/>
         </w:rPr>
-        <w:t>Buchanan, Valentine, &amp; Maxwell, 2019a; McRae, Seidenberg, Cree, &amp; McNorgon, 2005</w:t>
+        <w:t xml:space="preserve">Buchanan, Valentine, &amp; Maxwell, 2019a; McRae, Seidenberg, Cree, &amp; </w:t>
+      </w:r>
+      <w:proofErr w:type="spellStart"/>
+      <w:r>
+        <w:rPr>
+          <w:rFonts w:ascii="Times New Roman" w:hAnsi="Times New Roman" w:cs="Times New Roman"/>
+          <w:sz w:val="24"/>
+          <w:szCs w:val="24"/>
+        </w:rPr>
+        <w:t>McNorgon</w:t>
+      </w:r>
+      <w:proofErr w:type="spellEnd"/>
+      <w:r>
+        <w:rPr>
+          <w:rFonts w:ascii="Times New Roman" w:hAnsi="Times New Roman" w:cs="Times New Roman"/>
+          <w:sz w:val="24"/>
+          <w:szCs w:val="24"/>
+        </w:rPr>
+        <w:t>, 2005</w:t>
       </w:r>
       <w:r>
         <w:rPr>
@@ -2120,7 +2161,61 @@
           <w:sz w:val="24"/>
           <w:szCs w:val="24"/>
         </w:rPr>
-        <w:t>; De Deyne, Navarro, Perfors, Brsybaert, &amp; Storms, 2019; Nelson, McEvoy, &amp; Schreiber, 2004)</w:t>
+        <w:t xml:space="preserve">; De </w:t>
+      </w:r>
+      <w:proofErr w:type="spellStart"/>
+      <w:r>
+        <w:rPr>
+          <w:rFonts w:ascii="Times New Roman" w:hAnsi="Times New Roman" w:cs="Times New Roman"/>
+          <w:sz w:val="24"/>
+          <w:szCs w:val="24"/>
+        </w:rPr>
+        <w:t>Deyne</w:t>
+      </w:r>
+      <w:proofErr w:type="spellEnd"/>
+      <w:r>
+        <w:rPr>
+          <w:rFonts w:ascii="Times New Roman" w:hAnsi="Times New Roman" w:cs="Times New Roman"/>
+          <w:sz w:val="24"/>
+          <w:szCs w:val="24"/>
+        </w:rPr>
+        <w:t xml:space="preserve">, Navarro, </w:t>
+      </w:r>
+      <w:proofErr w:type="spellStart"/>
+      <w:r>
+        <w:rPr>
+          <w:rFonts w:ascii="Times New Roman" w:hAnsi="Times New Roman" w:cs="Times New Roman"/>
+          <w:sz w:val="24"/>
+          <w:szCs w:val="24"/>
+        </w:rPr>
+        <w:t>Perfors</w:t>
+      </w:r>
+      <w:proofErr w:type="spellEnd"/>
+      <w:r>
+        <w:rPr>
+          <w:rFonts w:ascii="Times New Roman" w:hAnsi="Times New Roman" w:cs="Times New Roman"/>
+          <w:sz w:val="24"/>
+          <w:szCs w:val="24"/>
+        </w:rPr>
+        <w:t xml:space="preserve">, </w:t>
+      </w:r>
+      <w:proofErr w:type="spellStart"/>
+      <w:r>
+        <w:rPr>
+          <w:rFonts w:ascii="Times New Roman" w:hAnsi="Times New Roman" w:cs="Times New Roman"/>
+          <w:sz w:val="24"/>
+          <w:szCs w:val="24"/>
+        </w:rPr>
+        <w:t>Brsybaert</w:t>
+      </w:r>
+      <w:proofErr w:type="spellEnd"/>
+      <w:r>
+        <w:rPr>
+          <w:rFonts w:ascii="Times New Roman" w:hAnsi="Times New Roman" w:cs="Times New Roman"/>
+          <w:sz w:val="24"/>
+          <w:szCs w:val="24"/>
+        </w:rPr>
+        <w:t>, &amp; Storms, 2019; Nelson, McEvoy, &amp; Schreiber, 2004)</w:t>
       </w:r>
       <w:r>
         <w:rPr>
@@ -2374,13 +2469,23 @@
         </w:rPr>
         <w:t xml:space="preserve"> see </w:t>
       </w:r>
-      <w:r>
-        <w:rPr>
-          <w:rFonts w:ascii="Times New Roman" w:hAnsi="Times New Roman" w:cs="Times New Roman"/>
-          <w:sz w:val="24"/>
-          <w:szCs w:val="24"/>
-        </w:rPr>
-        <w:t>Barsalou, 1999;</w:t>
+      <w:proofErr w:type="spellStart"/>
+      <w:r>
+        <w:rPr>
+          <w:rFonts w:ascii="Times New Roman" w:hAnsi="Times New Roman" w:cs="Times New Roman"/>
+          <w:sz w:val="24"/>
+          <w:szCs w:val="24"/>
+        </w:rPr>
+        <w:t>Barsalou</w:t>
+      </w:r>
+      <w:proofErr w:type="spellEnd"/>
+      <w:r>
+        <w:rPr>
+          <w:rFonts w:ascii="Times New Roman" w:hAnsi="Times New Roman" w:cs="Times New Roman"/>
+          <w:sz w:val="24"/>
+          <w:szCs w:val="24"/>
+        </w:rPr>
+        <w:t>, 1999;</w:t>
       </w:r>
       <w:r>
         <w:rPr>
@@ -2390,21 +2495,67 @@
         </w:rPr>
         <w:t xml:space="preserve"> </w:t>
       </w:r>
-      <w:r>
-        <w:rPr>
-          <w:rFonts w:ascii="Times New Roman" w:hAnsi="Times New Roman" w:cs="Times New Roman"/>
-          <w:sz w:val="24"/>
-          <w:szCs w:val="24"/>
-        </w:rPr>
-        <w:t>Glenberg, 2015</w:t>
-      </w:r>
-      <w:r>
-        <w:rPr>
-          <w:rFonts w:ascii="Times New Roman" w:hAnsi="Times New Roman" w:cs="Times New Roman"/>
-          <w:sz w:val="24"/>
-          <w:szCs w:val="24"/>
-        </w:rPr>
-        <w:t>; Glenberg &amp; Gallese, 2012;</w:t>
+      <w:proofErr w:type="spellStart"/>
+      <w:r>
+        <w:rPr>
+          <w:rFonts w:ascii="Times New Roman" w:hAnsi="Times New Roman" w:cs="Times New Roman"/>
+          <w:sz w:val="24"/>
+          <w:szCs w:val="24"/>
+        </w:rPr>
+        <w:t>Glenberg</w:t>
+      </w:r>
+      <w:proofErr w:type="spellEnd"/>
+      <w:r>
+        <w:rPr>
+          <w:rFonts w:ascii="Times New Roman" w:hAnsi="Times New Roman" w:cs="Times New Roman"/>
+          <w:sz w:val="24"/>
+          <w:szCs w:val="24"/>
+        </w:rPr>
+        <w:t>, 2015</w:t>
+      </w:r>
+      <w:r>
+        <w:rPr>
+          <w:rFonts w:ascii="Times New Roman" w:hAnsi="Times New Roman" w:cs="Times New Roman"/>
+          <w:sz w:val="24"/>
+          <w:szCs w:val="24"/>
+        </w:rPr>
+        <w:t xml:space="preserve">; </w:t>
+      </w:r>
+      <w:proofErr w:type="spellStart"/>
+      <w:r>
+        <w:rPr>
+          <w:rFonts w:ascii="Times New Roman" w:hAnsi="Times New Roman" w:cs="Times New Roman"/>
+          <w:sz w:val="24"/>
+          <w:szCs w:val="24"/>
+        </w:rPr>
+        <w:t>Glenberg</w:t>
+      </w:r>
+      <w:proofErr w:type="spellEnd"/>
+      <w:r>
+        <w:rPr>
+          <w:rFonts w:ascii="Times New Roman" w:hAnsi="Times New Roman" w:cs="Times New Roman"/>
+          <w:sz w:val="24"/>
+          <w:szCs w:val="24"/>
+        </w:rPr>
+        <w:t xml:space="preserve"> &amp; </w:t>
+      </w:r>
+      <w:proofErr w:type="spellStart"/>
+      <w:r>
+        <w:rPr>
+          <w:rFonts w:ascii="Times New Roman" w:hAnsi="Times New Roman" w:cs="Times New Roman"/>
+          <w:sz w:val="24"/>
+          <w:szCs w:val="24"/>
+        </w:rPr>
+        <w:t>Gallese</w:t>
+      </w:r>
+      <w:proofErr w:type="spellEnd"/>
+      <w:r>
+        <w:rPr>
+          <w:rFonts w:ascii="Times New Roman" w:hAnsi="Times New Roman" w:cs="Times New Roman"/>
+          <w:sz w:val="24"/>
+          <w:szCs w:val="24"/>
+        </w:rPr>
+        <w:t>, 2012;</w:t>
       </w:r>
       <w:r>
         <w:rPr>
@@ -2612,7 +2763,25 @@
           <w:sz w:val="24"/>
           <w:szCs w:val="24"/>
         </w:rPr>
-        <w:t>., Barsalou, 2008).</w:t>
+        <w:t xml:space="preserve">., </w:t>
+      </w:r>
+      <w:proofErr w:type="spellStart"/>
+      <w:r>
+        <w:rPr>
+          <w:rFonts w:ascii="Times New Roman" w:hAnsi="Times New Roman" w:cs="Times New Roman"/>
+          <w:sz w:val="24"/>
+          <w:szCs w:val="24"/>
+        </w:rPr>
+        <w:t>Barsalou</w:t>
+      </w:r>
+      <w:proofErr w:type="spellEnd"/>
+      <w:r>
+        <w:rPr>
+          <w:rFonts w:ascii="Times New Roman" w:hAnsi="Times New Roman" w:cs="Times New Roman"/>
+          <w:sz w:val="24"/>
+          <w:szCs w:val="24"/>
+        </w:rPr>
+        <w:t>, 2008).</w:t>
       </w:r>
       <w:r>
         <w:rPr>
@@ -2849,8 +3018,27 @@
           <w:sz w:val="24"/>
           <w:szCs w:val="24"/>
         </w:rPr>
-        <w:t xml:space="preserve"> Pexman and colleagues (</w:t>
-      </w:r>
+        <w:t xml:space="preserve"> </w:t>
+      </w:r>
+      <w:proofErr w:type="spellStart"/>
+      <w:r>
+        <w:rPr>
+          <w:rFonts w:ascii="Times New Roman" w:hAnsi="Times New Roman" w:cs="Times New Roman"/>
+          <w:sz w:val="24"/>
+          <w:szCs w:val="24"/>
+        </w:rPr>
+        <w:t>Pexman</w:t>
+      </w:r>
+      <w:proofErr w:type="spellEnd"/>
+      <w:r>
+        <w:rPr>
+          <w:rFonts w:ascii="Times New Roman" w:hAnsi="Times New Roman" w:cs="Times New Roman"/>
+          <w:sz w:val="24"/>
+          <w:szCs w:val="24"/>
+        </w:rPr>
+        <w:t xml:space="preserve"> and colleagues (</w:t>
+      </w:r>
+      <w:proofErr w:type="spellStart"/>
       <w:r>
         <w:rPr>
           <w:rFonts w:ascii="Times New Roman" w:hAnsi="Times New Roman" w:cs="Times New Roman"/>
@@ -2858,7 +3046,37 @@
           <w:szCs w:val="24"/>
           <w:highlight w:val="cyan"/>
         </w:rPr>
-        <w:t>Muraki, Siddiqui, &amp; Pexman, 2022</w:t>
+        <w:t>Muraki</w:t>
+      </w:r>
+      <w:proofErr w:type="spellEnd"/>
+      <w:r>
+        <w:rPr>
+          <w:rFonts w:ascii="Times New Roman" w:hAnsi="Times New Roman" w:cs="Times New Roman"/>
+          <w:sz w:val="24"/>
+          <w:szCs w:val="24"/>
+          <w:highlight w:val="cyan"/>
+        </w:rPr>
+        <w:t xml:space="preserve">, Siddiqui, &amp; </w:t>
+      </w:r>
+      <w:proofErr w:type="spellStart"/>
+      <w:r>
+        <w:rPr>
+          <w:rFonts w:ascii="Times New Roman" w:hAnsi="Times New Roman" w:cs="Times New Roman"/>
+          <w:sz w:val="24"/>
+          <w:szCs w:val="24"/>
+          <w:highlight w:val="cyan"/>
+        </w:rPr>
+        <w:t>Pexman</w:t>
+      </w:r>
+      <w:proofErr w:type="spellEnd"/>
+      <w:r>
+        <w:rPr>
+          <w:rFonts w:ascii="Times New Roman" w:hAnsi="Times New Roman" w:cs="Times New Roman"/>
+          <w:sz w:val="24"/>
+          <w:szCs w:val="24"/>
+          <w:highlight w:val="cyan"/>
+        </w:rPr>
+        <w:t>, 2022</w:t>
       </w:r>
       <w:r>
         <w:rPr>
@@ -2868,6 +3086,7 @@
         </w:rPr>
         <w:t xml:space="preserve">; </w:t>
       </w:r>
+      <w:proofErr w:type="spellStart"/>
       <w:r>
         <w:rPr>
           <w:rFonts w:ascii="Times New Roman" w:hAnsi="Times New Roman" w:cs="Times New Roman"/>
@@ -2875,8 +3094,9 @@
           <w:szCs w:val="24"/>
           <w:highlight w:val="cyan"/>
         </w:rPr>
-        <w:t xml:space="preserve">Pexman, Muraki, Sidhu, Siakaluk, </w:t>
-      </w:r>
+        <w:t>Pexman</w:t>
+      </w:r>
+      <w:proofErr w:type="spellEnd"/>
       <w:r>
         <w:rPr>
           <w:rFonts w:ascii="Times New Roman" w:hAnsi="Times New Roman" w:cs="Times New Roman"/>
@@ -2884,6 +3104,55 @@
           <w:szCs w:val="24"/>
           <w:highlight w:val="cyan"/>
         </w:rPr>
+        <w:t xml:space="preserve">, </w:t>
+      </w:r>
+      <w:proofErr w:type="spellStart"/>
+      <w:r>
+        <w:rPr>
+          <w:rFonts w:ascii="Times New Roman" w:hAnsi="Times New Roman" w:cs="Times New Roman"/>
+          <w:sz w:val="24"/>
+          <w:szCs w:val="24"/>
+          <w:highlight w:val="cyan"/>
+        </w:rPr>
+        <w:t>Muraki</w:t>
+      </w:r>
+      <w:proofErr w:type="spellEnd"/>
+      <w:r>
+        <w:rPr>
+          <w:rFonts w:ascii="Times New Roman" w:hAnsi="Times New Roman" w:cs="Times New Roman"/>
+          <w:sz w:val="24"/>
+          <w:szCs w:val="24"/>
+          <w:highlight w:val="cyan"/>
+        </w:rPr>
+        <w:t xml:space="preserve">, Sidhu, </w:t>
+      </w:r>
+      <w:proofErr w:type="spellStart"/>
+      <w:r>
+        <w:rPr>
+          <w:rFonts w:ascii="Times New Roman" w:hAnsi="Times New Roman" w:cs="Times New Roman"/>
+          <w:sz w:val="24"/>
+          <w:szCs w:val="24"/>
+          <w:highlight w:val="cyan"/>
+        </w:rPr>
+        <w:t>Siakaluk</w:t>
+      </w:r>
+      <w:proofErr w:type="spellEnd"/>
+      <w:r>
+        <w:rPr>
+          <w:rFonts w:ascii="Times New Roman" w:hAnsi="Times New Roman" w:cs="Times New Roman"/>
+          <w:sz w:val="24"/>
+          <w:szCs w:val="24"/>
+          <w:highlight w:val="cyan"/>
+        </w:rPr>
+        <w:t xml:space="preserve">, </w:t>
+      </w:r>
+      <w:r>
+        <w:rPr>
+          <w:rFonts w:ascii="Times New Roman" w:hAnsi="Times New Roman" w:cs="Times New Roman"/>
+          <w:sz w:val="24"/>
+          <w:szCs w:val="24"/>
+          <w:highlight w:val="cyan"/>
+        </w:rPr>
         <w:t xml:space="preserve">&amp; </w:t>
       </w:r>
       <w:r>
@@ -2928,8 +3197,9 @@
           <w:szCs w:val="24"/>
           <w:highlight w:val="cyan"/>
         </w:rPr>
-        <w:t>Tillotson, Siakaluk, &amp; Pexman, 2008</w:t>
-      </w:r>
+        <w:t xml:space="preserve">Tillotson, </w:t>
+      </w:r>
+      <w:proofErr w:type="spellStart"/>
       <w:r>
         <w:rPr>
           <w:rFonts w:ascii="Times New Roman" w:hAnsi="Times New Roman" w:cs="Times New Roman"/>
@@ -2937,6 +3207,45 @@
           <w:szCs w:val="24"/>
           <w:highlight w:val="cyan"/>
         </w:rPr>
+        <w:t>Siakaluk</w:t>
+      </w:r>
+      <w:proofErr w:type="spellEnd"/>
+      <w:r>
+        <w:rPr>
+          <w:rFonts w:ascii="Times New Roman" w:hAnsi="Times New Roman" w:cs="Times New Roman"/>
+          <w:sz w:val="24"/>
+          <w:szCs w:val="24"/>
+          <w:highlight w:val="cyan"/>
+        </w:rPr>
+        <w:t xml:space="preserve">, &amp; </w:t>
+      </w:r>
+      <w:proofErr w:type="spellStart"/>
+      <w:r>
+        <w:rPr>
+          <w:rFonts w:ascii="Times New Roman" w:hAnsi="Times New Roman" w:cs="Times New Roman"/>
+          <w:sz w:val="24"/>
+          <w:szCs w:val="24"/>
+          <w:highlight w:val="cyan"/>
+        </w:rPr>
+        <w:t>Pexman</w:t>
+      </w:r>
+      <w:proofErr w:type="spellEnd"/>
+      <w:r>
+        <w:rPr>
+          <w:rFonts w:ascii="Times New Roman" w:hAnsi="Times New Roman" w:cs="Times New Roman"/>
+          <w:sz w:val="24"/>
+          <w:szCs w:val="24"/>
+          <w:highlight w:val="cyan"/>
+        </w:rPr>
+        <w:t>, 2008</w:t>
+      </w:r>
+      <w:r>
+        <w:rPr>
+          <w:rFonts w:ascii="Times New Roman" w:hAnsi="Times New Roman" w:cs="Times New Roman"/>
+          <w:sz w:val="24"/>
+          <w:szCs w:val="24"/>
+          <w:highlight w:val="cyan"/>
+        </w:rPr>
         <w:t>)</w:t>
       </w:r>
       <w:r>
@@ -3001,7 +3310,25 @@
           <w:sz w:val="24"/>
           <w:szCs w:val="24"/>
         </w:rPr>
-        <w:t>. Recently, Pexman et al. (2019)</w:t>
+        <w:t xml:space="preserve">. Recently, </w:t>
+      </w:r>
+      <w:proofErr w:type="spellStart"/>
+      <w:r>
+        <w:rPr>
+          <w:rFonts w:ascii="Times New Roman" w:hAnsi="Times New Roman" w:cs="Times New Roman"/>
+          <w:sz w:val="24"/>
+          <w:szCs w:val="24"/>
+        </w:rPr>
+        <w:t>Pexman</w:t>
+      </w:r>
+      <w:proofErr w:type="spellEnd"/>
+      <w:r>
+        <w:rPr>
+          <w:rFonts w:ascii="Times New Roman" w:hAnsi="Times New Roman" w:cs="Times New Roman"/>
+          <w:sz w:val="24"/>
+          <w:szCs w:val="24"/>
+        </w:rPr>
+        <w:t xml:space="preserve"> et al. (2019)</w:t>
       </w:r>
       <w:r>
         <w:rPr>
@@ -3179,6 +3506,7 @@
         </w:rPr>
         <w:t xml:space="preserve"> BOI facilitated lexical decision responses derived from the English Lexicon Project (</w:t>
       </w:r>
+      <w:proofErr w:type="spellStart"/>
       <w:r>
         <w:rPr>
           <w:rFonts w:ascii="Times New Roman" w:hAnsi="Times New Roman" w:cs="Times New Roman"/>
@@ -3186,7 +3514,17 @@
           <w:szCs w:val="24"/>
           <w:highlight w:val="cyan"/>
         </w:rPr>
-        <w:t>Balota et al., 2007</w:t>
+        <w:t>Balota</w:t>
+      </w:r>
+      <w:proofErr w:type="spellEnd"/>
+      <w:r>
+        <w:rPr>
+          <w:rFonts w:ascii="Times New Roman" w:hAnsi="Times New Roman" w:cs="Times New Roman"/>
+          <w:sz w:val="24"/>
+          <w:szCs w:val="24"/>
+          <w:highlight w:val="cyan"/>
+        </w:rPr>
+        <w:t xml:space="preserve"> et al., 2007</w:t>
       </w:r>
       <w:r>
         <w:rPr>
@@ -3196,6 +3534,7 @@
         </w:rPr>
         <w:t>) and responses from the Calgary Semantic Decision Project (</w:t>
       </w:r>
+      <w:proofErr w:type="spellStart"/>
       <w:r>
         <w:rPr>
           <w:rFonts w:ascii="Times New Roman" w:hAnsi="Times New Roman" w:cs="Times New Roman"/>
@@ -3205,6 +3544,7 @@
         </w:rPr>
         <w:t>Pexman</w:t>
       </w:r>
+      <w:proofErr w:type="spellEnd"/>
       <w:r>
         <w:rPr>
           <w:rFonts w:ascii="Times New Roman" w:hAnsi="Times New Roman" w:cs="Times New Roman"/>
@@ -3278,7 +3618,47 @@
           <w:szCs w:val="24"/>
           <w:highlight w:val="cyan"/>
         </w:rPr>
-        <w:t>Heard, Madan, Protzner, and Pexman (2019)</w:t>
+        <w:t xml:space="preserve">Heard, Madan, </w:t>
+      </w:r>
+      <w:proofErr w:type="spellStart"/>
+      <w:r>
+        <w:rPr>
+          <w:rFonts w:ascii="Times New Roman" w:hAnsi="Times New Roman" w:cs="Times New Roman"/>
+          <w:sz w:val="24"/>
+          <w:szCs w:val="24"/>
+          <w:highlight w:val="cyan"/>
+        </w:rPr>
+        <w:t>Protzner</w:t>
+      </w:r>
+      <w:proofErr w:type="spellEnd"/>
+      <w:r>
+        <w:rPr>
+          <w:rFonts w:ascii="Times New Roman" w:hAnsi="Times New Roman" w:cs="Times New Roman"/>
+          <w:sz w:val="24"/>
+          <w:szCs w:val="24"/>
+          <w:highlight w:val="cyan"/>
+        </w:rPr>
+        <w:t xml:space="preserve">, and </w:t>
+      </w:r>
+      <w:proofErr w:type="spellStart"/>
+      <w:r>
+        <w:rPr>
+          <w:rFonts w:ascii="Times New Roman" w:hAnsi="Times New Roman" w:cs="Times New Roman"/>
+          <w:sz w:val="24"/>
+          <w:szCs w:val="24"/>
+          <w:highlight w:val="cyan"/>
+        </w:rPr>
+        <w:t>Pexman</w:t>
+      </w:r>
+      <w:proofErr w:type="spellEnd"/>
+      <w:r>
+        <w:rPr>
+          <w:rFonts w:ascii="Times New Roman" w:hAnsi="Times New Roman" w:cs="Times New Roman"/>
+          <w:sz w:val="24"/>
+          <w:szCs w:val="24"/>
+          <w:highlight w:val="cyan"/>
+        </w:rPr>
+        <w:t xml:space="preserve"> (2019)</w:t>
       </w:r>
       <w:r>
         <w:rPr>
@@ -3342,7 +3722,25 @@
           <w:sz w:val="24"/>
           <w:szCs w:val="24"/>
         </w:rPr>
-        <w:t xml:space="preserve"> ratings of motor dimensionality (graspability, ease of pantomime, and number of actions), </w:t>
+        <w:t xml:space="preserve"> ratings of motor dimensionality (</w:t>
+      </w:r>
+      <w:proofErr w:type="spellStart"/>
+      <w:r>
+        <w:rPr>
+          <w:rFonts w:ascii="Times New Roman" w:hAnsi="Times New Roman" w:cs="Times New Roman"/>
+          <w:sz w:val="24"/>
+          <w:szCs w:val="24"/>
+        </w:rPr>
+        <w:t>graspability</w:t>
+      </w:r>
+      <w:proofErr w:type="spellEnd"/>
+      <w:r>
+        <w:rPr>
+          <w:rFonts w:ascii="Times New Roman" w:hAnsi="Times New Roman" w:cs="Times New Roman"/>
+          <w:sz w:val="24"/>
+          <w:szCs w:val="24"/>
+        </w:rPr>
+        <w:t xml:space="preserve">, ease of pantomime, and number of actions), </w:t>
       </w:r>
       <w:r>
         <w:rPr>
@@ -3414,7 +3812,25 @@
           <w:sz w:val="24"/>
           <w:szCs w:val="24"/>
         </w:rPr>
-        <w:t xml:space="preserve">onsidered alongside findings from Pexman et al. (2019), it is </w:t>
+        <w:t xml:space="preserve">onsidered alongside findings from </w:t>
+      </w:r>
+      <w:proofErr w:type="spellStart"/>
+      <w:r>
+        <w:rPr>
+          <w:rFonts w:ascii="Times New Roman" w:hAnsi="Times New Roman" w:cs="Times New Roman"/>
+          <w:sz w:val="24"/>
+          <w:szCs w:val="24"/>
+        </w:rPr>
+        <w:t>Pexman</w:t>
+      </w:r>
+      <w:proofErr w:type="spellEnd"/>
+      <w:r>
+        <w:rPr>
+          <w:rFonts w:ascii="Times New Roman" w:hAnsi="Times New Roman" w:cs="Times New Roman"/>
+          <w:sz w:val="24"/>
+          <w:szCs w:val="24"/>
+        </w:rPr>
+        <w:t xml:space="preserve"> et al. (2019), it is </w:t>
       </w:r>
       <w:r>
         <w:rPr>
@@ -3594,7 +4010,25 @@
           <w:sz w:val="24"/>
           <w:szCs w:val="24"/>
         </w:rPr>
-        <w:t xml:space="preserve">. Indeed, Pexman et al. (2019) reported that performance on lexical tasks was only facilitated for high BOI items (e.g., </w:t>
+        <w:t xml:space="preserve">. Indeed, </w:t>
+      </w:r>
+      <w:proofErr w:type="spellStart"/>
+      <w:r>
+        <w:rPr>
+          <w:rFonts w:ascii="Times New Roman" w:hAnsi="Times New Roman" w:cs="Times New Roman"/>
+          <w:sz w:val="24"/>
+          <w:szCs w:val="24"/>
+        </w:rPr>
+        <w:t>Pexman</w:t>
+      </w:r>
+      <w:proofErr w:type="spellEnd"/>
+      <w:r>
+        <w:rPr>
+          <w:rFonts w:ascii="Times New Roman" w:hAnsi="Times New Roman" w:cs="Times New Roman"/>
+          <w:sz w:val="24"/>
+          <w:szCs w:val="24"/>
+        </w:rPr>
+        <w:t xml:space="preserve"> et al. (2019) reported that performance on lexical tasks was only facilitated for high BOI items (e.g., </w:t>
       </w:r>
       <w:r>
         <w:rPr>
@@ -3752,6 +4186,7 @@
         </w:rPr>
         <w:t xml:space="preserve">see </w:t>
       </w:r>
+      <w:proofErr w:type="spellStart"/>
       <w:r>
         <w:rPr>
           <w:rFonts w:ascii="Times New Roman" w:hAnsi="Times New Roman" w:cs="Times New Roman"/>
@@ -3759,7 +4194,37 @@
           <w:szCs w:val="24"/>
           <w:highlight w:val="cyan"/>
         </w:rPr>
-        <w:t>Barsaolou, Simmons, Barbey, &amp; Wilson, 2003</w:t>
+        <w:t>Barsaolou</w:t>
+      </w:r>
+      <w:proofErr w:type="spellEnd"/>
+      <w:r>
+        <w:rPr>
+          <w:rFonts w:ascii="Times New Roman" w:hAnsi="Times New Roman" w:cs="Times New Roman"/>
+          <w:sz w:val="24"/>
+          <w:szCs w:val="24"/>
+          <w:highlight w:val="cyan"/>
+        </w:rPr>
+        <w:t xml:space="preserve">, Simmons, </w:t>
+      </w:r>
+      <w:proofErr w:type="spellStart"/>
+      <w:r>
+        <w:rPr>
+          <w:rFonts w:ascii="Times New Roman" w:hAnsi="Times New Roman" w:cs="Times New Roman"/>
+          <w:sz w:val="24"/>
+          <w:szCs w:val="24"/>
+          <w:highlight w:val="cyan"/>
+        </w:rPr>
+        <w:t>Barbey</w:t>
+      </w:r>
+      <w:proofErr w:type="spellEnd"/>
+      <w:r>
+        <w:rPr>
+          <w:rFonts w:ascii="Times New Roman" w:hAnsi="Times New Roman" w:cs="Times New Roman"/>
+          <w:sz w:val="24"/>
+          <w:szCs w:val="24"/>
+          <w:highlight w:val="cyan"/>
+        </w:rPr>
+        <w:t>, &amp; Wilson, 2003</w:t>
       </w:r>
       <w:r>
         <w:rPr>
@@ -3951,7 +4416,25 @@
           <w:sz w:val="24"/>
           <w:szCs w:val="24"/>
         </w:rPr>
-        <w:t>which allowed us to collect qualitative information regarding both potential object uses as well as the context in which these actions may occur. W</w:t>
+        <w:t xml:space="preserve">which allowed us to collect qualitative information regarding both potential </w:t>
+      </w:r>
+      <w:proofErr w:type="gramStart"/>
+      <w:r>
+        <w:rPr>
+          <w:rFonts w:ascii="Times New Roman" w:hAnsi="Times New Roman" w:cs="Times New Roman"/>
+          <w:sz w:val="24"/>
+          <w:szCs w:val="24"/>
+        </w:rPr>
+        <w:t>object</w:t>
+      </w:r>
+      <w:proofErr w:type="gramEnd"/>
+      <w:r>
+        <w:rPr>
+          <w:rFonts w:ascii="Times New Roman" w:hAnsi="Times New Roman" w:cs="Times New Roman"/>
+          <w:sz w:val="24"/>
+          <w:szCs w:val="24"/>
+        </w:rPr>
+        <w:t xml:space="preserve"> uses as well as the context in which these actions may occur. W</w:t>
       </w:r>
       <w:r>
         <w:rPr>
@@ -4299,7 +4782,25 @@
           <w:sz w:val="24"/>
           <w:szCs w:val="24"/>
         </w:rPr>
-        <w:t xml:space="preserve"> (Pexman et al., 2019)</w:t>
+        <w:t xml:space="preserve"> (</w:t>
+      </w:r>
+      <w:proofErr w:type="spellStart"/>
+      <w:r>
+        <w:rPr>
+          <w:rFonts w:ascii="Times New Roman" w:hAnsi="Times New Roman" w:cs="Times New Roman"/>
+          <w:sz w:val="24"/>
+          <w:szCs w:val="24"/>
+        </w:rPr>
+        <w:t>Pexman</w:t>
+      </w:r>
+      <w:proofErr w:type="spellEnd"/>
+      <w:r>
+        <w:rPr>
+          <w:rFonts w:ascii="Times New Roman" w:hAnsi="Times New Roman" w:cs="Times New Roman"/>
+          <w:sz w:val="24"/>
+          <w:szCs w:val="24"/>
+        </w:rPr>
+        <w:t xml:space="preserve"> et al., 2019)</w:t>
       </w:r>
       <w:r>
         <w:rPr>
@@ -4951,6 +5452,7 @@
         </w:rPr>
         <w:t>4.61 (</w:t>
       </w:r>
+      <w:proofErr w:type="spellStart"/>
       <w:r>
         <w:rPr>
           <w:rFonts w:ascii="Times New Roman" w:hAnsi="Times New Roman" w:cs="Times New Roman"/>
@@ -4961,6 +5463,7 @@
         </w:rPr>
         <w:t>sd</w:t>
       </w:r>
+      <w:proofErr w:type="spellEnd"/>
       <w:r>
         <w:rPr>
           <w:rFonts w:ascii="Times New Roman" w:hAnsi="Times New Roman" w:cs="Times New Roman"/>
@@ -4985,6 +5488,7 @@
         </w:rPr>
         <w:t xml:space="preserve">based on </w:t>
       </w:r>
+      <w:proofErr w:type="spellStart"/>
       <w:r>
         <w:rPr>
           <w:rFonts w:ascii="Times New Roman" w:hAnsi="Times New Roman" w:cs="Times New Roman"/>
@@ -4992,8 +5496,9 @@
           <w:szCs w:val="24"/>
           <w:highlight w:val="cyan"/>
         </w:rPr>
-        <w:t xml:space="preserve">Brysbaert, Warriner, </w:t>
-      </w:r>
+        <w:t>Brysbaert</w:t>
+      </w:r>
+      <w:proofErr w:type="spellEnd"/>
       <w:r>
         <w:rPr>
           <w:rFonts w:ascii="Times New Roman" w:hAnsi="Times New Roman" w:cs="Times New Roman"/>
@@ -5001,6 +5506,15 @@
           <w:szCs w:val="24"/>
           <w:highlight w:val="cyan"/>
         </w:rPr>
+        <w:t xml:space="preserve">, Warriner, </w:t>
+      </w:r>
+      <w:r>
+        <w:rPr>
+          <w:rFonts w:ascii="Times New Roman" w:hAnsi="Times New Roman" w:cs="Times New Roman"/>
+          <w:sz w:val="24"/>
+          <w:szCs w:val="24"/>
+          <w:highlight w:val="cyan"/>
+        </w:rPr>
         <w:t>and</w:t>
       </w:r>
       <w:r>
@@ -5010,15 +5524,34 @@
           <w:szCs w:val="24"/>
           <w:highlight w:val="cyan"/>
         </w:rPr>
-        <w:t xml:space="preserve"> Kuperman</w:t>
-      </w:r>
-      <w:r>
-        <w:rPr>
-          <w:rFonts w:ascii="Times New Roman" w:hAnsi="Times New Roman" w:cs="Times New Roman"/>
-          <w:sz w:val="24"/>
-          <w:szCs w:val="24"/>
-        </w:rPr>
-        <w:t>’s (20</w:t>
+        <w:t xml:space="preserve"> </w:t>
+      </w:r>
+      <w:proofErr w:type="spellStart"/>
+      <w:r>
+        <w:rPr>
+          <w:rFonts w:ascii="Times New Roman" w:hAnsi="Times New Roman" w:cs="Times New Roman"/>
+          <w:sz w:val="24"/>
+          <w:szCs w:val="24"/>
+          <w:highlight w:val="cyan"/>
+        </w:rPr>
+        <w:t>Kuperman</w:t>
+      </w:r>
+      <w:r>
+        <w:rPr>
+          <w:rFonts w:ascii="Times New Roman" w:hAnsi="Times New Roman" w:cs="Times New Roman"/>
+          <w:sz w:val="24"/>
+          <w:szCs w:val="24"/>
+        </w:rPr>
+        <w:t>’s</w:t>
+      </w:r>
+      <w:proofErr w:type="spellEnd"/>
+      <w:r>
+        <w:rPr>
+          <w:rFonts w:ascii="Times New Roman" w:hAnsi="Times New Roman" w:cs="Times New Roman"/>
+          <w:sz w:val="24"/>
+          <w:szCs w:val="24"/>
+        </w:rPr>
+        <w:t xml:space="preserve"> (20</w:t>
       </w:r>
       <w:r>
         <w:rPr>
@@ -5068,6 +5601,7 @@
         </w:rPr>
         <w:t xml:space="preserve"> (</w:t>
       </w:r>
+      <w:proofErr w:type="spellStart"/>
       <w:r>
         <w:rPr>
           <w:rFonts w:ascii="Times New Roman" w:hAnsi="Times New Roman" w:cs="Times New Roman"/>
@@ -5078,6 +5612,7 @@
         </w:rPr>
         <w:t>sd</w:t>
       </w:r>
+      <w:proofErr w:type="spellEnd"/>
       <w:r>
         <w:rPr>
           <w:rFonts w:ascii="Times New Roman" w:hAnsi="Times New Roman" w:cs="Times New Roman"/>
@@ -5086,6 +5621,7 @@
         </w:rPr>
         <w:t xml:space="preserve"> = .87; </w:t>
       </w:r>
+      <w:proofErr w:type="spellStart"/>
       <w:r>
         <w:rPr>
           <w:rFonts w:ascii="Times New Roman" w:hAnsi="Times New Roman" w:cs="Times New Roman"/>
@@ -5093,7 +5629,17 @@
           <w:szCs w:val="24"/>
           <w:highlight w:val="cyan"/>
         </w:rPr>
-        <w:t>Brysbaert &amp; New, 2009</w:t>
+        <w:t>Brysbaert</w:t>
+      </w:r>
+      <w:proofErr w:type="spellEnd"/>
+      <w:r>
+        <w:rPr>
+          <w:rFonts w:ascii="Times New Roman" w:hAnsi="Times New Roman" w:cs="Times New Roman"/>
+          <w:sz w:val="24"/>
+          <w:szCs w:val="24"/>
+          <w:highlight w:val="cyan"/>
+        </w:rPr>
+        <w:t xml:space="preserve"> &amp; New, 2009</w:t>
       </w:r>
       <w:r>
         <w:rPr>
@@ -5119,6 +5665,7 @@
         </w:rPr>
         <w:t xml:space="preserve"> (</w:t>
       </w:r>
+      <w:proofErr w:type="spellStart"/>
       <w:r>
         <w:rPr>
           <w:rFonts w:ascii="Times New Roman" w:hAnsi="Times New Roman" w:cs="Times New Roman"/>
@@ -5129,6 +5676,7 @@
         </w:rPr>
         <w:t>sd</w:t>
       </w:r>
+      <w:proofErr w:type="spellEnd"/>
       <w:r>
         <w:rPr>
           <w:rFonts w:ascii="Times New Roman" w:hAnsi="Times New Roman" w:cs="Times New Roman"/>
@@ -5137,6 +5685,7 @@
         </w:rPr>
         <w:t xml:space="preserve"> = 0.60; </w:t>
       </w:r>
+      <w:proofErr w:type="spellStart"/>
       <w:r>
         <w:rPr>
           <w:rFonts w:ascii="Times New Roman" w:hAnsi="Times New Roman" w:cs="Times New Roman"/>
@@ -5144,15 +5693,33 @@
           <w:szCs w:val="24"/>
           <w:highlight w:val="cyan"/>
         </w:rPr>
-        <w:t>Pexman et al., 2019</w:t>
-      </w:r>
-      <w:r>
-        <w:rPr>
-          <w:rFonts w:ascii="Times New Roman" w:hAnsi="Times New Roman" w:cs="Times New Roman"/>
-          <w:sz w:val="24"/>
-          <w:szCs w:val="24"/>
-        </w:rPr>
-        <w:t xml:space="preserve">). </w:t>
+        <w:t>Pexman</w:t>
+      </w:r>
+      <w:proofErr w:type="spellEnd"/>
+      <w:r>
+        <w:rPr>
+          <w:rFonts w:ascii="Times New Roman" w:hAnsi="Times New Roman" w:cs="Times New Roman"/>
+          <w:sz w:val="24"/>
+          <w:szCs w:val="24"/>
+          <w:highlight w:val="cyan"/>
+        </w:rPr>
+        <w:t xml:space="preserve"> et al., 2019</w:t>
+      </w:r>
+      <w:r>
+        <w:rPr>
+          <w:rFonts w:ascii="Times New Roman" w:hAnsi="Times New Roman" w:cs="Times New Roman"/>
+          <w:sz w:val="24"/>
+          <w:szCs w:val="24"/>
+        </w:rPr>
+        <w:t>)</w:t>
+      </w:r>
+      <w:r>
+        <w:rPr>
+          <w:rFonts w:ascii="Times New Roman" w:hAnsi="Times New Roman" w:cs="Times New Roman"/>
+          <w:sz w:val="24"/>
+          <w:szCs w:val="24"/>
+        </w:rPr>
+        <w:t xml:space="preserve">. </w:t>
       </w:r>
     </w:p>
     <w:p>
@@ -5302,7 +5869,27 @@
           <w:szCs w:val="24"/>
           <w:highlight w:val="cyan"/>
         </w:rPr>
-        <w:t>Garcia &amp; Kornell, 2015</w:t>
+        <w:t xml:space="preserve">Garcia &amp; </w:t>
+      </w:r>
+      <w:proofErr w:type="spellStart"/>
+      <w:r>
+        <w:rPr>
+          <w:rFonts w:ascii="Times New Roman" w:hAnsi="Times New Roman" w:cs="Times New Roman"/>
+          <w:sz w:val="24"/>
+          <w:szCs w:val="24"/>
+          <w:highlight w:val="cyan"/>
+        </w:rPr>
+        <w:t>Kornell</w:t>
+      </w:r>
+      <w:proofErr w:type="spellEnd"/>
+      <w:r>
+        <w:rPr>
+          <w:rFonts w:ascii="Times New Roman" w:hAnsi="Times New Roman" w:cs="Times New Roman"/>
+          <w:sz w:val="24"/>
+          <w:szCs w:val="24"/>
+          <w:highlight w:val="cyan"/>
+        </w:rPr>
+        <w:t>, 2015</w:t>
       </w:r>
       <w:r>
         <w:rPr>
@@ -6101,7 +6688,47 @@
           <w:szCs w:val="24"/>
           <w:highlight w:val="cyan"/>
         </w:rPr>
-        <w:t>Buchanan, De Deyne, &amp; Montefinese’s (2020)</w:t>
+        <w:t xml:space="preserve">Buchanan, De </w:t>
+      </w:r>
+      <w:proofErr w:type="spellStart"/>
+      <w:r>
+        <w:rPr>
+          <w:rFonts w:ascii="Times New Roman" w:hAnsi="Times New Roman" w:cs="Times New Roman"/>
+          <w:sz w:val="24"/>
+          <w:szCs w:val="24"/>
+          <w:highlight w:val="cyan"/>
+        </w:rPr>
+        <w:t>Deyne</w:t>
+      </w:r>
+      <w:proofErr w:type="spellEnd"/>
+      <w:r>
+        <w:rPr>
+          <w:rFonts w:ascii="Times New Roman" w:hAnsi="Times New Roman" w:cs="Times New Roman"/>
+          <w:sz w:val="24"/>
+          <w:szCs w:val="24"/>
+          <w:highlight w:val="cyan"/>
+        </w:rPr>
+        <w:t xml:space="preserve">, &amp; </w:t>
+      </w:r>
+      <w:proofErr w:type="spellStart"/>
+      <w:r>
+        <w:rPr>
+          <w:rFonts w:ascii="Times New Roman" w:hAnsi="Times New Roman" w:cs="Times New Roman"/>
+          <w:sz w:val="24"/>
+          <w:szCs w:val="24"/>
+          <w:highlight w:val="cyan"/>
+        </w:rPr>
+        <w:t>Montefinese’s</w:t>
+      </w:r>
+      <w:proofErr w:type="spellEnd"/>
+      <w:r>
+        <w:rPr>
+          <w:rFonts w:ascii="Times New Roman" w:hAnsi="Times New Roman" w:cs="Times New Roman"/>
+          <w:sz w:val="24"/>
+          <w:szCs w:val="24"/>
+          <w:highlight w:val="cyan"/>
+        </w:rPr>
+        <w:t xml:space="preserve"> (2020)</w:t>
       </w:r>
       <w:r>
         <w:rPr>
@@ -6466,6 +7093,7 @@
         </w:rPr>
         <w:t xml:space="preserve">The </w:t>
       </w:r>
+      <w:proofErr w:type="spellStart"/>
       <w:r>
         <w:rPr>
           <w:rFonts w:ascii="Times New Roman" w:hAnsi="Times New Roman" w:cs="Times New Roman"/>
@@ -6476,6 +7104,7 @@
         </w:rPr>
         <w:t>tidytext</w:t>
       </w:r>
+      <w:proofErr w:type="spellEnd"/>
       <w:r>
         <w:rPr>
           <w:rFonts w:ascii="Times New Roman" w:hAnsi="Times New Roman" w:cs="Times New Roman"/>
@@ -6592,6 +7221,7 @@
         </w:rPr>
         <w:t xml:space="preserve">we next corrected for spelling errors using the </w:t>
       </w:r>
+      <w:proofErr w:type="spellStart"/>
       <w:r>
         <w:rPr>
           <w:rFonts w:ascii="Times New Roman" w:hAnsi="Times New Roman" w:cs="Times New Roman"/>
@@ -6602,6 +7232,7 @@
         </w:rPr>
         <w:t>hunspell</w:t>
       </w:r>
+      <w:proofErr w:type="spellEnd"/>
       <w:r>
         <w:rPr>
           <w:rFonts w:ascii="Times New Roman" w:hAnsi="Times New Roman" w:cs="Times New Roman"/>
@@ -6619,6 +7250,7 @@
         </w:rPr>
         <w:t>(</w:t>
       </w:r>
+      <w:proofErr w:type="spellStart"/>
       <w:r>
         <w:rPr>
           <w:rFonts w:ascii="Times New Roman" w:hAnsi="Times New Roman" w:cs="Times New Roman"/>
@@ -6626,8 +7258,9 @@
           <w:szCs w:val="24"/>
           <w:highlight w:val="cyan"/>
         </w:rPr>
-        <w:t>Ooms, 2022</w:t>
-      </w:r>
+        <w:t>Ooms</w:t>
+      </w:r>
+      <w:proofErr w:type="spellEnd"/>
       <w:r>
         <w:rPr>
           <w:rFonts w:ascii="Times New Roman" w:hAnsi="Times New Roman" w:cs="Times New Roman"/>
@@ -6635,6 +7268,15 @@
           <w:szCs w:val="24"/>
           <w:highlight w:val="cyan"/>
         </w:rPr>
+        <w:t>, 2022</w:t>
+      </w:r>
+      <w:r>
+        <w:rPr>
+          <w:rFonts w:ascii="Times New Roman" w:hAnsi="Times New Roman" w:cs="Times New Roman"/>
+          <w:sz w:val="24"/>
+          <w:szCs w:val="24"/>
+          <w:highlight w:val="cyan"/>
+        </w:rPr>
         <w:t>)</w:t>
       </w:r>
       <w:r>
@@ -6645,6 +7287,7 @@
         </w:rPr>
         <w:t xml:space="preserve">. Because participants were primarily recruited from the United States, the spell check procedure utilized the American English dictionary. For British participants recruited from Prolific, British English spellings were changed to their corresponding American English counterpart (e.g., </w:t>
       </w:r>
+      <w:proofErr w:type="spellStart"/>
       <w:r>
         <w:rPr>
           <w:rFonts w:ascii="Times New Roman" w:hAnsi="Times New Roman" w:cs="Times New Roman"/>
@@ -6653,16 +7296,9 @@
           <w:sz w:val="24"/>
           <w:szCs w:val="24"/>
         </w:rPr>
-        <w:t xml:space="preserve">colour </w:t>
-      </w:r>
-      <w:r>
-        <w:rPr>
-          <w:rFonts w:ascii="Times New Roman" w:hAnsi="Times New Roman" w:cs="Times New Roman"/>
-          <w:sz w:val="24"/>
-          <w:szCs w:val="24"/>
-        </w:rPr>
-        <w:t xml:space="preserve">and </w:t>
-      </w:r>
+        <w:t>colour</w:t>
+      </w:r>
+      <w:proofErr w:type="spellEnd"/>
       <w:r>
         <w:rPr>
           <w:rFonts w:ascii="Times New Roman" w:hAnsi="Times New Roman" w:cs="Times New Roman"/>
@@ -6671,16 +7307,17 @@
           <w:sz w:val="24"/>
           <w:szCs w:val="24"/>
         </w:rPr>
-        <w:t>socialise</w:t>
-      </w:r>
-      <w:r>
-        <w:rPr>
-          <w:rFonts w:ascii="Times New Roman" w:hAnsi="Times New Roman" w:cs="Times New Roman"/>
-          <w:sz w:val="24"/>
-          <w:szCs w:val="24"/>
-        </w:rPr>
-        <w:t xml:space="preserve"> become </w:t>
-      </w:r>
+        <w:t xml:space="preserve"> </w:t>
+      </w:r>
+      <w:r>
+        <w:rPr>
+          <w:rFonts w:ascii="Times New Roman" w:hAnsi="Times New Roman" w:cs="Times New Roman"/>
+          <w:sz w:val="24"/>
+          <w:szCs w:val="24"/>
+        </w:rPr>
+        <w:t xml:space="preserve">and </w:t>
+      </w:r>
+      <w:proofErr w:type="spellStart"/>
       <w:r>
         <w:rPr>
           <w:rFonts w:ascii="Times New Roman" w:hAnsi="Times New Roman" w:cs="Times New Roman"/>
@@ -6689,15 +7326,16 @@
           <w:sz w:val="24"/>
           <w:szCs w:val="24"/>
         </w:rPr>
-        <w:t>color</w:t>
-      </w:r>
-      <w:r>
-        <w:rPr>
-          <w:rFonts w:ascii="Times New Roman" w:hAnsi="Times New Roman" w:cs="Times New Roman"/>
-          <w:sz w:val="24"/>
-          <w:szCs w:val="24"/>
-        </w:rPr>
-        <w:t xml:space="preserve"> and </w:t>
+        <w:t>socialise</w:t>
+      </w:r>
+      <w:proofErr w:type="spellEnd"/>
+      <w:r>
+        <w:rPr>
+          <w:rFonts w:ascii="Times New Roman" w:hAnsi="Times New Roman" w:cs="Times New Roman"/>
+          <w:sz w:val="24"/>
+          <w:szCs w:val="24"/>
+        </w:rPr>
+        <w:t xml:space="preserve"> become </w:t>
       </w:r>
       <w:r>
         <w:rPr>
@@ -6707,15 +7345,15 @@
           <w:sz w:val="24"/>
           <w:szCs w:val="24"/>
         </w:rPr>
-        <w:t>socialize</w:t>
-      </w:r>
-      <w:r>
-        <w:rPr>
-          <w:rFonts w:ascii="Times New Roman" w:hAnsi="Times New Roman" w:cs="Times New Roman"/>
-          <w:sz w:val="24"/>
-          <w:szCs w:val="24"/>
-        </w:rPr>
-        <w:t xml:space="preserve">). After using </w:t>
+        <w:t>color</w:t>
+      </w:r>
+      <w:r>
+        <w:rPr>
+          <w:rFonts w:ascii="Times New Roman" w:hAnsi="Times New Roman" w:cs="Times New Roman"/>
+          <w:sz w:val="24"/>
+          <w:szCs w:val="24"/>
+        </w:rPr>
+        <w:t xml:space="preserve"> and </w:t>
       </w:r>
       <w:r>
         <w:rPr>
@@ -6725,48 +7363,17 @@
           <w:sz w:val="24"/>
           <w:szCs w:val="24"/>
         </w:rPr>
-        <w:t>hunspell</w:t>
-      </w:r>
-      <w:r>
-        <w:rPr>
-          <w:rFonts w:ascii="Times New Roman" w:hAnsi="Times New Roman" w:cs="Times New Roman"/>
-          <w:sz w:val="24"/>
-          <w:szCs w:val="24"/>
-        </w:rPr>
-        <w:t xml:space="preserve"> to generate a list of spelling errors, all errors were visually inspected to confirm whether a flagged word was indeed a misspelling or simply a word which was not available in this package’s dictionary. Following the inspection process, all confirmed misspellings were corrected by replacing </w:t>
-      </w:r>
-      <w:r>
-        <w:rPr>
-          <w:rFonts w:ascii="Times New Roman" w:hAnsi="Times New Roman" w:cs="Times New Roman"/>
-          <w:sz w:val="24"/>
-          <w:szCs w:val="24"/>
-        </w:rPr>
-        <w:t>each</w:t>
-      </w:r>
-      <w:r>
-        <w:rPr>
-          <w:rFonts w:ascii="Times New Roman" w:hAnsi="Times New Roman" w:cs="Times New Roman"/>
-          <w:sz w:val="24"/>
-          <w:szCs w:val="24"/>
-        </w:rPr>
-        <w:t xml:space="preserve"> misspelled word with </w:t>
-      </w:r>
-      <w:r>
-        <w:rPr>
-          <w:rFonts w:ascii="Times New Roman" w:hAnsi="Times New Roman" w:cs="Times New Roman"/>
-          <w:sz w:val="24"/>
-          <w:szCs w:val="24"/>
-        </w:rPr>
-        <w:t>its corresponding</w:t>
-      </w:r>
-      <w:r>
-        <w:rPr>
-          <w:rFonts w:ascii="Times New Roman" w:hAnsi="Times New Roman" w:cs="Times New Roman"/>
-          <w:sz w:val="24"/>
-          <w:szCs w:val="24"/>
-        </w:rPr>
-        <w:t xml:space="preserve"> </w:t>
-      </w:r>
+        <w:t>socialize</w:t>
+      </w:r>
+      <w:r>
+        <w:rPr>
+          <w:rFonts w:ascii="Times New Roman" w:hAnsi="Times New Roman" w:cs="Times New Roman"/>
+          <w:sz w:val="24"/>
+          <w:szCs w:val="24"/>
+        </w:rPr>
+        <w:t xml:space="preserve">). After using </w:t>
+      </w:r>
+      <w:proofErr w:type="spellStart"/>
       <w:r>
         <w:rPr>
           <w:rFonts w:ascii="Times New Roman" w:hAnsi="Times New Roman" w:cs="Times New Roman"/>
@@ -6777,6 +7384,59 @@
         </w:rPr>
         <w:t>hunspell</w:t>
       </w:r>
+      <w:proofErr w:type="spellEnd"/>
+      <w:r>
+        <w:rPr>
+          <w:rFonts w:ascii="Times New Roman" w:hAnsi="Times New Roman" w:cs="Times New Roman"/>
+          <w:sz w:val="24"/>
+          <w:szCs w:val="24"/>
+        </w:rPr>
+        <w:t xml:space="preserve"> to generate a list of spelling errors, all errors were visually inspected to confirm whether a flagged word was indeed a misspelling or simply a word which was not available in this package’s dictionary. Following the inspection process, all confirmed misspellings were corrected by replacing </w:t>
+      </w:r>
+      <w:r>
+        <w:rPr>
+          <w:rFonts w:ascii="Times New Roman" w:hAnsi="Times New Roman" w:cs="Times New Roman"/>
+          <w:sz w:val="24"/>
+          <w:szCs w:val="24"/>
+        </w:rPr>
+        <w:t>each</w:t>
+      </w:r>
+      <w:r>
+        <w:rPr>
+          <w:rFonts w:ascii="Times New Roman" w:hAnsi="Times New Roman" w:cs="Times New Roman"/>
+          <w:sz w:val="24"/>
+          <w:szCs w:val="24"/>
+        </w:rPr>
+        <w:t xml:space="preserve"> misspelled word with </w:t>
+      </w:r>
+      <w:r>
+        <w:rPr>
+          <w:rFonts w:ascii="Times New Roman" w:hAnsi="Times New Roman" w:cs="Times New Roman"/>
+          <w:sz w:val="24"/>
+          <w:szCs w:val="24"/>
+        </w:rPr>
+        <w:t>its corresponding</w:t>
+      </w:r>
+      <w:r>
+        <w:rPr>
+          <w:rFonts w:ascii="Times New Roman" w:hAnsi="Times New Roman" w:cs="Times New Roman"/>
+          <w:sz w:val="24"/>
+          <w:szCs w:val="24"/>
+        </w:rPr>
+        <w:t xml:space="preserve"> </w:t>
+      </w:r>
+      <w:proofErr w:type="spellStart"/>
+      <w:r>
+        <w:rPr>
+          <w:rFonts w:ascii="Times New Roman" w:hAnsi="Times New Roman" w:cs="Times New Roman"/>
+          <w:i/>
+          <w:iCs/>
+          <w:sz w:val="24"/>
+          <w:szCs w:val="24"/>
+        </w:rPr>
+        <w:t>hunspell</w:t>
+      </w:r>
+      <w:proofErr w:type="spellEnd"/>
       <w:r>
         <w:rPr>
           <w:rFonts w:ascii="Times New Roman" w:hAnsi="Times New Roman" w:cs="Times New Roman"/>
@@ -6828,6 +7488,7 @@
         </w:rPr>
         <w:t xml:space="preserve"> </w:t>
       </w:r>
+      <w:proofErr w:type="spellStart"/>
       <w:r>
         <w:rPr>
           <w:rFonts w:ascii="Times New Roman" w:hAnsi="Times New Roman" w:cs="Times New Roman"/>
@@ -6838,6 +7499,7 @@
         </w:rPr>
         <w:t>tidytext</w:t>
       </w:r>
+      <w:proofErr w:type="spellEnd"/>
       <w:r>
         <w:rPr>
           <w:rFonts w:ascii="Times New Roman" w:hAnsi="Times New Roman" w:cs="Times New Roman"/>
@@ -7108,13 +7770,23 @@
         </w:rPr>
         <w:t xml:space="preserve">all </w:t>
       </w:r>
-      <w:r>
-        <w:rPr>
-          <w:rFonts w:ascii="Times New Roman" w:hAnsi="Times New Roman" w:cs="Times New Roman"/>
-          <w:sz w:val="24"/>
-          <w:szCs w:val="24"/>
-        </w:rPr>
-        <w:t xml:space="preserve">stopwords (e.g., </w:t>
+      <w:proofErr w:type="spellStart"/>
+      <w:r>
+        <w:rPr>
+          <w:rFonts w:ascii="Times New Roman" w:hAnsi="Times New Roman" w:cs="Times New Roman"/>
+          <w:sz w:val="24"/>
+          <w:szCs w:val="24"/>
+        </w:rPr>
+        <w:t>stopwords</w:t>
+      </w:r>
+      <w:proofErr w:type="spellEnd"/>
+      <w:r>
+        <w:rPr>
+          <w:rFonts w:ascii="Times New Roman" w:hAnsi="Times New Roman" w:cs="Times New Roman"/>
+          <w:sz w:val="24"/>
+          <w:szCs w:val="24"/>
+        </w:rPr>
+        <w:t xml:space="preserve"> (e.g., </w:t>
       </w:r>
       <w:r>
         <w:rPr>
@@ -7186,6 +7858,7 @@
         </w:rPr>
         <w:t xml:space="preserve">the </w:t>
       </w:r>
+      <w:proofErr w:type="spellStart"/>
       <w:r>
         <w:rPr>
           <w:rFonts w:ascii="Times New Roman" w:hAnsi="Times New Roman" w:cs="Times New Roman"/>
@@ -7196,6 +7869,7 @@
         </w:rPr>
         <w:t>stopwords</w:t>
       </w:r>
+      <w:proofErr w:type="spellEnd"/>
       <w:r>
         <w:rPr>
           <w:rFonts w:ascii="Times New Roman" w:hAnsi="Times New Roman" w:cs="Times New Roman"/>
@@ -7220,7 +7894,27 @@
           <w:szCs w:val="24"/>
           <w:highlight w:val="cyan"/>
         </w:rPr>
-        <w:t>Benoit, Muhr, &amp; Watanabe, 2021</w:t>
+        <w:t xml:space="preserve">Benoit, </w:t>
+      </w:r>
+      <w:proofErr w:type="spellStart"/>
+      <w:r>
+        <w:rPr>
+          <w:rFonts w:ascii="Times New Roman" w:hAnsi="Times New Roman" w:cs="Times New Roman"/>
+          <w:sz w:val="24"/>
+          <w:szCs w:val="24"/>
+          <w:highlight w:val="cyan"/>
+        </w:rPr>
+        <w:t>Muhr</w:t>
+      </w:r>
+      <w:proofErr w:type="spellEnd"/>
+      <w:r>
+        <w:rPr>
+          <w:rFonts w:ascii="Times New Roman" w:hAnsi="Times New Roman" w:cs="Times New Roman"/>
+          <w:sz w:val="24"/>
+          <w:szCs w:val="24"/>
+          <w:highlight w:val="cyan"/>
+        </w:rPr>
+        <w:t>, &amp; Watanabe, 2021</w:t>
       </w:r>
       <w:r>
         <w:rPr>
@@ -7280,7 +7974,25 @@
           <w:sz w:val="24"/>
           <w:szCs w:val="24"/>
         </w:rPr>
-        <w:t xml:space="preserve"> and omitting stopwords, the remaining responses were lemmatized and part of speech</w:t>
+        <w:t xml:space="preserve"> and omitting </w:t>
+      </w:r>
+      <w:proofErr w:type="spellStart"/>
+      <w:r>
+        <w:rPr>
+          <w:rFonts w:ascii="Times New Roman" w:hAnsi="Times New Roman" w:cs="Times New Roman"/>
+          <w:sz w:val="24"/>
+          <w:szCs w:val="24"/>
+        </w:rPr>
+        <w:t>stopwords</w:t>
+      </w:r>
+      <w:proofErr w:type="spellEnd"/>
+      <w:r>
+        <w:rPr>
+          <w:rFonts w:ascii="Times New Roman" w:hAnsi="Times New Roman" w:cs="Times New Roman"/>
+          <w:sz w:val="24"/>
+          <w:szCs w:val="24"/>
+        </w:rPr>
+        <w:t>, the remaining responses were lemmatized and part of speech</w:t>
       </w:r>
       <w:r>
         <w:rPr>
@@ -7348,6 +8060,7 @@
         </w:rPr>
         <w:t xml:space="preserve">the </w:t>
       </w:r>
+      <w:proofErr w:type="spellStart"/>
       <w:r>
         <w:rPr>
           <w:rFonts w:ascii="Times New Roman" w:hAnsi="Times New Roman" w:cs="Times New Roman"/>
@@ -7358,6 +8071,7 @@
         </w:rPr>
         <w:t>udpipe</w:t>
       </w:r>
+      <w:proofErr w:type="spellEnd"/>
       <w:r>
         <w:rPr>
           <w:rFonts w:ascii="Times New Roman" w:hAnsi="Times New Roman" w:cs="Times New Roman"/>
@@ -7375,6 +8089,7 @@
         </w:rPr>
         <w:t>(</w:t>
       </w:r>
+      <w:proofErr w:type="spellStart"/>
       <w:r>
         <w:rPr>
           <w:rFonts w:ascii="Times New Roman" w:hAnsi="Times New Roman" w:cs="Times New Roman"/>
@@ -7391,7 +8106,57 @@
           <w:szCs w:val="24"/>
           <w:highlight w:val="cyan"/>
         </w:rPr>
-        <w:t>ijffels, Straka, &amp; Straková, 2023</w:t>
+        <w:t>ijffels</w:t>
+      </w:r>
+      <w:proofErr w:type="spellEnd"/>
+      <w:r>
+        <w:rPr>
+          <w:rFonts w:ascii="Times New Roman" w:hAnsi="Times New Roman" w:cs="Times New Roman"/>
+          <w:sz w:val="24"/>
+          <w:szCs w:val="24"/>
+          <w:highlight w:val="cyan"/>
+        </w:rPr>
+        <w:t xml:space="preserve">, </w:t>
+      </w:r>
+      <w:proofErr w:type="spellStart"/>
+      <w:r>
+        <w:rPr>
+          <w:rFonts w:ascii="Times New Roman" w:hAnsi="Times New Roman" w:cs="Times New Roman"/>
+          <w:sz w:val="24"/>
+          <w:szCs w:val="24"/>
+          <w:highlight w:val="cyan"/>
+        </w:rPr>
+        <w:t>Straka</w:t>
+      </w:r>
+      <w:proofErr w:type="spellEnd"/>
+      <w:r>
+        <w:rPr>
+          <w:rFonts w:ascii="Times New Roman" w:hAnsi="Times New Roman" w:cs="Times New Roman"/>
+          <w:sz w:val="24"/>
+          <w:szCs w:val="24"/>
+          <w:highlight w:val="cyan"/>
+        </w:rPr>
+        <w:t xml:space="preserve">, &amp; </w:t>
+      </w:r>
+      <w:proofErr w:type="spellStart"/>
+      <w:r>
+        <w:rPr>
+          <w:rFonts w:ascii="Times New Roman" w:hAnsi="Times New Roman" w:cs="Times New Roman"/>
+          <w:sz w:val="24"/>
+          <w:szCs w:val="24"/>
+          <w:highlight w:val="cyan"/>
+        </w:rPr>
+        <w:t>Straková</w:t>
+      </w:r>
+      <w:proofErr w:type="spellEnd"/>
+      <w:r>
+        <w:rPr>
+          <w:rFonts w:ascii="Times New Roman" w:hAnsi="Times New Roman" w:cs="Times New Roman"/>
+          <w:sz w:val="24"/>
+          <w:szCs w:val="24"/>
+          <w:highlight w:val="cyan"/>
+        </w:rPr>
+        <w:t>, 2023</w:t>
       </w:r>
       <w:r>
         <w:rPr>
@@ -8528,7 +9293,15 @@
           <w:sz w:val="24"/>
           <w:szCs w:val="24"/>
         </w:rPr>
-        <w:t xml:space="preserve">As such, the final affordance </w:t>
+        <w:t>As such, the affordance</w:t>
+      </w:r>
+      <w:r>
+        <w:rPr>
+          <w:rFonts w:ascii="Times New Roman" w:hAnsi="Times New Roman" w:cs="Times New Roman"/>
+          <w:sz w:val="24"/>
+          <w:szCs w:val="24"/>
+        </w:rPr>
+        <w:t xml:space="preserve"> measures </w:t>
       </w:r>
       <w:r>
         <w:rPr>
@@ -8537,7 +9310,15 @@
           <w:szCs w:val="24"/>
         </w:rPr>
         <w:lastRenderedPageBreak/>
-        <w:t xml:space="preserve">dataset contained </w:t>
+        <w:t>described below were calculated from</w:t>
+      </w:r>
+      <w:r>
+        <w:rPr>
+          <w:rFonts w:ascii="Times New Roman" w:hAnsi="Times New Roman" w:cs="Times New Roman"/>
+          <w:sz w:val="24"/>
+          <w:szCs w:val="24"/>
+        </w:rPr>
+        <w:t xml:space="preserve"> </w:t>
       </w:r>
       <w:r>
         <w:rPr>
@@ -9393,8 +10174,27 @@
           <w:szCs w:val="24"/>
         </w:rPr>
         <w:lastRenderedPageBreak/>
-        <w:t>BOI Rating (Pexman et al., 2019), Concreteness (</w:t>
-      </w:r>
+        <w:t>BOI Rating (</w:t>
+      </w:r>
+      <w:proofErr w:type="spellStart"/>
+      <w:r>
+        <w:rPr>
+          <w:rFonts w:ascii="Times New Roman" w:hAnsi="Times New Roman" w:cs="Times New Roman"/>
+          <w:sz w:val="24"/>
+          <w:szCs w:val="24"/>
+        </w:rPr>
+        <w:t>Pexman</w:t>
+      </w:r>
+      <w:proofErr w:type="spellEnd"/>
+      <w:r>
+        <w:rPr>
+          <w:rFonts w:ascii="Times New Roman" w:hAnsi="Times New Roman" w:cs="Times New Roman"/>
+          <w:sz w:val="24"/>
+          <w:szCs w:val="24"/>
+        </w:rPr>
+        <w:t xml:space="preserve"> et al., 2019), Concreteness (</w:t>
+      </w:r>
+      <w:proofErr w:type="spellStart"/>
       <w:r>
         <w:rPr>
           <w:rFonts w:ascii="Times New Roman" w:hAnsi="Times New Roman" w:cs="Times New Roman"/>
@@ -9404,6 +10204,7 @@
         </w:rPr>
         <w:t>Brysbaert</w:t>
       </w:r>
+      <w:proofErr w:type="spellEnd"/>
       <w:r>
         <w:rPr>
           <w:rFonts w:ascii="Times New Roman" w:hAnsi="Times New Roman" w:cs="Times New Roman"/>
@@ -9436,7 +10237,25 @@
           <w:sz w:val="24"/>
           <w:szCs w:val="24"/>
         </w:rPr>
-        <w:t xml:space="preserve">SUBLTEX frequency (Brysbaert &amp; New, 2009), age of acquisition </w:t>
+        <w:t>SUBLTEX frequency (</w:t>
+      </w:r>
+      <w:proofErr w:type="spellStart"/>
+      <w:r>
+        <w:rPr>
+          <w:rFonts w:ascii="Times New Roman" w:hAnsi="Times New Roman" w:cs="Times New Roman"/>
+          <w:sz w:val="24"/>
+          <w:szCs w:val="24"/>
+        </w:rPr>
+        <w:t>Brysbaert</w:t>
+      </w:r>
+      <w:proofErr w:type="spellEnd"/>
+      <w:r>
+        <w:rPr>
+          <w:rFonts w:ascii="Times New Roman" w:hAnsi="Times New Roman" w:cs="Times New Roman"/>
+          <w:sz w:val="24"/>
+          <w:szCs w:val="24"/>
+        </w:rPr>
+        <w:t xml:space="preserve"> &amp; New, 2009), age of acquisition </w:t>
       </w:r>
       <w:r>
         <w:rPr>
@@ -9447,6 +10266,7 @@
         </w:rPr>
         <w:t>(</w:t>
       </w:r>
+      <w:proofErr w:type="spellStart"/>
       <w:r>
         <w:rPr>
           <w:rFonts w:ascii="Times New Roman" w:hAnsi="Times New Roman" w:cs="Times New Roman"/>
@@ -9454,8 +10274,9 @@
           <w:szCs w:val="24"/>
           <w:highlight w:val="cyan"/>
         </w:rPr>
-        <w:t xml:space="preserve">AoA; </w:t>
-      </w:r>
+        <w:t>AoA</w:t>
+      </w:r>
+      <w:proofErr w:type="spellEnd"/>
       <w:r>
         <w:rPr>
           <w:rFonts w:ascii="Times New Roman" w:hAnsi="Times New Roman" w:cs="Times New Roman"/>
@@ -9463,7 +10284,67 @@
           <w:szCs w:val="24"/>
           <w:highlight w:val="cyan"/>
         </w:rPr>
-        <w:t>Kuperman, Stadthagen-Gonzalez, &amp; Brysbaert, 2012</w:t>
+        <w:t xml:space="preserve">; </w:t>
+      </w:r>
+      <w:proofErr w:type="spellStart"/>
+      <w:r>
+        <w:rPr>
+          <w:rFonts w:ascii="Times New Roman" w:hAnsi="Times New Roman" w:cs="Times New Roman"/>
+          <w:sz w:val="24"/>
+          <w:szCs w:val="24"/>
+          <w:highlight w:val="cyan"/>
+        </w:rPr>
+        <w:t>Kuperman</w:t>
+      </w:r>
+      <w:proofErr w:type="spellEnd"/>
+      <w:r>
+        <w:rPr>
+          <w:rFonts w:ascii="Times New Roman" w:hAnsi="Times New Roman" w:cs="Times New Roman"/>
+          <w:sz w:val="24"/>
+          <w:szCs w:val="24"/>
+          <w:highlight w:val="cyan"/>
+        </w:rPr>
+        <w:t xml:space="preserve">, </w:t>
+      </w:r>
+      <w:proofErr w:type="spellStart"/>
+      <w:r>
+        <w:rPr>
+          <w:rFonts w:ascii="Times New Roman" w:hAnsi="Times New Roman" w:cs="Times New Roman"/>
+          <w:sz w:val="24"/>
+          <w:szCs w:val="24"/>
+          <w:highlight w:val="cyan"/>
+        </w:rPr>
+        <w:t>Stadthagen</w:t>
+      </w:r>
+      <w:proofErr w:type="spellEnd"/>
+      <w:r>
+        <w:rPr>
+          <w:rFonts w:ascii="Times New Roman" w:hAnsi="Times New Roman" w:cs="Times New Roman"/>
+          <w:sz w:val="24"/>
+          <w:szCs w:val="24"/>
+          <w:highlight w:val="cyan"/>
+        </w:rPr>
+        <w:t xml:space="preserve">-Gonzalez, &amp; </w:t>
+      </w:r>
+      <w:proofErr w:type="spellStart"/>
+      <w:r>
+        <w:rPr>
+          <w:rFonts w:ascii="Times New Roman" w:hAnsi="Times New Roman" w:cs="Times New Roman"/>
+          <w:sz w:val="24"/>
+          <w:szCs w:val="24"/>
+          <w:highlight w:val="cyan"/>
+        </w:rPr>
+        <w:t>Brysbaert</w:t>
+      </w:r>
+      <w:proofErr w:type="spellEnd"/>
+      <w:r>
+        <w:rPr>
+          <w:rFonts w:ascii="Times New Roman" w:hAnsi="Times New Roman" w:cs="Times New Roman"/>
+          <w:sz w:val="24"/>
+          <w:szCs w:val="24"/>
+          <w:highlight w:val="cyan"/>
+        </w:rPr>
+        <w:t>, 2012</w:t>
       </w:r>
       <w:r>
         <w:rPr>
@@ -9616,7 +10497,25 @@
           <w:sz w:val="24"/>
           <w:szCs w:val="24"/>
         </w:rPr>
-        <w:t xml:space="preserve">ecause our stimuli overlapped with Pexman et al.’s BOI ratings, we assessed the relationship between BOI and AFSS. Specifically, we anticipated </w:t>
+        <w:t xml:space="preserve">ecause our stimuli overlapped with </w:t>
+      </w:r>
+      <w:proofErr w:type="spellStart"/>
+      <w:r>
+        <w:rPr>
+          <w:rFonts w:ascii="Times New Roman" w:hAnsi="Times New Roman" w:cs="Times New Roman"/>
+          <w:sz w:val="24"/>
+          <w:szCs w:val="24"/>
+        </w:rPr>
+        <w:t>Pexman</w:t>
+      </w:r>
+      <w:proofErr w:type="spellEnd"/>
+      <w:r>
+        <w:rPr>
+          <w:rFonts w:ascii="Times New Roman" w:hAnsi="Times New Roman" w:cs="Times New Roman"/>
+          <w:sz w:val="24"/>
+          <w:szCs w:val="24"/>
+        </w:rPr>
+        <w:t xml:space="preserve"> et al.’s BOI ratings, we assessed the relationship between BOI and AFSS. Specifically, we anticipated </w:t>
       </w:r>
       <w:r>
         <w:rPr>
@@ -9801,7 +10700,7 @@
           <w:sz w:val="24"/>
           <w:szCs w:val="24"/>
         </w:rPr>
-        <w:t xml:space="preserve">Descriptive data for the cue-affordance pairs is reported in Table </w:t>
+        <w:t xml:space="preserve">Tables </w:t>
       </w:r>
       <w:r>
         <w:rPr>
@@ -9818,7 +10717,289 @@
           <w:sz w:val="24"/>
           <w:szCs w:val="24"/>
         </w:rPr>
-        <w:t>. Overall, [POS TYPES] [</w:t>
+        <w:t xml:space="preserve"> and </w:t>
+      </w:r>
+      <w:r>
+        <w:rPr>
+          <w:rFonts w:ascii="Times New Roman" w:hAnsi="Times New Roman" w:cs="Times New Roman"/>
+          <w:sz w:val="24"/>
+          <w:szCs w:val="24"/>
+          <w:highlight w:val="green"/>
+        </w:rPr>
+        <w:t>X</w:t>
+      </w:r>
+      <w:r>
+        <w:rPr>
+          <w:rFonts w:ascii="Times New Roman" w:hAnsi="Times New Roman" w:cs="Times New Roman"/>
+          <w:sz w:val="24"/>
+          <w:szCs w:val="24"/>
+        </w:rPr>
+        <w:t xml:space="preserve"> display descriptive statistics for AFS and AFSS, respectively. </w:t>
+      </w:r>
+      <w:r>
+        <w:rPr>
+          <w:rFonts w:ascii="Times New Roman" w:hAnsi="Times New Roman" w:cs="Times New Roman"/>
+          <w:sz w:val="24"/>
+          <w:szCs w:val="24"/>
+        </w:rPr>
+        <w:t xml:space="preserve">Overall, </w:t>
+      </w:r>
+      <w:r>
+        <w:rPr>
+          <w:rFonts w:ascii="Times New Roman" w:hAnsi="Times New Roman" w:cs="Times New Roman"/>
+          <w:sz w:val="24"/>
+          <w:szCs w:val="24"/>
+        </w:rPr>
+        <w:t xml:space="preserve">the mean AFS value for a given cue-affordance pair was </w:t>
+      </w:r>
+      <w:proofErr w:type="gramStart"/>
+      <w:r>
+        <w:rPr>
+          <w:rFonts w:ascii="Times New Roman" w:hAnsi="Times New Roman" w:cs="Times New Roman"/>
+          <w:sz w:val="24"/>
+          <w:szCs w:val="24"/>
+          <w:highlight w:val="yellow"/>
+        </w:rPr>
+        <w:t>XX.XX</w:t>
+      </w:r>
+      <w:proofErr w:type="gramEnd"/>
+      <w:r>
+        <w:rPr>
+          <w:rFonts w:ascii="Times New Roman" w:hAnsi="Times New Roman" w:cs="Times New Roman"/>
+          <w:sz w:val="24"/>
+          <w:szCs w:val="24"/>
+        </w:rPr>
+        <w:t>, though pairs demonstrated a wide degree of variability in AFS (</w:t>
+      </w:r>
+      <w:r>
+        <w:rPr>
+          <w:rFonts w:ascii="Times New Roman" w:hAnsi="Times New Roman" w:cs="Times New Roman"/>
+          <w:i/>
+          <w:sz w:val="24"/>
+          <w:szCs w:val="24"/>
+        </w:rPr>
+        <w:t xml:space="preserve">SD </w:t>
+      </w:r>
+      <w:r>
+        <w:rPr>
+          <w:rFonts w:ascii="Times New Roman" w:hAnsi="Times New Roman" w:cs="Times New Roman"/>
+          <w:sz w:val="24"/>
+          <w:szCs w:val="24"/>
+        </w:rPr>
+        <w:t xml:space="preserve">= </w:t>
+      </w:r>
+      <w:r>
+        <w:rPr>
+          <w:rFonts w:ascii="Times New Roman" w:hAnsi="Times New Roman" w:cs="Times New Roman"/>
+          <w:sz w:val="24"/>
+          <w:szCs w:val="24"/>
+          <w:highlight w:val="yellow"/>
+        </w:rPr>
+        <w:t>XX.XX</w:t>
+      </w:r>
+      <w:r>
+        <w:rPr>
+          <w:rFonts w:ascii="Times New Roman" w:hAnsi="Times New Roman" w:cs="Times New Roman"/>
+          <w:sz w:val="24"/>
+          <w:szCs w:val="24"/>
+        </w:rPr>
+        <w:t xml:space="preserve">). Additionally, cue items averaged approximately </w:t>
+      </w:r>
+      <w:r>
+        <w:rPr>
+          <w:rFonts w:ascii="Times New Roman" w:hAnsi="Times New Roman" w:cs="Times New Roman"/>
+          <w:sz w:val="24"/>
+          <w:szCs w:val="24"/>
+          <w:highlight w:val="yellow"/>
+        </w:rPr>
+        <w:t>XX</w:t>
+      </w:r>
+      <w:bookmarkStart w:id="7" w:name="_GoBack"/>
+      <w:bookmarkEnd w:id="7"/>
+      <w:r>
+        <w:rPr>
+          <w:rFonts w:ascii="Times New Roman" w:hAnsi="Times New Roman" w:cs="Times New Roman"/>
+          <w:sz w:val="24"/>
+          <w:szCs w:val="24"/>
+        </w:rPr>
+        <w:t xml:space="preserve"> affordance responses (</w:t>
+      </w:r>
+      <w:r>
+        <w:rPr>
+          <w:rFonts w:ascii="Times New Roman" w:hAnsi="Times New Roman" w:cs="Times New Roman"/>
+          <w:i/>
+          <w:sz w:val="24"/>
+          <w:szCs w:val="24"/>
+        </w:rPr>
+        <w:t>M</w:t>
+      </w:r>
+      <w:r>
+        <w:rPr>
+          <w:rFonts w:ascii="Times New Roman" w:hAnsi="Times New Roman" w:cs="Times New Roman"/>
+          <w:sz w:val="24"/>
+          <w:szCs w:val="24"/>
+        </w:rPr>
+        <w:t xml:space="preserve"> = </w:t>
+      </w:r>
+      <w:r>
+        <w:rPr>
+          <w:rFonts w:ascii="Times New Roman" w:hAnsi="Times New Roman" w:cs="Times New Roman"/>
+          <w:sz w:val="24"/>
+          <w:szCs w:val="24"/>
+          <w:highlight w:val="yellow"/>
+        </w:rPr>
+        <w:t>XX</w:t>
+      </w:r>
+      <w:r>
+        <w:rPr>
+          <w:rFonts w:ascii="Times New Roman" w:hAnsi="Times New Roman" w:cs="Times New Roman"/>
+          <w:sz w:val="24"/>
+          <w:szCs w:val="24"/>
+        </w:rPr>
+        <w:t xml:space="preserve">, </w:t>
+      </w:r>
+      <w:r>
+        <w:rPr>
+          <w:rFonts w:ascii="Times New Roman" w:hAnsi="Times New Roman" w:cs="Times New Roman"/>
+          <w:i/>
+          <w:sz w:val="24"/>
+          <w:szCs w:val="24"/>
+        </w:rPr>
+        <w:t>SD</w:t>
+      </w:r>
+      <w:r>
+        <w:rPr>
+          <w:rFonts w:ascii="Times New Roman" w:hAnsi="Times New Roman" w:cs="Times New Roman"/>
+          <w:sz w:val="24"/>
+          <w:szCs w:val="24"/>
+        </w:rPr>
+        <w:t xml:space="preserve"> = </w:t>
+      </w:r>
+      <w:r>
+        <w:rPr>
+          <w:rFonts w:ascii="Times New Roman" w:hAnsi="Times New Roman" w:cs="Times New Roman"/>
+          <w:sz w:val="24"/>
+          <w:szCs w:val="24"/>
+          <w:highlight w:val="yellow"/>
+        </w:rPr>
+        <w:t>XX</w:t>
+      </w:r>
+      <w:r>
+        <w:rPr>
+          <w:rFonts w:ascii="Times New Roman" w:hAnsi="Times New Roman" w:cs="Times New Roman"/>
+          <w:sz w:val="24"/>
+          <w:szCs w:val="24"/>
+        </w:rPr>
+        <w:t xml:space="preserve">), with set sizes ranging from </w:t>
+      </w:r>
+      <w:r>
+        <w:rPr>
+          <w:rFonts w:ascii="Times New Roman" w:hAnsi="Times New Roman" w:cs="Times New Roman"/>
+          <w:sz w:val="24"/>
+          <w:szCs w:val="24"/>
+          <w:highlight w:val="yellow"/>
+        </w:rPr>
+        <w:t>X</w:t>
+      </w:r>
+      <w:r>
+        <w:rPr>
+          <w:rFonts w:ascii="Times New Roman" w:hAnsi="Times New Roman" w:cs="Times New Roman"/>
+          <w:sz w:val="24"/>
+          <w:szCs w:val="24"/>
+        </w:rPr>
+        <w:t xml:space="preserve"> (</w:t>
+      </w:r>
+      <w:r>
+        <w:rPr>
+          <w:rFonts w:ascii="Times New Roman" w:hAnsi="Times New Roman" w:cs="Times New Roman"/>
+          <w:sz w:val="24"/>
+          <w:szCs w:val="24"/>
+          <w:highlight w:val="cyan"/>
+        </w:rPr>
+        <w:t>EXAMPLE</w:t>
+      </w:r>
+      <w:r>
+        <w:rPr>
+          <w:rFonts w:ascii="Times New Roman" w:hAnsi="Times New Roman" w:cs="Times New Roman"/>
+          <w:sz w:val="24"/>
+          <w:szCs w:val="24"/>
+        </w:rPr>
+        <w:t xml:space="preserve">) to </w:t>
+      </w:r>
+      <w:r>
+        <w:rPr>
+          <w:rFonts w:ascii="Times New Roman" w:hAnsi="Times New Roman" w:cs="Times New Roman"/>
+          <w:sz w:val="24"/>
+          <w:szCs w:val="24"/>
+          <w:highlight w:val="yellow"/>
+        </w:rPr>
+        <w:t>X</w:t>
+      </w:r>
+      <w:r>
+        <w:rPr>
+          <w:rFonts w:ascii="Times New Roman" w:hAnsi="Times New Roman" w:cs="Times New Roman"/>
+          <w:sz w:val="24"/>
+          <w:szCs w:val="24"/>
+        </w:rPr>
+        <w:t xml:space="preserve"> (</w:t>
+      </w:r>
+      <w:r>
+        <w:rPr>
+          <w:rFonts w:ascii="Times New Roman" w:hAnsi="Times New Roman" w:cs="Times New Roman"/>
+          <w:sz w:val="24"/>
+          <w:szCs w:val="24"/>
+          <w:highlight w:val="cyan"/>
+        </w:rPr>
+        <w:t>EXAMPLE</w:t>
+      </w:r>
+      <w:r>
+        <w:rPr>
+          <w:rFonts w:ascii="Times New Roman" w:hAnsi="Times New Roman" w:cs="Times New Roman"/>
+          <w:sz w:val="24"/>
+          <w:szCs w:val="24"/>
+        </w:rPr>
+        <w:t>).</w:t>
+      </w:r>
+      <w:r>
+        <w:rPr>
+          <w:rFonts w:ascii="Times New Roman" w:hAnsi="Times New Roman" w:cs="Times New Roman"/>
+          <w:sz w:val="24"/>
+          <w:szCs w:val="24"/>
+        </w:rPr>
+        <w:t xml:space="preserve"> </w:t>
+      </w:r>
+      <w:r>
+        <w:rPr>
+          <w:rFonts w:ascii="Times New Roman" w:hAnsi="Times New Roman" w:cs="Times New Roman"/>
+          <w:sz w:val="24"/>
+          <w:szCs w:val="24"/>
+        </w:rPr>
+        <w:t>Finally</w:t>
+      </w:r>
+      <w:r>
+        <w:rPr>
+          <w:rFonts w:ascii="Times New Roman" w:hAnsi="Times New Roman" w:cs="Times New Roman"/>
+          <w:sz w:val="24"/>
+          <w:szCs w:val="24"/>
+        </w:rPr>
+        <w:t xml:space="preserve">, compared to university students, Prolific participants generated more affordances per cue </w:t>
+      </w:r>
+      <w:r>
+        <w:rPr>
+          <w:rFonts w:ascii="Times New Roman" w:hAnsi="Times New Roman" w:cs="Times New Roman"/>
+          <w:sz w:val="24"/>
+          <w:szCs w:val="24"/>
+          <w:highlight w:val="yellow"/>
+        </w:rPr>
+        <w:t>[STATS]</w:t>
+      </w:r>
+      <w:r>
+        <w:rPr>
+          <w:rFonts w:ascii="Times New Roman" w:hAnsi="Times New Roman" w:cs="Times New Roman"/>
+          <w:sz w:val="24"/>
+          <w:szCs w:val="24"/>
+        </w:rPr>
+        <w:t>, likely because they were financially compensated for their participation.</w:t>
       </w:r>
     </w:p>
     <w:p>
@@ -9858,6 +11039,7 @@
           <w:sz w:val="24"/>
           <w:szCs w:val="24"/>
         </w:rPr>
+        <w:lastRenderedPageBreak/>
         <w:t>[WORDS HERE]</w:t>
       </w:r>
     </w:p>
@@ -9880,17 +11062,7 @@
           <w:sz w:val="24"/>
           <w:szCs w:val="24"/>
         </w:rPr>
-        <w:t>Comparison to</w:t>
-      </w:r>
-      <w:r>
-        <w:rPr>
-          <w:rFonts w:ascii="Times New Roman" w:hAnsi="Times New Roman" w:cs="Times New Roman"/>
-          <w:b/>
-          <w:bCs/>
-          <w:sz w:val="24"/>
-          <w:szCs w:val="24"/>
-        </w:rPr>
-        <w:t xml:space="preserve"> Semantic Word Norms</w:t>
+        <w:t>Comparison to Semantic Word Norms</w:t>
       </w:r>
     </w:p>
     <w:p>
@@ -9950,7 +11122,6 @@
           <w:sz w:val="24"/>
           <w:szCs w:val="24"/>
         </w:rPr>
-        <w:lastRenderedPageBreak/>
         <w:t xml:space="preserve">The present study sought to expand upon existing measures of word meaning by generating a database of affordance norms for highly concrete nouns. In doing so, we presented participants with a series of object words and had participants list the various ways in which each object could be used. Because our procedure utilized an open-ended, multi-response format, we were able to capture a variety of uses as well as the context in which these actions occurred. [SHINY] Thus, </w:t>
       </w:r>
       <w:r>
@@ -10146,7 +11317,7 @@
           <w:szCs w:val="24"/>
         </w:rPr>
       </w:pPr>
-      <w:commentRangeStart w:id="7"/>
+      <w:commentRangeStart w:id="8"/>
       <w:r>
         <w:rPr>
           <w:rFonts w:ascii="Times New Roman" w:hAnsi="Times New Roman" w:cs="Times New Roman"/>
@@ -10157,7 +11328,7 @@
         </w:rPr>
         <w:t>Funding Declarations</w:t>
       </w:r>
-      <w:commentRangeEnd w:id="7"/>
+      <w:commentRangeEnd w:id="8"/>
       <w:r>
         <w:rPr>
           <w:rStyle w:val="CommentReference"/>
@@ -10165,7 +11336,7 @@
           <w:sz w:val="24"/>
           <w:szCs w:val="24"/>
         </w:rPr>
-        <w:commentReference w:id="7"/>
+        <w:commentReference w:id="8"/>
       </w:r>
     </w:p>
     <w:p>
@@ -10229,13 +11400,23 @@
           <w:szCs w:val="24"/>
         </w:rPr>
       </w:pPr>
-      <w:r>
-        <w:rPr>
-          <w:rFonts w:ascii="Times New Roman" w:hAnsi="Times New Roman" w:cs="Times New Roman"/>
-          <w:sz w:val="24"/>
-          <w:szCs w:val="24"/>
-        </w:rPr>
-        <w:t>Barsalou, L. W</w:t>
+      <w:proofErr w:type="spellStart"/>
+      <w:r>
+        <w:rPr>
+          <w:rFonts w:ascii="Times New Roman" w:hAnsi="Times New Roman" w:cs="Times New Roman"/>
+          <w:sz w:val="24"/>
+          <w:szCs w:val="24"/>
+        </w:rPr>
+        <w:t>Barsalou</w:t>
+      </w:r>
+      <w:proofErr w:type="spellEnd"/>
+      <w:r>
+        <w:rPr>
+          <w:rFonts w:ascii="Times New Roman" w:hAnsi="Times New Roman" w:cs="Times New Roman"/>
+          <w:sz w:val="24"/>
+          <w:szCs w:val="24"/>
+        </w:rPr>
+        <w:t>, L. W</w:t>
       </w:r>
       <w:r>
         <w:rPr>
@@ -10314,13 +11495,23 @@
           <w:szCs w:val="24"/>
         </w:rPr>
       </w:pPr>
-      <w:r>
-        <w:rPr>
-          <w:rFonts w:ascii="Times New Roman" w:hAnsi="Times New Roman" w:cs="Times New Roman"/>
-          <w:sz w:val="24"/>
-          <w:szCs w:val="24"/>
-        </w:rPr>
-        <w:t xml:space="preserve">Barsalou, L. W. (2008). Grounded Cognition. </w:t>
+      <w:proofErr w:type="spellStart"/>
+      <w:r>
+        <w:rPr>
+          <w:rFonts w:ascii="Times New Roman" w:hAnsi="Times New Roman" w:cs="Times New Roman"/>
+          <w:sz w:val="24"/>
+          <w:szCs w:val="24"/>
+        </w:rPr>
+        <w:t>Barsalou</w:t>
+      </w:r>
+      <w:proofErr w:type="spellEnd"/>
+      <w:r>
+        <w:rPr>
+          <w:rFonts w:ascii="Times New Roman" w:hAnsi="Times New Roman" w:cs="Times New Roman"/>
+          <w:sz w:val="24"/>
+          <w:szCs w:val="24"/>
+        </w:rPr>
+        <w:t xml:space="preserve">, L. W. (2008). Grounded Cognition. </w:t>
       </w:r>
       <w:r>
         <w:rPr>
@@ -10431,7 +11622,61 @@
           <w:sz w:val="24"/>
           <w:szCs w:val="24"/>
         </w:rPr>
-        <w:t xml:space="preserve">De Deyne, S., Navarro, D. J., Perfors, A., Brysbaert, M., &amp; Storms, G. (2019). The “Small World of Words” English word association norms for over 12,000 cue words. </w:t>
+        <w:t xml:space="preserve">De </w:t>
+      </w:r>
+      <w:proofErr w:type="spellStart"/>
+      <w:r>
+        <w:rPr>
+          <w:rFonts w:ascii="Times New Roman" w:hAnsi="Times New Roman" w:cs="Times New Roman"/>
+          <w:sz w:val="24"/>
+          <w:szCs w:val="24"/>
+        </w:rPr>
+        <w:t>Deyne</w:t>
+      </w:r>
+      <w:proofErr w:type="spellEnd"/>
+      <w:r>
+        <w:rPr>
+          <w:rFonts w:ascii="Times New Roman" w:hAnsi="Times New Roman" w:cs="Times New Roman"/>
+          <w:sz w:val="24"/>
+          <w:szCs w:val="24"/>
+        </w:rPr>
+        <w:t xml:space="preserve">, S., Navarro, D. J., </w:t>
+      </w:r>
+      <w:proofErr w:type="spellStart"/>
+      <w:r>
+        <w:rPr>
+          <w:rFonts w:ascii="Times New Roman" w:hAnsi="Times New Roman" w:cs="Times New Roman"/>
+          <w:sz w:val="24"/>
+          <w:szCs w:val="24"/>
+        </w:rPr>
+        <w:t>Perfors</w:t>
+      </w:r>
+      <w:proofErr w:type="spellEnd"/>
+      <w:r>
+        <w:rPr>
+          <w:rFonts w:ascii="Times New Roman" w:hAnsi="Times New Roman" w:cs="Times New Roman"/>
+          <w:sz w:val="24"/>
+          <w:szCs w:val="24"/>
+        </w:rPr>
+        <w:t xml:space="preserve">, A., </w:t>
+      </w:r>
+      <w:proofErr w:type="spellStart"/>
+      <w:r>
+        <w:rPr>
+          <w:rFonts w:ascii="Times New Roman" w:hAnsi="Times New Roman" w:cs="Times New Roman"/>
+          <w:sz w:val="24"/>
+          <w:szCs w:val="24"/>
+        </w:rPr>
+        <w:t>Brysbaert</w:t>
+      </w:r>
+      <w:proofErr w:type="spellEnd"/>
+      <w:r>
+        <w:rPr>
+          <w:rFonts w:ascii="Times New Roman" w:hAnsi="Times New Roman" w:cs="Times New Roman"/>
+          <w:sz w:val="24"/>
+          <w:szCs w:val="24"/>
+        </w:rPr>
+        <w:t xml:space="preserve">, M., &amp; Storms, G. (2019). The “Small World of Words” English word association norms for over 12,000 cue words. </w:t>
       </w:r>
       <w:r>
         <w:rPr>
@@ -10515,13 +11760,23 @@
           <w:szCs w:val="24"/>
         </w:rPr>
       </w:pPr>
-      <w:r>
-        <w:rPr>
-          <w:rFonts w:ascii="Times New Roman" w:hAnsi="Times New Roman" w:cs="Times New Roman"/>
-          <w:sz w:val="24"/>
-          <w:szCs w:val="24"/>
-        </w:rPr>
-        <w:t xml:space="preserve">Glenberg, A. M. (2015). Few believe the world is flat: How embodiment is changing the scientific understanding of cognition. </w:t>
+      <w:proofErr w:type="spellStart"/>
+      <w:r>
+        <w:rPr>
+          <w:rFonts w:ascii="Times New Roman" w:hAnsi="Times New Roman" w:cs="Times New Roman"/>
+          <w:sz w:val="24"/>
+          <w:szCs w:val="24"/>
+        </w:rPr>
+        <w:t>Glenberg</w:t>
+      </w:r>
+      <w:proofErr w:type="spellEnd"/>
+      <w:r>
+        <w:rPr>
+          <w:rFonts w:ascii="Times New Roman" w:hAnsi="Times New Roman" w:cs="Times New Roman"/>
+          <w:sz w:val="24"/>
+          <w:szCs w:val="24"/>
+        </w:rPr>
+        <w:t xml:space="preserve">, A. M. (2015). Few believe the world is flat: How embodiment is changing the scientific understanding of cognition. </w:t>
       </w:r>
       <w:r>
         <w:rPr>
@@ -10572,13 +11827,41 @@
           <w:szCs w:val="24"/>
         </w:rPr>
       </w:pPr>
-      <w:r>
-        <w:rPr>
-          <w:rFonts w:ascii="Times New Roman" w:hAnsi="Times New Roman" w:cs="Times New Roman"/>
-          <w:sz w:val="24"/>
-          <w:szCs w:val="24"/>
-        </w:rPr>
-        <w:t xml:space="preserve">Glenberg, A. M. &amp; Gallese, V. (2012). Action-based language: A theory of language acquisition, comprehension, and production. </w:t>
+      <w:proofErr w:type="spellStart"/>
+      <w:r>
+        <w:rPr>
+          <w:rFonts w:ascii="Times New Roman" w:hAnsi="Times New Roman" w:cs="Times New Roman"/>
+          <w:sz w:val="24"/>
+          <w:szCs w:val="24"/>
+        </w:rPr>
+        <w:t>Glenberg</w:t>
+      </w:r>
+      <w:proofErr w:type="spellEnd"/>
+      <w:r>
+        <w:rPr>
+          <w:rFonts w:ascii="Times New Roman" w:hAnsi="Times New Roman" w:cs="Times New Roman"/>
+          <w:sz w:val="24"/>
+          <w:szCs w:val="24"/>
+        </w:rPr>
+        <w:t xml:space="preserve">, A. M. &amp; </w:t>
+      </w:r>
+      <w:proofErr w:type="spellStart"/>
+      <w:r>
+        <w:rPr>
+          <w:rFonts w:ascii="Times New Roman" w:hAnsi="Times New Roman" w:cs="Times New Roman"/>
+          <w:sz w:val="24"/>
+          <w:szCs w:val="24"/>
+        </w:rPr>
+        <w:t>Gallese</w:t>
+      </w:r>
+      <w:proofErr w:type="spellEnd"/>
+      <w:r>
+        <w:rPr>
+          <w:rFonts w:ascii="Times New Roman" w:hAnsi="Times New Roman" w:cs="Times New Roman"/>
+          <w:sz w:val="24"/>
+          <w:szCs w:val="24"/>
+        </w:rPr>
+        <w:t xml:space="preserve">, V. (2012). Action-based language: A theory of language acquisition, comprehension, and production. </w:t>
       </w:r>
       <w:r>
         <w:rPr>
@@ -10688,39 +11971,25 @@
           <w:sz w:val="24"/>
           <w:szCs w:val="24"/>
         </w:rPr>
-        <w:t>McRae, K., Cree, G. S., Seidenberg, M. S., &amp; McNorgan, C. (2005).</w:t>
-      </w:r>
-      <w:r>
-        <w:rPr>
-          <w:rFonts w:ascii="Times New Roman" w:hAnsi="Times New Roman" w:cs="Times New Roman"/>
-          <w:sz w:val="24"/>
-          <w:szCs w:val="24"/>
-        </w:rPr>
-        <w:t xml:space="preserve"> </w:t>
-      </w:r>
-      <w:r>
-        <w:rPr>
-          <w:rFonts w:ascii="Times New Roman" w:hAnsi="Times New Roman" w:cs="Times New Roman"/>
-          <w:sz w:val="24"/>
-          <w:szCs w:val="24"/>
-        </w:rPr>
-        <w:t>Semantic feature production norms for a large set of living and</w:t>
-      </w:r>
-      <w:r>
-        <w:rPr>
-          <w:rFonts w:ascii="Times New Roman" w:hAnsi="Times New Roman" w:cs="Times New Roman"/>
-          <w:sz w:val="24"/>
-          <w:szCs w:val="24"/>
-        </w:rPr>
-        <w:t xml:space="preserve"> </w:t>
-      </w:r>
-      <w:r>
-        <w:rPr>
-          <w:rFonts w:ascii="Times New Roman" w:hAnsi="Times New Roman" w:cs="Times New Roman"/>
-          <w:sz w:val="24"/>
-          <w:szCs w:val="24"/>
-        </w:rPr>
-        <w:t xml:space="preserve">nonliving things. </w:t>
+        <w:t xml:space="preserve">McRae, K., Cree, G. S., Seidenberg, M. S., &amp; </w:t>
+      </w:r>
+      <w:proofErr w:type="spellStart"/>
+      <w:r>
+        <w:rPr>
+          <w:rFonts w:ascii="Times New Roman" w:hAnsi="Times New Roman" w:cs="Times New Roman"/>
+          <w:sz w:val="24"/>
+          <w:szCs w:val="24"/>
+        </w:rPr>
+        <w:t>McNorgan</w:t>
+      </w:r>
+      <w:proofErr w:type="spellEnd"/>
+      <w:r>
+        <w:rPr>
+          <w:rFonts w:ascii="Times New Roman" w:hAnsi="Times New Roman" w:cs="Times New Roman"/>
+          <w:sz w:val="24"/>
+          <w:szCs w:val="24"/>
+        </w:rPr>
+        <w:t xml:space="preserve">, C. (2005). Semantic feature production norms for a large set of living and nonliving things. </w:t>
       </w:r>
       <w:r>
         <w:rPr>
@@ -10794,39 +12063,7 @@
           <w:sz w:val="24"/>
           <w:szCs w:val="24"/>
         </w:rPr>
-        <w:t>Nelson, D. L., McEvoy, C. L., &amp; Schreiber, T. A. (2004). The</w:t>
-      </w:r>
-      <w:r>
-        <w:rPr>
-          <w:rFonts w:ascii="Times New Roman" w:hAnsi="Times New Roman" w:cs="Times New Roman"/>
-          <w:sz w:val="24"/>
-          <w:szCs w:val="24"/>
-        </w:rPr>
-        <w:t xml:space="preserve"> </w:t>
-      </w:r>
-      <w:r>
-        <w:rPr>
-          <w:rFonts w:ascii="Times New Roman" w:hAnsi="Times New Roman" w:cs="Times New Roman"/>
-          <w:sz w:val="24"/>
-          <w:szCs w:val="24"/>
-        </w:rPr>
-        <w:t>University of South Florida free association, rhyme, and word</w:t>
-      </w:r>
-      <w:r>
-        <w:rPr>
-          <w:rFonts w:ascii="Times New Roman" w:hAnsi="Times New Roman" w:cs="Times New Roman"/>
-          <w:sz w:val="24"/>
-          <w:szCs w:val="24"/>
-        </w:rPr>
-        <w:t xml:space="preserve"> </w:t>
-      </w:r>
-      <w:r>
-        <w:rPr>
-          <w:rFonts w:ascii="Times New Roman" w:hAnsi="Times New Roman" w:cs="Times New Roman"/>
-          <w:sz w:val="24"/>
-          <w:szCs w:val="24"/>
-        </w:rPr>
-        <w:t xml:space="preserve">fragment norms. </w:t>
+        <w:t xml:space="preserve">Nelson, D. L., McEvoy, C. L., &amp; Schreiber, T. A. (2004). The University of South Florida free association, rhyme, and word fragment norms. </w:t>
       </w:r>
       <w:r>
         <w:rPr>
@@ -10836,27 +12073,7 @@
           <w:sz w:val="24"/>
           <w:szCs w:val="24"/>
         </w:rPr>
-        <w:t>Behavior Research Methods, Instruments, &amp;</w:t>
-      </w:r>
-      <w:r>
-        <w:rPr>
-          <w:rFonts w:ascii="Times New Roman" w:hAnsi="Times New Roman" w:cs="Times New Roman"/>
-          <w:i/>
-          <w:iCs/>
-          <w:sz w:val="24"/>
-          <w:szCs w:val="24"/>
-        </w:rPr>
-        <w:t xml:space="preserve"> </w:t>
-      </w:r>
-      <w:r>
-        <w:rPr>
-          <w:rFonts w:ascii="Times New Roman" w:hAnsi="Times New Roman" w:cs="Times New Roman"/>
-          <w:i/>
-          <w:iCs/>
-          <w:sz w:val="24"/>
-          <w:szCs w:val="24"/>
-        </w:rPr>
-        <w:t>Computers, 36</w:t>
+        <w:t>Behavior Research Methods, Instruments, &amp; Computers, 36</w:t>
       </w:r>
       <w:r>
         <w:rPr>
@@ -10885,7 +12102,7 @@
           <w:szCs w:val="24"/>
         </w:rPr>
       </w:pPr>
-      <w:bookmarkStart w:id="8" w:name="_Hlk144299090"/>
+      <w:bookmarkStart w:id="9" w:name="_Hlk144299090"/>
       <w:r>
         <w:rPr>
           <w:rFonts w:ascii="Times New Roman" w:hAnsi="Times New Roman" w:cs="Times New Roman"/>
@@ -11551,7 +12768,7 @@
         <w:br w:type="page"/>
       </w:r>
     </w:p>
-    <w:bookmarkEnd w:id="8"/>
+    <w:bookmarkEnd w:id="9"/>
     <w:p>
       <w:pPr>
         <w:spacing w:after="0" w:line="480" w:lineRule="auto"/>
@@ -11645,7 +12862,7 @@
 </file>
 
 <file path=word/comments.xml><?xml version="1.0" encoding="utf-8"?>
-<w:comments xmlns:wpc="http://schemas.microsoft.com/office/word/2010/wordprocessingCanvas" xmlns:cx="http://schemas.microsoft.com/office/drawing/2014/chartex" xmlns:cx1="http://schemas.microsoft.com/office/drawing/2015/9/8/chartex" xmlns:cx2="http://schemas.microsoft.com/office/drawing/2015/10/21/chartex" xmlns:cx3="http://schemas.microsoft.com/office/drawing/2016/5/9/chartex" xmlns:cx4="http://schemas.microsoft.com/office/drawing/2016/5/10/chartex" xmlns:cx5="http://schemas.microsoft.com/office/drawing/2016/5/11/chartex" xmlns:cx6="http://schemas.microsoft.com/office/drawing/2016/5/12/chartex" xmlns:cx7="http://schemas.microsoft.com/office/drawing/2016/5/13/chartex" xmlns:cx8="http://schemas.microsoft.com/office/drawing/2016/5/14/chartex" xmlns:mc="http://schemas.openxmlformats.org/markup-compatibility/2006" xmlns:aink="http://schemas.microsoft.com/office/drawing/2016/ink" xmlns:am3d="http://schemas.microsoft.com/office/drawing/2017/model3d" xmlns:o="urn:schemas-microsoft-com:office:office" xmlns:oel="http://schemas.microsoft.com/office/2019/extlst" xmlns:r="http://schemas.openxmlformats.org/officeDocument/2006/relationships" xmlns:m="http://schemas.openxmlformats.org/officeDocument/2006/math" xmlns:v="urn:schemas-microsoft-com:vml" xmlns:wp14="http://schemas.microsoft.com/office/word/2010/wordprocessingDrawing" xmlns:wp="http://schemas.openxmlformats.org/drawingml/2006/wordprocessingDrawing" xmlns:w10="urn:schemas-microsoft-com:office:word" xmlns:w="http://schemas.openxmlformats.org/wordprocessingml/2006/main" xmlns:w14="http://schemas.microsoft.com/office/word/2010/wordml" xmlns:w15="http://schemas.microsoft.com/office/word/2012/wordml" xmlns:w16cex="http://schemas.microsoft.com/office/word/2018/wordml/cex" xmlns:w16cid="http://schemas.microsoft.com/office/word/2016/wordml/cid" xmlns:w16="http://schemas.microsoft.com/office/word/2018/wordml" xmlns:w16sdtdh="http://schemas.microsoft.com/office/word/2020/wordml/sdtdatahash" xmlns:w16se="http://schemas.microsoft.com/office/word/2015/wordml/symex" xmlns:wpg="http://schemas.microsoft.com/office/word/2010/wordprocessingGroup" xmlns:wpi="http://schemas.microsoft.com/office/word/2010/wordprocessingInk" xmlns:wne="http://schemas.microsoft.com/office/word/2006/wordml" xmlns:wps="http://schemas.microsoft.com/office/word/2010/wordprocessingShape" mc:Ignorable="w14 w15 w16se w16cid w16 w16cex w16sdtdh wp14">
+<w:comments xmlns:wpc="http://schemas.microsoft.com/office/word/2010/wordprocessingCanvas" xmlns:cx="http://schemas.microsoft.com/office/drawing/2014/chartex" xmlns:cx1="http://schemas.microsoft.com/office/drawing/2015/9/8/chartex" xmlns:cx2="http://schemas.microsoft.com/office/drawing/2015/10/21/chartex" xmlns:cx3="http://schemas.microsoft.com/office/drawing/2016/5/9/chartex" xmlns:cx4="http://schemas.microsoft.com/office/drawing/2016/5/10/chartex" xmlns:cx5="http://schemas.microsoft.com/office/drawing/2016/5/11/chartex" xmlns:cx6="http://schemas.microsoft.com/office/drawing/2016/5/12/chartex" xmlns:cx7="http://schemas.microsoft.com/office/drawing/2016/5/13/chartex" xmlns:cx8="http://schemas.microsoft.com/office/drawing/2016/5/14/chartex" xmlns:mc="http://schemas.openxmlformats.org/markup-compatibility/2006" xmlns:aink="http://schemas.microsoft.com/office/drawing/2016/ink" xmlns:am3d="http://schemas.microsoft.com/office/drawing/2017/model3d" xmlns:o="urn:schemas-microsoft-com:office:office" xmlns:r="http://schemas.openxmlformats.org/officeDocument/2006/relationships" xmlns:m="http://schemas.openxmlformats.org/officeDocument/2006/math" xmlns:v="urn:schemas-microsoft-com:vml" xmlns:wp14="http://schemas.microsoft.com/office/word/2010/wordprocessingDrawing" xmlns:wp="http://schemas.openxmlformats.org/drawingml/2006/wordprocessingDrawing" xmlns:w10="urn:schemas-microsoft-com:office:word" xmlns:w="http://schemas.openxmlformats.org/wordprocessingml/2006/main" xmlns:w14="http://schemas.microsoft.com/office/word/2010/wordml" xmlns:w15="http://schemas.microsoft.com/office/word/2012/wordml" xmlns:w16cid="http://schemas.microsoft.com/office/word/2016/wordml/cid" xmlns:w16se="http://schemas.microsoft.com/office/word/2015/wordml/symex" xmlns:wpg="http://schemas.microsoft.com/office/word/2010/wordprocessingGroup" xmlns:wpi="http://schemas.microsoft.com/office/word/2010/wordprocessingInk" xmlns:wne="http://schemas.microsoft.com/office/word/2006/wordml" xmlns:wps="http://schemas.microsoft.com/office/word/2010/wordprocessingShape" mc:Ignorable="w14 w15 w16se w16cid wp14">
   <w:comment w:id="0" w:author="Nick Maxwell" w:date="2023-09-04T13:55:00Z" w:initials="NM">
     <w:p>
       <w:pPr>
@@ -11658,7 +12875,20 @@
         <w:annotationRef/>
       </w:r>
       <w:r>
-        <w:t>We're going to have a ton of authors but I'll add them in once we figure out who is contributing and how they want there names/affiliations.</w:t>
+        <w:t xml:space="preserve">We're going to have a ton of authors but I'll add them in once we figure out who is contributing and how they want </w:t>
+      </w:r>
+      <w:proofErr w:type="spellStart"/>
+      <w:proofErr w:type="gramStart"/>
+      <w:r>
+        <w:t>there</w:t>
+      </w:r>
+      <w:proofErr w:type="gramEnd"/>
+      <w:r>
+        <w:t xml:space="preserve"> names</w:t>
+      </w:r>
+      <w:proofErr w:type="spellEnd"/>
+      <w:r>
+        <w:t>/affiliations.</w:t>
       </w:r>
     </w:p>
     <w:p>
@@ -11684,7 +12914,15 @@
         <w:pStyle w:val="CommentText"/>
       </w:pPr>
       <w:r>
-        <w:t>I'll go first since I've done the bulk of the initial writing, then the USM group alphabetically second (Alen and Mark; I'm also fine adding Jacob and Tyler Surber if they're willing to each take a pass through the manuscript), then external collaborators alphabetically? We'll have somewhere between 9 and 14 authors depending on how things shake out.</w:t>
+        <w:t>I'll go first since I've done the bulk of the initial writing, then the USM group alphabetically second (</w:t>
+      </w:r>
+      <w:proofErr w:type="spellStart"/>
+      <w:r>
+        <w:t>Alen</w:t>
+      </w:r>
+      <w:proofErr w:type="spellEnd"/>
+      <w:r>
+        <w:t xml:space="preserve"> and Mark; I'm also fine adding Jacob and Tyler Surber if they're willing to each take a pass through the manuscript), then external collaborators alphabetically? We'll have somewhere between 9 and 14 authors depending on how things shake out.</w:t>
       </w:r>
     </w:p>
   </w:comment>
@@ -11760,8 +12998,13 @@
       <w:pPr>
         <w:pStyle w:val="CommentText"/>
       </w:pPr>
-      <w:r>
-        <w:t>So by base affordance I mean something like:</w:t>
+      <w:proofErr w:type="gramStart"/>
+      <w:r>
+        <w:t>So</w:t>
+      </w:r>
+      <w:proofErr w:type="gramEnd"/>
+      <w:r>
+        <w:t xml:space="preserve"> by base affordance I mean something like:</w:t>
       </w:r>
     </w:p>
     <w:p>
@@ -11813,7 +13056,15 @@
         <w:pStyle w:val="CommentText"/>
       </w:pPr>
       <w:r>
-        <w:t>Thirsty isn't an affordance, but its still important to include for context</w:t>
+        <w:t xml:space="preserve">Thirsty isn't an affordance, but </w:t>
+      </w:r>
+      <w:proofErr w:type="spellStart"/>
+      <w:r>
+        <w:t>its</w:t>
+      </w:r>
+      <w:proofErr w:type="spellEnd"/>
+      <w:r>
+        <w:t xml:space="preserve"> still important to include for context</w:t>
       </w:r>
     </w:p>
   </w:comment>
@@ -11867,12 +13118,17 @@
       <w:pPr>
         <w:pStyle w:val="CommentText"/>
       </w:pPr>
-      <w:r>
-        <w:t>lrd was more of a step-by-step guide but it was also more complicated to use.</w:t>
+      <w:proofErr w:type="spellStart"/>
+      <w:r>
+        <w:t>lrd</w:t>
+      </w:r>
+      <w:proofErr w:type="spellEnd"/>
+      <w:r>
+        <w:t xml:space="preserve"> was more of a step-by-step guide but it was also more complicated to use.</w:t>
       </w:r>
     </w:p>
   </w:comment>
-  <w:comment w:id="7" w:author="Maxwell, Nicholas" w:date="2023-08-07T15:58:00Z" w:initials="MN">
+  <w:comment w:id="8" w:author="Maxwell, Nicholas" w:date="2023-08-07T15:58:00Z" w:initials="MN">
     <w:p>
       <w:pPr>
         <w:pStyle w:val="CommentText"/>
@@ -11892,7 +13148,7 @@
 </file>
 
 <file path=word/commentsExtended.xml><?xml version="1.0" encoding="utf-8"?>
-<w15:commentsEx xmlns:wpc="http://schemas.microsoft.com/office/word/2010/wordprocessingCanvas" xmlns:cx="http://schemas.microsoft.com/office/drawing/2014/chartex" xmlns:cx1="http://schemas.microsoft.com/office/drawing/2015/9/8/chartex" xmlns:cx2="http://schemas.microsoft.com/office/drawing/2015/10/21/chartex" xmlns:cx3="http://schemas.microsoft.com/office/drawing/2016/5/9/chartex" xmlns:cx4="http://schemas.microsoft.com/office/drawing/2016/5/10/chartex" xmlns:cx5="http://schemas.microsoft.com/office/drawing/2016/5/11/chartex" xmlns:cx6="http://schemas.microsoft.com/office/drawing/2016/5/12/chartex" xmlns:cx7="http://schemas.microsoft.com/office/drawing/2016/5/13/chartex" xmlns:cx8="http://schemas.microsoft.com/office/drawing/2016/5/14/chartex" xmlns:mc="http://schemas.openxmlformats.org/markup-compatibility/2006" xmlns:aink="http://schemas.microsoft.com/office/drawing/2016/ink" xmlns:am3d="http://schemas.microsoft.com/office/drawing/2017/model3d" xmlns:o="urn:schemas-microsoft-com:office:office" xmlns:oel="http://schemas.microsoft.com/office/2019/extlst" xmlns:r="http://schemas.openxmlformats.org/officeDocument/2006/relationships" xmlns:m="http://schemas.openxmlformats.org/officeDocument/2006/math" xmlns:v="urn:schemas-microsoft-com:vml" xmlns:wp14="http://schemas.microsoft.com/office/word/2010/wordprocessingDrawing" xmlns:wp="http://schemas.openxmlformats.org/drawingml/2006/wordprocessingDrawing" xmlns:w10="urn:schemas-microsoft-com:office:word" xmlns:w="http://schemas.openxmlformats.org/wordprocessingml/2006/main" xmlns:w14="http://schemas.microsoft.com/office/word/2010/wordml" xmlns:w15="http://schemas.microsoft.com/office/word/2012/wordml" xmlns:w16cex="http://schemas.microsoft.com/office/word/2018/wordml/cex" xmlns:w16cid="http://schemas.microsoft.com/office/word/2016/wordml/cid" xmlns:w16="http://schemas.microsoft.com/office/word/2018/wordml" xmlns:w16sdtdh="http://schemas.microsoft.com/office/word/2020/wordml/sdtdatahash" xmlns:w16se="http://schemas.microsoft.com/office/word/2015/wordml/symex" xmlns:wpg="http://schemas.microsoft.com/office/word/2010/wordprocessingGroup" xmlns:wpi="http://schemas.microsoft.com/office/word/2010/wordprocessingInk" xmlns:wne="http://schemas.microsoft.com/office/word/2006/wordml" xmlns:wps="http://schemas.microsoft.com/office/word/2010/wordprocessingShape" mc:Ignorable="w14 w15 w16se w16cid w16 w16cex w16sdtdh wp14">
+<w15:commentsEx xmlns:wpc="http://schemas.microsoft.com/office/word/2010/wordprocessingCanvas" xmlns:cx="http://schemas.microsoft.com/office/drawing/2014/chartex" xmlns:cx1="http://schemas.microsoft.com/office/drawing/2015/9/8/chartex" xmlns:cx2="http://schemas.microsoft.com/office/drawing/2015/10/21/chartex" xmlns:cx3="http://schemas.microsoft.com/office/drawing/2016/5/9/chartex" xmlns:cx4="http://schemas.microsoft.com/office/drawing/2016/5/10/chartex" xmlns:cx5="http://schemas.microsoft.com/office/drawing/2016/5/11/chartex" xmlns:cx6="http://schemas.microsoft.com/office/drawing/2016/5/12/chartex" xmlns:cx7="http://schemas.microsoft.com/office/drawing/2016/5/13/chartex" xmlns:cx8="http://schemas.microsoft.com/office/drawing/2016/5/14/chartex" xmlns:mc="http://schemas.openxmlformats.org/markup-compatibility/2006" xmlns:aink="http://schemas.microsoft.com/office/drawing/2016/ink" xmlns:am3d="http://schemas.microsoft.com/office/drawing/2017/model3d" xmlns:o="urn:schemas-microsoft-com:office:office" xmlns:r="http://schemas.openxmlformats.org/officeDocument/2006/relationships" xmlns:m="http://schemas.openxmlformats.org/officeDocument/2006/math" xmlns:v="urn:schemas-microsoft-com:vml" xmlns:wp14="http://schemas.microsoft.com/office/word/2010/wordprocessingDrawing" xmlns:wp="http://schemas.openxmlformats.org/drawingml/2006/wordprocessingDrawing" xmlns:w10="urn:schemas-microsoft-com:office:word" xmlns:w="http://schemas.openxmlformats.org/wordprocessingml/2006/main" xmlns:w14="http://schemas.microsoft.com/office/word/2010/wordml" xmlns:w15="http://schemas.microsoft.com/office/word/2012/wordml" xmlns:w16cid="http://schemas.microsoft.com/office/word/2016/wordml/cid" xmlns:w16se="http://schemas.microsoft.com/office/word/2015/wordml/symex" xmlns:wpg="http://schemas.microsoft.com/office/word/2010/wordprocessingGroup" xmlns:wpi="http://schemas.microsoft.com/office/word/2010/wordprocessingInk" xmlns:wne="http://schemas.microsoft.com/office/word/2006/wordml" xmlns:wps="http://schemas.microsoft.com/office/word/2010/wordprocessingShape" mc:Ignorable="w14 w15 w16se w16cid wp14">
   <w15:commentEx w15:paraId="3616A30C" w15:done="0"/>
   <w15:commentEx w15:paraId="2356EE0E" w15:done="0"/>
   <w15:commentEx w15:paraId="71E5988C" w15:done="0"/>
@@ -11917,7 +13173,7 @@
 </file>
 
 <file path=word/commentsIds.xml><?xml version="1.0" encoding="utf-8"?>
-<w16cid:commentsIds xmlns:wpc="http://schemas.microsoft.com/office/word/2010/wordprocessingCanvas" xmlns:cx="http://schemas.microsoft.com/office/drawing/2014/chartex" xmlns:cx1="http://schemas.microsoft.com/office/drawing/2015/9/8/chartex" xmlns:cx2="http://schemas.microsoft.com/office/drawing/2015/10/21/chartex" xmlns:cx3="http://schemas.microsoft.com/office/drawing/2016/5/9/chartex" xmlns:cx4="http://schemas.microsoft.com/office/drawing/2016/5/10/chartex" xmlns:cx5="http://schemas.microsoft.com/office/drawing/2016/5/11/chartex" xmlns:cx6="http://schemas.microsoft.com/office/drawing/2016/5/12/chartex" xmlns:cx7="http://schemas.microsoft.com/office/drawing/2016/5/13/chartex" xmlns:cx8="http://schemas.microsoft.com/office/drawing/2016/5/14/chartex" xmlns:mc="http://schemas.openxmlformats.org/markup-compatibility/2006" xmlns:aink="http://schemas.microsoft.com/office/drawing/2016/ink" xmlns:am3d="http://schemas.microsoft.com/office/drawing/2017/model3d" xmlns:o="urn:schemas-microsoft-com:office:office" xmlns:oel="http://schemas.microsoft.com/office/2019/extlst" xmlns:r="http://schemas.openxmlformats.org/officeDocument/2006/relationships" xmlns:m="http://schemas.openxmlformats.org/officeDocument/2006/math" xmlns:v="urn:schemas-microsoft-com:vml" xmlns:wp14="http://schemas.microsoft.com/office/word/2010/wordprocessingDrawing" xmlns:wp="http://schemas.openxmlformats.org/drawingml/2006/wordprocessingDrawing" xmlns:w10="urn:schemas-microsoft-com:office:word" xmlns:w="http://schemas.openxmlformats.org/wordprocessingml/2006/main" xmlns:w14="http://schemas.microsoft.com/office/word/2010/wordml" xmlns:w15="http://schemas.microsoft.com/office/word/2012/wordml" xmlns:w16cex="http://schemas.microsoft.com/office/word/2018/wordml/cex" xmlns:w16cid="http://schemas.microsoft.com/office/word/2016/wordml/cid" xmlns:w16="http://schemas.microsoft.com/office/word/2018/wordml" xmlns:w16sdtdh="http://schemas.microsoft.com/office/word/2020/wordml/sdtdatahash" xmlns:w16se="http://schemas.microsoft.com/office/word/2015/wordml/symex" xmlns:wpg="http://schemas.microsoft.com/office/word/2010/wordprocessingGroup" xmlns:wpi="http://schemas.microsoft.com/office/word/2010/wordprocessingInk" xmlns:wne="http://schemas.microsoft.com/office/word/2006/wordml" xmlns:wps="http://schemas.microsoft.com/office/word/2010/wordprocessingShape" mc:Ignorable="w14 w15 w16se w16cid w16 w16cex w16sdtdh wp14">
+<w16cid:commentsIds xmlns:wpc="http://schemas.microsoft.com/office/word/2010/wordprocessingCanvas" xmlns:cx="http://schemas.microsoft.com/office/drawing/2014/chartex" xmlns:cx1="http://schemas.microsoft.com/office/drawing/2015/9/8/chartex" xmlns:cx2="http://schemas.microsoft.com/office/drawing/2015/10/21/chartex" xmlns:cx3="http://schemas.microsoft.com/office/drawing/2016/5/9/chartex" xmlns:cx4="http://schemas.microsoft.com/office/drawing/2016/5/10/chartex" xmlns:cx5="http://schemas.microsoft.com/office/drawing/2016/5/11/chartex" xmlns:cx6="http://schemas.microsoft.com/office/drawing/2016/5/12/chartex" xmlns:cx7="http://schemas.microsoft.com/office/drawing/2016/5/13/chartex" xmlns:cx8="http://schemas.microsoft.com/office/drawing/2016/5/14/chartex" xmlns:mc="http://schemas.openxmlformats.org/markup-compatibility/2006" xmlns:aink="http://schemas.microsoft.com/office/drawing/2016/ink" xmlns:am3d="http://schemas.microsoft.com/office/drawing/2017/model3d" xmlns:o="urn:schemas-microsoft-com:office:office" xmlns:r="http://schemas.openxmlformats.org/officeDocument/2006/relationships" xmlns:m="http://schemas.openxmlformats.org/officeDocument/2006/math" xmlns:v="urn:schemas-microsoft-com:vml" xmlns:wp14="http://schemas.microsoft.com/office/word/2010/wordprocessingDrawing" xmlns:wp="http://schemas.openxmlformats.org/drawingml/2006/wordprocessingDrawing" xmlns:w10="urn:schemas-microsoft-com:office:word" xmlns:w="http://schemas.openxmlformats.org/wordprocessingml/2006/main" xmlns:w14="http://schemas.microsoft.com/office/word/2010/wordml" xmlns:w15="http://schemas.microsoft.com/office/word/2012/wordml" xmlns:w16cid="http://schemas.microsoft.com/office/word/2016/wordml/cid" xmlns:w16se="http://schemas.microsoft.com/office/word/2015/wordml/symex" xmlns:wpg="http://schemas.microsoft.com/office/word/2010/wordprocessingGroup" xmlns:wpi="http://schemas.microsoft.com/office/word/2010/wordprocessingInk" xmlns:wne="http://schemas.microsoft.com/office/word/2006/wordml" xmlns:wps="http://schemas.microsoft.com/office/word/2010/wordprocessingShape" mc:Ignorable="w14 w15 w16se w16cid wp14">
   <w16cid:commentId w16cid:paraId="3616A30C" w16cid:durableId="28A0606B"/>
   <w16cid:commentId w16cid:paraId="2356EE0E" w16cid:durableId="286B7FEA"/>
   <w16cid:commentId w16cid:paraId="71E5988C" w16cid:durableId="2870CB24"/>
@@ -11930,7 +13186,7 @@
 </file>
 
 <file path=word/endnotes.xml><?xml version="1.0" encoding="utf-8"?>
-<w:endnotes xmlns:wpc="http://schemas.microsoft.com/office/word/2010/wordprocessingCanvas" xmlns:cx="http://schemas.microsoft.com/office/drawing/2014/chartex" xmlns:cx1="http://schemas.microsoft.com/office/drawing/2015/9/8/chartex" xmlns:cx2="http://schemas.microsoft.com/office/drawing/2015/10/21/chartex" xmlns:cx3="http://schemas.microsoft.com/office/drawing/2016/5/9/chartex" xmlns:cx4="http://schemas.microsoft.com/office/drawing/2016/5/10/chartex" xmlns:cx5="http://schemas.microsoft.com/office/drawing/2016/5/11/chartex" xmlns:cx6="http://schemas.microsoft.com/office/drawing/2016/5/12/chartex" xmlns:cx7="http://schemas.microsoft.com/office/drawing/2016/5/13/chartex" xmlns:cx8="http://schemas.microsoft.com/office/drawing/2016/5/14/chartex" xmlns:mc="http://schemas.openxmlformats.org/markup-compatibility/2006" xmlns:aink="http://schemas.microsoft.com/office/drawing/2016/ink" xmlns:am3d="http://schemas.microsoft.com/office/drawing/2017/model3d" xmlns:o="urn:schemas-microsoft-com:office:office" xmlns:oel="http://schemas.microsoft.com/office/2019/extlst" xmlns:r="http://schemas.openxmlformats.org/officeDocument/2006/relationships" xmlns:m="http://schemas.openxmlformats.org/officeDocument/2006/math" xmlns:v="urn:schemas-microsoft-com:vml" xmlns:wp14="http://schemas.microsoft.com/office/word/2010/wordprocessingDrawing" xmlns:wp="http://schemas.openxmlformats.org/drawingml/2006/wordprocessingDrawing" xmlns:w10="urn:schemas-microsoft-com:office:word" xmlns:w="http://schemas.openxmlformats.org/wordprocessingml/2006/main" xmlns:w14="http://schemas.microsoft.com/office/word/2010/wordml" xmlns:w15="http://schemas.microsoft.com/office/word/2012/wordml" xmlns:w16cex="http://schemas.microsoft.com/office/word/2018/wordml/cex" xmlns:w16cid="http://schemas.microsoft.com/office/word/2016/wordml/cid" xmlns:w16="http://schemas.microsoft.com/office/word/2018/wordml" xmlns:w16sdtdh="http://schemas.microsoft.com/office/word/2020/wordml/sdtdatahash" xmlns:w16se="http://schemas.microsoft.com/office/word/2015/wordml/symex" xmlns:wpg="http://schemas.microsoft.com/office/word/2010/wordprocessingGroup" xmlns:wpi="http://schemas.microsoft.com/office/word/2010/wordprocessingInk" xmlns:wne="http://schemas.microsoft.com/office/word/2006/wordml" xmlns:wps="http://schemas.microsoft.com/office/word/2010/wordprocessingShape" mc:Ignorable="w14 w15 w16se w16cid w16 w16cex w16sdtdh wp14">
+<w:endnotes xmlns:wpc="http://schemas.microsoft.com/office/word/2010/wordprocessingCanvas" xmlns:cx="http://schemas.microsoft.com/office/drawing/2014/chartex" xmlns:cx1="http://schemas.microsoft.com/office/drawing/2015/9/8/chartex" xmlns:cx2="http://schemas.microsoft.com/office/drawing/2015/10/21/chartex" xmlns:cx3="http://schemas.microsoft.com/office/drawing/2016/5/9/chartex" xmlns:cx4="http://schemas.microsoft.com/office/drawing/2016/5/10/chartex" xmlns:cx5="http://schemas.microsoft.com/office/drawing/2016/5/11/chartex" xmlns:cx6="http://schemas.microsoft.com/office/drawing/2016/5/12/chartex" xmlns:cx7="http://schemas.microsoft.com/office/drawing/2016/5/13/chartex" xmlns:cx8="http://schemas.microsoft.com/office/drawing/2016/5/14/chartex" xmlns:mc="http://schemas.openxmlformats.org/markup-compatibility/2006" xmlns:aink="http://schemas.microsoft.com/office/drawing/2016/ink" xmlns:am3d="http://schemas.microsoft.com/office/drawing/2017/model3d" xmlns:o="urn:schemas-microsoft-com:office:office" xmlns:r="http://schemas.openxmlformats.org/officeDocument/2006/relationships" xmlns:m="http://schemas.openxmlformats.org/officeDocument/2006/math" xmlns:v="urn:schemas-microsoft-com:vml" xmlns:wp14="http://schemas.microsoft.com/office/word/2010/wordprocessingDrawing" xmlns:wp="http://schemas.openxmlformats.org/drawingml/2006/wordprocessingDrawing" xmlns:w10="urn:schemas-microsoft-com:office:word" xmlns:w="http://schemas.openxmlformats.org/wordprocessingml/2006/main" xmlns:w14="http://schemas.microsoft.com/office/word/2010/wordml" xmlns:w15="http://schemas.microsoft.com/office/word/2012/wordml" xmlns:w16cid="http://schemas.microsoft.com/office/word/2016/wordml/cid" xmlns:w16se="http://schemas.microsoft.com/office/word/2015/wordml/symex" xmlns:wpg="http://schemas.microsoft.com/office/word/2010/wordprocessingGroup" xmlns:wpi="http://schemas.microsoft.com/office/word/2010/wordprocessingInk" xmlns:wne="http://schemas.microsoft.com/office/word/2006/wordml" xmlns:wps="http://schemas.microsoft.com/office/word/2010/wordprocessingShape" mc:Ignorable="w14 w15 w16se w16cid wp14">
   <w:endnote w:type="separator" w:id="-1">
     <w:p>
       <w:pPr>
@@ -11955,7 +13211,7 @@
 </file>
 
 <file path=word/footnotes.xml><?xml version="1.0" encoding="utf-8"?>
-<w:footnotes xmlns:wpc="http://schemas.microsoft.com/office/word/2010/wordprocessingCanvas" xmlns:cx="http://schemas.microsoft.com/office/drawing/2014/chartex" xmlns:cx1="http://schemas.microsoft.com/office/drawing/2015/9/8/chartex" xmlns:cx2="http://schemas.microsoft.com/office/drawing/2015/10/21/chartex" xmlns:cx3="http://schemas.microsoft.com/office/drawing/2016/5/9/chartex" xmlns:cx4="http://schemas.microsoft.com/office/drawing/2016/5/10/chartex" xmlns:cx5="http://schemas.microsoft.com/office/drawing/2016/5/11/chartex" xmlns:cx6="http://schemas.microsoft.com/office/drawing/2016/5/12/chartex" xmlns:cx7="http://schemas.microsoft.com/office/drawing/2016/5/13/chartex" xmlns:cx8="http://schemas.microsoft.com/office/drawing/2016/5/14/chartex" xmlns:mc="http://schemas.openxmlformats.org/markup-compatibility/2006" xmlns:aink="http://schemas.microsoft.com/office/drawing/2016/ink" xmlns:am3d="http://schemas.microsoft.com/office/drawing/2017/model3d" xmlns:o="urn:schemas-microsoft-com:office:office" xmlns:oel="http://schemas.microsoft.com/office/2019/extlst" xmlns:r="http://schemas.openxmlformats.org/officeDocument/2006/relationships" xmlns:m="http://schemas.openxmlformats.org/officeDocument/2006/math" xmlns:v="urn:schemas-microsoft-com:vml" xmlns:wp14="http://schemas.microsoft.com/office/word/2010/wordprocessingDrawing" xmlns:wp="http://schemas.openxmlformats.org/drawingml/2006/wordprocessingDrawing" xmlns:w10="urn:schemas-microsoft-com:office:word" xmlns:w="http://schemas.openxmlformats.org/wordprocessingml/2006/main" xmlns:w14="http://schemas.microsoft.com/office/word/2010/wordml" xmlns:w15="http://schemas.microsoft.com/office/word/2012/wordml" xmlns:w16cex="http://schemas.microsoft.com/office/word/2018/wordml/cex" xmlns:w16cid="http://schemas.microsoft.com/office/word/2016/wordml/cid" xmlns:w16="http://schemas.microsoft.com/office/word/2018/wordml" xmlns:w16sdtdh="http://schemas.microsoft.com/office/word/2020/wordml/sdtdatahash" xmlns:w16se="http://schemas.microsoft.com/office/word/2015/wordml/symex" xmlns:wpg="http://schemas.microsoft.com/office/word/2010/wordprocessingGroup" xmlns:wpi="http://schemas.microsoft.com/office/word/2010/wordprocessingInk" xmlns:wne="http://schemas.microsoft.com/office/word/2006/wordml" xmlns:wps="http://schemas.microsoft.com/office/word/2010/wordprocessingShape" mc:Ignorable="w14 w15 w16se w16cid w16 w16cex w16sdtdh wp14">
+<w:footnotes xmlns:wpc="http://schemas.microsoft.com/office/word/2010/wordprocessingCanvas" xmlns:cx="http://schemas.microsoft.com/office/drawing/2014/chartex" xmlns:cx1="http://schemas.microsoft.com/office/drawing/2015/9/8/chartex" xmlns:cx2="http://schemas.microsoft.com/office/drawing/2015/10/21/chartex" xmlns:cx3="http://schemas.microsoft.com/office/drawing/2016/5/9/chartex" xmlns:cx4="http://schemas.microsoft.com/office/drawing/2016/5/10/chartex" xmlns:cx5="http://schemas.microsoft.com/office/drawing/2016/5/11/chartex" xmlns:cx6="http://schemas.microsoft.com/office/drawing/2016/5/12/chartex" xmlns:cx7="http://schemas.microsoft.com/office/drawing/2016/5/13/chartex" xmlns:cx8="http://schemas.microsoft.com/office/drawing/2016/5/14/chartex" xmlns:mc="http://schemas.openxmlformats.org/markup-compatibility/2006" xmlns:aink="http://schemas.microsoft.com/office/drawing/2016/ink" xmlns:am3d="http://schemas.microsoft.com/office/drawing/2017/model3d" xmlns:o="urn:schemas-microsoft-com:office:office" xmlns:r="http://schemas.openxmlformats.org/officeDocument/2006/relationships" xmlns:m="http://schemas.openxmlformats.org/officeDocument/2006/math" xmlns:v="urn:schemas-microsoft-com:vml" xmlns:wp14="http://schemas.microsoft.com/office/word/2010/wordprocessingDrawing" xmlns:wp="http://schemas.openxmlformats.org/drawingml/2006/wordprocessingDrawing" xmlns:w10="urn:schemas-microsoft-com:office:word" xmlns:w="http://schemas.openxmlformats.org/wordprocessingml/2006/main" xmlns:w14="http://schemas.microsoft.com/office/word/2010/wordml" xmlns:w15="http://schemas.microsoft.com/office/word/2012/wordml" xmlns:w16cid="http://schemas.microsoft.com/office/word/2016/wordml/cid" xmlns:w16se="http://schemas.microsoft.com/office/word/2015/wordml/symex" xmlns:wpg="http://schemas.microsoft.com/office/word/2010/wordprocessingGroup" xmlns:wpi="http://schemas.microsoft.com/office/word/2010/wordprocessingInk" xmlns:wne="http://schemas.microsoft.com/office/word/2006/wordml" xmlns:wps="http://schemas.microsoft.com/office/word/2010/wordprocessingShape" mc:Ignorable="w14 w15 w16se w16cid wp14">
   <w:footnote w:type="separator" w:id="-1">
     <w:p>
       <w:pPr>
@@ -11980,7 +13236,7 @@
 </file>
 
 <file path=word/header1.xml><?xml version="1.0" encoding="utf-8"?>
-<w:hdr xmlns:wpc="http://schemas.microsoft.com/office/word/2010/wordprocessingCanvas" xmlns:cx="http://schemas.microsoft.com/office/drawing/2014/chartex" xmlns:cx1="http://schemas.microsoft.com/office/drawing/2015/9/8/chartex" xmlns:cx2="http://schemas.microsoft.com/office/drawing/2015/10/21/chartex" xmlns:cx3="http://schemas.microsoft.com/office/drawing/2016/5/9/chartex" xmlns:cx4="http://schemas.microsoft.com/office/drawing/2016/5/10/chartex" xmlns:cx5="http://schemas.microsoft.com/office/drawing/2016/5/11/chartex" xmlns:cx6="http://schemas.microsoft.com/office/drawing/2016/5/12/chartex" xmlns:cx7="http://schemas.microsoft.com/office/drawing/2016/5/13/chartex" xmlns:cx8="http://schemas.microsoft.com/office/drawing/2016/5/14/chartex" xmlns:mc="http://schemas.openxmlformats.org/markup-compatibility/2006" xmlns:aink="http://schemas.microsoft.com/office/drawing/2016/ink" xmlns:am3d="http://schemas.microsoft.com/office/drawing/2017/model3d" xmlns:o="urn:schemas-microsoft-com:office:office" xmlns:oel="http://schemas.microsoft.com/office/2019/extlst" xmlns:r="http://schemas.openxmlformats.org/officeDocument/2006/relationships" xmlns:m="http://schemas.openxmlformats.org/officeDocument/2006/math" xmlns:v="urn:schemas-microsoft-com:vml" xmlns:wp14="http://schemas.microsoft.com/office/word/2010/wordprocessingDrawing" xmlns:wp="http://schemas.openxmlformats.org/drawingml/2006/wordprocessingDrawing" xmlns:w10="urn:schemas-microsoft-com:office:word" xmlns:w="http://schemas.openxmlformats.org/wordprocessingml/2006/main" xmlns:w14="http://schemas.microsoft.com/office/word/2010/wordml" xmlns:w15="http://schemas.microsoft.com/office/word/2012/wordml" xmlns:w16cex="http://schemas.microsoft.com/office/word/2018/wordml/cex" xmlns:w16cid="http://schemas.microsoft.com/office/word/2016/wordml/cid" xmlns:w16="http://schemas.microsoft.com/office/word/2018/wordml" xmlns:w16sdtdh="http://schemas.microsoft.com/office/word/2020/wordml/sdtdatahash" xmlns:w16se="http://schemas.microsoft.com/office/word/2015/wordml/symex" xmlns:wpg="http://schemas.microsoft.com/office/word/2010/wordprocessingGroup" xmlns:wpi="http://schemas.microsoft.com/office/word/2010/wordprocessingInk" xmlns:wne="http://schemas.microsoft.com/office/word/2006/wordml" xmlns:wps="http://schemas.microsoft.com/office/word/2010/wordprocessingShape" mc:Ignorable="w14 w15 w16se w16cid w16 w16cex w16sdtdh wp14">
+<w:hdr xmlns:wpc="http://schemas.microsoft.com/office/word/2010/wordprocessingCanvas" xmlns:cx="http://schemas.microsoft.com/office/drawing/2014/chartex" xmlns:cx1="http://schemas.microsoft.com/office/drawing/2015/9/8/chartex" xmlns:cx2="http://schemas.microsoft.com/office/drawing/2015/10/21/chartex" xmlns:cx3="http://schemas.microsoft.com/office/drawing/2016/5/9/chartex" xmlns:cx4="http://schemas.microsoft.com/office/drawing/2016/5/10/chartex" xmlns:cx5="http://schemas.microsoft.com/office/drawing/2016/5/11/chartex" xmlns:cx6="http://schemas.microsoft.com/office/drawing/2016/5/12/chartex" xmlns:cx7="http://schemas.microsoft.com/office/drawing/2016/5/13/chartex" xmlns:cx8="http://schemas.microsoft.com/office/drawing/2016/5/14/chartex" xmlns:mc="http://schemas.openxmlformats.org/markup-compatibility/2006" xmlns:aink="http://schemas.microsoft.com/office/drawing/2016/ink" xmlns:am3d="http://schemas.microsoft.com/office/drawing/2017/model3d" xmlns:o="urn:schemas-microsoft-com:office:office" xmlns:r="http://schemas.openxmlformats.org/officeDocument/2006/relationships" xmlns:m="http://schemas.openxmlformats.org/officeDocument/2006/math" xmlns:v="urn:schemas-microsoft-com:vml" xmlns:wp14="http://schemas.microsoft.com/office/word/2010/wordprocessingDrawing" xmlns:wp="http://schemas.openxmlformats.org/drawingml/2006/wordprocessingDrawing" xmlns:w10="urn:schemas-microsoft-com:office:word" xmlns:w="http://schemas.openxmlformats.org/wordprocessingml/2006/main" xmlns:w14="http://schemas.microsoft.com/office/word/2010/wordml" xmlns:w15="http://schemas.microsoft.com/office/word/2012/wordml" xmlns:w16cid="http://schemas.microsoft.com/office/word/2016/wordml/cid" xmlns:w16se="http://schemas.microsoft.com/office/word/2015/wordml/symex" xmlns:wpg="http://schemas.microsoft.com/office/word/2010/wordprocessingGroup" xmlns:wpi="http://schemas.microsoft.com/office/word/2010/wordprocessingInk" xmlns:wne="http://schemas.microsoft.com/office/word/2006/wordml" xmlns:wps="http://schemas.microsoft.com/office/word/2010/wordprocessingShape" mc:Ignorable="w14 w15 w16se w16cid wp14">
   <w:p>
     <w:pPr>
       <w:pStyle w:val="Header"/>
@@ -12108,7 +13364,7 @@
 </file>
 
 <file path=word/header2.xml><?xml version="1.0" encoding="utf-8"?>
-<w:hdr xmlns:wpc="http://schemas.microsoft.com/office/word/2010/wordprocessingCanvas" xmlns:cx="http://schemas.microsoft.com/office/drawing/2014/chartex" xmlns:cx1="http://schemas.microsoft.com/office/drawing/2015/9/8/chartex" xmlns:cx2="http://schemas.microsoft.com/office/drawing/2015/10/21/chartex" xmlns:cx3="http://schemas.microsoft.com/office/drawing/2016/5/9/chartex" xmlns:cx4="http://schemas.microsoft.com/office/drawing/2016/5/10/chartex" xmlns:cx5="http://schemas.microsoft.com/office/drawing/2016/5/11/chartex" xmlns:cx6="http://schemas.microsoft.com/office/drawing/2016/5/12/chartex" xmlns:cx7="http://schemas.microsoft.com/office/drawing/2016/5/13/chartex" xmlns:cx8="http://schemas.microsoft.com/office/drawing/2016/5/14/chartex" xmlns:mc="http://schemas.openxmlformats.org/markup-compatibility/2006" xmlns:aink="http://schemas.microsoft.com/office/drawing/2016/ink" xmlns:am3d="http://schemas.microsoft.com/office/drawing/2017/model3d" xmlns:o="urn:schemas-microsoft-com:office:office" xmlns:oel="http://schemas.microsoft.com/office/2019/extlst" xmlns:r="http://schemas.openxmlformats.org/officeDocument/2006/relationships" xmlns:m="http://schemas.openxmlformats.org/officeDocument/2006/math" xmlns:v="urn:schemas-microsoft-com:vml" xmlns:wp14="http://schemas.microsoft.com/office/word/2010/wordprocessingDrawing" xmlns:wp="http://schemas.openxmlformats.org/drawingml/2006/wordprocessingDrawing" xmlns:w10="urn:schemas-microsoft-com:office:word" xmlns:w="http://schemas.openxmlformats.org/wordprocessingml/2006/main" xmlns:w14="http://schemas.microsoft.com/office/word/2010/wordml" xmlns:w15="http://schemas.microsoft.com/office/word/2012/wordml" xmlns:w16cex="http://schemas.microsoft.com/office/word/2018/wordml/cex" xmlns:w16cid="http://schemas.microsoft.com/office/word/2016/wordml/cid" xmlns:w16="http://schemas.microsoft.com/office/word/2018/wordml" xmlns:w16sdtdh="http://schemas.microsoft.com/office/word/2020/wordml/sdtdatahash" xmlns:w16se="http://schemas.microsoft.com/office/word/2015/wordml/symex" xmlns:wpg="http://schemas.microsoft.com/office/word/2010/wordprocessingGroup" xmlns:wpi="http://schemas.microsoft.com/office/word/2010/wordprocessingInk" xmlns:wne="http://schemas.microsoft.com/office/word/2006/wordml" xmlns:wps="http://schemas.microsoft.com/office/word/2010/wordprocessingShape" mc:Ignorable="w14 w15 w16se w16cid w16 w16cex w16sdtdh wp14">
+<w:hdr xmlns:wpc="http://schemas.microsoft.com/office/word/2010/wordprocessingCanvas" xmlns:cx="http://schemas.microsoft.com/office/drawing/2014/chartex" xmlns:cx1="http://schemas.microsoft.com/office/drawing/2015/9/8/chartex" xmlns:cx2="http://schemas.microsoft.com/office/drawing/2015/10/21/chartex" xmlns:cx3="http://schemas.microsoft.com/office/drawing/2016/5/9/chartex" xmlns:cx4="http://schemas.microsoft.com/office/drawing/2016/5/10/chartex" xmlns:cx5="http://schemas.microsoft.com/office/drawing/2016/5/11/chartex" xmlns:cx6="http://schemas.microsoft.com/office/drawing/2016/5/12/chartex" xmlns:cx7="http://schemas.microsoft.com/office/drawing/2016/5/13/chartex" xmlns:cx8="http://schemas.microsoft.com/office/drawing/2016/5/14/chartex" xmlns:mc="http://schemas.openxmlformats.org/markup-compatibility/2006" xmlns:aink="http://schemas.microsoft.com/office/drawing/2016/ink" xmlns:am3d="http://schemas.microsoft.com/office/drawing/2017/model3d" xmlns:o="urn:schemas-microsoft-com:office:office" xmlns:r="http://schemas.openxmlformats.org/officeDocument/2006/relationships" xmlns:m="http://schemas.openxmlformats.org/officeDocument/2006/math" xmlns:v="urn:schemas-microsoft-com:vml" xmlns:wp14="http://schemas.microsoft.com/office/word/2010/wordprocessingDrawing" xmlns:wp="http://schemas.openxmlformats.org/drawingml/2006/wordprocessingDrawing" xmlns:w10="urn:schemas-microsoft-com:office:word" xmlns:w="http://schemas.openxmlformats.org/wordprocessingml/2006/main" xmlns:w14="http://schemas.microsoft.com/office/word/2010/wordml" xmlns:w15="http://schemas.microsoft.com/office/word/2012/wordml" xmlns:w16cid="http://schemas.microsoft.com/office/word/2016/wordml/cid" xmlns:w16se="http://schemas.microsoft.com/office/word/2015/wordml/symex" xmlns:wpg="http://schemas.microsoft.com/office/word/2010/wordprocessingGroup" xmlns:wpi="http://schemas.microsoft.com/office/word/2010/wordprocessingInk" xmlns:wne="http://schemas.microsoft.com/office/word/2006/wordml" xmlns:wps="http://schemas.microsoft.com/office/word/2010/wordprocessingShape" mc:Ignorable="w14 w15 w16se w16cid wp14">
   <w:p>
     <w:pPr>
       <w:pStyle w:val="Header"/>
@@ -12232,7 +13488,7 @@
 </file>
 
 <file path=word/people.xml><?xml version="1.0" encoding="utf-8"?>
-<w15:people xmlns:wpc="http://schemas.microsoft.com/office/word/2010/wordprocessingCanvas" xmlns:cx="http://schemas.microsoft.com/office/drawing/2014/chartex" xmlns:cx1="http://schemas.microsoft.com/office/drawing/2015/9/8/chartex" xmlns:cx2="http://schemas.microsoft.com/office/drawing/2015/10/21/chartex" xmlns:cx3="http://schemas.microsoft.com/office/drawing/2016/5/9/chartex" xmlns:cx4="http://schemas.microsoft.com/office/drawing/2016/5/10/chartex" xmlns:cx5="http://schemas.microsoft.com/office/drawing/2016/5/11/chartex" xmlns:cx6="http://schemas.microsoft.com/office/drawing/2016/5/12/chartex" xmlns:cx7="http://schemas.microsoft.com/office/drawing/2016/5/13/chartex" xmlns:cx8="http://schemas.microsoft.com/office/drawing/2016/5/14/chartex" xmlns:mc="http://schemas.openxmlformats.org/markup-compatibility/2006" xmlns:aink="http://schemas.microsoft.com/office/drawing/2016/ink" xmlns:am3d="http://schemas.microsoft.com/office/drawing/2017/model3d" xmlns:o="urn:schemas-microsoft-com:office:office" xmlns:oel="http://schemas.microsoft.com/office/2019/extlst" xmlns:r="http://schemas.openxmlformats.org/officeDocument/2006/relationships" xmlns:m="http://schemas.openxmlformats.org/officeDocument/2006/math" xmlns:v="urn:schemas-microsoft-com:vml" xmlns:wp14="http://schemas.microsoft.com/office/word/2010/wordprocessingDrawing" xmlns:wp="http://schemas.openxmlformats.org/drawingml/2006/wordprocessingDrawing" xmlns:w10="urn:schemas-microsoft-com:office:word" xmlns:w="http://schemas.openxmlformats.org/wordprocessingml/2006/main" xmlns:w14="http://schemas.microsoft.com/office/word/2010/wordml" xmlns:w15="http://schemas.microsoft.com/office/word/2012/wordml" xmlns:w16cex="http://schemas.microsoft.com/office/word/2018/wordml/cex" xmlns:w16cid="http://schemas.microsoft.com/office/word/2016/wordml/cid" xmlns:w16="http://schemas.microsoft.com/office/word/2018/wordml" xmlns:w16sdtdh="http://schemas.microsoft.com/office/word/2020/wordml/sdtdatahash" xmlns:w16se="http://schemas.microsoft.com/office/word/2015/wordml/symex" xmlns:wpg="http://schemas.microsoft.com/office/word/2010/wordprocessingGroup" xmlns:wpi="http://schemas.microsoft.com/office/word/2010/wordprocessingInk" xmlns:wne="http://schemas.microsoft.com/office/word/2006/wordml" xmlns:wps="http://schemas.microsoft.com/office/word/2010/wordprocessingShape" mc:Ignorable="w14 w15 w16se w16cid w16 w16cex w16sdtdh wp14">
+<w15:people xmlns:wpc="http://schemas.microsoft.com/office/word/2010/wordprocessingCanvas" xmlns:cx="http://schemas.microsoft.com/office/drawing/2014/chartex" xmlns:cx1="http://schemas.microsoft.com/office/drawing/2015/9/8/chartex" xmlns:cx2="http://schemas.microsoft.com/office/drawing/2015/10/21/chartex" xmlns:cx3="http://schemas.microsoft.com/office/drawing/2016/5/9/chartex" xmlns:cx4="http://schemas.microsoft.com/office/drawing/2016/5/10/chartex" xmlns:cx5="http://schemas.microsoft.com/office/drawing/2016/5/11/chartex" xmlns:cx6="http://schemas.microsoft.com/office/drawing/2016/5/12/chartex" xmlns:cx7="http://schemas.microsoft.com/office/drawing/2016/5/13/chartex" xmlns:cx8="http://schemas.microsoft.com/office/drawing/2016/5/14/chartex" xmlns:mc="http://schemas.openxmlformats.org/markup-compatibility/2006" xmlns:aink="http://schemas.microsoft.com/office/drawing/2016/ink" xmlns:am3d="http://schemas.microsoft.com/office/drawing/2017/model3d" xmlns:o="urn:schemas-microsoft-com:office:office" xmlns:r="http://schemas.openxmlformats.org/officeDocument/2006/relationships" xmlns:m="http://schemas.openxmlformats.org/officeDocument/2006/math" xmlns:v="urn:schemas-microsoft-com:vml" xmlns:wp14="http://schemas.microsoft.com/office/word/2010/wordprocessingDrawing" xmlns:wp="http://schemas.openxmlformats.org/drawingml/2006/wordprocessingDrawing" xmlns:w10="urn:schemas-microsoft-com:office:word" xmlns:w="http://schemas.openxmlformats.org/wordprocessingml/2006/main" xmlns:w14="http://schemas.microsoft.com/office/word/2010/wordml" xmlns:w15="http://schemas.microsoft.com/office/word/2012/wordml" xmlns:w16cid="http://schemas.microsoft.com/office/word/2016/wordml/cid" xmlns:w16se="http://schemas.microsoft.com/office/word/2015/wordml/symex" xmlns:wpg="http://schemas.microsoft.com/office/word/2010/wordprocessingGroup" xmlns:wpi="http://schemas.microsoft.com/office/word/2010/wordprocessingInk" xmlns:wne="http://schemas.microsoft.com/office/word/2006/wordml" xmlns:wps="http://schemas.microsoft.com/office/word/2010/wordprocessingShape" mc:Ignorable="w14 w15 w16se w16cid wp14">
   <w15:person w15:author="Nick Maxwell">
     <w15:presenceInfo w15:providerId="Windows Live" w15:userId="8614ede61265de7b"/>
   </w15:person>
@@ -12243,7 +13499,7 @@
 </file>
 
 <file path=word/styles.xml><?xml version="1.0" encoding="utf-8"?>
-<w:styles xmlns:mc="http://schemas.openxmlformats.org/markup-compatibility/2006" xmlns:r="http://schemas.openxmlformats.org/officeDocument/2006/relationships" xmlns:w="http://schemas.openxmlformats.org/wordprocessingml/2006/main" xmlns:w14="http://schemas.microsoft.com/office/word/2010/wordml" xmlns:w15="http://schemas.microsoft.com/office/word/2012/wordml" xmlns:w16cex="http://schemas.microsoft.com/office/word/2018/wordml/cex" xmlns:w16cid="http://schemas.microsoft.com/office/word/2016/wordml/cid" xmlns:w16="http://schemas.microsoft.com/office/word/2018/wordml" xmlns:w16sdtdh="http://schemas.microsoft.com/office/word/2020/wordml/sdtdatahash" xmlns:w16se="http://schemas.microsoft.com/office/word/2015/wordml/symex" mc:Ignorable="w14 w15 w16se w16cid w16 w16cex w16sdtdh">
+<w:styles xmlns:mc="http://schemas.openxmlformats.org/markup-compatibility/2006" xmlns:r="http://schemas.openxmlformats.org/officeDocument/2006/relationships" xmlns:w="http://schemas.openxmlformats.org/wordprocessingml/2006/main" xmlns:w14="http://schemas.microsoft.com/office/word/2010/wordml" xmlns:w15="http://schemas.microsoft.com/office/word/2012/wordml" xmlns:w16cid="http://schemas.microsoft.com/office/word/2016/wordml/cid" xmlns:w16se="http://schemas.microsoft.com/office/word/2015/wordml/symex" mc:Ignorable="w14 w15 w16se w16cid">
   <w:docDefaults>
     <w:rPrDefault>
       <w:rPr>
@@ -12259,7 +13515,7 @@
       </w:pPr>
     </w:pPrDefault>
   </w:docDefaults>
-  <w:latentStyles w:defLockedState="0" w:defUIPriority="99" w:defSemiHidden="0" w:defUnhideWhenUsed="0" w:defQFormat="0" w:count="376">
+  <w:latentStyles w:defLockedState="0" w:defUIPriority="99" w:defSemiHidden="0" w:defUnhideWhenUsed="0" w:defQFormat="0" w:count="375">
     <w:lsdException w:name="Normal" w:uiPriority="0" w:qFormat="1"/>
     <w:lsdException w:name="heading 1" w:uiPriority="9" w:qFormat="1"/>
     <w:lsdException w:name="heading 2" w:semiHidden="1" w:uiPriority="9" w:unhideWhenUsed="1" w:qFormat="1"/>
@@ -12635,7 +13891,6 @@
     <w:lsdException w:name="Smart Hyperlink" w:semiHidden="1" w:unhideWhenUsed="1"/>
     <w:lsdException w:name="Hashtag" w:semiHidden="1" w:unhideWhenUsed="1"/>
     <w:lsdException w:name="Unresolved Mention" w:semiHidden="1" w:unhideWhenUsed="1"/>
-    <w:lsdException w:name="Smart Link" w:semiHidden="1" w:unhideWhenUsed="1"/>
   </w:latentStyles>
   <w:style w:type="paragraph" w:default="1" w:styleId="Normal">
     <w:name w:val="Normal"/>

--- a/7 Manuscript/Affordance Norms for 2825 Highly Concrete Objects.docx
+++ b/7 Manuscript/Affordance Norms for 2825 Highly Concrete Objects.docx
@@ -1,6 +1,6 @@
 
 <file path=word/document.xml><?xml version="1.0" encoding="utf-8"?>
-<w:document xmlns:wpc="http://schemas.microsoft.com/office/word/2010/wordprocessingCanvas" xmlns:cx="http://schemas.microsoft.com/office/drawing/2014/chartex" xmlns:cx1="http://schemas.microsoft.com/office/drawing/2015/9/8/chartex" xmlns:cx2="http://schemas.microsoft.com/office/drawing/2015/10/21/chartex" xmlns:cx3="http://schemas.microsoft.com/office/drawing/2016/5/9/chartex" xmlns:cx4="http://schemas.microsoft.com/office/drawing/2016/5/10/chartex" xmlns:cx5="http://schemas.microsoft.com/office/drawing/2016/5/11/chartex" xmlns:cx6="http://schemas.microsoft.com/office/drawing/2016/5/12/chartex" xmlns:cx7="http://schemas.microsoft.com/office/drawing/2016/5/13/chartex" xmlns:cx8="http://schemas.microsoft.com/office/drawing/2016/5/14/chartex" xmlns:mc="http://schemas.openxmlformats.org/markup-compatibility/2006" xmlns:aink="http://schemas.microsoft.com/office/drawing/2016/ink" xmlns:am3d="http://schemas.microsoft.com/office/drawing/2017/model3d" xmlns:o="urn:schemas-microsoft-com:office:office" xmlns:r="http://schemas.openxmlformats.org/officeDocument/2006/relationships" xmlns:m="http://schemas.openxmlformats.org/officeDocument/2006/math" xmlns:v="urn:schemas-microsoft-com:vml" xmlns:wp14="http://schemas.microsoft.com/office/word/2010/wordprocessingDrawing" xmlns:wp="http://schemas.openxmlformats.org/drawingml/2006/wordprocessingDrawing" xmlns:w10="urn:schemas-microsoft-com:office:word" xmlns:w="http://schemas.openxmlformats.org/wordprocessingml/2006/main" xmlns:w14="http://schemas.microsoft.com/office/word/2010/wordml" xmlns:w15="http://schemas.microsoft.com/office/word/2012/wordml" xmlns:w16cid="http://schemas.microsoft.com/office/word/2016/wordml/cid" xmlns:w16se="http://schemas.microsoft.com/office/word/2015/wordml/symex" xmlns:wpg="http://schemas.microsoft.com/office/word/2010/wordprocessingGroup" xmlns:wpi="http://schemas.microsoft.com/office/word/2010/wordprocessingInk" xmlns:wne="http://schemas.microsoft.com/office/word/2006/wordml" xmlns:wps="http://schemas.microsoft.com/office/word/2010/wordprocessingShape" mc:Ignorable="w14 w15 w16se w16cid wp14">
+<w:document xmlns:wpc="http://schemas.microsoft.com/office/word/2010/wordprocessingCanvas" xmlns:cx="http://schemas.microsoft.com/office/drawing/2014/chartex" xmlns:cx1="http://schemas.microsoft.com/office/drawing/2015/9/8/chartex" xmlns:cx2="http://schemas.microsoft.com/office/drawing/2015/10/21/chartex" xmlns:cx3="http://schemas.microsoft.com/office/drawing/2016/5/9/chartex" xmlns:cx4="http://schemas.microsoft.com/office/drawing/2016/5/10/chartex" xmlns:cx5="http://schemas.microsoft.com/office/drawing/2016/5/11/chartex" xmlns:cx6="http://schemas.microsoft.com/office/drawing/2016/5/12/chartex" xmlns:cx7="http://schemas.microsoft.com/office/drawing/2016/5/13/chartex" xmlns:cx8="http://schemas.microsoft.com/office/drawing/2016/5/14/chartex" xmlns:mc="http://schemas.openxmlformats.org/markup-compatibility/2006" xmlns:aink="http://schemas.microsoft.com/office/drawing/2016/ink" xmlns:am3d="http://schemas.microsoft.com/office/drawing/2017/model3d" xmlns:o="urn:schemas-microsoft-com:office:office" xmlns:oel="http://schemas.microsoft.com/office/2019/extlst" xmlns:r="http://schemas.openxmlformats.org/officeDocument/2006/relationships" xmlns:m="http://schemas.openxmlformats.org/officeDocument/2006/math" xmlns:v="urn:schemas-microsoft-com:vml" xmlns:wp14="http://schemas.microsoft.com/office/word/2010/wordprocessingDrawing" xmlns:wp="http://schemas.openxmlformats.org/drawingml/2006/wordprocessingDrawing" xmlns:w10="urn:schemas-microsoft-com:office:word" xmlns:w="http://schemas.openxmlformats.org/wordprocessingml/2006/main" xmlns:w14="http://schemas.microsoft.com/office/word/2010/wordml" xmlns:w15="http://schemas.microsoft.com/office/word/2012/wordml" xmlns:w16cex="http://schemas.microsoft.com/office/word/2018/wordml/cex" xmlns:w16cid="http://schemas.microsoft.com/office/word/2016/wordml/cid" xmlns:w16="http://schemas.microsoft.com/office/word/2018/wordml" xmlns:w16sdtdh="http://schemas.microsoft.com/office/word/2020/wordml/sdtdatahash" xmlns:w16se="http://schemas.microsoft.com/office/word/2015/wordml/symex" xmlns:wpg="http://schemas.microsoft.com/office/word/2010/wordprocessingGroup" xmlns:wpi="http://schemas.microsoft.com/office/word/2010/wordprocessingInk" xmlns:wne="http://schemas.microsoft.com/office/word/2006/wordml" xmlns:wps="http://schemas.microsoft.com/office/word/2010/wordprocessingShape" mc:Ignorable="w14 w15 w16se w16cid w16 w16cex w16sdtdh wp14">
   <w:body>
     <w:p>
       <w:pPr>
@@ -131,7 +131,6 @@
         </w:rPr>
         <w:t xml:space="preserve">, </w:t>
       </w:r>
-      <w:proofErr w:type="spellStart"/>
       <w:r>
         <w:rPr>
           <w:rFonts w:ascii="Times New Roman" w:hAnsi="Times New Roman" w:cs="Times New Roman"/>
@@ -140,7 +139,6 @@
         </w:rPr>
         <w:t>Alen</w:t>
       </w:r>
-      <w:proofErr w:type="spellEnd"/>
       <w:r>
         <w:rPr>
           <w:rFonts w:ascii="Times New Roman" w:hAnsi="Times New Roman" w:cs="Times New Roman"/>
@@ -445,23 +443,7 @@
           <w:sz w:val="24"/>
           <w:szCs w:val="24"/>
         </w:rPr>
-        <w:t xml:space="preserve">our </w:t>
-      </w:r>
-      <w:r>
-        <w:rPr>
-          <w:rFonts w:ascii="Times New Roman" w:hAnsi="Times New Roman" w:cs="Times New Roman"/>
-          <w:sz w:val="24"/>
-          <w:szCs w:val="24"/>
-        </w:rPr>
-        <w:t>OSF</w:t>
-      </w:r>
-      <w:r>
-        <w:rPr>
-          <w:rFonts w:ascii="Times New Roman" w:hAnsi="Times New Roman" w:cs="Times New Roman"/>
-          <w:sz w:val="24"/>
-          <w:szCs w:val="24"/>
-        </w:rPr>
-        <w:t xml:space="preserve"> page</w:t>
+        <w:t>the Open Science Framework:</w:t>
       </w:r>
       <w:r>
         <w:rPr>
@@ -471,15 +453,17 @@
         </w:rPr>
         <w:t xml:space="preserve"> </w:t>
       </w:r>
-      <w:r>
-        <w:rPr>
-          <w:rFonts w:ascii="Times New Roman" w:hAnsi="Times New Roman" w:cs="Times New Roman"/>
-          <w:sz w:val="24"/>
-          <w:szCs w:val="24"/>
-          <w:highlight w:val="green"/>
-        </w:rPr>
-        <w:t>[LINK]</w:t>
-      </w:r>
+      <w:hyperlink r:id="rId10" w:history="1">
+        <w:r>
+          <w:rPr>
+            <w:rStyle w:val="Hyperlink"/>
+            <w:rFonts w:ascii="Times New Roman" w:hAnsi="Times New Roman" w:cs="Times New Roman"/>
+            <w:sz w:val="24"/>
+            <w:szCs w:val="24"/>
+          </w:rPr>
+          <w:t>https://osf.io/68bkt/</w:t>
+        </w:r>
+      </w:hyperlink>
       <w:r>
         <w:rPr>
           <w:rFonts w:ascii="Times New Roman" w:hAnsi="Times New Roman" w:cs="Times New Roman"/>
@@ -552,7 +536,7 @@
         </w:rPr>
         <w:t xml:space="preserve"> </w:t>
       </w:r>
-      <w:hyperlink r:id="rId9" w:history="1">
+      <w:hyperlink r:id="rId11" w:history="1">
         <w:r>
           <w:rPr>
             <w:rStyle w:val="Hyperlink"/>
@@ -2161,25 +2145,7 @@
           <w:sz w:val="24"/>
           <w:szCs w:val="24"/>
         </w:rPr>
-        <w:t xml:space="preserve">; De </w:t>
-      </w:r>
-      <w:proofErr w:type="spellStart"/>
-      <w:r>
-        <w:rPr>
-          <w:rFonts w:ascii="Times New Roman" w:hAnsi="Times New Roman" w:cs="Times New Roman"/>
-          <w:sz w:val="24"/>
-          <w:szCs w:val="24"/>
-        </w:rPr>
-        <w:t>Deyne</w:t>
-      </w:r>
-      <w:proofErr w:type="spellEnd"/>
-      <w:r>
-        <w:rPr>
-          <w:rFonts w:ascii="Times New Roman" w:hAnsi="Times New Roman" w:cs="Times New Roman"/>
-          <w:sz w:val="24"/>
-          <w:szCs w:val="24"/>
-        </w:rPr>
-        <w:t xml:space="preserve">, Navarro, </w:t>
+        <w:t xml:space="preserve">; De Deyne, Navarro, </w:t>
       </w:r>
       <w:proofErr w:type="spellStart"/>
       <w:r>
@@ -2469,23 +2435,13 @@
         </w:rPr>
         <w:t xml:space="preserve"> see </w:t>
       </w:r>
-      <w:proofErr w:type="spellStart"/>
-      <w:r>
-        <w:rPr>
-          <w:rFonts w:ascii="Times New Roman" w:hAnsi="Times New Roman" w:cs="Times New Roman"/>
-          <w:sz w:val="24"/>
-          <w:szCs w:val="24"/>
-        </w:rPr>
-        <w:t>Barsalou</w:t>
-      </w:r>
-      <w:proofErr w:type="spellEnd"/>
-      <w:r>
-        <w:rPr>
-          <w:rFonts w:ascii="Times New Roman" w:hAnsi="Times New Roman" w:cs="Times New Roman"/>
-          <w:sz w:val="24"/>
-          <w:szCs w:val="24"/>
-        </w:rPr>
-        <w:t>, 1999;</w:t>
+      <w:r>
+        <w:rPr>
+          <w:rFonts w:ascii="Times New Roman" w:hAnsi="Times New Roman" w:cs="Times New Roman"/>
+          <w:sz w:val="24"/>
+          <w:szCs w:val="24"/>
+        </w:rPr>
+        <w:t>Barsalou, 1999;</w:t>
       </w:r>
       <w:r>
         <w:rPr>
@@ -2495,67 +2451,21 @@
         </w:rPr>
         <w:t xml:space="preserve"> </w:t>
       </w:r>
-      <w:proofErr w:type="spellStart"/>
-      <w:r>
-        <w:rPr>
-          <w:rFonts w:ascii="Times New Roman" w:hAnsi="Times New Roman" w:cs="Times New Roman"/>
-          <w:sz w:val="24"/>
-          <w:szCs w:val="24"/>
-        </w:rPr>
-        <w:t>Glenberg</w:t>
-      </w:r>
-      <w:proofErr w:type="spellEnd"/>
-      <w:r>
-        <w:rPr>
-          <w:rFonts w:ascii="Times New Roman" w:hAnsi="Times New Roman" w:cs="Times New Roman"/>
-          <w:sz w:val="24"/>
-          <w:szCs w:val="24"/>
-        </w:rPr>
-        <w:t>, 2015</w:t>
-      </w:r>
-      <w:r>
-        <w:rPr>
-          <w:rFonts w:ascii="Times New Roman" w:hAnsi="Times New Roman" w:cs="Times New Roman"/>
-          <w:sz w:val="24"/>
-          <w:szCs w:val="24"/>
-        </w:rPr>
-        <w:t xml:space="preserve">; </w:t>
-      </w:r>
-      <w:proofErr w:type="spellStart"/>
-      <w:r>
-        <w:rPr>
-          <w:rFonts w:ascii="Times New Roman" w:hAnsi="Times New Roman" w:cs="Times New Roman"/>
-          <w:sz w:val="24"/>
-          <w:szCs w:val="24"/>
-        </w:rPr>
-        <w:t>Glenberg</w:t>
-      </w:r>
-      <w:proofErr w:type="spellEnd"/>
-      <w:r>
-        <w:rPr>
-          <w:rFonts w:ascii="Times New Roman" w:hAnsi="Times New Roman" w:cs="Times New Roman"/>
-          <w:sz w:val="24"/>
-          <w:szCs w:val="24"/>
-        </w:rPr>
-        <w:t xml:space="preserve"> &amp; </w:t>
-      </w:r>
-      <w:proofErr w:type="spellStart"/>
-      <w:r>
-        <w:rPr>
-          <w:rFonts w:ascii="Times New Roman" w:hAnsi="Times New Roman" w:cs="Times New Roman"/>
-          <w:sz w:val="24"/>
-          <w:szCs w:val="24"/>
-        </w:rPr>
-        <w:t>Gallese</w:t>
-      </w:r>
-      <w:proofErr w:type="spellEnd"/>
-      <w:r>
-        <w:rPr>
-          <w:rFonts w:ascii="Times New Roman" w:hAnsi="Times New Roman" w:cs="Times New Roman"/>
-          <w:sz w:val="24"/>
-          <w:szCs w:val="24"/>
-        </w:rPr>
-        <w:t>, 2012;</w:t>
+      <w:r>
+        <w:rPr>
+          <w:rFonts w:ascii="Times New Roman" w:hAnsi="Times New Roman" w:cs="Times New Roman"/>
+          <w:sz w:val="24"/>
+          <w:szCs w:val="24"/>
+        </w:rPr>
+        <w:t>Glenberg, 2015</w:t>
+      </w:r>
+      <w:r>
+        <w:rPr>
+          <w:rFonts w:ascii="Times New Roman" w:hAnsi="Times New Roman" w:cs="Times New Roman"/>
+          <w:sz w:val="24"/>
+          <w:szCs w:val="24"/>
+        </w:rPr>
+        <w:t>; Glenberg &amp; Gallese, 2012;</w:t>
       </w:r>
       <w:r>
         <w:rPr>
@@ -2763,25 +2673,7 @@
           <w:sz w:val="24"/>
           <w:szCs w:val="24"/>
         </w:rPr>
-        <w:t xml:space="preserve">., </w:t>
-      </w:r>
-      <w:proofErr w:type="spellStart"/>
-      <w:r>
-        <w:rPr>
-          <w:rFonts w:ascii="Times New Roman" w:hAnsi="Times New Roman" w:cs="Times New Roman"/>
-          <w:sz w:val="24"/>
-          <w:szCs w:val="24"/>
-        </w:rPr>
-        <w:t>Barsalou</w:t>
-      </w:r>
-      <w:proofErr w:type="spellEnd"/>
-      <w:r>
-        <w:rPr>
-          <w:rFonts w:ascii="Times New Roman" w:hAnsi="Times New Roman" w:cs="Times New Roman"/>
-          <w:sz w:val="24"/>
-          <w:szCs w:val="24"/>
-        </w:rPr>
-        <w:t>, 2008).</w:t>
+        <w:t>., Barsalou, 2008).</w:t>
       </w:r>
       <w:r>
         <w:rPr>
@@ -3038,6 +2930,15 @@
         </w:rPr>
         <w:t xml:space="preserve"> and colleagues (</w:t>
       </w:r>
+      <w:r>
+        <w:rPr>
+          <w:rFonts w:ascii="Times New Roman" w:hAnsi="Times New Roman" w:cs="Times New Roman"/>
+          <w:sz w:val="24"/>
+          <w:szCs w:val="24"/>
+          <w:highlight w:val="cyan"/>
+        </w:rPr>
+        <w:t xml:space="preserve">Muraki, Siddiqui, &amp; </w:t>
+      </w:r>
       <w:proofErr w:type="spellStart"/>
       <w:r>
         <w:rPr>
@@ -3046,7 +2947,7 @@
           <w:szCs w:val="24"/>
           <w:highlight w:val="cyan"/>
         </w:rPr>
-        <w:t>Muraki</w:t>
+        <w:t>Pexman</w:t>
       </w:r>
       <w:proofErr w:type="spellEnd"/>
       <w:r>
@@ -3056,7 +2957,15 @@
           <w:szCs w:val="24"/>
           <w:highlight w:val="cyan"/>
         </w:rPr>
-        <w:t xml:space="preserve">, Siddiqui, &amp; </w:t>
+        <w:t>, 2022</w:t>
+      </w:r>
+      <w:r>
+        <w:rPr>
+          <w:rFonts w:ascii="Times New Roman" w:hAnsi="Times New Roman" w:cs="Times New Roman"/>
+          <w:sz w:val="24"/>
+          <w:szCs w:val="24"/>
+        </w:rPr>
+        <w:t xml:space="preserve">; </w:t>
       </w:r>
       <w:proofErr w:type="spellStart"/>
       <w:r>
@@ -3076,55 +2985,7 @@
           <w:szCs w:val="24"/>
           <w:highlight w:val="cyan"/>
         </w:rPr>
-        <w:t>, 2022</w:t>
-      </w:r>
-      <w:r>
-        <w:rPr>
-          <w:rFonts w:ascii="Times New Roman" w:hAnsi="Times New Roman" w:cs="Times New Roman"/>
-          <w:sz w:val="24"/>
-          <w:szCs w:val="24"/>
-        </w:rPr>
-        <w:t xml:space="preserve">; </w:t>
-      </w:r>
-      <w:proofErr w:type="spellStart"/>
-      <w:r>
-        <w:rPr>
-          <w:rFonts w:ascii="Times New Roman" w:hAnsi="Times New Roman" w:cs="Times New Roman"/>
-          <w:sz w:val="24"/>
-          <w:szCs w:val="24"/>
-          <w:highlight w:val="cyan"/>
-        </w:rPr>
-        <w:t>Pexman</w:t>
-      </w:r>
-      <w:proofErr w:type="spellEnd"/>
-      <w:r>
-        <w:rPr>
-          <w:rFonts w:ascii="Times New Roman" w:hAnsi="Times New Roman" w:cs="Times New Roman"/>
-          <w:sz w:val="24"/>
-          <w:szCs w:val="24"/>
-          <w:highlight w:val="cyan"/>
-        </w:rPr>
-        <w:t xml:space="preserve">, </w:t>
-      </w:r>
-      <w:proofErr w:type="spellStart"/>
-      <w:r>
-        <w:rPr>
-          <w:rFonts w:ascii="Times New Roman" w:hAnsi="Times New Roman" w:cs="Times New Roman"/>
-          <w:sz w:val="24"/>
-          <w:szCs w:val="24"/>
-          <w:highlight w:val="cyan"/>
-        </w:rPr>
-        <w:t>Muraki</w:t>
-      </w:r>
-      <w:proofErr w:type="spellEnd"/>
-      <w:r>
-        <w:rPr>
-          <w:rFonts w:ascii="Times New Roman" w:hAnsi="Times New Roman" w:cs="Times New Roman"/>
-          <w:sz w:val="24"/>
-          <w:szCs w:val="24"/>
-          <w:highlight w:val="cyan"/>
-        </w:rPr>
-        <w:t xml:space="preserve">, Sidhu, </w:t>
+        <w:t xml:space="preserve">, Muraki, Sidhu, </w:t>
       </w:r>
       <w:proofErr w:type="spellStart"/>
       <w:r>
@@ -4204,27 +4065,7 @@
           <w:szCs w:val="24"/>
           <w:highlight w:val="cyan"/>
         </w:rPr>
-        <w:t xml:space="preserve">, Simmons, </w:t>
-      </w:r>
-      <w:proofErr w:type="spellStart"/>
-      <w:r>
-        <w:rPr>
-          <w:rFonts w:ascii="Times New Roman" w:hAnsi="Times New Roman" w:cs="Times New Roman"/>
-          <w:sz w:val="24"/>
-          <w:szCs w:val="24"/>
-          <w:highlight w:val="cyan"/>
-        </w:rPr>
-        <w:t>Barbey</w:t>
-      </w:r>
-      <w:proofErr w:type="spellEnd"/>
-      <w:r>
-        <w:rPr>
-          <w:rFonts w:ascii="Times New Roman" w:hAnsi="Times New Roman" w:cs="Times New Roman"/>
-          <w:sz w:val="24"/>
-          <w:szCs w:val="24"/>
-          <w:highlight w:val="cyan"/>
-        </w:rPr>
-        <w:t>, &amp; Wilson, 2003</w:t>
+        <w:t>, Simmons, Barbey, &amp; Wilson, 2003</w:t>
       </w:r>
       <w:r>
         <w:rPr>
@@ -4416,25 +4257,7 @@
           <w:sz w:val="24"/>
           <w:szCs w:val="24"/>
         </w:rPr>
-        <w:t xml:space="preserve">which allowed us to collect qualitative information regarding both potential </w:t>
-      </w:r>
-      <w:proofErr w:type="gramStart"/>
-      <w:r>
-        <w:rPr>
-          <w:rFonts w:ascii="Times New Roman" w:hAnsi="Times New Roman" w:cs="Times New Roman"/>
-          <w:sz w:val="24"/>
-          <w:szCs w:val="24"/>
-        </w:rPr>
-        <w:t>object</w:t>
-      </w:r>
-      <w:proofErr w:type="gramEnd"/>
-      <w:r>
-        <w:rPr>
-          <w:rFonts w:ascii="Times New Roman" w:hAnsi="Times New Roman" w:cs="Times New Roman"/>
-          <w:sz w:val="24"/>
-          <w:szCs w:val="24"/>
-        </w:rPr>
-        <w:t xml:space="preserve"> uses as well as the context in which these actions may occur. W</w:t>
+        <w:t>which allowed us to collect qualitative information regarding both potential object uses as well as the context in which these actions may occur. W</w:t>
       </w:r>
       <w:r>
         <w:rPr>
@@ -5488,7 +5311,6 @@
         </w:rPr>
         <w:t xml:space="preserve">based on </w:t>
       </w:r>
-      <w:proofErr w:type="spellStart"/>
       <w:r>
         <w:rPr>
           <w:rFonts w:ascii="Times New Roman" w:hAnsi="Times New Roman" w:cs="Times New Roman"/>
@@ -5496,9 +5318,8 @@
           <w:szCs w:val="24"/>
           <w:highlight w:val="cyan"/>
         </w:rPr>
-        <w:t>Brysbaert</w:t>
-      </w:r>
-      <w:proofErr w:type="spellEnd"/>
+        <w:t xml:space="preserve">Brysbaert, Warriner, </w:t>
+      </w:r>
       <w:r>
         <w:rPr>
           <w:rFonts w:ascii="Times New Roman" w:hAnsi="Times New Roman" w:cs="Times New Roman"/>
@@ -5506,7 +5327,7 @@
           <w:szCs w:val="24"/>
           <w:highlight w:val="cyan"/>
         </w:rPr>
-        <w:t xml:space="preserve">, Warriner, </w:t>
+        <w:t>and</w:t>
       </w:r>
       <w:r>
         <w:rPr>
@@ -5515,43 +5336,15 @@
           <w:szCs w:val="24"/>
           <w:highlight w:val="cyan"/>
         </w:rPr>
-        <w:t>and</w:t>
-      </w:r>
-      <w:r>
-        <w:rPr>
-          <w:rFonts w:ascii="Times New Roman" w:hAnsi="Times New Roman" w:cs="Times New Roman"/>
-          <w:sz w:val="24"/>
-          <w:szCs w:val="24"/>
-          <w:highlight w:val="cyan"/>
-        </w:rPr>
-        <w:t xml:space="preserve"> </w:t>
-      </w:r>
-      <w:proofErr w:type="spellStart"/>
-      <w:r>
-        <w:rPr>
-          <w:rFonts w:ascii="Times New Roman" w:hAnsi="Times New Roman" w:cs="Times New Roman"/>
-          <w:sz w:val="24"/>
-          <w:szCs w:val="24"/>
-          <w:highlight w:val="cyan"/>
-        </w:rPr>
-        <w:t>Kuperman</w:t>
-      </w:r>
-      <w:r>
-        <w:rPr>
-          <w:rFonts w:ascii="Times New Roman" w:hAnsi="Times New Roman" w:cs="Times New Roman"/>
-          <w:sz w:val="24"/>
-          <w:szCs w:val="24"/>
-        </w:rPr>
-        <w:t>’s</w:t>
-      </w:r>
-      <w:proofErr w:type="spellEnd"/>
-      <w:r>
-        <w:rPr>
-          <w:rFonts w:ascii="Times New Roman" w:hAnsi="Times New Roman" w:cs="Times New Roman"/>
-          <w:sz w:val="24"/>
-          <w:szCs w:val="24"/>
-        </w:rPr>
-        <w:t xml:space="preserve"> (20</w:t>
+        <w:t xml:space="preserve"> Kuperman</w:t>
+      </w:r>
+      <w:r>
+        <w:rPr>
+          <w:rFonts w:ascii="Times New Roman" w:hAnsi="Times New Roman" w:cs="Times New Roman"/>
+          <w:sz w:val="24"/>
+          <w:szCs w:val="24"/>
+        </w:rPr>
+        <w:t>’s (20</w:t>
       </w:r>
       <w:r>
         <w:rPr>
@@ -5621,7 +5414,6 @@
         </w:rPr>
         <w:t xml:space="preserve"> = .87; </w:t>
       </w:r>
-      <w:proofErr w:type="spellStart"/>
       <w:r>
         <w:rPr>
           <w:rFonts w:ascii="Times New Roman" w:hAnsi="Times New Roman" w:cs="Times New Roman"/>
@@ -5629,17 +5421,7 @@
           <w:szCs w:val="24"/>
           <w:highlight w:val="cyan"/>
         </w:rPr>
-        <w:t>Brysbaert</w:t>
-      </w:r>
-      <w:proofErr w:type="spellEnd"/>
-      <w:r>
-        <w:rPr>
-          <w:rFonts w:ascii="Times New Roman" w:hAnsi="Times New Roman" w:cs="Times New Roman"/>
-          <w:sz w:val="24"/>
-          <w:szCs w:val="24"/>
-          <w:highlight w:val="cyan"/>
-        </w:rPr>
-        <w:t xml:space="preserve"> &amp; New, 2009</w:t>
+        <w:t>Brysbaert &amp; New, 2009</w:t>
       </w:r>
       <w:r>
         <w:rPr>
@@ -5869,27 +5651,7 @@
           <w:szCs w:val="24"/>
           <w:highlight w:val="cyan"/>
         </w:rPr>
-        <w:t xml:space="preserve">Garcia &amp; </w:t>
-      </w:r>
-      <w:proofErr w:type="spellStart"/>
-      <w:r>
-        <w:rPr>
-          <w:rFonts w:ascii="Times New Roman" w:hAnsi="Times New Roman" w:cs="Times New Roman"/>
-          <w:sz w:val="24"/>
-          <w:szCs w:val="24"/>
-          <w:highlight w:val="cyan"/>
-        </w:rPr>
-        <w:t>Kornell</w:t>
-      </w:r>
-      <w:proofErr w:type="spellEnd"/>
-      <w:r>
-        <w:rPr>
-          <w:rFonts w:ascii="Times New Roman" w:hAnsi="Times New Roman" w:cs="Times New Roman"/>
-          <w:sz w:val="24"/>
-          <w:szCs w:val="24"/>
-          <w:highlight w:val="cyan"/>
-        </w:rPr>
-        <w:t>, 2015</w:t>
+        <w:t>Garcia &amp; Kornell, 2015</w:t>
       </w:r>
       <w:r>
         <w:rPr>
@@ -6688,27 +6450,7 @@
           <w:szCs w:val="24"/>
           <w:highlight w:val="cyan"/>
         </w:rPr>
-        <w:t xml:space="preserve">Buchanan, De </w:t>
-      </w:r>
-      <w:proofErr w:type="spellStart"/>
-      <w:r>
-        <w:rPr>
-          <w:rFonts w:ascii="Times New Roman" w:hAnsi="Times New Roman" w:cs="Times New Roman"/>
-          <w:sz w:val="24"/>
-          <w:szCs w:val="24"/>
-          <w:highlight w:val="cyan"/>
-        </w:rPr>
-        <w:t>Deyne</w:t>
-      </w:r>
-      <w:proofErr w:type="spellEnd"/>
-      <w:r>
-        <w:rPr>
-          <w:rFonts w:ascii="Times New Roman" w:hAnsi="Times New Roman" w:cs="Times New Roman"/>
-          <w:sz w:val="24"/>
-          <w:szCs w:val="24"/>
-          <w:highlight w:val="cyan"/>
-        </w:rPr>
-        <w:t xml:space="preserve">, &amp; </w:t>
+        <w:t xml:space="preserve">Buchanan, De Deyne, &amp; </w:t>
       </w:r>
       <w:proofErr w:type="spellStart"/>
       <w:r>
@@ -7250,7 +6992,6 @@
         </w:rPr>
         <w:t>(</w:t>
       </w:r>
-      <w:proofErr w:type="spellStart"/>
       <w:r>
         <w:rPr>
           <w:rFonts w:ascii="Times New Roman" w:hAnsi="Times New Roman" w:cs="Times New Roman"/>
@@ -7258,17 +6999,7 @@
           <w:szCs w:val="24"/>
           <w:highlight w:val="cyan"/>
         </w:rPr>
-        <w:t>Ooms</w:t>
-      </w:r>
-      <w:proofErr w:type="spellEnd"/>
-      <w:r>
-        <w:rPr>
-          <w:rFonts w:ascii="Times New Roman" w:hAnsi="Times New Roman" w:cs="Times New Roman"/>
-          <w:sz w:val="24"/>
-          <w:szCs w:val="24"/>
-          <w:highlight w:val="cyan"/>
-        </w:rPr>
-        <w:t>, 2022</w:t>
+        <w:t>Ooms, 2022</w:t>
       </w:r>
       <w:r>
         <w:rPr>
@@ -7894,27 +7625,7 @@
           <w:szCs w:val="24"/>
           <w:highlight w:val="cyan"/>
         </w:rPr>
-        <w:t xml:space="preserve">Benoit, </w:t>
-      </w:r>
-      <w:proofErr w:type="spellStart"/>
-      <w:r>
-        <w:rPr>
-          <w:rFonts w:ascii="Times New Roman" w:hAnsi="Times New Roman" w:cs="Times New Roman"/>
-          <w:sz w:val="24"/>
-          <w:szCs w:val="24"/>
-          <w:highlight w:val="cyan"/>
-        </w:rPr>
-        <w:t>Muhr</w:t>
-      </w:r>
-      <w:proofErr w:type="spellEnd"/>
-      <w:r>
-        <w:rPr>
-          <w:rFonts w:ascii="Times New Roman" w:hAnsi="Times New Roman" w:cs="Times New Roman"/>
-          <w:sz w:val="24"/>
-          <w:szCs w:val="24"/>
-          <w:highlight w:val="cyan"/>
-        </w:rPr>
-        <w:t>, &amp; Watanabe, 2021</w:t>
+        <w:t>Benoit, Muhr, &amp; Watanabe, 2021</w:t>
       </w:r>
       <w:r>
         <w:rPr>
@@ -8116,47 +7827,7 @@
           <w:szCs w:val="24"/>
           <w:highlight w:val="cyan"/>
         </w:rPr>
-        <w:t xml:space="preserve">, </w:t>
-      </w:r>
-      <w:proofErr w:type="spellStart"/>
-      <w:r>
-        <w:rPr>
-          <w:rFonts w:ascii="Times New Roman" w:hAnsi="Times New Roman" w:cs="Times New Roman"/>
-          <w:sz w:val="24"/>
-          <w:szCs w:val="24"/>
-          <w:highlight w:val="cyan"/>
-        </w:rPr>
-        <w:t>Straka</w:t>
-      </w:r>
-      <w:proofErr w:type="spellEnd"/>
-      <w:r>
-        <w:rPr>
-          <w:rFonts w:ascii="Times New Roman" w:hAnsi="Times New Roman" w:cs="Times New Roman"/>
-          <w:sz w:val="24"/>
-          <w:szCs w:val="24"/>
-          <w:highlight w:val="cyan"/>
-        </w:rPr>
-        <w:t xml:space="preserve">, &amp; </w:t>
-      </w:r>
-      <w:proofErr w:type="spellStart"/>
-      <w:r>
-        <w:rPr>
-          <w:rFonts w:ascii="Times New Roman" w:hAnsi="Times New Roman" w:cs="Times New Roman"/>
-          <w:sz w:val="24"/>
-          <w:szCs w:val="24"/>
-          <w:highlight w:val="cyan"/>
-        </w:rPr>
-        <w:t>Straková</w:t>
-      </w:r>
-      <w:proofErr w:type="spellEnd"/>
-      <w:r>
-        <w:rPr>
-          <w:rFonts w:ascii="Times New Roman" w:hAnsi="Times New Roman" w:cs="Times New Roman"/>
-          <w:sz w:val="24"/>
-          <w:szCs w:val="24"/>
-          <w:highlight w:val="cyan"/>
-        </w:rPr>
-        <w:t>, 2023</w:t>
+        <w:t>, Straka, &amp; Straková, 2023</w:t>
       </w:r>
       <w:r>
         <w:rPr>
@@ -10194,6 +9865,58 @@
         </w:rPr>
         <w:t xml:space="preserve"> et al., 2019), Concreteness (</w:t>
       </w:r>
+      <w:r>
+        <w:rPr>
+          <w:rFonts w:ascii="Times New Roman" w:hAnsi="Times New Roman" w:cs="Times New Roman"/>
+          <w:sz w:val="24"/>
+          <w:szCs w:val="24"/>
+          <w:highlight w:val="cyan"/>
+        </w:rPr>
+        <w:t>Brysbaert</w:t>
+      </w:r>
+      <w:r>
+        <w:rPr>
+          <w:rFonts w:ascii="Times New Roman" w:hAnsi="Times New Roman" w:cs="Times New Roman"/>
+          <w:sz w:val="24"/>
+          <w:szCs w:val="24"/>
+          <w:highlight w:val="cyan"/>
+        </w:rPr>
+        <w:t xml:space="preserve"> et al.</w:t>
+      </w:r>
+      <w:r>
+        <w:rPr>
+          <w:rFonts w:ascii="Times New Roman" w:hAnsi="Times New Roman" w:cs="Times New Roman"/>
+          <w:sz w:val="24"/>
+          <w:szCs w:val="24"/>
+          <w:highlight w:val="cyan"/>
+        </w:rPr>
+        <w:t>, 2014</w:t>
+      </w:r>
+      <w:r>
+        <w:rPr>
+          <w:rFonts w:ascii="Times New Roman" w:hAnsi="Times New Roman" w:cs="Times New Roman"/>
+          <w:sz w:val="24"/>
+          <w:szCs w:val="24"/>
+        </w:rPr>
+        <w:t xml:space="preserve">), </w:t>
+      </w:r>
+      <w:r>
+        <w:rPr>
+          <w:rFonts w:ascii="Times New Roman" w:hAnsi="Times New Roman" w:cs="Times New Roman"/>
+          <w:sz w:val="24"/>
+          <w:szCs w:val="24"/>
+        </w:rPr>
+        <w:t xml:space="preserve">SUBLTEX frequency (Brysbaert &amp; New, 2009), age of acquisition </w:t>
+      </w:r>
+      <w:r>
+        <w:rPr>
+          <w:rFonts w:ascii="Times New Roman" w:hAnsi="Times New Roman" w:cs="Times New Roman"/>
+          <w:sz w:val="24"/>
+          <w:szCs w:val="24"/>
+          <w:highlight w:val="cyan"/>
+        </w:rPr>
+        <w:t>(</w:t>
+      </w:r>
       <w:proofErr w:type="spellStart"/>
       <w:r>
         <w:rPr>
@@ -10202,7 +9925,7 @@
           <w:szCs w:val="24"/>
           <w:highlight w:val="cyan"/>
         </w:rPr>
-        <w:t>Brysbaert</w:t>
+        <w:t>AoA</w:t>
       </w:r>
       <w:proofErr w:type="spellEnd"/>
       <w:r>
@@ -10212,7 +9935,7 @@
           <w:szCs w:val="24"/>
           <w:highlight w:val="cyan"/>
         </w:rPr>
-        <w:t xml:space="preserve"> et al.</w:t>
+        <w:t xml:space="preserve">; </w:t>
       </w:r>
       <w:r>
         <w:rPr>
@@ -10221,23 +9944,7 @@
           <w:szCs w:val="24"/>
           <w:highlight w:val="cyan"/>
         </w:rPr>
-        <w:t>, 2014</w:t>
-      </w:r>
-      <w:r>
-        <w:rPr>
-          <w:rFonts w:ascii="Times New Roman" w:hAnsi="Times New Roman" w:cs="Times New Roman"/>
-          <w:sz w:val="24"/>
-          <w:szCs w:val="24"/>
-        </w:rPr>
-        <w:t xml:space="preserve">), </w:t>
-      </w:r>
-      <w:r>
-        <w:rPr>
-          <w:rFonts w:ascii="Times New Roman" w:hAnsi="Times New Roman" w:cs="Times New Roman"/>
-          <w:sz w:val="24"/>
-          <w:szCs w:val="24"/>
-        </w:rPr>
-        <w:t>SUBLTEX frequency (</w:t>
+        <w:t xml:space="preserve">Kuperman, </w:t>
       </w:r>
       <w:proofErr w:type="spellStart"/>
       <w:r>
@@ -10245,8 +9952,9 @@
           <w:rFonts w:ascii="Times New Roman" w:hAnsi="Times New Roman" w:cs="Times New Roman"/>
           <w:sz w:val="24"/>
           <w:szCs w:val="24"/>
-        </w:rPr>
-        <w:t>Brysbaert</w:t>
+          <w:highlight w:val="cyan"/>
+        </w:rPr>
+        <w:t>Stadthagen</w:t>
       </w:r>
       <w:proofErr w:type="spellEnd"/>
       <w:r>
@@ -10254,97 +9962,9 @@
           <w:rFonts w:ascii="Times New Roman" w:hAnsi="Times New Roman" w:cs="Times New Roman"/>
           <w:sz w:val="24"/>
           <w:szCs w:val="24"/>
-        </w:rPr>
-        <w:t xml:space="preserve"> &amp; New, 2009), age of acquisition </w:t>
-      </w:r>
-      <w:r>
-        <w:rPr>
-          <w:rFonts w:ascii="Times New Roman" w:hAnsi="Times New Roman" w:cs="Times New Roman"/>
-          <w:sz w:val="24"/>
-          <w:szCs w:val="24"/>
           <w:highlight w:val="cyan"/>
         </w:rPr>
-        <w:t>(</w:t>
-      </w:r>
-      <w:proofErr w:type="spellStart"/>
-      <w:r>
-        <w:rPr>
-          <w:rFonts w:ascii="Times New Roman" w:hAnsi="Times New Roman" w:cs="Times New Roman"/>
-          <w:sz w:val="24"/>
-          <w:szCs w:val="24"/>
-          <w:highlight w:val="cyan"/>
-        </w:rPr>
-        <w:t>AoA</w:t>
-      </w:r>
-      <w:proofErr w:type="spellEnd"/>
-      <w:r>
-        <w:rPr>
-          <w:rFonts w:ascii="Times New Roman" w:hAnsi="Times New Roman" w:cs="Times New Roman"/>
-          <w:sz w:val="24"/>
-          <w:szCs w:val="24"/>
-          <w:highlight w:val="cyan"/>
-        </w:rPr>
-        <w:t xml:space="preserve">; </w:t>
-      </w:r>
-      <w:proofErr w:type="spellStart"/>
-      <w:r>
-        <w:rPr>
-          <w:rFonts w:ascii="Times New Roman" w:hAnsi="Times New Roman" w:cs="Times New Roman"/>
-          <w:sz w:val="24"/>
-          <w:szCs w:val="24"/>
-          <w:highlight w:val="cyan"/>
-        </w:rPr>
-        <w:t>Kuperman</w:t>
-      </w:r>
-      <w:proofErr w:type="spellEnd"/>
-      <w:r>
-        <w:rPr>
-          <w:rFonts w:ascii="Times New Roman" w:hAnsi="Times New Roman" w:cs="Times New Roman"/>
-          <w:sz w:val="24"/>
-          <w:szCs w:val="24"/>
-          <w:highlight w:val="cyan"/>
-        </w:rPr>
-        <w:t xml:space="preserve">, </w:t>
-      </w:r>
-      <w:proofErr w:type="spellStart"/>
-      <w:r>
-        <w:rPr>
-          <w:rFonts w:ascii="Times New Roman" w:hAnsi="Times New Roman" w:cs="Times New Roman"/>
-          <w:sz w:val="24"/>
-          <w:szCs w:val="24"/>
-          <w:highlight w:val="cyan"/>
-        </w:rPr>
-        <w:t>Stadthagen</w:t>
-      </w:r>
-      <w:proofErr w:type="spellEnd"/>
-      <w:r>
-        <w:rPr>
-          <w:rFonts w:ascii="Times New Roman" w:hAnsi="Times New Roman" w:cs="Times New Roman"/>
-          <w:sz w:val="24"/>
-          <w:szCs w:val="24"/>
-          <w:highlight w:val="cyan"/>
-        </w:rPr>
-        <w:t xml:space="preserve">-Gonzalez, &amp; </w:t>
-      </w:r>
-      <w:proofErr w:type="spellStart"/>
-      <w:r>
-        <w:rPr>
-          <w:rFonts w:ascii="Times New Roman" w:hAnsi="Times New Roman" w:cs="Times New Roman"/>
-          <w:sz w:val="24"/>
-          <w:szCs w:val="24"/>
-          <w:highlight w:val="cyan"/>
-        </w:rPr>
-        <w:t>Brysbaert</w:t>
-      </w:r>
-      <w:proofErr w:type="spellEnd"/>
-      <w:r>
-        <w:rPr>
-          <w:rFonts w:ascii="Times New Roman" w:hAnsi="Times New Roman" w:cs="Times New Roman"/>
-          <w:sz w:val="24"/>
-          <w:szCs w:val="24"/>
-          <w:highlight w:val="cyan"/>
-        </w:rPr>
-        <w:t>, 2012</w:t>
+        <w:t>-Gonzalez, &amp; Brysbaert, 2012</w:t>
       </w:r>
       <w:r>
         <w:rPr>
@@ -10752,7 +10372,6 @@
         </w:rPr>
         <w:t xml:space="preserve">the mean AFS value for a given cue-affordance pair was </w:t>
       </w:r>
-      <w:proofErr w:type="gramStart"/>
       <w:r>
         <w:rPr>
           <w:rFonts w:ascii="Times New Roman" w:hAnsi="Times New Roman" w:cs="Times New Roman"/>
@@ -10762,7 +10381,6 @@
         </w:rPr>
         <w:t>XX.XX</w:t>
       </w:r>
-      <w:proofErr w:type="gramEnd"/>
       <w:r>
         <w:rPr>
           <w:rFonts w:ascii="Times New Roman" w:hAnsi="Times New Roman" w:cs="Times New Roman"/>
@@ -10814,8 +10432,6 @@
         </w:rPr>
         <w:t>XX</w:t>
       </w:r>
-      <w:bookmarkStart w:id="7" w:name="_GoBack"/>
-      <w:bookmarkEnd w:id="7"/>
       <w:r>
         <w:rPr>
           <w:rFonts w:ascii="Times New Roman" w:hAnsi="Times New Roman" w:cs="Times New Roman"/>
@@ -11317,7 +10933,7 @@
           <w:szCs w:val="24"/>
         </w:rPr>
       </w:pPr>
-      <w:commentRangeStart w:id="8"/>
+      <w:commentRangeStart w:id="7"/>
       <w:r>
         <w:rPr>
           <w:rFonts w:ascii="Times New Roman" w:hAnsi="Times New Roman" w:cs="Times New Roman"/>
@@ -11328,7 +10944,7 @@
         </w:rPr>
         <w:t>Funding Declarations</w:t>
       </w:r>
-      <w:commentRangeEnd w:id="8"/>
+      <w:commentRangeEnd w:id="7"/>
       <w:r>
         <w:rPr>
           <w:rStyle w:val="CommentReference"/>
@@ -11336,7 +10952,7 @@
           <w:sz w:val="24"/>
           <w:szCs w:val="24"/>
         </w:rPr>
-        <w:commentReference w:id="8"/>
+        <w:commentReference w:id="7"/>
       </w:r>
     </w:p>
     <w:p>
@@ -11400,23 +11016,13 @@
           <w:szCs w:val="24"/>
         </w:rPr>
       </w:pPr>
-      <w:proofErr w:type="spellStart"/>
-      <w:r>
-        <w:rPr>
-          <w:rFonts w:ascii="Times New Roman" w:hAnsi="Times New Roman" w:cs="Times New Roman"/>
-          <w:sz w:val="24"/>
-          <w:szCs w:val="24"/>
-        </w:rPr>
-        <w:t>Barsalou</w:t>
-      </w:r>
-      <w:proofErr w:type="spellEnd"/>
-      <w:r>
-        <w:rPr>
-          <w:rFonts w:ascii="Times New Roman" w:hAnsi="Times New Roman" w:cs="Times New Roman"/>
-          <w:sz w:val="24"/>
-          <w:szCs w:val="24"/>
-        </w:rPr>
-        <w:t>, L. W</w:t>
+      <w:r>
+        <w:rPr>
+          <w:rFonts w:ascii="Times New Roman" w:hAnsi="Times New Roman" w:cs="Times New Roman"/>
+          <w:sz w:val="24"/>
+          <w:szCs w:val="24"/>
+        </w:rPr>
+        <w:t>Barsalou, L. W</w:t>
       </w:r>
       <w:r>
         <w:rPr>
@@ -11495,23 +11101,13 @@
           <w:szCs w:val="24"/>
         </w:rPr>
       </w:pPr>
-      <w:proofErr w:type="spellStart"/>
-      <w:r>
-        <w:rPr>
-          <w:rFonts w:ascii="Times New Roman" w:hAnsi="Times New Roman" w:cs="Times New Roman"/>
-          <w:sz w:val="24"/>
-          <w:szCs w:val="24"/>
-        </w:rPr>
-        <w:t>Barsalou</w:t>
-      </w:r>
-      <w:proofErr w:type="spellEnd"/>
-      <w:r>
-        <w:rPr>
-          <w:rFonts w:ascii="Times New Roman" w:hAnsi="Times New Roman" w:cs="Times New Roman"/>
-          <w:sz w:val="24"/>
-          <w:szCs w:val="24"/>
-        </w:rPr>
-        <w:t xml:space="preserve">, L. W. (2008). Grounded Cognition. </w:t>
+      <w:r>
+        <w:rPr>
+          <w:rFonts w:ascii="Times New Roman" w:hAnsi="Times New Roman" w:cs="Times New Roman"/>
+          <w:sz w:val="24"/>
+          <w:szCs w:val="24"/>
+        </w:rPr>
+        <w:t xml:space="preserve">Barsalou, L. W. (2008). Grounded Cognition. </w:t>
       </w:r>
       <w:r>
         <w:rPr>
@@ -11622,7 +11218,7 @@
           <w:sz w:val="24"/>
           <w:szCs w:val="24"/>
         </w:rPr>
-        <w:t xml:space="preserve">De </w:t>
+        <w:t xml:space="preserve">De Deyne, S., Navarro, D. J., </w:t>
       </w:r>
       <w:proofErr w:type="spellStart"/>
       <w:r>
@@ -11631,7 +11227,7 @@
           <w:sz w:val="24"/>
           <w:szCs w:val="24"/>
         </w:rPr>
-        <w:t>Deyne</w:t>
+        <w:t>Perfors</w:t>
       </w:r>
       <w:proofErr w:type="spellEnd"/>
       <w:r>
@@ -11640,43 +11236,7 @@
           <w:sz w:val="24"/>
           <w:szCs w:val="24"/>
         </w:rPr>
-        <w:t xml:space="preserve">, S., Navarro, D. J., </w:t>
-      </w:r>
-      <w:proofErr w:type="spellStart"/>
-      <w:r>
-        <w:rPr>
-          <w:rFonts w:ascii="Times New Roman" w:hAnsi="Times New Roman" w:cs="Times New Roman"/>
-          <w:sz w:val="24"/>
-          <w:szCs w:val="24"/>
-        </w:rPr>
-        <w:t>Perfors</w:t>
-      </w:r>
-      <w:proofErr w:type="spellEnd"/>
-      <w:r>
-        <w:rPr>
-          <w:rFonts w:ascii="Times New Roman" w:hAnsi="Times New Roman" w:cs="Times New Roman"/>
-          <w:sz w:val="24"/>
-          <w:szCs w:val="24"/>
-        </w:rPr>
-        <w:t xml:space="preserve">, A., </w:t>
-      </w:r>
-      <w:proofErr w:type="spellStart"/>
-      <w:r>
-        <w:rPr>
-          <w:rFonts w:ascii="Times New Roman" w:hAnsi="Times New Roman" w:cs="Times New Roman"/>
-          <w:sz w:val="24"/>
-          <w:szCs w:val="24"/>
-        </w:rPr>
-        <w:t>Brysbaert</w:t>
-      </w:r>
-      <w:proofErr w:type="spellEnd"/>
-      <w:r>
-        <w:rPr>
-          <w:rFonts w:ascii="Times New Roman" w:hAnsi="Times New Roman" w:cs="Times New Roman"/>
-          <w:sz w:val="24"/>
-          <w:szCs w:val="24"/>
-        </w:rPr>
-        <w:t xml:space="preserve">, M., &amp; Storms, G. (2019). The “Small World of Words” English word association norms for over 12,000 cue words. </w:t>
+        <w:t xml:space="preserve">, A., Brysbaert, M., &amp; Storms, G. (2019). The “Small World of Words” English word association norms for over 12,000 cue words. </w:t>
       </w:r>
       <w:r>
         <w:rPr>
@@ -11760,23 +11320,13 @@
           <w:szCs w:val="24"/>
         </w:rPr>
       </w:pPr>
-      <w:proofErr w:type="spellStart"/>
-      <w:r>
-        <w:rPr>
-          <w:rFonts w:ascii="Times New Roman" w:hAnsi="Times New Roman" w:cs="Times New Roman"/>
-          <w:sz w:val="24"/>
-          <w:szCs w:val="24"/>
-        </w:rPr>
-        <w:t>Glenberg</w:t>
-      </w:r>
-      <w:proofErr w:type="spellEnd"/>
-      <w:r>
-        <w:rPr>
-          <w:rFonts w:ascii="Times New Roman" w:hAnsi="Times New Roman" w:cs="Times New Roman"/>
-          <w:sz w:val="24"/>
-          <w:szCs w:val="24"/>
-        </w:rPr>
-        <w:t xml:space="preserve">, A. M. (2015). Few believe the world is flat: How embodiment is changing the scientific understanding of cognition. </w:t>
+      <w:r>
+        <w:rPr>
+          <w:rFonts w:ascii="Times New Roman" w:hAnsi="Times New Roman" w:cs="Times New Roman"/>
+          <w:sz w:val="24"/>
+          <w:szCs w:val="24"/>
+        </w:rPr>
+        <w:t xml:space="preserve">Glenberg, A. M. (2015). Few believe the world is flat: How embodiment is changing the scientific understanding of cognition. </w:t>
       </w:r>
       <w:r>
         <w:rPr>
@@ -11827,41 +11377,13 @@
           <w:szCs w:val="24"/>
         </w:rPr>
       </w:pPr>
-      <w:proofErr w:type="spellStart"/>
-      <w:r>
-        <w:rPr>
-          <w:rFonts w:ascii="Times New Roman" w:hAnsi="Times New Roman" w:cs="Times New Roman"/>
-          <w:sz w:val="24"/>
-          <w:szCs w:val="24"/>
-        </w:rPr>
-        <w:t>Glenberg</w:t>
-      </w:r>
-      <w:proofErr w:type="spellEnd"/>
-      <w:r>
-        <w:rPr>
-          <w:rFonts w:ascii="Times New Roman" w:hAnsi="Times New Roman" w:cs="Times New Roman"/>
-          <w:sz w:val="24"/>
-          <w:szCs w:val="24"/>
-        </w:rPr>
-        <w:t xml:space="preserve">, A. M. &amp; </w:t>
-      </w:r>
-      <w:proofErr w:type="spellStart"/>
-      <w:r>
-        <w:rPr>
-          <w:rFonts w:ascii="Times New Roman" w:hAnsi="Times New Roman" w:cs="Times New Roman"/>
-          <w:sz w:val="24"/>
-          <w:szCs w:val="24"/>
-        </w:rPr>
-        <w:t>Gallese</w:t>
-      </w:r>
-      <w:proofErr w:type="spellEnd"/>
-      <w:r>
-        <w:rPr>
-          <w:rFonts w:ascii="Times New Roman" w:hAnsi="Times New Roman" w:cs="Times New Roman"/>
-          <w:sz w:val="24"/>
-          <w:szCs w:val="24"/>
-        </w:rPr>
-        <w:t xml:space="preserve">, V. (2012). Action-based language: A theory of language acquisition, comprehension, and production. </w:t>
+      <w:r>
+        <w:rPr>
+          <w:rFonts w:ascii="Times New Roman" w:hAnsi="Times New Roman" w:cs="Times New Roman"/>
+          <w:sz w:val="24"/>
+          <w:szCs w:val="24"/>
+        </w:rPr>
+        <w:t xml:space="preserve">Glenberg, A. M. &amp; Gallese, V. (2012). Action-based language: A theory of language acquisition, comprehension, and production. </w:t>
       </w:r>
       <w:r>
         <w:rPr>
@@ -12102,7 +11624,7 @@
           <w:szCs w:val="24"/>
         </w:rPr>
       </w:pPr>
-      <w:bookmarkStart w:id="9" w:name="_Hlk144299090"/>
+      <w:bookmarkStart w:id="8" w:name="_Hlk144299090"/>
       <w:r>
         <w:rPr>
           <w:rFonts w:ascii="Times New Roman" w:hAnsi="Times New Roman" w:cs="Times New Roman"/>
@@ -12768,7 +12290,7 @@
         <w:br w:type="page"/>
       </w:r>
     </w:p>
-    <w:bookmarkEnd w:id="9"/>
+    <w:bookmarkEnd w:id="8"/>
     <w:p>
       <w:pPr>
         <w:spacing w:after="0" w:line="480" w:lineRule="auto"/>
@@ -12849,8 +12371,8 @@
       </w:pPr>
     </w:p>
     <w:sectPr>
-      <w:headerReference w:type="default" r:id="rId10"/>
-      <w:headerReference w:type="first" r:id="rId11"/>
+      <w:headerReference w:type="default" r:id="rId12"/>
+      <w:headerReference w:type="first" r:id="rId13"/>
       <w:pgSz w:w="12240" w:h="15840"/>
       <w:pgMar w:top="1440" w:right="1440" w:bottom="1440" w:left="1440" w:header="720" w:footer="720" w:gutter="0"/>
       <w:cols w:space="720"/>
@@ -12862,7 +12384,7 @@
 </file>
 
 <file path=word/comments.xml><?xml version="1.0" encoding="utf-8"?>
-<w:comments xmlns:wpc="http://schemas.microsoft.com/office/word/2010/wordprocessingCanvas" xmlns:cx="http://schemas.microsoft.com/office/drawing/2014/chartex" xmlns:cx1="http://schemas.microsoft.com/office/drawing/2015/9/8/chartex" xmlns:cx2="http://schemas.microsoft.com/office/drawing/2015/10/21/chartex" xmlns:cx3="http://schemas.microsoft.com/office/drawing/2016/5/9/chartex" xmlns:cx4="http://schemas.microsoft.com/office/drawing/2016/5/10/chartex" xmlns:cx5="http://schemas.microsoft.com/office/drawing/2016/5/11/chartex" xmlns:cx6="http://schemas.microsoft.com/office/drawing/2016/5/12/chartex" xmlns:cx7="http://schemas.microsoft.com/office/drawing/2016/5/13/chartex" xmlns:cx8="http://schemas.microsoft.com/office/drawing/2016/5/14/chartex" xmlns:mc="http://schemas.openxmlformats.org/markup-compatibility/2006" xmlns:aink="http://schemas.microsoft.com/office/drawing/2016/ink" xmlns:am3d="http://schemas.microsoft.com/office/drawing/2017/model3d" xmlns:o="urn:schemas-microsoft-com:office:office" xmlns:r="http://schemas.openxmlformats.org/officeDocument/2006/relationships" xmlns:m="http://schemas.openxmlformats.org/officeDocument/2006/math" xmlns:v="urn:schemas-microsoft-com:vml" xmlns:wp14="http://schemas.microsoft.com/office/word/2010/wordprocessingDrawing" xmlns:wp="http://schemas.openxmlformats.org/drawingml/2006/wordprocessingDrawing" xmlns:w10="urn:schemas-microsoft-com:office:word" xmlns:w="http://schemas.openxmlformats.org/wordprocessingml/2006/main" xmlns:w14="http://schemas.microsoft.com/office/word/2010/wordml" xmlns:w15="http://schemas.microsoft.com/office/word/2012/wordml" xmlns:w16cid="http://schemas.microsoft.com/office/word/2016/wordml/cid" xmlns:w16se="http://schemas.microsoft.com/office/word/2015/wordml/symex" xmlns:wpg="http://schemas.microsoft.com/office/word/2010/wordprocessingGroup" xmlns:wpi="http://schemas.microsoft.com/office/word/2010/wordprocessingInk" xmlns:wne="http://schemas.microsoft.com/office/word/2006/wordml" xmlns:wps="http://schemas.microsoft.com/office/word/2010/wordprocessingShape" mc:Ignorable="w14 w15 w16se w16cid wp14">
+<w:comments xmlns:wpc="http://schemas.microsoft.com/office/word/2010/wordprocessingCanvas" xmlns:cx="http://schemas.microsoft.com/office/drawing/2014/chartex" xmlns:cx1="http://schemas.microsoft.com/office/drawing/2015/9/8/chartex" xmlns:cx2="http://schemas.microsoft.com/office/drawing/2015/10/21/chartex" xmlns:cx3="http://schemas.microsoft.com/office/drawing/2016/5/9/chartex" xmlns:cx4="http://schemas.microsoft.com/office/drawing/2016/5/10/chartex" xmlns:cx5="http://schemas.microsoft.com/office/drawing/2016/5/11/chartex" xmlns:cx6="http://schemas.microsoft.com/office/drawing/2016/5/12/chartex" xmlns:cx7="http://schemas.microsoft.com/office/drawing/2016/5/13/chartex" xmlns:cx8="http://schemas.microsoft.com/office/drawing/2016/5/14/chartex" xmlns:mc="http://schemas.openxmlformats.org/markup-compatibility/2006" xmlns:aink="http://schemas.microsoft.com/office/drawing/2016/ink" xmlns:am3d="http://schemas.microsoft.com/office/drawing/2017/model3d" xmlns:o="urn:schemas-microsoft-com:office:office" xmlns:oel="http://schemas.microsoft.com/office/2019/extlst" xmlns:r="http://schemas.openxmlformats.org/officeDocument/2006/relationships" xmlns:m="http://schemas.openxmlformats.org/officeDocument/2006/math" xmlns:v="urn:schemas-microsoft-com:vml" xmlns:wp14="http://schemas.microsoft.com/office/word/2010/wordprocessingDrawing" xmlns:wp="http://schemas.openxmlformats.org/drawingml/2006/wordprocessingDrawing" xmlns:w10="urn:schemas-microsoft-com:office:word" xmlns:w="http://schemas.openxmlformats.org/wordprocessingml/2006/main" xmlns:w14="http://schemas.microsoft.com/office/word/2010/wordml" xmlns:w15="http://schemas.microsoft.com/office/word/2012/wordml" xmlns:w16cex="http://schemas.microsoft.com/office/word/2018/wordml/cex" xmlns:w16cid="http://schemas.microsoft.com/office/word/2016/wordml/cid" xmlns:w16="http://schemas.microsoft.com/office/word/2018/wordml" xmlns:w16sdtdh="http://schemas.microsoft.com/office/word/2020/wordml/sdtdatahash" xmlns:w16se="http://schemas.microsoft.com/office/word/2015/wordml/symex" xmlns:wpg="http://schemas.microsoft.com/office/word/2010/wordprocessingGroup" xmlns:wpi="http://schemas.microsoft.com/office/word/2010/wordprocessingInk" xmlns:wne="http://schemas.microsoft.com/office/word/2006/wordml" xmlns:wps="http://schemas.microsoft.com/office/word/2010/wordprocessingShape" mc:Ignorable="w14 w15 w16se w16cid w16 w16cex w16sdtdh wp14">
   <w:comment w:id="0" w:author="Nick Maxwell" w:date="2023-09-04T13:55:00Z" w:initials="NM">
     <w:p>
       <w:pPr>
@@ -12875,20 +12397,7 @@
         <w:annotationRef/>
       </w:r>
       <w:r>
-        <w:t xml:space="preserve">We're going to have a ton of authors but I'll add them in once we figure out who is contributing and how they want </w:t>
-      </w:r>
-      <w:proofErr w:type="spellStart"/>
-      <w:proofErr w:type="gramStart"/>
-      <w:r>
-        <w:t>there</w:t>
-      </w:r>
-      <w:proofErr w:type="gramEnd"/>
-      <w:r>
-        <w:t xml:space="preserve"> names</w:t>
-      </w:r>
-      <w:proofErr w:type="spellEnd"/>
-      <w:r>
-        <w:t>/affiliations.</w:t>
+        <w:t>We're going to have a ton of authors but I'll add them in once we figure out who is contributing and how they want there names/affiliations.</w:t>
       </w:r>
     </w:p>
     <w:p>
@@ -12914,15 +12423,7 @@
         <w:pStyle w:val="CommentText"/>
       </w:pPr>
       <w:r>
-        <w:t>I'll go first since I've done the bulk of the initial writing, then the USM group alphabetically second (</w:t>
-      </w:r>
-      <w:proofErr w:type="spellStart"/>
-      <w:r>
-        <w:t>Alen</w:t>
-      </w:r>
-      <w:proofErr w:type="spellEnd"/>
-      <w:r>
-        <w:t xml:space="preserve"> and Mark; I'm also fine adding Jacob and Tyler Surber if they're willing to each take a pass through the manuscript), then external collaborators alphabetically? We'll have somewhere between 9 and 14 authors depending on how things shake out.</w:t>
+        <w:t>I'll go first since I've done the bulk of the initial writing, then the USM group alphabetically second (Alen and Mark; I'm also fine adding Jacob and Tyler Surber if they're willing to each take a pass through the manuscript), then external collaborators alphabetically? We'll have somewhere between 9 and 14 authors depending on how things shake out.</w:t>
       </w:r>
     </w:p>
   </w:comment>
@@ -12998,13 +12499,8 @@
       <w:pPr>
         <w:pStyle w:val="CommentText"/>
       </w:pPr>
-      <w:proofErr w:type="gramStart"/>
-      <w:r>
-        <w:t>So</w:t>
-      </w:r>
-      <w:proofErr w:type="gramEnd"/>
-      <w:r>
-        <w:t xml:space="preserve"> by base affordance I mean something like:</w:t>
+      <w:r>
+        <w:t>So by base affordance I mean something like:</w:t>
       </w:r>
     </w:p>
     <w:p>
@@ -13058,13 +12554,8 @@
       <w:r>
         <w:t xml:space="preserve">Thirsty isn't an affordance, but </w:t>
       </w:r>
-      <w:proofErr w:type="spellStart"/>
-      <w:r>
-        <w:t>its</w:t>
-      </w:r>
-      <w:proofErr w:type="spellEnd"/>
-      <w:r>
-        <w:t xml:space="preserve"> still important to include for context</w:t>
+      <w:r>
+        <w:t>its still important to include for context</w:t>
       </w:r>
     </w:p>
   </w:comment>
@@ -13118,17 +12609,12 @@
       <w:pPr>
         <w:pStyle w:val="CommentText"/>
       </w:pPr>
-      <w:proofErr w:type="spellStart"/>
-      <w:r>
-        <w:t>lrd</w:t>
-      </w:r>
-      <w:proofErr w:type="spellEnd"/>
-      <w:r>
-        <w:t xml:space="preserve"> was more of a step-by-step guide but it was also more complicated to use.</w:t>
+      <w:r>
+        <w:t>lrd was more of a step-by-step guide but it was also more complicated to use.</w:t>
       </w:r>
     </w:p>
   </w:comment>
-  <w:comment w:id="8" w:author="Maxwell, Nicholas" w:date="2023-08-07T15:58:00Z" w:initials="MN">
+  <w:comment w:id="7" w:author="Maxwell, Nicholas" w:date="2023-08-07T15:58:00Z" w:initials="MN">
     <w:p>
       <w:pPr>
         <w:pStyle w:val="CommentText"/>
@@ -13148,7 +12634,7 @@
 </file>
 
 <file path=word/commentsExtended.xml><?xml version="1.0" encoding="utf-8"?>
-<w15:commentsEx xmlns:wpc="http://schemas.microsoft.com/office/word/2010/wordprocessingCanvas" xmlns:cx="http://schemas.microsoft.com/office/drawing/2014/chartex" xmlns:cx1="http://schemas.microsoft.com/office/drawing/2015/9/8/chartex" xmlns:cx2="http://schemas.microsoft.com/office/drawing/2015/10/21/chartex" xmlns:cx3="http://schemas.microsoft.com/office/drawing/2016/5/9/chartex" xmlns:cx4="http://schemas.microsoft.com/office/drawing/2016/5/10/chartex" xmlns:cx5="http://schemas.microsoft.com/office/drawing/2016/5/11/chartex" xmlns:cx6="http://schemas.microsoft.com/office/drawing/2016/5/12/chartex" xmlns:cx7="http://schemas.microsoft.com/office/drawing/2016/5/13/chartex" xmlns:cx8="http://schemas.microsoft.com/office/drawing/2016/5/14/chartex" xmlns:mc="http://schemas.openxmlformats.org/markup-compatibility/2006" xmlns:aink="http://schemas.microsoft.com/office/drawing/2016/ink" xmlns:am3d="http://schemas.microsoft.com/office/drawing/2017/model3d" xmlns:o="urn:schemas-microsoft-com:office:office" xmlns:r="http://schemas.openxmlformats.org/officeDocument/2006/relationships" xmlns:m="http://schemas.openxmlformats.org/officeDocument/2006/math" xmlns:v="urn:schemas-microsoft-com:vml" xmlns:wp14="http://schemas.microsoft.com/office/word/2010/wordprocessingDrawing" xmlns:wp="http://schemas.openxmlformats.org/drawingml/2006/wordprocessingDrawing" xmlns:w10="urn:schemas-microsoft-com:office:word" xmlns:w="http://schemas.openxmlformats.org/wordprocessingml/2006/main" xmlns:w14="http://schemas.microsoft.com/office/word/2010/wordml" xmlns:w15="http://schemas.microsoft.com/office/word/2012/wordml" xmlns:w16cid="http://schemas.microsoft.com/office/word/2016/wordml/cid" xmlns:w16se="http://schemas.microsoft.com/office/word/2015/wordml/symex" xmlns:wpg="http://schemas.microsoft.com/office/word/2010/wordprocessingGroup" xmlns:wpi="http://schemas.microsoft.com/office/word/2010/wordprocessingInk" xmlns:wne="http://schemas.microsoft.com/office/word/2006/wordml" xmlns:wps="http://schemas.microsoft.com/office/word/2010/wordprocessingShape" mc:Ignorable="w14 w15 w16se w16cid wp14">
+<w15:commentsEx xmlns:wpc="http://schemas.microsoft.com/office/word/2010/wordprocessingCanvas" xmlns:cx="http://schemas.microsoft.com/office/drawing/2014/chartex" xmlns:cx1="http://schemas.microsoft.com/office/drawing/2015/9/8/chartex" xmlns:cx2="http://schemas.microsoft.com/office/drawing/2015/10/21/chartex" xmlns:cx3="http://schemas.microsoft.com/office/drawing/2016/5/9/chartex" xmlns:cx4="http://schemas.microsoft.com/office/drawing/2016/5/10/chartex" xmlns:cx5="http://schemas.microsoft.com/office/drawing/2016/5/11/chartex" xmlns:cx6="http://schemas.microsoft.com/office/drawing/2016/5/12/chartex" xmlns:cx7="http://schemas.microsoft.com/office/drawing/2016/5/13/chartex" xmlns:cx8="http://schemas.microsoft.com/office/drawing/2016/5/14/chartex" xmlns:mc="http://schemas.openxmlformats.org/markup-compatibility/2006" xmlns:aink="http://schemas.microsoft.com/office/drawing/2016/ink" xmlns:am3d="http://schemas.microsoft.com/office/drawing/2017/model3d" xmlns:o="urn:schemas-microsoft-com:office:office" xmlns:oel="http://schemas.microsoft.com/office/2019/extlst" xmlns:r="http://schemas.openxmlformats.org/officeDocument/2006/relationships" xmlns:m="http://schemas.openxmlformats.org/officeDocument/2006/math" xmlns:v="urn:schemas-microsoft-com:vml" xmlns:wp14="http://schemas.microsoft.com/office/word/2010/wordprocessingDrawing" xmlns:wp="http://schemas.openxmlformats.org/drawingml/2006/wordprocessingDrawing" xmlns:w10="urn:schemas-microsoft-com:office:word" xmlns:w="http://schemas.openxmlformats.org/wordprocessingml/2006/main" xmlns:w14="http://schemas.microsoft.com/office/word/2010/wordml" xmlns:w15="http://schemas.microsoft.com/office/word/2012/wordml" xmlns:w16cex="http://schemas.microsoft.com/office/word/2018/wordml/cex" xmlns:w16cid="http://schemas.microsoft.com/office/word/2016/wordml/cid" xmlns:w16="http://schemas.microsoft.com/office/word/2018/wordml" xmlns:w16sdtdh="http://schemas.microsoft.com/office/word/2020/wordml/sdtdatahash" xmlns:w16se="http://schemas.microsoft.com/office/word/2015/wordml/symex" xmlns:wpg="http://schemas.microsoft.com/office/word/2010/wordprocessingGroup" xmlns:wpi="http://schemas.microsoft.com/office/word/2010/wordprocessingInk" xmlns:wne="http://schemas.microsoft.com/office/word/2006/wordml" xmlns:wps="http://schemas.microsoft.com/office/word/2010/wordprocessingShape" mc:Ignorable="w14 w15 w16se w16cid w16 w16cex w16sdtdh wp14">
   <w15:commentEx w15:paraId="3616A30C" w15:done="0"/>
   <w15:commentEx w15:paraId="2356EE0E" w15:done="0"/>
   <w15:commentEx w15:paraId="71E5988C" w15:done="0"/>
@@ -13173,7 +12659,7 @@
 </file>
 
 <file path=word/commentsIds.xml><?xml version="1.0" encoding="utf-8"?>
-<w16cid:commentsIds xmlns:wpc="http://schemas.microsoft.com/office/word/2010/wordprocessingCanvas" xmlns:cx="http://schemas.microsoft.com/office/drawing/2014/chartex" xmlns:cx1="http://schemas.microsoft.com/office/drawing/2015/9/8/chartex" xmlns:cx2="http://schemas.microsoft.com/office/drawing/2015/10/21/chartex" xmlns:cx3="http://schemas.microsoft.com/office/drawing/2016/5/9/chartex" xmlns:cx4="http://schemas.microsoft.com/office/drawing/2016/5/10/chartex" xmlns:cx5="http://schemas.microsoft.com/office/drawing/2016/5/11/chartex" xmlns:cx6="http://schemas.microsoft.com/office/drawing/2016/5/12/chartex" xmlns:cx7="http://schemas.microsoft.com/office/drawing/2016/5/13/chartex" xmlns:cx8="http://schemas.microsoft.com/office/drawing/2016/5/14/chartex" xmlns:mc="http://schemas.openxmlformats.org/markup-compatibility/2006" xmlns:aink="http://schemas.microsoft.com/office/drawing/2016/ink" xmlns:am3d="http://schemas.microsoft.com/office/drawing/2017/model3d" xmlns:o="urn:schemas-microsoft-com:office:office" xmlns:r="http://schemas.openxmlformats.org/officeDocument/2006/relationships" xmlns:m="http://schemas.openxmlformats.org/officeDocument/2006/math" xmlns:v="urn:schemas-microsoft-com:vml" xmlns:wp14="http://schemas.microsoft.com/office/word/2010/wordprocessingDrawing" xmlns:wp="http://schemas.openxmlformats.org/drawingml/2006/wordprocessingDrawing" xmlns:w10="urn:schemas-microsoft-com:office:word" xmlns:w="http://schemas.openxmlformats.org/wordprocessingml/2006/main" xmlns:w14="http://schemas.microsoft.com/office/word/2010/wordml" xmlns:w15="http://schemas.microsoft.com/office/word/2012/wordml" xmlns:w16cid="http://schemas.microsoft.com/office/word/2016/wordml/cid" xmlns:w16se="http://schemas.microsoft.com/office/word/2015/wordml/symex" xmlns:wpg="http://schemas.microsoft.com/office/word/2010/wordprocessingGroup" xmlns:wpi="http://schemas.microsoft.com/office/word/2010/wordprocessingInk" xmlns:wne="http://schemas.microsoft.com/office/word/2006/wordml" xmlns:wps="http://schemas.microsoft.com/office/word/2010/wordprocessingShape" mc:Ignorable="w14 w15 w16se w16cid wp14">
+<w16cid:commentsIds xmlns:wpc="http://schemas.microsoft.com/office/word/2010/wordprocessingCanvas" xmlns:cx="http://schemas.microsoft.com/office/drawing/2014/chartex" xmlns:cx1="http://schemas.microsoft.com/office/drawing/2015/9/8/chartex" xmlns:cx2="http://schemas.microsoft.com/office/drawing/2015/10/21/chartex" xmlns:cx3="http://schemas.microsoft.com/office/drawing/2016/5/9/chartex" xmlns:cx4="http://schemas.microsoft.com/office/drawing/2016/5/10/chartex" xmlns:cx5="http://schemas.microsoft.com/office/drawing/2016/5/11/chartex" xmlns:cx6="http://schemas.microsoft.com/office/drawing/2016/5/12/chartex" xmlns:cx7="http://schemas.microsoft.com/office/drawing/2016/5/13/chartex" xmlns:cx8="http://schemas.microsoft.com/office/drawing/2016/5/14/chartex" xmlns:mc="http://schemas.openxmlformats.org/markup-compatibility/2006" xmlns:aink="http://schemas.microsoft.com/office/drawing/2016/ink" xmlns:am3d="http://schemas.microsoft.com/office/drawing/2017/model3d" xmlns:o="urn:schemas-microsoft-com:office:office" xmlns:oel="http://schemas.microsoft.com/office/2019/extlst" xmlns:r="http://schemas.openxmlformats.org/officeDocument/2006/relationships" xmlns:m="http://schemas.openxmlformats.org/officeDocument/2006/math" xmlns:v="urn:schemas-microsoft-com:vml" xmlns:wp14="http://schemas.microsoft.com/office/word/2010/wordprocessingDrawing" xmlns:wp="http://schemas.openxmlformats.org/drawingml/2006/wordprocessingDrawing" xmlns:w10="urn:schemas-microsoft-com:office:word" xmlns:w="http://schemas.openxmlformats.org/wordprocessingml/2006/main" xmlns:w14="http://schemas.microsoft.com/office/word/2010/wordml" xmlns:w15="http://schemas.microsoft.com/office/word/2012/wordml" xmlns:w16cex="http://schemas.microsoft.com/office/word/2018/wordml/cex" xmlns:w16cid="http://schemas.microsoft.com/office/word/2016/wordml/cid" xmlns:w16="http://schemas.microsoft.com/office/word/2018/wordml" xmlns:w16sdtdh="http://schemas.microsoft.com/office/word/2020/wordml/sdtdatahash" xmlns:w16se="http://schemas.microsoft.com/office/word/2015/wordml/symex" xmlns:wpg="http://schemas.microsoft.com/office/word/2010/wordprocessingGroup" xmlns:wpi="http://schemas.microsoft.com/office/word/2010/wordprocessingInk" xmlns:wne="http://schemas.microsoft.com/office/word/2006/wordml" xmlns:wps="http://schemas.microsoft.com/office/word/2010/wordprocessingShape" mc:Ignorable="w14 w15 w16se w16cid w16 w16cex w16sdtdh wp14">
   <w16cid:commentId w16cid:paraId="3616A30C" w16cid:durableId="28A0606B"/>
   <w16cid:commentId w16cid:paraId="2356EE0E" w16cid:durableId="286B7FEA"/>
   <w16cid:commentId w16cid:paraId="71E5988C" w16cid:durableId="2870CB24"/>
@@ -13186,7 +12672,7 @@
 </file>
 
 <file path=word/endnotes.xml><?xml version="1.0" encoding="utf-8"?>
-<w:endnotes xmlns:wpc="http://schemas.microsoft.com/office/word/2010/wordprocessingCanvas" xmlns:cx="http://schemas.microsoft.com/office/drawing/2014/chartex" xmlns:cx1="http://schemas.microsoft.com/office/drawing/2015/9/8/chartex" xmlns:cx2="http://schemas.microsoft.com/office/drawing/2015/10/21/chartex" xmlns:cx3="http://schemas.microsoft.com/office/drawing/2016/5/9/chartex" xmlns:cx4="http://schemas.microsoft.com/office/drawing/2016/5/10/chartex" xmlns:cx5="http://schemas.microsoft.com/office/drawing/2016/5/11/chartex" xmlns:cx6="http://schemas.microsoft.com/office/drawing/2016/5/12/chartex" xmlns:cx7="http://schemas.microsoft.com/office/drawing/2016/5/13/chartex" xmlns:cx8="http://schemas.microsoft.com/office/drawing/2016/5/14/chartex" xmlns:mc="http://schemas.openxmlformats.org/markup-compatibility/2006" xmlns:aink="http://schemas.microsoft.com/office/drawing/2016/ink" xmlns:am3d="http://schemas.microsoft.com/office/drawing/2017/model3d" xmlns:o="urn:schemas-microsoft-com:office:office" xmlns:r="http://schemas.openxmlformats.org/officeDocument/2006/relationships" xmlns:m="http://schemas.openxmlformats.org/officeDocument/2006/math" xmlns:v="urn:schemas-microsoft-com:vml" xmlns:wp14="http://schemas.microsoft.com/office/word/2010/wordprocessingDrawing" xmlns:wp="http://schemas.openxmlformats.org/drawingml/2006/wordprocessingDrawing" xmlns:w10="urn:schemas-microsoft-com:office:word" xmlns:w="http://schemas.openxmlformats.org/wordprocessingml/2006/main" xmlns:w14="http://schemas.microsoft.com/office/word/2010/wordml" xmlns:w15="http://schemas.microsoft.com/office/word/2012/wordml" xmlns:w16cid="http://schemas.microsoft.com/office/word/2016/wordml/cid" xmlns:w16se="http://schemas.microsoft.com/office/word/2015/wordml/symex" xmlns:wpg="http://schemas.microsoft.com/office/word/2010/wordprocessingGroup" xmlns:wpi="http://schemas.microsoft.com/office/word/2010/wordprocessingInk" xmlns:wne="http://schemas.microsoft.com/office/word/2006/wordml" xmlns:wps="http://schemas.microsoft.com/office/word/2010/wordprocessingShape" mc:Ignorable="w14 w15 w16se w16cid wp14">
+<w:endnotes xmlns:wpc="http://schemas.microsoft.com/office/word/2010/wordprocessingCanvas" xmlns:cx="http://schemas.microsoft.com/office/drawing/2014/chartex" xmlns:cx1="http://schemas.microsoft.com/office/drawing/2015/9/8/chartex" xmlns:cx2="http://schemas.microsoft.com/office/drawing/2015/10/21/chartex" xmlns:cx3="http://schemas.microsoft.com/office/drawing/2016/5/9/chartex" xmlns:cx4="http://schemas.microsoft.com/office/drawing/2016/5/10/chartex" xmlns:cx5="http://schemas.microsoft.com/office/drawing/2016/5/11/chartex" xmlns:cx6="http://schemas.microsoft.com/office/drawing/2016/5/12/chartex" xmlns:cx7="http://schemas.microsoft.com/office/drawing/2016/5/13/chartex" xmlns:cx8="http://schemas.microsoft.com/office/drawing/2016/5/14/chartex" xmlns:mc="http://schemas.openxmlformats.org/markup-compatibility/2006" xmlns:aink="http://schemas.microsoft.com/office/drawing/2016/ink" xmlns:am3d="http://schemas.microsoft.com/office/drawing/2017/model3d" xmlns:o="urn:schemas-microsoft-com:office:office" xmlns:oel="http://schemas.microsoft.com/office/2019/extlst" xmlns:r="http://schemas.openxmlformats.org/officeDocument/2006/relationships" xmlns:m="http://schemas.openxmlformats.org/officeDocument/2006/math" xmlns:v="urn:schemas-microsoft-com:vml" xmlns:wp14="http://schemas.microsoft.com/office/word/2010/wordprocessingDrawing" xmlns:wp="http://schemas.openxmlformats.org/drawingml/2006/wordprocessingDrawing" xmlns:w10="urn:schemas-microsoft-com:office:word" xmlns:w="http://schemas.openxmlformats.org/wordprocessingml/2006/main" xmlns:w14="http://schemas.microsoft.com/office/word/2010/wordml" xmlns:w15="http://schemas.microsoft.com/office/word/2012/wordml" xmlns:w16cex="http://schemas.microsoft.com/office/word/2018/wordml/cex" xmlns:w16cid="http://schemas.microsoft.com/office/word/2016/wordml/cid" xmlns:w16="http://schemas.microsoft.com/office/word/2018/wordml" xmlns:w16sdtdh="http://schemas.microsoft.com/office/word/2020/wordml/sdtdatahash" xmlns:w16se="http://schemas.microsoft.com/office/word/2015/wordml/symex" xmlns:wpg="http://schemas.microsoft.com/office/word/2010/wordprocessingGroup" xmlns:wpi="http://schemas.microsoft.com/office/word/2010/wordprocessingInk" xmlns:wne="http://schemas.microsoft.com/office/word/2006/wordml" xmlns:wps="http://schemas.microsoft.com/office/word/2010/wordprocessingShape" mc:Ignorable="w14 w15 w16se w16cid w16 w16cex w16sdtdh wp14">
   <w:endnote w:type="separator" w:id="-1">
     <w:p>
       <w:pPr>
@@ -13211,7 +12697,7 @@
 </file>
 
 <file path=word/footnotes.xml><?xml version="1.0" encoding="utf-8"?>
-<w:footnotes xmlns:wpc="http://schemas.microsoft.com/office/word/2010/wordprocessingCanvas" xmlns:cx="http://schemas.microsoft.com/office/drawing/2014/chartex" xmlns:cx1="http://schemas.microsoft.com/office/drawing/2015/9/8/chartex" xmlns:cx2="http://schemas.microsoft.com/office/drawing/2015/10/21/chartex" xmlns:cx3="http://schemas.microsoft.com/office/drawing/2016/5/9/chartex" xmlns:cx4="http://schemas.microsoft.com/office/drawing/2016/5/10/chartex" xmlns:cx5="http://schemas.microsoft.com/office/drawing/2016/5/11/chartex" xmlns:cx6="http://schemas.microsoft.com/office/drawing/2016/5/12/chartex" xmlns:cx7="http://schemas.microsoft.com/office/drawing/2016/5/13/chartex" xmlns:cx8="http://schemas.microsoft.com/office/drawing/2016/5/14/chartex" xmlns:mc="http://schemas.openxmlformats.org/markup-compatibility/2006" xmlns:aink="http://schemas.microsoft.com/office/drawing/2016/ink" xmlns:am3d="http://schemas.microsoft.com/office/drawing/2017/model3d" xmlns:o="urn:schemas-microsoft-com:office:office" xmlns:r="http://schemas.openxmlformats.org/officeDocument/2006/relationships" xmlns:m="http://schemas.openxmlformats.org/officeDocument/2006/math" xmlns:v="urn:schemas-microsoft-com:vml" xmlns:wp14="http://schemas.microsoft.com/office/word/2010/wordprocessingDrawing" xmlns:wp="http://schemas.openxmlformats.org/drawingml/2006/wordprocessingDrawing" xmlns:w10="urn:schemas-microsoft-com:office:word" xmlns:w="http://schemas.openxmlformats.org/wordprocessingml/2006/main" xmlns:w14="http://schemas.microsoft.com/office/word/2010/wordml" xmlns:w15="http://schemas.microsoft.com/office/word/2012/wordml" xmlns:w16cid="http://schemas.microsoft.com/office/word/2016/wordml/cid" xmlns:w16se="http://schemas.microsoft.com/office/word/2015/wordml/symex" xmlns:wpg="http://schemas.microsoft.com/office/word/2010/wordprocessingGroup" xmlns:wpi="http://schemas.microsoft.com/office/word/2010/wordprocessingInk" xmlns:wne="http://schemas.microsoft.com/office/word/2006/wordml" xmlns:wps="http://schemas.microsoft.com/office/word/2010/wordprocessingShape" mc:Ignorable="w14 w15 w16se w16cid wp14">
+<w:footnotes xmlns:wpc="http://schemas.microsoft.com/office/word/2010/wordprocessingCanvas" xmlns:cx="http://schemas.microsoft.com/office/drawing/2014/chartex" xmlns:cx1="http://schemas.microsoft.com/office/drawing/2015/9/8/chartex" xmlns:cx2="http://schemas.microsoft.com/office/drawing/2015/10/21/chartex" xmlns:cx3="http://schemas.microsoft.com/office/drawing/2016/5/9/chartex" xmlns:cx4="http://schemas.microsoft.com/office/drawing/2016/5/10/chartex" xmlns:cx5="http://schemas.microsoft.com/office/drawing/2016/5/11/chartex" xmlns:cx6="http://schemas.microsoft.com/office/drawing/2016/5/12/chartex" xmlns:cx7="http://schemas.microsoft.com/office/drawing/2016/5/13/chartex" xmlns:cx8="http://schemas.microsoft.com/office/drawing/2016/5/14/chartex" xmlns:mc="http://schemas.openxmlformats.org/markup-compatibility/2006" xmlns:aink="http://schemas.microsoft.com/office/drawing/2016/ink" xmlns:am3d="http://schemas.microsoft.com/office/drawing/2017/model3d" xmlns:o="urn:schemas-microsoft-com:office:office" xmlns:oel="http://schemas.microsoft.com/office/2019/extlst" xmlns:r="http://schemas.openxmlformats.org/officeDocument/2006/relationships" xmlns:m="http://schemas.openxmlformats.org/officeDocument/2006/math" xmlns:v="urn:schemas-microsoft-com:vml" xmlns:wp14="http://schemas.microsoft.com/office/word/2010/wordprocessingDrawing" xmlns:wp="http://schemas.openxmlformats.org/drawingml/2006/wordprocessingDrawing" xmlns:w10="urn:schemas-microsoft-com:office:word" xmlns:w="http://schemas.openxmlformats.org/wordprocessingml/2006/main" xmlns:w14="http://schemas.microsoft.com/office/word/2010/wordml" xmlns:w15="http://schemas.microsoft.com/office/word/2012/wordml" xmlns:w16cex="http://schemas.microsoft.com/office/word/2018/wordml/cex" xmlns:w16cid="http://schemas.microsoft.com/office/word/2016/wordml/cid" xmlns:w16="http://schemas.microsoft.com/office/word/2018/wordml" xmlns:w16sdtdh="http://schemas.microsoft.com/office/word/2020/wordml/sdtdatahash" xmlns:w16se="http://schemas.microsoft.com/office/word/2015/wordml/symex" xmlns:wpg="http://schemas.microsoft.com/office/word/2010/wordprocessingGroup" xmlns:wpi="http://schemas.microsoft.com/office/word/2010/wordprocessingInk" xmlns:wne="http://schemas.microsoft.com/office/word/2006/wordml" xmlns:wps="http://schemas.microsoft.com/office/word/2010/wordprocessingShape" mc:Ignorable="w14 w15 w16se w16cid w16 w16cex w16sdtdh wp14">
   <w:footnote w:type="separator" w:id="-1">
     <w:p>
       <w:pPr>
@@ -13236,7 +12722,7 @@
 </file>
 
 <file path=word/header1.xml><?xml version="1.0" encoding="utf-8"?>
-<w:hdr xmlns:wpc="http://schemas.microsoft.com/office/word/2010/wordprocessingCanvas" xmlns:cx="http://schemas.microsoft.com/office/drawing/2014/chartex" xmlns:cx1="http://schemas.microsoft.com/office/drawing/2015/9/8/chartex" xmlns:cx2="http://schemas.microsoft.com/office/drawing/2015/10/21/chartex" xmlns:cx3="http://schemas.microsoft.com/office/drawing/2016/5/9/chartex" xmlns:cx4="http://schemas.microsoft.com/office/drawing/2016/5/10/chartex" xmlns:cx5="http://schemas.microsoft.com/office/drawing/2016/5/11/chartex" xmlns:cx6="http://schemas.microsoft.com/office/drawing/2016/5/12/chartex" xmlns:cx7="http://schemas.microsoft.com/office/drawing/2016/5/13/chartex" xmlns:cx8="http://schemas.microsoft.com/office/drawing/2016/5/14/chartex" xmlns:mc="http://schemas.openxmlformats.org/markup-compatibility/2006" xmlns:aink="http://schemas.microsoft.com/office/drawing/2016/ink" xmlns:am3d="http://schemas.microsoft.com/office/drawing/2017/model3d" xmlns:o="urn:schemas-microsoft-com:office:office" xmlns:r="http://schemas.openxmlformats.org/officeDocument/2006/relationships" xmlns:m="http://schemas.openxmlformats.org/officeDocument/2006/math" xmlns:v="urn:schemas-microsoft-com:vml" xmlns:wp14="http://schemas.microsoft.com/office/word/2010/wordprocessingDrawing" xmlns:wp="http://schemas.openxmlformats.org/drawingml/2006/wordprocessingDrawing" xmlns:w10="urn:schemas-microsoft-com:office:word" xmlns:w="http://schemas.openxmlformats.org/wordprocessingml/2006/main" xmlns:w14="http://schemas.microsoft.com/office/word/2010/wordml" xmlns:w15="http://schemas.microsoft.com/office/word/2012/wordml" xmlns:w16cid="http://schemas.microsoft.com/office/word/2016/wordml/cid" xmlns:w16se="http://schemas.microsoft.com/office/word/2015/wordml/symex" xmlns:wpg="http://schemas.microsoft.com/office/word/2010/wordprocessingGroup" xmlns:wpi="http://schemas.microsoft.com/office/word/2010/wordprocessingInk" xmlns:wne="http://schemas.microsoft.com/office/word/2006/wordml" xmlns:wps="http://schemas.microsoft.com/office/word/2010/wordprocessingShape" mc:Ignorable="w14 w15 w16se w16cid wp14">
+<w:hdr xmlns:wpc="http://schemas.microsoft.com/office/word/2010/wordprocessingCanvas" xmlns:cx="http://schemas.microsoft.com/office/drawing/2014/chartex" xmlns:cx1="http://schemas.microsoft.com/office/drawing/2015/9/8/chartex" xmlns:cx2="http://schemas.microsoft.com/office/drawing/2015/10/21/chartex" xmlns:cx3="http://schemas.microsoft.com/office/drawing/2016/5/9/chartex" xmlns:cx4="http://schemas.microsoft.com/office/drawing/2016/5/10/chartex" xmlns:cx5="http://schemas.microsoft.com/office/drawing/2016/5/11/chartex" xmlns:cx6="http://schemas.microsoft.com/office/drawing/2016/5/12/chartex" xmlns:cx7="http://schemas.microsoft.com/office/drawing/2016/5/13/chartex" xmlns:cx8="http://schemas.microsoft.com/office/drawing/2016/5/14/chartex" xmlns:mc="http://schemas.openxmlformats.org/markup-compatibility/2006" xmlns:aink="http://schemas.microsoft.com/office/drawing/2016/ink" xmlns:am3d="http://schemas.microsoft.com/office/drawing/2017/model3d" xmlns:o="urn:schemas-microsoft-com:office:office" xmlns:oel="http://schemas.microsoft.com/office/2019/extlst" xmlns:r="http://schemas.openxmlformats.org/officeDocument/2006/relationships" xmlns:m="http://schemas.openxmlformats.org/officeDocument/2006/math" xmlns:v="urn:schemas-microsoft-com:vml" xmlns:wp14="http://schemas.microsoft.com/office/word/2010/wordprocessingDrawing" xmlns:wp="http://schemas.openxmlformats.org/drawingml/2006/wordprocessingDrawing" xmlns:w10="urn:schemas-microsoft-com:office:word" xmlns:w="http://schemas.openxmlformats.org/wordprocessingml/2006/main" xmlns:w14="http://schemas.microsoft.com/office/word/2010/wordml" xmlns:w15="http://schemas.microsoft.com/office/word/2012/wordml" xmlns:w16cex="http://schemas.microsoft.com/office/word/2018/wordml/cex" xmlns:w16cid="http://schemas.microsoft.com/office/word/2016/wordml/cid" xmlns:w16="http://schemas.microsoft.com/office/word/2018/wordml" xmlns:w16sdtdh="http://schemas.microsoft.com/office/word/2020/wordml/sdtdatahash" xmlns:w16se="http://schemas.microsoft.com/office/word/2015/wordml/symex" xmlns:wpg="http://schemas.microsoft.com/office/word/2010/wordprocessingGroup" xmlns:wpi="http://schemas.microsoft.com/office/word/2010/wordprocessingInk" xmlns:wne="http://schemas.microsoft.com/office/word/2006/wordml" xmlns:wps="http://schemas.microsoft.com/office/word/2010/wordprocessingShape" mc:Ignorable="w14 w15 w16se w16cid w16 w16cex w16sdtdh wp14">
   <w:p>
     <w:pPr>
       <w:pStyle w:val="Header"/>
@@ -13364,7 +12850,7 @@
 </file>
 
 <file path=word/header2.xml><?xml version="1.0" encoding="utf-8"?>
-<w:hdr xmlns:wpc="http://schemas.microsoft.com/office/word/2010/wordprocessingCanvas" xmlns:cx="http://schemas.microsoft.com/office/drawing/2014/chartex" xmlns:cx1="http://schemas.microsoft.com/office/drawing/2015/9/8/chartex" xmlns:cx2="http://schemas.microsoft.com/office/drawing/2015/10/21/chartex" xmlns:cx3="http://schemas.microsoft.com/office/drawing/2016/5/9/chartex" xmlns:cx4="http://schemas.microsoft.com/office/drawing/2016/5/10/chartex" xmlns:cx5="http://schemas.microsoft.com/office/drawing/2016/5/11/chartex" xmlns:cx6="http://schemas.microsoft.com/office/drawing/2016/5/12/chartex" xmlns:cx7="http://schemas.microsoft.com/office/drawing/2016/5/13/chartex" xmlns:cx8="http://schemas.microsoft.com/office/drawing/2016/5/14/chartex" xmlns:mc="http://schemas.openxmlformats.org/markup-compatibility/2006" xmlns:aink="http://schemas.microsoft.com/office/drawing/2016/ink" xmlns:am3d="http://schemas.microsoft.com/office/drawing/2017/model3d" xmlns:o="urn:schemas-microsoft-com:office:office" xmlns:r="http://schemas.openxmlformats.org/officeDocument/2006/relationships" xmlns:m="http://schemas.openxmlformats.org/officeDocument/2006/math" xmlns:v="urn:schemas-microsoft-com:vml" xmlns:wp14="http://schemas.microsoft.com/office/word/2010/wordprocessingDrawing" xmlns:wp="http://schemas.openxmlformats.org/drawingml/2006/wordprocessingDrawing" xmlns:w10="urn:schemas-microsoft-com:office:word" xmlns:w="http://schemas.openxmlformats.org/wordprocessingml/2006/main" xmlns:w14="http://schemas.microsoft.com/office/word/2010/wordml" xmlns:w15="http://schemas.microsoft.com/office/word/2012/wordml" xmlns:w16cid="http://schemas.microsoft.com/office/word/2016/wordml/cid" xmlns:w16se="http://schemas.microsoft.com/office/word/2015/wordml/symex" xmlns:wpg="http://schemas.microsoft.com/office/word/2010/wordprocessingGroup" xmlns:wpi="http://schemas.microsoft.com/office/word/2010/wordprocessingInk" xmlns:wne="http://schemas.microsoft.com/office/word/2006/wordml" xmlns:wps="http://schemas.microsoft.com/office/word/2010/wordprocessingShape" mc:Ignorable="w14 w15 w16se w16cid wp14">
+<w:hdr xmlns:wpc="http://schemas.microsoft.com/office/word/2010/wordprocessingCanvas" xmlns:cx="http://schemas.microsoft.com/office/drawing/2014/chartex" xmlns:cx1="http://schemas.microsoft.com/office/drawing/2015/9/8/chartex" xmlns:cx2="http://schemas.microsoft.com/office/drawing/2015/10/21/chartex" xmlns:cx3="http://schemas.microsoft.com/office/drawing/2016/5/9/chartex" xmlns:cx4="http://schemas.microsoft.com/office/drawing/2016/5/10/chartex" xmlns:cx5="http://schemas.microsoft.com/office/drawing/2016/5/11/chartex" xmlns:cx6="http://schemas.microsoft.com/office/drawing/2016/5/12/chartex" xmlns:cx7="http://schemas.microsoft.com/office/drawing/2016/5/13/chartex" xmlns:cx8="http://schemas.microsoft.com/office/drawing/2016/5/14/chartex" xmlns:mc="http://schemas.openxmlformats.org/markup-compatibility/2006" xmlns:aink="http://schemas.microsoft.com/office/drawing/2016/ink" xmlns:am3d="http://schemas.microsoft.com/office/drawing/2017/model3d" xmlns:o="urn:schemas-microsoft-com:office:office" xmlns:oel="http://schemas.microsoft.com/office/2019/extlst" xmlns:r="http://schemas.openxmlformats.org/officeDocument/2006/relationships" xmlns:m="http://schemas.openxmlformats.org/officeDocument/2006/math" xmlns:v="urn:schemas-microsoft-com:vml" xmlns:wp14="http://schemas.microsoft.com/office/word/2010/wordprocessingDrawing" xmlns:wp="http://schemas.openxmlformats.org/drawingml/2006/wordprocessingDrawing" xmlns:w10="urn:schemas-microsoft-com:office:word" xmlns:w="http://schemas.openxmlformats.org/wordprocessingml/2006/main" xmlns:w14="http://schemas.microsoft.com/office/word/2010/wordml" xmlns:w15="http://schemas.microsoft.com/office/word/2012/wordml" xmlns:w16cex="http://schemas.microsoft.com/office/word/2018/wordml/cex" xmlns:w16cid="http://schemas.microsoft.com/office/word/2016/wordml/cid" xmlns:w16="http://schemas.microsoft.com/office/word/2018/wordml" xmlns:w16sdtdh="http://schemas.microsoft.com/office/word/2020/wordml/sdtdatahash" xmlns:w16se="http://schemas.microsoft.com/office/word/2015/wordml/symex" xmlns:wpg="http://schemas.microsoft.com/office/word/2010/wordprocessingGroup" xmlns:wpi="http://schemas.microsoft.com/office/word/2010/wordprocessingInk" xmlns:wne="http://schemas.microsoft.com/office/word/2006/wordml" xmlns:wps="http://schemas.microsoft.com/office/word/2010/wordprocessingShape" mc:Ignorable="w14 w15 w16se w16cid w16 w16cex w16sdtdh wp14">
   <w:p>
     <w:pPr>
       <w:pStyle w:val="Header"/>
@@ -13488,7 +12974,7 @@
 </file>
 
 <file path=word/people.xml><?xml version="1.0" encoding="utf-8"?>
-<w15:people xmlns:wpc="http://schemas.microsoft.com/office/word/2010/wordprocessingCanvas" xmlns:cx="http://schemas.microsoft.com/office/drawing/2014/chartex" xmlns:cx1="http://schemas.microsoft.com/office/drawing/2015/9/8/chartex" xmlns:cx2="http://schemas.microsoft.com/office/drawing/2015/10/21/chartex" xmlns:cx3="http://schemas.microsoft.com/office/drawing/2016/5/9/chartex" xmlns:cx4="http://schemas.microsoft.com/office/drawing/2016/5/10/chartex" xmlns:cx5="http://schemas.microsoft.com/office/drawing/2016/5/11/chartex" xmlns:cx6="http://schemas.microsoft.com/office/drawing/2016/5/12/chartex" xmlns:cx7="http://schemas.microsoft.com/office/drawing/2016/5/13/chartex" xmlns:cx8="http://schemas.microsoft.com/office/drawing/2016/5/14/chartex" xmlns:mc="http://schemas.openxmlformats.org/markup-compatibility/2006" xmlns:aink="http://schemas.microsoft.com/office/drawing/2016/ink" xmlns:am3d="http://schemas.microsoft.com/office/drawing/2017/model3d" xmlns:o="urn:schemas-microsoft-com:office:office" xmlns:r="http://schemas.openxmlformats.org/officeDocument/2006/relationships" xmlns:m="http://schemas.openxmlformats.org/officeDocument/2006/math" xmlns:v="urn:schemas-microsoft-com:vml" xmlns:wp14="http://schemas.microsoft.com/office/word/2010/wordprocessingDrawing" xmlns:wp="http://schemas.openxmlformats.org/drawingml/2006/wordprocessingDrawing" xmlns:w10="urn:schemas-microsoft-com:office:word" xmlns:w="http://schemas.openxmlformats.org/wordprocessingml/2006/main" xmlns:w14="http://schemas.microsoft.com/office/word/2010/wordml" xmlns:w15="http://schemas.microsoft.com/office/word/2012/wordml" xmlns:w16cid="http://schemas.microsoft.com/office/word/2016/wordml/cid" xmlns:w16se="http://schemas.microsoft.com/office/word/2015/wordml/symex" xmlns:wpg="http://schemas.microsoft.com/office/word/2010/wordprocessingGroup" xmlns:wpi="http://schemas.microsoft.com/office/word/2010/wordprocessingInk" xmlns:wne="http://schemas.microsoft.com/office/word/2006/wordml" xmlns:wps="http://schemas.microsoft.com/office/word/2010/wordprocessingShape" mc:Ignorable="w14 w15 w16se w16cid wp14">
+<w15:people xmlns:wpc="http://schemas.microsoft.com/office/word/2010/wordprocessingCanvas" xmlns:cx="http://schemas.microsoft.com/office/drawing/2014/chartex" xmlns:cx1="http://schemas.microsoft.com/office/drawing/2015/9/8/chartex" xmlns:cx2="http://schemas.microsoft.com/office/drawing/2015/10/21/chartex" xmlns:cx3="http://schemas.microsoft.com/office/drawing/2016/5/9/chartex" xmlns:cx4="http://schemas.microsoft.com/office/drawing/2016/5/10/chartex" xmlns:cx5="http://schemas.microsoft.com/office/drawing/2016/5/11/chartex" xmlns:cx6="http://schemas.microsoft.com/office/drawing/2016/5/12/chartex" xmlns:cx7="http://schemas.microsoft.com/office/drawing/2016/5/13/chartex" xmlns:cx8="http://schemas.microsoft.com/office/drawing/2016/5/14/chartex" xmlns:mc="http://schemas.openxmlformats.org/markup-compatibility/2006" xmlns:aink="http://schemas.microsoft.com/office/drawing/2016/ink" xmlns:am3d="http://schemas.microsoft.com/office/drawing/2017/model3d" xmlns:o="urn:schemas-microsoft-com:office:office" xmlns:oel="http://schemas.microsoft.com/office/2019/extlst" xmlns:r="http://schemas.openxmlformats.org/officeDocument/2006/relationships" xmlns:m="http://schemas.openxmlformats.org/officeDocument/2006/math" xmlns:v="urn:schemas-microsoft-com:vml" xmlns:wp14="http://schemas.microsoft.com/office/word/2010/wordprocessingDrawing" xmlns:wp="http://schemas.openxmlformats.org/drawingml/2006/wordprocessingDrawing" xmlns:w10="urn:schemas-microsoft-com:office:word" xmlns:w="http://schemas.openxmlformats.org/wordprocessingml/2006/main" xmlns:w14="http://schemas.microsoft.com/office/word/2010/wordml" xmlns:w15="http://schemas.microsoft.com/office/word/2012/wordml" xmlns:w16cex="http://schemas.microsoft.com/office/word/2018/wordml/cex" xmlns:w16cid="http://schemas.microsoft.com/office/word/2016/wordml/cid" xmlns:w16="http://schemas.microsoft.com/office/word/2018/wordml" xmlns:w16sdtdh="http://schemas.microsoft.com/office/word/2020/wordml/sdtdatahash" xmlns:w16se="http://schemas.microsoft.com/office/word/2015/wordml/symex" xmlns:wpg="http://schemas.microsoft.com/office/word/2010/wordprocessingGroup" xmlns:wpi="http://schemas.microsoft.com/office/word/2010/wordprocessingInk" xmlns:wne="http://schemas.microsoft.com/office/word/2006/wordml" xmlns:wps="http://schemas.microsoft.com/office/word/2010/wordprocessingShape" mc:Ignorable="w14 w15 w16se w16cid w16 w16cex w16sdtdh wp14">
   <w15:person w15:author="Nick Maxwell">
     <w15:presenceInfo w15:providerId="Windows Live" w15:userId="8614ede61265de7b"/>
   </w15:person>
@@ -13499,7 +12985,7 @@
 </file>
 
 <file path=word/styles.xml><?xml version="1.0" encoding="utf-8"?>
-<w:styles xmlns:mc="http://schemas.openxmlformats.org/markup-compatibility/2006" xmlns:r="http://schemas.openxmlformats.org/officeDocument/2006/relationships" xmlns:w="http://schemas.openxmlformats.org/wordprocessingml/2006/main" xmlns:w14="http://schemas.microsoft.com/office/word/2010/wordml" xmlns:w15="http://schemas.microsoft.com/office/word/2012/wordml" xmlns:w16cid="http://schemas.microsoft.com/office/word/2016/wordml/cid" xmlns:w16se="http://schemas.microsoft.com/office/word/2015/wordml/symex" mc:Ignorable="w14 w15 w16se w16cid">
+<w:styles xmlns:mc="http://schemas.openxmlformats.org/markup-compatibility/2006" xmlns:r="http://schemas.openxmlformats.org/officeDocument/2006/relationships" xmlns:w="http://schemas.openxmlformats.org/wordprocessingml/2006/main" xmlns:w14="http://schemas.microsoft.com/office/word/2010/wordml" xmlns:w15="http://schemas.microsoft.com/office/word/2012/wordml" xmlns:w16cex="http://schemas.microsoft.com/office/word/2018/wordml/cex" xmlns:w16cid="http://schemas.microsoft.com/office/word/2016/wordml/cid" xmlns:w16="http://schemas.microsoft.com/office/word/2018/wordml" xmlns:w16sdtdh="http://schemas.microsoft.com/office/word/2020/wordml/sdtdatahash" xmlns:w16se="http://schemas.microsoft.com/office/word/2015/wordml/symex" mc:Ignorable="w14 w15 w16se w16cid w16 w16cex w16sdtdh">
   <w:docDefaults>
     <w:rPrDefault>
       <w:rPr>
@@ -13515,7 +13001,7 @@
       </w:pPr>
     </w:pPrDefault>
   </w:docDefaults>
-  <w:latentStyles w:defLockedState="0" w:defUIPriority="99" w:defSemiHidden="0" w:defUnhideWhenUsed="0" w:defQFormat="0" w:count="375">
+  <w:latentStyles w:defLockedState="0" w:defUIPriority="99" w:defSemiHidden="0" w:defUnhideWhenUsed="0" w:defQFormat="0" w:count="376">
     <w:lsdException w:name="Normal" w:uiPriority="0" w:qFormat="1"/>
     <w:lsdException w:name="heading 1" w:uiPriority="9" w:qFormat="1"/>
     <w:lsdException w:name="heading 2" w:semiHidden="1" w:uiPriority="9" w:unhideWhenUsed="1" w:qFormat="1"/>
@@ -13891,6 +13377,7 @@
     <w:lsdException w:name="Smart Hyperlink" w:semiHidden="1" w:unhideWhenUsed="1"/>
     <w:lsdException w:name="Hashtag" w:semiHidden="1" w:unhideWhenUsed="1"/>
     <w:lsdException w:name="Unresolved Mention" w:semiHidden="1" w:unhideWhenUsed="1"/>
+    <w:lsdException w:name="Smart Link" w:semiHidden="1" w:unhideWhenUsed="1"/>
   </w:latentStyles>
   <w:style w:type="paragraph" w:default="1" w:styleId="Normal">
     <w:name w:val="Normal"/>

--- a/7 Manuscript/Affordance Norms for 2825 Highly Concrete Objects.docx
+++ b/7 Manuscript/Affordance Norms for 2825 Highly Concrete Objects.docx
@@ -4720,16 +4720,23 @@
           <w:sz w:val="24"/>
           <w:szCs w:val="24"/>
         </w:rPr>
-        <w:t xml:space="preserve">We recruited </w:t>
-      </w:r>
-      <w:r>
-        <w:rPr>
-          <w:rFonts w:ascii="Times New Roman" w:hAnsi="Times New Roman" w:cs="Times New Roman"/>
-          <w:sz w:val="24"/>
-          <w:szCs w:val="24"/>
-          <w:highlight w:val="yellow"/>
-        </w:rPr>
-        <w:t>3156</w:t>
+        <w:t xml:space="preserve">We </w:t>
+      </w:r>
+      <w:r>
+        <w:rPr>
+          <w:rFonts w:ascii="Times New Roman" w:hAnsi="Times New Roman" w:cs="Times New Roman"/>
+          <w:sz w:val="24"/>
+          <w:szCs w:val="24"/>
+        </w:rPr>
+        <w:t>recruited 31</w:t>
+      </w:r>
+      <w:r>
+        <w:rPr>
+          <w:rFonts w:ascii="Times New Roman" w:hAnsi="Times New Roman" w:cs="Times New Roman"/>
+          <w:sz w:val="24"/>
+          <w:szCs w:val="24"/>
+        </w:rPr>
+        <w:t>89</w:t>
       </w:r>
       <w:r>
         <w:rPr>
@@ -4784,9 +4791,24 @@
           <w:rFonts w:ascii="Times New Roman" w:hAnsi="Times New Roman" w:cs="Times New Roman"/>
           <w:sz w:val="24"/>
           <w:szCs w:val="24"/>
-          <w:highlight w:val="yellow"/>
-        </w:rPr>
-        <w:t>2399</w:t>
+        </w:rPr>
+        <w:t>2</w:t>
+      </w:r>
+      <w:r>
+        <w:rPr>
+          <w:rFonts w:ascii="Times New Roman" w:hAnsi="Times New Roman" w:cs="Times New Roman"/>
+          <w:sz w:val="24"/>
+          <w:szCs w:val="24"/>
+        </w:rPr>
+        <w:t>43</w:t>
+      </w:r>
+      <w:r>
+        <w:rPr>
+          <w:rFonts w:ascii="Times New Roman" w:hAnsi="Times New Roman" w:cs="Times New Roman"/>
+          <w:sz w:val="24"/>
+          <w:szCs w:val="24"/>
+        </w:rPr>
+        <w:t>2</w:t>
       </w:r>
       <w:r>
         <w:rPr>
@@ -5412,7 +5434,23 @@
           <w:sz w:val="24"/>
           <w:szCs w:val="24"/>
         </w:rPr>
-        <w:t xml:space="preserve"> = .87; </w:t>
+        <w:t xml:space="preserve"> = </w:t>
+      </w:r>
+      <w:r>
+        <w:rPr>
+          <w:rFonts w:ascii="Times New Roman" w:hAnsi="Times New Roman" w:cs="Times New Roman"/>
+          <w:sz w:val="24"/>
+          <w:szCs w:val="24"/>
+        </w:rPr>
+        <w:t>0</w:t>
+      </w:r>
+      <w:r>
+        <w:rPr>
+          <w:rFonts w:ascii="Times New Roman" w:hAnsi="Times New Roman" w:cs="Times New Roman"/>
+          <w:sz w:val="24"/>
+          <w:szCs w:val="24"/>
+        </w:rPr>
+        <w:t xml:space="preserve">.87; </w:t>
       </w:r>
       <w:r>
         <w:rPr>
@@ -11791,9 +11829,16 @@
                 <w:rFonts w:ascii="Times New Roman" w:hAnsi="Times New Roman" w:cs="Times New Roman"/>
                 <w:sz w:val="24"/>
                 <w:szCs w:val="24"/>
-                <w:highlight w:val="yellow"/>
               </w:rPr>
-              <w:t>1128</w:t>
+              <w:t>11</w:t>
+            </w:r>
+            <w:r>
+              <w:rPr>
+                <w:rFonts w:ascii="Times New Roman" w:hAnsi="Times New Roman" w:cs="Times New Roman"/>
+                <w:sz w:val="24"/>
+                <w:szCs w:val="24"/>
+              </w:rPr>
+              <w:t>61</w:t>
             </w:r>
           </w:p>
         </w:tc>
@@ -12552,10 +12597,7 @@
         <w:pStyle w:val="CommentText"/>
       </w:pPr>
       <w:r>
-        <w:t xml:space="preserve">Thirsty isn't an affordance, but </w:t>
-      </w:r>
-      <w:r>
-        <w:t>its still important to include for context</w:t>
+        <w:t>Thirsty isn't an affordance, but its still important to include for context</w:t>
       </w:r>
     </w:p>
   </w:comment>

--- a/7 Manuscript/Affordance Norms for 2825 Highly Concrete Objects.docx
+++ b/7 Manuscript/Affordance Norms for 2825 Highly Concrete Objects.docx
@@ -1991,7 +1991,7 @@
           <w:sz w:val="24"/>
           <w:szCs w:val="24"/>
         </w:rPr>
-        <w:t>map</w:t>
+        <w:t>measure</w:t>
       </w:r>
       <w:r>
         <w:rPr>
@@ -2007,7 +2007,23 @@
           <w:sz w:val="24"/>
           <w:szCs w:val="24"/>
         </w:rPr>
-        <w:t>these concept relations</w:t>
+        <w:t xml:space="preserve">these </w:t>
+      </w:r>
+      <w:r>
+        <w:rPr>
+          <w:rFonts w:ascii="Times New Roman" w:hAnsi="Times New Roman" w:cs="Times New Roman"/>
+          <w:sz w:val="24"/>
+          <w:szCs w:val="24"/>
+        </w:rPr>
+        <w:t>types of</w:t>
+      </w:r>
+      <w:r>
+        <w:rPr>
+          <w:rFonts w:ascii="Times New Roman" w:hAnsi="Times New Roman" w:cs="Times New Roman"/>
+          <w:sz w:val="24"/>
+          <w:szCs w:val="24"/>
+        </w:rPr>
+        <w:t xml:space="preserve"> relations</w:t>
       </w:r>
       <w:r>
         <w:rPr>
@@ -4832,7 +4848,23 @@
           <w:sz w:val="24"/>
           <w:szCs w:val="24"/>
         </w:rPr>
-        <w:t xml:space="preserve"> universities </w:t>
+        <w:t xml:space="preserve"> universities</w:t>
+      </w:r>
+      <w:r>
+        <w:rPr>
+          <w:rFonts w:ascii="Times New Roman" w:hAnsi="Times New Roman" w:cs="Times New Roman"/>
+          <w:sz w:val="24"/>
+          <w:szCs w:val="24"/>
+        </w:rPr>
+        <w:t xml:space="preserve"> and colleges</w:t>
+      </w:r>
+      <w:r>
+        <w:rPr>
+          <w:rFonts w:ascii="Times New Roman" w:hAnsi="Times New Roman" w:cs="Times New Roman"/>
+          <w:sz w:val="24"/>
+          <w:szCs w:val="24"/>
+        </w:rPr>
+        <w:t xml:space="preserve"> </w:t>
       </w:r>
       <w:r>
         <w:rPr>
@@ -4986,7 +5018,23 @@
           <w:sz w:val="24"/>
           <w:szCs w:val="24"/>
         </w:rPr>
-        <w:t xml:space="preserve">All university students completed the study in exchange for partial course credit, while Prolific participants were compensated at a rate of </w:t>
+        <w:t xml:space="preserve">All </w:t>
+      </w:r>
+      <w:r>
+        <w:rPr>
+          <w:rFonts w:ascii="Times New Roman" w:hAnsi="Times New Roman" w:cs="Times New Roman"/>
+          <w:sz w:val="24"/>
+          <w:szCs w:val="24"/>
+        </w:rPr>
+        <w:t>undergraduate</w:t>
+      </w:r>
+      <w:r>
+        <w:rPr>
+          <w:rFonts w:ascii="Times New Roman" w:hAnsi="Times New Roman" w:cs="Times New Roman"/>
+          <w:sz w:val="24"/>
+          <w:szCs w:val="24"/>
+        </w:rPr>
+        <w:t xml:space="preserve"> students completed the study in exchange for partial course credit, while Prolific participants were compensated at a rate of </w:t>
       </w:r>
       <w:r>
         <w:rPr>
@@ -5010,7 +5058,39 @@
           <w:sz w:val="24"/>
           <w:szCs w:val="24"/>
         </w:rPr>
-        <w:t xml:space="preserve"> Participants were required to be native English speakers and</w:t>
+        <w:t xml:space="preserve"> </w:t>
+      </w:r>
+      <w:r>
+        <w:rPr>
+          <w:rFonts w:ascii="Times New Roman" w:hAnsi="Times New Roman" w:cs="Times New Roman"/>
+          <w:sz w:val="24"/>
+          <w:szCs w:val="24"/>
+        </w:rPr>
+        <w:t>All p</w:t>
+      </w:r>
+      <w:r>
+        <w:rPr>
+          <w:rFonts w:ascii="Times New Roman" w:hAnsi="Times New Roman" w:cs="Times New Roman"/>
+          <w:sz w:val="24"/>
+          <w:szCs w:val="24"/>
+        </w:rPr>
+        <w:t>articipants were required to be native English speakers</w:t>
+      </w:r>
+      <w:r>
+        <w:rPr>
+          <w:rFonts w:ascii="Times New Roman" w:hAnsi="Times New Roman" w:cs="Times New Roman"/>
+          <w:sz w:val="24"/>
+          <w:szCs w:val="24"/>
+        </w:rPr>
+        <w:t>,</w:t>
+      </w:r>
+      <w:r>
+        <w:rPr>
+          <w:rFonts w:ascii="Times New Roman" w:hAnsi="Times New Roman" w:cs="Times New Roman"/>
+          <w:sz w:val="24"/>
+          <w:szCs w:val="24"/>
+        </w:rPr>
+        <w:t xml:space="preserve"> and</w:t>
       </w:r>
       <w:r>
         <w:rPr>
@@ -5215,39 +5295,23 @@
           <w:sz w:val="24"/>
           <w:szCs w:val="24"/>
         </w:rPr>
-        <w:t>Of the 3005 words that were generated, five were randomly selected to serve as practice items. The remaining 3000 items were once randomized before being equally split into 100 list</w:t>
-      </w:r>
-      <w:r>
-        <w:rPr>
-          <w:rFonts w:ascii="Times New Roman" w:hAnsi="Times New Roman" w:cs="Times New Roman"/>
-          <w:sz w:val="24"/>
-          <w:szCs w:val="24"/>
-        </w:rPr>
-        <w:t>s which each</w:t>
-      </w:r>
-      <w:r>
-        <w:rPr>
-          <w:rFonts w:ascii="Times New Roman" w:hAnsi="Times New Roman" w:cs="Times New Roman"/>
-          <w:sz w:val="24"/>
-          <w:szCs w:val="24"/>
-        </w:rPr>
-        <w:t xml:space="preserve"> contain</w:t>
-      </w:r>
-      <w:r>
-        <w:rPr>
-          <w:rFonts w:ascii="Times New Roman" w:hAnsi="Times New Roman" w:cs="Times New Roman"/>
-          <w:sz w:val="24"/>
-          <w:szCs w:val="24"/>
-        </w:rPr>
-        <w:t>ed</w:t>
-      </w:r>
-      <w:r>
-        <w:rPr>
-          <w:rFonts w:ascii="Times New Roman" w:hAnsi="Times New Roman" w:cs="Times New Roman"/>
-          <w:sz w:val="24"/>
-          <w:szCs w:val="24"/>
-        </w:rPr>
-        <w:t xml:space="preserve"> 30 item</w:t>
+        <w:t>Of the 3005 words that were generated, five were randomly selected to serve as practice items. The remaining 3000 items were once randomized before being equally split into 100</w:t>
+      </w:r>
+      <w:r>
+        <w:rPr>
+          <w:rFonts w:ascii="Times New Roman" w:hAnsi="Times New Roman" w:cs="Times New Roman"/>
+          <w:sz w:val="24"/>
+          <w:szCs w:val="24"/>
+        </w:rPr>
+        <w:t xml:space="preserve"> separate, 30-item</w:t>
+      </w:r>
+      <w:r>
+        <w:rPr>
+          <w:rFonts w:ascii="Times New Roman" w:hAnsi="Times New Roman" w:cs="Times New Roman"/>
+          <w:sz w:val="24"/>
+          <w:szCs w:val="24"/>
+        </w:rPr>
+        <w:t xml:space="preserve"> list</w:t>
       </w:r>
       <w:r>
         <w:rPr>
@@ -5263,7 +5327,15 @@
           <w:sz w:val="24"/>
           <w:szCs w:val="24"/>
         </w:rPr>
-        <w:t>. Overall, t</w:t>
+        <w:t xml:space="preserve">. </w:t>
+      </w:r>
+      <w:r>
+        <w:rPr>
+          <w:rFonts w:ascii="Times New Roman" w:hAnsi="Times New Roman" w:cs="Times New Roman"/>
+          <w:sz w:val="24"/>
+          <w:szCs w:val="24"/>
+        </w:rPr>
+        <w:t>Overall, t</w:t>
       </w:r>
       <w:r>
         <w:rPr>
@@ -5315,66 +5387,15 @@
           <w:sz w:val="24"/>
           <w:szCs w:val="24"/>
         </w:rPr>
-        <w:t xml:space="preserve"> = 0.33)</w:t>
-      </w:r>
-      <w:r>
-        <w:rPr>
-          <w:rFonts w:ascii="Times New Roman" w:hAnsi="Times New Roman" w:cs="Times New Roman"/>
-          <w:sz w:val="24"/>
-          <w:szCs w:val="24"/>
-        </w:rPr>
-        <w:t xml:space="preserve"> </w:t>
-      </w:r>
-      <w:r>
-        <w:rPr>
-          <w:rFonts w:ascii="Times New Roman" w:hAnsi="Times New Roman" w:cs="Times New Roman"/>
-          <w:sz w:val="24"/>
-          <w:szCs w:val="24"/>
-        </w:rPr>
-        <w:t xml:space="preserve">based on </w:t>
-      </w:r>
-      <w:r>
-        <w:rPr>
-          <w:rFonts w:ascii="Times New Roman" w:hAnsi="Times New Roman" w:cs="Times New Roman"/>
-          <w:sz w:val="24"/>
-          <w:szCs w:val="24"/>
-          <w:highlight w:val="cyan"/>
-        </w:rPr>
-        <w:t xml:space="preserve">Brysbaert, Warriner, </w:t>
-      </w:r>
-      <w:r>
-        <w:rPr>
-          <w:rFonts w:ascii="Times New Roman" w:hAnsi="Times New Roman" w:cs="Times New Roman"/>
-          <w:sz w:val="24"/>
-          <w:szCs w:val="24"/>
-          <w:highlight w:val="cyan"/>
-        </w:rPr>
-        <w:t>and</w:t>
-      </w:r>
-      <w:r>
-        <w:rPr>
-          <w:rFonts w:ascii="Times New Roman" w:hAnsi="Times New Roman" w:cs="Times New Roman"/>
-          <w:sz w:val="24"/>
-          <w:szCs w:val="24"/>
-          <w:highlight w:val="cyan"/>
-        </w:rPr>
-        <w:t xml:space="preserve"> Kuperman</w:t>
-      </w:r>
-      <w:r>
-        <w:rPr>
-          <w:rFonts w:ascii="Times New Roman" w:hAnsi="Times New Roman" w:cs="Times New Roman"/>
-          <w:sz w:val="24"/>
-          <w:szCs w:val="24"/>
-        </w:rPr>
-        <w:t>’s (20</w:t>
-      </w:r>
-      <w:r>
-        <w:rPr>
-          <w:rFonts w:ascii="Times New Roman" w:hAnsi="Times New Roman" w:cs="Times New Roman"/>
-          <w:sz w:val="24"/>
-          <w:szCs w:val="24"/>
-        </w:rPr>
-        <w:t>14</w:t>
+        <w:t xml:space="preserve"> = 0.33</w:t>
+      </w:r>
+      <w:r>
+        <w:rPr>
+          <w:rFonts w:ascii="Times New Roman" w:hAnsi="Times New Roman" w:cs="Times New Roman"/>
+          <w:sz w:val="24"/>
+          <w:szCs w:val="24"/>
+        </w:rPr>
+        <w:t>; Brysbaert, Warriner, &amp; Kuperman, 2014</w:t>
       </w:r>
       <w:r>
         <w:rPr>
@@ -5390,15 +5411,23 @@
           <w:sz w:val="24"/>
           <w:szCs w:val="24"/>
         </w:rPr>
-        <w:t xml:space="preserve"> norms</w:t>
-      </w:r>
-      <w:r>
-        <w:rPr>
-          <w:rFonts w:ascii="Times New Roman" w:hAnsi="Times New Roman" w:cs="Times New Roman"/>
-          <w:sz w:val="24"/>
-          <w:szCs w:val="24"/>
-        </w:rPr>
-        <w:t xml:space="preserve">, mean SUBTLEX frequency rating of </w:t>
+        <w:t xml:space="preserve">, </w:t>
+      </w:r>
+      <w:r>
+        <w:rPr>
+          <w:rFonts w:ascii="Times New Roman" w:hAnsi="Times New Roman" w:cs="Times New Roman"/>
+          <w:sz w:val="24"/>
+          <w:szCs w:val="24"/>
+        </w:rPr>
+        <w:t xml:space="preserve">a </w:t>
+      </w:r>
+      <w:r>
+        <w:rPr>
+          <w:rFonts w:ascii="Times New Roman" w:hAnsi="Times New Roman" w:cs="Times New Roman"/>
+          <w:sz w:val="24"/>
+          <w:szCs w:val="24"/>
+        </w:rPr>
+        <w:t xml:space="preserve">mean SUBTLEX frequency rating of </w:t>
       </w:r>
       <w:r>
         <w:rPr>
@@ -6197,8 +6226,16 @@
           <w:sz w:val="24"/>
           <w:szCs w:val="24"/>
         </w:rPr>
+        <w:t xml:space="preserve">Additionally, a prompt was located directly above the cue, which reminded participants to list as </w:t>
+      </w:r>
+      <w:r>
+        <w:rPr>
+          <w:rFonts w:ascii="Times New Roman" w:hAnsi="Times New Roman" w:cs="Times New Roman"/>
+          <w:sz w:val="24"/>
+          <w:szCs w:val="24"/>
+        </w:rPr>
         <w:lastRenderedPageBreak/>
-        <w:t xml:space="preserve">Additionally, a prompt was located directly above the cue, which reminded participants to list as many uses for each object as they could generate. </w:t>
+        <w:t xml:space="preserve">many uses for each object as they could generate. </w:t>
       </w:r>
       <w:r>
         <w:rPr>
@@ -6246,7 +6283,23 @@
           <w:sz w:val="24"/>
           <w:szCs w:val="24"/>
         </w:rPr>
-        <w:t xml:space="preserve"> These items were presented in a randomized order, and participant responses</w:t>
+        <w:t xml:space="preserve"> </w:t>
+      </w:r>
+      <w:r>
+        <w:rPr>
+          <w:rFonts w:ascii="Times New Roman" w:hAnsi="Times New Roman" w:cs="Times New Roman"/>
+          <w:sz w:val="24"/>
+          <w:szCs w:val="24"/>
+        </w:rPr>
+        <w:t>All list</w:t>
+      </w:r>
+      <w:r>
+        <w:rPr>
+          <w:rFonts w:ascii="Times New Roman" w:hAnsi="Times New Roman" w:cs="Times New Roman"/>
+          <w:sz w:val="24"/>
+          <w:szCs w:val="24"/>
+        </w:rPr>
+        <w:t xml:space="preserve"> items were presented in a randomized order, and participant responses</w:t>
       </w:r>
       <w:r>
         <w:rPr>
@@ -6329,7 +6382,15 @@
           <w:sz w:val="24"/>
           <w:szCs w:val="24"/>
         </w:rPr>
-        <w:t xml:space="preserve"> responses were initially screened to ensure that </w:t>
+        <w:t xml:space="preserve"> responses were </w:t>
+      </w:r>
+      <w:r>
+        <w:rPr>
+          <w:rFonts w:ascii="Times New Roman" w:hAnsi="Times New Roman" w:cs="Times New Roman"/>
+          <w:sz w:val="24"/>
+          <w:szCs w:val="24"/>
+        </w:rPr>
+        <w:t xml:space="preserve">initially screened to ensure that </w:t>
       </w:r>
       <w:r>
         <w:rPr>
@@ -6344,7 +6405,6 @@
           <w:rFonts w:ascii="Times New Roman" w:hAnsi="Times New Roman" w:cs="Times New Roman"/>
           <w:sz w:val="24"/>
           <w:szCs w:val="24"/>
-          <w:highlight w:val="yellow"/>
         </w:rPr>
         <w:t>35</w:t>
       </w:r>
@@ -6362,32 +6422,13 @@
           <w:sz w:val="24"/>
           <w:szCs w:val="24"/>
         </w:rPr>
-        <w:t xml:space="preserve">, leading to </w:t>
-      </w:r>
-      <w:r>
-        <w:rPr>
-          <w:rFonts w:ascii="Times New Roman" w:hAnsi="Times New Roman" w:cs="Times New Roman"/>
-          <w:sz w:val="24"/>
-          <w:szCs w:val="24"/>
-          <w:highlight w:val="yellow"/>
-        </w:rPr>
-        <w:t>3</w:t>
-      </w:r>
-      <w:r>
-        <w:rPr>
-          <w:rFonts w:ascii="Times New Roman" w:hAnsi="Times New Roman" w:cs="Times New Roman"/>
-          <w:sz w:val="24"/>
-          <w:szCs w:val="24"/>
-          <w:highlight w:val="yellow"/>
-        </w:rPr>
-        <w:t>12</w:t>
-      </w:r>
-      <w:r>
-        <w:rPr>
-          <w:rFonts w:ascii="Times New Roman" w:hAnsi="Times New Roman" w:cs="Times New Roman"/>
-          <w:sz w:val="24"/>
-          <w:szCs w:val="24"/>
-          <w:highlight w:val="yellow"/>
+        <w:t>, leading to 3</w:t>
+      </w:r>
+      <w:r>
+        <w:rPr>
+          <w:rFonts w:ascii="Times New Roman" w:hAnsi="Times New Roman" w:cs="Times New Roman"/>
+          <w:sz w:val="24"/>
+          <w:szCs w:val="24"/>
         </w:rPr>
         <w:t>1</w:t>
       </w:r>
@@ -6397,7 +6438,23 @@
           <w:sz w:val="24"/>
           <w:szCs w:val="24"/>
         </w:rPr>
-        <w:t xml:space="preserve"> participants included in the final dataset.</w:t>
+        <w:t>54</w:t>
+      </w:r>
+      <w:r>
+        <w:rPr>
+          <w:rFonts w:ascii="Times New Roman" w:hAnsi="Times New Roman" w:cs="Times New Roman"/>
+          <w:sz w:val="24"/>
+          <w:szCs w:val="24"/>
+        </w:rPr>
+        <w:t xml:space="preserve"> participants included in</w:t>
+      </w:r>
+      <w:r>
+        <w:rPr>
+          <w:rFonts w:ascii="Times New Roman" w:hAnsi="Times New Roman" w:cs="Times New Roman"/>
+          <w:sz w:val="24"/>
+          <w:szCs w:val="24"/>
+        </w:rPr>
+        <w:t xml:space="preserve"> the final dataset.</w:t>
       </w:r>
       <w:r>
         <w:rPr>
@@ -6455,23 +6512,39 @@
           <w:sz w:val="24"/>
           <w:szCs w:val="24"/>
         </w:rPr>
-        <w:t xml:space="preserve">using a procedure </w:t>
-      </w:r>
-      <w:r>
-        <w:rPr>
-          <w:rFonts w:ascii="Times New Roman" w:hAnsi="Times New Roman" w:cs="Times New Roman"/>
-          <w:sz w:val="24"/>
-          <w:szCs w:val="24"/>
-        </w:rPr>
-        <w:t xml:space="preserve">that was </w:t>
-      </w:r>
-      <w:r>
-        <w:rPr>
-          <w:rFonts w:ascii="Times New Roman" w:hAnsi="Times New Roman" w:cs="Times New Roman"/>
-          <w:sz w:val="24"/>
-          <w:szCs w:val="24"/>
-        </w:rPr>
-        <w:t>adapted from</w:t>
+        <w:t xml:space="preserve">following </w:t>
+      </w:r>
+      <w:r>
+        <w:rPr>
+          <w:rFonts w:ascii="Times New Roman" w:hAnsi="Times New Roman" w:cs="Times New Roman"/>
+          <w:sz w:val="24"/>
+          <w:szCs w:val="24"/>
+        </w:rPr>
+        <w:t xml:space="preserve">a </w:t>
+      </w:r>
+      <w:r>
+        <w:rPr>
+          <w:rFonts w:ascii="Times New Roman" w:hAnsi="Times New Roman" w:cs="Times New Roman"/>
+          <w:sz w:val="24"/>
+          <w:szCs w:val="24"/>
+        </w:rPr>
+        <w:t xml:space="preserve">cleaning </w:t>
+      </w:r>
+      <w:r>
+        <w:rPr>
+          <w:rFonts w:ascii="Times New Roman" w:hAnsi="Times New Roman" w:cs="Times New Roman"/>
+          <w:sz w:val="24"/>
+          <w:szCs w:val="24"/>
+        </w:rPr>
+        <w:t xml:space="preserve">procedure </w:t>
+      </w:r>
+      <w:r>
+        <w:rPr>
+          <w:rFonts w:ascii="Times New Roman" w:hAnsi="Times New Roman" w:cs="Times New Roman"/>
+          <w:sz w:val="24"/>
+          <w:szCs w:val="24"/>
+        </w:rPr>
+        <w:t>based on</w:t>
       </w:r>
       <w:r>
         <w:rPr>
@@ -6580,7 +6653,7 @@
           <w:sz w:val="24"/>
           <w:szCs w:val="24"/>
         </w:rPr>
-        <w:t xml:space="preserve">the calculation of two affordance measures: Affordance Strength (AFS) and Affordance Set Size (AFFS). Given both the predicted size of the final dataset and because data collection </w:t>
+        <w:t xml:space="preserve">the calculation of two affordance measures: Affordance Strength (AFS) and Affordance Set Size (AFFS). Given both the size of the final dataset and because data collection </w:t>
       </w:r>
       <w:r>
         <w:rPr>
@@ -6620,7 +6693,23 @@
           <w:sz w:val="24"/>
           <w:szCs w:val="24"/>
         </w:rPr>
-        <w:t>the data processing steps listed below were conducted across</w:t>
+        <w:t xml:space="preserve">the data processing steps listed below were conducted </w:t>
+      </w:r>
+      <w:r>
+        <w:rPr>
+          <w:rFonts w:ascii="Times New Roman" w:hAnsi="Times New Roman" w:cs="Times New Roman"/>
+          <w:sz w:val="24"/>
+          <w:szCs w:val="24"/>
+        </w:rPr>
+        <w:t xml:space="preserve">separately </w:t>
+      </w:r>
+      <w:r>
+        <w:rPr>
+          <w:rFonts w:ascii="Times New Roman" w:hAnsi="Times New Roman" w:cs="Times New Roman"/>
+          <w:sz w:val="24"/>
+          <w:szCs w:val="24"/>
+        </w:rPr>
+        <w:t>across</w:t>
       </w:r>
       <w:r>
         <w:rPr>
@@ -6726,7 +6815,23 @@
           <w:sz w:val="24"/>
           <w:szCs w:val="24"/>
         </w:rPr>
-        <w:t xml:space="preserve"> script detailing the full cleaning procedure is available at </w:t>
+        <w:t xml:space="preserve"> script detailing the full cleaning procedure </w:t>
+      </w:r>
+      <w:r>
+        <w:rPr>
+          <w:rFonts w:ascii="Times New Roman" w:hAnsi="Times New Roman" w:cs="Times New Roman"/>
+          <w:sz w:val="24"/>
+          <w:szCs w:val="24"/>
+        </w:rPr>
+        <w:t xml:space="preserve">along with a sample dataset </w:t>
+      </w:r>
+      <w:r>
+        <w:rPr>
+          <w:rFonts w:ascii="Times New Roman" w:hAnsi="Times New Roman" w:cs="Times New Roman"/>
+          <w:sz w:val="24"/>
+          <w:szCs w:val="24"/>
+        </w:rPr>
+        <w:t xml:space="preserve">is available at </w:t>
       </w:r>
       <w:r>
         <w:rPr>
@@ -6854,16 +6959,7 @@
           <w:sz w:val="24"/>
           <w:szCs w:val="24"/>
         </w:rPr>
-        <w:t xml:space="preserve">participants generally provided multiple affordances to each cue, each row in the initial dataset generally contained multiple </w:t>
-      </w:r>
-      <w:r>
-        <w:rPr>
-          <w:rFonts w:ascii="Times New Roman" w:hAnsi="Times New Roman" w:cs="Times New Roman"/>
-          <w:sz w:val="24"/>
-          <w:szCs w:val="24"/>
-        </w:rPr>
-        <w:lastRenderedPageBreak/>
-        <w:t xml:space="preserve">affordances. </w:t>
+        <w:t xml:space="preserve">participants generally provided multiple affordances to each cue, each row in the initial dataset generally contained multiple affordances. </w:t>
       </w:r>
       <w:r>
         <w:rPr>
@@ -6891,7 +6987,16 @@
           <w:sz w:val="24"/>
           <w:szCs w:val="24"/>
         </w:rPr>
-        <w:t xml:space="preserve"> package was used to identify and separate individual affordance responses to each cue</w:t>
+        <w:t xml:space="preserve"> package was used to identify and separate individual affordance </w:t>
+      </w:r>
+      <w:r>
+        <w:rPr>
+          <w:rFonts w:ascii="Times New Roman" w:hAnsi="Times New Roman" w:cs="Times New Roman"/>
+          <w:sz w:val="24"/>
+          <w:szCs w:val="24"/>
+        </w:rPr>
+        <w:lastRenderedPageBreak/>
+        <w:t>responses to each cue</w:t>
       </w:r>
       <w:r>
         <w:rPr>
@@ -6940,7 +7045,39 @@
           <w:sz w:val="24"/>
           <w:szCs w:val="24"/>
         </w:rPr>
-        <w:t xml:space="preserve"> process assumed that unique affordances were comma-separated, though we additionally corrected for participants who did not follow instructions (e.g., semicolons, periods, spaces, etc.). </w:t>
+        <w:t xml:space="preserve"> process assumed that unique affordances were comma-separated, though we additionally corrected for participants who did not follow instructions (</w:t>
+      </w:r>
+      <w:r>
+        <w:rPr>
+          <w:rFonts w:ascii="Times New Roman" w:hAnsi="Times New Roman" w:cs="Times New Roman"/>
+          <w:sz w:val="24"/>
+          <w:szCs w:val="24"/>
+        </w:rPr>
+        <w:t>i.e</w:t>
+      </w:r>
+      <w:r>
+        <w:rPr>
+          <w:rFonts w:ascii="Times New Roman" w:hAnsi="Times New Roman" w:cs="Times New Roman"/>
+          <w:sz w:val="24"/>
+          <w:szCs w:val="24"/>
+        </w:rPr>
+        <w:t xml:space="preserve">., </w:t>
+      </w:r>
+      <w:r>
+        <w:rPr>
+          <w:rFonts w:ascii="Times New Roman" w:hAnsi="Times New Roman" w:cs="Times New Roman"/>
+          <w:sz w:val="24"/>
+          <w:szCs w:val="24"/>
+        </w:rPr>
+        <w:t xml:space="preserve">separating unique uses with </w:t>
+      </w:r>
+      <w:r>
+        <w:rPr>
+          <w:rFonts w:ascii="Times New Roman" w:hAnsi="Times New Roman" w:cs="Times New Roman"/>
+          <w:sz w:val="24"/>
+          <w:szCs w:val="24"/>
+        </w:rPr>
+        <w:t xml:space="preserve">semicolons, periods, spaces, etc.). </w:t>
       </w:r>
       <w:r>
         <w:rPr>
@@ -6964,7 +7101,55 @@
           <w:sz w:val="24"/>
           <w:szCs w:val="24"/>
         </w:rPr>
-        <w:t xml:space="preserve"> (i.e., “to drink from, throw it, pencil holder” become “to drink from”, “throw it”, and “pencil holder”)</w:t>
+        <w:t xml:space="preserve"> (i.e., </w:t>
+      </w:r>
+      <w:r>
+        <w:rPr>
+          <w:rFonts w:ascii="Times New Roman" w:hAnsi="Times New Roman" w:cs="Times New Roman"/>
+          <w:sz w:val="24"/>
+          <w:szCs w:val="24"/>
+        </w:rPr>
+        <w:t xml:space="preserve">for the cue cup, the response </w:t>
+      </w:r>
+      <w:r>
+        <w:rPr>
+          <w:rFonts w:ascii="Times New Roman" w:hAnsi="Times New Roman" w:cs="Times New Roman"/>
+          <w:sz w:val="24"/>
+          <w:szCs w:val="24"/>
+        </w:rPr>
+        <w:t xml:space="preserve">“to drink from, throw it, pencil holder” </w:t>
+      </w:r>
+      <w:r>
+        <w:rPr>
+          <w:rFonts w:ascii="Times New Roman" w:hAnsi="Times New Roman" w:cs="Times New Roman"/>
+          <w:sz w:val="24"/>
+          <w:szCs w:val="24"/>
+        </w:rPr>
+        <w:t xml:space="preserve">would </w:t>
+      </w:r>
+      <w:r>
+        <w:rPr>
+          <w:rFonts w:ascii="Times New Roman" w:hAnsi="Times New Roman" w:cs="Times New Roman"/>
+          <w:sz w:val="24"/>
+          <w:szCs w:val="24"/>
+        </w:rPr>
+        <w:t xml:space="preserve">be </w:t>
+      </w:r>
+      <w:r>
+        <w:rPr>
+          <w:rFonts w:ascii="Times New Roman" w:hAnsi="Times New Roman" w:cs="Times New Roman"/>
+          <w:sz w:val="24"/>
+          <w:szCs w:val="24"/>
+        </w:rPr>
+        <w:t xml:space="preserve">separated as </w:t>
+      </w:r>
+      <w:r>
+        <w:rPr>
+          <w:rFonts w:ascii="Times New Roman" w:hAnsi="Times New Roman" w:cs="Times New Roman"/>
+          <w:sz w:val="24"/>
+          <w:szCs w:val="24"/>
+        </w:rPr>
+        <w:t>“to drink from”, “throw it”, and “pencil holder”)</w:t>
       </w:r>
       <w:r>
         <w:rPr>
@@ -8421,7 +8606,7 @@
           <w:szCs w:val="24"/>
           <w:highlight w:val="yellow"/>
         </w:rPr>
-        <w:t>3389</w:t>
+        <w:t>3</w:t>
       </w:r>
       <w:r>
         <w:rPr>
@@ -8430,16 +8615,7 @@
           <w:szCs w:val="24"/>
           <w:highlight w:val="yellow"/>
         </w:rPr>
-        <w:t>4</w:t>
-      </w:r>
-      <w:r>
-        <w:rPr>
-          <w:rFonts w:ascii="Times New Roman" w:hAnsi="Times New Roman" w:cs="Times New Roman"/>
-          <w:sz w:val="24"/>
-          <w:szCs w:val="24"/>
-          <w:highlight w:val="yellow"/>
-        </w:rPr>
-        <w:t>9</w:t>
+        <w:t>41015</w:t>
       </w:r>
       <w:r>
         <w:rPr>
@@ -9075,7 +9251,31 @@
           <w:sz w:val="24"/>
           <w:szCs w:val="24"/>
         </w:rPr>
-        <w:t>Calculating Affordance Measures</w:t>
+        <w:t xml:space="preserve">Calculating </w:t>
+      </w:r>
+      <w:r>
+        <w:rPr>
+          <w:rFonts w:ascii="Times New Roman" w:hAnsi="Times New Roman" w:cs="Times New Roman"/>
+          <w:b/>
+          <w:bCs/>
+          <w:i/>
+          <w:iCs/>
+          <w:sz w:val="24"/>
+          <w:szCs w:val="24"/>
+        </w:rPr>
+        <w:t xml:space="preserve">the </w:t>
+      </w:r>
+      <w:r>
+        <w:rPr>
+          <w:rFonts w:ascii="Times New Roman" w:hAnsi="Times New Roman" w:cs="Times New Roman"/>
+          <w:b/>
+          <w:bCs/>
+          <w:i/>
+          <w:iCs/>
+          <w:sz w:val="24"/>
+          <w:szCs w:val="24"/>
+        </w:rPr>
+        <w:t>Affordance Measures</w:t>
       </w:r>
       <w:r>
         <w:rPr>
@@ -9776,7 +9976,15 @@
           <w:sz w:val="24"/>
           <w:szCs w:val="24"/>
         </w:rPr>
-        <w:t>is available for download as a .csv file</w:t>
+        <w:t>has been made</w:t>
+      </w:r>
+      <w:r>
+        <w:rPr>
+          <w:rFonts w:ascii="Times New Roman" w:hAnsi="Times New Roman" w:cs="Times New Roman"/>
+          <w:sz w:val="24"/>
+          <w:szCs w:val="24"/>
+        </w:rPr>
+        <w:t xml:space="preserve"> available for download as a .csv file</w:t>
       </w:r>
       <w:r>
         <w:rPr>
@@ -10222,7 +10430,41 @@
           <w:szCs w:val="24"/>
         </w:rPr>
         <w:lastRenderedPageBreak/>
-        <w:t>common or are acquired later in life would have less uses, given that these words often have referents that are highly specific</w:t>
+        <w:t xml:space="preserve">common or are acquired later in life would have </w:t>
+      </w:r>
+      <w:proofErr w:type="gramStart"/>
+      <w:r>
+        <w:rPr>
+          <w:rFonts w:ascii="Times New Roman" w:hAnsi="Times New Roman" w:cs="Times New Roman"/>
+          <w:sz w:val="24"/>
+          <w:szCs w:val="24"/>
+        </w:rPr>
+        <w:t>less</w:t>
+      </w:r>
+      <w:proofErr w:type="gramEnd"/>
+      <w:r>
+        <w:rPr>
+          <w:rFonts w:ascii="Times New Roman" w:hAnsi="Times New Roman" w:cs="Times New Roman"/>
+          <w:sz w:val="24"/>
+          <w:szCs w:val="24"/>
+        </w:rPr>
+        <w:t xml:space="preserve"> </w:t>
+      </w:r>
+      <w:r>
+        <w:rPr>
+          <w:rFonts w:ascii="Times New Roman" w:hAnsi="Times New Roman" w:cs="Times New Roman"/>
+          <w:sz w:val="24"/>
+          <w:szCs w:val="24"/>
+        </w:rPr>
+        <w:t xml:space="preserve">total </w:t>
+      </w:r>
+      <w:r>
+        <w:rPr>
+          <w:rFonts w:ascii="Times New Roman" w:hAnsi="Times New Roman" w:cs="Times New Roman"/>
+          <w:sz w:val="24"/>
+          <w:szCs w:val="24"/>
+        </w:rPr>
+        <w:t>uses, given that these words often have referents that are highly specific</w:t>
       </w:r>
       <w:r>
         <w:rPr>
@@ -10238,24 +10480,15 @@
           <w:sz w:val="24"/>
           <w:szCs w:val="24"/>
         </w:rPr>
-        <w:t xml:space="preserve"> (e.g., </w:t>
-      </w:r>
-      <w:r>
-        <w:rPr>
-          <w:rFonts w:ascii="Times New Roman" w:hAnsi="Times New Roman" w:cs="Times New Roman"/>
-          <w:sz w:val="24"/>
-          <w:szCs w:val="24"/>
-          <w:highlight w:val="yellow"/>
-        </w:rPr>
-        <w:t>EXAMPLE</w:t>
-      </w:r>
-      <w:r>
-        <w:rPr>
-          <w:rFonts w:ascii="Times New Roman" w:hAnsi="Times New Roman" w:cs="Times New Roman"/>
-          <w:sz w:val="24"/>
-          <w:szCs w:val="24"/>
-        </w:rPr>
-        <w:t xml:space="preserve">). </w:t>
+        <w:t>.</w:t>
+      </w:r>
+      <w:r>
+        <w:rPr>
+          <w:rFonts w:ascii="Times New Roman" w:hAnsi="Times New Roman" w:cs="Times New Roman"/>
+          <w:sz w:val="24"/>
+          <w:szCs w:val="24"/>
+        </w:rPr>
+        <w:t xml:space="preserve"> </w:t>
       </w:r>
     </w:p>
     <w:p>
@@ -10693,7 +10926,6 @@
           <w:sz w:val="24"/>
           <w:szCs w:val="24"/>
         </w:rPr>
-        <w:lastRenderedPageBreak/>
         <w:t>[WORDS HERE]</w:t>
       </w:r>
     </w:p>
@@ -10716,6 +10948,7 @@
           <w:sz w:val="24"/>
           <w:szCs w:val="24"/>
         </w:rPr>
+        <w:lastRenderedPageBreak/>
         <w:t>Comparison to Semantic Word Norms</w:t>
       </w:r>
     </w:p>
@@ -12516,7 +12749,7 @@
         <w:annotationRef/>
       </w:r>
       <w:r>
-        <w:t>Did any of our collaborators run the collector in a lab-based setting?</w:t>
+        <w:t>Did any of our collaborators run collector in a lab-based setting instead of online?</w:t>
       </w:r>
     </w:p>
   </w:comment>
@@ -12623,7 +12856,7 @@
         <w:t>tense</w:t>
       </w:r>
       <w:r>
-        <w:t xml:space="preserve"> but I think that's only used for temporal changes, not quantity. (I was 3 hours away from being a linguistics minor in undergrad, maybe I should have finished that)</w:t>
+        <w:t xml:space="preserve"> but I think that's only used for temporal changes, not quantity. (I was 3 hours away from being a linguistics minor in undergrad, maybe if finished that out I would know…)</w:t>
       </w:r>
     </w:p>
   </w:comment>

--- a/7 Manuscript/Affordance Norms for 2825 Highly Concrete Objects.docx
+++ b/7 Manuscript/Affordance Norms for 2825 Highly Concrete Objects.docx
@@ -10251,7 +10251,23 @@
           <w:sz w:val="24"/>
           <w:szCs w:val="24"/>
         </w:rPr>
-        <w:t xml:space="preserve">we also provide </w:t>
+        <w:t xml:space="preserve">we also </w:t>
+      </w:r>
+      <w:r>
+        <w:rPr>
+          <w:rFonts w:ascii="Times New Roman" w:hAnsi="Times New Roman" w:cs="Times New Roman"/>
+          <w:sz w:val="24"/>
+          <w:szCs w:val="24"/>
+        </w:rPr>
+        <w:t>report</w:t>
+      </w:r>
+      <w:r>
+        <w:rPr>
+          <w:rFonts w:ascii="Times New Roman" w:hAnsi="Times New Roman" w:cs="Times New Roman"/>
+          <w:sz w:val="24"/>
+          <w:szCs w:val="24"/>
+        </w:rPr>
+        <w:t xml:space="preserve"> </w:t>
       </w:r>
       <w:r>
         <w:rPr>
@@ -10347,7 +10363,71 @@
           <w:sz w:val="24"/>
           <w:szCs w:val="24"/>
         </w:rPr>
-        <w:t xml:space="preserve">We now turn to a set of analyses designed to explore the cleaned affordance dataset. First, we provide descriptive statistics for the new AFS and AFSS measures and detail the degree of overlap between the affordance norm set and existing measures of meaning. We then conducted a series of analyses to assess the validity of this dataset. </w:t>
+        <w:t xml:space="preserve">We now turn to a set of analyses designed to explore </w:t>
+      </w:r>
+      <w:r>
+        <w:rPr>
+          <w:rFonts w:ascii="Times New Roman" w:hAnsi="Times New Roman" w:cs="Times New Roman"/>
+          <w:sz w:val="24"/>
+          <w:szCs w:val="24"/>
+        </w:rPr>
+        <w:t>our affordance norms</w:t>
+      </w:r>
+      <w:r>
+        <w:rPr>
+          <w:rFonts w:ascii="Times New Roman" w:hAnsi="Times New Roman" w:cs="Times New Roman"/>
+          <w:sz w:val="24"/>
+          <w:szCs w:val="24"/>
+        </w:rPr>
+        <w:t xml:space="preserve">. First, we provide descriptive statistics for the new AFS and AFSS measures and detail the degree of overlap between the affordance norm set and existing measures of meaning. We then </w:t>
+      </w:r>
+      <w:r>
+        <w:rPr>
+          <w:rFonts w:ascii="Times New Roman" w:hAnsi="Times New Roman" w:cs="Times New Roman"/>
+          <w:sz w:val="24"/>
+          <w:szCs w:val="24"/>
+        </w:rPr>
+        <w:t>report</w:t>
+      </w:r>
+      <w:r>
+        <w:rPr>
+          <w:rFonts w:ascii="Times New Roman" w:hAnsi="Times New Roman" w:cs="Times New Roman"/>
+          <w:sz w:val="24"/>
+          <w:szCs w:val="24"/>
+        </w:rPr>
+        <w:t xml:space="preserve"> a series of analyses </w:t>
+      </w:r>
+      <w:r>
+        <w:rPr>
+          <w:rFonts w:ascii="Times New Roman" w:hAnsi="Times New Roman" w:cs="Times New Roman"/>
+          <w:sz w:val="24"/>
+          <w:szCs w:val="24"/>
+        </w:rPr>
+        <w:t>which</w:t>
+      </w:r>
+      <w:r>
+        <w:rPr>
+          <w:rFonts w:ascii="Times New Roman" w:hAnsi="Times New Roman" w:cs="Times New Roman"/>
+          <w:sz w:val="24"/>
+          <w:szCs w:val="24"/>
+        </w:rPr>
+        <w:t xml:space="preserve"> assess</w:t>
+      </w:r>
+      <w:r>
+        <w:rPr>
+          <w:rFonts w:ascii="Times New Roman" w:hAnsi="Times New Roman" w:cs="Times New Roman"/>
+          <w:sz w:val="24"/>
+          <w:szCs w:val="24"/>
+        </w:rPr>
+        <w:t>ed</w:t>
+      </w:r>
+      <w:r>
+        <w:rPr>
+          <w:rFonts w:ascii="Times New Roman" w:hAnsi="Times New Roman" w:cs="Times New Roman"/>
+          <w:sz w:val="24"/>
+          <w:szCs w:val="24"/>
+        </w:rPr>
+        <w:t xml:space="preserve"> the validity of this dataset. </w:t>
       </w:r>
       <w:r>
         <w:rPr>
@@ -10363,7 +10443,31 @@
           <w:sz w:val="24"/>
           <w:szCs w:val="24"/>
         </w:rPr>
-        <w:t xml:space="preserve">ecause our stimuli overlapped with </w:t>
+        <w:t xml:space="preserve">ecause our stimuli </w:t>
+      </w:r>
+      <w:r>
+        <w:rPr>
+          <w:rFonts w:ascii="Times New Roman" w:hAnsi="Times New Roman" w:cs="Times New Roman"/>
+          <w:sz w:val="24"/>
+          <w:szCs w:val="24"/>
+        </w:rPr>
+        <w:t xml:space="preserve">fully </w:t>
+      </w:r>
+      <w:r>
+        <w:rPr>
+          <w:rFonts w:ascii="Times New Roman" w:hAnsi="Times New Roman" w:cs="Times New Roman"/>
+          <w:sz w:val="24"/>
+          <w:szCs w:val="24"/>
+        </w:rPr>
+        <w:t xml:space="preserve">overlapped with </w:t>
+      </w:r>
+      <w:r>
+        <w:rPr>
+          <w:rFonts w:ascii="Times New Roman" w:hAnsi="Times New Roman" w:cs="Times New Roman"/>
+          <w:sz w:val="24"/>
+          <w:szCs w:val="24"/>
+        </w:rPr>
+        <w:t xml:space="preserve">items included in </w:t>
       </w:r>
       <w:proofErr w:type="spellStart"/>
       <w:r>
@@ -10421,7 +10525,7 @@
           <w:sz w:val="24"/>
           <w:szCs w:val="24"/>
         </w:rPr>
-        <w:t xml:space="preserve"> higher BOI ratings would be associated with a larger set of potential object uses. Additionally, we tested for correlations between AFSS and concreteness, age-of-acquisition, and frequency, given that these measures likely also influence a concept’s perceived use. Like BOI, we anticipated a positive correlation between concreteness and set-size, given that higher concreteness would likely result in greater interactivity. However, we anticipated negative correlations with frequency and age-of-acquisition. We reasoned that words which are less </w:t>
+        <w:t xml:space="preserve"> higher BOI ratings would be associated with a larger set of potential object uses. Additionally, we tested for correlations between AFSS and concreteness, age-of-acquisition, and frequency, given that these measures likely also influence a concept’s perceived use. Like BOI, we anticipated a positive correlation between concreteness and set-size, given that higher concreteness would likely result in greater interactivity. However, we anticipated negative correlations with frequency and age-of-acquisition. We reasoned that words </w:t>
       </w:r>
       <w:r>
         <w:rPr>
@@ -10430,18 +10534,16 @@
           <w:szCs w:val="24"/>
         </w:rPr>
         <w:lastRenderedPageBreak/>
-        <w:t xml:space="preserve">common or are acquired later in life would have </w:t>
-      </w:r>
-      <w:proofErr w:type="gramStart"/>
-      <w:r>
-        <w:rPr>
-          <w:rFonts w:ascii="Times New Roman" w:hAnsi="Times New Roman" w:cs="Times New Roman"/>
-          <w:sz w:val="24"/>
-          <w:szCs w:val="24"/>
-        </w:rPr>
-        <w:t>less</w:t>
-      </w:r>
-      <w:proofErr w:type="gramEnd"/>
+        <w:t xml:space="preserve">which are less common or are acquired later in life would have </w:t>
+      </w:r>
+      <w:r>
+        <w:rPr>
+          <w:rFonts w:ascii="Times New Roman" w:hAnsi="Times New Roman" w:cs="Times New Roman"/>
+          <w:sz w:val="24"/>
+          <w:szCs w:val="24"/>
+        </w:rPr>
+        <w:t>fewer</w:t>
+      </w:r>
       <w:r>
         <w:rPr>
           <w:rFonts w:ascii="Times New Roman" w:hAnsi="Times New Roman" w:cs="Times New Roman"/>
@@ -10515,15 +10617,97 @@
           <w:sz w:val="24"/>
           <w:szCs w:val="24"/>
         </w:rPr>
-        <w:t xml:space="preserve">, given concerns that affordance responses might simply mimic free association norms (i.e., participants were simply responding with the first word that came to mind, regardless of whether it constituted a use), we assessed the relationship between AFS and FAS values taken from Nelson et al. (2004) and COS similarity taken from Buchanan et al. (2019a). </w:t>
-      </w:r>
-      <w:r>
-        <w:rPr>
-          <w:rFonts w:ascii="Times New Roman" w:hAnsi="Times New Roman" w:cs="Times New Roman"/>
-          <w:sz w:val="24"/>
-          <w:szCs w:val="24"/>
-        </w:rPr>
-        <w:t xml:space="preserve">These analyses were conducted separately, using subsets of cue-affordance pairs which overlapped with these existing databases. Because affordances reflect a distinct type of meaning compared to cue-target associations and feature similarity, we anticipated that there would be a weak relationship between AFS and these measures of meaning. However, some overlap was anticipated, given that the measures used to represent various types of meaning may overlap, even though they have been demonstrated to assess different constructs (see </w:t>
+        <w:t xml:space="preserve">, given concerns that affordance responses might simply mimic free association norms (i.e., participants were simply responding with the first word that came to mind, regardless of whether it constituted a use), we </w:t>
+      </w:r>
+      <w:r>
+        <w:rPr>
+          <w:rFonts w:ascii="Times New Roman" w:hAnsi="Times New Roman" w:cs="Times New Roman"/>
+          <w:sz w:val="24"/>
+          <w:szCs w:val="24"/>
+        </w:rPr>
+        <w:t xml:space="preserve">additionally </w:t>
+      </w:r>
+      <w:r>
+        <w:rPr>
+          <w:rFonts w:ascii="Times New Roman" w:hAnsi="Times New Roman" w:cs="Times New Roman"/>
+          <w:sz w:val="24"/>
+          <w:szCs w:val="24"/>
+        </w:rPr>
+        <w:t xml:space="preserve">assessed the relationship between AFS and FAS values taken from Nelson et al. (2004) and COS similarity taken from Buchanan et al. (2019a). </w:t>
+      </w:r>
+      <w:r>
+        <w:rPr>
+          <w:rFonts w:ascii="Times New Roman" w:hAnsi="Times New Roman" w:cs="Times New Roman"/>
+          <w:sz w:val="24"/>
+          <w:szCs w:val="24"/>
+        </w:rPr>
+        <w:t>These analyses were conducted separately, using subsets of cue-affordance pairs which overlapped with these existing databases. Because affordances reflect a distinct type of meaning compared to cue-target associations and feature similarity, we anticipated that there would be weak relationship</w:t>
+      </w:r>
+      <w:r>
+        <w:rPr>
+          <w:rFonts w:ascii="Times New Roman" w:hAnsi="Times New Roman" w:cs="Times New Roman"/>
+          <w:sz w:val="24"/>
+          <w:szCs w:val="24"/>
+        </w:rPr>
+        <w:t>s</w:t>
+      </w:r>
+      <w:r>
+        <w:rPr>
+          <w:rFonts w:ascii="Times New Roman" w:hAnsi="Times New Roman" w:cs="Times New Roman"/>
+          <w:sz w:val="24"/>
+          <w:szCs w:val="24"/>
+        </w:rPr>
+        <w:t xml:space="preserve"> between AFS and these measures of meaning. However, some overlap was anticipated, given that the measures used to represent various types of meaning may overlap, even though </w:t>
+      </w:r>
+      <w:r>
+        <w:rPr>
+          <w:rFonts w:ascii="Times New Roman" w:hAnsi="Times New Roman" w:cs="Times New Roman"/>
+          <w:sz w:val="24"/>
+          <w:szCs w:val="24"/>
+        </w:rPr>
+        <w:t>each type of meaning likely</w:t>
+      </w:r>
+      <w:r>
+        <w:rPr>
+          <w:rFonts w:ascii="Times New Roman" w:hAnsi="Times New Roman" w:cs="Times New Roman"/>
+          <w:sz w:val="24"/>
+          <w:szCs w:val="24"/>
+        </w:rPr>
+        <w:t xml:space="preserve"> assess</w:t>
+      </w:r>
+      <w:r>
+        <w:rPr>
+          <w:rFonts w:ascii="Times New Roman" w:hAnsi="Times New Roman" w:cs="Times New Roman"/>
+          <w:sz w:val="24"/>
+          <w:szCs w:val="24"/>
+        </w:rPr>
+        <w:t>es</w:t>
+      </w:r>
+      <w:r>
+        <w:rPr>
+          <w:rFonts w:ascii="Times New Roman" w:hAnsi="Times New Roman" w:cs="Times New Roman"/>
+          <w:sz w:val="24"/>
+          <w:szCs w:val="24"/>
+        </w:rPr>
+        <w:t xml:space="preserve"> </w:t>
+      </w:r>
+      <w:proofErr w:type="spellStart"/>
+      <w:r>
+        <w:rPr>
+          <w:rFonts w:ascii="Times New Roman" w:hAnsi="Times New Roman" w:cs="Times New Roman"/>
+          <w:sz w:val="24"/>
+          <w:szCs w:val="24"/>
+        </w:rPr>
+        <w:t>seperate</w:t>
+      </w:r>
+      <w:proofErr w:type="spellEnd"/>
+      <w:r>
+        <w:rPr>
+          <w:rFonts w:ascii="Times New Roman" w:hAnsi="Times New Roman" w:cs="Times New Roman"/>
+          <w:sz w:val="24"/>
+          <w:szCs w:val="24"/>
+        </w:rPr>
+        <w:t xml:space="preserve"> constructs (see </w:t>
       </w:r>
       <w:r>
         <w:rPr>
@@ -10926,6 +11110,7 @@
           <w:sz w:val="24"/>
           <w:szCs w:val="24"/>
         </w:rPr>
+        <w:lastRenderedPageBreak/>
         <w:t>[WORDS HERE]</w:t>
       </w:r>
     </w:p>
@@ -10948,7 +11133,6 @@
           <w:sz w:val="24"/>
           <w:szCs w:val="24"/>
         </w:rPr>
-        <w:lastRenderedPageBreak/>
         <w:t>Comparison to Semantic Word Norms</w:t>
       </w:r>
     </w:p>

--- a/7 Manuscript/Affordance Norms for 2825 Highly Concrete Objects.docx
+++ b/7 Manuscript/Affordance Norms for 2825 Highly Concrete Objects.docx
@@ -10691,16 +10691,14 @@
         </w:rPr>
         <w:t xml:space="preserve"> </w:t>
       </w:r>
-      <w:proofErr w:type="spellStart"/>
-      <w:r>
-        <w:rPr>
-          <w:rFonts w:ascii="Times New Roman" w:hAnsi="Times New Roman" w:cs="Times New Roman"/>
-          <w:sz w:val="24"/>
-          <w:szCs w:val="24"/>
-        </w:rPr>
-        <w:t>seperate</w:t>
-      </w:r>
-      <w:proofErr w:type="spellEnd"/>
+      <w:r>
+        <w:rPr>
+          <w:rFonts w:ascii="Times New Roman" w:hAnsi="Times New Roman" w:cs="Times New Roman"/>
+          <w:sz w:val="24"/>
+          <w:szCs w:val="24"/>
+        </w:rPr>
+        <w:t>separate</w:t>
+      </w:r>
       <w:r>
         <w:rPr>
           <w:rFonts w:ascii="Times New Roman" w:hAnsi="Times New Roman" w:cs="Times New Roman"/>
@@ -10775,14 +10773,206 @@
           <w:sz w:val="24"/>
           <w:szCs w:val="24"/>
         </w:rPr>
-        <w:t xml:space="preserve">Tables </w:t>
-      </w:r>
-      <w:r>
-        <w:rPr>
-          <w:rFonts w:ascii="Times New Roman" w:hAnsi="Times New Roman" w:cs="Times New Roman"/>
-          <w:sz w:val="24"/>
-          <w:szCs w:val="24"/>
-          <w:highlight w:val="green"/>
+        <w:t>Table</w:t>
+      </w:r>
+      <w:r>
+        <w:rPr>
+          <w:rFonts w:ascii="Times New Roman" w:hAnsi="Times New Roman" w:cs="Times New Roman"/>
+          <w:sz w:val="24"/>
+          <w:szCs w:val="24"/>
+        </w:rPr>
+        <w:t xml:space="preserve"> 2</w:t>
+      </w:r>
+      <w:r>
+        <w:rPr>
+          <w:rFonts w:ascii="Times New Roman" w:hAnsi="Times New Roman" w:cs="Times New Roman"/>
+          <w:sz w:val="24"/>
+          <w:szCs w:val="24"/>
+        </w:rPr>
+        <w:t xml:space="preserve"> display</w:t>
+      </w:r>
+      <w:r>
+        <w:rPr>
+          <w:rFonts w:ascii="Times New Roman" w:hAnsi="Times New Roman" w:cs="Times New Roman"/>
+          <w:sz w:val="24"/>
+          <w:szCs w:val="24"/>
+        </w:rPr>
+        <w:t>s</w:t>
+      </w:r>
+      <w:r>
+        <w:rPr>
+          <w:rFonts w:ascii="Times New Roman" w:hAnsi="Times New Roman" w:cs="Times New Roman"/>
+          <w:sz w:val="24"/>
+          <w:szCs w:val="24"/>
+        </w:rPr>
+        <w:t xml:space="preserve"> descriptive statistics for AFS and AFSS</w:t>
+      </w:r>
+      <w:r>
+        <w:rPr>
+          <w:rFonts w:ascii="Times New Roman" w:hAnsi="Times New Roman" w:cs="Times New Roman"/>
+          <w:sz w:val="24"/>
+          <w:szCs w:val="24"/>
+        </w:rPr>
+        <w:t xml:space="preserve">. </w:t>
+      </w:r>
+      <w:r>
+        <w:rPr>
+          <w:rFonts w:ascii="Times New Roman" w:hAnsi="Times New Roman" w:cs="Times New Roman"/>
+          <w:sz w:val="24"/>
+          <w:szCs w:val="24"/>
+        </w:rPr>
+        <w:t xml:space="preserve">Overall, </w:t>
+      </w:r>
+      <w:r>
+        <w:rPr>
+          <w:rFonts w:ascii="Times New Roman" w:hAnsi="Times New Roman" w:cs="Times New Roman"/>
+          <w:sz w:val="24"/>
+          <w:szCs w:val="24"/>
+        </w:rPr>
+        <w:t xml:space="preserve">the mean AFS value for a given cue-affordance pair was </w:t>
+      </w:r>
+      <w:r>
+        <w:rPr>
+          <w:rFonts w:ascii="Times New Roman" w:hAnsi="Times New Roman" w:cs="Times New Roman"/>
+          <w:sz w:val="24"/>
+          <w:szCs w:val="24"/>
+          <w:highlight w:val="yellow"/>
+        </w:rPr>
+        <w:t>XX.XX</w:t>
+      </w:r>
+      <w:r>
+        <w:rPr>
+          <w:rFonts w:ascii="Times New Roman" w:hAnsi="Times New Roman" w:cs="Times New Roman"/>
+          <w:sz w:val="24"/>
+          <w:szCs w:val="24"/>
+        </w:rPr>
+        <w:t>, though pairs demonstrated a wide degree of variability in AFS (</w:t>
+      </w:r>
+      <w:r>
+        <w:rPr>
+          <w:rFonts w:ascii="Times New Roman" w:hAnsi="Times New Roman" w:cs="Times New Roman"/>
+          <w:i/>
+          <w:sz w:val="24"/>
+          <w:szCs w:val="24"/>
+        </w:rPr>
+        <w:t xml:space="preserve">SD </w:t>
+      </w:r>
+      <w:r>
+        <w:rPr>
+          <w:rFonts w:ascii="Times New Roman" w:hAnsi="Times New Roman" w:cs="Times New Roman"/>
+          <w:sz w:val="24"/>
+          <w:szCs w:val="24"/>
+        </w:rPr>
+        <w:t xml:space="preserve">= </w:t>
+      </w:r>
+      <w:r>
+        <w:rPr>
+          <w:rFonts w:ascii="Times New Roman" w:hAnsi="Times New Roman" w:cs="Times New Roman"/>
+          <w:sz w:val="24"/>
+          <w:szCs w:val="24"/>
+          <w:highlight w:val="yellow"/>
+        </w:rPr>
+        <w:t>XX.XX</w:t>
+      </w:r>
+      <w:r>
+        <w:rPr>
+          <w:rFonts w:ascii="Times New Roman" w:hAnsi="Times New Roman" w:cs="Times New Roman"/>
+          <w:sz w:val="24"/>
+          <w:szCs w:val="24"/>
+        </w:rPr>
+        <w:t xml:space="preserve">). Additionally, cue items averaged approximately </w:t>
+      </w:r>
+      <w:r>
+        <w:rPr>
+          <w:rFonts w:ascii="Times New Roman" w:hAnsi="Times New Roman" w:cs="Times New Roman"/>
+          <w:sz w:val="24"/>
+          <w:szCs w:val="24"/>
+          <w:highlight w:val="yellow"/>
+        </w:rPr>
+        <w:t>XX</w:t>
+      </w:r>
+      <w:r>
+        <w:rPr>
+          <w:rFonts w:ascii="Times New Roman" w:hAnsi="Times New Roman" w:cs="Times New Roman"/>
+          <w:sz w:val="24"/>
+          <w:szCs w:val="24"/>
+        </w:rPr>
+        <w:t xml:space="preserve"> affordance responses (</w:t>
+      </w:r>
+      <w:r>
+        <w:rPr>
+          <w:rFonts w:ascii="Times New Roman" w:hAnsi="Times New Roman" w:cs="Times New Roman"/>
+          <w:i/>
+          <w:sz w:val="24"/>
+          <w:szCs w:val="24"/>
+        </w:rPr>
+        <w:t>M</w:t>
+      </w:r>
+      <w:r>
+        <w:rPr>
+          <w:rFonts w:ascii="Times New Roman" w:hAnsi="Times New Roman" w:cs="Times New Roman"/>
+          <w:sz w:val="24"/>
+          <w:szCs w:val="24"/>
+        </w:rPr>
+        <w:t xml:space="preserve"> = </w:t>
+      </w:r>
+      <w:r>
+        <w:rPr>
+          <w:rFonts w:ascii="Times New Roman" w:hAnsi="Times New Roman" w:cs="Times New Roman"/>
+          <w:sz w:val="24"/>
+          <w:szCs w:val="24"/>
+          <w:highlight w:val="yellow"/>
+        </w:rPr>
+        <w:t>XX</w:t>
+      </w:r>
+      <w:r>
+        <w:rPr>
+          <w:rFonts w:ascii="Times New Roman" w:hAnsi="Times New Roman" w:cs="Times New Roman"/>
+          <w:sz w:val="24"/>
+          <w:szCs w:val="24"/>
+        </w:rPr>
+        <w:t xml:space="preserve">, </w:t>
+      </w:r>
+      <w:r>
+        <w:rPr>
+          <w:rFonts w:ascii="Times New Roman" w:hAnsi="Times New Roman" w:cs="Times New Roman"/>
+          <w:i/>
+          <w:sz w:val="24"/>
+          <w:szCs w:val="24"/>
+        </w:rPr>
+        <w:t>SD</w:t>
+      </w:r>
+      <w:r>
+        <w:rPr>
+          <w:rFonts w:ascii="Times New Roman" w:hAnsi="Times New Roman" w:cs="Times New Roman"/>
+          <w:sz w:val="24"/>
+          <w:szCs w:val="24"/>
+        </w:rPr>
+        <w:t xml:space="preserve"> = </w:t>
+      </w:r>
+      <w:r>
+        <w:rPr>
+          <w:rFonts w:ascii="Times New Roman" w:hAnsi="Times New Roman" w:cs="Times New Roman"/>
+          <w:sz w:val="24"/>
+          <w:szCs w:val="24"/>
+          <w:highlight w:val="yellow"/>
+        </w:rPr>
+        <w:t>XX</w:t>
+      </w:r>
+      <w:r>
+        <w:rPr>
+          <w:rFonts w:ascii="Times New Roman" w:hAnsi="Times New Roman" w:cs="Times New Roman"/>
+          <w:sz w:val="24"/>
+          <w:szCs w:val="24"/>
+        </w:rPr>
+        <w:t xml:space="preserve">), with set sizes ranging from </w:t>
+      </w:r>
+      <w:r>
+        <w:rPr>
+          <w:rFonts w:ascii="Times New Roman" w:hAnsi="Times New Roman" w:cs="Times New Roman"/>
+          <w:sz w:val="24"/>
+          <w:szCs w:val="24"/>
+          <w:highlight w:val="yellow"/>
         </w:rPr>
         <w:t>X</w:t>
       </w:r>
@@ -10792,14 +10982,31 @@
           <w:sz w:val="24"/>
           <w:szCs w:val="24"/>
         </w:rPr>
-        <w:t xml:space="preserve"> and </w:t>
-      </w:r>
-      <w:r>
-        <w:rPr>
-          <w:rFonts w:ascii="Times New Roman" w:hAnsi="Times New Roman" w:cs="Times New Roman"/>
-          <w:sz w:val="24"/>
-          <w:szCs w:val="24"/>
-          <w:highlight w:val="green"/>
+        <w:t xml:space="preserve"> (</w:t>
+      </w:r>
+      <w:r>
+        <w:rPr>
+          <w:rFonts w:ascii="Times New Roman" w:hAnsi="Times New Roman" w:cs="Times New Roman"/>
+          <w:sz w:val="24"/>
+          <w:szCs w:val="24"/>
+          <w:highlight w:val="cyan"/>
+        </w:rPr>
+        <w:t>EXAMPLE</w:t>
+      </w:r>
+      <w:r>
+        <w:rPr>
+          <w:rFonts w:ascii="Times New Roman" w:hAnsi="Times New Roman" w:cs="Times New Roman"/>
+          <w:sz w:val="24"/>
+          <w:szCs w:val="24"/>
+        </w:rPr>
+        <w:t xml:space="preserve">) to </w:t>
+      </w:r>
+      <w:r>
+        <w:rPr>
+          <w:rFonts w:ascii="Times New Roman" w:hAnsi="Times New Roman" w:cs="Times New Roman"/>
+          <w:sz w:val="24"/>
+          <w:szCs w:val="24"/>
+          <w:highlight w:val="yellow"/>
         </w:rPr>
         <w:t>X</w:t>
       </w:r>
@@ -10809,23 +11016,48 @@
           <w:sz w:val="24"/>
           <w:szCs w:val="24"/>
         </w:rPr>
-        <w:t xml:space="preserve"> display descriptive statistics for AFS and AFSS, respectively. </w:t>
-      </w:r>
-      <w:r>
-        <w:rPr>
-          <w:rFonts w:ascii="Times New Roman" w:hAnsi="Times New Roman" w:cs="Times New Roman"/>
-          <w:sz w:val="24"/>
-          <w:szCs w:val="24"/>
-        </w:rPr>
-        <w:t xml:space="preserve">Overall, </w:t>
-      </w:r>
-      <w:r>
-        <w:rPr>
-          <w:rFonts w:ascii="Times New Roman" w:hAnsi="Times New Roman" w:cs="Times New Roman"/>
-          <w:sz w:val="24"/>
-          <w:szCs w:val="24"/>
-        </w:rPr>
-        <w:t xml:space="preserve">the mean AFS value for a given cue-affordance pair was </w:t>
+        <w:t xml:space="preserve"> (</w:t>
+      </w:r>
+      <w:r>
+        <w:rPr>
+          <w:rFonts w:ascii="Times New Roman" w:hAnsi="Times New Roman" w:cs="Times New Roman"/>
+          <w:sz w:val="24"/>
+          <w:szCs w:val="24"/>
+          <w:highlight w:val="cyan"/>
+        </w:rPr>
+        <w:t>EXAMPLE</w:t>
+      </w:r>
+      <w:r>
+        <w:rPr>
+          <w:rFonts w:ascii="Times New Roman" w:hAnsi="Times New Roman" w:cs="Times New Roman"/>
+          <w:sz w:val="24"/>
+          <w:szCs w:val="24"/>
+        </w:rPr>
+        <w:t>).</w:t>
+      </w:r>
+      <w:r>
+        <w:rPr>
+          <w:rFonts w:ascii="Times New Roman" w:hAnsi="Times New Roman" w:cs="Times New Roman"/>
+          <w:sz w:val="24"/>
+          <w:szCs w:val="24"/>
+        </w:rPr>
+        <w:t xml:space="preserve"> </w:t>
+      </w:r>
+      <w:r>
+        <w:rPr>
+          <w:rFonts w:ascii="Times New Roman" w:hAnsi="Times New Roman" w:cs="Times New Roman"/>
+          <w:sz w:val="24"/>
+          <w:szCs w:val="24"/>
+        </w:rPr>
+        <w:t>C</w:t>
+      </w:r>
+      <w:r>
+        <w:rPr>
+          <w:rFonts w:ascii="Times New Roman" w:hAnsi="Times New Roman" w:cs="Times New Roman"/>
+          <w:sz w:val="24"/>
+          <w:szCs w:val="24"/>
+        </w:rPr>
+        <w:t xml:space="preserve">ompared to university students, Prolific participants generated more affordances per cue </w:t>
       </w:r>
       <w:r>
         <w:rPr>
@@ -10834,32 +11066,39 @@
           <w:szCs w:val="24"/>
           <w:highlight w:val="yellow"/>
         </w:rPr>
-        <w:t>XX.XX</w:t>
-      </w:r>
-      <w:r>
-        <w:rPr>
-          <w:rFonts w:ascii="Times New Roman" w:hAnsi="Times New Roman" w:cs="Times New Roman"/>
-          <w:sz w:val="24"/>
-          <w:szCs w:val="24"/>
-        </w:rPr>
-        <w:t>, though pairs demonstrated a wide degree of variability in AFS (</w:t>
-      </w:r>
-      <w:r>
-        <w:rPr>
-          <w:rFonts w:ascii="Times New Roman" w:hAnsi="Times New Roman" w:cs="Times New Roman"/>
-          <w:i/>
-          <w:sz w:val="24"/>
-          <w:szCs w:val="24"/>
-        </w:rPr>
-        <w:t xml:space="preserve">SD </w:t>
-      </w:r>
-      <w:r>
-        <w:rPr>
-          <w:rFonts w:ascii="Times New Roman" w:hAnsi="Times New Roman" w:cs="Times New Roman"/>
-          <w:sz w:val="24"/>
-          <w:szCs w:val="24"/>
-        </w:rPr>
-        <w:t xml:space="preserve">= </w:t>
+        <w:t>[STATS]</w:t>
+      </w:r>
+      <w:r>
+        <w:rPr>
+          <w:rFonts w:ascii="Times New Roman" w:hAnsi="Times New Roman" w:cs="Times New Roman"/>
+          <w:sz w:val="24"/>
+          <w:szCs w:val="24"/>
+        </w:rPr>
+        <w:t xml:space="preserve">, likely because </w:t>
+      </w:r>
+      <w:r>
+        <w:rPr>
+          <w:rFonts w:ascii="Times New Roman" w:hAnsi="Times New Roman" w:cs="Times New Roman"/>
+          <w:sz w:val="24"/>
+          <w:szCs w:val="24"/>
+        </w:rPr>
+        <w:t>individuals recruited via Prolific</w:t>
+      </w:r>
+      <w:r>
+        <w:rPr>
+          <w:rFonts w:ascii="Times New Roman" w:hAnsi="Times New Roman" w:cs="Times New Roman"/>
+          <w:sz w:val="24"/>
+          <w:szCs w:val="24"/>
+        </w:rPr>
+        <w:t xml:space="preserve"> were financially compensated for their participation</w:t>
+      </w:r>
+      <w:r>
+        <w:rPr>
+          <w:rFonts w:ascii="Times New Roman" w:hAnsi="Times New Roman" w:cs="Times New Roman"/>
+          <w:sz w:val="24"/>
+          <w:szCs w:val="24"/>
+        </w:rPr>
+        <w:t xml:space="preserve"> and thus more likely to be thorough in their responses. Finally, </w:t>
       </w:r>
       <w:r>
         <w:rPr>
@@ -10868,209 +11107,7 @@
           <w:szCs w:val="24"/>
           <w:highlight w:val="yellow"/>
         </w:rPr>
-        <w:t>XX.XX</w:t>
-      </w:r>
-      <w:r>
-        <w:rPr>
-          <w:rFonts w:ascii="Times New Roman" w:hAnsi="Times New Roman" w:cs="Times New Roman"/>
-          <w:sz w:val="24"/>
-          <w:szCs w:val="24"/>
-        </w:rPr>
-        <w:t xml:space="preserve">). Additionally, cue items averaged approximately </w:t>
-      </w:r>
-      <w:r>
-        <w:rPr>
-          <w:rFonts w:ascii="Times New Roman" w:hAnsi="Times New Roman" w:cs="Times New Roman"/>
-          <w:sz w:val="24"/>
-          <w:szCs w:val="24"/>
-          <w:highlight w:val="yellow"/>
-        </w:rPr>
-        <w:t>XX</w:t>
-      </w:r>
-      <w:r>
-        <w:rPr>
-          <w:rFonts w:ascii="Times New Roman" w:hAnsi="Times New Roman" w:cs="Times New Roman"/>
-          <w:sz w:val="24"/>
-          <w:szCs w:val="24"/>
-        </w:rPr>
-        <w:t xml:space="preserve"> affordance responses (</w:t>
-      </w:r>
-      <w:r>
-        <w:rPr>
-          <w:rFonts w:ascii="Times New Roman" w:hAnsi="Times New Roman" w:cs="Times New Roman"/>
-          <w:i/>
-          <w:sz w:val="24"/>
-          <w:szCs w:val="24"/>
-        </w:rPr>
-        <w:t>M</w:t>
-      </w:r>
-      <w:r>
-        <w:rPr>
-          <w:rFonts w:ascii="Times New Roman" w:hAnsi="Times New Roman" w:cs="Times New Roman"/>
-          <w:sz w:val="24"/>
-          <w:szCs w:val="24"/>
-        </w:rPr>
-        <w:t xml:space="preserve"> = </w:t>
-      </w:r>
-      <w:r>
-        <w:rPr>
-          <w:rFonts w:ascii="Times New Roman" w:hAnsi="Times New Roman" w:cs="Times New Roman"/>
-          <w:sz w:val="24"/>
-          <w:szCs w:val="24"/>
-          <w:highlight w:val="yellow"/>
-        </w:rPr>
-        <w:t>XX</w:t>
-      </w:r>
-      <w:r>
-        <w:rPr>
-          <w:rFonts w:ascii="Times New Roman" w:hAnsi="Times New Roman" w:cs="Times New Roman"/>
-          <w:sz w:val="24"/>
-          <w:szCs w:val="24"/>
-        </w:rPr>
-        <w:t xml:space="preserve">, </w:t>
-      </w:r>
-      <w:r>
-        <w:rPr>
-          <w:rFonts w:ascii="Times New Roman" w:hAnsi="Times New Roman" w:cs="Times New Roman"/>
-          <w:i/>
-          <w:sz w:val="24"/>
-          <w:szCs w:val="24"/>
-        </w:rPr>
-        <w:t>SD</w:t>
-      </w:r>
-      <w:r>
-        <w:rPr>
-          <w:rFonts w:ascii="Times New Roman" w:hAnsi="Times New Roman" w:cs="Times New Roman"/>
-          <w:sz w:val="24"/>
-          <w:szCs w:val="24"/>
-        </w:rPr>
-        <w:t xml:space="preserve"> = </w:t>
-      </w:r>
-      <w:r>
-        <w:rPr>
-          <w:rFonts w:ascii="Times New Roman" w:hAnsi="Times New Roman" w:cs="Times New Roman"/>
-          <w:sz w:val="24"/>
-          <w:szCs w:val="24"/>
-          <w:highlight w:val="yellow"/>
-        </w:rPr>
-        <w:t>XX</w:t>
-      </w:r>
-      <w:r>
-        <w:rPr>
-          <w:rFonts w:ascii="Times New Roman" w:hAnsi="Times New Roman" w:cs="Times New Roman"/>
-          <w:sz w:val="24"/>
-          <w:szCs w:val="24"/>
-        </w:rPr>
-        <w:t xml:space="preserve">), with set sizes ranging from </w:t>
-      </w:r>
-      <w:r>
-        <w:rPr>
-          <w:rFonts w:ascii="Times New Roman" w:hAnsi="Times New Roman" w:cs="Times New Roman"/>
-          <w:sz w:val="24"/>
-          <w:szCs w:val="24"/>
-          <w:highlight w:val="yellow"/>
-        </w:rPr>
-        <w:t>X</w:t>
-      </w:r>
-      <w:r>
-        <w:rPr>
-          <w:rFonts w:ascii="Times New Roman" w:hAnsi="Times New Roman" w:cs="Times New Roman"/>
-          <w:sz w:val="24"/>
-          <w:szCs w:val="24"/>
-        </w:rPr>
-        <w:t xml:space="preserve"> (</w:t>
-      </w:r>
-      <w:r>
-        <w:rPr>
-          <w:rFonts w:ascii="Times New Roman" w:hAnsi="Times New Roman" w:cs="Times New Roman"/>
-          <w:sz w:val="24"/>
-          <w:szCs w:val="24"/>
-          <w:highlight w:val="cyan"/>
-        </w:rPr>
-        <w:t>EXAMPLE</w:t>
-      </w:r>
-      <w:r>
-        <w:rPr>
-          <w:rFonts w:ascii="Times New Roman" w:hAnsi="Times New Roman" w:cs="Times New Roman"/>
-          <w:sz w:val="24"/>
-          <w:szCs w:val="24"/>
-        </w:rPr>
-        <w:t xml:space="preserve">) to </w:t>
-      </w:r>
-      <w:r>
-        <w:rPr>
-          <w:rFonts w:ascii="Times New Roman" w:hAnsi="Times New Roman" w:cs="Times New Roman"/>
-          <w:sz w:val="24"/>
-          <w:szCs w:val="24"/>
-          <w:highlight w:val="yellow"/>
-        </w:rPr>
-        <w:t>X</w:t>
-      </w:r>
-      <w:r>
-        <w:rPr>
-          <w:rFonts w:ascii="Times New Roman" w:hAnsi="Times New Roman" w:cs="Times New Roman"/>
-          <w:sz w:val="24"/>
-          <w:szCs w:val="24"/>
-        </w:rPr>
-        <w:t xml:space="preserve"> (</w:t>
-      </w:r>
-      <w:r>
-        <w:rPr>
-          <w:rFonts w:ascii="Times New Roman" w:hAnsi="Times New Roman" w:cs="Times New Roman"/>
-          <w:sz w:val="24"/>
-          <w:szCs w:val="24"/>
-          <w:highlight w:val="cyan"/>
-        </w:rPr>
-        <w:t>EXAMPLE</w:t>
-      </w:r>
-      <w:r>
-        <w:rPr>
-          <w:rFonts w:ascii="Times New Roman" w:hAnsi="Times New Roman" w:cs="Times New Roman"/>
-          <w:sz w:val="24"/>
-          <w:szCs w:val="24"/>
-        </w:rPr>
-        <w:t>).</w:t>
-      </w:r>
-      <w:r>
-        <w:rPr>
-          <w:rFonts w:ascii="Times New Roman" w:hAnsi="Times New Roman" w:cs="Times New Roman"/>
-          <w:sz w:val="24"/>
-          <w:szCs w:val="24"/>
-        </w:rPr>
-        <w:t xml:space="preserve"> </w:t>
-      </w:r>
-      <w:r>
-        <w:rPr>
-          <w:rFonts w:ascii="Times New Roman" w:hAnsi="Times New Roman" w:cs="Times New Roman"/>
-          <w:sz w:val="24"/>
-          <w:szCs w:val="24"/>
-        </w:rPr>
-        <w:t>Finally</w:t>
-      </w:r>
-      <w:r>
-        <w:rPr>
-          <w:rFonts w:ascii="Times New Roman" w:hAnsi="Times New Roman" w:cs="Times New Roman"/>
-          <w:sz w:val="24"/>
-          <w:szCs w:val="24"/>
-        </w:rPr>
-        <w:t xml:space="preserve">, compared to university students, Prolific participants generated more affordances per cue </w:t>
-      </w:r>
-      <w:r>
-        <w:rPr>
-          <w:rFonts w:ascii="Times New Roman" w:hAnsi="Times New Roman" w:cs="Times New Roman"/>
-          <w:sz w:val="24"/>
-          <w:szCs w:val="24"/>
-          <w:highlight w:val="yellow"/>
-        </w:rPr>
-        <w:t>[STATS]</w:t>
-      </w:r>
-      <w:r>
-        <w:rPr>
-          <w:rFonts w:ascii="Times New Roman" w:hAnsi="Times New Roman" w:cs="Times New Roman"/>
-          <w:sz w:val="24"/>
-          <w:szCs w:val="24"/>
-        </w:rPr>
-        <w:t>, likely because they were financially compensated for their participation.</w:t>
+        <w:t>[HUMAN RELATED WORDS]</w:t>
       </w:r>
     </w:p>
     <w:p>
@@ -11092,6 +11129,7 @@
           <w:sz w:val="24"/>
           <w:szCs w:val="24"/>
         </w:rPr>
+        <w:lastRenderedPageBreak/>
         <w:t>Comparison to BOI</w:t>
       </w:r>
     </w:p>
@@ -11110,7 +11148,6 @@
           <w:sz w:val="24"/>
           <w:szCs w:val="24"/>
         </w:rPr>
-        <w:lastRenderedPageBreak/>
         <w:t>[WORDS HERE]</w:t>
       </w:r>
     </w:p>
@@ -12768,11 +12805,382 @@
           <w:rFonts w:ascii="Times New Roman" w:hAnsi="Times New Roman" w:cs="Times New Roman"/>
           <w:sz w:val="24"/>
           <w:szCs w:val="24"/>
+          <w:highlight w:val="yellow"/>
         </w:rPr>
         <w:lastRenderedPageBreak/>
-        <w:t>[TABLE 2]</w:t>
+        <w:t xml:space="preserve">Table </w:t>
+      </w:r>
+      <w:r>
+        <w:rPr>
+          <w:rFonts w:ascii="Times New Roman" w:hAnsi="Times New Roman" w:cs="Times New Roman"/>
+          <w:sz w:val="24"/>
+          <w:szCs w:val="24"/>
+          <w:highlight w:val="yellow"/>
+        </w:rPr>
+        <w:t>2</w:t>
+      </w:r>
+      <w:r>
+        <w:rPr>
+          <w:rFonts w:ascii="Times New Roman" w:hAnsi="Times New Roman" w:cs="Times New Roman"/>
+          <w:sz w:val="24"/>
+          <w:szCs w:val="24"/>
+          <w:highlight w:val="yellow"/>
+        </w:rPr>
+        <w:t>.</w:t>
+      </w:r>
+      <w:r>
+        <w:rPr>
+          <w:rFonts w:ascii="Times New Roman" w:hAnsi="Times New Roman" w:cs="Times New Roman"/>
+          <w:sz w:val="24"/>
+          <w:szCs w:val="24"/>
+        </w:rPr>
+        <w:t xml:space="preserve"> </w:t>
+      </w:r>
+      <w:r>
+        <w:rPr>
+          <w:rFonts w:ascii="Times New Roman" w:hAnsi="Times New Roman" w:cs="Times New Roman"/>
+          <w:i/>
+          <w:iCs/>
+          <w:sz w:val="24"/>
+          <w:szCs w:val="24"/>
+        </w:rPr>
+        <w:t>Descriptive Statistics for Affordance Strength and Affordance Set Size</w:t>
       </w:r>
     </w:p>
+    <w:tbl>
+      <w:tblPr>
+        <w:tblStyle w:val="TableGrid"/>
+        <w:tblW w:w="0" w:type="auto"/>
+        <w:tblBorders>
+          <w:top w:val="none" w:sz="0" w:space="0" w:color="auto"/>
+          <w:left w:val="none" w:sz="0" w:space="0" w:color="auto"/>
+          <w:bottom w:val="none" w:sz="0" w:space="0" w:color="auto"/>
+          <w:right w:val="none" w:sz="0" w:space="0" w:color="auto"/>
+          <w:insideH w:val="none" w:sz="0" w:space="0" w:color="auto"/>
+          <w:insideV w:val="none" w:sz="0" w:space="0" w:color="auto"/>
+        </w:tblBorders>
+        <w:tblLook w:val="04A0" w:firstRow="1" w:lastRow="0" w:firstColumn="1" w:lastColumn="0" w:noHBand="0" w:noVBand="1"/>
+      </w:tblPr>
+      <w:tblGrid>
+        <w:gridCol w:w="2337"/>
+        <w:gridCol w:w="2337"/>
+        <w:gridCol w:w="2338"/>
+        <w:gridCol w:w="2338"/>
+      </w:tblGrid>
+      <w:tr>
+        <w:tc>
+          <w:tcPr>
+            <w:tcW w:w="2337" w:type="dxa"/>
+            <w:tcBorders>
+              <w:top w:val="single" w:sz="4" w:space="0" w:color="auto"/>
+              <w:bottom w:val="single" w:sz="4" w:space="0" w:color="auto"/>
+            </w:tcBorders>
+          </w:tcPr>
+          <w:p>
+            <w:pPr>
+              <w:spacing w:line="480" w:lineRule="auto"/>
+              <w:rPr>
+                <w:rFonts w:ascii="Times New Roman" w:hAnsi="Times New Roman" w:cs="Times New Roman"/>
+                <w:sz w:val="24"/>
+                <w:szCs w:val="24"/>
+              </w:rPr>
+            </w:pPr>
+            <w:r>
+              <w:rPr>
+                <w:rFonts w:ascii="Times New Roman" w:hAnsi="Times New Roman" w:cs="Times New Roman"/>
+                <w:sz w:val="24"/>
+                <w:szCs w:val="24"/>
+              </w:rPr>
+              <w:t>Measure</w:t>
+            </w:r>
+          </w:p>
+        </w:tc>
+        <w:tc>
+          <w:tcPr>
+            <w:tcW w:w="2337" w:type="dxa"/>
+            <w:tcBorders>
+              <w:top w:val="single" w:sz="4" w:space="0" w:color="auto"/>
+              <w:bottom w:val="single" w:sz="4" w:space="0" w:color="auto"/>
+            </w:tcBorders>
+          </w:tcPr>
+          <w:p>
+            <w:pPr>
+              <w:spacing w:line="480" w:lineRule="auto"/>
+              <w:jc w:val="center"/>
+              <w:rPr>
+                <w:rFonts w:ascii="Times New Roman" w:hAnsi="Times New Roman" w:cs="Times New Roman"/>
+                <w:sz w:val="24"/>
+                <w:szCs w:val="24"/>
+              </w:rPr>
+            </w:pPr>
+            <w:r>
+              <w:rPr>
+                <w:rFonts w:ascii="Times New Roman" w:hAnsi="Times New Roman" w:cs="Times New Roman"/>
+                <w:i/>
+                <w:iCs/>
+                <w:sz w:val="24"/>
+                <w:szCs w:val="24"/>
+              </w:rPr>
+              <w:t xml:space="preserve">M </w:t>
+            </w:r>
+            <w:r>
+              <w:rPr>
+                <w:rFonts w:ascii="Times New Roman" w:hAnsi="Times New Roman" w:cs="Times New Roman"/>
+                <w:sz w:val="24"/>
+                <w:szCs w:val="24"/>
+              </w:rPr>
+              <w:t>(</w:t>
+            </w:r>
+            <w:proofErr w:type="spellStart"/>
+            <w:r>
+              <w:rPr>
+                <w:rFonts w:ascii="Times New Roman" w:hAnsi="Times New Roman" w:cs="Times New Roman"/>
+                <w:i/>
+                <w:iCs/>
+                <w:sz w:val="24"/>
+                <w:szCs w:val="24"/>
+              </w:rPr>
+              <w:t>sd</w:t>
+            </w:r>
+            <w:proofErr w:type="spellEnd"/>
+            <w:r>
+              <w:rPr>
+                <w:rFonts w:ascii="Times New Roman" w:hAnsi="Times New Roman" w:cs="Times New Roman"/>
+                <w:sz w:val="24"/>
+                <w:szCs w:val="24"/>
+              </w:rPr>
+              <w:t>)</w:t>
+            </w:r>
+          </w:p>
+        </w:tc>
+        <w:tc>
+          <w:tcPr>
+            <w:tcW w:w="2338" w:type="dxa"/>
+            <w:tcBorders>
+              <w:top w:val="single" w:sz="4" w:space="0" w:color="auto"/>
+              <w:bottom w:val="single" w:sz="4" w:space="0" w:color="auto"/>
+            </w:tcBorders>
+          </w:tcPr>
+          <w:p>
+            <w:pPr>
+              <w:spacing w:line="480" w:lineRule="auto"/>
+              <w:jc w:val="center"/>
+              <w:rPr>
+                <w:rFonts w:ascii="Times New Roman" w:hAnsi="Times New Roman" w:cs="Times New Roman"/>
+                <w:sz w:val="24"/>
+                <w:szCs w:val="24"/>
+              </w:rPr>
+            </w:pPr>
+            <w:r>
+              <w:rPr>
+                <w:rFonts w:ascii="Times New Roman" w:hAnsi="Times New Roman" w:cs="Times New Roman"/>
+                <w:sz w:val="24"/>
+                <w:szCs w:val="24"/>
+              </w:rPr>
+              <w:t>Min.</w:t>
+            </w:r>
+          </w:p>
+        </w:tc>
+        <w:tc>
+          <w:tcPr>
+            <w:tcW w:w="2338" w:type="dxa"/>
+            <w:tcBorders>
+              <w:top w:val="single" w:sz="4" w:space="0" w:color="auto"/>
+              <w:bottom w:val="single" w:sz="4" w:space="0" w:color="auto"/>
+            </w:tcBorders>
+          </w:tcPr>
+          <w:p>
+            <w:pPr>
+              <w:spacing w:line="480" w:lineRule="auto"/>
+              <w:jc w:val="center"/>
+              <w:rPr>
+                <w:rFonts w:ascii="Times New Roman" w:hAnsi="Times New Roman" w:cs="Times New Roman"/>
+                <w:sz w:val="24"/>
+                <w:szCs w:val="24"/>
+              </w:rPr>
+            </w:pPr>
+            <w:r>
+              <w:rPr>
+                <w:rFonts w:ascii="Times New Roman" w:hAnsi="Times New Roman" w:cs="Times New Roman"/>
+                <w:sz w:val="24"/>
+                <w:szCs w:val="24"/>
+              </w:rPr>
+              <w:t>Max.</w:t>
+            </w:r>
+          </w:p>
+        </w:tc>
+      </w:tr>
+      <w:tr>
+        <w:tc>
+          <w:tcPr>
+            <w:tcW w:w="2337" w:type="dxa"/>
+            <w:tcBorders>
+              <w:top w:val="single" w:sz="4" w:space="0" w:color="auto"/>
+            </w:tcBorders>
+          </w:tcPr>
+          <w:p>
+            <w:pPr>
+              <w:spacing w:line="480" w:lineRule="auto"/>
+              <w:rPr>
+                <w:rFonts w:ascii="Times New Roman" w:hAnsi="Times New Roman" w:cs="Times New Roman"/>
+                <w:sz w:val="24"/>
+                <w:szCs w:val="24"/>
+              </w:rPr>
+            </w:pPr>
+            <w:r>
+              <w:rPr>
+                <w:rFonts w:ascii="Times New Roman" w:hAnsi="Times New Roman" w:cs="Times New Roman"/>
+                <w:sz w:val="24"/>
+                <w:szCs w:val="24"/>
+              </w:rPr>
+              <w:t>AFS</w:t>
+            </w:r>
+          </w:p>
+        </w:tc>
+        <w:tc>
+          <w:tcPr>
+            <w:tcW w:w="2337" w:type="dxa"/>
+            <w:tcBorders>
+              <w:top w:val="single" w:sz="4" w:space="0" w:color="auto"/>
+            </w:tcBorders>
+          </w:tcPr>
+          <w:p>
+            <w:pPr>
+              <w:spacing w:line="480" w:lineRule="auto"/>
+              <w:jc w:val="center"/>
+              <w:rPr>
+                <w:rFonts w:ascii="Times New Roman" w:hAnsi="Times New Roman" w:cs="Times New Roman"/>
+                <w:sz w:val="24"/>
+                <w:szCs w:val="24"/>
+              </w:rPr>
+            </w:pPr>
+          </w:p>
+        </w:tc>
+        <w:tc>
+          <w:tcPr>
+            <w:tcW w:w="2338" w:type="dxa"/>
+            <w:tcBorders>
+              <w:top w:val="single" w:sz="4" w:space="0" w:color="auto"/>
+            </w:tcBorders>
+          </w:tcPr>
+          <w:p>
+            <w:pPr>
+              <w:spacing w:line="480" w:lineRule="auto"/>
+              <w:jc w:val="center"/>
+              <w:rPr>
+                <w:rFonts w:ascii="Times New Roman" w:hAnsi="Times New Roman" w:cs="Times New Roman"/>
+                <w:sz w:val="24"/>
+                <w:szCs w:val="24"/>
+              </w:rPr>
+            </w:pPr>
+          </w:p>
+        </w:tc>
+        <w:tc>
+          <w:tcPr>
+            <w:tcW w:w="2338" w:type="dxa"/>
+            <w:tcBorders>
+              <w:top w:val="single" w:sz="4" w:space="0" w:color="auto"/>
+            </w:tcBorders>
+          </w:tcPr>
+          <w:p>
+            <w:pPr>
+              <w:spacing w:line="480" w:lineRule="auto"/>
+              <w:jc w:val="center"/>
+              <w:rPr>
+                <w:rFonts w:ascii="Times New Roman" w:hAnsi="Times New Roman" w:cs="Times New Roman"/>
+                <w:sz w:val="24"/>
+                <w:szCs w:val="24"/>
+              </w:rPr>
+            </w:pPr>
+          </w:p>
+        </w:tc>
+      </w:tr>
+      <w:tr>
+        <w:tc>
+          <w:tcPr>
+            <w:tcW w:w="2337" w:type="dxa"/>
+            <w:tcBorders>
+              <w:bottom w:val="single" w:sz="4" w:space="0" w:color="auto"/>
+            </w:tcBorders>
+          </w:tcPr>
+          <w:p>
+            <w:pPr>
+              <w:spacing w:line="480" w:lineRule="auto"/>
+              <w:rPr>
+                <w:rFonts w:ascii="Times New Roman" w:hAnsi="Times New Roman" w:cs="Times New Roman"/>
+                <w:sz w:val="24"/>
+                <w:szCs w:val="24"/>
+              </w:rPr>
+            </w:pPr>
+            <w:r>
+              <w:rPr>
+                <w:rFonts w:ascii="Times New Roman" w:hAnsi="Times New Roman" w:cs="Times New Roman"/>
+                <w:sz w:val="24"/>
+                <w:szCs w:val="24"/>
+              </w:rPr>
+              <w:t>AFFS</w:t>
+            </w:r>
+          </w:p>
+        </w:tc>
+        <w:tc>
+          <w:tcPr>
+            <w:tcW w:w="2337" w:type="dxa"/>
+            <w:tcBorders>
+              <w:bottom w:val="single" w:sz="4" w:space="0" w:color="auto"/>
+            </w:tcBorders>
+          </w:tcPr>
+          <w:p>
+            <w:pPr>
+              <w:spacing w:line="480" w:lineRule="auto"/>
+              <w:jc w:val="center"/>
+              <w:rPr>
+                <w:rFonts w:ascii="Times New Roman" w:hAnsi="Times New Roman" w:cs="Times New Roman"/>
+                <w:sz w:val="24"/>
+                <w:szCs w:val="24"/>
+              </w:rPr>
+            </w:pPr>
+          </w:p>
+        </w:tc>
+        <w:tc>
+          <w:tcPr>
+            <w:tcW w:w="2338" w:type="dxa"/>
+            <w:tcBorders>
+              <w:bottom w:val="single" w:sz="4" w:space="0" w:color="auto"/>
+            </w:tcBorders>
+          </w:tcPr>
+          <w:p>
+            <w:pPr>
+              <w:spacing w:line="480" w:lineRule="auto"/>
+              <w:jc w:val="center"/>
+              <w:rPr>
+                <w:rFonts w:ascii="Times New Roman" w:hAnsi="Times New Roman" w:cs="Times New Roman"/>
+                <w:sz w:val="24"/>
+                <w:szCs w:val="24"/>
+              </w:rPr>
+            </w:pPr>
+          </w:p>
+        </w:tc>
+        <w:tc>
+          <w:tcPr>
+            <w:tcW w:w="2338" w:type="dxa"/>
+            <w:tcBorders>
+              <w:bottom w:val="single" w:sz="4" w:space="0" w:color="auto"/>
+            </w:tcBorders>
+          </w:tcPr>
+          <w:p>
+            <w:pPr>
+              <w:spacing w:line="480" w:lineRule="auto"/>
+              <w:jc w:val="center"/>
+              <w:rPr>
+                <w:rFonts w:ascii="Times New Roman" w:hAnsi="Times New Roman" w:cs="Times New Roman"/>
+                <w:sz w:val="24"/>
+                <w:szCs w:val="24"/>
+              </w:rPr>
+            </w:pPr>
+          </w:p>
+        </w:tc>
+      </w:tr>
+    </w:tbl>
     <w:p>
       <w:pPr>
         <w:spacing w:after="0"/>
@@ -12782,6 +13190,14 @@
           <w:szCs w:val="24"/>
         </w:rPr>
       </w:pPr>
+      <w:r>
+        <w:rPr>
+          <w:rFonts w:ascii="Times New Roman" w:hAnsi="Times New Roman" w:cs="Times New Roman"/>
+          <w:sz w:val="24"/>
+          <w:szCs w:val="24"/>
+        </w:rPr>
+        <w:t>Note: AFS = Affordance Strength; AFFS = Affordance Set Size</w:t>
+      </w:r>
       <w:r>
         <w:rPr>
           <w:rFonts w:ascii="Times New Roman" w:hAnsi="Times New Roman" w:cs="Times New Roman"/>
@@ -13845,7 +14261,6 @@
   <w:style w:type="character" w:default="1" w:styleId="DefaultParagraphFont">
     <w:name w:val="Default Paragraph Font"/>
     <w:uiPriority w:val="1"/>
-    <w:semiHidden/>
     <w:unhideWhenUsed/>
   </w:style>
   <w:style w:type="table" w:default="1" w:styleId="TableNormal">

--- a/7 Manuscript/Affordance Norms for 2825 Highly Concrete Objects.docx
+++ b/7 Manuscript/Affordance Norms for 2825 Highly Concrete Objects.docx
@@ -604,7 +604,7 @@
           <w:sz w:val="24"/>
           <w:szCs w:val="24"/>
         </w:rPr>
-        <w:t>for their assistance with cleaning the final dataset.</w:t>
+        <w:t>for their assistance cleaning the final dataset.</w:t>
       </w:r>
       <w:r>
         <w:rPr>
@@ -1188,7 +1188,31 @@
           <w:sz w:val="24"/>
           <w:szCs w:val="24"/>
         </w:rPr>
-        <w:t>From an empirical standpoint,</w:t>
+        <w:t>E</w:t>
+      </w:r>
+      <w:r>
+        <w:rPr>
+          <w:rFonts w:ascii="Times New Roman" w:hAnsi="Times New Roman" w:cs="Times New Roman"/>
+          <w:sz w:val="24"/>
+          <w:szCs w:val="24"/>
+        </w:rPr>
+        <w:t>mpirica</w:t>
+      </w:r>
+      <w:r>
+        <w:rPr>
+          <w:rFonts w:ascii="Times New Roman" w:hAnsi="Times New Roman" w:cs="Times New Roman"/>
+          <w:sz w:val="24"/>
+          <w:szCs w:val="24"/>
+        </w:rPr>
+        <w:t>lly</w:t>
+      </w:r>
+      <w:r>
+        <w:rPr>
+          <w:rFonts w:ascii="Times New Roman" w:hAnsi="Times New Roman" w:cs="Times New Roman"/>
+          <w:sz w:val="24"/>
+          <w:szCs w:val="24"/>
+        </w:rPr>
+        <w:t>,</w:t>
       </w:r>
       <w:r>
         <w:rPr>
@@ -1304,7 +1328,15 @@
           <w:sz w:val="24"/>
           <w:szCs w:val="24"/>
         </w:rPr>
-        <w:t xml:space="preserve">to describe </w:t>
+        <w:t>when measuring</w:t>
+      </w:r>
+      <w:r>
+        <w:rPr>
+          <w:rFonts w:ascii="Times New Roman" w:hAnsi="Times New Roman" w:cs="Times New Roman"/>
+          <w:sz w:val="24"/>
+          <w:szCs w:val="24"/>
+        </w:rPr>
+        <w:t xml:space="preserve"> </w:t>
       </w:r>
       <w:r>
         <w:rPr>
@@ -1320,7 +1352,23 @@
           <w:sz w:val="24"/>
           <w:szCs w:val="24"/>
         </w:rPr>
-        <w:t xml:space="preserve">, particularly when assessing the degree to which two words are related </w:t>
+        <w:t xml:space="preserve">, particularly when assessing the degree to which two words are </w:t>
+      </w:r>
+      <w:r>
+        <w:rPr>
+          <w:rFonts w:ascii="Times New Roman" w:hAnsi="Times New Roman" w:cs="Times New Roman"/>
+          <w:sz w:val="24"/>
+          <w:szCs w:val="24"/>
+        </w:rPr>
+        <w:t xml:space="preserve">directly </w:t>
+      </w:r>
+      <w:r>
+        <w:rPr>
+          <w:rFonts w:ascii="Times New Roman" w:hAnsi="Times New Roman" w:cs="Times New Roman"/>
+          <w:sz w:val="24"/>
+          <w:szCs w:val="24"/>
+        </w:rPr>
+        <w:t xml:space="preserve">related </w:t>
       </w:r>
       <w:r>
         <w:rPr>
@@ -2278,23 +2326,87 @@
           <w:sz w:val="24"/>
           <w:szCs w:val="24"/>
         </w:rPr>
-        <w:t xml:space="preserve"> driven by advances in computing power combined with </w:t>
-      </w:r>
-      <w:r>
-        <w:rPr>
-          <w:rFonts w:ascii="Times New Roman" w:hAnsi="Times New Roman" w:cs="Times New Roman"/>
-          <w:sz w:val="24"/>
-          <w:szCs w:val="24"/>
-        </w:rPr>
-        <w:t xml:space="preserve">an increased </w:t>
-      </w:r>
-      <w:r>
-        <w:rPr>
-          <w:rFonts w:ascii="Times New Roman" w:hAnsi="Times New Roman" w:cs="Times New Roman"/>
-          <w:sz w:val="24"/>
-          <w:szCs w:val="24"/>
-        </w:rPr>
-        <w:t xml:space="preserve">ease in </w:t>
+        <w:t xml:space="preserve"> driven by advances in computing power combined with</w:t>
+      </w:r>
+      <w:r>
+        <w:rPr>
+          <w:rFonts w:ascii="Times New Roman" w:hAnsi="Times New Roman" w:cs="Times New Roman"/>
+          <w:sz w:val="24"/>
+          <w:szCs w:val="24"/>
+        </w:rPr>
+        <w:t xml:space="preserve"> the increased use of online data collection methods,</w:t>
+      </w:r>
+      <w:r>
+        <w:rPr>
+          <w:rFonts w:ascii="Times New Roman" w:hAnsi="Times New Roman" w:cs="Times New Roman"/>
+          <w:sz w:val="24"/>
+          <w:szCs w:val="24"/>
+        </w:rPr>
+        <w:t xml:space="preserve"> </w:t>
+      </w:r>
+      <w:r>
+        <w:rPr>
+          <w:rFonts w:ascii="Times New Roman" w:hAnsi="Times New Roman" w:cs="Times New Roman"/>
+          <w:sz w:val="24"/>
+          <w:szCs w:val="24"/>
+        </w:rPr>
+        <w:t>which</w:t>
+      </w:r>
+      <w:r>
+        <w:rPr>
+          <w:rFonts w:ascii="Times New Roman" w:hAnsi="Times New Roman" w:cs="Times New Roman"/>
+          <w:sz w:val="24"/>
+          <w:szCs w:val="24"/>
+        </w:rPr>
+        <w:t xml:space="preserve"> </w:t>
+      </w:r>
+      <w:r>
+        <w:rPr>
+          <w:rFonts w:ascii="Times New Roman" w:hAnsi="Times New Roman" w:cs="Times New Roman"/>
+          <w:sz w:val="24"/>
+          <w:szCs w:val="24"/>
+        </w:rPr>
+        <w:t xml:space="preserve">have </w:t>
+      </w:r>
+      <w:r>
+        <w:rPr>
+          <w:rFonts w:ascii="Times New Roman" w:hAnsi="Times New Roman" w:cs="Times New Roman"/>
+          <w:sz w:val="24"/>
+          <w:szCs w:val="24"/>
+        </w:rPr>
+        <w:t xml:space="preserve">increased </w:t>
+      </w:r>
+      <w:r>
+        <w:rPr>
+          <w:rFonts w:ascii="Times New Roman" w:hAnsi="Times New Roman" w:cs="Times New Roman"/>
+          <w:sz w:val="24"/>
+          <w:szCs w:val="24"/>
+        </w:rPr>
+        <w:t xml:space="preserve">the </w:t>
+      </w:r>
+      <w:r>
+        <w:rPr>
+          <w:rFonts w:ascii="Times New Roman" w:hAnsi="Times New Roman" w:cs="Times New Roman"/>
+          <w:sz w:val="24"/>
+          <w:szCs w:val="24"/>
+        </w:rPr>
+        <w:t xml:space="preserve">ease </w:t>
+      </w:r>
+      <w:r>
+        <w:rPr>
+          <w:rFonts w:ascii="Times New Roman" w:hAnsi="Times New Roman" w:cs="Times New Roman"/>
+          <w:sz w:val="24"/>
+          <w:szCs w:val="24"/>
+        </w:rPr>
+        <w:t>of</w:t>
+      </w:r>
+      <w:r>
+        <w:rPr>
+          <w:rFonts w:ascii="Times New Roman" w:hAnsi="Times New Roman" w:cs="Times New Roman"/>
+          <w:sz w:val="24"/>
+          <w:szCs w:val="24"/>
+        </w:rPr>
+        <w:t xml:space="preserve"> </w:t>
       </w:r>
       <w:r>
         <w:rPr>
@@ -2310,7 +2422,39 @@
           <w:sz w:val="24"/>
           <w:szCs w:val="24"/>
         </w:rPr>
-        <w:t xml:space="preserve">data collection afforded by online methods. As a result, large sets of feature production and free association norms are available for a variety of languages, with more recent work focusing on ensuring that sufficient overlap exists between databases containing different measures (i.e., that concepts are measured on both semantic and associative variables; see </w:t>
+        <w:t>data collection</w:t>
+      </w:r>
+      <w:r>
+        <w:rPr>
+          <w:rFonts w:ascii="Times New Roman" w:hAnsi="Times New Roman" w:cs="Times New Roman"/>
+          <w:sz w:val="24"/>
+          <w:szCs w:val="24"/>
+        </w:rPr>
+        <w:t xml:space="preserve">. </w:t>
+      </w:r>
+      <w:r>
+        <w:rPr>
+          <w:rFonts w:ascii="Times New Roman" w:hAnsi="Times New Roman" w:cs="Times New Roman"/>
+          <w:sz w:val="24"/>
+          <w:szCs w:val="24"/>
+        </w:rPr>
+        <w:t xml:space="preserve">As a result, large sets of feature production and free association norms are available for a variety of languages, with more recent work focusing on ensuring that sufficient overlap exists between databases </w:t>
+      </w:r>
+      <w:r>
+        <w:rPr>
+          <w:rFonts w:ascii="Times New Roman" w:hAnsi="Times New Roman" w:cs="Times New Roman"/>
+          <w:sz w:val="24"/>
+          <w:szCs w:val="24"/>
+        </w:rPr>
+        <w:t>of</w:t>
+      </w:r>
+      <w:r>
+        <w:rPr>
+          <w:rFonts w:ascii="Times New Roman" w:hAnsi="Times New Roman" w:cs="Times New Roman"/>
+          <w:sz w:val="24"/>
+          <w:szCs w:val="24"/>
+        </w:rPr>
+        <w:t xml:space="preserve"> different measures (i.e., that concepts are measured on both semantic and associative variables; see </w:t>
       </w:r>
       <w:r>
         <w:rPr>
@@ -2393,7 +2537,15 @@
           <w:sz w:val="24"/>
           <w:szCs w:val="24"/>
         </w:rPr>
-        <w:t xml:space="preserve">As such, having </w:t>
+        <w:t>Thus</w:t>
+      </w:r>
+      <w:r>
+        <w:rPr>
+          <w:rFonts w:ascii="Times New Roman" w:hAnsi="Times New Roman" w:cs="Times New Roman"/>
+          <w:sz w:val="24"/>
+          <w:szCs w:val="24"/>
+        </w:rPr>
+        <w:t xml:space="preserve">, having </w:t>
       </w:r>
       <w:r>
         <w:rPr>
@@ -2409,31 +2561,79 @@
           <w:sz w:val="24"/>
           <w:szCs w:val="24"/>
         </w:rPr>
-        <w:t xml:space="preserve">measures that reflect </w:t>
-      </w:r>
-      <w:r>
-        <w:rPr>
-          <w:rFonts w:ascii="Times New Roman" w:hAnsi="Times New Roman" w:cs="Times New Roman"/>
-          <w:sz w:val="24"/>
-          <w:szCs w:val="24"/>
-        </w:rPr>
-        <w:t>several</w:t>
-      </w:r>
-      <w:r>
-        <w:rPr>
-          <w:rFonts w:ascii="Times New Roman" w:hAnsi="Times New Roman" w:cs="Times New Roman"/>
-          <w:sz w:val="24"/>
-          <w:szCs w:val="24"/>
-        </w:rPr>
-        <w:t xml:space="preserve"> dimensions of meaning is paramount for understanding how individuals process concept information.</w:t>
-      </w:r>
-      <w:r>
-        <w:rPr>
-          <w:rFonts w:ascii="Times New Roman" w:hAnsi="Times New Roman" w:cs="Times New Roman"/>
-          <w:sz w:val="24"/>
-          <w:szCs w:val="24"/>
-        </w:rPr>
-        <w:t xml:space="preserve"> Recently, a growing body of research has investigated the links between knowledge acquisition and sensorimotor processing (i.e., embodied cognition</w:t>
+        <w:t>measures reflect</w:t>
+      </w:r>
+      <w:r>
+        <w:rPr>
+          <w:rFonts w:ascii="Times New Roman" w:hAnsi="Times New Roman" w:cs="Times New Roman"/>
+          <w:sz w:val="24"/>
+          <w:szCs w:val="24"/>
+        </w:rPr>
+        <w:t>ing</w:t>
+      </w:r>
+      <w:r>
+        <w:rPr>
+          <w:rFonts w:ascii="Times New Roman" w:hAnsi="Times New Roman" w:cs="Times New Roman"/>
+          <w:sz w:val="24"/>
+          <w:szCs w:val="24"/>
+        </w:rPr>
+        <w:t xml:space="preserve"> </w:t>
+      </w:r>
+      <w:r>
+        <w:rPr>
+          <w:rFonts w:ascii="Times New Roman" w:hAnsi="Times New Roman" w:cs="Times New Roman"/>
+          <w:sz w:val="24"/>
+          <w:szCs w:val="24"/>
+        </w:rPr>
+        <w:t>separate</w:t>
+      </w:r>
+      <w:r>
+        <w:rPr>
+          <w:rFonts w:ascii="Times New Roman" w:hAnsi="Times New Roman" w:cs="Times New Roman"/>
+          <w:sz w:val="24"/>
+          <w:szCs w:val="24"/>
+        </w:rPr>
+        <w:t xml:space="preserve"> dimensions of meaning is paramount for understanding how individuals </w:t>
+      </w:r>
+      <w:r>
+        <w:rPr>
+          <w:rFonts w:ascii="Times New Roman" w:hAnsi="Times New Roman" w:cs="Times New Roman"/>
+          <w:sz w:val="24"/>
+          <w:szCs w:val="24"/>
+        </w:rPr>
+        <w:t>process words</w:t>
+      </w:r>
+      <w:r>
+        <w:rPr>
+          <w:rFonts w:ascii="Times New Roman" w:hAnsi="Times New Roman" w:cs="Times New Roman"/>
+          <w:sz w:val="24"/>
+          <w:szCs w:val="24"/>
+        </w:rPr>
+        <w:t>.</w:t>
+      </w:r>
+      <w:r>
+        <w:rPr>
+          <w:rFonts w:ascii="Times New Roman" w:hAnsi="Times New Roman" w:cs="Times New Roman"/>
+          <w:sz w:val="24"/>
+          <w:szCs w:val="24"/>
+        </w:rPr>
+        <w:t xml:space="preserve"> </w:t>
+      </w:r>
+      <w:r>
+        <w:rPr>
+          <w:rFonts w:ascii="Times New Roman" w:hAnsi="Times New Roman" w:cs="Times New Roman"/>
+          <w:sz w:val="24"/>
+          <w:szCs w:val="24"/>
+        </w:rPr>
+        <w:t>As such</w:t>
+      </w:r>
+      <w:r>
+        <w:rPr>
+          <w:rFonts w:ascii="Times New Roman" w:hAnsi="Times New Roman" w:cs="Times New Roman"/>
+          <w:sz w:val="24"/>
+          <w:szCs w:val="24"/>
+        </w:rPr>
+        <w:t>, a growing body of research has investigated the links between knowledge acquisition and sensorimotor processing (i.e., embodied cognition</w:t>
       </w:r>
       <w:r>
         <w:rPr>
@@ -2673,23 +2873,23 @@
           <w:sz w:val="24"/>
           <w:szCs w:val="24"/>
         </w:rPr>
-        <w:t>experiences,</w:t>
-      </w:r>
-      <w:r>
-        <w:rPr>
-          <w:rFonts w:ascii="Times New Roman" w:hAnsi="Times New Roman" w:cs="Times New Roman"/>
-          <w:sz w:val="24"/>
-          <w:szCs w:val="24"/>
-        </w:rPr>
-        <w:t xml:space="preserve"> e.g</w:t>
-      </w:r>
-      <w:r>
-        <w:rPr>
-          <w:rFonts w:ascii="Times New Roman" w:hAnsi="Times New Roman" w:cs="Times New Roman"/>
-          <w:sz w:val="24"/>
-          <w:szCs w:val="24"/>
-        </w:rPr>
-        <w:t>., Barsalou, 2008).</w:t>
+        <w:t>experiences</w:t>
+      </w:r>
+      <w:r>
+        <w:rPr>
+          <w:rFonts w:ascii="Times New Roman" w:hAnsi="Times New Roman" w:cs="Times New Roman"/>
+          <w:sz w:val="24"/>
+          <w:szCs w:val="24"/>
+        </w:rPr>
+        <w:t xml:space="preserve">; see </w:t>
+      </w:r>
+      <w:r>
+        <w:rPr>
+          <w:rFonts w:ascii="Times New Roman" w:hAnsi="Times New Roman" w:cs="Times New Roman"/>
+          <w:sz w:val="24"/>
+          <w:szCs w:val="24"/>
+        </w:rPr>
+        <w:t>Barsalou, 2008).</w:t>
       </w:r>
       <w:r>
         <w:rPr>
@@ -2705,7 +2905,7 @@
           <w:sz w:val="24"/>
           <w:szCs w:val="24"/>
         </w:rPr>
-        <w:t>As such</w:t>
+        <w:t>Thus</w:t>
       </w:r>
       <w:r>
         <w:rPr>
@@ -2742,6 +2942,14 @@
       <w:r>
         <w:rPr>
           <w:rFonts w:ascii="Times New Roman" w:hAnsi="Times New Roman" w:cs="Times New Roman"/>
+          <w:sz w:val="24"/>
+          <w:szCs w:val="24"/>
+        </w:rPr>
+        <w:t xml:space="preserve">its </w:t>
+      </w:r>
+      <w:r>
+        <w:rPr>
+          <w:rFonts w:ascii="Times New Roman" w:hAnsi="Times New Roman" w:cs="Times New Roman"/>
           <w:i/>
           <w:sz w:val="24"/>
           <w:szCs w:val="24"/>
@@ -2778,7 +2986,7 @@
           <w:sz w:val="24"/>
           <w:szCs w:val="24"/>
         </w:rPr>
-        <w:t xml:space="preserve">for understanding of its </w:t>
+        <w:t xml:space="preserve">for understanding its </w:t>
       </w:r>
       <w:r>
         <w:rPr>
@@ -2818,7 +3026,16 @@
           <w:sz w:val="24"/>
           <w:szCs w:val="24"/>
         </w:rPr>
-        <w:t xml:space="preserve">existing feature production and free association norms are not likely to capture a wide range of object uses, given that </w:t>
+        <w:t xml:space="preserve">existing feature production and free association norms are not likely to capture </w:t>
+      </w:r>
+      <w:r>
+        <w:rPr>
+          <w:rFonts w:ascii="Times New Roman" w:hAnsi="Times New Roman" w:cs="Times New Roman"/>
+          <w:sz w:val="24"/>
+          <w:szCs w:val="24"/>
+        </w:rPr>
+        <w:lastRenderedPageBreak/>
+        <w:t xml:space="preserve">a wide range of object uses, given that </w:t>
       </w:r>
       <w:r>
         <w:rPr>
@@ -2842,16 +3059,7 @@
           <w:sz w:val="24"/>
           <w:szCs w:val="24"/>
         </w:rPr>
-        <w:t xml:space="preserve">emphasize and object’s </w:t>
-      </w:r>
-      <w:r>
-        <w:rPr>
-          <w:rFonts w:ascii="Times New Roman" w:hAnsi="Times New Roman" w:cs="Times New Roman"/>
-          <w:sz w:val="24"/>
-          <w:szCs w:val="24"/>
-        </w:rPr>
-        <w:lastRenderedPageBreak/>
-        <w:t>constituent parts</w:t>
+        <w:t>emphasize and object’s constituent parts</w:t>
       </w:r>
       <w:r>
         <w:rPr>
@@ -3147,7 +3355,31 @@
           <w:sz w:val="24"/>
           <w:szCs w:val="24"/>
         </w:rPr>
-        <w:t xml:space="preserve">attempted to quantify the degree to which individuals </w:t>
+        <w:t xml:space="preserve">developed measures </w:t>
+      </w:r>
+      <w:r>
+        <w:rPr>
+          <w:rFonts w:ascii="Times New Roman" w:hAnsi="Times New Roman" w:cs="Times New Roman"/>
+          <w:sz w:val="24"/>
+          <w:szCs w:val="24"/>
+        </w:rPr>
+        <w:t>quantify</w:t>
+      </w:r>
+      <w:r>
+        <w:rPr>
+          <w:rFonts w:ascii="Times New Roman" w:hAnsi="Times New Roman" w:cs="Times New Roman"/>
+          <w:sz w:val="24"/>
+          <w:szCs w:val="24"/>
+        </w:rPr>
+        <w:t>ing</w:t>
+      </w:r>
+      <w:r>
+        <w:rPr>
+          <w:rFonts w:ascii="Times New Roman" w:hAnsi="Times New Roman" w:cs="Times New Roman"/>
+          <w:sz w:val="24"/>
+          <w:szCs w:val="24"/>
+        </w:rPr>
+        <w:t xml:space="preserve"> the degree to which individuals </w:t>
       </w:r>
       <w:r>
         <w:rPr>
@@ -3269,15 +3501,23 @@
           <w:sz w:val="24"/>
           <w:szCs w:val="24"/>
         </w:rPr>
-        <w:t xml:space="preserve"> higher values denotate</w:t>
-      </w:r>
-      <w:r>
-        <w:rPr>
-          <w:rFonts w:ascii="Times New Roman" w:hAnsi="Times New Roman" w:cs="Times New Roman"/>
-          <w:sz w:val="24"/>
-          <w:szCs w:val="24"/>
-        </w:rPr>
-        <w:t>d a</w:t>
+        <w:t xml:space="preserve"> objects receiving</w:t>
+      </w:r>
+      <w:r>
+        <w:rPr>
+          <w:rFonts w:ascii="Times New Roman" w:hAnsi="Times New Roman" w:cs="Times New Roman"/>
+          <w:sz w:val="24"/>
+          <w:szCs w:val="24"/>
+        </w:rPr>
+        <w:t xml:space="preserve"> higher values </w:t>
+      </w:r>
+      <w:r>
+        <w:rPr>
+          <w:rFonts w:ascii="Times New Roman" w:hAnsi="Times New Roman" w:cs="Times New Roman"/>
+          <w:sz w:val="24"/>
+          <w:szCs w:val="24"/>
+        </w:rPr>
+        <w:t>were viewed by participants as having a</w:t>
       </w:r>
       <w:r>
         <w:rPr>
@@ -3333,23 +3573,23 @@
           <w:sz w:val="24"/>
           <w:szCs w:val="24"/>
         </w:rPr>
-        <w:t xml:space="preserve">been shown to be consistent with existing measures of semantic knowledge. </w:t>
-      </w:r>
-      <w:r>
-        <w:rPr>
-          <w:rFonts w:ascii="Times New Roman" w:hAnsi="Times New Roman" w:cs="Times New Roman"/>
-          <w:sz w:val="24"/>
-          <w:szCs w:val="24"/>
-        </w:rPr>
-        <w:t>Overall, the authors</w:t>
-      </w:r>
-      <w:r>
-        <w:rPr>
-          <w:rFonts w:ascii="Times New Roman" w:hAnsi="Times New Roman" w:cs="Times New Roman"/>
-          <w:sz w:val="24"/>
-          <w:szCs w:val="24"/>
-        </w:rPr>
-        <w:t xml:space="preserve"> demonstrated that </w:t>
+        <w:t>been shown to be consistent with existing measures of semantic knowledge</w:t>
+      </w:r>
+      <w:r>
+        <w:rPr>
+          <w:rFonts w:ascii="Times New Roman" w:hAnsi="Times New Roman" w:cs="Times New Roman"/>
+          <w:sz w:val="24"/>
+          <w:szCs w:val="24"/>
+        </w:rPr>
+        <w:t>, as</w:t>
+      </w:r>
+      <w:r>
+        <w:rPr>
+          <w:rFonts w:ascii="Times New Roman" w:hAnsi="Times New Roman" w:cs="Times New Roman"/>
+          <w:sz w:val="24"/>
+          <w:szCs w:val="24"/>
+        </w:rPr>
+        <w:t xml:space="preserve"> </w:t>
       </w:r>
       <w:r>
         <w:rPr>
@@ -3625,7 +3865,23 @@
           <w:sz w:val="24"/>
           <w:szCs w:val="24"/>
         </w:rPr>
-        <w:t xml:space="preserve">these ratings </w:t>
+        <w:t>the</w:t>
+      </w:r>
+      <w:r>
+        <w:rPr>
+          <w:rFonts w:ascii="Times New Roman" w:hAnsi="Times New Roman" w:cs="Times New Roman"/>
+          <w:sz w:val="24"/>
+          <w:szCs w:val="24"/>
+        </w:rPr>
+        <w:t xml:space="preserve"> combined</w:t>
+      </w:r>
+      <w:r>
+        <w:rPr>
+          <w:rFonts w:ascii="Times New Roman" w:hAnsi="Times New Roman" w:cs="Times New Roman"/>
+          <w:sz w:val="24"/>
+          <w:szCs w:val="24"/>
+        </w:rPr>
+        <w:t xml:space="preserve"> ratings </w:t>
       </w:r>
       <w:r>
         <w:rPr>
@@ -3641,6 +3897,14 @@
           <w:sz w:val="24"/>
           <w:szCs w:val="24"/>
         </w:rPr>
+        <w:t>ed</w:t>
+      </w:r>
+      <w:r>
+        <w:rPr>
+          <w:rFonts w:ascii="Times New Roman" w:hAnsi="Times New Roman" w:cs="Times New Roman"/>
+          <w:sz w:val="24"/>
+          <w:szCs w:val="24"/>
+        </w:rPr>
         <w:t xml:space="preserve"> a greater degree of variance in semantic processing tasks </w:t>
       </w:r>
       <w:r>
@@ -3673,7 +3937,23 @@
           <w:sz w:val="24"/>
           <w:szCs w:val="24"/>
         </w:rPr>
-        <w:t xml:space="preserve"> used alone. </w:t>
+        <w:t xml:space="preserve"> </w:t>
+      </w:r>
+      <w:r>
+        <w:rPr>
+          <w:rFonts w:ascii="Times New Roman" w:hAnsi="Times New Roman" w:cs="Times New Roman"/>
+          <w:sz w:val="24"/>
+          <w:szCs w:val="24"/>
+        </w:rPr>
+        <w:t xml:space="preserve">was </w:t>
+      </w:r>
+      <w:r>
+        <w:rPr>
+          <w:rFonts w:ascii="Times New Roman" w:hAnsi="Times New Roman" w:cs="Times New Roman"/>
+          <w:sz w:val="24"/>
+          <w:szCs w:val="24"/>
+        </w:rPr>
+        <w:t xml:space="preserve">used alone. </w:t>
       </w:r>
       <w:r>
         <w:rPr>
@@ -3723,7 +4003,39 @@
           <w:sz w:val="24"/>
           <w:szCs w:val="24"/>
         </w:rPr>
-        <w:t xml:space="preserve"> that sensorimotor information is an important component of word meaning.</w:t>
+        <w:t xml:space="preserve"> that sensorimotor information </w:t>
+      </w:r>
+      <w:r>
+        <w:rPr>
+          <w:rFonts w:ascii="Times New Roman" w:hAnsi="Times New Roman" w:cs="Times New Roman"/>
+          <w:sz w:val="24"/>
+          <w:szCs w:val="24"/>
+        </w:rPr>
+        <w:t>plays a critical role when processing a</w:t>
+      </w:r>
+      <w:r>
+        <w:rPr>
+          <w:rFonts w:ascii="Times New Roman" w:hAnsi="Times New Roman" w:cs="Times New Roman"/>
+          <w:sz w:val="24"/>
+          <w:szCs w:val="24"/>
+        </w:rPr>
+        <w:t xml:space="preserve"> word</w:t>
+      </w:r>
+      <w:r>
+        <w:rPr>
+          <w:rFonts w:ascii="Times New Roman" w:hAnsi="Times New Roman" w:cs="Times New Roman"/>
+          <w:sz w:val="24"/>
+          <w:szCs w:val="24"/>
+        </w:rPr>
+        <w:t>’s</w:t>
+      </w:r>
+      <w:r>
+        <w:rPr>
+          <w:rFonts w:ascii="Times New Roman" w:hAnsi="Times New Roman" w:cs="Times New Roman"/>
+          <w:sz w:val="24"/>
+          <w:szCs w:val="24"/>
+        </w:rPr>
+        <w:t xml:space="preserve"> meaning.</w:t>
       </w:r>
     </w:p>
     <w:p>
@@ -3742,6 +4054,7 @@
           <w:sz w:val="24"/>
           <w:szCs w:val="24"/>
         </w:rPr>
+        <w:lastRenderedPageBreak/>
         <w:t xml:space="preserve">While BOI ratings </w:t>
       </w:r>
       <w:r>
@@ -3822,16 +4135,7 @@
           <w:sz w:val="24"/>
           <w:szCs w:val="24"/>
         </w:rPr>
-        <w:t xml:space="preserve"> shortcomings which </w:t>
-      </w:r>
-      <w:r>
-        <w:rPr>
-          <w:rFonts w:ascii="Times New Roman" w:hAnsi="Times New Roman" w:cs="Times New Roman"/>
-          <w:sz w:val="24"/>
-          <w:szCs w:val="24"/>
-        </w:rPr>
-        <w:lastRenderedPageBreak/>
-        <w:t xml:space="preserve">may limit their </w:t>
+        <w:t xml:space="preserve"> shortcomings which may limit their </w:t>
       </w:r>
       <w:r>
         <w:rPr>
@@ -3847,6 +4151,14 @@
           <w:sz w:val="24"/>
           <w:szCs w:val="24"/>
         </w:rPr>
+        <w:t>.</w:t>
+      </w:r>
+      <w:r>
+        <w:rPr>
+          <w:rFonts w:ascii="Times New Roman" w:hAnsi="Times New Roman" w:cs="Times New Roman"/>
+          <w:sz w:val="24"/>
+          <w:szCs w:val="24"/>
+        </w:rPr>
         <w:t xml:space="preserve"> First,</w:t>
       </w:r>
       <w:r>
@@ -3863,7 +4175,23 @@
           <w:sz w:val="24"/>
           <w:szCs w:val="24"/>
         </w:rPr>
-        <w:t>because these ratings reflect the degree to which individuals can interact with an object, the</w:t>
+        <w:t xml:space="preserve">because </w:t>
+      </w:r>
+      <w:r>
+        <w:rPr>
+          <w:rFonts w:ascii="Times New Roman" w:hAnsi="Times New Roman" w:cs="Times New Roman"/>
+          <w:sz w:val="24"/>
+          <w:szCs w:val="24"/>
+        </w:rPr>
+        <w:t>BOI</w:t>
+      </w:r>
+      <w:r>
+        <w:rPr>
+          <w:rFonts w:ascii="Times New Roman" w:hAnsi="Times New Roman" w:cs="Times New Roman"/>
+          <w:sz w:val="24"/>
+          <w:szCs w:val="24"/>
+        </w:rPr>
+        <w:t xml:space="preserve"> ratings reflect the degree to which individuals can interact with an object, the</w:t>
       </w:r>
       <w:r>
         <w:rPr>
@@ -3879,7 +4207,23 @@
           <w:sz w:val="24"/>
           <w:szCs w:val="24"/>
         </w:rPr>
-        <w:t xml:space="preserve"> are highly corelated with concreteness</w:t>
+        <w:t xml:space="preserve"> are highly </w:t>
+      </w:r>
+      <w:r>
+        <w:rPr>
+          <w:rFonts w:ascii="Times New Roman" w:hAnsi="Times New Roman" w:cs="Times New Roman"/>
+          <w:sz w:val="24"/>
+          <w:szCs w:val="24"/>
+        </w:rPr>
+        <w:t>correlated</w:t>
+      </w:r>
+      <w:r>
+        <w:rPr>
+          <w:rFonts w:ascii="Times New Roman" w:hAnsi="Times New Roman" w:cs="Times New Roman"/>
+          <w:sz w:val="24"/>
+          <w:szCs w:val="24"/>
+        </w:rPr>
+        <w:t xml:space="preserve"> with concreteness</w:t>
       </w:r>
       <w:r>
         <w:rPr>
@@ -4013,7 +4357,23 @@
           <w:sz w:val="24"/>
           <w:szCs w:val="24"/>
         </w:rPr>
-        <w:t xml:space="preserve">the context in which certain actions may occur is unavailable. </w:t>
+        <w:t xml:space="preserve">the context in which </w:t>
+      </w:r>
+      <w:r>
+        <w:rPr>
+          <w:rFonts w:ascii="Times New Roman" w:hAnsi="Times New Roman" w:cs="Times New Roman"/>
+          <w:sz w:val="24"/>
+          <w:szCs w:val="24"/>
+        </w:rPr>
+        <w:t xml:space="preserve">an object may elicit </w:t>
+      </w:r>
+      <w:r>
+        <w:rPr>
+          <w:rFonts w:ascii="Times New Roman" w:hAnsi="Times New Roman" w:cs="Times New Roman"/>
+          <w:sz w:val="24"/>
+          <w:szCs w:val="24"/>
+        </w:rPr>
+        <w:t xml:space="preserve">certain actions is unavailable. </w:t>
       </w:r>
       <w:r>
         <w:rPr>
@@ -4154,6 +4514,14 @@
           <w:sz w:val="24"/>
           <w:szCs w:val="24"/>
         </w:rPr>
+        <w:t xml:space="preserve">potential </w:t>
+      </w:r>
+      <w:r>
+        <w:rPr>
+          <w:rFonts w:ascii="Times New Roman" w:hAnsi="Times New Roman" w:cs="Times New Roman"/>
+          <w:sz w:val="24"/>
+          <w:szCs w:val="24"/>
+        </w:rPr>
         <w:t>interaction</w:t>
       </w:r>
       <w:r>
@@ -4178,7 +4546,39 @@
           <w:sz w:val="24"/>
           <w:szCs w:val="24"/>
         </w:rPr>
-        <w:t>Thus, relying solely upon BOI as a measure of interactivity omits qualitative information which potentially influences actions.</w:t>
+        <w:t xml:space="preserve">Thus, relying solely upon BOI as a measure of interactivity omits qualitative information which </w:t>
+      </w:r>
+      <w:r>
+        <w:rPr>
+          <w:rFonts w:ascii="Times New Roman" w:hAnsi="Times New Roman" w:cs="Times New Roman"/>
+          <w:sz w:val="24"/>
+          <w:szCs w:val="24"/>
+        </w:rPr>
+        <w:t xml:space="preserve">may </w:t>
+      </w:r>
+      <w:r>
+        <w:rPr>
+          <w:rFonts w:ascii="Times New Roman" w:hAnsi="Times New Roman" w:cs="Times New Roman"/>
+          <w:sz w:val="24"/>
+          <w:szCs w:val="24"/>
+        </w:rPr>
+        <w:t xml:space="preserve">potentially influence </w:t>
+      </w:r>
+      <w:r>
+        <w:rPr>
+          <w:rFonts w:ascii="Times New Roman" w:hAnsi="Times New Roman" w:cs="Times New Roman"/>
+          <w:sz w:val="24"/>
+          <w:szCs w:val="24"/>
+        </w:rPr>
+        <w:t>an object’s perceived levels of interactivity</w:t>
+      </w:r>
+      <w:r>
+        <w:rPr>
+          <w:rFonts w:ascii="Times New Roman" w:hAnsi="Times New Roman" w:cs="Times New Roman"/>
+          <w:sz w:val="24"/>
+          <w:szCs w:val="24"/>
+        </w:rPr>
+        <w:t>.</w:t>
       </w:r>
     </w:p>
     <w:p>
@@ -4241,7 +4641,39 @@
           <w:sz w:val="24"/>
           <w:szCs w:val="24"/>
         </w:rPr>
-        <w:t>the present study sought to develop a database of affordances for concrete objects. In doing so, we utilized an</w:t>
+        <w:t xml:space="preserve">the present study sought to develop a </w:t>
+      </w:r>
+      <w:r>
+        <w:rPr>
+          <w:rFonts w:ascii="Times New Roman" w:hAnsi="Times New Roman" w:cs="Times New Roman"/>
+          <w:sz w:val="24"/>
+          <w:szCs w:val="24"/>
+        </w:rPr>
+        <w:t>set</w:t>
+      </w:r>
+      <w:r>
+        <w:rPr>
+          <w:rFonts w:ascii="Times New Roman" w:hAnsi="Times New Roman" w:cs="Times New Roman"/>
+          <w:sz w:val="24"/>
+          <w:szCs w:val="24"/>
+        </w:rPr>
+        <w:t xml:space="preserve"> of affordance</w:t>
+      </w:r>
+      <w:r>
+        <w:rPr>
+          <w:rFonts w:ascii="Times New Roman" w:hAnsi="Times New Roman" w:cs="Times New Roman"/>
+          <w:sz w:val="24"/>
+          <w:szCs w:val="24"/>
+        </w:rPr>
+        <w:t xml:space="preserve"> norms</w:t>
+      </w:r>
+      <w:r>
+        <w:rPr>
+          <w:rFonts w:ascii="Times New Roman" w:hAnsi="Times New Roman" w:cs="Times New Roman"/>
+          <w:sz w:val="24"/>
+          <w:szCs w:val="24"/>
+        </w:rPr>
+        <w:t xml:space="preserve"> for concrete objects. In doing so, we utilized an</w:t>
       </w:r>
       <w:r>
         <w:rPr>
@@ -4313,7 +4745,16 @@
           <w:sz w:val="24"/>
           <w:szCs w:val="24"/>
         </w:rPr>
-        <w:t xml:space="preserve">be used or interacted with. Importantly, we incorporated an open-ended, multiple response format, such that participants were free to provide multiple uses for each </w:t>
+        <w:t xml:space="preserve">be used or interacted with. Importantly, we incorporated an open-ended, multiple response format, such that participants were free to provide </w:t>
+      </w:r>
+      <w:r>
+        <w:rPr>
+          <w:rFonts w:ascii="Times New Roman" w:hAnsi="Times New Roman" w:cs="Times New Roman"/>
+          <w:sz w:val="24"/>
+          <w:szCs w:val="24"/>
+        </w:rPr>
+        <w:lastRenderedPageBreak/>
+        <w:t xml:space="preserve">multiple uses for each </w:t>
       </w:r>
       <w:r>
         <w:rPr>
@@ -4337,7 +4778,55 @@
           <w:sz w:val="24"/>
           <w:szCs w:val="24"/>
         </w:rPr>
-        <w:t xml:space="preserve">Thus, object use was captured using a method </w:t>
+        <w:t xml:space="preserve">Thus, </w:t>
+      </w:r>
+      <w:r>
+        <w:rPr>
+          <w:rFonts w:ascii="Times New Roman" w:hAnsi="Times New Roman" w:cs="Times New Roman"/>
+          <w:sz w:val="24"/>
+          <w:szCs w:val="24"/>
+        </w:rPr>
+        <w:t xml:space="preserve">potential </w:t>
+      </w:r>
+      <w:r>
+        <w:rPr>
+          <w:rFonts w:ascii="Times New Roman" w:hAnsi="Times New Roman" w:cs="Times New Roman"/>
+          <w:sz w:val="24"/>
+          <w:szCs w:val="24"/>
+        </w:rPr>
+        <w:t>object use</w:t>
+      </w:r>
+      <w:r>
+        <w:rPr>
+          <w:rFonts w:ascii="Times New Roman" w:hAnsi="Times New Roman" w:cs="Times New Roman"/>
+          <w:sz w:val="24"/>
+          <w:szCs w:val="24"/>
+        </w:rPr>
+        <w:t>s</w:t>
+      </w:r>
+      <w:r>
+        <w:rPr>
+          <w:rFonts w:ascii="Times New Roman" w:hAnsi="Times New Roman" w:cs="Times New Roman"/>
+          <w:sz w:val="24"/>
+          <w:szCs w:val="24"/>
+        </w:rPr>
+        <w:t xml:space="preserve"> </w:t>
+      </w:r>
+      <w:r>
+        <w:rPr>
+          <w:rFonts w:ascii="Times New Roman" w:hAnsi="Times New Roman" w:cs="Times New Roman"/>
+          <w:sz w:val="24"/>
+          <w:szCs w:val="24"/>
+        </w:rPr>
+        <w:t>were recorded</w:t>
+      </w:r>
+      <w:r>
+        <w:rPr>
+          <w:rFonts w:ascii="Times New Roman" w:hAnsi="Times New Roman" w:cs="Times New Roman"/>
+          <w:sz w:val="24"/>
+          <w:szCs w:val="24"/>
+        </w:rPr>
+        <w:t xml:space="preserve"> using a method </w:t>
       </w:r>
       <w:r>
         <w:rPr>
@@ -4353,16 +4842,7 @@
           <w:sz w:val="24"/>
           <w:szCs w:val="24"/>
         </w:rPr>
-        <w:t xml:space="preserve"> to feature production and </w:t>
-      </w:r>
-      <w:r>
-        <w:rPr>
-          <w:rFonts w:ascii="Times New Roman" w:hAnsi="Times New Roman" w:cs="Times New Roman"/>
-          <w:sz w:val="24"/>
-          <w:szCs w:val="24"/>
-        </w:rPr>
-        <w:lastRenderedPageBreak/>
-        <w:t>free association tasks. As a result, we were able</w:t>
+        <w:t xml:space="preserve"> to feature production and free association tasks. As a result, we were able</w:t>
       </w:r>
       <w:r>
         <w:rPr>
@@ -4418,7 +4898,23 @@
           <w:sz w:val="24"/>
           <w:szCs w:val="24"/>
         </w:rPr>
-        <w:t xml:space="preserve"> captured for each object.</w:t>
+        <w:t xml:space="preserve"> </w:t>
+      </w:r>
+      <w:r>
+        <w:rPr>
+          <w:rFonts w:ascii="Times New Roman" w:hAnsi="Times New Roman" w:cs="Times New Roman"/>
+          <w:sz w:val="24"/>
+          <w:szCs w:val="24"/>
+        </w:rPr>
+        <w:t>generated</w:t>
+      </w:r>
+      <w:r>
+        <w:rPr>
+          <w:rFonts w:ascii="Times New Roman" w:hAnsi="Times New Roman" w:cs="Times New Roman"/>
+          <w:sz w:val="24"/>
+          <w:szCs w:val="24"/>
+        </w:rPr>
+        <w:t xml:space="preserve"> for each object.</w:t>
       </w:r>
       <w:r>
         <w:rPr>
@@ -4517,7 +5013,15 @@
           <w:sz w:val="24"/>
           <w:szCs w:val="24"/>
         </w:rPr>
-        <w:t>this dataset</w:t>
+        <w:t>t</w:t>
+      </w:r>
+      <w:r>
+        <w:rPr>
+          <w:rFonts w:ascii="Times New Roman" w:hAnsi="Times New Roman" w:cs="Times New Roman"/>
+          <w:sz w:val="24"/>
+          <w:szCs w:val="24"/>
+        </w:rPr>
+        <w:t>he final set of norms</w:t>
       </w:r>
       <w:r>
         <w:rPr>
@@ -4655,7 +5159,23 @@
           <w:sz w:val="24"/>
           <w:szCs w:val="24"/>
         </w:rPr>
-        <w:t xml:space="preserve">which could potentially influence how participants process each item </w:t>
+        <w:t>which could potentially influence how participants process</w:t>
+      </w:r>
+      <w:r>
+        <w:rPr>
+          <w:rFonts w:ascii="Times New Roman" w:hAnsi="Times New Roman" w:cs="Times New Roman"/>
+          <w:sz w:val="24"/>
+          <w:szCs w:val="24"/>
+        </w:rPr>
+        <w:t>ed</w:t>
+      </w:r>
+      <w:r>
+        <w:rPr>
+          <w:rFonts w:ascii="Times New Roman" w:hAnsi="Times New Roman" w:cs="Times New Roman"/>
+          <w:sz w:val="24"/>
+          <w:szCs w:val="24"/>
+        </w:rPr>
+        <w:t xml:space="preserve"> each item </w:t>
       </w:r>
       <w:r>
         <w:rPr>
@@ -5168,6 +5688,7 @@
           <w:sz w:val="24"/>
           <w:szCs w:val="24"/>
         </w:rPr>
+        <w:lastRenderedPageBreak/>
         <w:t>Materials</w:t>
       </w:r>
     </w:p>
@@ -5236,16 +5757,7 @@
           <w:sz w:val="24"/>
           <w:szCs w:val="24"/>
         </w:rPr>
-        <w:t xml:space="preserve">Words were initially selected based on concreteness, such that only </w:t>
-      </w:r>
-      <w:r>
-        <w:rPr>
-          <w:rFonts w:ascii="Times New Roman" w:hAnsi="Times New Roman" w:cs="Times New Roman"/>
-          <w:sz w:val="24"/>
-          <w:szCs w:val="24"/>
-        </w:rPr>
-        <w:lastRenderedPageBreak/>
-        <w:t>high concreteness words were included (</w:t>
+        <w:t>Words were initially selected based on concreteness, such that only high concreteness words were included (</w:t>
       </w:r>
       <w:r>
         <w:rPr>
@@ -5774,7 +6286,23 @@
           <w:sz w:val="24"/>
           <w:szCs w:val="24"/>
         </w:rPr>
-        <w:t xml:space="preserve"> and that they would be required to list as many uses for each object as they could reasonably generate. </w:t>
+        <w:t xml:space="preserve"> and that they would be </w:t>
+      </w:r>
+      <w:r>
+        <w:rPr>
+          <w:rFonts w:ascii="Times New Roman" w:hAnsi="Times New Roman" w:cs="Times New Roman"/>
+          <w:sz w:val="24"/>
+          <w:szCs w:val="24"/>
+        </w:rPr>
+        <w:t xml:space="preserve">asked </w:t>
+      </w:r>
+      <w:r>
+        <w:rPr>
+          <w:rFonts w:ascii="Times New Roman" w:hAnsi="Times New Roman" w:cs="Times New Roman"/>
+          <w:sz w:val="24"/>
+          <w:szCs w:val="24"/>
+        </w:rPr>
+        <w:t xml:space="preserve">to list as many uses for each object as they could reasonably generate. </w:t>
       </w:r>
       <w:r>
         <w:rPr>
@@ -5918,23 +6446,31 @@
           <w:sz w:val="24"/>
           <w:szCs w:val="24"/>
         </w:rPr>
-        <w:t xml:space="preserve">complete </w:t>
-      </w:r>
-      <w:r>
-        <w:rPr>
-          <w:rFonts w:ascii="Times New Roman" w:hAnsi="Times New Roman" w:cs="Times New Roman"/>
-          <w:sz w:val="24"/>
-          <w:szCs w:val="24"/>
-        </w:rPr>
-        <w:t xml:space="preserve">set of instructions </w:t>
-      </w:r>
-      <w:r>
-        <w:rPr>
-          <w:rFonts w:ascii="Times New Roman" w:hAnsi="Times New Roman" w:cs="Times New Roman"/>
-          <w:sz w:val="24"/>
-          <w:szCs w:val="24"/>
-        </w:rPr>
-        <w:t>is available</w:t>
+        <w:t>full task</w:t>
+      </w:r>
+      <w:r>
+        <w:rPr>
+          <w:rFonts w:ascii="Times New Roman" w:hAnsi="Times New Roman" w:cs="Times New Roman"/>
+          <w:sz w:val="24"/>
+          <w:szCs w:val="24"/>
+        </w:rPr>
+        <w:t xml:space="preserve"> instructions </w:t>
+      </w:r>
+      <w:r>
+        <w:rPr>
+          <w:rFonts w:ascii="Times New Roman" w:hAnsi="Times New Roman" w:cs="Times New Roman"/>
+          <w:sz w:val="24"/>
+          <w:szCs w:val="24"/>
+        </w:rPr>
+        <w:t xml:space="preserve">are </w:t>
+      </w:r>
+      <w:r>
+        <w:rPr>
+          <w:rFonts w:ascii="Times New Roman" w:hAnsi="Times New Roman" w:cs="Times New Roman"/>
+          <w:sz w:val="24"/>
+          <w:szCs w:val="24"/>
+        </w:rPr>
+        <w:t>available</w:t>
       </w:r>
       <w:r>
         <w:rPr>
@@ -6010,6 +6546,14 @@
           <w:sz w:val="24"/>
           <w:szCs w:val="24"/>
         </w:rPr>
+        <w:t xml:space="preserve"> first</w:t>
+      </w:r>
+      <w:r>
+        <w:rPr>
+          <w:rFonts w:ascii="Times New Roman" w:hAnsi="Times New Roman" w:cs="Times New Roman"/>
+          <w:sz w:val="24"/>
+          <w:szCs w:val="24"/>
+        </w:rPr>
         <w:t xml:space="preserve"> </w:t>
       </w:r>
       <w:r>
@@ -6114,6 +6658,14 @@
           <w:sz w:val="24"/>
           <w:szCs w:val="24"/>
         </w:rPr>
+        <w:t xml:space="preserve">each </w:t>
+      </w:r>
+      <w:r>
+        <w:rPr>
+          <w:rFonts w:ascii="Times New Roman" w:hAnsi="Times New Roman" w:cs="Times New Roman"/>
+          <w:sz w:val="24"/>
+          <w:szCs w:val="24"/>
+        </w:rPr>
         <w:t>possible</w:t>
       </w:r>
       <w:r>
@@ -6146,7 +6698,23 @@
           <w:sz w:val="24"/>
           <w:szCs w:val="24"/>
         </w:rPr>
-        <w:t>box located</w:t>
+        <w:t xml:space="preserve">box </w:t>
+      </w:r>
+      <w:r>
+        <w:rPr>
+          <w:rFonts w:ascii="Times New Roman" w:hAnsi="Times New Roman" w:cs="Times New Roman"/>
+          <w:sz w:val="24"/>
+          <w:szCs w:val="24"/>
+        </w:rPr>
+        <w:t xml:space="preserve">which was </w:t>
+      </w:r>
+      <w:r>
+        <w:rPr>
+          <w:rFonts w:ascii="Times New Roman" w:hAnsi="Times New Roman" w:cs="Times New Roman"/>
+          <w:sz w:val="24"/>
+          <w:szCs w:val="24"/>
+        </w:rPr>
+        <w:t>located</w:t>
       </w:r>
       <w:r>
         <w:rPr>
@@ -6162,7 +6730,16 @@
           <w:sz w:val="24"/>
           <w:szCs w:val="24"/>
         </w:rPr>
-        <w:t>the word. To maximize potential affordances, participants were not given specific instructions on how to format their responses (i.e., tense, single words vs. phrases, etc.)</w:t>
+        <w:t xml:space="preserve">the word. To maximize potential affordances, participants were not given specific instructions on how to format their responses (i.e., tense, </w:t>
+      </w:r>
+      <w:r>
+        <w:rPr>
+          <w:rFonts w:ascii="Times New Roman" w:hAnsi="Times New Roman" w:cs="Times New Roman"/>
+          <w:sz w:val="24"/>
+          <w:szCs w:val="24"/>
+        </w:rPr>
+        <w:lastRenderedPageBreak/>
+        <w:t>single words vs. phrases, etc.)</w:t>
       </w:r>
       <w:r>
         <w:rPr>
@@ -6194,7 +6771,23 @@
           <w:sz w:val="24"/>
           <w:szCs w:val="24"/>
         </w:rPr>
-        <w:t xml:space="preserve"> that they were instructed to separate each unique affordance with a comma. </w:t>
+        <w:t xml:space="preserve"> that they were </w:t>
+      </w:r>
+      <w:r>
+        <w:rPr>
+          <w:rFonts w:ascii="Times New Roman" w:hAnsi="Times New Roman" w:cs="Times New Roman"/>
+          <w:sz w:val="24"/>
+          <w:szCs w:val="24"/>
+        </w:rPr>
+        <w:t>asked</w:t>
+      </w:r>
+      <w:r>
+        <w:rPr>
+          <w:rFonts w:ascii="Times New Roman" w:hAnsi="Times New Roman" w:cs="Times New Roman"/>
+          <w:sz w:val="24"/>
+          <w:szCs w:val="24"/>
+        </w:rPr>
+        <w:t xml:space="preserve"> to separate each unique affordance with a comma. </w:t>
       </w:r>
       <w:r>
         <w:rPr>
@@ -6226,24 +6819,47 @@
           <w:sz w:val="24"/>
           <w:szCs w:val="24"/>
         </w:rPr>
-        <w:t xml:space="preserve">Additionally, a prompt was located directly above the cue, which reminded participants to list as </w:t>
-      </w:r>
-      <w:r>
-        <w:rPr>
-          <w:rFonts w:ascii="Times New Roman" w:hAnsi="Times New Roman" w:cs="Times New Roman"/>
-          <w:sz w:val="24"/>
-          <w:szCs w:val="24"/>
-        </w:rPr>
-        <w:lastRenderedPageBreak/>
-        <w:t xml:space="preserve">many uses for each object as they could generate. </w:t>
-      </w:r>
-      <w:r>
-        <w:rPr>
-          <w:rFonts w:ascii="Times New Roman" w:hAnsi="Times New Roman" w:cs="Times New Roman"/>
-          <w:sz w:val="24"/>
-          <w:szCs w:val="24"/>
-        </w:rPr>
-        <w:t xml:space="preserve">After completing the practice trials, participants immediately began the full </w:t>
+        <w:t xml:space="preserve">Additionally, a prompt was located directly above the cue, which reminded participants </w:t>
+      </w:r>
+      <w:r>
+        <w:rPr>
+          <w:rFonts w:ascii="Times New Roman" w:hAnsi="Times New Roman" w:cs="Times New Roman"/>
+          <w:sz w:val="24"/>
+          <w:szCs w:val="24"/>
+        </w:rPr>
+        <w:t>of the task instructions</w:t>
+      </w:r>
+      <w:r>
+        <w:rPr>
+          <w:rFonts w:ascii="Times New Roman" w:hAnsi="Times New Roman" w:cs="Times New Roman"/>
+          <w:sz w:val="24"/>
+          <w:szCs w:val="24"/>
+        </w:rPr>
+        <w:t xml:space="preserve">. </w:t>
+      </w:r>
+      <w:r>
+        <w:rPr>
+          <w:rFonts w:ascii="Times New Roman" w:hAnsi="Times New Roman" w:cs="Times New Roman"/>
+          <w:sz w:val="24"/>
+          <w:szCs w:val="24"/>
+        </w:rPr>
+        <w:t>After completing the</w:t>
+      </w:r>
+      <w:r>
+        <w:rPr>
+          <w:rFonts w:ascii="Times New Roman" w:hAnsi="Times New Roman" w:cs="Times New Roman"/>
+          <w:sz w:val="24"/>
+          <w:szCs w:val="24"/>
+        </w:rPr>
+        <w:t xml:space="preserve"> five initial</w:t>
+      </w:r>
+      <w:r>
+        <w:rPr>
+          <w:rFonts w:ascii="Times New Roman" w:hAnsi="Times New Roman" w:cs="Times New Roman"/>
+          <w:sz w:val="24"/>
+          <w:szCs w:val="24"/>
+        </w:rPr>
+        <w:t xml:space="preserve"> practice trials, participants immediately began the full </w:t>
       </w:r>
       <w:r>
         <w:rPr>
@@ -6267,7 +6883,47 @@
           <w:sz w:val="24"/>
           <w:szCs w:val="24"/>
         </w:rPr>
-        <w:t>randomly selected one of the 100 lists of 30 items</w:t>
+        <w:t xml:space="preserve">randomly </w:t>
+      </w:r>
+      <w:r>
+        <w:rPr>
+          <w:rFonts w:ascii="Times New Roman" w:hAnsi="Times New Roman" w:cs="Times New Roman"/>
+          <w:sz w:val="24"/>
+          <w:szCs w:val="24"/>
+        </w:rPr>
+        <w:t>presented them with</w:t>
+      </w:r>
+      <w:r>
+        <w:rPr>
+          <w:rFonts w:ascii="Times New Roman" w:hAnsi="Times New Roman" w:cs="Times New Roman"/>
+          <w:sz w:val="24"/>
+          <w:szCs w:val="24"/>
+        </w:rPr>
+        <w:t xml:space="preserve"> one of the 30</w:t>
+      </w:r>
+      <w:r>
+        <w:rPr>
+          <w:rFonts w:ascii="Times New Roman" w:hAnsi="Times New Roman" w:cs="Times New Roman"/>
+          <w:sz w:val="24"/>
+          <w:szCs w:val="24"/>
+        </w:rPr>
+        <w:t>-</w:t>
+      </w:r>
+      <w:r>
+        <w:rPr>
+          <w:rFonts w:ascii="Times New Roman" w:hAnsi="Times New Roman" w:cs="Times New Roman"/>
+          <w:sz w:val="24"/>
+          <w:szCs w:val="24"/>
+        </w:rPr>
+        <w:t>item</w:t>
+      </w:r>
+      <w:r>
+        <w:rPr>
+          <w:rFonts w:ascii="Times New Roman" w:hAnsi="Times New Roman" w:cs="Times New Roman"/>
+          <w:sz w:val="24"/>
+          <w:szCs w:val="24"/>
+        </w:rPr>
+        <w:t xml:space="preserve"> lists</w:t>
       </w:r>
       <w:r>
         <w:rPr>
@@ -6291,15 +6947,31 @@
           <w:sz w:val="24"/>
           <w:szCs w:val="24"/>
         </w:rPr>
-        <w:t>All list</w:t>
-      </w:r>
-      <w:r>
-        <w:rPr>
-          <w:rFonts w:ascii="Times New Roman" w:hAnsi="Times New Roman" w:cs="Times New Roman"/>
-          <w:sz w:val="24"/>
-          <w:szCs w:val="24"/>
-        </w:rPr>
-        <w:t xml:space="preserve"> items were presented in a randomized order, and participant responses</w:t>
+        <w:t xml:space="preserve">All </w:t>
+      </w:r>
+      <w:r>
+        <w:rPr>
+          <w:rFonts w:ascii="Times New Roman" w:hAnsi="Times New Roman" w:cs="Times New Roman"/>
+          <w:sz w:val="24"/>
+          <w:szCs w:val="24"/>
+        </w:rPr>
+        <w:t>items were presented in a randomized order, and participant</w:t>
+      </w:r>
+      <w:r>
+        <w:rPr>
+          <w:rFonts w:ascii="Times New Roman" w:hAnsi="Times New Roman" w:cs="Times New Roman"/>
+          <w:sz w:val="24"/>
+          <w:szCs w:val="24"/>
+        </w:rPr>
+        <w:t>s’</w:t>
+      </w:r>
+      <w:r>
+        <w:rPr>
+          <w:rFonts w:ascii="Times New Roman" w:hAnsi="Times New Roman" w:cs="Times New Roman"/>
+          <w:sz w:val="24"/>
+          <w:szCs w:val="24"/>
+        </w:rPr>
+        <w:t xml:space="preserve"> responses</w:t>
       </w:r>
       <w:r>
         <w:rPr>
@@ -6749,7 +7421,7 @@
           <w:sz w:val="24"/>
           <w:szCs w:val="24"/>
         </w:rPr>
-        <w:t>ranging</w:t>
+        <w:t>which ranged</w:t>
       </w:r>
       <w:r>
         <w:rPr>
@@ -6935,7 +7607,16 @@
           <w:sz w:val="24"/>
           <w:szCs w:val="24"/>
         </w:rPr>
-        <w:t xml:space="preserve">responses suggesting that participants were unfamiliar with a specific object (e.g., “I don’t know”, “unknown”, “unsure”, “?”, etc.). </w:t>
+        <w:t xml:space="preserve">responses suggesting that participants were unfamiliar with a specific object (e.g., “I don’t </w:t>
+      </w:r>
+      <w:r>
+        <w:rPr>
+          <w:rFonts w:ascii="Times New Roman" w:hAnsi="Times New Roman" w:cs="Times New Roman"/>
+          <w:sz w:val="24"/>
+          <w:szCs w:val="24"/>
+        </w:rPr>
+        <w:lastRenderedPageBreak/>
+        <w:t xml:space="preserve">know”, “unknown”, “unsure”, “?”, etc.). </w:t>
       </w:r>
       <w:r>
         <w:rPr>
@@ -6987,16 +7668,7 @@
           <w:sz w:val="24"/>
           <w:szCs w:val="24"/>
         </w:rPr>
-        <w:t xml:space="preserve"> package was used to identify and separate individual affordance </w:t>
-      </w:r>
-      <w:r>
-        <w:rPr>
-          <w:rFonts w:ascii="Times New Roman" w:hAnsi="Times New Roman" w:cs="Times New Roman"/>
-          <w:sz w:val="24"/>
-          <w:szCs w:val="24"/>
-        </w:rPr>
-        <w:lastRenderedPageBreak/>
-        <w:t>responses to each cue</w:t>
+        <w:t xml:space="preserve"> package was used to identify and separate individual affordance responses to each cue</w:t>
       </w:r>
       <w:r>
         <w:rPr>
@@ -7582,7 +8254,7 @@
           <w:sz w:val="24"/>
           <w:szCs w:val="24"/>
         </w:rPr>
-        <w:t xml:space="preserve"> to list multiple affordances for each cue. However, participants often included extra spacing and tabs in addition to using a comma to separate affordance entries. Thus, the tokenization process removed any additional spacing and punctuation. Second, affordance phrases often contained multiple affordances, in addition to </w:t>
+        <w:t xml:space="preserve"> to list multiple affordances for each cue. However, </w:t>
       </w:r>
       <w:r>
         <w:rPr>
@@ -7591,7 +8263,7 @@
           <w:szCs w:val="24"/>
         </w:rPr>
         <w:lastRenderedPageBreak/>
-        <w:t>other context specific words (e.g., nouns and adjectives) which may also contain important information regarding object use. By splitting phrases into separate lines in the dataset, we</w:t>
+        <w:t>participants often included extra spacing and tabs in addition to using a comma to separate affordance entries. Thus, the tokenization process removed any additional spacing and punctuation. Second, affordance phrases often contained multiple affordances, in addition to other context specific words (e.g., nouns and adjectives) which may also contain important information regarding object use. By splitting phrases into separate lines in the dataset, we</w:t>
       </w:r>
       <w:r>
         <w:rPr>
@@ -8394,6 +9066,7 @@
           <w:sz w:val="24"/>
           <w:szCs w:val="24"/>
         </w:rPr>
+        <w:lastRenderedPageBreak/>
         <w:t>Following the</w:t>
       </w:r>
       <w:r>
@@ -8428,16 +9101,7 @@
           <w:sz w:val="24"/>
           <w:szCs w:val="24"/>
         </w:rPr>
-        <w:t xml:space="preserve">s &lt; 20). Eighty-five </w:t>
-      </w:r>
-      <w:r>
-        <w:rPr>
-          <w:rFonts w:ascii="Times New Roman" w:hAnsi="Times New Roman" w:cs="Times New Roman"/>
-          <w:sz w:val="24"/>
-          <w:szCs w:val="24"/>
-        </w:rPr>
-        <w:lastRenderedPageBreak/>
-        <w:t>cues met this criterion and were subsequently droppe</w:t>
+        <w:t>s &lt; 20). Eighty-five cues met this criterion and were subsequently droppe</w:t>
       </w:r>
       <w:r>
         <w:rPr>
@@ -9046,7 +9710,16 @@
           <w:sz w:val="24"/>
           <w:szCs w:val="24"/>
         </w:rPr>
-        <w:t xml:space="preserve">. Commonly, these verbs appeared as part of an action phrase (e.g., for the cue </w:t>
+        <w:t xml:space="preserve">. Commonly, these verbs appeared as part of an action </w:t>
+      </w:r>
+      <w:r>
+        <w:rPr>
+          <w:rFonts w:ascii="Times New Roman" w:hAnsi="Times New Roman" w:cs="Times New Roman"/>
+          <w:sz w:val="24"/>
+          <w:szCs w:val="24"/>
+        </w:rPr>
+        <w:lastRenderedPageBreak/>
+        <w:t xml:space="preserve">phrase (e.g., for the cue </w:t>
       </w:r>
       <w:r>
         <w:rPr>
@@ -9186,16 +9859,7 @@
           <w:sz w:val="24"/>
           <w:szCs w:val="24"/>
         </w:rPr>
-        <w:t xml:space="preserve"> measures </w:t>
-      </w:r>
-      <w:r>
-        <w:rPr>
-          <w:rFonts w:ascii="Times New Roman" w:hAnsi="Times New Roman" w:cs="Times New Roman"/>
-          <w:sz w:val="24"/>
-          <w:szCs w:val="24"/>
-        </w:rPr>
-        <w:lastRenderedPageBreak/>
-        <w:t>described below were calculated from</w:t>
+        <w:t xml:space="preserve"> measures described below were calculated from</w:t>
       </w:r>
       <w:r>
         <w:rPr>
@@ -9968,6 +10632,7 @@
           <w:sz w:val="24"/>
           <w:szCs w:val="24"/>
         </w:rPr>
+        <w:lastRenderedPageBreak/>
         <w:t xml:space="preserve">While the final dataset </w:t>
       </w:r>
       <w:r>
@@ -10090,7 +10755,6 @@
           <w:sz w:val="24"/>
           <w:szCs w:val="24"/>
         </w:rPr>
-        <w:lastRenderedPageBreak/>
         <w:t>BOI Rating (</w:t>
       </w:r>
       <w:proofErr w:type="spellStart"/>
@@ -10525,7 +11189,7 @@
           <w:sz w:val="24"/>
           <w:szCs w:val="24"/>
         </w:rPr>
-        <w:t xml:space="preserve"> higher BOI ratings would be associated with a larger set of potential object uses. Additionally, we tested for correlations between AFSS and concreteness, age-of-acquisition, and frequency, given that these measures likely also influence a concept’s perceived use. Like BOI, we anticipated a positive correlation between concreteness and set-size, given that higher concreteness would likely result in greater interactivity. However, we anticipated negative correlations with frequency and age-of-acquisition. We reasoned that words </w:t>
+        <w:t xml:space="preserve"> higher BOI ratings would be associated with a larger set of potential object uses. Additionally, we tested for correlations between AFSS and concreteness, </w:t>
       </w:r>
       <w:r>
         <w:rPr>
@@ -10534,7 +11198,7 @@
           <w:szCs w:val="24"/>
         </w:rPr>
         <w:lastRenderedPageBreak/>
-        <w:t xml:space="preserve">which are less common or are acquired later in life would have </w:t>
+        <w:t xml:space="preserve">age-of-acquisition, and frequency, given that these measures likely also influence a concept’s perceived use. Like BOI, we anticipated a positive correlation between concreteness and set-size, given that higher concreteness would likely result in greater interactivity. However, we anticipated negative correlations with frequency and age-of-acquisition. We reasoned that words which are less common or are acquired later in life would have </w:t>
       </w:r>
       <w:r>
         <w:rPr>
@@ -11016,7 +11680,16 @@
           <w:sz w:val="24"/>
           <w:szCs w:val="24"/>
         </w:rPr>
-        <w:t xml:space="preserve"> (</w:t>
+        <w:t xml:space="preserve"> </w:t>
+      </w:r>
+      <w:r>
+        <w:rPr>
+          <w:rFonts w:ascii="Times New Roman" w:hAnsi="Times New Roman" w:cs="Times New Roman"/>
+          <w:sz w:val="24"/>
+          <w:szCs w:val="24"/>
+        </w:rPr>
+        <w:lastRenderedPageBreak/>
+        <w:t>(</w:t>
       </w:r>
       <w:r>
         <w:rPr>
@@ -11129,7 +11802,6 @@
           <w:sz w:val="24"/>
           <w:szCs w:val="24"/>
         </w:rPr>
-        <w:lastRenderedPageBreak/>
         <w:t>Comparison to BOI</w:t>
       </w:r>
     </w:p>
@@ -11336,6 +12008,7 @@
           <w:sz w:val="24"/>
           <w:szCs w:val="24"/>
         </w:rPr>
+        <w:lastRenderedPageBreak/>
         <w:br w:type="page"/>
       </w:r>
     </w:p>
@@ -12808,25 +13481,7 @@
           <w:highlight w:val="yellow"/>
         </w:rPr>
         <w:lastRenderedPageBreak/>
-        <w:t xml:space="preserve">Table </w:t>
-      </w:r>
-      <w:r>
-        <w:rPr>
-          <w:rFonts w:ascii="Times New Roman" w:hAnsi="Times New Roman" w:cs="Times New Roman"/>
-          <w:sz w:val="24"/>
-          <w:szCs w:val="24"/>
-          <w:highlight w:val="yellow"/>
-        </w:rPr>
-        <w:t>2</w:t>
-      </w:r>
-      <w:r>
-        <w:rPr>
-          <w:rFonts w:ascii="Times New Roman" w:hAnsi="Times New Roman" w:cs="Times New Roman"/>
-          <w:sz w:val="24"/>
-          <w:szCs w:val="24"/>
-          <w:highlight w:val="yellow"/>
-        </w:rPr>
-        <w:t>.</w:t>
+        <w:t>Table 2.</w:t>
       </w:r>
       <w:r>
         <w:rPr>
@@ -14261,6 +14916,7 @@
   <w:style w:type="character" w:default="1" w:styleId="DefaultParagraphFont">
     <w:name w:val="Default Paragraph Font"/>
     <w:uiPriority w:val="1"/>
+    <w:semiHidden/>
     <w:unhideWhenUsed/>
   </w:style>
   <w:style w:type="table" w:default="1" w:styleId="TableNormal">

--- a/7 Manuscript/Affordance Norms for 2825 Highly Concrete Objects.docx
+++ b/7 Manuscript/Affordance Norms for 2825 Highly Concrete Objects.docx
@@ -11995,7 +11995,6 @@
     </w:p>
     <w:p>
       <w:pPr>
-        <w:spacing w:after="0"/>
         <w:rPr>
           <w:rFonts w:ascii="Times New Roman" w:hAnsi="Times New Roman" w:cs="Times New Roman"/>
           <w:sz w:val="24"/>
@@ -12017,8 +12016,6 @@
         <w:spacing w:after="0" w:line="480" w:lineRule="auto"/>
         <w:rPr>
           <w:rFonts w:ascii="Times New Roman" w:hAnsi="Times New Roman" w:cs="Times New Roman"/>
-          <w:b/>
-          <w:bCs/>
           <w:sz w:val="24"/>
           <w:szCs w:val="24"/>
         </w:rPr>

--- a/7 Manuscript/Affordance Norms for 2825 Highly Concrete Objects.docx
+++ b/7 Manuscript/Affordance Norms for 2825 Highly Concrete Objects.docx
@@ -860,7 +860,39 @@
           <w:sz w:val="24"/>
           <w:szCs w:val="24"/>
         </w:rPr>
-        <w:t xml:space="preserve">tested whether AFSS was related to BOI, as objects with more perceived action properties may be viewed as being more interactive. </w:t>
+        <w:t xml:space="preserve">tested whether </w:t>
+      </w:r>
+      <w:r>
+        <w:rPr>
+          <w:rFonts w:ascii="Times New Roman" w:hAnsi="Times New Roman" w:cs="Times New Roman"/>
+          <w:sz w:val="24"/>
+          <w:szCs w:val="24"/>
+        </w:rPr>
+        <w:t xml:space="preserve">AFS, AFP, and </w:t>
+      </w:r>
+      <w:r>
+        <w:rPr>
+          <w:rFonts w:ascii="Times New Roman" w:hAnsi="Times New Roman" w:cs="Times New Roman"/>
+          <w:sz w:val="24"/>
+          <w:szCs w:val="24"/>
+        </w:rPr>
+        <w:t>AFSS w</w:t>
+      </w:r>
+      <w:r>
+        <w:rPr>
+          <w:rFonts w:ascii="Times New Roman" w:hAnsi="Times New Roman" w:cs="Times New Roman"/>
+          <w:sz w:val="24"/>
+          <w:szCs w:val="24"/>
+        </w:rPr>
+        <w:t>ere</w:t>
+      </w:r>
+      <w:r>
+        <w:rPr>
+          <w:rFonts w:ascii="Times New Roman" w:hAnsi="Times New Roman" w:cs="Times New Roman"/>
+          <w:sz w:val="24"/>
+          <w:szCs w:val="24"/>
+        </w:rPr>
+        <w:t xml:space="preserve"> related to BOI, as objects with more perceived action properties may be viewed as being more interactive. </w:t>
       </w:r>
       <w:r>
         <w:rPr>
@@ -7236,24 +7268,15 @@
           <w:sz w:val="24"/>
           <w:szCs w:val="24"/>
         </w:rPr>
-        <w:t xml:space="preserve">is available at </w:t>
-      </w:r>
-      <w:r>
-        <w:rPr>
-          <w:rFonts w:ascii="Times New Roman" w:hAnsi="Times New Roman" w:cs="Times New Roman"/>
-          <w:sz w:val="24"/>
-          <w:szCs w:val="24"/>
-          <w:highlight w:val="green"/>
-        </w:rPr>
-        <w:t>[OSF LINK]</w:t>
-      </w:r>
-      <w:r>
-        <w:rPr>
-          <w:rFonts w:ascii="Times New Roman" w:hAnsi="Times New Roman" w:cs="Times New Roman"/>
-          <w:sz w:val="24"/>
-          <w:szCs w:val="24"/>
-        </w:rPr>
-        <w:t>.</w:t>
+        <w:t xml:space="preserve">is available </w:t>
+      </w:r>
+      <w:r>
+        <w:rPr>
+          <w:rFonts w:ascii="Times New Roman" w:hAnsi="Times New Roman" w:cs="Times New Roman"/>
+          <w:sz w:val="24"/>
+          <w:szCs w:val="24"/>
+        </w:rPr>
+        <w:t>on our OSF page.</w:t>
       </w:r>
     </w:p>
     <w:p>
@@ -8903,34 +8926,7 @@
           <w:sz w:val="24"/>
           <w:szCs w:val="24"/>
         </w:rPr>
-        <w:t xml:space="preserve">). We combined responses across singular and plural items such that only the singular form was used, so long as changing an object’s </w:t>
-      </w:r>
-      <w:commentRangeStart w:id="4"/>
-      <w:r>
-        <w:rPr>
-          <w:rFonts w:ascii="Times New Roman" w:hAnsi="Times New Roman" w:cs="Times New Roman"/>
-          <w:sz w:val="24"/>
-          <w:szCs w:val="24"/>
-        </w:rPr>
-        <w:t>plurality</w:t>
-      </w:r>
-      <w:commentRangeEnd w:id="4"/>
-      <w:r>
-        <w:rPr>
-          <w:rStyle w:val="CommentReference"/>
-          <w:rFonts w:ascii="Times New Roman" w:hAnsi="Times New Roman" w:cs="Times New Roman"/>
-          <w:sz w:val="24"/>
-          <w:szCs w:val="24"/>
-        </w:rPr>
-        <w:commentReference w:id="4"/>
-      </w:r>
-      <w:r>
-        <w:rPr>
-          <w:rFonts w:ascii="Times New Roman" w:hAnsi="Times New Roman" w:cs="Times New Roman"/>
-          <w:sz w:val="24"/>
-          <w:szCs w:val="24"/>
-        </w:rPr>
-        <w:t xml:space="preserve"> did not substantially alter its use. After dropping low frequency cues and correcting for plurals and alternate spellings, the final affordance dataset contained 2825 cues. </w:t>
+        <w:t xml:space="preserve">). We combined responses across singular and plural items such that only the singular form was used, so long as changing an object’s plurality did not substantially alter its use. After dropping low frequency cues and correcting for plurals and alternate spellings, the final affordance dataset contained 2825 cues. </w:t>
       </w:r>
     </w:p>
     <w:p>
@@ -10652,7 +10648,6 @@
           <w:szCs w:val="24"/>
         </w:rPr>
       </w:pPr>
-      <w:commentRangeStart w:id="5"/>
       <w:r>
         <w:rPr>
           <w:rFonts w:ascii="Times New Roman" w:hAnsi="Times New Roman" w:cs="Times New Roman"/>
@@ -10662,16 +10657,6 @@
           <w:szCs w:val="24"/>
         </w:rPr>
         <w:t>Shiny Application</w:t>
-      </w:r>
-      <w:commentRangeEnd w:id="5"/>
-      <w:r>
-        <w:rPr>
-          <w:rStyle w:val="CommentReference"/>
-          <w:rFonts w:ascii="Times New Roman" w:hAnsi="Times New Roman" w:cs="Times New Roman"/>
-          <w:sz w:val="24"/>
-          <w:szCs w:val="24"/>
-        </w:rPr>
-        <w:commentReference w:id="5"/>
       </w:r>
     </w:p>
     <w:p>
@@ -12839,16 +12824,210 @@
           <w:sz w:val="24"/>
           <w:szCs w:val="24"/>
         </w:rPr>
-        <w:t xml:space="preserve">The present study sought to expand upon existing measures of word meaning by generating a database of affordance norms for highly concrete nouns. In doing so, we presented participants with a series of object words and had participants list the various ways in which each object could be used. Because our procedure utilized an open-ended, multi-response format, we were able to capture a variety of uses as well as the context in which these actions occurred. [SHINY] Thus, </w:t>
-      </w:r>
-      <w:r>
-        <w:rPr>
-          <w:rFonts w:ascii="Times New Roman" w:hAnsi="Times New Roman" w:cs="Times New Roman"/>
-          <w:sz w:val="24"/>
-          <w:szCs w:val="24"/>
-          <w:highlight w:val="green"/>
-        </w:rPr>
-        <w:t>[WHY DOES IT MATTER?]</w:t>
+        <w:t xml:space="preserve">The present study sought to expand upon existing measures of word meaning by generating a database of affordance norms for highly concrete nouns. </w:t>
+      </w:r>
+      <w:r>
+        <w:rPr>
+          <w:rFonts w:ascii="Times New Roman" w:hAnsi="Times New Roman" w:cs="Times New Roman"/>
+          <w:sz w:val="24"/>
+          <w:szCs w:val="24"/>
+        </w:rPr>
+        <w:t xml:space="preserve">Unlike existing semantic word norms, which operationalize meaning in terms of shared features or free associations, affordances describe meaning in terms of objects’ actionable properties (Gibson, 1977). </w:t>
+      </w:r>
+      <w:r>
+        <w:rPr>
+          <w:rFonts w:ascii="Times New Roman" w:hAnsi="Times New Roman" w:cs="Times New Roman"/>
+          <w:sz w:val="24"/>
+          <w:szCs w:val="24"/>
+        </w:rPr>
+        <w:t>Thus</w:t>
+      </w:r>
+      <w:r>
+        <w:rPr>
+          <w:rFonts w:ascii="Times New Roman" w:hAnsi="Times New Roman" w:cs="Times New Roman"/>
+          <w:sz w:val="24"/>
+          <w:szCs w:val="24"/>
+        </w:rPr>
+        <w:t>, affordances describe complex actor-object interactions, which are less likely to be captured by semantic feature production or free association tasks. To generate these norms</w:t>
+      </w:r>
+      <w:r>
+        <w:rPr>
+          <w:rFonts w:ascii="Times New Roman" w:hAnsi="Times New Roman" w:cs="Times New Roman"/>
+          <w:sz w:val="24"/>
+          <w:szCs w:val="24"/>
+        </w:rPr>
+        <w:t xml:space="preserve">, we presented participants with a series of object words and had participants </w:t>
+      </w:r>
+      <w:r>
+        <w:rPr>
+          <w:rFonts w:ascii="Times New Roman" w:hAnsi="Times New Roman" w:cs="Times New Roman"/>
+          <w:sz w:val="24"/>
+          <w:szCs w:val="24"/>
+        </w:rPr>
+        <w:t xml:space="preserve">complete an open-ended response </w:t>
+      </w:r>
+      <w:r>
+        <w:rPr>
+          <w:rFonts w:ascii="Times New Roman" w:hAnsi="Times New Roman" w:cs="Times New Roman"/>
+          <w:sz w:val="24"/>
+          <w:szCs w:val="24"/>
+        </w:rPr>
+        <w:lastRenderedPageBreak/>
+        <w:t xml:space="preserve">task in which they </w:t>
+      </w:r>
+      <w:r>
+        <w:rPr>
+          <w:rFonts w:ascii="Times New Roman" w:hAnsi="Times New Roman" w:cs="Times New Roman"/>
+          <w:sz w:val="24"/>
+          <w:szCs w:val="24"/>
+        </w:rPr>
+        <w:t>list</w:t>
+      </w:r>
+      <w:r>
+        <w:rPr>
+          <w:rFonts w:ascii="Times New Roman" w:hAnsi="Times New Roman" w:cs="Times New Roman"/>
+          <w:sz w:val="24"/>
+          <w:szCs w:val="24"/>
+        </w:rPr>
+        <w:t>ed</w:t>
+      </w:r>
+      <w:r>
+        <w:rPr>
+          <w:rFonts w:ascii="Times New Roman" w:hAnsi="Times New Roman" w:cs="Times New Roman"/>
+          <w:sz w:val="24"/>
+          <w:szCs w:val="24"/>
+        </w:rPr>
+        <w:t xml:space="preserve"> the various ways in which each object could be used. </w:t>
+      </w:r>
+      <w:r>
+        <w:rPr>
+          <w:rFonts w:ascii="Times New Roman" w:hAnsi="Times New Roman" w:cs="Times New Roman"/>
+          <w:sz w:val="24"/>
+          <w:szCs w:val="24"/>
+        </w:rPr>
+        <w:t>In doing so</w:t>
+      </w:r>
+      <w:r>
+        <w:rPr>
+          <w:rFonts w:ascii="Times New Roman" w:hAnsi="Times New Roman" w:cs="Times New Roman"/>
+          <w:sz w:val="24"/>
+          <w:szCs w:val="24"/>
+        </w:rPr>
+        <w:t xml:space="preserve">, we were able to capture a variety of </w:t>
+      </w:r>
+      <w:r>
+        <w:rPr>
+          <w:rFonts w:ascii="Times New Roman" w:hAnsi="Times New Roman" w:cs="Times New Roman"/>
+          <w:sz w:val="24"/>
+          <w:szCs w:val="24"/>
+        </w:rPr>
+        <w:t xml:space="preserve">affordance </w:t>
+      </w:r>
+      <w:r>
+        <w:rPr>
+          <w:rFonts w:ascii="Times New Roman" w:hAnsi="Times New Roman" w:cs="Times New Roman"/>
+          <w:sz w:val="24"/>
+          <w:szCs w:val="24"/>
+        </w:rPr>
+        <w:t xml:space="preserve">information </w:t>
+      </w:r>
+      <w:r>
+        <w:rPr>
+          <w:rFonts w:ascii="Times New Roman" w:hAnsi="Times New Roman" w:cs="Times New Roman"/>
+          <w:sz w:val="24"/>
+          <w:szCs w:val="24"/>
+        </w:rPr>
+        <w:t>for each object,</w:t>
+      </w:r>
+      <w:r>
+        <w:rPr>
+          <w:rFonts w:ascii="Times New Roman" w:hAnsi="Times New Roman" w:cs="Times New Roman"/>
+          <w:sz w:val="24"/>
+          <w:szCs w:val="24"/>
+        </w:rPr>
+        <w:t xml:space="preserve"> including common/uncommon affordances (</w:t>
+      </w:r>
+      <w:r>
+        <w:rPr>
+          <w:rFonts w:ascii="Times New Roman" w:hAnsi="Times New Roman" w:cs="Times New Roman"/>
+          <w:sz w:val="24"/>
+          <w:szCs w:val="24"/>
+        </w:rPr>
+        <w:t xml:space="preserve">represented by </w:t>
+      </w:r>
+      <w:r>
+        <w:rPr>
+          <w:rFonts w:ascii="Times New Roman" w:hAnsi="Times New Roman" w:cs="Times New Roman"/>
+          <w:sz w:val="24"/>
+          <w:szCs w:val="24"/>
+        </w:rPr>
+        <w:t>AFS and AFP) and set-sizes for each object (AFSS).</w:t>
+      </w:r>
+      <w:r>
+        <w:rPr>
+          <w:rFonts w:ascii="Times New Roman" w:hAnsi="Times New Roman" w:cs="Times New Roman"/>
+          <w:sz w:val="24"/>
+          <w:szCs w:val="24"/>
+        </w:rPr>
+        <w:t xml:space="preserve"> Finally,</w:t>
+      </w:r>
+      <w:r>
+        <w:rPr>
+          <w:rFonts w:ascii="Times New Roman" w:hAnsi="Times New Roman" w:cs="Times New Roman"/>
+          <w:sz w:val="24"/>
+          <w:szCs w:val="24"/>
+        </w:rPr>
+        <w:t xml:space="preserve"> we developed</w:t>
+      </w:r>
+      <w:r>
+        <w:rPr>
+          <w:rFonts w:ascii="Times New Roman" w:hAnsi="Times New Roman" w:cs="Times New Roman"/>
+          <w:sz w:val="24"/>
+          <w:szCs w:val="24"/>
+        </w:rPr>
+        <w:t xml:space="preserve"> an interactive </w:t>
+      </w:r>
+      <w:r>
+        <w:rPr>
+          <w:rFonts w:ascii="Times New Roman" w:hAnsi="Times New Roman" w:cs="Times New Roman"/>
+          <w:i/>
+          <w:iCs/>
+          <w:sz w:val="24"/>
+          <w:szCs w:val="24"/>
+        </w:rPr>
+        <w:t>R</w:t>
+      </w:r>
+      <w:r>
+        <w:rPr>
+          <w:rFonts w:ascii="Times New Roman" w:hAnsi="Times New Roman" w:cs="Times New Roman"/>
+          <w:sz w:val="24"/>
+          <w:szCs w:val="24"/>
+        </w:rPr>
+        <w:t xml:space="preserve"> Shiny application</w:t>
+      </w:r>
+      <w:r>
+        <w:rPr>
+          <w:rFonts w:ascii="Times New Roman" w:hAnsi="Times New Roman" w:cs="Times New Roman"/>
+          <w:sz w:val="24"/>
+          <w:szCs w:val="24"/>
+        </w:rPr>
+        <w:t>, which</w:t>
+      </w:r>
+      <w:r>
+        <w:rPr>
+          <w:rFonts w:ascii="Times New Roman" w:hAnsi="Times New Roman" w:cs="Times New Roman"/>
+          <w:sz w:val="24"/>
+          <w:szCs w:val="24"/>
+        </w:rPr>
+        <w:t xml:space="preserve"> provides easy access to the final datase</w:t>
+      </w:r>
+      <w:r>
+        <w:rPr>
+          <w:rFonts w:ascii="Times New Roman" w:hAnsi="Times New Roman" w:cs="Times New Roman"/>
+          <w:sz w:val="24"/>
+          <w:szCs w:val="24"/>
+        </w:rPr>
+        <w:t>t and contains several options for exploring these norms.</w:t>
       </w:r>
     </w:p>
     <w:p>
@@ -12867,7 +13046,39 @@
           <w:sz w:val="24"/>
           <w:szCs w:val="24"/>
         </w:rPr>
-        <w:t>[RECAP THE EXPERIMENTS]</w:t>
+        <w:t xml:space="preserve">To test the validity of our affordance norm set, we began by comparing </w:t>
+      </w:r>
+      <w:r>
+        <w:rPr>
+          <w:rFonts w:ascii="Times New Roman" w:hAnsi="Times New Roman" w:cs="Times New Roman"/>
+          <w:sz w:val="24"/>
+          <w:szCs w:val="24"/>
+        </w:rPr>
+        <w:t>our three affordance measures with several lexical/semantic variables, including BOI, concreteness, SUBTLEX frequency, and AoA. Because BOI ratings capture information regarding an object’s perceived interactivity, we anticipated that affordance measures would correlate with BOI. However, weak correlations emerged between BOI and affordanc</w:t>
+      </w:r>
+      <w:r>
+        <w:rPr>
+          <w:rFonts w:ascii="Times New Roman" w:hAnsi="Times New Roman" w:cs="Times New Roman"/>
+          <w:sz w:val="24"/>
+          <w:szCs w:val="24"/>
+        </w:rPr>
+        <w:t>es, suggesting that each measure likely assesses separate constructs.</w:t>
+      </w:r>
+      <w:r>
+        <w:rPr>
+          <w:rFonts w:ascii="Times New Roman" w:hAnsi="Times New Roman" w:cs="Times New Roman"/>
+          <w:sz w:val="24"/>
+          <w:szCs w:val="24"/>
+        </w:rPr>
+        <w:t xml:space="preserve"> Additionally, affordance measures were weakly correlated with concreteness. </w:t>
+      </w:r>
+      <w:r>
+        <w:rPr>
+          <w:rFonts w:ascii="Times New Roman" w:hAnsi="Times New Roman" w:cs="Times New Roman"/>
+          <w:sz w:val="24"/>
+          <w:szCs w:val="24"/>
+        </w:rPr>
+        <w:t>Separately, a weak correlation was detected between AFS and SUBTLEX, suggesting that as words become more frequent, their set of respective uses increases. This finding is consistent with behavioral ecology, as objects which occur more frequently in one’s environment are more likely to lend themselves to multiple uses. Finally, a weak correlation between AFSS and AoA suggests that as individuals age, their perceptions of object use change.</w:t>
       </w:r>
     </w:p>
     <w:p>
@@ -12886,8 +13097,330 @@
           <w:sz w:val="24"/>
           <w:szCs w:val="24"/>
         </w:rPr>
+        <w:t xml:space="preserve">Finally, </w:t>
+      </w:r>
+      <w:r>
+        <w:rPr>
+          <w:rFonts w:ascii="Times New Roman" w:hAnsi="Times New Roman" w:cs="Times New Roman"/>
+          <w:sz w:val="24"/>
+          <w:szCs w:val="24"/>
+        </w:rPr>
+        <w:t xml:space="preserve">we </w:t>
+      </w:r>
+      <w:r>
+        <w:rPr>
+          <w:rFonts w:ascii="Times New Roman" w:hAnsi="Times New Roman" w:cs="Times New Roman"/>
+          <w:sz w:val="24"/>
+          <w:szCs w:val="24"/>
+        </w:rPr>
+        <w:t>tested the degree of overlap between</w:t>
+      </w:r>
+      <w:r>
+        <w:rPr>
+          <w:rFonts w:ascii="Times New Roman" w:hAnsi="Times New Roman" w:cs="Times New Roman"/>
+          <w:sz w:val="24"/>
+          <w:szCs w:val="24"/>
+        </w:rPr>
+        <w:t xml:space="preserve"> our two</w:t>
+      </w:r>
+      <w:r>
+        <w:rPr>
+          <w:rFonts w:ascii="Times New Roman" w:hAnsi="Times New Roman" w:cs="Times New Roman"/>
+          <w:sz w:val="24"/>
+          <w:szCs w:val="24"/>
+        </w:rPr>
+        <w:t xml:space="preserve"> cue-affordance measures (AFS and AFP) and semantic/associative measures. First, we assessed the degree of cue-affordance pairs which overlapped with cue-target pairs in the Nelson et al. (2004) free-association norms and Buchanan et al.’s semantic feature production norms. For both datasets, overlap was low, with &lt; 5% of pairs appearing in both the affordance norms and either the free-association or feature production norms. </w:t>
+      </w:r>
+      <w:r>
+        <w:rPr>
+          <w:rFonts w:ascii="Times New Roman" w:hAnsi="Times New Roman" w:cs="Times New Roman"/>
+          <w:sz w:val="24"/>
+          <w:szCs w:val="24"/>
+        </w:rPr>
+        <w:t>As such, t</w:t>
+      </w:r>
+      <w:r>
+        <w:rPr>
+          <w:rFonts w:ascii="Times New Roman" w:hAnsi="Times New Roman" w:cs="Times New Roman"/>
+          <w:sz w:val="24"/>
+          <w:szCs w:val="24"/>
+        </w:rPr>
+        <w:t xml:space="preserve">he lack of overlapping pairs suggests that responses in our </w:t>
+      </w:r>
+      <w:r>
+        <w:rPr>
+          <w:rFonts w:ascii="Times New Roman" w:hAnsi="Times New Roman" w:cs="Times New Roman"/>
+          <w:sz w:val="24"/>
+          <w:szCs w:val="24"/>
+        </w:rPr>
         <w:lastRenderedPageBreak/>
-        <w:t>[LIMITATION – NOT “PRIMING” PARTICIPANTS WITH SPECIFIC TYPES OF OBJECTS (I.E., USING PICTURES) COULD RESULT IN LOWER AFS VALUES, ESPECIALLY FOR “VAGUE” OBJECTS. AREA FOR FUTURE RESEARCH? FUTURE RESEARCH MAY ALSO WISH TO INVESTIGATE INDIVIDUAL DIFFERENCES [REITERATE THAT THIS STUDY IS A STARTING POINT!]</w:t>
+        <w:t xml:space="preserve">affordance norming </w:t>
+      </w:r>
+      <w:r>
+        <w:rPr>
+          <w:rFonts w:ascii="Times New Roman" w:hAnsi="Times New Roman" w:cs="Times New Roman"/>
+          <w:sz w:val="24"/>
+          <w:szCs w:val="24"/>
+        </w:rPr>
+        <w:t>task were successfully reflecting actionable properties, rather than related associates or features of cue-items. To confirm this, we assessed the correlations between AFS, AFP, FAS and COS. Consistent with our predictions, affordance measures were weakly correlated with associative/semantic measures of meaning, demonstrating divergent validity from pre-existing measures of meaning.</w:t>
+      </w:r>
+    </w:p>
+    <w:p>
+      <w:pPr>
+        <w:spacing w:after="0" w:line="480" w:lineRule="auto"/>
+        <w:ind w:firstLine="720"/>
+        <w:rPr>
+          <w:rFonts w:ascii="Times New Roman" w:hAnsi="Times New Roman" w:cs="Times New Roman"/>
+          <w:sz w:val="24"/>
+          <w:szCs w:val="24"/>
+        </w:rPr>
+      </w:pPr>
+      <w:r>
+        <w:rPr>
+          <w:rFonts w:ascii="Times New Roman" w:hAnsi="Times New Roman" w:cs="Times New Roman"/>
+          <w:sz w:val="24"/>
+          <w:szCs w:val="24"/>
+        </w:rPr>
+        <w:t xml:space="preserve">Overall, our affordance norms provide a useful starting point for investigating common versus uncommon affordances, which future research can leverage to further investigate the links between object perception and object use. </w:t>
+      </w:r>
+      <w:r>
+        <w:rPr>
+          <w:rFonts w:ascii="Times New Roman" w:hAnsi="Times New Roman" w:cs="Times New Roman"/>
+          <w:sz w:val="24"/>
+          <w:szCs w:val="24"/>
+        </w:rPr>
+        <w:t xml:space="preserve">Additionally, these norms may be particularly useful for investigating the connection between perceived use and semantic processing. For example, </w:t>
+      </w:r>
+      <w:r>
+        <w:rPr>
+          <w:rFonts w:ascii="Times New Roman" w:hAnsi="Times New Roman" w:cs="Times New Roman"/>
+          <w:sz w:val="24"/>
+          <w:szCs w:val="24"/>
+        </w:rPr>
+        <w:t>Surber, Huff, &amp; Hajnal (in press) recently demonstrated that object priming is facilitated by both semantic and affordance primes, suggesting that semantic and affordance properties are similarly processed. However, given the low degree of overlap between our affordance measures and semantic norms, it is likely that affordances denote a separate type of meaning of semantic features. Moreover, previous research suggests that various associative/semantic measures likely assess different domains of meaning, such that specific types of meaning may operate separately from others (e.g., Maki &amp; Buchanan, 2008; Patterson &amp; Ralph, 2016). Based</w:t>
+      </w:r>
+      <w:r>
+        <w:rPr>
+          <w:rFonts w:ascii="Times New Roman" w:hAnsi="Times New Roman" w:cs="Times New Roman"/>
+          <w:sz w:val="24"/>
+          <w:szCs w:val="24"/>
+        </w:rPr>
+        <w:t xml:space="preserve"> on this account, </w:t>
+      </w:r>
+      <w:r>
+        <w:rPr>
+          <w:rFonts w:ascii="Times New Roman" w:hAnsi="Times New Roman" w:cs="Times New Roman"/>
+          <w:sz w:val="24"/>
+          <w:szCs w:val="24"/>
+        </w:rPr>
+        <w:t xml:space="preserve">action specific knowledge would constitute a separate type of meaning compared to associations and semantic features, though some overlap would be expected between measures, given that based on affordance theory, an object’s most salient features drive its perceived uses </w:t>
+      </w:r>
+      <w:r>
+        <w:rPr>
+          <w:rFonts w:ascii="Times New Roman" w:hAnsi="Times New Roman" w:cs="Times New Roman"/>
+          <w:sz w:val="24"/>
+          <w:szCs w:val="24"/>
+        </w:rPr>
+        <w:t>(Gibson, 197</w:t>
+      </w:r>
+      <w:r>
+        <w:rPr>
+          <w:rFonts w:ascii="Times New Roman" w:hAnsi="Times New Roman" w:cs="Times New Roman"/>
+          <w:sz w:val="24"/>
+          <w:szCs w:val="24"/>
+        </w:rPr>
+        <w:t>7</w:t>
+      </w:r>
+      <w:r>
+        <w:rPr>
+          <w:rFonts w:ascii="Times New Roman" w:hAnsi="Times New Roman" w:cs="Times New Roman"/>
+          <w:sz w:val="24"/>
+          <w:szCs w:val="24"/>
+        </w:rPr>
+        <w:t>; see Wagman, 2</w:t>
+      </w:r>
+      <w:r>
+        <w:rPr>
+          <w:rFonts w:ascii="Times New Roman" w:hAnsi="Times New Roman" w:cs="Times New Roman"/>
+          <w:sz w:val="24"/>
+          <w:szCs w:val="24"/>
+        </w:rPr>
+        <w:t>0</w:t>
+      </w:r>
+      <w:r>
+        <w:rPr>
+          <w:rFonts w:ascii="Times New Roman" w:hAnsi="Times New Roman" w:cs="Times New Roman"/>
+          <w:sz w:val="24"/>
+          <w:szCs w:val="24"/>
+        </w:rPr>
+        <w:t>19</w:t>
+      </w:r>
+      <w:r>
+        <w:rPr>
+          <w:rFonts w:ascii="Times New Roman" w:hAnsi="Times New Roman" w:cs="Times New Roman"/>
+          <w:sz w:val="24"/>
+          <w:szCs w:val="24"/>
+        </w:rPr>
+        <w:t>, for review). Thus, more work is needed to fully understand</w:t>
+      </w:r>
+      <w:r>
+        <w:rPr>
+          <w:rFonts w:ascii="Times New Roman" w:hAnsi="Times New Roman" w:cs="Times New Roman"/>
+          <w:sz w:val="24"/>
+          <w:szCs w:val="24"/>
+        </w:rPr>
+        <w:t xml:space="preserve"> the degree to which affordances carry unique information that is separate from other measures of meaning.</w:t>
+      </w:r>
+    </w:p>
+    <w:p>
+      <w:pPr>
+        <w:spacing w:after="0" w:line="480" w:lineRule="auto"/>
+        <w:ind w:firstLine="720"/>
+        <w:rPr>
+          <w:rFonts w:ascii="Times New Roman" w:hAnsi="Times New Roman" w:cs="Times New Roman"/>
+          <w:sz w:val="24"/>
+          <w:szCs w:val="24"/>
+        </w:rPr>
+      </w:pPr>
+      <w:r>
+        <w:rPr>
+          <w:rFonts w:ascii="Times New Roman" w:hAnsi="Times New Roman" w:cs="Times New Roman"/>
+          <w:sz w:val="24"/>
+          <w:szCs w:val="24"/>
+        </w:rPr>
+        <w:t>While the present study is the first to u</w:t>
+      </w:r>
+      <w:r>
+        <w:rPr>
+          <w:rFonts w:ascii="Times New Roman" w:hAnsi="Times New Roman" w:cs="Times New Roman"/>
+          <w:sz w:val="24"/>
+          <w:szCs w:val="24"/>
+        </w:rPr>
+        <w:t xml:space="preserve">tilize an open-ended approach to measuring object interactions, we note that Pexman et al.’s (2019) BOI norms similarly quantified object </w:t>
+      </w:r>
+      <w:r>
+        <w:rPr>
+          <w:rFonts w:ascii="Times New Roman" w:hAnsi="Times New Roman" w:cs="Times New Roman"/>
+          <w:sz w:val="24"/>
+          <w:szCs w:val="24"/>
+        </w:rPr>
+        <w:lastRenderedPageBreak/>
+        <w:t xml:space="preserve">interactivity. As such, the low correlations between affordance measures and BOI are somewhat surprising, given that both datasets </w:t>
+      </w:r>
+      <w:r>
+        <w:rPr>
+          <w:rFonts w:ascii="Times New Roman" w:hAnsi="Times New Roman" w:cs="Times New Roman"/>
+          <w:sz w:val="24"/>
+          <w:szCs w:val="24"/>
+        </w:rPr>
+        <w:t xml:space="preserve">measure perceived interactivity. However, we note </w:t>
+      </w:r>
+      <w:r>
+        <w:rPr>
+          <w:rFonts w:ascii="Times New Roman" w:hAnsi="Times New Roman" w:cs="Times New Roman"/>
+          <w:sz w:val="24"/>
+          <w:szCs w:val="24"/>
+        </w:rPr>
+        <w:t>that differences in response format between the two studies may partially explain this discrepancy.</w:t>
+      </w:r>
+      <w:r>
+        <w:rPr>
+          <w:rFonts w:ascii="Times New Roman" w:hAnsi="Times New Roman" w:cs="Times New Roman"/>
+          <w:sz w:val="24"/>
+          <w:szCs w:val="24"/>
+        </w:rPr>
+        <w:t xml:space="preserve"> </w:t>
+      </w:r>
+      <w:r>
+        <w:rPr>
+          <w:rFonts w:ascii="Times New Roman" w:hAnsi="Times New Roman" w:cs="Times New Roman"/>
+          <w:sz w:val="24"/>
+          <w:szCs w:val="24"/>
+        </w:rPr>
+        <w:t>U</w:t>
+      </w:r>
+      <w:r>
+        <w:rPr>
+          <w:rFonts w:ascii="Times New Roman" w:hAnsi="Times New Roman" w:cs="Times New Roman"/>
+          <w:sz w:val="24"/>
+          <w:szCs w:val="24"/>
+        </w:rPr>
+        <w:t>nlike the present study which utilized an open-ended response format, Pexman et al. had participants rated each object’s perceived interactivity via a Likert scale, rather than</w:t>
+      </w:r>
+      <w:r>
+        <w:rPr>
+          <w:rFonts w:ascii="Times New Roman" w:hAnsi="Times New Roman" w:cs="Times New Roman"/>
+          <w:sz w:val="24"/>
+          <w:szCs w:val="24"/>
+        </w:rPr>
+        <w:t xml:space="preserve"> having them</w:t>
+      </w:r>
+      <w:r>
+        <w:rPr>
+          <w:rFonts w:ascii="Times New Roman" w:hAnsi="Times New Roman" w:cs="Times New Roman"/>
+          <w:sz w:val="24"/>
+          <w:szCs w:val="24"/>
+        </w:rPr>
+        <w:t xml:space="preserve"> list potential uses. As such, BOI ratings are highly correlated with concreteness. However, because our affordance norms were only weakly correlated with concreteness, weak correlations were similarly detected between affordance measures and BOI. </w:t>
+      </w:r>
+      <w:r>
+        <w:rPr>
+          <w:rFonts w:ascii="Times New Roman" w:hAnsi="Times New Roman" w:cs="Times New Roman"/>
+          <w:sz w:val="24"/>
+          <w:szCs w:val="24"/>
+        </w:rPr>
+        <w:t>Additionally,</w:t>
+      </w:r>
+      <w:r>
+        <w:rPr>
+          <w:rFonts w:ascii="Times New Roman" w:hAnsi="Times New Roman" w:cs="Times New Roman"/>
+          <w:sz w:val="24"/>
+          <w:szCs w:val="24"/>
+        </w:rPr>
+        <w:t xml:space="preserve"> our use of an open-ended response format provided a greater variability in participant responses compared to BOI</w:t>
+      </w:r>
+      <w:r>
+        <w:rPr>
+          <w:rFonts w:ascii="Times New Roman" w:hAnsi="Times New Roman" w:cs="Times New Roman"/>
+          <w:sz w:val="24"/>
+          <w:szCs w:val="24"/>
+        </w:rPr>
+        <w:t xml:space="preserve">, making potential correlations between affordances and BOI more difficult to detect. </w:t>
+      </w:r>
+    </w:p>
+    <w:p>
+      <w:pPr>
+        <w:spacing w:after="0" w:line="480" w:lineRule="auto"/>
+        <w:ind w:firstLine="720"/>
+        <w:rPr>
+          <w:rFonts w:ascii="Times New Roman" w:hAnsi="Times New Roman" w:cs="Times New Roman"/>
+          <w:sz w:val="24"/>
+          <w:szCs w:val="24"/>
+        </w:rPr>
+      </w:pPr>
+      <w:r>
+        <w:rPr>
+          <w:rFonts w:ascii="Times New Roman" w:hAnsi="Times New Roman" w:cs="Times New Roman"/>
+          <w:sz w:val="24"/>
+          <w:szCs w:val="24"/>
+        </w:rPr>
+        <w:t xml:space="preserve"> </w:t>
+      </w:r>
+      <w:r>
+        <w:rPr>
+          <w:rFonts w:ascii="Times New Roman" w:hAnsi="Times New Roman" w:cs="Times New Roman"/>
+          <w:sz w:val="24"/>
+          <w:szCs w:val="24"/>
+        </w:rPr>
+        <w:t>Finally, we note that</w:t>
+      </w:r>
+      <w:r>
+        <w:rPr>
+          <w:rFonts w:ascii="Times New Roman" w:hAnsi="Times New Roman" w:cs="Times New Roman"/>
+          <w:sz w:val="24"/>
+          <w:szCs w:val="24"/>
+        </w:rPr>
+        <w:t xml:space="preserve"> consistent with previous associative/semantic norming studies, participants provided their responses after reading each cue. We elected to use this approach, as we wanted to avoid inadvertently priming participants to respond with specific object uses based on a certain type of object. However, this may have resulted in larger AFSS values, particularly for objects which may have been vague or objects which participants may have been unfamiliar with. As such, follow-up studies may consider using pictures rather than lexical cues. Additionally, future studies may wish to explore the effects of individual difference variables on affordances, particularly variables which may influence how participants interact with their environment (e.g., height, age, disability status, etc.). Ultimately, however, the present study provides an important starting point for measuring the link between affordances and action.</w:t>
       </w:r>
     </w:p>
     <w:p>
@@ -12928,7 +13461,314 @@
           <w:sz w:val="24"/>
           <w:szCs w:val="24"/>
         </w:rPr>
-        <w:t>[WORDS HERE]</w:t>
+        <w:tab/>
+      </w:r>
+      <w:r>
+        <w:rPr>
+          <w:rFonts w:ascii="Times New Roman" w:hAnsi="Times New Roman" w:cs="Times New Roman"/>
+          <w:sz w:val="24"/>
+          <w:szCs w:val="24"/>
+        </w:rPr>
+        <w:t>Previous studies have commonly assessed meaning in terms of semantic features or cue-target associations. In t</w:t>
+      </w:r>
+      <w:r>
+        <w:rPr>
+          <w:rFonts w:ascii="Times New Roman" w:hAnsi="Times New Roman" w:cs="Times New Roman"/>
+          <w:sz w:val="24"/>
+          <w:szCs w:val="24"/>
+        </w:rPr>
+        <w:t xml:space="preserve">he </w:t>
+      </w:r>
+      <w:r>
+        <w:rPr>
+          <w:rFonts w:ascii="Times New Roman" w:hAnsi="Times New Roman" w:cs="Times New Roman"/>
+          <w:sz w:val="24"/>
+          <w:szCs w:val="24"/>
+        </w:rPr>
+        <w:t>current</w:t>
+      </w:r>
+      <w:r>
+        <w:rPr>
+          <w:rFonts w:ascii="Times New Roman" w:hAnsi="Times New Roman" w:cs="Times New Roman"/>
+          <w:sz w:val="24"/>
+          <w:szCs w:val="24"/>
+        </w:rPr>
+        <w:t xml:space="preserve"> study</w:t>
+      </w:r>
+      <w:r>
+        <w:rPr>
+          <w:rFonts w:ascii="Times New Roman" w:hAnsi="Times New Roman" w:cs="Times New Roman"/>
+          <w:sz w:val="24"/>
+          <w:szCs w:val="24"/>
+        </w:rPr>
+        <w:t>, we</w:t>
+      </w:r>
+      <w:r>
+        <w:rPr>
+          <w:rFonts w:ascii="Times New Roman" w:hAnsi="Times New Roman" w:cs="Times New Roman"/>
+          <w:sz w:val="24"/>
+          <w:szCs w:val="24"/>
+        </w:rPr>
+        <w:t xml:space="preserve"> </w:t>
+      </w:r>
+      <w:r>
+        <w:rPr>
+          <w:rFonts w:ascii="Times New Roman" w:hAnsi="Times New Roman" w:cs="Times New Roman"/>
+          <w:sz w:val="24"/>
+          <w:szCs w:val="24"/>
+        </w:rPr>
+        <w:t>present</w:t>
+      </w:r>
+      <w:r>
+        <w:rPr>
+          <w:rFonts w:ascii="Times New Roman" w:hAnsi="Times New Roman" w:cs="Times New Roman"/>
+          <w:sz w:val="24"/>
+          <w:szCs w:val="24"/>
+        </w:rPr>
+        <w:t xml:space="preserve"> a set of affordance norms </w:t>
+      </w:r>
+      <w:r>
+        <w:rPr>
+          <w:rFonts w:ascii="Times New Roman" w:hAnsi="Times New Roman" w:cs="Times New Roman"/>
+          <w:sz w:val="24"/>
+          <w:szCs w:val="24"/>
+        </w:rPr>
+        <w:t>along with a</w:t>
+      </w:r>
+      <w:r>
+        <w:rPr>
+          <w:rFonts w:ascii="Times New Roman" w:hAnsi="Times New Roman" w:cs="Times New Roman"/>
+          <w:sz w:val="24"/>
+          <w:szCs w:val="24"/>
+        </w:rPr>
+        <w:t xml:space="preserve"> </w:t>
+      </w:r>
+      <w:r>
+        <w:rPr>
+          <w:rFonts w:ascii="Times New Roman" w:hAnsi="Times New Roman" w:cs="Times New Roman"/>
+          <w:sz w:val="24"/>
+          <w:szCs w:val="24"/>
+        </w:rPr>
+        <w:lastRenderedPageBreak/>
+        <w:t xml:space="preserve">corresponding </w:t>
+      </w:r>
+      <w:r>
+        <w:rPr>
+          <w:rFonts w:ascii="Times New Roman" w:hAnsi="Times New Roman" w:cs="Times New Roman"/>
+          <w:i/>
+          <w:iCs/>
+          <w:sz w:val="24"/>
+          <w:szCs w:val="24"/>
+        </w:rPr>
+        <w:t>R</w:t>
+      </w:r>
+      <w:r>
+        <w:rPr>
+          <w:rFonts w:ascii="Times New Roman" w:hAnsi="Times New Roman" w:cs="Times New Roman"/>
+          <w:sz w:val="24"/>
+          <w:szCs w:val="24"/>
+        </w:rPr>
+        <w:t xml:space="preserve"> shiny application, </w:t>
+      </w:r>
+      <w:r>
+        <w:rPr>
+          <w:rFonts w:ascii="Times New Roman" w:hAnsi="Times New Roman" w:cs="Times New Roman"/>
+          <w:sz w:val="24"/>
+          <w:szCs w:val="24"/>
+        </w:rPr>
+        <w:t>which</w:t>
+      </w:r>
+      <w:r>
+        <w:rPr>
+          <w:rFonts w:ascii="Times New Roman" w:hAnsi="Times New Roman" w:cs="Times New Roman"/>
+          <w:sz w:val="24"/>
+          <w:szCs w:val="24"/>
+        </w:rPr>
+        <w:t xml:space="preserve"> provide</w:t>
+      </w:r>
+      <w:r>
+        <w:rPr>
+          <w:rFonts w:ascii="Times New Roman" w:hAnsi="Times New Roman" w:cs="Times New Roman"/>
+          <w:sz w:val="24"/>
+          <w:szCs w:val="24"/>
+        </w:rPr>
+        <w:t>s</w:t>
+      </w:r>
+      <w:r>
+        <w:rPr>
+          <w:rFonts w:ascii="Times New Roman" w:hAnsi="Times New Roman" w:cs="Times New Roman"/>
+          <w:sz w:val="24"/>
+          <w:szCs w:val="24"/>
+        </w:rPr>
+        <w:t xml:space="preserve"> </w:t>
+      </w:r>
+      <w:r>
+        <w:rPr>
+          <w:rFonts w:ascii="Times New Roman" w:hAnsi="Times New Roman" w:cs="Times New Roman"/>
+          <w:sz w:val="24"/>
+          <w:szCs w:val="24"/>
+        </w:rPr>
+        <w:t>researchers with</w:t>
+      </w:r>
+      <w:r>
+        <w:rPr>
+          <w:rFonts w:ascii="Times New Roman" w:hAnsi="Times New Roman" w:cs="Times New Roman"/>
+          <w:sz w:val="24"/>
+          <w:szCs w:val="24"/>
+        </w:rPr>
+        <w:t xml:space="preserve"> two measures of </w:t>
+      </w:r>
+      <w:r>
+        <w:rPr>
+          <w:rFonts w:ascii="Times New Roman" w:hAnsi="Times New Roman" w:cs="Times New Roman"/>
+          <w:sz w:val="24"/>
+          <w:szCs w:val="24"/>
+        </w:rPr>
+        <w:t xml:space="preserve">perceived object use </w:t>
+      </w:r>
+      <w:r>
+        <w:rPr>
+          <w:rFonts w:ascii="Times New Roman" w:hAnsi="Times New Roman" w:cs="Times New Roman"/>
+          <w:sz w:val="24"/>
+          <w:szCs w:val="24"/>
+        </w:rPr>
+        <w:t xml:space="preserve">(AFS and AFP) </w:t>
+      </w:r>
+      <w:r>
+        <w:rPr>
+          <w:rFonts w:ascii="Times New Roman" w:hAnsi="Times New Roman" w:cs="Times New Roman"/>
+          <w:sz w:val="24"/>
+          <w:szCs w:val="24"/>
+        </w:rPr>
+        <w:t>and</w:t>
+      </w:r>
+      <w:r>
+        <w:rPr>
+          <w:rFonts w:ascii="Times New Roman" w:hAnsi="Times New Roman" w:cs="Times New Roman"/>
+          <w:sz w:val="24"/>
+          <w:szCs w:val="24"/>
+        </w:rPr>
+        <w:t xml:space="preserve"> AFSS values</w:t>
+      </w:r>
+      <w:r>
+        <w:rPr>
+          <w:rFonts w:ascii="Times New Roman" w:hAnsi="Times New Roman" w:cs="Times New Roman"/>
+          <w:sz w:val="24"/>
+          <w:szCs w:val="24"/>
+        </w:rPr>
+        <w:t xml:space="preserve">. </w:t>
+      </w:r>
+      <w:r>
+        <w:rPr>
+          <w:rFonts w:ascii="Times New Roman" w:hAnsi="Times New Roman" w:cs="Times New Roman"/>
+          <w:sz w:val="24"/>
+          <w:szCs w:val="24"/>
+        </w:rPr>
+        <w:t xml:space="preserve">Importantly, we utilized an open-ended response format when developing this norm set, which allowed us to capture a wide range of potential object uses. </w:t>
+      </w:r>
+      <w:r>
+        <w:rPr>
+          <w:rFonts w:ascii="Times New Roman" w:hAnsi="Times New Roman" w:cs="Times New Roman"/>
+          <w:sz w:val="24"/>
+          <w:szCs w:val="24"/>
+        </w:rPr>
+        <w:t xml:space="preserve">Overall, we demonstrate that affordance properties are independent from other semantic measures (e.g., FAS and COS) while also showing </w:t>
+      </w:r>
+      <w:r>
+        <w:rPr>
+          <w:rFonts w:ascii="Times New Roman" w:hAnsi="Times New Roman" w:cs="Times New Roman"/>
+          <w:sz w:val="24"/>
+          <w:szCs w:val="24"/>
+        </w:rPr>
+        <w:t>weak correlations</w:t>
+      </w:r>
+      <w:r>
+        <w:rPr>
+          <w:rFonts w:ascii="Times New Roman" w:hAnsi="Times New Roman" w:cs="Times New Roman"/>
+          <w:sz w:val="24"/>
+          <w:szCs w:val="24"/>
+        </w:rPr>
+        <w:t xml:space="preserve"> BOI values</w:t>
+      </w:r>
+      <w:r>
+        <w:rPr>
+          <w:rFonts w:ascii="Times New Roman" w:hAnsi="Times New Roman" w:cs="Times New Roman"/>
+          <w:sz w:val="24"/>
+          <w:szCs w:val="24"/>
+        </w:rPr>
+        <w:t>, which quantify object interactivity</w:t>
+      </w:r>
+      <w:r>
+        <w:rPr>
+          <w:rFonts w:ascii="Times New Roman" w:hAnsi="Times New Roman" w:cs="Times New Roman"/>
+          <w:sz w:val="24"/>
+          <w:szCs w:val="24"/>
+        </w:rPr>
+        <w:t xml:space="preserve">. As such, </w:t>
+      </w:r>
+      <w:r>
+        <w:rPr>
+          <w:rFonts w:ascii="Times New Roman" w:hAnsi="Times New Roman" w:cs="Times New Roman"/>
+          <w:sz w:val="24"/>
+          <w:szCs w:val="24"/>
+        </w:rPr>
+        <w:t>affordance</w:t>
+      </w:r>
+      <w:r>
+        <w:rPr>
+          <w:rFonts w:ascii="Times New Roman" w:hAnsi="Times New Roman" w:cs="Times New Roman"/>
+          <w:sz w:val="24"/>
+          <w:szCs w:val="24"/>
+        </w:rPr>
+        <w:t xml:space="preserve"> information appears to reflect a construct that is separate from other measures of meaning</w:t>
+      </w:r>
+      <w:r>
+        <w:rPr>
+          <w:rFonts w:ascii="Times New Roman" w:hAnsi="Times New Roman" w:cs="Times New Roman"/>
+          <w:sz w:val="24"/>
+          <w:szCs w:val="24"/>
+        </w:rPr>
+        <w:t>,</w:t>
+      </w:r>
+      <w:r>
+        <w:rPr>
+          <w:rFonts w:ascii="Times New Roman" w:hAnsi="Times New Roman" w:cs="Times New Roman"/>
+          <w:sz w:val="24"/>
+          <w:szCs w:val="24"/>
+        </w:rPr>
+        <w:t xml:space="preserve"> </w:t>
+      </w:r>
+      <w:r>
+        <w:rPr>
+          <w:rFonts w:ascii="Times New Roman" w:hAnsi="Times New Roman" w:cs="Times New Roman"/>
+          <w:sz w:val="24"/>
+          <w:szCs w:val="24"/>
+        </w:rPr>
+        <w:t>though</w:t>
+      </w:r>
+      <w:r>
+        <w:rPr>
+          <w:rFonts w:ascii="Times New Roman" w:hAnsi="Times New Roman" w:cs="Times New Roman"/>
+          <w:sz w:val="24"/>
+          <w:szCs w:val="24"/>
+        </w:rPr>
+        <w:t xml:space="preserve"> more work is needed to fully explore the relationship between affordanc</w:t>
+      </w:r>
+      <w:r>
+        <w:rPr>
+          <w:rFonts w:ascii="Times New Roman" w:hAnsi="Times New Roman" w:cs="Times New Roman"/>
+          <w:sz w:val="24"/>
+          <w:szCs w:val="24"/>
+        </w:rPr>
+        <w:t>es and other semantic measures</w:t>
+      </w:r>
+      <w:r>
+        <w:rPr>
+          <w:rFonts w:ascii="Times New Roman" w:hAnsi="Times New Roman" w:cs="Times New Roman"/>
+          <w:sz w:val="24"/>
+          <w:szCs w:val="24"/>
+        </w:rPr>
+        <w:t>.</w:t>
       </w:r>
     </w:p>
     <w:p>
@@ -13032,7 +13872,7 @@
           <w:szCs w:val="24"/>
         </w:rPr>
       </w:pPr>
-      <w:commentRangeStart w:id="6"/>
+      <w:commentRangeStart w:id="4"/>
       <w:r>
         <w:rPr>
           <w:rFonts w:ascii="Times New Roman" w:hAnsi="Times New Roman" w:cs="Times New Roman"/>
@@ -13043,7 +13883,7 @@
         </w:rPr>
         <w:t>Funding Declarations</w:t>
       </w:r>
-      <w:commentRangeEnd w:id="6"/>
+      <w:commentRangeEnd w:id="4"/>
       <w:r>
         <w:rPr>
           <w:rStyle w:val="CommentReference"/>
@@ -13051,7 +13891,7 @@
           <w:sz w:val="24"/>
           <w:szCs w:val="24"/>
         </w:rPr>
-        <w:commentReference w:id="6"/>
+        <w:commentReference w:id="4"/>
       </w:r>
     </w:p>
     <w:p>
@@ -13116,7 +13956,7 @@
           <w:szCs w:val="24"/>
         </w:rPr>
       </w:pPr>
-      <w:bookmarkStart w:id="7" w:name="_Hlk65826056"/>
+      <w:bookmarkStart w:id="5" w:name="_Hlk65826056"/>
       <w:r>
         <w:rPr>
           <w:rFonts w:ascii="Times New Roman" w:eastAsia="Arial" w:hAnsi="Times New Roman" w:cs="Times New Roman"/>
@@ -13143,7 +13983,7 @@
         </w:rPr>
         <w:t>(3), 445-459.</w:t>
       </w:r>
-      <w:bookmarkEnd w:id="7"/>
+      <w:bookmarkEnd w:id="5"/>
     </w:p>
     <w:p>
       <w:pPr>
@@ -13440,15 +14280,7 @@
           <w:sz w:val="24"/>
           <w:szCs w:val="24"/>
         </w:rPr>
-        <w:t>stopwords</w:t>
-      </w:r>
-      <w:r>
-        <w:rPr>
-          <w:rFonts w:ascii="Times New Roman" w:hAnsi="Times New Roman" w:cs="Times New Roman"/>
-          <w:sz w:val="24"/>
-          <w:szCs w:val="24"/>
-        </w:rPr>
-        <w:t>.</w:t>
+        <w:t>stopwords.</w:t>
       </w:r>
     </w:p>
     <w:p>
@@ -13462,7 +14294,7 @@
           <w:szCs w:val="24"/>
         </w:rPr>
       </w:pPr>
-      <w:bookmarkStart w:id="8" w:name="_Hlk65826197"/>
+      <w:bookmarkStart w:id="6" w:name="_Hlk65826197"/>
       <w:r>
         <w:rPr>
           <w:rFonts w:ascii="Times New Roman" w:eastAsia="Calibri" w:hAnsi="Times New Roman" w:cs="Times New Roman"/>
@@ -13489,7 +14321,7 @@
         </w:rPr>
         <w:t>, 977–990.</w:t>
       </w:r>
-      <w:bookmarkEnd w:id="8"/>
+      <w:bookmarkEnd w:id="6"/>
     </w:p>
     <w:p>
       <w:pPr>
@@ -14338,15 +15170,23 @@
           <w:sz w:val="24"/>
           <w:szCs w:val="24"/>
         </w:rPr>
-        <w:t>.2) [Computer software]. https://CRAN.R-project.org/package=</w:t>
-      </w:r>
-      <w:r>
-        <w:rPr>
-          <w:rFonts w:ascii="Times New Roman" w:hAnsi="Times New Roman" w:cs="Times New Roman"/>
-          <w:sz w:val="24"/>
-          <w:szCs w:val="24"/>
-        </w:rPr>
-        <w:t>hunspell.</w:t>
+        <w:t xml:space="preserve">.2) [Computer software]. </w:t>
+      </w:r>
+      <w:r>
+        <w:rPr>
+          <w:rFonts w:ascii="Times New Roman" w:hAnsi="Times New Roman" w:cs="Times New Roman"/>
+          <w:sz w:val="24"/>
+          <w:szCs w:val="24"/>
+        </w:rPr>
+        <w:t>https://CRAN.R-project.org/package=hunspell</w:t>
+      </w:r>
+      <w:r>
+        <w:rPr>
+          <w:rFonts w:ascii="Times New Roman" w:hAnsi="Times New Roman" w:cs="Times New Roman"/>
+          <w:sz w:val="24"/>
+          <w:szCs w:val="24"/>
+        </w:rPr>
+        <w:t>.</w:t>
       </w:r>
     </w:p>
     <w:p>
@@ -14365,7 +15205,7 @@
           <w:sz w:val="24"/>
           <w:szCs w:val="24"/>
         </w:rPr>
-        <w:t xml:space="preserve">Pexman, P. M., Heard, A., Lloyd, E., &amp; Yap, M. J. (2017). The Calgary semantic decision project: Concrete/abstract decision data for 10,000 English words. </w:t>
+        <w:t xml:space="preserve">Patterson, K. &amp; Ralph, M. A. L. (2016). The hub-and-spoke hypothesis of semantic memory. In </w:t>
       </w:r>
       <w:r>
         <w:rPr>
@@ -14375,15 +15215,15 @@
           <w:sz w:val="24"/>
           <w:szCs w:val="24"/>
         </w:rPr>
-        <w:t>Behavior Research Methods, 49</w:t>
-      </w:r>
-      <w:r>
-        <w:rPr>
-          <w:rFonts w:ascii="Times New Roman" w:hAnsi="Times New Roman" w:cs="Times New Roman"/>
-          <w:sz w:val="24"/>
-          <w:szCs w:val="24"/>
-        </w:rPr>
-        <w:t>, 407-417.</w:t>
+        <w:t>Neurobiology of Language</w:t>
+      </w:r>
+      <w:r>
+        <w:rPr>
+          <w:rFonts w:ascii="Times New Roman" w:hAnsi="Times New Roman" w:cs="Times New Roman"/>
+          <w:sz w:val="24"/>
+          <w:szCs w:val="24"/>
+        </w:rPr>
+        <w:t xml:space="preserve"> (pp. 765-775). Academic Press.</w:t>
       </w:r>
     </w:p>
     <w:p>
@@ -14403,7 +15243,7 @@
           <w:szCs w:val="24"/>
         </w:rPr>
         <w:lastRenderedPageBreak/>
-        <w:t xml:space="preserve">Pexman, P. M., Muraki, E., Sidhu, D. M., Siakaluk, P. D., &amp; Yap, M. J. (2019). Quantifying sensorimotor experience: Body-object interaction ratings for more than 9,000 English words. </w:t>
+        <w:t xml:space="preserve">Pexman, P. M., Heard, A., Lloyd, E., &amp; Yap, M. J. (2017). The Calgary semantic decision project: Concrete/abstract decision data for 10,000 English words. </w:t>
       </w:r>
       <w:r>
         <w:rPr>
@@ -14413,15 +15253,15 @@
           <w:sz w:val="24"/>
           <w:szCs w:val="24"/>
         </w:rPr>
-        <w:t>Behavior Research Methods, 51</w:t>
-      </w:r>
-      <w:r>
-        <w:rPr>
-          <w:rFonts w:ascii="Times New Roman" w:hAnsi="Times New Roman" w:cs="Times New Roman"/>
-          <w:sz w:val="24"/>
-          <w:szCs w:val="24"/>
-        </w:rPr>
-        <w:t>, 453-466.</w:t>
+        <w:t>Behavior Research Methods, 49</w:t>
+      </w:r>
+      <w:r>
+        <w:rPr>
+          <w:rFonts w:ascii="Times New Roman" w:hAnsi="Times New Roman" w:cs="Times New Roman"/>
+          <w:sz w:val="24"/>
+          <w:szCs w:val="24"/>
+        </w:rPr>
+        <w:t>, 407-417.</w:t>
       </w:r>
     </w:p>
     <w:p>
@@ -14440,7 +15280,7 @@
           <w:sz w:val="24"/>
           <w:szCs w:val="24"/>
         </w:rPr>
-        <w:t xml:space="preserve">Silge, J. &amp; Robinson, D. (2016). tidytext: Text mining and analysis using tidy data principles in R. </w:t>
+        <w:t xml:space="preserve">Pexman, P. M., Muraki, E., Sidhu, D. M., Siakaluk, P. D., &amp; Yap, M. J. (2019). Quantifying sensorimotor experience: Body-object interaction ratings for more than 9,000 English words. </w:t>
       </w:r>
       <w:r>
         <w:rPr>
@@ -14450,15 +15290,15 @@
           <w:sz w:val="24"/>
           <w:szCs w:val="24"/>
         </w:rPr>
-        <w:t>Journal of Open Source Software</w:t>
-      </w:r>
-      <w:r>
-        <w:rPr>
-          <w:rFonts w:ascii="Times New Roman" w:hAnsi="Times New Roman" w:cs="Times New Roman"/>
-          <w:sz w:val="24"/>
-          <w:szCs w:val="24"/>
-        </w:rPr>
-        <w:t>, 1-3.</w:t>
+        <w:t>Behavior Research Methods, 51</w:t>
+      </w:r>
+      <w:r>
+        <w:rPr>
+          <w:rFonts w:ascii="Times New Roman" w:hAnsi="Times New Roman" w:cs="Times New Roman"/>
+          <w:sz w:val="24"/>
+          <w:szCs w:val="24"/>
+        </w:rPr>
+        <w:t>, 453-466.</w:t>
       </w:r>
     </w:p>
     <w:p>
@@ -14477,7 +15317,7 @@
           <w:sz w:val="24"/>
           <w:szCs w:val="24"/>
         </w:rPr>
-        <w:t xml:space="preserve">Tillotson, S. M., Siakaluk, P. D., &amp; Pexman, P. M. (2008). Body-object interaction ratings for 1,618 monosyllabic nouns. </w:t>
+        <w:t xml:space="preserve">Silge, J. &amp; Robinson, D. (2016). tidytext: Text mining and analysis using tidy data principles in R. </w:t>
       </w:r>
       <w:r>
         <w:rPr>
@@ -14487,15 +15327,15 @@
           <w:sz w:val="24"/>
           <w:szCs w:val="24"/>
         </w:rPr>
-        <w:t>Behavior Research Methods, 40</w:t>
-      </w:r>
-      <w:r>
-        <w:rPr>
-          <w:rFonts w:ascii="Times New Roman" w:hAnsi="Times New Roman" w:cs="Times New Roman"/>
-          <w:sz w:val="24"/>
-          <w:szCs w:val="24"/>
-        </w:rPr>
-        <w:t>, 1075-1078.</w:t>
+        <w:t>Journal of Open Source Software</w:t>
+      </w:r>
+      <w:r>
+        <w:rPr>
+          <w:rFonts w:ascii="Times New Roman" w:hAnsi="Times New Roman" w:cs="Times New Roman"/>
+          <w:sz w:val="24"/>
+          <w:szCs w:val="24"/>
+        </w:rPr>
+        <w:t>, 1-3.</w:t>
       </w:r>
     </w:p>
     <w:p>
@@ -14514,127 +15354,25 @@
           <w:sz w:val="24"/>
           <w:szCs w:val="24"/>
         </w:rPr>
-        <w:t>Wijffels, J</w:t>
-      </w:r>
-      <w:r>
-        <w:rPr>
-          <w:rFonts w:ascii="Times New Roman" w:hAnsi="Times New Roman" w:cs="Times New Roman"/>
-          <w:sz w:val="24"/>
-          <w:szCs w:val="24"/>
-        </w:rPr>
-        <w:t>. (202</w:t>
-      </w:r>
-      <w:r>
-        <w:rPr>
-          <w:rFonts w:ascii="Times New Roman" w:hAnsi="Times New Roman" w:cs="Times New Roman"/>
-          <w:sz w:val="24"/>
-          <w:szCs w:val="24"/>
-        </w:rPr>
-        <w:t>3</w:t>
-      </w:r>
-      <w:r>
-        <w:rPr>
-          <w:rFonts w:ascii="Times New Roman" w:hAnsi="Times New Roman" w:cs="Times New Roman"/>
-          <w:sz w:val="24"/>
-          <w:szCs w:val="24"/>
-        </w:rPr>
-        <w:t xml:space="preserve">). </w:t>
-      </w:r>
-      <w:r>
-        <w:rPr>
-          <w:rFonts w:ascii="Times New Roman" w:hAnsi="Times New Roman" w:cs="Times New Roman"/>
-          <w:sz w:val="24"/>
-          <w:szCs w:val="24"/>
-        </w:rPr>
-        <w:t>udpipe</w:t>
-      </w:r>
-      <w:r>
-        <w:rPr>
-          <w:rFonts w:ascii="Times New Roman" w:hAnsi="Times New Roman" w:cs="Times New Roman"/>
-          <w:sz w:val="24"/>
-          <w:szCs w:val="24"/>
-        </w:rPr>
-        <w:t xml:space="preserve">: </w:t>
-      </w:r>
-      <w:r>
-        <w:rPr>
-          <w:rFonts w:ascii="Times New Roman" w:hAnsi="Times New Roman" w:cs="Times New Roman"/>
-          <w:sz w:val="24"/>
-          <w:szCs w:val="24"/>
-        </w:rPr>
-        <w:t>Tokenization, parts of speech tagging, lemmatization, and dependency parsing with the ‘UDPipe’ ‘NLP’ toolkit.</w:t>
-      </w:r>
-      <w:r>
-        <w:rPr>
-          <w:rFonts w:ascii="Times New Roman" w:hAnsi="Times New Roman" w:cs="Times New Roman"/>
-          <w:sz w:val="24"/>
-          <w:szCs w:val="24"/>
-        </w:rPr>
-        <w:t xml:space="preserve"> (</w:t>
-      </w:r>
-      <w:r>
-        <w:rPr>
-          <w:rFonts w:ascii="Times New Roman" w:hAnsi="Times New Roman" w:cs="Times New Roman"/>
-          <w:sz w:val="24"/>
-          <w:szCs w:val="24"/>
-        </w:rPr>
-        <w:t>0</w:t>
-      </w:r>
-      <w:r>
-        <w:rPr>
-          <w:rFonts w:ascii="Times New Roman" w:hAnsi="Times New Roman" w:cs="Times New Roman"/>
-          <w:sz w:val="24"/>
-          <w:szCs w:val="24"/>
-        </w:rPr>
-        <w:t>.</w:t>
-      </w:r>
-      <w:r>
-        <w:rPr>
-          <w:rFonts w:ascii="Times New Roman" w:hAnsi="Times New Roman" w:cs="Times New Roman"/>
-          <w:sz w:val="24"/>
-          <w:szCs w:val="24"/>
-        </w:rPr>
-        <w:t>8</w:t>
-      </w:r>
-      <w:r>
-        <w:rPr>
-          <w:rFonts w:ascii="Times New Roman" w:hAnsi="Times New Roman" w:cs="Times New Roman"/>
-          <w:sz w:val="24"/>
-          <w:szCs w:val="24"/>
-        </w:rPr>
-        <w:t>.</w:t>
-      </w:r>
-      <w:r>
-        <w:rPr>
-          <w:rFonts w:ascii="Times New Roman" w:hAnsi="Times New Roman" w:cs="Times New Roman"/>
-          <w:sz w:val="24"/>
-          <w:szCs w:val="24"/>
-        </w:rPr>
-        <w:t>11</w:t>
-      </w:r>
-      <w:r>
-        <w:rPr>
-          <w:rFonts w:ascii="Times New Roman" w:hAnsi="Times New Roman" w:cs="Times New Roman"/>
-          <w:sz w:val="24"/>
-          <w:szCs w:val="24"/>
-        </w:rPr>
-        <w:t>) [Computer software]. https://CRAN.R-project.org/package=</w:t>
-      </w:r>
-      <w:r>
-        <w:rPr>
-          <w:rFonts w:ascii="Times New Roman" w:hAnsi="Times New Roman" w:cs="Times New Roman"/>
-          <w:sz w:val="24"/>
-          <w:szCs w:val="24"/>
-        </w:rPr>
-        <w:t>udpipe</w:t>
-      </w:r>
-      <w:r>
-        <w:rPr>
-          <w:rFonts w:ascii="Times New Roman" w:hAnsi="Times New Roman" w:cs="Times New Roman"/>
-          <w:sz w:val="24"/>
-          <w:szCs w:val="24"/>
-        </w:rPr>
-        <w:t>.</w:t>
+        <w:t xml:space="preserve">Surber, T., Huff, M. J., &amp; Hajnal., A. (in press). The affordance directive: Affordance priming facilitates object detection similar to semantic priming. </w:t>
+      </w:r>
+      <w:r>
+        <w:rPr>
+          <w:rFonts w:ascii="Times New Roman" w:hAnsi="Times New Roman" w:cs="Times New Roman"/>
+          <w:i/>
+          <w:iCs/>
+          <w:sz w:val="24"/>
+          <w:szCs w:val="24"/>
+        </w:rPr>
+        <w:t>Psychological Reports</w:t>
+      </w:r>
+      <w:r>
+        <w:rPr>
+          <w:rFonts w:ascii="Times New Roman" w:hAnsi="Times New Roman" w:cs="Times New Roman"/>
+          <w:sz w:val="24"/>
+          <w:szCs w:val="24"/>
+        </w:rPr>
+        <w:t>, 1-34.</w:t>
       </w:r>
     </w:p>
     <w:p>
@@ -14653,6 +15391,315 @@
           <w:sz w:val="24"/>
           <w:szCs w:val="24"/>
         </w:rPr>
+        <w:t xml:space="preserve">Tillotson, S. M., Siakaluk, P. D., &amp; Pexman, P. M. (2008). Body-object interaction ratings for 1,618 monosyllabic nouns. </w:t>
+      </w:r>
+      <w:r>
+        <w:rPr>
+          <w:rFonts w:ascii="Times New Roman" w:hAnsi="Times New Roman" w:cs="Times New Roman"/>
+          <w:i/>
+          <w:iCs/>
+          <w:sz w:val="24"/>
+          <w:szCs w:val="24"/>
+        </w:rPr>
+        <w:t>Behavior Research Methods, 40</w:t>
+      </w:r>
+      <w:r>
+        <w:rPr>
+          <w:rFonts w:ascii="Times New Roman" w:hAnsi="Times New Roman" w:cs="Times New Roman"/>
+          <w:sz w:val="24"/>
+          <w:szCs w:val="24"/>
+        </w:rPr>
+        <w:t>, 1075-1078.</w:t>
+      </w:r>
+    </w:p>
+    <w:p>
+      <w:pPr>
+        <w:spacing w:after="0" w:line="480" w:lineRule="auto"/>
+        <w:ind w:left="720" w:hanging="720"/>
+        <w:rPr>
+          <w:rFonts w:ascii="Times New Roman" w:hAnsi="Times New Roman" w:cs="Times New Roman"/>
+          <w:sz w:val="24"/>
+          <w:szCs w:val="24"/>
+        </w:rPr>
+      </w:pPr>
+      <w:r>
+        <w:rPr>
+          <w:rFonts w:ascii="Times New Roman" w:hAnsi="Times New Roman" w:cs="Times New Roman"/>
+          <w:sz w:val="24"/>
+          <w:szCs w:val="24"/>
+        </w:rPr>
+        <w:t>Wagman, J. B. (2019). A guided tour of Gibson’s theory of affordances</w:t>
+      </w:r>
+      <w:r>
+        <w:rPr>
+          <w:rFonts w:ascii="Times New Roman" w:hAnsi="Times New Roman" w:cs="Times New Roman"/>
+          <w:sz w:val="24"/>
+          <w:szCs w:val="24"/>
+        </w:rPr>
+        <w:t>.</w:t>
+      </w:r>
+      <w:r>
+        <w:rPr>
+          <w:rFonts w:ascii="Times New Roman" w:hAnsi="Times New Roman" w:cs="Times New Roman"/>
+          <w:sz w:val="24"/>
+          <w:szCs w:val="24"/>
+        </w:rPr>
+        <w:t xml:space="preserve"> </w:t>
+      </w:r>
+      <w:r>
+        <w:rPr>
+          <w:rFonts w:ascii="Times New Roman" w:hAnsi="Times New Roman" w:cs="Times New Roman"/>
+          <w:sz w:val="24"/>
+          <w:szCs w:val="24"/>
+        </w:rPr>
+        <w:t>I</w:t>
+      </w:r>
+      <w:r>
+        <w:rPr>
+          <w:rFonts w:ascii="Times New Roman" w:hAnsi="Times New Roman" w:cs="Times New Roman"/>
+          <w:sz w:val="24"/>
+          <w:szCs w:val="24"/>
+        </w:rPr>
+        <w:t>n</w:t>
+      </w:r>
+      <w:r>
+        <w:rPr>
+          <w:rFonts w:ascii="Times New Roman" w:hAnsi="Times New Roman" w:cs="Times New Roman"/>
+          <w:sz w:val="24"/>
+          <w:szCs w:val="24"/>
+        </w:rPr>
+        <w:t>:</w:t>
+      </w:r>
+      <w:r>
+        <w:rPr>
+          <w:rFonts w:ascii="Times New Roman" w:hAnsi="Times New Roman" w:cs="Times New Roman"/>
+          <w:sz w:val="24"/>
+          <w:szCs w:val="24"/>
+        </w:rPr>
+        <w:t xml:space="preserve"> </w:t>
+      </w:r>
+      <w:r>
+        <w:rPr>
+          <w:rFonts w:ascii="Times New Roman" w:hAnsi="Times New Roman" w:cs="Times New Roman"/>
+          <w:i/>
+          <w:iCs/>
+          <w:sz w:val="24"/>
+          <w:szCs w:val="24"/>
+        </w:rPr>
+        <w:t>Perception as Information Detection. Reflections on Gibson’s Ecological Approach to Visual Perception</w:t>
+      </w:r>
+      <w:r>
+        <w:rPr>
+          <w:rFonts w:ascii="Times New Roman" w:hAnsi="Times New Roman" w:cs="Times New Roman"/>
+          <w:sz w:val="24"/>
+          <w:szCs w:val="24"/>
+        </w:rPr>
+        <w:t>, e</w:t>
+      </w:r>
+      <w:r>
+        <w:rPr>
+          <w:rFonts w:ascii="Times New Roman" w:hAnsi="Times New Roman" w:cs="Times New Roman"/>
+          <w:sz w:val="24"/>
+          <w:szCs w:val="24"/>
+        </w:rPr>
+        <w:t xml:space="preserve">ds J. B. Wagman and </w:t>
+      </w:r>
+      <w:r>
+        <w:rPr>
+          <w:rFonts w:ascii="Times New Roman" w:hAnsi="Times New Roman" w:cs="Times New Roman"/>
+          <w:sz w:val="24"/>
+          <w:szCs w:val="24"/>
+        </w:rPr>
+        <w:t>J</w:t>
+      </w:r>
+      <w:r>
+        <w:rPr>
+          <w:rFonts w:ascii="Times New Roman" w:hAnsi="Times New Roman" w:cs="Times New Roman"/>
+          <w:sz w:val="24"/>
+          <w:szCs w:val="24"/>
+        </w:rPr>
+        <w:t>. J. C. Blau (</w:t>
+      </w:r>
+      <w:r>
+        <w:rPr>
+          <w:rFonts w:ascii="Times New Roman" w:hAnsi="Times New Roman" w:cs="Times New Roman"/>
+          <w:sz w:val="24"/>
+          <w:szCs w:val="24"/>
+        </w:rPr>
+        <w:t>pp. 130-148</w:t>
+      </w:r>
+      <w:r>
+        <w:rPr>
+          <w:rFonts w:ascii="Times New Roman" w:hAnsi="Times New Roman" w:cs="Times New Roman"/>
+          <w:sz w:val="24"/>
+          <w:szCs w:val="24"/>
+        </w:rPr>
+        <w:t>)</w:t>
+      </w:r>
+      <w:r>
+        <w:rPr>
+          <w:rFonts w:ascii="Times New Roman" w:hAnsi="Times New Roman" w:cs="Times New Roman"/>
+          <w:sz w:val="24"/>
+          <w:szCs w:val="24"/>
+        </w:rPr>
+        <w:t>. New York: Routledge.</w:t>
+      </w:r>
+      <w:r>
+        <w:rPr>
+          <w:rFonts w:ascii="Times New Roman" w:hAnsi="Times New Roman" w:cs="Times New Roman"/>
+          <w:sz w:val="24"/>
+          <w:szCs w:val="24"/>
+        </w:rPr>
+        <w:t xml:space="preserve"> </w:t>
+      </w:r>
+    </w:p>
+    <w:p>
+      <w:pPr>
+        <w:spacing w:after="0" w:line="480" w:lineRule="auto"/>
+        <w:ind w:left="720" w:hanging="720"/>
+        <w:rPr>
+          <w:rFonts w:ascii="Times New Roman" w:hAnsi="Times New Roman" w:cs="Times New Roman"/>
+          <w:sz w:val="24"/>
+          <w:szCs w:val="24"/>
+        </w:rPr>
+      </w:pPr>
+      <w:r>
+        <w:rPr>
+          <w:rFonts w:ascii="Times New Roman" w:hAnsi="Times New Roman" w:cs="Times New Roman"/>
+          <w:sz w:val="24"/>
+          <w:szCs w:val="24"/>
+        </w:rPr>
+        <w:t>Wijffels, J</w:t>
+      </w:r>
+      <w:r>
+        <w:rPr>
+          <w:rFonts w:ascii="Times New Roman" w:hAnsi="Times New Roman" w:cs="Times New Roman"/>
+          <w:sz w:val="24"/>
+          <w:szCs w:val="24"/>
+        </w:rPr>
+        <w:t>. (202</w:t>
+      </w:r>
+      <w:r>
+        <w:rPr>
+          <w:rFonts w:ascii="Times New Roman" w:hAnsi="Times New Roman" w:cs="Times New Roman"/>
+          <w:sz w:val="24"/>
+          <w:szCs w:val="24"/>
+        </w:rPr>
+        <w:t>3</w:t>
+      </w:r>
+      <w:r>
+        <w:rPr>
+          <w:rFonts w:ascii="Times New Roman" w:hAnsi="Times New Roman" w:cs="Times New Roman"/>
+          <w:sz w:val="24"/>
+          <w:szCs w:val="24"/>
+        </w:rPr>
+        <w:t xml:space="preserve">). </w:t>
+      </w:r>
+      <w:r>
+        <w:rPr>
+          <w:rFonts w:ascii="Times New Roman" w:hAnsi="Times New Roman" w:cs="Times New Roman"/>
+          <w:sz w:val="24"/>
+          <w:szCs w:val="24"/>
+        </w:rPr>
+        <w:t>udpipe</w:t>
+      </w:r>
+      <w:r>
+        <w:rPr>
+          <w:rFonts w:ascii="Times New Roman" w:hAnsi="Times New Roman" w:cs="Times New Roman"/>
+          <w:sz w:val="24"/>
+          <w:szCs w:val="24"/>
+        </w:rPr>
+        <w:t xml:space="preserve">: </w:t>
+      </w:r>
+      <w:r>
+        <w:rPr>
+          <w:rFonts w:ascii="Times New Roman" w:hAnsi="Times New Roman" w:cs="Times New Roman"/>
+          <w:sz w:val="24"/>
+          <w:szCs w:val="24"/>
+        </w:rPr>
+        <w:t>Tokenization, parts of speech tagging, lemmatization, and dependency parsing with the ‘UDPipe’ ‘NLP’ toolkit.</w:t>
+      </w:r>
+      <w:r>
+        <w:rPr>
+          <w:rFonts w:ascii="Times New Roman" w:hAnsi="Times New Roman" w:cs="Times New Roman"/>
+          <w:sz w:val="24"/>
+          <w:szCs w:val="24"/>
+        </w:rPr>
+        <w:t xml:space="preserve"> (</w:t>
+      </w:r>
+      <w:r>
+        <w:rPr>
+          <w:rFonts w:ascii="Times New Roman" w:hAnsi="Times New Roman" w:cs="Times New Roman"/>
+          <w:sz w:val="24"/>
+          <w:szCs w:val="24"/>
+        </w:rPr>
+        <w:t>0</w:t>
+      </w:r>
+      <w:r>
+        <w:rPr>
+          <w:rFonts w:ascii="Times New Roman" w:hAnsi="Times New Roman" w:cs="Times New Roman"/>
+          <w:sz w:val="24"/>
+          <w:szCs w:val="24"/>
+        </w:rPr>
+        <w:t>.</w:t>
+      </w:r>
+      <w:r>
+        <w:rPr>
+          <w:rFonts w:ascii="Times New Roman" w:hAnsi="Times New Roman" w:cs="Times New Roman"/>
+          <w:sz w:val="24"/>
+          <w:szCs w:val="24"/>
+        </w:rPr>
+        <w:t>8</w:t>
+      </w:r>
+      <w:r>
+        <w:rPr>
+          <w:rFonts w:ascii="Times New Roman" w:hAnsi="Times New Roman" w:cs="Times New Roman"/>
+          <w:sz w:val="24"/>
+          <w:szCs w:val="24"/>
+        </w:rPr>
+        <w:t>.</w:t>
+      </w:r>
+      <w:r>
+        <w:rPr>
+          <w:rFonts w:ascii="Times New Roman" w:hAnsi="Times New Roman" w:cs="Times New Roman"/>
+          <w:sz w:val="24"/>
+          <w:szCs w:val="24"/>
+        </w:rPr>
+        <w:t>11</w:t>
+      </w:r>
+      <w:r>
+        <w:rPr>
+          <w:rFonts w:ascii="Times New Roman" w:hAnsi="Times New Roman" w:cs="Times New Roman"/>
+          <w:sz w:val="24"/>
+          <w:szCs w:val="24"/>
+        </w:rPr>
+        <w:t>) [Computer software]. https://CRAN.R-project.org/package=</w:t>
+      </w:r>
+      <w:r>
+        <w:rPr>
+          <w:rFonts w:ascii="Times New Roman" w:hAnsi="Times New Roman" w:cs="Times New Roman"/>
+          <w:sz w:val="24"/>
+          <w:szCs w:val="24"/>
+        </w:rPr>
+        <w:t>udpipe.</w:t>
+      </w:r>
+    </w:p>
+    <w:p>
+      <w:pPr>
+        <w:spacing w:after="0" w:line="480" w:lineRule="auto"/>
+        <w:ind w:left="720" w:hanging="720"/>
+        <w:rPr>
+          <w:rFonts w:ascii="Times New Roman" w:hAnsi="Times New Roman" w:cs="Times New Roman"/>
+          <w:sz w:val="24"/>
+          <w:szCs w:val="24"/>
+        </w:rPr>
+      </w:pPr>
+      <w:r>
+        <w:rPr>
+          <w:rFonts w:ascii="Times New Roman" w:hAnsi="Times New Roman" w:cs="Times New Roman"/>
+          <w:sz w:val="24"/>
+          <w:szCs w:val="24"/>
+        </w:rPr>
         <w:br w:type="page"/>
       </w:r>
     </w:p>
@@ -14666,7 +15713,7 @@
           <w:szCs w:val="24"/>
         </w:rPr>
       </w:pPr>
-      <w:bookmarkStart w:id="9" w:name="_Hlk144299090"/>
+      <w:bookmarkStart w:id="7" w:name="_Hlk144299090"/>
       <w:r>
         <w:rPr>
           <w:rFonts w:ascii="Times New Roman" w:hAnsi="Times New Roman" w:cs="Times New Roman"/>
@@ -15349,7 +16396,7 @@
         <w:br w:type="page"/>
       </w:r>
     </w:p>
-    <w:bookmarkEnd w:id="9"/>
+    <w:bookmarkEnd w:id="7"/>
     <w:p>
       <w:pPr>
         <w:spacing w:after="0" w:line="480" w:lineRule="auto"/>
@@ -18134,62 +19181,7 @@
       </w:r>
     </w:p>
   </w:comment>
-  <w:comment w:id="4" w:author="Nick Maxwell" w:date="2023-07-29T16:42:00Z" w:initials="NM">
-    <w:p>
-      <w:pPr>
-        <w:pStyle w:val="CommentText"/>
-      </w:pPr>
-      <w:r>
-        <w:rPr>
-          <w:rStyle w:val="CommentReference"/>
-        </w:rPr>
-        <w:annotationRef/>
-      </w:r>
-      <w:r>
-        <w:t xml:space="preserve">Is this the right word here? I want to say </w:t>
-      </w:r>
-      <w:r>
-        <w:rPr>
-          <w:i/>
-          <w:iCs/>
-        </w:rPr>
-        <w:t>tense</w:t>
-      </w:r>
-      <w:r>
-        <w:t xml:space="preserve"> but I think that's only used for temporal changes, not quantity. (I was 3 hours away from being a linguistics minor in undergrad, maybe if finished that out I would know…)</w:t>
-      </w:r>
-    </w:p>
-  </w:comment>
-  <w:comment w:id="5" w:author="Nick Maxwell" w:date="2023-08-01T15:23:00Z" w:initials="NM">
-    <w:p>
-      <w:pPr>
-        <w:pStyle w:val="CommentText"/>
-      </w:pPr>
-      <w:r>
-        <w:rPr>
-          <w:rStyle w:val="CommentReference"/>
-        </w:rPr>
-        <w:annotationRef/>
-      </w:r>
-      <w:r>
-        <w:t>I modeled this after Erin and I's paper which had a whopping two paragraphs describing the website/shiny for interfacing with the data. I can expand here if needed.</w:t>
-      </w:r>
-    </w:p>
-    <w:p>
-      <w:pPr>
-        <w:pStyle w:val="CommentText"/>
-      </w:pPr>
-    </w:p>
-    <w:p>
-      <w:pPr>
-        <w:pStyle w:val="CommentText"/>
-      </w:pPr>
-      <w:r>
-        <w:t>lrd was more of a step-by-step guide but it was also more complicated to use.</w:t>
-      </w:r>
-    </w:p>
-  </w:comment>
-  <w:comment w:id="6" w:author="Maxwell, Nicholas" w:date="2023-08-07T15:58:00Z" w:initials="MN">
+  <w:comment w:id="4" w:author="Maxwell, Nicholas" w:date="2023-08-07T15:58:00Z" w:initials="MN">
     <w:p>
       <w:pPr>
         <w:pStyle w:val="CommentText"/>
@@ -18214,8 +19206,6 @@
   <w15:commentEx w15:paraId="2356EE0E" w15:done="0"/>
   <w15:commentEx w15:paraId="3876391B" w15:done="0"/>
   <w15:commentEx w15:paraId="3C53AD57" w15:done="0"/>
-  <w15:commentEx w15:paraId="578F6050" w15:done="0"/>
-  <w15:commentEx w15:paraId="34EB407C" w15:done="0"/>
   <w15:commentEx w15:paraId="50DD9FAE" w15:done="0"/>
 </w15:commentsEx>
 </file>
@@ -18226,8 +19216,6 @@
   <w16cex:commentExtensible w16cex:durableId="286B7FEA" w16cex:dateUtc="2023-07-26T16:20:00Z"/>
   <w16cex:commentExtensible w16cex:durableId="5A163921" w16cex:dateUtc="2023-12-15T15:42:00Z"/>
   <w16cex:commentExtensible w16cex:durableId="286B811C" w16cex:dateUtc="2023-07-26T16:25:00Z"/>
-  <w16cex:commentExtensible w16cex:durableId="286FBFFE" w16cex:dateUtc="2023-07-29T21:42:00Z"/>
-  <w16cex:commentExtensible w16cex:durableId="2873A1D8" w16cex:dateUtc="2023-08-01T20:23:00Z"/>
 </w16cex:commentsExtensible>
 </file>
 
@@ -18237,8 +19225,6 @@
   <w16cid:commentId w16cid:paraId="2356EE0E" w16cid:durableId="286B7FEA"/>
   <w16cid:commentId w16cid:paraId="3876391B" w16cid:durableId="5A163921"/>
   <w16cid:commentId w16cid:paraId="3C53AD57" w16cid:durableId="286B811C"/>
-  <w16cid:commentId w16cid:paraId="578F6050" w16cid:durableId="286FBFFE"/>
-  <w16cid:commentId w16cid:paraId="34EB407C" w16cid:durableId="2873A1D8"/>
   <w16cid:commentId w16cid:paraId="50DD9FAE" w16cid:durableId="287B9333"/>
 </w16cid:commentsIds>
 </file>

--- a/7 Manuscript/Affordance Norms for 2825 Highly Concrete Objects.docx
+++ b/7 Manuscript/Affordance Norms for 2825 Highly Concrete Objects.docx
@@ -219,23 +219,33 @@
           <w:sz w:val="24"/>
           <w:szCs w:val="24"/>
         </w:rPr>
-        <w:t xml:space="preserve"> </w:t>
-      </w:r>
-      <w:commentRangeStart w:id="0"/>
-      <w:r>
-        <w:rPr>
-          <w:rFonts w:ascii="Times New Roman" w:hAnsi="Times New Roman" w:cs="Times New Roman"/>
-          <w:sz w:val="24"/>
-          <w:szCs w:val="24"/>
-        </w:rPr>
-        <w:t>…</w:t>
-      </w:r>
-      <w:commentRangeEnd w:id="0"/>
-      <w:r>
-        <w:rPr>
-          <w:rStyle w:val="CommentReference"/>
-        </w:rPr>
-        <w:commentReference w:id="0"/>
+        <w:t xml:space="preserve"> Jacob M. Namias</w:t>
+      </w:r>
+      <w:r>
+        <w:rPr>
+          <w:rFonts w:ascii="Times New Roman" w:hAnsi="Times New Roman" w:cs="Times New Roman"/>
+          <w:sz w:val="24"/>
+          <w:szCs w:val="24"/>
+          <w:vertAlign w:val="superscript"/>
+        </w:rPr>
+        <w:t>2</w:t>
+      </w:r>
+      <w:r>
+        <w:rPr>
+          <w:rFonts w:ascii="Times New Roman" w:hAnsi="Times New Roman" w:cs="Times New Roman"/>
+          <w:sz w:val="24"/>
+          <w:szCs w:val="24"/>
+        </w:rPr>
+        <w:t>, Julia J. C. Blau</w:t>
+      </w:r>
+      <w:r>
+        <w:rPr>
+          <w:rFonts w:ascii="Times New Roman" w:hAnsi="Times New Roman" w:cs="Times New Roman"/>
+          <w:sz w:val="24"/>
+          <w:szCs w:val="24"/>
+          <w:vertAlign w:val="superscript"/>
+        </w:rPr>
+        <w:t>3</w:t>
       </w:r>
     </w:p>
     <w:p>
@@ -280,15 +290,32 @@
           <w:sz w:val="24"/>
           <w:szCs w:val="24"/>
         </w:rPr>
-        <w:t>The University of Southern Mississippi</w:t>
-      </w:r>
-      <w:r>
-        <w:rPr>
-          <w:rFonts w:ascii="Times New Roman" w:hAnsi="Times New Roman" w:cs="Times New Roman"/>
-          <w:sz w:val="24"/>
-          <w:szCs w:val="24"/>
-        </w:rPr>
-        <w:t>…</w:t>
+        <w:t>The University of Southern Mississipp</w:t>
+      </w:r>
+      <w:r>
+        <w:rPr>
+          <w:rFonts w:ascii="Times New Roman" w:hAnsi="Times New Roman" w:cs="Times New Roman"/>
+          <w:sz w:val="24"/>
+          <w:szCs w:val="24"/>
+        </w:rPr>
+        <w:t xml:space="preserve">i, </w:t>
+      </w:r>
+      <w:r>
+        <w:rPr>
+          <w:rFonts w:ascii="Times New Roman" w:hAnsi="Times New Roman" w:cs="Times New Roman"/>
+          <w:sz w:val="24"/>
+          <w:szCs w:val="24"/>
+          <w:vertAlign w:val="superscript"/>
+        </w:rPr>
+        <w:t>3</w:t>
+      </w:r>
+      <w:r>
+        <w:rPr>
+          <w:rFonts w:ascii="Times New Roman" w:hAnsi="Times New Roman" w:cs="Times New Roman"/>
+          <w:sz w:val="24"/>
+          <w:szCs w:val="24"/>
+        </w:rPr>
+        <w:t>Central Connecticut State University</w:t>
       </w:r>
     </w:p>
     <w:p>
@@ -478,7 +505,7 @@
         </w:rPr>
         <w:t xml:space="preserve"> </w:t>
       </w:r>
-      <w:hyperlink r:id="rId10" w:history="1">
+      <w:hyperlink r:id="rId6" w:history="1">
         <w:r>
           <w:rPr>
             <w:rStyle w:val="Hyperlink"/>
@@ -561,7 +588,7 @@
         </w:rPr>
         <w:t xml:space="preserve"> </w:t>
       </w:r>
-      <w:hyperlink r:id="rId11" w:history="1">
+      <w:hyperlink r:id="rId7" w:history="1">
         <w:r>
           <w:rPr>
             <w:rStyle w:val="Hyperlink"/>
@@ -580,7 +607,7 @@
         </w:rPr>
         <w:t xml:space="preserve">. The authors thank </w:t>
       </w:r>
-      <w:commentRangeStart w:id="1"/>
+      <w:commentRangeStart w:id="0"/>
       <w:r>
         <w:rPr>
           <w:rFonts w:ascii="Times New Roman" w:hAnsi="Times New Roman" w:cs="Times New Roman"/>
@@ -613,7 +640,7 @@
         </w:rPr>
         <w:t xml:space="preserve">Madisyn Metaxas </w:t>
       </w:r>
-      <w:commentRangeEnd w:id="1"/>
+      <w:commentRangeEnd w:id="0"/>
       <w:r>
         <w:rPr>
           <w:rStyle w:val="CommentReference"/>
@@ -621,7 +648,7 @@
           <w:sz w:val="24"/>
           <w:szCs w:val="24"/>
         </w:rPr>
-        <w:commentReference w:id="1"/>
+        <w:commentReference w:id="0"/>
       </w:r>
       <w:r>
         <w:rPr>
@@ -804,7 +831,25 @@
           <w:sz w:val="24"/>
           <w:szCs w:val="24"/>
         </w:rPr>
-        <w:t xml:space="preserve"> concrete nouns. Using an open-response format, we computed affordance strength (AFS; i.e., probability of an item eliciting a particular action response)</w:t>
+        <w:t xml:space="preserve"> concrete nouns. Using an open-response format, we computed affordance strength (</w:t>
+      </w:r>
+      <w:proofErr w:type="gramStart"/>
+      <w:r>
+        <w:rPr>
+          <w:rFonts w:ascii="Times New Roman" w:hAnsi="Times New Roman" w:cs="Times New Roman"/>
+          <w:sz w:val="24"/>
+          <w:szCs w:val="24"/>
+        </w:rPr>
+        <w:t>AFS;</w:t>
+      </w:r>
+      <w:proofErr w:type="gramEnd"/>
+      <w:r>
+        <w:rPr>
+          <w:rFonts w:ascii="Times New Roman" w:hAnsi="Times New Roman" w:cs="Times New Roman"/>
+          <w:sz w:val="24"/>
+          <w:szCs w:val="24"/>
+        </w:rPr>
+        <w:t xml:space="preserve"> i.e., probability of an item eliciting a particular action response)</w:t>
       </w:r>
       <w:r>
         <w:rPr>
@@ -814,7 +859,7 @@
         </w:rPr>
         <w:t>, affordance percentage (</w:t>
       </w:r>
-      <w:commentRangeStart w:id="2"/>
+      <w:commentRangeStart w:id="1"/>
       <w:r>
         <w:rPr>
           <w:rFonts w:ascii="Times New Roman" w:hAnsi="Times New Roman" w:cs="Times New Roman"/>
@@ -823,12 +868,12 @@
         </w:rPr>
         <w:t>AFP</w:t>
       </w:r>
-      <w:commentRangeEnd w:id="2"/>
+      <w:commentRangeEnd w:id="1"/>
       <w:r>
         <w:rPr>
           <w:rStyle w:val="CommentReference"/>
         </w:rPr>
-        <w:commentReference w:id="2"/>
+        <w:commentReference w:id="1"/>
       </w:r>
       <w:r>
         <w:rPr>
@@ -844,7 +889,25 @@
           <w:sz w:val="24"/>
           <w:szCs w:val="24"/>
         </w:rPr>
-        <w:t xml:space="preserve"> and affordance set-size (AFSS; i.e., total number of unique action responses) for each item. Because our stimuli overlapped with Pexman et al.’s (2019) Body-Object Interaction norms, we</w:t>
+        <w:t xml:space="preserve"> and affordance set-size (AFSS; i.e., total number of unique action responses) for each item. Because our stimuli overlapped with </w:t>
+      </w:r>
+      <w:proofErr w:type="spellStart"/>
+      <w:r>
+        <w:rPr>
+          <w:rFonts w:ascii="Times New Roman" w:hAnsi="Times New Roman" w:cs="Times New Roman"/>
+          <w:sz w:val="24"/>
+          <w:szCs w:val="24"/>
+        </w:rPr>
+        <w:t>Pexman</w:t>
+      </w:r>
+      <w:proofErr w:type="spellEnd"/>
+      <w:r>
+        <w:rPr>
+          <w:rFonts w:ascii="Times New Roman" w:hAnsi="Times New Roman" w:cs="Times New Roman"/>
+          <w:sz w:val="24"/>
+          <w:szCs w:val="24"/>
+        </w:rPr>
+        <w:t xml:space="preserve"> et al.’s (2019) Body-Object Interaction norms, we</w:t>
       </w:r>
       <w:r>
         <w:rPr>
@@ -2251,7 +2314,25 @@
           <w:sz w:val="24"/>
           <w:szCs w:val="24"/>
         </w:rPr>
-        <w:t>Buchanan, Valentine, &amp; Maxwell, 2019a; McRae, Seidenberg, Cree, &amp; McNorgon, 2005</w:t>
+        <w:t xml:space="preserve">Buchanan, Valentine, &amp; Maxwell, 2019a; McRae, Seidenberg, Cree, &amp; </w:t>
+      </w:r>
+      <w:proofErr w:type="spellStart"/>
+      <w:r>
+        <w:rPr>
+          <w:rFonts w:ascii="Times New Roman" w:hAnsi="Times New Roman" w:cs="Times New Roman"/>
+          <w:sz w:val="24"/>
+          <w:szCs w:val="24"/>
+        </w:rPr>
+        <w:t>McNorgon</w:t>
+      </w:r>
+      <w:proofErr w:type="spellEnd"/>
+      <w:r>
+        <w:rPr>
+          <w:rFonts w:ascii="Times New Roman" w:hAnsi="Times New Roman" w:cs="Times New Roman"/>
+          <w:sz w:val="24"/>
+          <w:szCs w:val="24"/>
+        </w:rPr>
+        <w:t>, 2005</w:t>
       </w:r>
       <w:r>
         <w:rPr>
@@ -2267,7 +2348,43 @@
           <w:sz w:val="24"/>
           <w:szCs w:val="24"/>
         </w:rPr>
-        <w:t>; De Deyne, Navarro, Perfors, Brsybaert, &amp; Storms, 2019; Nelson, McEvoy, &amp; Schreiber, 2004)</w:t>
+        <w:t xml:space="preserve">; De Deyne, Navarro, </w:t>
+      </w:r>
+      <w:proofErr w:type="spellStart"/>
+      <w:r>
+        <w:rPr>
+          <w:rFonts w:ascii="Times New Roman" w:hAnsi="Times New Roman" w:cs="Times New Roman"/>
+          <w:sz w:val="24"/>
+          <w:szCs w:val="24"/>
+        </w:rPr>
+        <w:t>Perfors</w:t>
+      </w:r>
+      <w:proofErr w:type="spellEnd"/>
+      <w:r>
+        <w:rPr>
+          <w:rFonts w:ascii="Times New Roman" w:hAnsi="Times New Roman" w:cs="Times New Roman"/>
+          <w:sz w:val="24"/>
+          <w:szCs w:val="24"/>
+        </w:rPr>
+        <w:t xml:space="preserve">, </w:t>
+      </w:r>
+      <w:proofErr w:type="spellStart"/>
+      <w:r>
+        <w:rPr>
+          <w:rFonts w:ascii="Times New Roman" w:hAnsi="Times New Roman" w:cs="Times New Roman"/>
+          <w:sz w:val="24"/>
+          <w:szCs w:val="24"/>
+        </w:rPr>
+        <w:t>Brsybaert</w:t>
+      </w:r>
+      <w:proofErr w:type="spellEnd"/>
+      <w:r>
+        <w:rPr>
+          <w:rFonts w:ascii="Times New Roman" w:hAnsi="Times New Roman" w:cs="Times New Roman"/>
+          <w:sz w:val="24"/>
+          <w:szCs w:val="24"/>
+        </w:rPr>
+        <w:t>, &amp; Storms, 2019; Nelson, McEvoy, &amp; Schreiber, 2004)</w:t>
       </w:r>
       <w:r>
         <w:rPr>
@@ -3156,15 +3273,51 @@
           <w:sz w:val="24"/>
           <w:szCs w:val="24"/>
         </w:rPr>
-        <w:t xml:space="preserve"> Pexman and colleagues (</w:t>
-      </w:r>
-      <w:r>
-        <w:rPr>
-          <w:rFonts w:ascii="Times New Roman" w:hAnsi="Times New Roman" w:cs="Times New Roman"/>
-          <w:sz w:val="24"/>
-          <w:szCs w:val="24"/>
-        </w:rPr>
-        <w:t>Muraki, Siddiqui, &amp; Pexman, 2022</w:t>
+        <w:t xml:space="preserve"> </w:t>
+      </w:r>
+      <w:proofErr w:type="spellStart"/>
+      <w:r>
+        <w:rPr>
+          <w:rFonts w:ascii="Times New Roman" w:hAnsi="Times New Roman" w:cs="Times New Roman"/>
+          <w:sz w:val="24"/>
+          <w:szCs w:val="24"/>
+        </w:rPr>
+        <w:t>Pexman</w:t>
+      </w:r>
+      <w:proofErr w:type="spellEnd"/>
+      <w:r>
+        <w:rPr>
+          <w:rFonts w:ascii="Times New Roman" w:hAnsi="Times New Roman" w:cs="Times New Roman"/>
+          <w:sz w:val="24"/>
+          <w:szCs w:val="24"/>
+        </w:rPr>
+        <w:t xml:space="preserve"> and colleagues (</w:t>
+      </w:r>
+      <w:r>
+        <w:rPr>
+          <w:rFonts w:ascii="Times New Roman" w:hAnsi="Times New Roman" w:cs="Times New Roman"/>
+          <w:sz w:val="24"/>
+          <w:szCs w:val="24"/>
+        </w:rPr>
+        <w:t xml:space="preserve">Muraki, Siddiqui, &amp; </w:t>
+      </w:r>
+      <w:proofErr w:type="spellStart"/>
+      <w:r>
+        <w:rPr>
+          <w:rFonts w:ascii="Times New Roman" w:hAnsi="Times New Roman" w:cs="Times New Roman"/>
+          <w:sz w:val="24"/>
+          <w:szCs w:val="24"/>
+        </w:rPr>
+        <w:t>Pexman</w:t>
+      </w:r>
+      <w:proofErr w:type="spellEnd"/>
+      <w:r>
+        <w:rPr>
+          <w:rFonts w:ascii="Times New Roman" w:hAnsi="Times New Roman" w:cs="Times New Roman"/>
+          <w:sz w:val="24"/>
+          <w:szCs w:val="24"/>
+        </w:rPr>
+        <w:t>, 2022</w:t>
       </w:r>
       <w:r>
         <w:rPr>
@@ -3174,13 +3327,41 @@
         </w:rPr>
         <w:t xml:space="preserve">; </w:t>
       </w:r>
-      <w:r>
-        <w:rPr>
-          <w:rFonts w:ascii="Times New Roman" w:hAnsi="Times New Roman" w:cs="Times New Roman"/>
-          <w:sz w:val="24"/>
-          <w:szCs w:val="24"/>
-        </w:rPr>
-        <w:t xml:space="preserve">Pexman, Muraki, Sidhu, Siakaluk, </w:t>
+      <w:proofErr w:type="spellStart"/>
+      <w:r>
+        <w:rPr>
+          <w:rFonts w:ascii="Times New Roman" w:hAnsi="Times New Roman" w:cs="Times New Roman"/>
+          <w:sz w:val="24"/>
+          <w:szCs w:val="24"/>
+        </w:rPr>
+        <w:t>Pexman</w:t>
+      </w:r>
+      <w:proofErr w:type="spellEnd"/>
+      <w:r>
+        <w:rPr>
+          <w:rFonts w:ascii="Times New Roman" w:hAnsi="Times New Roman" w:cs="Times New Roman"/>
+          <w:sz w:val="24"/>
+          <w:szCs w:val="24"/>
+        </w:rPr>
+        <w:t xml:space="preserve">, Muraki, Sidhu, </w:t>
+      </w:r>
+      <w:proofErr w:type="spellStart"/>
+      <w:r>
+        <w:rPr>
+          <w:rFonts w:ascii="Times New Roman" w:hAnsi="Times New Roman" w:cs="Times New Roman"/>
+          <w:sz w:val="24"/>
+          <w:szCs w:val="24"/>
+        </w:rPr>
+        <w:t>Siakaluk</w:t>
+      </w:r>
+      <w:proofErr w:type="spellEnd"/>
+      <w:r>
+        <w:rPr>
+          <w:rFonts w:ascii="Times New Roman" w:hAnsi="Times New Roman" w:cs="Times New Roman"/>
+          <w:sz w:val="24"/>
+          <w:szCs w:val="24"/>
+        </w:rPr>
+        <w:t xml:space="preserve">, </w:t>
       </w:r>
       <w:r>
         <w:rPr>
@@ -3228,7 +3409,43 @@
           <w:sz w:val="24"/>
           <w:szCs w:val="24"/>
         </w:rPr>
-        <w:t>Tillotson, Siakaluk, &amp; Pexman, 2008</w:t>
+        <w:t xml:space="preserve">Tillotson, </w:t>
+      </w:r>
+      <w:proofErr w:type="spellStart"/>
+      <w:r>
+        <w:rPr>
+          <w:rFonts w:ascii="Times New Roman" w:hAnsi="Times New Roman" w:cs="Times New Roman"/>
+          <w:sz w:val="24"/>
+          <w:szCs w:val="24"/>
+        </w:rPr>
+        <w:t>Siakaluk</w:t>
+      </w:r>
+      <w:proofErr w:type="spellEnd"/>
+      <w:r>
+        <w:rPr>
+          <w:rFonts w:ascii="Times New Roman" w:hAnsi="Times New Roman" w:cs="Times New Roman"/>
+          <w:sz w:val="24"/>
+          <w:szCs w:val="24"/>
+        </w:rPr>
+        <w:t xml:space="preserve">, &amp; </w:t>
+      </w:r>
+      <w:proofErr w:type="spellStart"/>
+      <w:r>
+        <w:rPr>
+          <w:rFonts w:ascii="Times New Roman" w:hAnsi="Times New Roman" w:cs="Times New Roman"/>
+          <w:sz w:val="24"/>
+          <w:szCs w:val="24"/>
+        </w:rPr>
+        <w:t>Pexman</w:t>
+      </w:r>
+      <w:proofErr w:type="spellEnd"/>
+      <w:r>
+        <w:rPr>
+          <w:rFonts w:ascii="Times New Roman" w:hAnsi="Times New Roman" w:cs="Times New Roman"/>
+          <w:sz w:val="24"/>
+          <w:szCs w:val="24"/>
+        </w:rPr>
+        <w:t>, 2008</w:t>
       </w:r>
       <w:r>
         <w:rPr>
@@ -3324,7 +3541,25 @@
           <w:sz w:val="24"/>
           <w:szCs w:val="24"/>
         </w:rPr>
-        <w:t>. Recently, Pexman et al. (2019)</w:t>
+        <w:t xml:space="preserve">. Recently, </w:t>
+      </w:r>
+      <w:proofErr w:type="spellStart"/>
+      <w:r>
+        <w:rPr>
+          <w:rFonts w:ascii="Times New Roman" w:hAnsi="Times New Roman" w:cs="Times New Roman"/>
+          <w:sz w:val="24"/>
+          <w:szCs w:val="24"/>
+        </w:rPr>
+        <w:t>Pexman</w:t>
+      </w:r>
+      <w:proofErr w:type="spellEnd"/>
+      <w:r>
+        <w:rPr>
+          <w:rFonts w:ascii="Times New Roman" w:hAnsi="Times New Roman" w:cs="Times New Roman"/>
+          <w:sz w:val="24"/>
+          <w:szCs w:val="24"/>
+        </w:rPr>
+        <w:t xml:space="preserve"> et al. (2019)</w:t>
       </w:r>
       <w:r>
         <w:rPr>
@@ -3510,13 +3745,23 @@
         </w:rPr>
         <w:t xml:space="preserve"> BOI facilitated lexical decision responses derived from the English Lexicon Project (</w:t>
       </w:r>
-      <w:r>
-        <w:rPr>
-          <w:rFonts w:ascii="Times New Roman" w:hAnsi="Times New Roman" w:cs="Times New Roman"/>
-          <w:sz w:val="24"/>
-          <w:szCs w:val="24"/>
-        </w:rPr>
-        <w:t>Balota et al., 2007) and</w:t>
+      <w:proofErr w:type="spellStart"/>
+      <w:r>
+        <w:rPr>
+          <w:rFonts w:ascii="Times New Roman" w:hAnsi="Times New Roman" w:cs="Times New Roman"/>
+          <w:sz w:val="24"/>
+          <w:szCs w:val="24"/>
+        </w:rPr>
+        <w:t>Balota</w:t>
+      </w:r>
+      <w:proofErr w:type="spellEnd"/>
+      <w:r>
+        <w:rPr>
+          <w:rFonts w:ascii="Times New Roman" w:hAnsi="Times New Roman" w:cs="Times New Roman"/>
+          <w:sz w:val="24"/>
+          <w:szCs w:val="24"/>
+        </w:rPr>
+        <w:t xml:space="preserve"> et al., 2007) and</w:t>
       </w:r>
       <w:r>
         <w:rPr>
@@ -3526,6 +3771,7 @@
         </w:rPr>
         <w:t xml:space="preserve"> responses from the Calgary Semantic Decision Project (</w:t>
       </w:r>
+      <w:proofErr w:type="spellStart"/>
       <w:r>
         <w:rPr>
           <w:rFonts w:ascii="Times New Roman" w:hAnsi="Times New Roman" w:cs="Times New Roman"/>
@@ -3534,6 +3780,7 @@
         </w:rPr>
         <w:t>Pexman</w:t>
       </w:r>
+      <w:proofErr w:type="spellEnd"/>
       <w:r>
         <w:rPr>
           <w:rFonts w:ascii="Times New Roman" w:hAnsi="Times New Roman" w:cs="Times New Roman"/>
@@ -3604,7 +3851,43 @@
           <w:sz w:val="24"/>
           <w:szCs w:val="24"/>
         </w:rPr>
-        <w:t>Heard, Madan, Protzner, and Pexman (2019)</w:t>
+        <w:t xml:space="preserve">Heard, Madan, </w:t>
+      </w:r>
+      <w:proofErr w:type="spellStart"/>
+      <w:r>
+        <w:rPr>
+          <w:rFonts w:ascii="Times New Roman" w:hAnsi="Times New Roman" w:cs="Times New Roman"/>
+          <w:sz w:val="24"/>
+          <w:szCs w:val="24"/>
+        </w:rPr>
+        <w:t>Protzner</w:t>
+      </w:r>
+      <w:proofErr w:type="spellEnd"/>
+      <w:r>
+        <w:rPr>
+          <w:rFonts w:ascii="Times New Roman" w:hAnsi="Times New Roman" w:cs="Times New Roman"/>
+          <w:sz w:val="24"/>
+          <w:szCs w:val="24"/>
+        </w:rPr>
+        <w:t xml:space="preserve">, and </w:t>
+      </w:r>
+      <w:proofErr w:type="spellStart"/>
+      <w:r>
+        <w:rPr>
+          <w:rFonts w:ascii="Times New Roman" w:hAnsi="Times New Roman" w:cs="Times New Roman"/>
+          <w:sz w:val="24"/>
+          <w:szCs w:val="24"/>
+        </w:rPr>
+        <w:t>Pexman</w:t>
+      </w:r>
+      <w:proofErr w:type="spellEnd"/>
+      <w:r>
+        <w:rPr>
+          <w:rFonts w:ascii="Times New Roman" w:hAnsi="Times New Roman" w:cs="Times New Roman"/>
+          <w:sz w:val="24"/>
+          <w:szCs w:val="24"/>
+        </w:rPr>
+        <w:t xml:space="preserve"> (2019)</w:t>
       </w:r>
       <w:r>
         <w:rPr>
@@ -3668,7 +3951,25 @@
           <w:sz w:val="24"/>
           <w:szCs w:val="24"/>
         </w:rPr>
-        <w:t xml:space="preserve"> ratings of motor dimensionality (graspability, ease of pantomime, and number of actions), </w:t>
+        <w:t xml:space="preserve"> ratings of motor dimensionality (</w:t>
+      </w:r>
+      <w:proofErr w:type="spellStart"/>
+      <w:r>
+        <w:rPr>
+          <w:rFonts w:ascii="Times New Roman" w:hAnsi="Times New Roman" w:cs="Times New Roman"/>
+          <w:sz w:val="24"/>
+          <w:szCs w:val="24"/>
+        </w:rPr>
+        <w:t>graspability</w:t>
+      </w:r>
+      <w:proofErr w:type="spellEnd"/>
+      <w:r>
+        <w:rPr>
+          <w:rFonts w:ascii="Times New Roman" w:hAnsi="Times New Roman" w:cs="Times New Roman"/>
+          <w:sz w:val="24"/>
+          <w:szCs w:val="24"/>
+        </w:rPr>
+        <w:t xml:space="preserve">, ease of pantomime, and number of actions), </w:t>
       </w:r>
       <w:r>
         <w:rPr>
@@ -3780,7 +4081,25 @@
           <w:sz w:val="24"/>
           <w:szCs w:val="24"/>
         </w:rPr>
-        <w:t xml:space="preserve">onsidered alongside findings from Pexman et al. (2019), it is </w:t>
+        <w:t xml:space="preserve">onsidered alongside findings from </w:t>
+      </w:r>
+      <w:proofErr w:type="spellStart"/>
+      <w:r>
+        <w:rPr>
+          <w:rFonts w:ascii="Times New Roman" w:hAnsi="Times New Roman" w:cs="Times New Roman"/>
+          <w:sz w:val="24"/>
+          <w:szCs w:val="24"/>
+        </w:rPr>
+        <w:t>Pexman</w:t>
+      </w:r>
+      <w:proofErr w:type="spellEnd"/>
+      <w:r>
+        <w:rPr>
+          <w:rFonts w:ascii="Times New Roman" w:hAnsi="Times New Roman" w:cs="Times New Roman"/>
+          <w:sz w:val="24"/>
+          <w:szCs w:val="24"/>
+        </w:rPr>
+        <w:t xml:space="preserve"> et al. (2019), it is </w:t>
       </w:r>
       <w:r>
         <w:rPr>
@@ -4024,7 +4343,25 @@
           <w:sz w:val="24"/>
           <w:szCs w:val="24"/>
         </w:rPr>
-        <w:t xml:space="preserve">. Indeed, Pexman et al. (2019) reported that performance on lexical tasks was only facilitated for high BOI items (e.g., </w:t>
+        <w:t xml:space="preserve">. Indeed, </w:t>
+      </w:r>
+      <w:proofErr w:type="spellStart"/>
+      <w:r>
+        <w:rPr>
+          <w:rFonts w:ascii="Times New Roman" w:hAnsi="Times New Roman" w:cs="Times New Roman"/>
+          <w:sz w:val="24"/>
+          <w:szCs w:val="24"/>
+        </w:rPr>
+        <w:t>Pexman</w:t>
+      </w:r>
+      <w:proofErr w:type="spellEnd"/>
+      <w:r>
+        <w:rPr>
+          <w:rFonts w:ascii="Times New Roman" w:hAnsi="Times New Roman" w:cs="Times New Roman"/>
+          <w:sz w:val="24"/>
+          <w:szCs w:val="24"/>
+        </w:rPr>
+        <w:t xml:space="preserve"> et al. (2019) reported that performance on lexical tasks was only facilitated for high BOI items (e.g., </w:t>
       </w:r>
       <w:r>
         <w:rPr>
@@ -4887,7 +5224,25 @@
           <w:sz w:val="24"/>
           <w:szCs w:val="24"/>
         </w:rPr>
-        <w:t xml:space="preserve"> (Pexman et al., 2019)</w:t>
+        <w:t xml:space="preserve"> (</w:t>
+      </w:r>
+      <w:proofErr w:type="spellStart"/>
+      <w:r>
+        <w:rPr>
+          <w:rFonts w:ascii="Times New Roman" w:hAnsi="Times New Roman" w:cs="Times New Roman"/>
+          <w:sz w:val="24"/>
+          <w:szCs w:val="24"/>
+        </w:rPr>
+        <w:t>Pexman</w:t>
+      </w:r>
+      <w:proofErr w:type="spellEnd"/>
+      <w:r>
+        <w:rPr>
+          <w:rFonts w:ascii="Times New Roman" w:hAnsi="Times New Roman" w:cs="Times New Roman"/>
+          <w:sz w:val="24"/>
+          <w:szCs w:val="24"/>
+        </w:rPr>
+        <w:t xml:space="preserve"> et al., 2019)</w:t>
       </w:r>
       <w:r>
         <w:rPr>
@@ -5632,6 +5987,7 @@
         </w:rPr>
         <w:t>4.61 (</w:t>
       </w:r>
+      <w:proofErr w:type="spellStart"/>
       <w:r>
         <w:rPr>
           <w:rFonts w:ascii="Times New Roman" w:hAnsi="Times New Roman" w:cs="Times New Roman"/>
@@ -5642,6 +5998,7 @@
         </w:rPr>
         <w:t>sd</w:t>
       </w:r>
+      <w:proofErr w:type="spellEnd"/>
       <w:r>
         <w:rPr>
           <w:rFonts w:ascii="Times New Roman" w:hAnsi="Times New Roman" w:cs="Times New Roman"/>
@@ -5706,6 +6063,7 @@
         </w:rPr>
         <w:t xml:space="preserve"> (</w:t>
       </w:r>
+      <w:proofErr w:type="spellStart"/>
       <w:r>
         <w:rPr>
           <w:rFonts w:ascii="Times New Roman" w:hAnsi="Times New Roman" w:cs="Times New Roman"/>
@@ -5716,6 +6074,7 @@
         </w:rPr>
         <w:t>sd</w:t>
       </w:r>
+      <w:proofErr w:type="spellEnd"/>
       <w:r>
         <w:rPr>
           <w:rFonts w:ascii="Times New Roman" w:hAnsi="Times New Roman" w:cs="Times New Roman"/>
@@ -5772,6 +6131,7 @@
         </w:rPr>
         <w:t xml:space="preserve"> (</w:t>
       </w:r>
+      <w:proofErr w:type="spellStart"/>
       <w:r>
         <w:rPr>
           <w:rFonts w:ascii="Times New Roman" w:hAnsi="Times New Roman" w:cs="Times New Roman"/>
@@ -5782,6 +6142,7 @@
         </w:rPr>
         <w:t>sd</w:t>
       </w:r>
+      <w:proofErr w:type="spellEnd"/>
       <w:r>
         <w:rPr>
           <w:rFonts w:ascii="Times New Roman" w:hAnsi="Times New Roman" w:cs="Times New Roman"/>
@@ -5790,13 +6151,23 @@
         </w:rPr>
         <w:t xml:space="preserve"> = 0.60; </w:t>
       </w:r>
-      <w:r>
-        <w:rPr>
-          <w:rFonts w:ascii="Times New Roman" w:hAnsi="Times New Roman" w:cs="Times New Roman"/>
-          <w:sz w:val="24"/>
-          <w:szCs w:val="24"/>
-        </w:rPr>
-        <w:t>Pexman et al., 2019</w:t>
+      <w:proofErr w:type="spellStart"/>
+      <w:r>
+        <w:rPr>
+          <w:rFonts w:ascii="Times New Roman" w:hAnsi="Times New Roman" w:cs="Times New Roman"/>
+          <w:sz w:val="24"/>
+          <w:szCs w:val="24"/>
+        </w:rPr>
+        <w:t>Pexman</w:t>
+      </w:r>
+      <w:proofErr w:type="spellEnd"/>
+      <w:r>
+        <w:rPr>
+          <w:rFonts w:ascii="Times New Roman" w:hAnsi="Times New Roman" w:cs="Times New Roman"/>
+          <w:sz w:val="24"/>
+          <w:szCs w:val="24"/>
+        </w:rPr>
+        <w:t xml:space="preserve"> et al., 2019</w:t>
       </w:r>
       <w:r>
         <w:rPr>
@@ -5928,7 +6299,7 @@
         </w:rPr>
         <w:t xml:space="preserve">conducting </w:t>
       </w:r>
-      <w:commentRangeStart w:id="3"/>
+      <w:commentRangeStart w:id="2"/>
       <w:r>
         <w:rPr>
           <w:rFonts w:ascii="Times New Roman" w:hAnsi="Times New Roman" w:cs="Times New Roman"/>
@@ -5937,7 +6308,7 @@
         </w:rPr>
         <w:t xml:space="preserve">web-based psychological </w:t>
       </w:r>
-      <w:commentRangeEnd w:id="3"/>
+      <w:commentRangeEnd w:id="2"/>
       <w:r>
         <w:rPr>
           <w:rStyle w:val="CommentReference"/>
@@ -5945,7 +6316,7 @@
           <w:sz w:val="24"/>
           <w:szCs w:val="24"/>
         </w:rPr>
-        <w:commentReference w:id="3"/>
+        <w:commentReference w:id="2"/>
       </w:r>
       <w:r>
         <w:rPr>
@@ -6057,7 +6428,25 @@
           <w:sz w:val="24"/>
           <w:szCs w:val="24"/>
         </w:rPr>
-        <w:t xml:space="preserve"> and were encouraged to list multiple object uses when possible.</w:t>
+        <w:t xml:space="preserve"> and were encouraged to list multiple </w:t>
+      </w:r>
+      <w:proofErr w:type="gramStart"/>
+      <w:r>
+        <w:rPr>
+          <w:rFonts w:ascii="Times New Roman" w:hAnsi="Times New Roman" w:cs="Times New Roman"/>
+          <w:sz w:val="24"/>
+          <w:szCs w:val="24"/>
+        </w:rPr>
+        <w:t>object</w:t>
+      </w:r>
+      <w:proofErr w:type="gramEnd"/>
+      <w:r>
+        <w:rPr>
+          <w:rFonts w:ascii="Times New Roman" w:hAnsi="Times New Roman" w:cs="Times New Roman"/>
+          <w:sz w:val="24"/>
+          <w:szCs w:val="24"/>
+        </w:rPr>
+        <w:t xml:space="preserve"> uses when possible.</w:t>
       </w:r>
       <w:r>
         <w:rPr>
@@ -6986,7 +7375,25 @@
           <w:sz w:val="24"/>
           <w:szCs w:val="24"/>
         </w:rPr>
-        <w:t xml:space="preserve"> Buchanan, De Deyne, &amp; Montefinese’s (2020)</w:t>
+        <w:t xml:space="preserve"> Buchanan, De Deyne, &amp; </w:t>
+      </w:r>
+      <w:proofErr w:type="spellStart"/>
+      <w:r>
+        <w:rPr>
+          <w:rFonts w:ascii="Times New Roman" w:hAnsi="Times New Roman" w:cs="Times New Roman"/>
+          <w:sz w:val="24"/>
+          <w:szCs w:val="24"/>
+        </w:rPr>
+        <w:t>Montefinese’s</w:t>
+      </w:r>
+      <w:proofErr w:type="spellEnd"/>
+      <w:r>
+        <w:rPr>
+          <w:rFonts w:ascii="Times New Roman" w:hAnsi="Times New Roman" w:cs="Times New Roman"/>
+          <w:sz w:val="24"/>
+          <w:szCs w:val="24"/>
+        </w:rPr>
+        <w:t xml:space="preserve"> (2020)</w:t>
       </w:r>
       <w:r>
         <w:rPr>
@@ -7398,6 +7805,7 @@
         </w:rPr>
         <w:t xml:space="preserve">The </w:t>
       </w:r>
+      <w:proofErr w:type="spellStart"/>
       <w:r>
         <w:rPr>
           <w:rFonts w:ascii="Times New Roman" w:hAnsi="Times New Roman" w:cs="Times New Roman"/>
@@ -7408,6 +7816,7 @@
         </w:rPr>
         <w:t>tidytext</w:t>
       </w:r>
+      <w:proofErr w:type="spellEnd"/>
       <w:r>
         <w:rPr>
           <w:rFonts w:ascii="Times New Roman" w:hAnsi="Times New Roman" w:cs="Times New Roman"/>
@@ -7424,13 +7833,23 @@
         </w:rPr>
         <w:t xml:space="preserve"> (</w:t>
       </w:r>
-      <w:r>
-        <w:rPr>
-          <w:rFonts w:ascii="Times New Roman" w:hAnsi="Times New Roman" w:cs="Times New Roman"/>
-          <w:sz w:val="24"/>
-          <w:szCs w:val="24"/>
-        </w:rPr>
-        <w:t>Silge &amp; Robinson, 2016</w:t>
+      <w:proofErr w:type="spellStart"/>
+      <w:r>
+        <w:rPr>
+          <w:rFonts w:ascii="Times New Roman" w:hAnsi="Times New Roman" w:cs="Times New Roman"/>
+          <w:sz w:val="24"/>
+          <w:szCs w:val="24"/>
+        </w:rPr>
+        <w:t>Silge</w:t>
+      </w:r>
+      <w:proofErr w:type="spellEnd"/>
+      <w:r>
+        <w:rPr>
+          <w:rFonts w:ascii="Times New Roman" w:hAnsi="Times New Roman" w:cs="Times New Roman"/>
+          <w:sz w:val="24"/>
+          <w:szCs w:val="24"/>
+        </w:rPr>
+        <w:t xml:space="preserve"> &amp; Robinson, 2016</w:t>
       </w:r>
       <w:r>
         <w:rPr>
@@ -7603,6 +8022,7 @@
         </w:rPr>
         <w:t xml:space="preserve">we next corrected for spelling errors using the </w:t>
       </w:r>
+      <w:proofErr w:type="spellStart"/>
       <w:r>
         <w:rPr>
           <w:rFonts w:ascii="Times New Roman" w:hAnsi="Times New Roman" w:cs="Times New Roman"/>
@@ -7613,6 +8033,7 @@
         </w:rPr>
         <w:t>hunspell</w:t>
       </w:r>
+      <w:proofErr w:type="spellEnd"/>
       <w:r>
         <w:rPr>
           <w:rFonts w:ascii="Times New Roman" w:hAnsi="Times New Roman" w:cs="Times New Roman"/>
@@ -7653,6 +8074,7 @@
         </w:rPr>
         <w:t xml:space="preserve"> participants were primarily recruited from the United States, the spell check procedure utilized the American English dictionary. For British participants recruited from Prolific, British English spellings were changed to their corresponding American English counterpart (e.g., </w:t>
       </w:r>
+      <w:proofErr w:type="spellStart"/>
       <w:r>
         <w:rPr>
           <w:rFonts w:ascii="Times New Roman" w:hAnsi="Times New Roman" w:cs="Times New Roman"/>
@@ -7661,16 +8083,9 @@
           <w:sz w:val="24"/>
           <w:szCs w:val="24"/>
         </w:rPr>
-        <w:t xml:space="preserve">colour </w:t>
-      </w:r>
-      <w:r>
-        <w:rPr>
-          <w:rFonts w:ascii="Times New Roman" w:hAnsi="Times New Roman" w:cs="Times New Roman"/>
-          <w:sz w:val="24"/>
-          <w:szCs w:val="24"/>
-        </w:rPr>
-        <w:t xml:space="preserve">and </w:t>
-      </w:r>
+        <w:t>colour</w:t>
+      </w:r>
+      <w:proofErr w:type="spellEnd"/>
       <w:r>
         <w:rPr>
           <w:rFonts w:ascii="Times New Roman" w:hAnsi="Times New Roman" w:cs="Times New Roman"/>
@@ -7679,32 +8094,17 @@
           <w:sz w:val="24"/>
           <w:szCs w:val="24"/>
         </w:rPr>
-        <w:t>socialise</w:t>
-      </w:r>
-      <w:r>
-        <w:rPr>
-          <w:rFonts w:ascii="Times New Roman" w:hAnsi="Times New Roman" w:cs="Times New Roman"/>
-          <w:sz w:val="24"/>
-          <w:szCs w:val="24"/>
-        </w:rPr>
-        <w:t xml:space="preserve"> bec</w:t>
-      </w:r>
-      <w:r>
-        <w:rPr>
-          <w:rFonts w:ascii="Times New Roman" w:hAnsi="Times New Roman" w:cs="Times New Roman"/>
-          <w:sz w:val="24"/>
-          <w:szCs w:val="24"/>
-        </w:rPr>
-        <w:t>a</w:t>
-      </w:r>
-      <w:r>
-        <w:rPr>
-          <w:rFonts w:ascii="Times New Roman" w:hAnsi="Times New Roman" w:cs="Times New Roman"/>
-          <w:sz w:val="24"/>
-          <w:szCs w:val="24"/>
-        </w:rPr>
-        <w:t xml:space="preserve">me </w:t>
-      </w:r>
+        <w:t xml:space="preserve"> </w:t>
+      </w:r>
+      <w:r>
+        <w:rPr>
+          <w:rFonts w:ascii="Times New Roman" w:hAnsi="Times New Roman" w:cs="Times New Roman"/>
+          <w:sz w:val="24"/>
+          <w:szCs w:val="24"/>
+        </w:rPr>
+        <w:t xml:space="preserve">and </w:t>
+      </w:r>
+      <w:proofErr w:type="spellStart"/>
       <w:r>
         <w:rPr>
           <w:rFonts w:ascii="Times New Roman" w:hAnsi="Times New Roman" w:cs="Times New Roman"/>
@@ -7713,15 +8113,32 @@
           <w:sz w:val="24"/>
           <w:szCs w:val="24"/>
         </w:rPr>
-        <w:t>color</w:t>
-      </w:r>
-      <w:r>
-        <w:rPr>
-          <w:rFonts w:ascii="Times New Roman" w:hAnsi="Times New Roman" w:cs="Times New Roman"/>
-          <w:sz w:val="24"/>
-          <w:szCs w:val="24"/>
-        </w:rPr>
-        <w:t xml:space="preserve"> and </w:t>
+        <w:t>socialise</w:t>
+      </w:r>
+      <w:proofErr w:type="spellEnd"/>
+      <w:r>
+        <w:rPr>
+          <w:rFonts w:ascii="Times New Roman" w:hAnsi="Times New Roman" w:cs="Times New Roman"/>
+          <w:sz w:val="24"/>
+          <w:szCs w:val="24"/>
+        </w:rPr>
+        <w:t xml:space="preserve"> bec</w:t>
+      </w:r>
+      <w:r>
+        <w:rPr>
+          <w:rFonts w:ascii="Times New Roman" w:hAnsi="Times New Roman" w:cs="Times New Roman"/>
+          <w:sz w:val="24"/>
+          <w:szCs w:val="24"/>
+        </w:rPr>
+        <w:t>a</w:t>
+      </w:r>
+      <w:r>
+        <w:rPr>
+          <w:rFonts w:ascii="Times New Roman" w:hAnsi="Times New Roman" w:cs="Times New Roman"/>
+          <w:sz w:val="24"/>
+          <w:szCs w:val="24"/>
+        </w:rPr>
+        <w:t xml:space="preserve">me </w:t>
       </w:r>
       <w:r>
         <w:rPr>
@@ -7731,15 +8148,15 @@
           <w:sz w:val="24"/>
           <w:szCs w:val="24"/>
         </w:rPr>
-        <w:t>socialize</w:t>
-      </w:r>
-      <w:r>
-        <w:rPr>
-          <w:rFonts w:ascii="Times New Roman" w:hAnsi="Times New Roman" w:cs="Times New Roman"/>
-          <w:sz w:val="24"/>
-          <w:szCs w:val="24"/>
-        </w:rPr>
-        <w:t xml:space="preserve">). After using </w:t>
+        <w:t>color</w:t>
+      </w:r>
+      <w:r>
+        <w:rPr>
+          <w:rFonts w:ascii="Times New Roman" w:hAnsi="Times New Roman" w:cs="Times New Roman"/>
+          <w:sz w:val="24"/>
+          <w:szCs w:val="24"/>
+        </w:rPr>
+        <w:t xml:space="preserve"> and </w:t>
       </w:r>
       <w:r>
         <w:rPr>
@@ -7749,48 +8166,17 @@
           <w:sz w:val="24"/>
           <w:szCs w:val="24"/>
         </w:rPr>
-        <w:t>hunspell</w:t>
-      </w:r>
-      <w:r>
-        <w:rPr>
-          <w:rFonts w:ascii="Times New Roman" w:hAnsi="Times New Roman" w:cs="Times New Roman"/>
-          <w:sz w:val="24"/>
-          <w:szCs w:val="24"/>
-        </w:rPr>
-        <w:t xml:space="preserve"> to generate a list of spelling errors, all errors were visually inspected to confirm whether a flagged word was indeed a misspelling or simply a word which was not available in this package’s dictionary. Following the inspection process, all confirmed misspellings were corrected by replacing </w:t>
-      </w:r>
-      <w:r>
-        <w:rPr>
-          <w:rFonts w:ascii="Times New Roman" w:hAnsi="Times New Roman" w:cs="Times New Roman"/>
-          <w:sz w:val="24"/>
-          <w:szCs w:val="24"/>
-        </w:rPr>
-        <w:t>each</w:t>
-      </w:r>
-      <w:r>
-        <w:rPr>
-          <w:rFonts w:ascii="Times New Roman" w:hAnsi="Times New Roman" w:cs="Times New Roman"/>
-          <w:sz w:val="24"/>
-          <w:szCs w:val="24"/>
-        </w:rPr>
-        <w:t xml:space="preserve"> misspelled word with </w:t>
-      </w:r>
-      <w:r>
-        <w:rPr>
-          <w:rFonts w:ascii="Times New Roman" w:hAnsi="Times New Roman" w:cs="Times New Roman"/>
-          <w:sz w:val="24"/>
-          <w:szCs w:val="24"/>
-        </w:rPr>
-        <w:t>its corresponding</w:t>
-      </w:r>
-      <w:r>
-        <w:rPr>
-          <w:rFonts w:ascii="Times New Roman" w:hAnsi="Times New Roman" w:cs="Times New Roman"/>
-          <w:sz w:val="24"/>
-          <w:szCs w:val="24"/>
-        </w:rPr>
-        <w:t xml:space="preserve"> </w:t>
-      </w:r>
+        <w:t>socialize</w:t>
+      </w:r>
+      <w:r>
+        <w:rPr>
+          <w:rFonts w:ascii="Times New Roman" w:hAnsi="Times New Roman" w:cs="Times New Roman"/>
+          <w:sz w:val="24"/>
+          <w:szCs w:val="24"/>
+        </w:rPr>
+        <w:t xml:space="preserve">). After using </w:t>
+      </w:r>
+      <w:proofErr w:type="spellStart"/>
       <w:r>
         <w:rPr>
           <w:rFonts w:ascii="Times New Roman" w:hAnsi="Times New Roman" w:cs="Times New Roman"/>
@@ -7801,6 +8187,59 @@
         </w:rPr>
         <w:t>hunspell</w:t>
       </w:r>
+      <w:proofErr w:type="spellEnd"/>
+      <w:r>
+        <w:rPr>
+          <w:rFonts w:ascii="Times New Roman" w:hAnsi="Times New Roman" w:cs="Times New Roman"/>
+          <w:sz w:val="24"/>
+          <w:szCs w:val="24"/>
+        </w:rPr>
+        <w:t xml:space="preserve"> to generate a list of spelling errors, all errors were visually inspected to confirm whether a flagged word was indeed a misspelling or simply a word which was not available in this package’s dictionary. Following the inspection process, all confirmed misspellings were corrected by replacing </w:t>
+      </w:r>
+      <w:r>
+        <w:rPr>
+          <w:rFonts w:ascii="Times New Roman" w:hAnsi="Times New Roman" w:cs="Times New Roman"/>
+          <w:sz w:val="24"/>
+          <w:szCs w:val="24"/>
+        </w:rPr>
+        <w:t>each</w:t>
+      </w:r>
+      <w:r>
+        <w:rPr>
+          <w:rFonts w:ascii="Times New Roman" w:hAnsi="Times New Roman" w:cs="Times New Roman"/>
+          <w:sz w:val="24"/>
+          <w:szCs w:val="24"/>
+        </w:rPr>
+        <w:t xml:space="preserve"> misspelled word with </w:t>
+      </w:r>
+      <w:r>
+        <w:rPr>
+          <w:rFonts w:ascii="Times New Roman" w:hAnsi="Times New Roman" w:cs="Times New Roman"/>
+          <w:sz w:val="24"/>
+          <w:szCs w:val="24"/>
+        </w:rPr>
+        <w:t>its corresponding</w:t>
+      </w:r>
+      <w:r>
+        <w:rPr>
+          <w:rFonts w:ascii="Times New Roman" w:hAnsi="Times New Roman" w:cs="Times New Roman"/>
+          <w:sz w:val="24"/>
+          <w:szCs w:val="24"/>
+        </w:rPr>
+        <w:t xml:space="preserve"> </w:t>
+      </w:r>
+      <w:proofErr w:type="spellStart"/>
+      <w:r>
+        <w:rPr>
+          <w:rFonts w:ascii="Times New Roman" w:hAnsi="Times New Roman" w:cs="Times New Roman"/>
+          <w:i/>
+          <w:iCs/>
+          <w:sz w:val="24"/>
+          <w:szCs w:val="24"/>
+        </w:rPr>
+        <w:t>hunspell</w:t>
+      </w:r>
+      <w:proofErr w:type="spellEnd"/>
       <w:r>
         <w:rPr>
           <w:rFonts w:ascii="Times New Roman" w:hAnsi="Times New Roman" w:cs="Times New Roman"/>
@@ -7852,6 +8291,7 @@
         </w:rPr>
         <w:t xml:space="preserve"> </w:t>
       </w:r>
+      <w:proofErr w:type="spellStart"/>
       <w:r>
         <w:rPr>
           <w:rFonts w:ascii="Times New Roman" w:hAnsi="Times New Roman" w:cs="Times New Roman"/>
@@ -7862,6 +8302,7 @@
         </w:rPr>
         <w:t>tidytext</w:t>
       </w:r>
+      <w:proofErr w:type="spellEnd"/>
       <w:r>
         <w:rPr>
           <w:rFonts w:ascii="Times New Roman" w:hAnsi="Times New Roman" w:cs="Times New Roman"/>
@@ -8191,13 +8632,23 @@
         </w:rPr>
         <w:t xml:space="preserve">all </w:t>
       </w:r>
-      <w:r>
-        <w:rPr>
-          <w:rFonts w:ascii="Times New Roman" w:hAnsi="Times New Roman" w:cs="Times New Roman"/>
-          <w:sz w:val="24"/>
-          <w:szCs w:val="24"/>
-        </w:rPr>
-        <w:t xml:space="preserve">stopwords (e.g., </w:t>
+      <w:proofErr w:type="spellStart"/>
+      <w:r>
+        <w:rPr>
+          <w:rFonts w:ascii="Times New Roman" w:hAnsi="Times New Roman" w:cs="Times New Roman"/>
+          <w:sz w:val="24"/>
+          <w:szCs w:val="24"/>
+        </w:rPr>
+        <w:t>stopwords</w:t>
+      </w:r>
+      <w:proofErr w:type="spellEnd"/>
+      <w:r>
+        <w:rPr>
+          <w:rFonts w:ascii="Times New Roman" w:hAnsi="Times New Roman" w:cs="Times New Roman"/>
+          <w:sz w:val="24"/>
+          <w:szCs w:val="24"/>
+        </w:rPr>
+        <w:t xml:space="preserve"> (e.g., </w:t>
       </w:r>
       <w:r>
         <w:rPr>
@@ -8235,6 +8686,7 @@
         </w:rPr>
         <w:t xml:space="preserve">, </w:t>
       </w:r>
+      <w:proofErr w:type="gramStart"/>
       <w:r>
         <w:rPr>
           <w:rFonts w:ascii="Times New Roman" w:hAnsi="Times New Roman" w:cs="Times New Roman"/>
@@ -8251,7 +8703,16 @@
           <w:sz w:val="24"/>
           <w:szCs w:val="24"/>
         </w:rPr>
-        <w:t xml:space="preserve">, etc.), which were dropped </w:t>
+        <w:t>,</w:t>
+      </w:r>
+      <w:proofErr w:type="gramEnd"/>
+      <w:r>
+        <w:rPr>
+          <w:rFonts w:ascii="Times New Roman" w:hAnsi="Times New Roman" w:cs="Times New Roman"/>
+          <w:sz w:val="24"/>
+          <w:szCs w:val="24"/>
+        </w:rPr>
+        <w:t xml:space="preserve"> etc.), which were dropped </w:t>
       </w:r>
       <w:r>
         <w:rPr>
@@ -8269,6 +8730,7 @@
         </w:rPr>
         <w:t xml:space="preserve">the </w:t>
       </w:r>
+      <w:proofErr w:type="spellStart"/>
       <w:r>
         <w:rPr>
           <w:rFonts w:ascii="Times New Roman" w:hAnsi="Times New Roman" w:cs="Times New Roman"/>
@@ -8279,6 +8741,7 @@
         </w:rPr>
         <w:t>stopwords</w:t>
       </w:r>
+      <w:proofErr w:type="spellEnd"/>
       <w:r>
         <w:rPr>
           <w:rFonts w:ascii="Times New Roman" w:hAnsi="Times New Roman" w:cs="Times New Roman"/>
@@ -8352,7 +8815,43 @@
           <w:sz w:val="24"/>
           <w:szCs w:val="24"/>
         </w:rPr>
-        <w:t xml:space="preserve"> and omitting stopwords, the remaining responses were lemmatized and part of speech</w:t>
+        <w:t xml:space="preserve"> and omitting </w:t>
+      </w:r>
+      <w:proofErr w:type="spellStart"/>
+      <w:r>
+        <w:rPr>
+          <w:rFonts w:ascii="Times New Roman" w:hAnsi="Times New Roman" w:cs="Times New Roman"/>
+          <w:sz w:val="24"/>
+          <w:szCs w:val="24"/>
+        </w:rPr>
+        <w:t>stopwords</w:t>
+      </w:r>
+      <w:proofErr w:type="spellEnd"/>
+      <w:r>
+        <w:rPr>
+          <w:rFonts w:ascii="Times New Roman" w:hAnsi="Times New Roman" w:cs="Times New Roman"/>
+          <w:sz w:val="24"/>
+          <w:szCs w:val="24"/>
+        </w:rPr>
+        <w:t xml:space="preserve">, the remaining responses were </w:t>
+      </w:r>
+      <w:proofErr w:type="gramStart"/>
+      <w:r>
+        <w:rPr>
+          <w:rFonts w:ascii="Times New Roman" w:hAnsi="Times New Roman" w:cs="Times New Roman"/>
+          <w:sz w:val="24"/>
+          <w:szCs w:val="24"/>
+        </w:rPr>
+        <w:t>lemmatized</w:t>
+      </w:r>
+      <w:proofErr w:type="gramEnd"/>
+      <w:r>
+        <w:rPr>
+          <w:rFonts w:ascii="Times New Roman" w:hAnsi="Times New Roman" w:cs="Times New Roman"/>
+          <w:sz w:val="24"/>
+          <w:szCs w:val="24"/>
+        </w:rPr>
+        <w:t xml:space="preserve"> and part of speech</w:t>
       </w:r>
       <w:r>
         <w:rPr>
@@ -8420,6 +8919,7 @@
         </w:rPr>
         <w:t xml:space="preserve">the </w:t>
       </w:r>
+      <w:proofErr w:type="spellStart"/>
       <w:r>
         <w:rPr>
           <w:rFonts w:ascii="Times New Roman" w:hAnsi="Times New Roman" w:cs="Times New Roman"/>
@@ -8430,6 +8930,7 @@
         </w:rPr>
         <w:t>udpipe</w:t>
       </w:r>
+      <w:proofErr w:type="spellEnd"/>
       <w:r>
         <w:rPr>
           <w:rFonts w:ascii="Times New Roman" w:hAnsi="Times New Roman" w:cs="Times New Roman"/>
@@ -8446,6 +8947,7 @@
         </w:rPr>
         <w:t>package (</w:t>
       </w:r>
+      <w:proofErr w:type="spellStart"/>
       <w:r>
         <w:rPr>
           <w:rFonts w:ascii="Times New Roman" w:hAnsi="Times New Roman" w:cs="Times New Roman"/>
@@ -8460,7 +8962,16 @@
           <w:sz w:val="24"/>
           <w:szCs w:val="24"/>
         </w:rPr>
-        <w:t>ijffels, 2023</w:t>
+        <w:t>ijffels</w:t>
+      </w:r>
+      <w:proofErr w:type="spellEnd"/>
+      <w:r>
+        <w:rPr>
+          <w:rFonts w:ascii="Times New Roman" w:hAnsi="Times New Roman" w:cs="Times New Roman"/>
+          <w:sz w:val="24"/>
+          <w:szCs w:val="24"/>
+        </w:rPr>
+        <w:t>, 2023</w:t>
       </w:r>
       <w:r>
         <w:rPr>
@@ -8828,7 +9339,25 @@
           <w:sz w:val="24"/>
           <w:szCs w:val="24"/>
         </w:rPr>
-        <w:t xml:space="preserve"> cleaning procedure, we inspected the dataset to ensure that all items had been normed by a sufficient number of participants. In doing so, we detected several low frequency cues which did not receive an appropriate number of responses (</w:t>
+        <w:t xml:space="preserve"> cleaning procedure, we inspected the dataset to ensure that all items had been normed by </w:t>
+      </w:r>
+      <w:proofErr w:type="gramStart"/>
+      <w:r>
+        <w:rPr>
+          <w:rFonts w:ascii="Times New Roman" w:hAnsi="Times New Roman" w:cs="Times New Roman"/>
+          <w:sz w:val="24"/>
+          <w:szCs w:val="24"/>
+        </w:rPr>
+        <w:t>a sufficient number of</w:t>
+      </w:r>
+      <w:proofErr w:type="gramEnd"/>
+      <w:r>
+        <w:rPr>
+          <w:rFonts w:ascii="Times New Roman" w:hAnsi="Times New Roman" w:cs="Times New Roman"/>
+          <w:sz w:val="24"/>
+          <w:szCs w:val="24"/>
+        </w:rPr>
+        <w:t xml:space="preserve"> participants. In doing so, we detected several low frequency cues which did not receive an appropriate number of responses (</w:t>
       </w:r>
       <w:r>
         <w:rPr>
@@ -10797,7 +11326,25 @@
           <w:sz w:val="24"/>
           <w:szCs w:val="24"/>
         </w:rPr>
-        <w:t>BOI Rating (Pexman et al., 2019), Concreteness (</w:t>
+        <w:t>BOI Rating (</w:t>
+      </w:r>
+      <w:proofErr w:type="spellStart"/>
+      <w:r>
+        <w:rPr>
+          <w:rFonts w:ascii="Times New Roman" w:hAnsi="Times New Roman" w:cs="Times New Roman"/>
+          <w:sz w:val="24"/>
+          <w:szCs w:val="24"/>
+        </w:rPr>
+        <w:t>Pexman</w:t>
+      </w:r>
+      <w:proofErr w:type="spellEnd"/>
+      <w:r>
+        <w:rPr>
+          <w:rFonts w:ascii="Times New Roman" w:hAnsi="Times New Roman" w:cs="Times New Roman"/>
+          <w:sz w:val="24"/>
+          <w:szCs w:val="24"/>
+        </w:rPr>
+        <w:t xml:space="preserve"> et al., 2019), Concreteness (</w:t>
       </w:r>
       <w:r>
         <w:rPr>
@@ -10847,21 +11394,49 @@
         </w:rPr>
         <w:t>acquisition (</w:t>
       </w:r>
-      <w:r>
-        <w:rPr>
-          <w:rFonts w:ascii="Times New Roman" w:hAnsi="Times New Roman" w:cs="Times New Roman"/>
-          <w:sz w:val="24"/>
-          <w:szCs w:val="24"/>
-        </w:rPr>
-        <w:t xml:space="preserve">AoA; </w:t>
-      </w:r>
-      <w:r>
-        <w:rPr>
-          <w:rFonts w:ascii="Times New Roman" w:hAnsi="Times New Roman" w:cs="Times New Roman"/>
-          <w:sz w:val="24"/>
-          <w:szCs w:val="24"/>
-        </w:rPr>
-        <w:t>Kuperman, Stadthagen-Gonzalez, &amp; Brysbaert, 2012</w:t>
+      <w:proofErr w:type="spellStart"/>
+      <w:r>
+        <w:rPr>
+          <w:rFonts w:ascii="Times New Roman" w:hAnsi="Times New Roman" w:cs="Times New Roman"/>
+          <w:sz w:val="24"/>
+          <w:szCs w:val="24"/>
+        </w:rPr>
+        <w:t>AoA</w:t>
+      </w:r>
+      <w:proofErr w:type="spellEnd"/>
+      <w:r>
+        <w:rPr>
+          <w:rFonts w:ascii="Times New Roman" w:hAnsi="Times New Roman" w:cs="Times New Roman"/>
+          <w:sz w:val="24"/>
+          <w:szCs w:val="24"/>
+        </w:rPr>
+        <w:t xml:space="preserve">; </w:t>
+      </w:r>
+      <w:r>
+        <w:rPr>
+          <w:rFonts w:ascii="Times New Roman" w:hAnsi="Times New Roman" w:cs="Times New Roman"/>
+          <w:sz w:val="24"/>
+          <w:szCs w:val="24"/>
+        </w:rPr>
+        <w:t xml:space="preserve">Kuperman, </w:t>
+      </w:r>
+      <w:proofErr w:type="spellStart"/>
+      <w:r>
+        <w:rPr>
+          <w:rFonts w:ascii="Times New Roman" w:hAnsi="Times New Roman" w:cs="Times New Roman"/>
+          <w:sz w:val="24"/>
+          <w:szCs w:val="24"/>
+        </w:rPr>
+        <w:t>Stadthagen</w:t>
+      </w:r>
+      <w:proofErr w:type="spellEnd"/>
+      <w:r>
+        <w:rPr>
+          <w:rFonts w:ascii="Times New Roman" w:hAnsi="Times New Roman" w:cs="Times New Roman"/>
+          <w:sz w:val="24"/>
+          <w:szCs w:val="24"/>
+        </w:rPr>
+        <w:t>-Gonzalez, &amp; Brysbaert, 2012</w:t>
       </w:r>
       <w:r>
         <w:rPr>
@@ -11208,13 +11783,23 @@
         </w:rPr>
         <w:t xml:space="preserve">items included in </w:t>
       </w:r>
-      <w:r>
-        <w:rPr>
-          <w:rFonts w:ascii="Times New Roman" w:hAnsi="Times New Roman" w:cs="Times New Roman"/>
-          <w:sz w:val="24"/>
-          <w:szCs w:val="24"/>
-        </w:rPr>
-        <w:t xml:space="preserve">Pexman et al.’s </w:t>
+      <w:proofErr w:type="spellStart"/>
+      <w:r>
+        <w:rPr>
+          <w:rFonts w:ascii="Times New Roman" w:hAnsi="Times New Roman" w:cs="Times New Roman"/>
+          <w:sz w:val="24"/>
+          <w:szCs w:val="24"/>
+        </w:rPr>
+        <w:t>Pexman</w:t>
+      </w:r>
+      <w:proofErr w:type="spellEnd"/>
+      <w:r>
+        <w:rPr>
+          <w:rFonts w:ascii="Times New Roman" w:hAnsi="Times New Roman" w:cs="Times New Roman"/>
+          <w:sz w:val="24"/>
+          <w:szCs w:val="24"/>
+        </w:rPr>
+        <w:t xml:space="preserve"> et al.’s </w:t>
       </w:r>
       <w:r>
         <w:rPr>
@@ -11326,7 +11911,25 @@
           <w:sz w:val="24"/>
           <w:szCs w:val="24"/>
         </w:rPr>
-        <w:t xml:space="preserve"> (AoA)</w:t>
+        <w:t xml:space="preserve"> (</w:t>
+      </w:r>
+      <w:proofErr w:type="spellStart"/>
+      <w:r>
+        <w:rPr>
+          <w:rFonts w:ascii="Times New Roman" w:hAnsi="Times New Roman" w:cs="Times New Roman"/>
+          <w:sz w:val="24"/>
+          <w:szCs w:val="24"/>
+        </w:rPr>
+        <w:t>AoA</w:t>
+      </w:r>
+      <w:proofErr w:type="spellEnd"/>
+      <w:r>
+        <w:rPr>
+          <w:rFonts w:ascii="Times New Roman" w:hAnsi="Times New Roman" w:cs="Times New Roman"/>
+          <w:sz w:val="24"/>
+          <w:szCs w:val="24"/>
+        </w:rPr>
+        <w:t>)</w:t>
       </w:r>
       <w:r>
         <w:rPr>
@@ -11984,7 +12587,25 @@
           <w:sz w:val="24"/>
           <w:szCs w:val="24"/>
         </w:rPr>
-        <w:t xml:space="preserve">Next, we assessed the relationship between each affordance measure (AFS, AFP, and AFSS) and BOI, concreteness, SUBLTEX frequency, and AoA (Table 3). Because AFS and AFP measures reflect cue-affordance relations (rather than single item properties), the following </w:t>
+        <w:t xml:space="preserve">Next, we assessed the relationship between each affordance measure (AFS, AFP, and AFSS) and BOI, concreteness, SUBLTEX frequency, and </w:t>
+      </w:r>
+      <w:proofErr w:type="spellStart"/>
+      <w:r>
+        <w:rPr>
+          <w:rFonts w:ascii="Times New Roman" w:hAnsi="Times New Roman" w:cs="Times New Roman"/>
+          <w:sz w:val="24"/>
+          <w:szCs w:val="24"/>
+        </w:rPr>
+        <w:t>AoA</w:t>
+      </w:r>
+      <w:proofErr w:type="spellEnd"/>
+      <w:r>
+        <w:rPr>
+          <w:rFonts w:ascii="Times New Roman" w:hAnsi="Times New Roman" w:cs="Times New Roman"/>
+          <w:sz w:val="24"/>
+          <w:szCs w:val="24"/>
+        </w:rPr>
+        <w:t xml:space="preserve"> (Table 3). Because AFS and AFP measures reflect cue-affordance relations (rather than single item properties), the following </w:t>
       </w:r>
       <w:r>
         <w:rPr>
@@ -12027,6 +12648,7 @@
         </w:rPr>
         <w:t>weakly correlated with BOI (</w:t>
       </w:r>
+      <w:proofErr w:type="spellStart"/>
       <w:r>
         <w:rPr>
           <w:rFonts w:ascii="Times New Roman" w:hAnsi="Times New Roman" w:cs="Times New Roman"/>
@@ -12043,7 +12665,16 @@
           <w:sz w:val="24"/>
           <w:szCs w:val="24"/>
         </w:rPr>
-        <w:t xml:space="preserve">s </w:t>
+        <w:t>s</w:t>
+      </w:r>
+      <w:proofErr w:type="spellEnd"/>
+      <w:r>
+        <w:rPr>
+          <w:rFonts w:ascii="Times New Roman" w:hAnsi="Times New Roman" w:cs="Times New Roman"/>
+          <w:sz w:val="24"/>
+          <w:szCs w:val="24"/>
+        </w:rPr>
+        <w:t xml:space="preserve"> </w:t>
       </w:r>
       <w:r>
         <w:rPr>
@@ -12077,6 +12708,7 @@
         </w:rPr>
         <w:t xml:space="preserve">; </w:t>
       </w:r>
+      <w:proofErr w:type="spellStart"/>
       <w:r>
         <w:rPr>
           <w:rFonts w:ascii="Times New Roman" w:hAnsi="Times New Roman" w:cs="Times New Roman"/>
@@ -12093,7 +12725,16 @@
           <w:sz w:val="24"/>
           <w:szCs w:val="24"/>
         </w:rPr>
-        <w:t xml:space="preserve">s ≤ .001), suggesting </w:t>
+        <w:t>s</w:t>
+      </w:r>
+      <w:proofErr w:type="spellEnd"/>
+      <w:r>
+        <w:rPr>
+          <w:rFonts w:ascii="Times New Roman" w:hAnsi="Times New Roman" w:cs="Times New Roman"/>
+          <w:sz w:val="24"/>
+          <w:szCs w:val="24"/>
+        </w:rPr>
+        <w:t xml:space="preserve"> ≤ .001), suggesting </w:t>
       </w:r>
       <w:r>
         <w:rPr>
@@ -12103,6 +12744,7 @@
         </w:rPr>
         <w:t>that our affordance measures were assessing a separate construct relative to BOI. Similarly, AFS and AFP were weakly correlated with concreteness (</w:t>
       </w:r>
+      <w:proofErr w:type="spellStart"/>
       <w:r>
         <w:rPr>
           <w:rFonts w:ascii="Times New Roman" w:hAnsi="Times New Roman" w:cs="Times New Roman"/>
@@ -12119,7 +12761,16 @@
           <w:sz w:val="24"/>
           <w:szCs w:val="24"/>
         </w:rPr>
-        <w:t xml:space="preserve">s </w:t>
+        <w:t>s</w:t>
+      </w:r>
+      <w:proofErr w:type="spellEnd"/>
+      <w:r>
+        <w:rPr>
+          <w:rFonts w:ascii="Times New Roman" w:hAnsi="Times New Roman" w:cs="Times New Roman"/>
+          <w:sz w:val="24"/>
+          <w:szCs w:val="24"/>
+        </w:rPr>
+        <w:t xml:space="preserve"> </w:t>
       </w:r>
       <w:r>
         <w:rPr>
@@ -12153,6 +12804,7 @@
         </w:rPr>
         <w:t xml:space="preserve">; </w:t>
       </w:r>
+      <w:proofErr w:type="spellStart"/>
       <w:r>
         <w:rPr>
           <w:rFonts w:ascii="Times New Roman" w:hAnsi="Times New Roman" w:cs="Times New Roman"/>
@@ -12169,7 +12821,16 @@
           <w:sz w:val="24"/>
           <w:szCs w:val="24"/>
         </w:rPr>
-        <w:t>s ≤ .001), though no correlation was detected between AFSS and concreteness (</w:t>
+        <w:t>s</w:t>
+      </w:r>
+      <w:proofErr w:type="spellEnd"/>
+      <w:r>
+        <w:rPr>
+          <w:rFonts w:ascii="Times New Roman" w:hAnsi="Times New Roman" w:cs="Times New Roman"/>
+          <w:sz w:val="24"/>
+          <w:szCs w:val="24"/>
+        </w:rPr>
+        <w:t xml:space="preserve"> ≤ .001), though no correlation was detected between AFSS and concreteness (</w:t>
       </w:r>
       <w:r>
         <w:rPr>
@@ -12273,8 +12934,27 @@
           <w:sz w:val="24"/>
           <w:szCs w:val="24"/>
         </w:rPr>
-        <w:t>, AoA was negatively related to both AFSS and AFP (</w:t>
-      </w:r>
+        <w:t xml:space="preserve">, </w:t>
+      </w:r>
+      <w:proofErr w:type="spellStart"/>
+      <w:r>
+        <w:rPr>
+          <w:rFonts w:ascii="Times New Roman" w:hAnsi="Times New Roman" w:cs="Times New Roman"/>
+          <w:sz w:val="24"/>
+          <w:szCs w:val="24"/>
+        </w:rPr>
+        <w:t>AoA</w:t>
+      </w:r>
+      <w:proofErr w:type="spellEnd"/>
+      <w:r>
+        <w:rPr>
+          <w:rFonts w:ascii="Times New Roman" w:hAnsi="Times New Roman" w:cs="Times New Roman"/>
+          <w:sz w:val="24"/>
+          <w:szCs w:val="24"/>
+        </w:rPr>
+        <w:t xml:space="preserve"> was negatively related to both AFSS and AFP (</w:t>
+      </w:r>
+      <w:proofErr w:type="spellStart"/>
       <w:r>
         <w:rPr>
           <w:rFonts w:ascii="Times New Roman" w:hAnsi="Times New Roman" w:cs="Times New Roman"/>
@@ -12291,8 +12971,18 @@
           <w:sz w:val="24"/>
           <w:szCs w:val="24"/>
         </w:rPr>
-        <w:t xml:space="preserve">s = -.21; </w:t>
-      </w:r>
+        <w:t>s</w:t>
+      </w:r>
+      <w:proofErr w:type="spellEnd"/>
+      <w:r>
+        <w:rPr>
+          <w:rFonts w:ascii="Times New Roman" w:hAnsi="Times New Roman" w:cs="Times New Roman"/>
+          <w:sz w:val="24"/>
+          <w:szCs w:val="24"/>
+        </w:rPr>
+        <w:t xml:space="preserve"> = -.21; </w:t>
+      </w:r>
+      <w:proofErr w:type="spellStart"/>
       <w:r>
         <w:rPr>
           <w:rFonts w:ascii="Times New Roman" w:hAnsi="Times New Roman" w:cs="Times New Roman"/>
@@ -12309,7 +12999,16 @@
           <w:sz w:val="24"/>
           <w:szCs w:val="24"/>
         </w:rPr>
-        <w:t>s ≤ .001), suggesting that cues acquired at later ages were more likely to have a reduced range of uses.</w:t>
+        <w:t>s</w:t>
+      </w:r>
+      <w:proofErr w:type="spellEnd"/>
+      <w:r>
+        <w:rPr>
+          <w:rFonts w:ascii="Times New Roman" w:hAnsi="Times New Roman" w:cs="Times New Roman"/>
+          <w:sz w:val="24"/>
+          <w:szCs w:val="24"/>
+        </w:rPr>
+        <w:t xml:space="preserve"> ≤ .001), suggesting that cues acquired at later ages were more likely to have a reduced range of uses.</w:t>
       </w:r>
       <w:r>
         <w:rPr>
@@ -12672,6 +13371,7 @@
         </w:rPr>
         <w:t>weak correlations were detected between the two affordance measures and FAS (</w:t>
       </w:r>
+      <w:proofErr w:type="spellStart"/>
       <w:r>
         <w:rPr>
           <w:rFonts w:ascii="Times New Roman" w:hAnsi="Times New Roman" w:cs="Times New Roman"/>
@@ -12688,7 +13388,16 @@
           <w:sz w:val="24"/>
           <w:szCs w:val="24"/>
         </w:rPr>
-        <w:t>s ≤ .</w:t>
+        <w:t>s</w:t>
+      </w:r>
+      <w:proofErr w:type="spellEnd"/>
+      <w:r>
+        <w:rPr>
+          <w:rFonts w:ascii="Times New Roman" w:hAnsi="Times New Roman" w:cs="Times New Roman"/>
+          <w:sz w:val="24"/>
+          <w:szCs w:val="24"/>
+        </w:rPr>
+        <w:t xml:space="preserve"> ≤ .</w:t>
       </w:r>
       <w:r>
         <w:rPr>
@@ -12706,6 +13415,7 @@
         </w:rPr>
         <w:t xml:space="preserve">; </w:t>
       </w:r>
+      <w:proofErr w:type="spellStart"/>
       <w:r>
         <w:rPr>
           <w:rFonts w:ascii="Times New Roman" w:hAnsi="Times New Roman" w:cs="Times New Roman"/>
@@ -12722,8 +13432,18 @@
           <w:sz w:val="24"/>
           <w:szCs w:val="24"/>
         </w:rPr>
-        <w:t>s ≤ .001) and COS (</w:t>
-      </w:r>
+        <w:t>s</w:t>
+      </w:r>
+      <w:proofErr w:type="spellEnd"/>
+      <w:r>
+        <w:rPr>
+          <w:rFonts w:ascii="Times New Roman" w:hAnsi="Times New Roman" w:cs="Times New Roman"/>
+          <w:sz w:val="24"/>
+          <w:szCs w:val="24"/>
+        </w:rPr>
+        <w:t xml:space="preserve"> ≤ .001) and COS (</w:t>
+      </w:r>
+      <w:proofErr w:type="spellStart"/>
       <w:r>
         <w:rPr>
           <w:rFonts w:ascii="Times New Roman" w:hAnsi="Times New Roman" w:cs="Times New Roman"/>
@@ -12740,7 +13460,16 @@
           <w:sz w:val="24"/>
           <w:szCs w:val="24"/>
         </w:rPr>
-        <w:t>s ≤ .</w:t>
+        <w:t>s</w:t>
+      </w:r>
+      <w:proofErr w:type="spellEnd"/>
+      <w:r>
+        <w:rPr>
+          <w:rFonts w:ascii="Times New Roman" w:hAnsi="Times New Roman" w:cs="Times New Roman"/>
+          <w:sz w:val="24"/>
+          <w:szCs w:val="24"/>
+        </w:rPr>
+        <w:t xml:space="preserve"> ≤ .</w:t>
       </w:r>
       <w:r>
         <w:rPr>
@@ -12758,6 +13487,7 @@
         </w:rPr>
         <w:t xml:space="preserve">; </w:t>
       </w:r>
+      <w:proofErr w:type="spellStart"/>
       <w:r>
         <w:rPr>
           <w:rFonts w:ascii="Times New Roman" w:hAnsi="Times New Roman" w:cs="Times New Roman"/>
@@ -12774,7 +13504,16 @@
           <w:sz w:val="24"/>
           <w:szCs w:val="24"/>
         </w:rPr>
-        <w:t>s ≤ .001)</w:t>
+        <w:t>s</w:t>
+      </w:r>
+      <w:proofErr w:type="spellEnd"/>
+      <w:r>
+        <w:rPr>
+          <w:rFonts w:ascii="Times New Roman" w:hAnsi="Times New Roman" w:cs="Times New Roman"/>
+          <w:sz w:val="24"/>
+          <w:szCs w:val="24"/>
+        </w:rPr>
+        <w:t xml:space="preserve"> ≤ .001)</w:t>
       </w:r>
       <w:r>
         <w:rPr>
@@ -13054,7 +13793,25 @@
           <w:sz w:val="24"/>
           <w:szCs w:val="24"/>
         </w:rPr>
-        <w:t>our three affordance measures with several lexical/semantic variables, including BOI, concreteness, SUBTLEX frequency, and AoA. Because BOI ratings capture information regarding an object’s perceived interactivity, we anticipated that affordance measures would correlate with BOI. However, weak correlations emerged between BOI and affordanc</w:t>
+        <w:t xml:space="preserve">our three affordance measures with several lexical/semantic variables, including BOI, concreteness, SUBTLEX frequency, and </w:t>
+      </w:r>
+      <w:proofErr w:type="spellStart"/>
+      <w:r>
+        <w:rPr>
+          <w:rFonts w:ascii="Times New Roman" w:hAnsi="Times New Roman" w:cs="Times New Roman"/>
+          <w:sz w:val="24"/>
+          <w:szCs w:val="24"/>
+        </w:rPr>
+        <w:t>AoA</w:t>
+      </w:r>
+      <w:proofErr w:type="spellEnd"/>
+      <w:r>
+        <w:rPr>
+          <w:rFonts w:ascii="Times New Roman" w:hAnsi="Times New Roman" w:cs="Times New Roman"/>
+          <w:sz w:val="24"/>
+          <w:szCs w:val="24"/>
+        </w:rPr>
+        <w:t>. Because BOI ratings capture information regarding an object’s perceived interactivity, we anticipated that affordance measures would correlate with BOI. However, weak correlations emerged between BOI and affordanc</w:t>
       </w:r>
       <w:r>
         <w:rPr>
@@ -13078,7 +13835,25 @@
           <w:sz w:val="24"/>
           <w:szCs w:val="24"/>
         </w:rPr>
-        <w:t>Separately, a weak correlation was detected between AFS and SUBTLEX, suggesting that as words become more frequent, their set of respective uses increases. This finding is consistent with behavioral ecology, as objects which occur more frequently in one’s environment are more likely to lend themselves to multiple uses. Finally, a weak correlation between AFSS and AoA suggests that as individuals age, their perceptions of object use change.</w:t>
+        <w:t xml:space="preserve">Separately, a weak correlation was detected between AFS and SUBTLEX, suggesting that as words become more frequent, their set of respective uses increases. This finding is consistent with behavioral ecology, as objects which occur more frequently in one’s environment are more likely to lend themselves to multiple uses. Finally, a weak correlation between AFSS and </w:t>
+      </w:r>
+      <w:proofErr w:type="spellStart"/>
+      <w:r>
+        <w:rPr>
+          <w:rFonts w:ascii="Times New Roman" w:hAnsi="Times New Roman" w:cs="Times New Roman"/>
+          <w:sz w:val="24"/>
+          <w:szCs w:val="24"/>
+        </w:rPr>
+        <w:t>AoA</w:t>
+      </w:r>
+      <w:proofErr w:type="spellEnd"/>
+      <w:r>
+        <w:rPr>
+          <w:rFonts w:ascii="Times New Roman" w:hAnsi="Times New Roman" w:cs="Times New Roman"/>
+          <w:sz w:val="24"/>
+          <w:szCs w:val="24"/>
+        </w:rPr>
+        <w:t xml:space="preserve"> suggests that as individuals age, their perceptions of object use change.</w:t>
       </w:r>
     </w:p>
     <w:p>
@@ -13296,7 +14071,25 @@
           <w:sz w:val="24"/>
           <w:szCs w:val="24"/>
         </w:rPr>
-        <w:t xml:space="preserve">tilize an open-ended approach to measuring object interactions, we note that Pexman et al.’s (2019) BOI norms similarly quantified object </w:t>
+        <w:t xml:space="preserve">tilize an open-ended approach to measuring object interactions, we note that </w:t>
+      </w:r>
+      <w:proofErr w:type="spellStart"/>
+      <w:r>
+        <w:rPr>
+          <w:rFonts w:ascii="Times New Roman" w:hAnsi="Times New Roman" w:cs="Times New Roman"/>
+          <w:sz w:val="24"/>
+          <w:szCs w:val="24"/>
+        </w:rPr>
+        <w:t>Pexman</w:t>
+      </w:r>
+      <w:proofErr w:type="spellEnd"/>
+      <w:r>
+        <w:rPr>
+          <w:rFonts w:ascii="Times New Roman" w:hAnsi="Times New Roman" w:cs="Times New Roman"/>
+          <w:sz w:val="24"/>
+          <w:szCs w:val="24"/>
+        </w:rPr>
+        <w:t xml:space="preserve"> et al.’s (2019) BOI norms similarly quantified object </w:t>
       </w:r>
       <w:r>
         <w:rPr>
@@ -13345,7 +14138,25 @@
           <w:sz w:val="24"/>
           <w:szCs w:val="24"/>
         </w:rPr>
-        <w:t>nlike the present study which utilized an open-ended response format, Pexman et al. had participants rated each object’s perceived interactivity via a Likert scale, rather than</w:t>
+        <w:t xml:space="preserve">nlike the present study which utilized an open-ended response format, </w:t>
+      </w:r>
+      <w:proofErr w:type="spellStart"/>
+      <w:r>
+        <w:rPr>
+          <w:rFonts w:ascii="Times New Roman" w:hAnsi="Times New Roman" w:cs="Times New Roman"/>
+          <w:sz w:val="24"/>
+          <w:szCs w:val="24"/>
+        </w:rPr>
+        <w:t>Pexman</w:t>
+      </w:r>
+      <w:proofErr w:type="spellEnd"/>
+      <w:r>
+        <w:rPr>
+          <w:rFonts w:ascii="Times New Roman" w:hAnsi="Times New Roman" w:cs="Times New Roman"/>
+          <w:sz w:val="24"/>
+          <w:szCs w:val="24"/>
+        </w:rPr>
+        <w:t xml:space="preserve"> et al. had participants rated each object’s perceived interactivity via a Likert scale, rather than</w:t>
       </w:r>
       <w:r>
         <w:rPr>
@@ -13872,7 +14683,7 @@
           <w:szCs w:val="24"/>
         </w:rPr>
       </w:pPr>
-      <w:commentRangeStart w:id="4"/>
+      <w:commentRangeStart w:id="3"/>
       <w:r>
         <w:rPr>
           <w:rFonts w:ascii="Times New Roman" w:hAnsi="Times New Roman" w:cs="Times New Roman"/>
@@ -13883,7 +14694,7 @@
         </w:rPr>
         <w:t>Funding Declarations</w:t>
       </w:r>
-      <w:commentRangeEnd w:id="4"/>
+      <w:commentRangeEnd w:id="3"/>
       <w:r>
         <w:rPr>
           <w:rStyle w:val="CommentReference"/>
@@ -13891,7 +14702,7 @@
           <w:sz w:val="24"/>
           <w:szCs w:val="24"/>
         </w:rPr>
-        <w:commentReference w:id="4"/>
+        <w:commentReference w:id="3"/>
       </w:r>
     </w:p>
     <w:p>
@@ -13956,14 +14767,42 @@
           <w:szCs w:val="24"/>
         </w:rPr>
       </w:pPr>
-      <w:bookmarkStart w:id="5" w:name="_Hlk65826056"/>
+      <w:bookmarkStart w:id="4" w:name="_Hlk65826056"/>
+      <w:proofErr w:type="spellStart"/>
       <w:r>
         <w:rPr>
           <w:rFonts w:ascii="Times New Roman" w:eastAsia="Arial" w:hAnsi="Times New Roman" w:cs="Times New Roman"/>
           <w:sz w:val="24"/>
           <w:szCs w:val="24"/>
         </w:rPr>
-        <w:t xml:space="preserve">Balota, D. A., Yap, M. J., Hutchison, K. A., Cortese, M. J., Kessler, B., Loftis, B., Neely, J. H., Nelson, D. L., Simpson, G. B, &amp; Treiman, R. (2007). The English lexicon project. </w:t>
+        <w:t>Balota</w:t>
+      </w:r>
+      <w:proofErr w:type="spellEnd"/>
+      <w:r>
+        <w:rPr>
+          <w:rFonts w:ascii="Times New Roman" w:eastAsia="Arial" w:hAnsi="Times New Roman" w:cs="Times New Roman"/>
+          <w:sz w:val="24"/>
+          <w:szCs w:val="24"/>
+        </w:rPr>
+        <w:t xml:space="preserve">, D. A., Yap, M. J., Hutchison, K. A., Cortese, M. J., Kessler, B., Loftis, B., Neely, J. H., Nelson, D. L., Simpson, G. B, &amp; </w:t>
+      </w:r>
+      <w:proofErr w:type="spellStart"/>
+      <w:r>
+        <w:rPr>
+          <w:rFonts w:ascii="Times New Roman" w:eastAsia="Arial" w:hAnsi="Times New Roman" w:cs="Times New Roman"/>
+          <w:sz w:val="24"/>
+          <w:szCs w:val="24"/>
+        </w:rPr>
+        <w:t>Treiman</w:t>
+      </w:r>
+      <w:proofErr w:type="spellEnd"/>
+      <w:r>
+        <w:rPr>
+          <w:rFonts w:ascii="Times New Roman" w:eastAsia="Arial" w:hAnsi="Times New Roman" w:cs="Times New Roman"/>
+          <w:sz w:val="24"/>
+          <w:szCs w:val="24"/>
+        </w:rPr>
+        <w:t xml:space="preserve">, R. (2007). The English lexicon project. </w:t>
       </w:r>
       <w:r>
         <w:rPr>
@@ -13982,6 +14821,364 @@
           <w:szCs w:val="24"/>
         </w:rPr>
         <w:t>(3), 445-459.</w:t>
+      </w:r>
+      <w:bookmarkEnd w:id="4"/>
+    </w:p>
+    <w:p>
+      <w:pPr>
+        <w:spacing w:after="0" w:line="480" w:lineRule="auto"/>
+        <w:ind w:left="720" w:hanging="720"/>
+        <w:rPr>
+          <w:rFonts w:ascii="Times New Roman" w:hAnsi="Times New Roman" w:cs="Times New Roman"/>
+          <w:sz w:val="24"/>
+          <w:szCs w:val="24"/>
+        </w:rPr>
+      </w:pPr>
+      <w:r>
+        <w:rPr>
+          <w:rFonts w:ascii="Times New Roman" w:hAnsi="Times New Roman" w:cs="Times New Roman"/>
+          <w:sz w:val="24"/>
+          <w:szCs w:val="24"/>
+        </w:rPr>
+        <w:t>Barsalou, L. W</w:t>
+      </w:r>
+      <w:r>
+        <w:rPr>
+          <w:rFonts w:ascii="Times New Roman" w:hAnsi="Times New Roman" w:cs="Times New Roman"/>
+          <w:sz w:val="24"/>
+          <w:szCs w:val="24"/>
+        </w:rPr>
+        <w:t>. (</w:t>
+      </w:r>
+      <w:r>
+        <w:rPr>
+          <w:rFonts w:ascii="Times New Roman" w:hAnsi="Times New Roman" w:cs="Times New Roman"/>
+          <w:sz w:val="24"/>
+          <w:szCs w:val="24"/>
+        </w:rPr>
+        <w:t>1999</w:t>
+      </w:r>
+      <w:r>
+        <w:rPr>
+          <w:rFonts w:ascii="Times New Roman" w:hAnsi="Times New Roman" w:cs="Times New Roman"/>
+          <w:sz w:val="24"/>
+          <w:szCs w:val="24"/>
+        </w:rPr>
+        <w:t>)</w:t>
+      </w:r>
+      <w:r>
+        <w:rPr>
+          <w:rFonts w:ascii="Times New Roman" w:hAnsi="Times New Roman" w:cs="Times New Roman"/>
+          <w:sz w:val="24"/>
+          <w:szCs w:val="24"/>
+        </w:rPr>
+        <w:t xml:space="preserve">. Perceptual symbol systems. </w:t>
+      </w:r>
+      <w:r>
+        <w:rPr>
+          <w:rFonts w:ascii="Times New Roman" w:hAnsi="Times New Roman" w:cs="Times New Roman"/>
+          <w:i/>
+          <w:iCs/>
+          <w:sz w:val="24"/>
+          <w:szCs w:val="24"/>
+        </w:rPr>
+        <w:t>Behavioral and Brain Sciences</w:t>
+      </w:r>
+      <w:r>
+        <w:rPr>
+          <w:rFonts w:ascii="Times New Roman" w:hAnsi="Times New Roman" w:cs="Times New Roman"/>
+          <w:sz w:val="24"/>
+          <w:szCs w:val="24"/>
+        </w:rPr>
+        <w:t>, 22</w:t>
+      </w:r>
+      <w:r>
+        <w:rPr>
+          <w:rFonts w:ascii="Times New Roman" w:hAnsi="Times New Roman" w:cs="Times New Roman"/>
+          <w:sz w:val="24"/>
+          <w:szCs w:val="24"/>
+        </w:rPr>
+        <w:t xml:space="preserve">, </w:t>
+      </w:r>
+      <w:r>
+        <w:rPr>
+          <w:rFonts w:ascii="Times New Roman" w:hAnsi="Times New Roman" w:cs="Times New Roman"/>
+          <w:sz w:val="24"/>
+          <w:szCs w:val="24"/>
+        </w:rPr>
+        <w:t>577–660.</w:t>
+      </w:r>
+    </w:p>
+    <w:p>
+      <w:pPr>
+        <w:spacing w:after="0" w:line="480" w:lineRule="auto"/>
+        <w:ind w:left="720" w:hanging="720"/>
+        <w:rPr>
+          <w:rFonts w:ascii="Times New Roman" w:hAnsi="Times New Roman" w:cs="Times New Roman"/>
+          <w:sz w:val="24"/>
+          <w:szCs w:val="24"/>
+        </w:rPr>
+      </w:pPr>
+      <w:r>
+        <w:rPr>
+          <w:rFonts w:ascii="Times New Roman" w:hAnsi="Times New Roman" w:cs="Times New Roman"/>
+          <w:sz w:val="24"/>
+          <w:szCs w:val="24"/>
+        </w:rPr>
+        <w:t xml:space="preserve">Barsalou, L. W. (2008). Grounded Cognition. </w:t>
+      </w:r>
+      <w:r>
+        <w:rPr>
+          <w:rFonts w:ascii="Times New Roman" w:hAnsi="Times New Roman" w:cs="Times New Roman"/>
+          <w:i/>
+          <w:iCs/>
+          <w:sz w:val="24"/>
+          <w:szCs w:val="24"/>
+        </w:rPr>
+        <w:t>Annual Review of Psychology, 59</w:t>
+      </w:r>
+      <w:r>
+        <w:rPr>
+          <w:rFonts w:ascii="Times New Roman" w:hAnsi="Times New Roman" w:cs="Times New Roman"/>
+          <w:sz w:val="24"/>
+          <w:szCs w:val="24"/>
+        </w:rPr>
+        <w:t>, 617-645.</w:t>
+      </w:r>
+    </w:p>
+    <w:p>
+      <w:pPr>
+        <w:spacing w:after="0" w:line="480" w:lineRule="auto"/>
+        <w:ind w:left="720" w:hanging="720"/>
+        <w:rPr>
+          <w:rFonts w:ascii="Times New Roman" w:hAnsi="Times New Roman" w:cs="Times New Roman"/>
+          <w:sz w:val="24"/>
+          <w:szCs w:val="24"/>
+        </w:rPr>
+      </w:pPr>
+      <w:r>
+        <w:rPr>
+          <w:rFonts w:ascii="Times New Roman" w:hAnsi="Times New Roman" w:cs="Times New Roman"/>
+          <w:sz w:val="24"/>
+          <w:szCs w:val="24"/>
+        </w:rPr>
+        <w:t xml:space="preserve">Barsalou, L. W., Simmons, W. K., Barbey, A. K., &amp; Wilson, C. D. (2003). Grounding conceptual knowledge in modality-specific systems. </w:t>
+      </w:r>
+      <w:r>
+        <w:rPr>
+          <w:rFonts w:ascii="Times New Roman" w:hAnsi="Times New Roman" w:cs="Times New Roman"/>
+          <w:i/>
+          <w:iCs/>
+          <w:sz w:val="24"/>
+          <w:szCs w:val="24"/>
+        </w:rPr>
+        <w:t>Trends in Cognitive Sciences, 7</w:t>
+      </w:r>
+      <w:r>
+        <w:rPr>
+          <w:rFonts w:ascii="Times New Roman" w:hAnsi="Times New Roman" w:cs="Times New Roman"/>
+          <w:sz w:val="24"/>
+          <w:szCs w:val="24"/>
+        </w:rPr>
+        <w:t>(2), 84-91.</w:t>
+      </w:r>
+    </w:p>
+    <w:p>
+      <w:pPr>
+        <w:spacing w:after="0" w:line="480" w:lineRule="auto"/>
+        <w:ind w:left="720" w:hanging="720"/>
+        <w:rPr>
+          <w:rFonts w:ascii="Times New Roman" w:hAnsi="Times New Roman" w:cs="Times New Roman"/>
+          <w:sz w:val="24"/>
+          <w:szCs w:val="24"/>
+        </w:rPr>
+      </w:pPr>
+      <w:r>
+        <w:rPr>
+          <w:rFonts w:ascii="Times New Roman" w:hAnsi="Times New Roman" w:cs="Times New Roman"/>
+          <w:sz w:val="24"/>
+          <w:szCs w:val="24"/>
+        </w:rPr>
+        <w:t>Benoit, K., Muhr, D., &amp; Watanabe, K</w:t>
+      </w:r>
+      <w:r>
+        <w:rPr>
+          <w:rFonts w:ascii="Times New Roman" w:hAnsi="Times New Roman" w:cs="Times New Roman"/>
+          <w:sz w:val="24"/>
+          <w:szCs w:val="24"/>
+        </w:rPr>
+        <w:t>. (202</w:t>
+      </w:r>
+      <w:r>
+        <w:rPr>
+          <w:rFonts w:ascii="Times New Roman" w:hAnsi="Times New Roman" w:cs="Times New Roman"/>
+          <w:sz w:val="24"/>
+          <w:szCs w:val="24"/>
+        </w:rPr>
+        <w:t>1</w:t>
+      </w:r>
+      <w:r>
+        <w:rPr>
+          <w:rFonts w:ascii="Times New Roman" w:hAnsi="Times New Roman" w:cs="Times New Roman"/>
+          <w:sz w:val="24"/>
+          <w:szCs w:val="24"/>
+        </w:rPr>
+        <w:t xml:space="preserve">). </w:t>
+      </w:r>
+      <w:proofErr w:type="spellStart"/>
+      <w:r>
+        <w:rPr>
+          <w:rFonts w:ascii="Times New Roman" w:hAnsi="Times New Roman" w:cs="Times New Roman"/>
+          <w:sz w:val="24"/>
+          <w:szCs w:val="24"/>
+        </w:rPr>
+        <w:t>stopwords</w:t>
+      </w:r>
+      <w:proofErr w:type="spellEnd"/>
+      <w:r>
+        <w:rPr>
+          <w:rFonts w:ascii="Times New Roman" w:hAnsi="Times New Roman" w:cs="Times New Roman"/>
+          <w:sz w:val="24"/>
+          <w:szCs w:val="24"/>
+        </w:rPr>
+        <w:t xml:space="preserve">: </w:t>
+      </w:r>
+      <w:r>
+        <w:rPr>
+          <w:rFonts w:ascii="Times New Roman" w:hAnsi="Times New Roman" w:cs="Times New Roman"/>
+          <w:sz w:val="24"/>
+          <w:szCs w:val="24"/>
+        </w:rPr>
+        <w:t xml:space="preserve">Multilingual </w:t>
+      </w:r>
+      <w:proofErr w:type="spellStart"/>
+      <w:r>
+        <w:rPr>
+          <w:rFonts w:ascii="Times New Roman" w:hAnsi="Times New Roman" w:cs="Times New Roman"/>
+          <w:sz w:val="24"/>
+          <w:szCs w:val="24"/>
+        </w:rPr>
+        <w:t>stopword</w:t>
+      </w:r>
+      <w:proofErr w:type="spellEnd"/>
+      <w:r>
+        <w:rPr>
+          <w:rFonts w:ascii="Times New Roman" w:hAnsi="Times New Roman" w:cs="Times New Roman"/>
+          <w:sz w:val="24"/>
+          <w:szCs w:val="24"/>
+        </w:rPr>
+        <w:t xml:space="preserve"> lists</w:t>
+      </w:r>
+      <w:r>
+        <w:rPr>
+          <w:rFonts w:ascii="Times New Roman" w:hAnsi="Times New Roman" w:cs="Times New Roman"/>
+          <w:sz w:val="24"/>
+          <w:szCs w:val="24"/>
+        </w:rPr>
+        <w:t>.</w:t>
+      </w:r>
+      <w:r>
+        <w:rPr>
+          <w:rFonts w:ascii="Times New Roman" w:hAnsi="Times New Roman" w:cs="Times New Roman"/>
+          <w:sz w:val="24"/>
+          <w:szCs w:val="24"/>
+        </w:rPr>
+        <w:t xml:space="preserve"> (</w:t>
+      </w:r>
+      <w:r>
+        <w:rPr>
+          <w:rFonts w:ascii="Times New Roman" w:hAnsi="Times New Roman" w:cs="Times New Roman"/>
+          <w:sz w:val="24"/>
+          <w:szCs w:val="24"/>
+        </w:rPr>
+        <w:t>2</w:t>
+      </w:r>
+      <w:r>
+        <w:rPr>
+          <w:rFonts w:ascii="Times New Roman" w:hAnsi="Times New Roman" w:cs="Times New Roman"/>
+          <w:sz w:val="24"/>
+          <w:szCs w:val="24"/>
+        </w:rPr>
+        <w:t>.</w:t>
+      </w:r>
+      <w:r>
+        <w:rPr>
+          <w:rFonts w:ascii="Times New Roman" w:hAnsi="Times New Roman" w:cs="Times New Roman"/>
+          <w:sz w:val="24"/>
+          <w:szCs w:val="24"/>
+        </w:rPr>
+        <w:t>3</w:t>
+      </w:r>
+      <w:r>
+        <w:rPr>
+          <w:rFonts w:ascii="Times New Roman" w:hAnsi="Times New Roman" w:cs="Times New Roman"/>
+          <w:sz w:val="24"/>
+          <w:szCs w:val="24"/>
+        </w:rPr>
+        <w:t>.</w:t>
+      </w:r>
+      <w:r>
+        <w:rPr>
+          <w:rFonts w:ascii="Times New Roman" w:hAnsi="Times New Roman" w:cs="Times New Roman"/>
+          <w:sz w:val="24"/>
+          <w:szCs w:val="24"/>
+        </w:rPr>
+        <w:t>0</w:t>
+      </w:r>
+      <w:r>
+        <w:rPr>
+          <w:rFonts w:ascii="Times New Roman" w:hAnsi="Times New Roman" w:cs="Times New Roman"/>
+          <w:sz w:val="24"/>
+          <w:szCs w:val="24"/>
+        </w:rPr>
+        <w:t>) [Computer software]. https://CRAN.R-project.org/package=</w:t>
+      </w:r>
+      <w:r>
+        <w:rPr>
+          <w:rFonts w:ascii="Times New Roman" w:hAnsi="Times New Roman" w:cs="Times New Roman"/>
+          <w:sz w:val="24"/>
+          <w:szCs w:val="24"/>
+        </w:rPr>
+        <w:t>stopwords.</w:t>
+      </w:r>
+    </w:p>
+    <w:p>
+      <w:pPr>
+        <w:spacing w:after="0" w:line="480" w:lineRule="auto"/>
+        <w:ind w:left="720" w:hanging="720"/>
+        <w:contextualSpacing/>
+        <w:rPr>
+          <w:rFonts w:ascii="Times New Roman" w:eastAsia="Calibri" w:hAnsi="Times New Roman" w:cs="Times New Roman"/>
+          <w:sz w:val="24"/>
+          <w:szCs w:val="24"/>
+        </w:rPr>
+      </w:pPr>
+      <w:bookmarkStart w:id="5" w:name="_Hlk65826197"/>
+      <w:r>
+        <w:rPr>
+          <w:rFonts w:ascii="Times New Roman" w:eastAsia="Calibri" w:hAnsi="Times New Roman" w:cs="Times New Roman"/>
+          <w:sz w:val="24"/>
+          <w:szCs w:val="24"/>
+        </w:rPr>
+        <w:t xml:space="preserve">Brysbaert, M., &amp; New, B. (2009). Moving beyond Kučera and Francis: A critical evaluation of current word frequency norms and the introduction of a new and improved word frequency measure for American English. </w:t>
+      </w:r>
+      <w:r>
+        <w:rPr>
+          <w:rFonts w:ascii="Times New Roman" w:eastAsia="Calibri" w:hAnsi="Times New Roman" w:cs="Times New Roman"/>
+          <w:i/>
+          <w:iCs/>
+          <w:sz w:val="24"/>
+          <w:szCs w:val="24"/>
+        </w:rPr>
+        <w:t>Behavior Research Methods, 41</w:t>
+      </w:r>
+      <w:r>
+        <w:rPr>
+          <w:rFonts w:ascii="Times New Roman" w:eastAsia="Calibri" w:hAnsi="Times New Roman" w:cs="Times New Roman"/>
+          <w:sz w:val="24"/>
+          <w:szCs w:val="24"/>
+        </w:rPr>
+        <w:t>, 977–990.</w:t>
       </w:r>
       <w:bookmarkEnd w:id="5"/>
     </w:p>
@@ -13989,298 +15186,38 @@
       <w:pPr>
         <w:spacing w:after="0" w:line="480" w:lineRule="auto"/>
         <w:ind w:left="720" w:hanging="720"/>
-        <w:rPr>
-          <w:rFonts w:ascii="Times New Roman" w:hAnsi="Times New Roman" w:cs="Times New Roman"/>
+        <w:contextualSpacing/>
+        <w:rPr>
+          <w:rFonts w:ascii="Times New Roman" w:eastAsia="Calibri" w:hAnsi="Times New Roman" w:cs="Times New Roman"/>
           <w:sz w:val="24"/>
           <w:szCs w:val="24"/>
         </w:rPr>
       </w:pPr>
       <w:r>
         <w:rPr>
-          <w:rFonts w:ascii="Times New Roman" w:hAnsi="Times New Roman" w:cs="Times New Roman"/>
-          <w:sz w:val="24"/>
-          <w:szCs w:val="24"/>
-        </w:rPr>
-        <w:t>Barsalou, L. W</w:t>
-      </w:r>
-      <w:r>
-        <w:rPr>
-          <w:rFonts w:ascii="Times New Roman" w:hAnsi="Times New Roman" w:cs="Times New Roman"/>
-          <w:sz w:val="24"/>
-          <w:szCs w:val="24"/>
-        </w:rPr>
-        <w:t>. (</w:t>
-      </w:r>
-      <w:r>
-        <w:rPr>
-          <w:rFonts w:ascii="Times New Roman" w:hAnsi="Times New Roman" w:cs="Times New Roman"/>
-          <w:sz w:val="24"/>
-          <w:szCs w:val="24"/>
-        </w:rPr>
-        <w:t>1999</w:t>
-      </w:r>
-      <w:r>
-        <w:rPr>
-          <w:rFonts w:ascii="Times New Roman" w:hAnsi="Times New Roman" w:cs="Times New Roman"/>
-          <w:sz w:val="24"/>
-          <w:szCs w:val="24"/>
-        </w:rPr>
-        <w:t>)</w:t>
-      </w:r>
-      <w:r>
-        <w:rPr>
-          <w:rFonts w:ascii="Times New Roman" w:hAnsi="Times New Roman" w:cs="Times New Roman"/>
-          <w:sz w:val="24"/>
-          <w:szCs w:val="24"/>
-        </w:rPr>
-        <w:t xml:space="preserve">. Perceptual symbol systems. </w:t>
-      </w:r>
-      <w:r>
-        <w:rPr>
-          <w:rFonts w:ascii="Times New Roman" w:hAnsi="Times New Roman" w:cs="Times New Roman"/>
+          <w:rFonts w:ascii="Times New Roman" w:eastAsia="Calibri" w:hAnsi="Times New Roman" w:cs="Times New Roman"/>
+          <w:sz w:val="24"/>
+          <w:szCs w:val="24"/>
+        </w:rPr>
+        <w:t xml:space="preserve">Brysbaert, M., Warriner, A. B., &amp; Kuperman, V. (2014). Concreteness ratings for 40 thousand generally known English word lemmas. </w:t>
+      </w:r>
+      <w:r>
+        <w:rPr>
+          <w:rFonts w:ascii="Times New Roman" w:eastAsia="Calibri" w:hAnsi="Times New Roman" w:cs="Times New Roman"/>
           <w:i/>
           <w:iCs/>
           <w:sz w:val="24"/>
           <w:szCs w:val="24"/>
         </w:rPr>
-        <w:t>Behavioral and Brain Sciences</w:t>
-      </w:r>
-      <w:r>
-        <w:rPr>
-          <w:rFonts w:ascii="Times New Roman" w:hAnsi="Times New Roman" w:cs="Times New Roman"/>
-          <w:sz w:val="24"/>
-          <w:szCs w:val="24"/>
-        </w:rPr>
-        <w:t>, 22</w:t>
-      </w:r>
-      <w:r>
-        <w:rPr>
-          <w:rFonts w:ascii="Times New Roman" w:hAnsi="Times New Roman" w:cs="Times New Roman"/>
-          <w:sz w:val="24"/>
-          <w:szCs w:val="24"/>
-        </w:rPr>
-        <w:t xml:space="preserve">, </w:t>
-      </w:r>
-      <w:r>
-        <w:rPr>
-          <w:rFonts w:ascii="Times New Roman" w:hAnsi="Times New Roman" w:cs="Times New Roman"/>
-          <w:sz w:val="24"/>
-          <w:szCs w:val="24"/>
-        </w:rPr>
-        <w:t>577–660.</w:t>
-      </w:r>
-    </w:p>
-    <w:p>
-      <w:pPr>
-        <w:spacing w:after="0" w:line="480" w:lineRule="auto"/>
-        <w:ind w:left="720" w:hanging="720"/>
-        <w:rPr>
-          <w:rFonts w:ascii="Times New Roman" w:hAnsi="Times New Roman" w:cs="Times New Roman"/>
-          <w:sz w:val="24"/>
-          <w:szCs w:val="24"/>
-        </w:rPr>
-      </w:pPr>
-      <w:r>
-        <w:rPr>
-          <w:rFonts w:ascii="Times New Roman" w:hAnsi="Times New Roman" w:cs="Times New Roman"/>
-          <w:sz w:val="24"/>
-          <w:szCs w:val="24"/>
-        </w:rPr>
-        <w:t xml:space="preserve">Barsalou, L. W. (2008). Grounded Cognition. </w:t>
-      </w:r>
-      <w:r>
-        <w:rPr>
-          <w:rFonts w:ascii="Times New Roman" w:hAnsi="Times New Roman" w:cs="Times New Roman"/>
-          <w:i/>
-          <w:iCs/>
-          <w:sz w:val="24"/>
-          <w:szCs w:val="24"/>
-        </w:rPr>
-        <w:t>Annual Review of Psychology, 59</w:t>
-      </w:r>
-      <w:r>
-        <w:rPr>
-          <w:rFonts w:ascii="Times New Roman" w:hAnsi="Times New Roman" w:cs="Times New Roman"/>
-          <w:sz w:val="24"/>
-          <w:szCs w:val="24"/>
-        </w:rPr>
-        <w:t>, 617-645.</w:t>
-      </w:r>
-    </w:p>
-    <w:p>
-      <w:pPr>
-        <w:spacing w:after="0" w:line="480" w:lineRule="auto"/>
-        <w:ind w:left="720" w:hanging="720"/>
-        <w:rPr>
-          <w:rFonts w:ascii="Times New Roman" w:hAnsi="Times New Roman" w:cs="Times New Roman"/>
-          <w:sz w:val="24"/>
-          <w:szCs w:val="24"/>
-        </w:rPr>
-      </w:pPr>
-      <w:r>
-        <w:rPr>
-          <w:rFonts w:ascii="Times New Roman" w:hAnsi="Times New Roman" w:cs="Times New Roman"/>
-          <w:sz w:val="24"/>
-          <w:szCs w:val="24"/>
-        </w:rPr>
-        <w:t xml:space="preserve">Barsalou, L. W., Simmons, W. K., Barbey, A. K., &amp; Wilson, C. D. (2003). Grounding conceptual knowledge in modality-specific systems. </w:t>
-      </w:r>
-      <w:r>
-        <w:rPr>
-          <w:rFonts w:ascii="Times New Roman" w:hAnsi="Times New Roman" w:cs="Times New Roman"/>
-          <w:i/>
-          <w:iCs/>
-          <w:sz w:val="24"/>
-          <w:szCs w:val="24"/>
-        </w:rPr>
-        <w:t>Trends in Cognitive Sciences, 7</w:t>
-      </w:r>
-      <w:r>
-        <w:rPr>
-          <w:rFonts w:ascii="Times New Roman" w:hAnsi="Times New Roman" w:cs="Times New Roman"/>
-          <w:sz w:val="24"/>
-          <w:szCs w:val="24"/>
-        </w:rPr>
-        <w:t>(2), 84-91.</w:t>
-      </w:r>
-    </w:p>
-    <w:p>
-      <w:pPr>
-        <w:spacing w:after="0" w:line="480" w:lineRule="auto"/>
-        <w:ind w:left="720" w:hanging="720"/>
-        <w:rPr>
-          <w:rFonts w:ascii="Times New Roman" w:hAnsi="Times New Roman" w:cs="Times New Roman"/>
-          <w:sz w:val="24"/>
-          <w:szCs w:val="24"/>
-        </w:rPr>
-      </w:pPr>
-      <w:r>
-        <w:rPr>
-          <w:rFonts w:ascii="Times New Roman" w:hAnsi="Times New Roman" w:cs="Times New Roman"/>
-          <w:sz w:val="24"/>
-          <w:szCs w:val="24"/>
-        </w:rPr>
-        <w:t>Benoit, K., Muhr, D., &amp; Watanabe, K</w:t>
-      </w:r>
-      <w:r>
-        <w:rPr>
-          <w:rFonts w:ascii="Times New Roman" w:hAnsi="Times New Roman" w:cs="Times New Roman"/>
-          <w:sz w:val="24"/>
-          <w:szCs w:val="24"/>
-        </w:rPr>
-        <w:t>. (202</w:t>
-      </w:r>
-      <w:r>
-        <w:rPr>
-          <w:rFonts w:ascii="Times New Roman" w:hAnsi="Times New Roman" w:cs="Times New Roman"/>
-          <w:sz w:val="24"/>
-          <w:szCs w:val="24"/>
-        </w:rPr>
-        <w:t>1</w:t>
-      </w:r>
-      <w:r>
-        <w:rPr>
-          <w:rFonts w:ascii="Times New Roman" w:hAnsi="Times New Roman" w:cs="Times New Roman"/>
-          <w:sz w:val="24"/>
-          <w:szCs w:val="24"/>
-        </w:rPr>
-        <w:t xml:space="preserve">). </w:t>
-      </w:r>
-      <w:r>
-        <w:rPr>
-          <w:rFonts w:ascii="Times New Roman" w:hAnsi="Times New Roman" w:cs="Times New Roman"/>
-          <w:sz w:val="24"/>
-          <w:szCs w:val="24"/>
-        </w:rPr>
-        <w:t>stopwords</w:t>
-      </w:r>
-      <w:r>
-        <w:rPr>
-          <w:rFonts w:ascii="Times New Roman" w:hAnsi="Times New Roman" w:cs="Times New Roman"/>
-          <w:sz w:val="24"/>
-          <w:szCs w:val="24"/>
-        </w:rPr>
-        <w:t xml:space="preserve">: </w:t>
-      </w:r>
-      <w:r>
-        <w:rPr>
-          <w:rFonts w:ascii="Times New Roman" w:hAnsi="Times New Roman" w:cs="Times New Roman"/>
-          <w:sz w:val="24"/>
-          <w:szCs w:val="24"/>
-        </w:rPr>
-        <w:t>Multilingual stopword lists</w:t>
-      </w:r>
-      <w:r>
-        <w:rPr>
-          <w:rFonts w:ascii="Times New Roman" w:hAnsi="Times New Roman" w:cs="Times New Roman"/>
-          <w:sz w:val="24"/>
-          <w:szCs w:val="24"/>
-        </w:rPr>
-        <w:t>.</w:t>
-      </w:r>
-      <w:r>
-        <w:rPr>
-          <w:rFonts w:ascii="Times New Roman" w:hAnsi="Times New Roman" w:cs="Times New Roman"/>
-          <w:sz w:val="24"/>
-          <w:szCs w:val="24"/>
-        </w:rPr>
-        <w:t xml:space="preserve"> (</w:t>
-      </w:r>
-      <w:r>
-        <w:rPr>
-          <w:rFonts w:ascii="Times New Roman" w:hAnsi="Times New Roman" w:cs="Times New Roman"/>
-          <w:sz w:val="24"/>
-          <w:szCs w:val="24"/>
-        </w:rPr>
-        <w:t>2</w:t>
-      </w:r>
-      <w:r>
-        <w:rPr>
-          <w:rFonts w:ascii="Times New Roman" w:hAnsi="Times New Roman" w:cs="Times New Roman"/>
-          <w:sz w:val="24"/>
-          <w:szCs w:val="24"/>
-        </w:rPr>
-        <w:t>.</w:t>
-      </w:r>
-      <w:r>
-        <w:rPr>
-          <w:rFonts w:ascii="Times New Roman" w:hAnsi="Times New Roman" w:cs="Times New Roman"/>
-          <w:sz w:val="24"/>
-          <w:szCs w:val="24"/>
-        </w:rPr>
-        <w:t>3</w:t>
-      </w:r>
-      <w:r>
-        <w:rPr>
-          <w:rFonts w:ascii="Times New Roman" w:hAnsi="Times New Roman" w:cs="Times New Roman"/>
-          <w:sz w:val="24"/>
-          <w:szCs w:val="24"/>
-        </w:rPr>
-        <w:t>.</w:t>
-      </w:r>
-      <w:r>
-        <w:rPr>
-          <w:rFonts w:ascii="Times New Roman" w:hAnsi="Times New Roman" w:cs="Times New Roman"/>
-          <w:sz w:val="24"/>
-          <w:szCs w:val="24"/>
-        </w:rPr>
-        <w:t>0</w:t>
-      </w:r>
-      <w:r>
-        <w:rPr>
-          <w:rFonts w:ascii="Times New Roman" w:hAnsi="Times New Roman" w:cs="Times New Roman"/>
-          <w:sz w:val="24"/>
-          <w:szCs w:val="24"/>
-        </w:rPr>
-        <w:t>) [Computer software]. https://CRAN.R-project.org/package=</w:t>
-      </w:r>
-      <w:r>
-        <w:rPr>
-          <w:rFonts w:ascii="Times New Roman" w:hAnsi="Times New Roman" w:cs="Times New Roman"/>
-          <w:sz w:val="24"/>
-          <w:szCs w:val="24"/>
-        </w:rPr>
-        <w:t>stopwords.</w:t>
+        <w:t>Behavior Research Methods, 46</w:t>
+      </w:r>
+      <w:r>
+        <w:rPr>
+          <w:rFonts w:ascii="Times New Roman" w:eastAsia="Calibri" w:hAnsi="Times New Roman" w:cs="Times New Roman"/>
+          <w:sz w:val="24"/>
+          <w:szCs w:val="24"/>
+        </w:rPr>
+        <w:t>, 904-911.</w:t>
       </w:r>
     </w:p>
     <w:p>
@@ -14294,14 +15231,31 @@
           <w:szCs w:val="24"/>
         </w:rPr>
       </w:pPr>
-      <w:bookmarkStart w:id="6" w:name="_Hlk65826197"/>
       <w:r>
         <w:rPr>
           <w:rFonts w:ascii="Times New Roman" w:eastAsia="Calibri" w:hAnsi="Times New Roman" w:cs="Times New Roman"/>
           <w:sz w:val="24"/>
           <w:szCs w:val="24"/>
         </w:rPr>
-        <w:t xml:space="preserve">Brysbaert, M., &amp; New, B. (2009). Moving beyond Kučera and Francis: A critical evaluation of current word frequency norms and the introduction of a new and improved word frequency measure for American English. </w:t>
+        <w:t xml:space="preserve">Buchanan, E. M. De Deyne, S. &amp; </w:t>
+      </w:r>
+      <w:proofErr w:type="spellStart"/>
+      <w:r>
+        <w:rPr>
+          <w:rFonts w:ascii="Times New Roman" w:eastAsia="Calibri" w:hAnsi="Times New Roman" w:cs="Times New Roman"/>
+          <w:sz w:val="24"/>
+          <w:szCs w:val="24"/>
+        </w:rPr>
+        <w:t>Montefinese</w:t>
+      </w:r>
+      <w:proofErr w:type="spellEnd"/>
+      <w:r>
+        <w:rPr>
+          <w:rFonts w:ascii="Times New Roman" w:eastAsia="Calibri" w:hAnsi="Times New Roman" w:cs="Times New Roman"/>
+          <w:sz w:val="24"/>
+          <w:szCs w:val="24"/>
+        </w:rPr>
+        <w:t xml:space="preserve">, M. (2020). A practical primer on processing semantic property norm data. </w:t>
       </w:r>
       <w:r>
         <w:rPr>
@@ -14311,7 +15265,7 @@
           <w:sz w:val="24"/>
           <w:szCs w:val="24"/>
         </w:rPr>
-        <w:t>Behavior Research Methods, 41</w:t>
+        <w:t>Cognitive Processing, 21</w:t>
       </w:r>
       <w:r>
         <w:rPr>
@@ -14319,84 +15273,82 @@
           <w:sz w:val="24"/>
           <w:szCs w:val="24"/>
         </w:rPr>
-        <w:t>, 977–990.</w:t>
-      </w:r>
-      <w:bookmarkEnd w:id="6"/>
+        <w:t>, 587-599.</w:t>
+      </w:r>
     </w:p>
     <w:p>
       <w:pPr>
         <w:spacing w:after="0" w:line="480" w:lineRule="auto"/>
         <w:ind w:left="720" w:hanging="720"/>
-        <w:contextualSpacing/>
-        <w:rPr>
-          <w:rFonts w:ascii="Times New Roman" w:eastAsia="Calibri" w:hAnsi="Times New Roman" w:cs="Times New Roman"/>
+        <w:rPr>
+          <w:rFonts w:ascii="Times New Roman" w:hAnsi="Times New Roman" w:cs="Times New Roman"/>
           <w:sz w:val="24"/>
           <w:szCs w:val="24"/>
         </w:rPr>
       </w:pPr>
       <w:r>
         <w:rPr>
-          <w:rFonts w:ascii="Times New Roman" w:eastAsia="Calibri" w:hAnsi="Times New Roman" w:cs="Times New Roman"/>
-          <w:sz w:val="24"/>
-          <w:szCs w:val="24"/>
-        </w:rPr>
-        <w:t xml:space="preserve">Brysbaert, M., Warriner, A. B., &amp; Kuperman, V. (2014). Concreteness ratings for 40 thousand generally known English word lemmas. </w:t>
-      </w:r>
-      <w:r>
-        <w:rPr>
-          <w:rFonts w:ascii="Times New Roman" w:eastAsia="Calibri" w:hAnsi="Times New Roman" w:cs="Times New Roman"/>
+          <w:rFonts w:ascii="Times New Roman" w:hAnsi="Times New Roman" w:cs="Times New Roman"/>
+          <w:sz w:val="24"/>
+          <w:szCs w:val="24"/>
+        </w:rPr>
+        <w:t xml:space="preserve">Buchanan, E. M., Valentine, K. D., &amp; Maxwell, N. P. (2019a). English semantic feature production norms: An extended database of 4433 concepts. </w:t>
+      </w:r>
+      <w:r>
+        <w:rPr>
+          <w:rFonts w:ascii="Times New Roman" w:hAnsi="Times New Roman" w:cs="Times New Roman"/>
           <w:i/>
           <w:iCs/>
           <w:sz w:val="24"/>
           <w:szCs w:val="24"/>
         </w:rPr>
-        <w:t>Behavior Research Methods, 46</w:t>
-      </w:r>
-      <w:r>
-        <w:rPr>
-          <w:rFonts w:ascii="Times New Roman" w:eastAsia="Calibri" w:hAnsi="Times New Roman" w:cs="Times New Roman"/>
-          <w:sz w:val="24"/>
-          <w:szCs w:val="24"/>
-        </w:rPr>
-        <w:t>, 904-911.</w:t>
+        <w:t>Behavior Research Methods, 51</w:t>
+      </w:r>
+      <w:r>
+        <w:rPr>
+          <w:rFonts w:ascii="Times New Roman" w:hAnsi="Times New Roman" w:cs="Times New Roman"/>
+          <w:sz w:val="24"/>
+          <w:szCs w:val="24"/>
+        </w:rPr>
+        <w:t>, 1849-1863.</w:t>
       </w:r>
     </w:p>
     <w:p>
       <w:pPr>
         <w:spacing w:after="0" w:line="480" w:lineRule="auto"/>
         <w:ind w:left="720" w:hanging="720"/>
-        <w:contextualSpacing/>
-        <w:rPr>
-          <w:rFonts w:ascii="Times New Roman" w:eastAsia="Calibri" w:hAnsi="Times New Roman" w:cs="Times New Roman"/>
+        <w:rPr>
+          <w:rFonts w:ascii="Times New Roman" w:hAnsi="Times New Roman" w:cs="Times New Roman"/>
           <w:sz w:val="24"/>
           <w:szCs w:val="24"/>
         </w:rPr>
       </w:pPr>
       <w:r>
         <w:rPr>
-          <w:rFonts w:ascii="Times New Roman" w:eastAsia="Calibri" w:hAnsi="Times New Roman" w:cs="Times New Roman"/>
-          <w:sz w:val="24"/>
-          <w:szCs w:val="24"/>
-        </w:rPr>
-        <w:t xml:space="preserve">Buchanan, E. M. De Deyne, S. &amp; Montefinese, M. (2020). A practical primer on processing semantic property norm data. </w:t>
-      </w:r>
-      <w:r>
-        <w:rPr>
-          <w:rFonts w:ascii="Times New Roman" w:eastAsia="Calibri" w:hAnsi="Times New Roman" w:cs="Times New Roman"/>
+          <w:rFonts w:ascii="Times New Roman" w:hAnsi="Times New Roman" w:cs="Times New Roman"/>
+          <w:sz w:val="24"/>
+          <w:szCs w:val="24"/>
+        </w:rPr>
+        <w:lastRenderedPageBreak/>
+        <w:t xml:space="preserve">Buchanan, E. M., Valentine, K. D., &amp; Maxwell, N. P. (2019b) LAB: Linguistic Annotated Bibliography – a searchable portal for normed database information. </w:t>
+      </w:r>
+      <w:r>
+        <w:rPr>
+          <w:rFonts w:ascii="Times New Roman" w:hAnsi="Times New Roman" w:cs="Times New Roman"/>
           <w:i/>
           <w:iCs/>
           <w:sz w:val="24"/>
           <w:szCs w:val="24"/>
         </w:rPr>
-        <w:t>Cognitive Processing, 21</w:t>
-      </w:r>
-      <w:r>
-        <w:rPr>
-          <w:rFonts w:ascii="Times New Roman" w:eastAsia="Calibri" w:hAnsi="Times New Roman" w:cs="Times New Roman"/>
-          <w:sz w:val="24"/>
-          <w:szCs w:val="24"/>
-        </w:rPr>
-        <w:t>, 587-599.</w:t>
+        <w:t>Behavior Research Methods, 51</w:t>
+      </w:r>
+      <w:r>
+        <w:rPr>
+          <w:rFonts w:ascii="Times New Roman" w:hAnsi="Times New Roman" w:cs="Times New Roman"/>
+          <w:sz w:val="24"/>
+          <w:szCs w:val="24"/>
+        </w:rPr>
+        <w:t>, 1878-1888.</w:t>
       </w:r>
     </w:p>
     <w:p>
@@ -14415,7 +15367,7 @@
           <w:sz w:val="24"/>
           <w:szCs w:val="24"/>
         </w:rPr>
-        <w:t xml:space="preserve">Buchanan, E. M., Valentine, K. D., &amp; Maxwell, N. P. (2019a). English semantic feature production norms: An extended database of 4433 concepts. </w:t>
+        <w:t xml:space="preserve">Coltheart, M. (1981). The MRC Psycholinguistic Database. </w:t>
       </w:r>
       <w:r>
         <w:rPr>
@@ -14425,15 +15377,15 @@
           <w:sz w:val="24"/>
           <w:szCs w:val="24"/>
         </w:rPr>
-        <w:t>Behavior Research Methods, 51</w:t>
-      </w:r>
-      <w:r>
-        <w:rPr>
-          <w:rFonts w:ascii="Times New Roman" w:hAnsi="Times New Roman" w:cs="Times New Roman"/>
-          <w:sz w:val="24"/>
-          <w:szCs w:val="24"/>
-        </w:rPr>
-        <w:t>, 1849-1863.</w:t>
+        <w:t>The Quarterly Journal of Experimental Psychology Section A, 33</w:t>
+      </w:r>
+      <w:r>
+        <w:rPr>
+          <w:rFonts w:ascii="Times New Roman" w:hAnsi="Times New Roman" w:cs="Times New Roman"/>
+          <w:sz w:val="24"/>
+          <w:szCs w:val="24"/>
+        </w:rPr>
+        <w:t>(4), 497-505.</w:t>
       </w:r>
     </w:p>
     <w:p>
@@ -14452,82 +15404,25 @@
           <w:sz w:val="24"/>
           <w:szCs w:val="24"/>
         </w:rPr>
-        <w:lastRenderedPageBreak/>
-        <w:t xml:space="preserve">Buchanan, E. M., Valentine, K. D., &amp; Maxwell, N. P. (2019b) LAB: Linguistic Annotated Bibliography – a searchable portal for normed database information. </w:t>
-      </w:r>
-      <w:r>
-        <w:rPr>
-          <w:rFonts w:ascii="Times New Roman" w:hAnsi="Times New Roman" w:cs="Times New Roman"/>
-          <w:i/>
-          <w:iCs/>
-          <w:sz w:val="24"/>
-          <w:szCs w:val="24"/>
-        </w:rPr>
-        <w:t>Behavior Research Methods, 51</w:t>
-      </w:r>
-      <w:r>
-        <w:rPr>
-          <w:rFonts w:ascii="Times New Roman" w:hAnsi="Times New Roman" w:cs="Times New Roman"/>
-          <w:sz w:val="24"/>
-          <w:szCs w:val="24"/>
-        </w:rPr>
-        <w:t>, 1878-1888.</w:t>
-      </w:r>
-    </w:p>
-    <w:p>
-      <w:pPr>
-        <w:spacing w:after="0" w:line="480" w:lineRule="auto"/>
-        <w:ind w:left="720" w:hanging="720"/>
-        <w:rPr>
-          <w:rFonts w:ascii="Times New Roman" w:hAnsi="Times New Roman" w:cs="Times New Roman"/>
-          <w:sz w:val="24"/>
-          <w:szCs w:val="24"/>
-        </w:rPr>
-      </w:pPr>
-      <w:r>
-        <w:rPr>
-          <w:rFonts w:ascii="Times New Roman" w:hAnsi="Times New Roman" w:cs="Times New Roman"/>
-          <w:sz w:val="24"/>
-          <w:szCs w:val="24"/>
-        </w:rPr>
-        <w:t xml:space="preserve">Coltheart, M. (1981). The MRC Psycholinguistic Database. </w:t>
-      </w:r>
-      <w:r>
-        <w:rPr>
-          <w:rFonts w:ascii="Times New Roman" w:hAnsi="Times New Roman" w:cs="Times New Roman"/>
-          <w:i/>
-          <w:iCs/>
-          <w:sz w:val="24"/>
-          <w:szCs w:val="24"/>
-        </w:rPr>
-        <w:t>The Quarterly Journal of Experimental Psychology Section A, 33</w:t>
-      </w:r>
-      <w:r>
-        <w:rPr>
-          <w:rFonts w:ascii="Times New Roman" w:hAnsi="Times New Roman" w:cs="Times New Roman"/>
-          <w:sz w:val="24"/>
-          <w:szCs w:val="24"/>
-        </w:rPr>
-        <w:t>(4), 497-505.</w:t>
-      </w:r>
-    </w:p>
-    <w:p>
-      <w:pPr>
-        <w:spacing w:after="0" w:line="480" w:lineRule="auto"/>
-        <w:ind w:left="720" w:hanging="720"/>
-        <w:rPr>
-          <w:rFonts w:ascii="Times New Roman" w:hAnsi="Times New Roman" w:cs="Times New Roman"/>
-          <w:sz w:val="24"/>
-          <w:szCs w:val="24"/>
-        </w:rPr>
-      </w:pPr>
-      <w:r>
-        <w:rPr>
-          <w:rFonts w:ascii="Times New Roman" w:hAnsi="Times New Roman" w:cs="Times New Roman"/>
-          <w:sz w:val="24"/>
-          <w:szCs w:val="24"/>
-        </w:rPr>
-        <w:t xml:space="preserve">De Deyne, S., Navarro, D. J., Perfors, A., Brysbaert, M., &amp; Storms, G. (2019). The “Small World of Words” English word association norms for over 12,000 cue words. </w:t>
+        <w:t xml:space="preserve">De Deyne, S., Navarro, D. J., </w:t>
+      </w:r>
+      <w:proofErr w:type="spellStart"/>
+      <w:r>
+        <w:rPr>
+          <w:rFonts w:ascii="Times New Roman" w:hAnsi="Times New Roman" w:cs="Times New Roman"/>
+          <w:sz w:val="24"/>
+          <w:szCs w:val="24"/>
+        </w:rPr>
+        <w:t>Perfors</w:t>
+      </w:r>
+      <w:proofErr w:type="spellEnd"/>
+      <w:r>
+        <w:rPr>
+          <w:rFonts w:ascii="Times New Roman" w:hAnsi="Times New Roman" w:cs="Times New Roman"/>
+          <w:sz w:val="24"/>
+          <w:szCs w:val="24"/>
+        </w:rPr>
+        <w:t xml:space="preserve">, A., Brysbaert, M., &amp; Storms, G. (2019). The “Small World of Words” English word association norms for over 12,000 cue words. </w:t>
       </w:r>
       <w:r>
         <w:rPr>
@@ -14582,7 +15477,25 @@
           <w:sz w:val="24"/>
           <w:szCs w:val="24"/>
         </w:rPr>
-        <w:t>, 2020 from https://github.com/gikeymarica/Collector.</w:t>
+        <w:t xml:space="preserve">, </w:t>
+      </w:r>
+      <w:proofErr w:type="gramStart"/>
+      <w:r>
+        <w:rPr>
+          <w:rFonts w:ascii="Times New Roman" w:eastAsia="Arial" w:hAnsi="Times New Roman" w:cs="Times New Roman"/>
+          <w:sz w:val="24"/>
+          <w:szCs w:val="24"/>
+        </w:rPr>
+        <w:t>2020</w:t>
+      </w:r>
+      <w:proofErr w:type="gramEnd"/>
+      <w:r>
+        <w:rPr>
+          <w:rFonts w:ascii="Times New Roman" w:eastAsia="Arial" w:hAnsi="Times New Roman" w:cs="Times New Roman"/>
+          <w:sz w:val="24"/>
+          <w:szCs w:val="24"/>
+        </w:rPr>
+        <w:t xml:space="preserve"> from https://github.com/gikeymarica/Collector.</w:t>
       </w:r>
     </w:p>
     <w:p>
@@ -14748,7 +15661,43 @@
           <w:sz w:val="24"/>
           <w:szCs w:val="24"/>
         </w:rPr>
-        <w:t xml:space="preserve">Heard, A., Madan, C. R., Protzner, A. B., &amp; Pexman, P. M. (2019). Getting a grip on sensorimotor effects in lexical-semantic processing. </w:t>
+        <w:t xml:space="preserve">Heard, A., Madan, C. R., </w:t>
+      </w:r>
+      <w:proofErr w:type="spellStart"/>
+      <w:r>
+        <w:rPr>
+          <w:rFonts w:ascii="Times New Roman" w:hAnsi="Times New Roman" w:cs="Times New Roman"/>
+          <w:sz w:val="24"/>
+          <w:szCs w:val="24"/>
+        </w:rPr>
+        <w:t>Protzner</w:t>
+      </w:r>
+      <w:proofErr w:type="spellEnd"/>
+      <w:r>
+        <w:rPr>
+          <w:rFonts w:ascii="Times New Roman" w:hAnsi="Times New Roman" w:cs="Times New Roman"/>
+          <w:sz w:val="24"/>
+          <w:szCs w:val="24"/>
+        </w:rPr>
+        <w:t xml:space="preserve">, A. B., &amp; </w:t>
+      </w:r>
+      <w:proofErr w:type="spellStart"/>
+      <w:r>
+        <w:rPr>
+          <w:rFonts w:ascii="Times New Roman" w:hAnsi="Times New Roman" w:cs="Times New Roman"/>
+          <w:sz w:val="24"/>
+          <w:szCs w:val="24"/>
+        </w:rPr>
+        <w:t>Pexman</w:t>
+      </w:r>
+      <w:proofErr w:type="spellEnd"/>
+      <w:r>
+        <w:rPr>
+          <w:rFonts w:ascii="Times New Roman" w:hAnsi="Times New Roman" w:cs="Times New Roman"/>
+          <w:sz w:val="24"/>
+          <w:szCs w:val="24"/>
+        </w:rPr>
+        <w:t xml:space="preserve">, P. M. (2019). Getting a grip on sensorimotor effects in lexical-semantic processing. </w:t>
       </w:r>
       <w:r>
         <w:rPr>
@@ -14860,7 +15809,25 @@
           <w:sz w:val="24"/>
           <w:szCs w:val="24"/>
         </w:rPr>
-        <w:t xml:space="preserve">Kuperman, V., Stadthagen-Gonzalez, H., &amp; Brysbaert, M. (2012). Age-of-acquisition ratings for 30,000 English words. </w:t>
+        <w:t xml:space="preserve">Kuperman, V., </w:t>
+      </w:r>
+      <w:proofErr w:type="spellStart"/>
+      <w:r>
+        <w:rPr>
+          <w:rFonts w:ascii="Times New Roman" w:hAnsi="Times New Roman" w:cs="Times New Roman"/>
+          <w:sz w:val="24"/>
+          <w:szCs w:val="24"/>
+        </w:rPr>
+        <w:t>Stadthagen</w:t>
+      </w:r>
+      <w:proofErr w:type="spellEnd"/>
+      <w:r>
+        <w:rPr>
+          <w:rFonts w:ascii="Times New Roman" w:hAnsi="Times New Roman" w:cs="Times New Roman"/>
+          <w:sz w:val="24"/>
+          <w:szCs w:val="24"/>
+        </w:rPr>
+        <w:t xml:space="preserve">-Gonzalez, H., &amp; Brysbaert, M. (2012). Age-of-acquisition ratings for 30,000 English words. </w:t>
       </w:r>
       <w:r>
         <w:rPr>
@@ -14934,7 +15901,25 @@
           <w:sz w:val="24"/>
           <w:szCs w:val="24"/>
         </w:rPr>
-        <w:t xml:space="preserve">McRae, K., Cree, G. S., Seidenberg, M. S., &amp; McNorgan, C. (2005). Semantic feature production norms for a large set of living and nonliving things. </w:t>
+        <w:t xml:space="preserve">McRae, K., Cree, G. S., Seidenberg, M. S., &amp; </w:t>
+      </w:r>
+      <w:proofErr w:type="spellStart"/>
+      <w:r>
+        <w:rPr>
+          <w:rFonts w:ascii="Times New Roman" w:hAnsi="Times New Roman" w:cs="Times New Roman"/>
+          <w:sz w:val="24"/>
+          <w:szCs w:val="24"/>
+        </w:rPr>
+        <w:t>McNorgan</w:t>
+      </w:r>
+      <w:proofErr w:type="spellEnd"/>
+      <w:r>
+        <w:rPr>
+          <w:rFonts w:ascii="Times New Roman" w:hAnsi="Times New Roman" w:cs="Times New Roman"/>
+          <w:sz w:val="24"/>
+          <w:szCs w:val="24"/>
+        </w:rPr>
+        <w:t xml:space="preserve">, C. (2005). Semantic feature production norms for a large set of living and nonliving things. </w:t>
       </w:r>
       <w:r>
         <w:rPr>
@@ -14971,7 +15956,25 @@
           <w:sz w:val="24"/>
           <w:szCs w:val="24"/>
         </w:rPr>
-        <w:t xml:space="preserve">Muraki, E. J., Siddiqui, I. A., &amp; Pexman, P. M. (2022). Quantifying children’s sensorimotor experience: Child body-object interaction ratings for 3359 English words. </w:t>
+        <w:t xml:space="preserve">Muraki, E. J., Siddiqui, I. A., &amp; </w:t>
+      </w:r>
+      <w:proofErr w:type="spellStart"/>
+      <w:r>
+        <w:rPr>
+          <w:rFonts w:ascii="Times New Roman" w:hAnsi="Times New Roman" w:cs="Times New Roman"/>
+          <w:sz w:val="24"/>
+          <w:szCs w:val="24"/>
+        </w:rPr>
+        <w:t>Pexman</w:t>
+      </w:r>
+      <w:proofErr w:type="spellEnd"/>
+      <w:r>
+        <w:rPr>
+          <w:rFonts w:ascii="Times New Roman" w:hAnsi="Times New Roman" w:cs="Times New Roman"/>
+          <w:sz w:val="24"/>
+          <w:szCs w:val="24"/>
+        </w:rPr>
+        <w:t xml:space="preserve">, P. M. (2022). Quantifying children’s sensorimotor experience: Child body-object interaction ratings for 3359 English words. </w:t>
       </w:r>
       <w:r>
         <w:rPr>
@@ -15108,6 +16111,7 @@
         </w:rPr>
         <w:t xml:space="preserve">). </w:t>
       </w:r>
+      <w:proofErr w:type="spellStart"/>
       <w:r>
         <w:rPr>
           <w:rFonts w:ascii="Times New Roman" w:hAnsi="Times New Roman" w:cs="Times New Roman"/>
@@ -15116,6 +16120,7 @@
         </w:rPr>
         <w:t>hunspell</w:t>
       </w:r>
+      <w:proofErr w:type="spellEnd"/>
       <w:r>
         <w:rPr>
           <w:rFonts w:ascii="Times New Roman" w:hAnsi="Times New Roman" w:cs="Times New Roman"/>
@@ -15236,6 +16241,7 @@
           <w:szCs w:val="24"/>
         </w:rPr>
       </w:pPr>
+      <w:proofErr w:type="spellStart"/>
       <w:r>
         <w:rPr>
           <w:rFonts w:ascii="Times New Roman" w:hAnsi="Times New Roman" w:cs="Times New Roman"/>
@@ -15243,7 +16249,16 @@
           <w:szCs w:val="24"/>
         </w:rPr>
         <w:lastRenderedPageBreak/>
-        <w:t xml:space="preserve">Pexman, P. M., Heard, A., Lloyd, E., &amp; Yap, M. J. (2017). The Calgary semantic decision project: Concrete/abstract decision data for 10,000 English words. </w:t>
+        <w:t>Pexman</w:t>
+      </w:r>
+      <w:proofErr w:type="spellEnd"/>
+      <w:r>
+        <w:rPr>
+          <w:rFonts w:ascii="Times New Roman" w:hAnsi="Times New Roman" w:cs="Times New Roman"/>
+          <w:sz w:val="24"/>
+          <w:szCs w:val="24"/>
+        </w:rPr>
+        <w:t xml:space="preserve">, P. M., Heard, A., Lloyd, E., &amp; Yap, M. J. (2017). The Calgary semantic decision project: Concrete/abstract decision data for 10,000 English words. </w:t>
       </w:r>
       <w:r>
         <w:rPr>
@@ -15274,13 +16289,41 @@
           <w:szCs w:val="24"/>
         </w:rPr>
       </w:pPr>
-      <w:r>
-        <w:rPr>
-          <w:rFonts w:ascii="Times New Roman" w:hAnsi="Times New Roman" w:cs="Times New Roman"/>
-          <w:sz w:val="24"/>
-          <w:szCs w:val="24"/>
-        </w:rPr>
-        <w:t xml:space="preserve">Pexman, P. M., Muraki, E., Sidhu, D. M., Siakaluk, P. D., &amp; Yap, M. J. (2019). Quantifying sensorimotor experience: Body-object interaction ratings for more than 9,000 English words. </w:t>
+      <w:proofErr w:type="spellStart"/>
+      <w:r>
+        <w:rPr>
+          <w:rFonts w:ascii="Times New Roman" w:hAnsi="Times New Roman" w:cs="Times New Roman"/>
+          <w:sz w:val="24"/>
+          <w:szCs w:val="24"/>
+        </w:rPr>
+        <w:t>Pexman</w:t>
+      </w:r>
+      <w:proofErr w:type="spellEnd"/>
+      <w:r>
+        <w:rPr>
+          <w:rFonts w:ascii="Times New Roman" w:hAnsi="Times New Roman" w:cs="Times New Roman"/>
+          <w:sz w:val="24"/>
+          <w:szCs w:val="24"/>
+        </w:rPr>
+        <w:t xml:space="preserve">, P. M., Muraki, E., Sidhu, D. M., </w:t>
+      </w:r>
+      <w:proofErr w:type="spellStart"/>
+      <w:r>
+        <w:rPr>
+          <w:rFonts w:ascii="Times New Roman" w:hAnsi="Times New Roman" w:cs="Times New Roman"/>
+          <w:sz w:val="24"/>
+          <w:szCs w:val="24"/>
+        </w:rPr>
+        <w:t>Siakaluk</w:t>
+      </w:r>
+      <w:proofErr w:type="spellEnd"/>
+      <w:r>
+        <w:rPr>
+          <w:rFonts w:ascii="Times New Roman" w:hAnsi="Times New Roman" w:cs="Times New Roman"/>
+          <w:sz w:val="24"/>
+          <w:szCs w:val="24"/>
+        </w:rPr>
+        <w:t xml:space="preserve">, P. D., &amp; Yap, M. J. (2019). Quantifying sensorimotor experience: Body-object interaction ratings for more than 9,000 English words. </w:t>
       </w:r>
       <w:r>
         <w:rPr>
@@ -15311,13 +16354,41 @@
           <w:szCs w:val="24"/>
         </w:rPr>
       </w:pPr>
-      <w:r>
-        <w:rPr>
-          <w:rFonts w:ascii="Times New Roman" w:hAnsi="Times New Roman" w:cs="Times New Roman"/>
-          <w:sz w:val="24"/>
-          <w:szCs w:val="24"/>
-        </w:rPr>
-        <w:t xml:space="preserve">Silge, J. &amp; Robinson, D. (2016). tidytext: Text mining and analysis using tidy data principles in R. </w:t>
+      <w:proofErr w:type="spellStart"/>
+      <w:r>
+        <w:rPr>
+          <w:rFonts w:ascii="Times New Roman" w:hAnsi="Times New Roman" w:cs="Times New Roman"/>
+          <w:sz w:val="24"/>
+          <w:szCs w:val="24"/>
+        </w:rPr>
+        <w:t>Silge</w:t>
+      </w:r>
+      <w:proofErr w:type="spellEnd"/>
+      <w:r>
+        <w:rPr>
+          <w:rFonts w:ascii="Times New Roman" w:hAnsi="Times New Roman" w:cs="Times New Roman"/>
+          <w:sz w:val="24"/>
+          <w:szCs w:val="24"/>
+        </w:rPr>
+        <w:t xml:space="preserve">, J. &amp; Robinson, D. (2016). </w:t>
+      </w:r>
+      <w:proofErr w:type="spellStart"/>
+      <w:r>
+        <w:rPr>
+          <w:rFonts w:ascii="Times New Roman" w:hAnsi="Times New Roman" w:cs="Times New Roman"/>
+          <w:sz w:val="24"/>
+          <w:szCs w:val="24"/>
+        </w:rPr>
+        <w:t>tidytext</w:t>
+      </w:r>
+      <w:proofErr w:type="spellEnd"/>
+      <w:r>
+        <w:rPr>
+          <w:rFonts w:ascii="Times New Roman" w:hAnsi="Times New Roman" w:cs="Times New Roman"/>
+          <w:sz w:val="24"/>
+          <w:szCs w:val="24"/>
+        </w:rPr>
+        <w:t xml:space="preserve">: Text mining and analysis using tidy data principles in R. </w:t>
       </w:r>
       <w:r>
         <w:rPr>
@@ -15327,7 +16398,29 @@
           <w:sz w:val="24"/>
           <w:szCs w:val="24"/>
         </w:rPr>
-        <w:t>Journal of Open Source Software</w:t>
+        <w:t xml:space="preserve">Journal of </w:t>
+      </w:r>
+      <w:proofErr w:type="gramStart"/>
+      <w:r>
+        <w:rPr>
+          <w:rFonts w:ascii="Times New Roman" w:hAnsi="Times New Roman" w:cs="Times New Roman"/>
+          <w:i/>
+          <w:iCs/>
+          <w:sz w:val="24"/>
+          <w:szCs w:val="24"/>
+        </w:rPr>
+        <w:t>Open Source</w:t>
+      </w:r>
+      <w:proofErr w:type="gramEnd"/>
+      <w:r>
+        <w:rPr>
+          <w:rFonts w:ascii="Times New Roman" w:hAnsi="Times New Roman" w:cs="Times New Roman"/>
+          <w:i/>
+          <w:iCs/>
+          <w:sz w:val="24"/>
+          <w:szCs w:val="24"/>
+        </w:rPr>
+        <w:t xml:space="preserve"> Software</w:t>
       </w:r>
       <w:r>
         <w:rPr>
@@ -15354,7 +16447,25 @@
           <w:sz w:val="24"/>
           <w:szCs w:val="24"/>
         </w:rPr>
-        <w:t xml:space="preserve">Surber, T., Huff, M. J., &amp; Hajnal., A. (in press). The affordance directive: Affordance priming facilitates object detection similar to semantic priming. </w:t>
+        <w:t xml:space="preserve">Surber, T., Huff, M. J., &amp; Hajnal., A. (in press). The affordance directive: Affordance priming facilitates object detection </w:t>
+      </w:r>
+      <w:proofErr w:type="gramStart"/>
+      <w:r>
+        <w:rPr>
+          <w:rFonts w:ascii="Times New Roman" w:hAnsi="Times New Roman" w:cs="Times New Roman"/>
+          <w:sz w:val="24"/>
+          <w:szCs w:val="24"/>
+        </w:rPr>
+        <w:t>similar to</w:t>
+      </w:r>
+      <w:proofErr w:type="gramEnd"/>
+      <w:r>
+        <w:rPr>
+          <w:rFonts w:ascii="Times New Roman" w:hAnsi="Times New Roman" w:cs="Times New Roman"/>
+          <w:sz w:val="24"/>
+          <w:szCs w:val="24"/>
+        </w:rPr>
+        <w:t xml:space="preserve"> semantic priming. </w:t>
       </w:r>
       <w:r>
         <w:rPr>
@@ -15391,7 +16502,43 @@
           <w:sz w:val="24"/>
           <w:szCs w:val="24"/>
         </w:rPr>
-        <w:t xml:space="preserve">Tillotson, S. M., Siakaluk, P. D., &amp; Pexman, P. M. (2008). Body-object interaction ratings for 1,618 monosyllabic nouns. </w:t>
+        <w:t xml:space="preserve">Tillotson, S. M., </w:t>
+      </w:r>
+      <w:proofErr w:type="spellStart"/>
+      <w:r>
+        <w:rPr>
+          <w:rFonts w:ascii="Times New Roman" w:hAnsi="Times New Roman" w:cs="Times New Roman"/>
+          <w:sz w:val="24"/>
+          <w:szCs w:val="24"/>
+        </w:rPr>
+        <w:t>Siakaluk</w:t>
+      </w:r>
+      <w:proofErr w:type="spellEnd"/>
+      <w:r>
+        <w:rPr>
+          <w:rFonts w:ascii="Times New Roman" w:hAnsi="Times New Roman" w:cs="Times New Roman"/>
+          <w:sz w:val="24"/>
+          <w:szCs w:val="24"/>
+        </w:rPr>
+        <w:t xml:space="preserve">, P. D., &amp; </w:t>
+      </w:r>
+      <w:proofErr w:type="spellStart"/>
+      <w:r>
+        <w:rPr>
+          <w:rFonts w:ascii="Times New Roman" w:hAnsi="Times New Roman" w:cs="Times New Roman"/>
+          <w:sz w:val="24"/>
+          <w:szCs w:val="24"/>
+        </w:rPr>
+        <w:t>Pexman</w:t>
+      </w:r>
+      <w:proofErr w:type="spellEnd"/>
+      <w:r>
+        <w:rPr>
+          <w:rFonts w:ascii="Times New Roman" w:hAnsi="Times New Roman" w:cs="Times New Roman"/>
+          <w:sz w:val="24"/>
+          <w:szCs w:val="24"/>
+        </w:rPr>
+        <w:t xml:space="preserve">, P. M. (2008). Body-object interaction ratings for 1,618 monosyllabic nouns. </w:t>
       </w:r>
       <w:r>
         <w:rPr>
@@ -15563,13 +16710,23 @@
           <w:szCs w:val="24"/>
         </w:rPr>
       </w:pPr>
-      <w:r>
-        <w:rPr>
-          <w:rFonts w:ascii="Times New Roman" w:hAnsi="Times New Roman" w:cs="Times New Roman"/>
-          <w:sz w:val="24"/>
-          <w:szCs w:val="24"/>
-        </w:rPr>
-        <w:t>Wijffels, J</w:t>
+      <w:proofErr w:type="spellStart"/>
+      <w:r>
+        <w:rPr>
+          <w:rFonts w:ascii="Times New Roman" w:hAnsi="Times New Roman" w:cs="Times New Roman"/>
+          <w:sz w:val="24"/>
+          <w:szCs w:val="24"/>
+        </w:rPr>
+        <w:t>Wijffels</w:t>
+      </w:r>
+      <w:proofErr w:type="spellEnd"/>
+      <w:r>
+        <w:rPr>
+          <w:rFonts w:ascii="Times New Roman" w:hAnsi="Times New Roman" w:cs="Times New Roman"/>
+          <w:sz w:val="24"/>
+          <w:szCs w:val="24"/>
+        </w:rPr>
+        <w:t>, J</w:t>
       </w:r>
       <w:r>
         <w:rPr>
@@ -15595,6 +16752,7 @@
         </w:rPr>
         <w:t xml:space="preserve">). </w:t>
       </w:r>
+      <w:proofErr w:type="spellStart"/>
       <w:r>
         <w:rPr>
           <w:rFonts w:ascii="Times New Roman" w:hAnsi="Times New Roman" w:cs="Times New Roman"/>
@@ -15603,6 +16761,7 @@
         </w:rPr>
         <w:t>udpipe</w:t>
       </w:r>
+      <w:proofErr w:type="spellEnd"/>
       <w:r>
         <w:rPr>
           <w:rFonts w:ascii="Times New Roman" w:hAnsi="Times New Roman" w:cs="Times New Roman"/>
@@ -15617,7 +16776,25 @@
           <w:sz w:val="24"/>
           <w:szCs w:val="24"/>
         </w:rPr>
-        <w:t>Tokenization, parts of speech tagging, lemmatization, and dependency parsing with the ‘UDPipe’ ‘NLP’ toolkit.</w:t>
+        <w:t>Tokenization, parts of speech tagging, lemmatization, and dependency parsing with the ‘</w:t>
+      </w:r>
+      <w:proofErr w:type="spellStart"/>
+      <w:r>
+        <w:rPr>
+          <w:rFonts w:ascii="Times New Roman" w:hAnsi="Times New Roman" w:cs="Times New Roman"/>
+          <w:sz w:val="24"/>
+          <w:szCs w:val="24"/>
+        </w:rPr>
+        <w:t>UDPipe</w:t>
+      </w:r>
+      <w:proofErr w:type="spellEnd"/>
+      <w:r>
+        <w:rPr>
+          <w:rFonts w:ascii="Times New Roman" w:hAnsi="Times New Roman" w:cs="Times New Roman"/>
+          <w:sz w:val="24"/>
+          <w:szCs w:val="24"/>
+        </w:rPr>
+        <w:t>’ ‘NLP’ toolkit.</w:t>
       </w:r>
       <w:r>
         <w:rPr>
@@ -15713,7 +16890,7 @@
           <w:szCs w:val="24"/>
         </w:rPr>
       </w:pPr>
-      <w:bookmarkStart w:id="7" w:name="_Hlk144299090"/>
+      <w:bookmarkStart w:id="6" w:name="_Hlk144299090"/>
       <w:r>
         <w:rPr>
           <w:rFonts w:ascii="Times New Roman" w:hAnsi="Times New Roman" w:cs="Times New Roman"/>
@@ -16396,7 +17573,7 @@
         <w:br w:type="page"/>
       </w:r>
     </w:p>
-    <w:bookmarkEnd w:id="7"/>
+    <w:bookmarkEnd w:id="6"/>
     <w:p>
       <w:pPr>
         <w:spacing w:after="0" w:line="480" w:lineRule="auto"/>
@@ -16527,6 +17704,7 @@
               </w:rPr>
               <w:t>(</w:t>
             </w:r>
+            <w:proofErr w:type="spellStart"/>
             <w:r>
               <w:rPr>
                 <w:rFonts w:ascii="Times New Roman" w:hAnsi="Times New Roman" w:cs="Times New Roman"/>
@@ -16537,6 +17715,7 @@
               </w:rPr>
               <w:t>sd</w:t>
             </w:r>
+            <w:proofErr w:type="spellEnd"/>
             <w:r>
               <w:rPr>
                 <w:rFonts w:ascii="Times New Roman" w:hAnsi="Times New Roman" w:cs="Times New Roman"/>
@@ -18043,6 +19222,7 @@
                 <w:szCs w:val="24"/>
               </w:rPr>
             </w:pPr>
+            <w:proofErr w:type="spellStart"/>
             <w:r>
               <w:rPr>
                 <w:rFonts w:ascii="Times New Roman" w:hAnsi="Times New Roman" w:cs="Times New Roman"/>
@@ -18051,6 +19231,7 @@
               </w:rPr>
               <w:t>AoA</w:t>
             </w:r>
+            <w:proofErr w:type="spellEnd"/>
           </w:p>
         </w:tc>
         <w:tc>
@@ -18264,7 +19445,43 @@
           <w:sz w:val="24"/>
           <w:szCs w:val="24"/>
         </w:rPr>
-        <w:t xml:space="preserve"> CON = Concreteness (Brysbaert et al., 2014); BOI = Body-Object Interaction (Pexman et al., 2019); SUBTLEX = Frequency (Brysbaert &amp; New, 2009); AoA = Age of Acquisition (Kuperman et al., 2012). * = </w:t>
+        <w:t xml:space="preserve"> CON = Concreteness (Brysbaert et al., 2014); BOI = Body-Object Interaction (</w:t>
+      </w:r>
+      <w:proofErr w:type="spellStart"/>
+      <w:r>
+        <w:rPr>
+          <w:rFonts w:ascii="Times New Roman" w:hAnsi="Times New Roman" w:cs="Times New Roman"/>
+          <w:sz w:val="24"/>
+          <w:szCs w:val="24"/>
+        </w:rPr>
+        <w:t>Pexman</w:t>
+      </w:r>
+      <w:proofErr w:type="spellEnd"/>
+      <w:r>
+        <w:rPr>
+          <w:rFonts w:ascii="Times New Roman" w:hAnsi="Times New Roman" w:cs="Times New Roman"/>
+          <w:sz w:val="24"/>
+          <w:szCs w:val="24"/>
+        </w:rPr>
+        <w:t xml:space="preserve"> et al., 2019); SUBTLEX = Frequency (Brysbaert &amp; New, 2009); </w:t>
+      </w:r>
+      <w:proofErr w:type="spellStart"/>
+      <w:r>
+        <w:rPr>
+          <w:rFonts w:ascii="Times New Roman" w:hAnsi="Times New Roman" w:cs="Times New Roman"/>
+          <w:sz w:val="24"/>
+          <w:szCs w:val="24"/>
+        </w:rPr>
+        <w:t>AoA</w:t>
+      </w:r>
+      <w:proofErr w:type="spellEnd"/>
+      <w:r>
+        <w:rPr>
+          <w:rFonts w:ascii="Times New Roman" w:hAnsi="Times New Roman" w:cs="Times New Roman"/>
+          <w:sz w:val="24"/>
+          <w:szCs w:val="24"/>
+        </w:rPr>
+        <w:t xml:space="preserve"> = Age of Acquisition (Kuperman et al., 2012). * = </w:t>
       </w:r>
       <w:r>
         <w:rPr>
@@ -19091,7 +20308,7 @@
 
 <file path=word/comments.xml><?xml version="1.0" encoding="utf-8"?>
 <w:comments xmlns:wpc="http://schemas.microsoft.com/office/word/2010/wordprocessingCanvas" xmlns:cx="http://schemas.microsoft.com/office/drawing/2014/chartex" xmlns:cx1="http://schemas.microsoft.com/office/drawing/2015/9/8/chartex" xmlns:cx2="http://schemas.microsoft.com/office/drawing/2015/10/21/chartex" xmlns:cx3="http://schemas.microsoft.com/office/drawing/2016/5/9/chartex" xmlns:cx4="http://schemas.microsoft.com/office/drawing/2016/5/10/chartex" xmlns:cx5="http://schemas.microsoft.com/office/drawing/2016/5/11/chartex" xmlns:cx6="http://schemas.microsoft.com/office/drawing/2016/5/12/chartex" xmlns:cx7="http://schemas.microsoft.com/office/drawing/2016/5/13/chartex" xmlns:cx8="http://schemas.microsoft.com/office/drawing/2016/5/14/chartex" xmlns:mc="http://schemas.openxmlformats.org/markup-compatibility/2006" xmlns:aink="http://schemas.microsoft.com/office/drawing/2016/ink" xmlns:am3d="http://schemas.microsoft.com/office/drawing/2017/model3d" xmlns:o="urn:schemas-microsoft-com:office:office" xmlns:oel="http://schemas.microsoft.com/office/2019/extlst" xmlns:r="http://schemas.openxmlformats.org/officeDocument/2006/relationships" xmlns:m="http://schemas.openxmlformats.org/officeDocument/2006/math" xmlns:v="urn:schemas-microsoft-com:vml" xmlns:wp14="http://schemas.microsoft.com/office/word/2010/wordprocessingDrawing" xmlns:wp="http://schemas.openxmlformats.org/drawingml/2006/wordprocessingDrawing" xmlns:w10="urn:schemas-microsoft-com:office:word" xmlns:w="http://schemas.openxmlformats.org/wordprocessingml/2006/main" xmlns:w14="http://schemas.microsoft.com/office/word/2010/wordml" xmlns:w15="http://schemas.microsoft.com/office/word/2012/wordml" xmlns:w16cex="http://schemas.microsoft.com/office/word/2018/wordml/cex" xmlns:w16cid="http://schemas.microsoft.com/office/word/2016/wordml/cid" xmlns:w16="http://schemas.microsoft.com/office/word/2018/wordml" xmlns:w16sdtdh="http://schemas.microsoft.com/office/word/2020/wordml/sdtdatahash" xmlns:w16se="http://schemas.microsoft.com/office/word/2015/wordml/symex" xmlns:wpg="http://schemas.microsoft.com/office/word/2010/wordprocessingGroup" xmlns:wpi="http://schemas.microsoft.com/office/word/2010/wordprocessingInk" xmlns:wne="http://schemas.microsoft.com/office/word/2006/wordml" xmlns:wps="http://schemas.microsoft.com/office/word/2010/wordprocessingShape" mc:Ignorable="w14 w15 w16se w16cid w16 w16cex w16sdtdh wp14">
-  <w:comment w:id="0" w:author="Nick Maxwell" w:date="2023-09-04T13:55:00Z" w:initials="NM">
+  <w:comment w:id="0" w:author="Nick Maxwell" w:date="2023-07-26T11:20:00Z" w:initials="NM">
     <w:p>
       <w:pPr>
         <w:pStyle w:val="CommentText"/>
@@ -19103,85 +20320,43 @@
         <w:annotationRef/>
       </w:r>
       <w:r>
-        <w:t>We're going to have a ton of authors but I'll add them in once we figure out who is contributing and how they want there names/affiliations.</w:t>
+        <w:t>Figured I'd shout out my wonderful RAs who helped me comb through the mess of output</w:t>
       </w:r>
     </w:p>
+  </w:comment>
+  <w:comment w:id="1" w:author="Nick Maxwell" w:date="2023-12-15T09:42:00Z" w:initials="NM">
     <w:p>
       <w:pPr>
         <w:pStyle w:val="CommentText"/>
       </w:pPr>
+      <w:r>
+        <w:rPr>
+          <w:rStyle w:val="CommentReference"/>
+        </w:rPr>
+        <w:annotationRef/>
+      </w:r>
+      <w:r>
+        <w:t>We can come up with a better name for AFS and AFP.</w:t>
+      </w:r>
     </w:p>
+  </w:comment>
+  <w:comment w:id="2" w:author="Nick Maxwell" w:date="2023-07-26T11:25:00Z" w:initials="NM">
     <w:p>
       <w:pPr>
         <w:pStyle w:val="CommentText"/>
       </w:pPr>
       <w:r>
-        <w:t>For author order:</w:t>
-      </w:r>
-    </w:p>
-    <w:p>
-      <w:pPr>
-        <w:pStyle w:val="CommentText"/>
-      </w:pPr>
-    </w:p>
-    <w:p>
-      <w:pPr>
-        <w:pStyle w:val="CommentText"/>
-      </w:pPr>
-      <w:r>
-        <w:t>I'll go first since I've done the bulk of the initial writing, then the USM group alphabetically second (Alen and Mark; I'm also fine adding Jacob and Tyler Surber if they're willing to each take a pass through the manuscript), then external collaborators alphabetically? We'll have somewhere between 9 and 14 authors depending on how things shake out.</w:t>
+        <w:rPr>
+          <w:rStyle w:val="CommentReference"/>
+        </w:rPr>
+        <w:annotationRef/>
+      </w:r>
+      <w:r>
+        <w:t>Did any of our collaborators run collector in a lab-based setting instead of online?</w:t>
       </w:r>
     </w:p>
   </w:comment>
-  <w:comment w:id="1" w:author="Nick Maxwell" w:date="2023-07-26T11:20:00Z" w:initials="NM">
-    <w:p>
-      <w:pPr>
-        <w:pStyle w:val="CommentText"/>
-      </w:pPr>
-      <w:r>
-        <w:rPr>
-          <w:rStyle w:val="CommentReference"/>
-        </w:rPr>
-        <w:annotationRef/>
-      </w:r>
-      <w:r>
-        <w:t>Figured I'd shout out my wonderful RAs who helped me comb through the mess of output</w:t>
-      </w:r>
-    </w:p>
-  </w:comment>
-  <w:comment w:id="2" w:author="Nick Maxwell" w:date="2023-12-15T09:42:00Z" w:initials="NM">
-    <w:p>
-      <w:pPr>
-        <w:pStyle w:val="CommentText"/>
-      </w:pPr>
-      <w:r>
-        <w:rPr>
-          <w:rStyle w:val="CommentReference"/>
-        </w:rPr>
-        <w:annotationRef/>
-      </w:r>
-      <w:r>
-        <w:t>We can come up with a better name for AFS and AFP.</w:t>
-      </w:r>
-    </w:p>
-  </w:comment>
-  <w:comment w:id="3" w:author="Nick Maxwell" w:date="2023-07-26T11:25:00Z" w:initials="NM">
-    <w:p>
-      <w:pPr>
-        <w:pStyle w:val="CommentText"/>
-      </w:pPr>
-      <w:r>
-        <w:rPr>
-          <w:rStyle w:val="CommentReference"/>
-        </w:rPr>
-        <w:annotationRef/>
-      </w:r>
-      <w:r>
-        <w:t>Did any of our collaborators run collector in a lab-based setting instead of online?</w:t>
-      </w:r>
-    </w:p>
-  </w:comment>
-  <w:comment w:id="4" w:author="Maxwell, Nicholas" w:date="2023-08-07T15:58:00Z" w:initials="MN">
+  <w:comment w:id="3" w:author="Maxwell, Nicholas" w:date="2023-08-07T15:58:00Z" w:initials="MN">
     <w:p>
       <w:pPr>
         <w:pStyle w:val="CommentText"/>
@@ -19202,7 +20377,6 @@
 
 <file path=word/commentsExtended.xml><?xml version="1.0" encoding="utf-8"?>
 <w15:commentsEx xmlns:wpc="http://schemas.microsoft.com/office/word/2010/wordprocessingCanvas" xmlns:cx="http://schemas.microsoft.com/office/drawing/2014/chartex" xmlns:cx1="http://schemas.microsoft.com/office/drawing/2015/9/8/chartex" xmlns:cx2="http://schemas.microsoft.com/office/drawing/2015/10/21/chartex" xmlns:cx3="http://schemas.microsoft.com/office/drawing/2016/5/9/chartex" xmlns:cx4="http://schemas.microsoft.com/office/drawing/2016/5/10/chartex" xmlns:cx5="http://schemas.microsoft.com/office/drawing/2016/5/11/chartex" xmlns:cx6="http://schemas.microsoft.com/office/drawing/2016/5/12/chartex" xmlns:cx7="http://schemas.microsoft.com/office/drawing/2016/5/13/chartex" xmlns:cx8="http://schemas.microsoft.com/office/drawing/2016/5/14/chartex" xmlns:mc="http://schemas.openxmlformats.org/markup-compatibility/2006" xmlns:aink="http://schemas.microsoft.com/office/drawing/2016/ink" xmlns:am3d="http://schemas.microsoft.com/office/drawing/2017/model3d" xmlns:o="urn:schemas-microsoft-com:office:office" xmlns:oel="http://schemas.microsoft.com/office/2019/extlst" xmlns:r="http://schemas.openxmlformats.org/officeDocument/2006/relationships" xmlns:m="http://schemas.openxmlformats.org/officeDocument/2006/math" xmlns:v="urn:schemas-microsoft-com:vml" xmlns:wp14="http://schemas.microsoft.com/office/word/2010/wordprocessingDrawing" xmlns:wp="http://schemas.openxmlformats.org/drawingml/2006/wordprocessingDrawing" xmlns:w10="urn:schemas-microsoft-com:office:word" xmlns:w="http://schemas.openxmlformats.org/wordprocessingml/2006/main" xmlns:w14="http://schemas.microsoft.com/office/word/2010/wordml" xmlns:w15="http://schemas.microsoft.com/office/word/2012/wordml" xmlns:w16cex="http://schemas.microsoft.com/office/word/2018/wordml/cex" xmlns:w16cid="http://schemas.microsoft.com/office/word/2016/wordml/cid" xmlns:w16="http://schemas.microsoft.com/office/word/2018/wordml" xmlns:w16sdtdh="http://schemas.microsoft.com/office/word/2020/wordml/sdtdatahash" xmlns:w16se="http://schemas.microsoft.com/office/word/2015/wordml/symex" xmlns:wpg="http://schemas.microsoft.com/office/word/2010/wordprocessingGroup" xmlns:wpi="http://schemas.microsoft.com/office/word/2010/wordprocessingInk" xmlns:wne="http://schemas.microsoft.com/office/word/2006/wordml" xmlns:wps="http://schemas.microsoft.com/office/word/2010/wordprocessingShape" mc:Ignorable="w14 w15 w16se w16cid w16 w16cex w16sdtdh wp14">
-  <w15:commentEx w15:paraId="3616A30C" w15:done="0"/>
   <w15:commentEx w15:paraId="2356EE0E" w15:done="0"/>
   <w15:commentEx w15:paraId="3876391B" w15:done="0"/>
   <w15:commentEx w15:paraId="3C53AD57" w15:done="0"/>
@@ -19212,7 +20386,6 @@
 
 <file path=word/commentsExtensible.xml><?xml version="1.0" encoding="utf-8"?>
 <w16cex:commentsExtensible xmlns:wpc="http://schemas.microsoft.com/office/word/2010/wordprocessingCanvas" xmlns:cx="http://schemas.microsoft.com/office/drawing/2014/chartex" xmlns:cx1="http://schemas.microsoft.com/office/drawing/2015/9/8/chartex" xmlns:cx2="http://schemas.microsoft.com/office/drawing/2015/10/21/chartex" xmlns:cx3="http://schemas.microsoft.com/office/drawing/2016/5/9/chartex" xmlns:cx4="http://schemas.microsoft.com/office/drawing/2016/5/10/chartex" xmlns:cx5="http://schemas.microsoft.com/office/drawing/2016/5/11/chartex" xmlns:cx6="http://schemas.microsoft.com/office/drawing/2016/5/12/chartex" xmlns:cx7="http://schemas.microsoft.com/office/drawing/2016/5/13/chartex" xmlns:cx8="http://schemas.microsoft.com/office/drawing/2016/5/14/chartex" xmlns:cr="http://schemas.microsoft.com/office/comments/2020/reactions" xmlns:mc="http://schemas.openxmlformats.org/markup-compatibility/2006" xmlns:aink="http://schemas.microsoft.com/office/drawing/2016/ink" xmlns:am3d="http://schemas.microsoft.com/office/drawing/2017/model3d" xmlns:o="urn:schemas-microsoft-com:office:office" xmlns:oel="http://schemas.microsoft.com/office/2019/extlst" xmlns:r="http://schemas.openxmlformats.org/officeDocument/2006/relationships" xmlns:m="http://schemas.openxmlformats.org/officeDocument/2006/math" xmlns:v="urn:schemas-microsoft-com:vml" xmlns:wp14="http://schemas.microsoft.com/office/word/2010/wordprocessingDrawing" xmlns:wp="http://schemas.openxmlformats.org/drawingml/2006/wordprocessingDrawing" xmlns:w10="urn:schemas-microsoft-com:office:word" xmlns:w="http://schemas.openxmlformats.org/wordprocessingml/2006/main" xmlns:w14="http://schemas.microsoft.com/office/word/2010/wordml" xmlns:w15="http://schemas.microsoft.com/office/word/2012/wordml" xmlns:w16cex="http://schemas.microsoft.com/office/word/2018/wordml/cex" xmlns:w16cid="http://schemas.microsoft.com/office/word/2016/wordml/cid" xmlns:w16="http://schemas.microsoft.com/office/word/2018/wordml" xmlns:w16sdtdh="http://schemas.microsoft.com/office/word/2020/wordml/sdtdatahash" xmlns:w16se="http://schemas.microsoft.com/office/word/2015/wordml/symex" xmlns:wpg="http://schemas.microsoft.com/office/word/2010/wordprocessingGroup" xmlns:wpi="http://schemas.microsoft.com/office/word/2010/wordprocessingInk" xmlns:wne="http://schemas.microsoft.com/office/word/2006/wordml" xmlns:wps="http://schemas.microsoft.com/office/word/2010/wordprocessingShape" mc:Ignorable="w14 w15 w16se w16cid w16 w16cex w16sdtdh cr wp14">
-  <w16cex:commentExtensible w16cex:durableId="28A0606B" w16cex:dateUtc="2023-09-04T18:55:00Z"/>
   <w16cex:commentExtensible w16cex:durableId="286B7FEA" w16cex:dateUtc="2023-07-26T16:20:00Z"/>
   <w16cex:commentExtensible w16cex:durableId="5A163921" w16cex:dateUtc="2023-12-15T15:42:00Z"/>
   <w16cex:commentExtensible w16cex:durableId="286B811C" w16cex:dateUtc="2023-07-26T16:25:00Z"/>
@@ -19221,7 +20394,6 @@
 
 <file path=word/commentsIds.xml><?xml version="1.0" encoding="utf-8"?>
 <w16cid:commentsIds xmlns:wpc="http://schemas.microsoft.com/office/word/2010/wordprocessingCanvas" xmlns:cx="http://schemas.microsoft.com/office/drawing/2014/chartex" xmlns:cx1="http://schemas.microsoft.com/office/drawing/2015/9/8/chartex" xmlns:cx2="http://schemas.microsoft.com/office/drawing/2015/10/21/chartex" xmlns:cx3="http://schemas.microsoft.com/office/drawing/2016/5/9/chartex" xmlns:cx4="http://schemas.microsoft.com/office/drawing/2016/5/10/chartex" xmlns:cx5="http://schemas.microsoft.com/office/drawing/2016/5/11/chartex" xmlns:cx6="http://schemas.microsoft.com/office/drawing/2016/5/12/chartex" xmlns:cx7="http://schemas.microsoft.com/office/drawing/2016/5/13/chartex" xmlns:cx8="http://schemas.microsoft.com/office/drawing/2016/5/14/chartex" xmlns:mc="http://schemas.openxmlformats.org/markup-compatibility/2006" xmlns:aink="http://schemas.microsoft.com/office/drawing/2016/ink" xmlns:am3d="http://schemas.microsoft.com/office/drawing/2017/model3d" xmlns:o="urn:schemas-microsoft-com:office:office" xmlns:oel="http://schemas.microsoft.com/office/2019/extlst" xmlns:r="http://schemas.openxmlformats.org/officeDocument/2006/relationships" xmlns:m="http://schemas.openxmlformats.org/officeDocument/2006/math" xmlns:v="urn:schemas-microsoft-com:vml" xmlns:wp14="http://schemas.microsoft.com/office/word/2010/wordprocessingDrawing" xmlns:wp="http://schemas.openxmlformats.org/drawingml/2006/wordprocessingDrawing" xmlns:w10="urn:schemas-microsoft-com:office:word" xmlns:w="http://schemas.openxmlformats.org/wordprocessingml/2006/main" xmlns:w14="http://schemas.microsoft.com/office/word/2010/wordml" xmlns:w15="http://schemas.microsoft.com/office/word/2012/wordml" xmlns:w16cex="http://schemas.microsoft.com/office/word/2018/wordml/cex" xmlns:w16cid="http://schemas.microsoft.com/office/word/2016/wordml/cid" xmlns:w16="http://schemas.microsoft.com/office/word/2018/wordml" xmlns:w16sdtdh="http://schemas.microsoft.com/office/word/2020/wordml/sdtdatahash" xmlns:w16se="http://schemas.microsoft.com/office/word/2015/wordml/symex" xmlns:wpg="http://schemas.microsoft.com/office/word/2010/wordprocessingGroup" xmlns:wpi="http://schemas.microsoft.com/office/word/2010/wordprocessingInk" xmlns:wne="http://schemas.microsoft.com/office/word/2006/wordml" xmlns:wps="http://schemas.microsoft.com/office/word/2010/wordprocessingShape" mc:Ignorable="w14 w15 w16se w16cid w16 w16cex w16sdtdh wp14">
-  <w16cid:commentId w16cid:paraId="3616A30C" w16cid:durableId="28A0606B"/>
   <w16cid:commentId w16cid:paraId="2356EE0E" w16cid:durableId="286B7FEA"/>
   <w16cid:commentId w16cid:paraId="3876391B" w16cid:durableId="5A163921"/>
   <w16cid:commentId w16cid:paraId="3C53AD57" w16cid:durableId="286B811C"/>
